--- a/note/SpringSpringBootRestAPI Theory Questions.docx
+++ b/note/SpringSpringBootRestAPI Theory Questions.docx
@@ -682,11 +682,13 @@
           <w:numId w:val="1"/>
         </w:numPr>
         <w:rPr>
-          <w:lang w:val="en-IN"/>
-        </w:rPr>
-      </w:pPr>
-      <w:r>
-        <w:rPr>
+          <w:b/>
+          <w:lang w:val="en-IN"/>
+        </w:rPr>
+      </w:pPr>
+      <w:r>
+        <w:rPr>
+          <w:b/>
           <w:lang w:val="en-IN"/>
         </w:rPr>
         <w:lastRenderedPageBreak/>
@@ -1390,26 +1392,1513 @@
       <w:pPr>
         <w:pStyle w:val="ListParagraph"/>
         <w:rPr>
+          <w:lang w:val="en-IN"/>
+        </w:rPr>
+      </w:pPr>
+    </w:p>
+    <w:p>
+      <w:pPr>
+        <w:pStyle w:val="ListParagraph"/>
+        <w:rPr>
+          <w:lang w:val="en-IN"/>
+        </w:rPr>
+      </w:pPr>
+    </w:p>
+    <w:p>
+      <w:pPr>
+        <w:pStyle w:val="ListParagraph"/>
+        <w:rPr>
+          <w:lang w:val="en-IN"/>
+        </w:rPr>
+      </w:pPr>
+    </w:p>
+    <w:p>
+      <w:pPr>
+        <w:pStyle w:val="ListParagraph"/>
+        <w:rPr>
+          <w:lang w:val="en-IN"/>
+        </w:rPr>
+      </w:pPr>
+    </w:p>
+    <w:p>
+      <w:pPr>
+        <w:pStyle w:val="ListParagraph"/>
+        <w:rPr>
+          <w:lang w:val="en-IN"/>
+        </w:rPr>
+      </w:pPr>
+    </w:p>
+    <w:p>
+      <w:pPr>
+        <w:rPr>
           <w:b/>
           <w:lang w:val="en-IN"/>
         </w:rPr>
       </w:pPr>
-    </w:p>
-    <w:p>
-      <w:pPr>
-        <w:pStyle w:val="ListParagraph"/>
-        <w:rPr>
-          <w:lang w:val="en-IN"/>
-        </w:rPr>
-      </w:pPr>
-    </w:p>
-    <w:p>
-      <w:pPr>
+      <w:r>
         <w:rPr>
           <w:b/>
           <w:lang w:val="en-IN"/>
         </w:rPr>
-      </w:pPr>
+        <w:lastRenderedPageBreak/>
+        <w:t>REST API</w:t>
+      </w:r>
+    </w:p>
+    <w:p>
+      <w:pPr>
+        <w:pStyle w:val="ListParagraph"/>
+        <w:rPr>
+          <w:lang w:val="en-IN"/>
+        </w:rPr>
+      </w:pPr>
+      <w:r>
+        <w:rPr>
+          <w:lang w:val="en-IN"/>
+        </w:rPr>
+        <w:t>@</w:t>
+      </w:r>
+      <w:proofErr w:type="spellStart"/>
+      <w:r>
+        <w:rPr>
+          <w:lang w:val="en-IN"/>
+        </w:rPr>
+        <w:t>RestController</w:t>
+      </w:r>
+      <w:proofErr w:type="spellEnd"/>
+    </w:p>
+    <w:p>
+      <w:pPr>
+        <w:pStyle w:val="ListParagraph"/>
+        <w:rPr>
+          <w:lang w:val="en-IN"/>
+        </w:rPr>
+      </w:pPr>
+      <w:proofErr w:type="gramStart"/>
+      <w:r>
+        <w:rPr>
+          <w:lang w:val="en-IN"/>
+        </w:rPr>
+        <w:t>@</w:t>
+      </w:r>
+      <w:proofErr w:type="spellStart"/>
+      <w:r>
+        <w:rPr>
+          <w:lang w:val="en-IN"/>
+        </w:rPr>
+        <w:t>RequestMapping</w:t>
+      </w:r>
+      <w:proofErr w:type="spellEnd"/>
+      <w:r>
+        <w:rPr>
+          <w:lang w:val="en-IN"/>
+        </w:rPr>
+        <w:t>(</w:t>
+      </w:r>
+      <w:proofErr w:type="gramEnd"/>
+      <w:r>
+        <w:rPr>
+          <w:lang w:val="en-IN"/>
+        </w:rPr>
+        <w:t>"/college")</w:t>
+      </w:r>
+    </w:p>
+    <w:p>
+      <w:pPr>
+        <w:pStyle w:val="ListParagraph"/>
+        <w:rPr>
+          <w:lang w:val="en-IN"/>
+        </w:rPr>
+      </w:pPr>
+      <w:proofErr w:type="gramStart"/>
+      <w:r>
+        <w:rPr>
+          <w:lang w:val="en-IN"/>
+        </w:rPr>
+        <w:t>public</w:t>
+      </w:r>
+      <w:proofErr w:type="gramEnd"/>
+      <w:r>
+        <w:rPr>
+          <w:lang w:val="en-IN"/>
+        </w:rPr>
+        <w:t xml:space="preserve"> class </w:t>
+      </w:r>
+      <w:proofErr w:type="spellStart"/>
+      <w:r>
+        <w:rPr>
+          <w:lang w:val="en-IN"/>
+        </w:rPr>
+        <w:t>StudentController</w:t>
+      </w:r>
+      <w:proofErr w:type="spellEnd"/>
+      <w:r>
+        <w:rPr>
+          <w:lang w:val="en-IN"/>
+        </w:rPr>
+        <w:t xml:space="preserve"> {</w:t>
+      </w:r>
+      <w:r>
+        <w:rPr>
+          <w:lang w:val="en-IN"/>
+        </w:rPr>
+        <w:br/>
+      </w:r>
+      <w:r>
+        <w:rPr>
+          <w:lang w:val="en-IN"/>
+        </w:rPr>
+        <w:t>@</w:t>
+      </w:r>
+      <w:proofErr w:type="spellStart"/>
+      <w:r>
+        <w:rPr>
+          <w:lang w:val="en-IN"/>
+        </w:rPr>
+        <w:t>GetMapping</w:t>
+      </w:r>
+      <w:proofErr w:type="spellEnd"/>
+      <w:r>
+        <w:rPr>
+          <w:lang w:val="en-IN"/>
+        </w:rPr>
+        <w:t>("/student")</w:t>
+      </w:r>
+    </w:p>
+    <w:p>
+      <w:pPr>
+        <w:pStyle w:val="ListParagraph"/>
+        <w:rPr>
+          <w:lang w:val="en-IN"/>
+        </w:rPr>
+      </w:pPr>
+      <w:r>
+        <w:rPr>
+          <w:lang w:val="en-IN"/>
+        </w:rPr>
+        <w:tab/>
+      </w:r>
+      <w:proofErr w:type="gramStart"/>
+      <w:r>
+        <w:rPr>
+          <w:lang w:val="en-IN"/>
+        </w:rPr>
+        <w:t>public</w:t>
+      </w:r>
+      <w:proofErr w:type="gramEnd"/>
+      <w:r>
+        <w:rPr>
+          <w:lang w:val="en-IN"/>
+        </w:rPr>
+        <w:t xml:space="preserve"> Student </w:t>
+      </w:r>
+      <w:proofErr w:type="spellStart"/>
+      <w:r>
+        <w:rPr>
+          <w:lang w:val="en-IN"/>
+        </w:rPr>
+        <w:t>getStudent</w:t>
+      </w:r>
+      <w:proofErr w:type="spellEnd"/>
+      <w:r>
+        <w:rPr>
+          <w:lang w:val="en-IN"/>
+        </w:rPr>
+        <w:t>() {</w:t>
+      </w:r>
+    </w:p>
+    <w:p>
+      <w:pPr>
+        <w:pStyle w:val="ListParagraph"/>
+        <w:rPr>
+          <w:lang w:val="en-IN"/>
+        </w:rPr>
+      </w:pPr>
+      <w:r>
+        <w:rPr>
+          <w:lang w:val="en-IN"/>
+        </w:rPr>
+        <w:tab/>
+      </w:r>
+      <w:r>
+        <w:rPr>
+          <w:lang w:val="en-IN"/>
+        </w:rPr>
+        <w:tab/>
+      </w:r>
+      <w:proofErr w:type="gramStart"/>
+      <w:r>
+        <w:rPr>
+          <w:lang w:val="en-IN"/>
+        </w:rPr>
+        <w:t>return</w:t>
+      </w:r>
+      <w:proofErr w:type="gramEnd"/>
+      <w:r>
+        <w:rPr>
+          <w:lang w:val="en-IN"/>
+        </w:rPr>
+        <w:t xml:space="preserve"> new Student("</w:t>
+      </w:r>
+      <w:proofErr w:type="spellStart"/>
+      <w:r>
+        <w:rPr>
+          <w:lang w:val="en-IN"/>
+        </w:rPr>
+        <w:t>Ramesh</w:t>
+      </w:r>
+      <w:proofErr w:type="spellEnd"/>
+      <w:r>
+        <w:rPr>
+          <w:lang w:val="en-IN"/>
+        </w:rPr>
+        <w:t>", "</w:t>
+      </w:r>
+      <w:proofErr w:type="spellStart"/>
+      <w:r>
+        <w:rPr>
+          <w:lang w:val="en-IN"/>
+        </w:rPr>
+        <w:t>Fadatare</w:t>
+      </w:r>
+      <w:proofErr w:type="spellEnd"/>
+      <w:r>
+        <w:rPr>
+          <w:lang w:val="en-IN"/>
+        </w:rPr>
+        <w:t>");</w:t>
+      </w:r>
+    </w:p>
+    <w:p>
+      <w:pPr>
+        <w:pStyle w:val="ListParagraph"/>
+        <w:rPr>
+          <w:lang w:val="en-IN"/>
+        </w:rPr>
+      </w:pPr>
+      <w:r>
+        <w:rPr>
+          <w:lang w:val="en-IN"/>
+        </w:rPr>
+        <w:tab/>
+        <w:t>}</w:t>
+      </w:r>
+    </w:p>
+    <w:p>
+      <w:pPr>
+        <w:pStyle w:val="ListParagraph"/>
+        <w:rPr>
+          <w:lang w:val="en-IN"/>
+        </w:rPr>
+      </w:pPr>
+      <w:r>
+        <w:rPr>
+          <w:lang w:val="en-IN"/>
+        </w:rPr>
+        <w:t>}</w:t>
+      </w:r>
+    </w:p>
+    <w:p>
+      <w:pPr>
+        <w:rPr>
+          <w:b/>
+          <w:lang w:val="en-IN"/>
+        </w:rPr>
+      </w:pPr>
+      <w:r>
+        <w:rPr>
+          <w:b/>
+          <w:lang w:val="en-IN"/>
+        </w:rPr>
+        <w:t>Rest API using Query Parameters</w:t>
+      </w:r>
+    </w:p>
+    <w:p>
+      <w:pPr>
+        <w:pStyle w:val="ListParagraph"/>
+        <w:rPr>
+          <w:lang w:val="en-IN"/>
+        </w:rPr>
+      </w:pPr>
+      <w:r>
+        <w:rPr>
+          <w:lang w:val="en-IN"/>
+        </w:rPr>
+        <w:t xml:space="preserve">Sample </w:t>
+      </w:r>
+      <w:proofErr w:type="spellStart"/>
+      <w:proofErr w:type="gramStart"/>
+      <w:r>
+        <w:rPr>
+          <w:lang w:val="en-IN"/>
+        </w:rPr>
+        <w:t>url</w:t>
+      </w:r>
+      <w:proofErr w:type="spellEnd"/>
+      <w:proofErr w:type="gramEnd"/>
+      <w:r>
+        <w:rPr>
+          <w:lang w:val="en-IN"/>
+        </w:rPr>
+        <w:t xml:space="preserve"> = </w:t>
+      </w:r>
+      <w:hyperlink r:id="rId7" w:history="1">
+        <w:r>
+          <w:rPr>
+            <w:rStyle w:val="Hyperlink"/>
+            <w:lang w:val="en-IN"/>
+          </w:rPr>
+          <w:t>http://localhost:8080/query?firstName=Shivam&amp;lastName=Khandelwal</w:t>
+        </w:r>
+      </w:hyperlink>
+    </w:p>
+    <w:p>
+      <w:pPr>
+        <w:pStyle w:val="ListParagraph"/>
+        <w:rPr>
+          <w:lang w:val="en-IN"/>
+        </w:rPr>
+      </w:pPr>
+      <w:proofErr w:type="gramStart"/>
+      <w:r>
+        <w:rPr>
+          <w:lang w:val="en-IN"/>
+        </w:rPr>
+        <w:t>@</w:t>
+      </w:r>
+      <w:proofErr w:type="spellStart"/>
+      <w:r>
+        <w:rPr>
+          <w:lang w:val="en-IN"/>
+        </w:rPr>
+        <w:t>GetMapping</w:t>
+      </w:r>
+      <w:proofErr w:type="spellEnd"/>
+      <w:r>
+        <w:rPr>
+          <w:lang w:val="en-IN"/>
+        </w:rPr>
+        <w:t>(</w:t>
+      </w:r>
+      <w:proofErr w:type="gramEnd"/>
+      <w:r>
+        <w:rPr>
+          <w:lang w:val="en-IN"/>
+        </w:rPr>
+        <w:t>"/student/query")</w:t>
+      </w:r>
+    </w:p>
+    <w:p>
+      <w:pPr>
+        <w:pStyle w:val="ListParagraph"/>
+        <w:rPr>
+          <w:lang w:val="en-IN"/>
+        </w:rPr>
+      </w:pPr>
+      <w:proofErr w:type="gramStart"/>
+      <w:r>
+        <w:rPr>
+          <w:lang w:val="en-IN"/>
+        </w:rPr>
+        <w:t>public</w:t>
+      </w:r>
+      <w:proofErr w:type="gramEnd"/>
+      <w:r>
+        <w:rPr>
+          <w:lang w:val="en-IN"/>
+        </w:rPr>
+        <w:t xml:space="preserve"> Student </w:t>
+      </w:r>
+      <w:proofErr w:type="spellStart"/>
+      <w:r>
+        <w:rPr>
+          <w:lang w:val="en-IN"/>
+        </w:rPr>
+        <w:t>studentQueryParam</w:t>
+      </w:r>
+      <w:proofErr w:type="spellEnd"/>
+      <w:r>
+        <w:rPr>
+          <w:lang w:val="en-IN"/>
+        </w:rPr>
+        <w:t>(</w:t>
+      </w:r>
+    </w:p>
+    <w:p>
+      <w:pPr>
+        <w:pStyle w:val="ListParagraph"/>
+        <w:rPr>
+          <w:lang w:val="en-IN"/>
+        </w:rPr>
+      </w:pPr>
+      <w:r>
+        <w:rPr>
+          <w:lang w:val="en-IN"/>
+        </w:rPr>
+        <w:tab/>
+      </w:r>
+      <w:proofErr w:type="gramStart"/>
+      <w:r>
+        <w:rPr>
+          <w:lang w:val="en-IN"/>
+        </w:rPr>
+        <w:t>@</w:t>
+      </w:r>
+      <w:proofErr w:type="spellStart"/>
+      <w:r>
+        <w:rPr>
+          <w:lang w:val="en-IN"/>
+        </w:rPr>
+        <w:t>RequestParam</w:t>
+      </w:r>
+      <w:proofErr w:type="spellEnd"/>
+      <w:r>
+        <w:rPr>
+          <w:lang w:val="en-IN"/>
+        </w:rPr>
+        <w:t>(</w:t>
+      </w:r>
+      <w:proofErr w:type="gramEnd"/>
+      <w:r>
+        <w:rPr>
+          <w:lang w:val="en-IN"/>
+        </w:rPr>
+        <w:t>name = "</w:t>
+      </w:r>
+      <w:proofErr w:type="spellStart"/>
+      <w:r>
+        <w:rPr>
+          <w:lang w:val="en-IN"/>
+        </w:rPr>
+        <w:t>firstName</w:t>
+      </w:r>
+      <w:proofErr w:type="spellEnd"/>
+      <w:r>
+        <w:rPr>
+          <w:lang w:val="en-IN"/>
+        </w:rPr>
+        <w:t xml:space="preserve">") String </w:t>
+      </w:r>
+      <w:proofErr w:type="spellStart"/>
+      <w:r>
+        <w:rPr>
+          <w:lang w:val="en-IN"/>
+        </w:rPr>
+        <w:t>firstName</w:t>
+      </w:r>
+      <w:proofErr w:type="spellEnd"/>
+      <w:r>
+        <w:rPr>
+          <w:lang w:val="en-IN"/>
+        </w:rPr>
+        <w:t>,</w:t>
+      </w:r>
+    </w:p>
+    <w:p>
+      <w:pPr>
+        <w:pStyle w:val="ListParagraph"/>
+        <w:rPr>
+          <w:lang w:val="en-IN"/>
+        </w:rPr>
+      </w:pPr>
+      <w:r>
+        <w:rPr>
+          <w:lang w:val="en-IN"/>
+        </w:rPr>
+        <w:tab/>
+      </w:r>
+      <w:proofErr w:type="gramStart"/>
+      <w:r>
+        <w:rPr>
+          <w:lang w:val="en-IN"/>
+        </w:rPr>
+        <w:t>@</w:t>
+      </w:r>
+      <w:proofErr w:type="spellStart"/>
+      <w:r>
+        <w:rPr>
+          <w:lang w:val="en-IN"/>
+        </w:rPr>
+        <w:t>RequestParam</w:t>
+      </w:r>
+      <w:proofErr w:type="spellEnd"/>
+      <w:r>
+        <w:rPr>
+          <w:lang w:val="en-IN"/>
+        </w:rPr>
+        <w:t>(</w:t>
+      </w:r>
+      <w:proofErr w:type="gramEnd"/>
+      <w:r>
+        <w:rPr>
+          <w:lang w:val="en-IN"/>
+        </w:rPr>
+        <w:t>name = "</w:t>
+      </w:r>
+      <w:proofErr w:type="spellStart"/>
+      <w:r>
+        <w:rPr>
+          <w:lang w:val="en-IN"/>
+        </w:rPr>
+        <w:t>lastName</w:t>
+      </w:r>
+      <w:proofErr w:type="spellEnd"/>
+      <w:r>
+        <w:rPr>
+          <w:lang w:val="en-IN"/>
+        </w:rPr>
+        <w:t xml:space="preserve">") String </w:t>
+      </w:r>
+      <w:proofErr w:type="spellStart"/>
+      <w:r>
+        <w:rPr>
+          <w:lang w:val="en-IN"/>
+        </w:rPr>
+        <w:t>lastName</w:t>
+      </w:r>
+      <w:proofErr w:type="spellEnd"/>
+      <w:r>
+        <w:rPr>
+          <w:lang w:val="en-IN"/>
+        </w:rPr>
+        <w:t>) {</w:t>
+      </w:r>
+    </w:p>
+    <w:p>
+      <w:pPr>
+        <w:pStyle w:val="ListParagraph"/>
+        <w:rPr>
+          <w:lang w:val="en-IN"/>
+        </w:rPr>
+      </w:pPr>
+      <w:r>
+        <w:rPr>
+          <w:lang w:val="en-IN"/>
+        </w:rPr>
+        <w:tab/>
+      </w:r>
+      <w:r>
+        <w:rPr>
+          <w:lang w:val="en-IN"/>
+        </w:rPr>
+        <w:tab/>
+      </w:r>
+      <w:proofErr w:type="gramStart"/>
+      <w:r>
+        <w:rPr>
+          <w:lang w:val="en-IN"/>
+        </w:rPr>
+        <w:t>return</w:t>
+      </w:r>
+      <w:proofErr w:type="gramEnd"/>
+      <w:r>
+        <w:rPr>
+          <w:lang w:val="en-IN"/>
+        </w:rPr>
+        <w:t xml:space="preserve"> new Student(</w:t>
+      </w:r>
+      <w:proofErr w:type="spellStart"/>
+      <w:r>
+        <w:rPr>
+          <w:lang w:val="en-IN"/>
+        </w:rPr>
+        <w:t>firstName</w:t>
+      </w:r>
+      <w:proofErr w:type="spellEnd"/>
+      <w:r>
+        <w:rPr>
+          <w:lang w:val="en-IN"/>
+        </w:rPr>
+        <w:t xml:space="preserve">, </w:t>
+      </w:r>
+      <w:proofErr w:type="spellStart"/>
+      <w:r>
+        <w:rPr>
+          <w:lang w:val="en-IN"/>
+        </w:rPr>
+        <w:t>lastName</w:t>
+      </w:r>
+      <w:proofErr w:type="spellEnd"/>
+      <w:r>
+        <w:rPr>
+          <w:lang w:val="en-IN"/>
+        </w:rPr>
+        <w:t xml:space="preserve">); </w:t>
+      </w:r>
+    </w:p>
+    <w:p>
+      <w:pPr>
+        <w:pStyle w:val="ListParagraph"/>
+        <w:rPr>
+          <w:lang w:val="en-IN"/>
+        </w:rPr>
+      </w:pPr>
+      <w:r>
+        <w:rPr>
+          <w:lang w:val="en-IN"/>
+        </w:rPr>
+        <w:t>}</w:t>
+      </w:r>
+    </w:p>
+    <w:p>
+      <w:pPr>
+        <w:rPr>
+          <w:b/>
+          <w:lang w:val="en-IN"/>
+        </w:rPr>
+      </w:pPr>
+      <w:r>
+        <w:rPr>
+          <w:b/>
+          <w:lang w:val="en-IN"/>
+        </w:rPr>
+        <w:t>Rest API using path variables</w:t>
+      </w:r>
+    </w:p>
+    <w:p>
+      <w:pPr>
+        <w:pStyle w:val="ListParagraph"/>
+        <w:rPr>
+          <w:lang w:val="en-IN"/>
+        </w:rPr>
+      </w:pPr>
+      <w:r>
+        <w:rPr>
+          <w:lang w:val="en-IN"/>
+        </w:rPr>
+        <w:t xml:space="preserve">Sample </w:t>
+      </w:r>
+      <w:proofErr w:type="spellStart"/>
+      <w:r>
+        <w:rPr>
+          <w:lang w:val="en-IN"/>
+        </w:rPr>
+        <w:t>url</w:t>
+      </w:r>
+      <w:proofErr w:type="spellEnd"/>
+      <w:r>
+        <w:rPr>
+          <w:lang w:val="en-IN"/>
+        </w:rPr>
+        <w:t xml:space="preserve"> </w:t>
+      </w:r>
+      <w:proofErr w:type="gramStart"/>
+      <w:r>
+        <w:rPr>
+          <w:lang w:val="en-IN"/>
+        </w:rPr>
+        <w:t xml:space="preserve">=  </w:t>
+      </w:r>
+      <w:proofErr w:type="gramEnd"/>
+      <w:r>
+        <w:rPr>
+          <w:lang w:val="en-IN"/>
+        </w:rPr>
+        <w:fldChar w:fldCharType="begin"/>
+      </w:r>
+      <w:r>
+        <w:rPr>
+          <w:lang w:val="en-IN"/>
+        </w:rPr>
+        <w:instrText xml:space="preserve"> HYPERLINK "</w:instrText>
+      </w:r>
+      <w:r>
+        <w:rPr>
+          <w:lang w:val="en-IN"/>
+        </w:rPr>
+        <w:instrText>http://localhost:8080/student/shivam/khandelwal/</w:instrText>
+      </w:r>
+      <w:r>
+        <w:rPr>
+          <w:lang w:val="en-IN"/>
+        </w:rPr>
+        <w:instrText xml:space="preserve">" </w:instrText>
+      </w:r>
+      <w:r>
+        <w:rPr>
+          <w:lang w:val="en-IN"/>
+        </w:rPr>
+        <w:fldChar w:fldCharType="separate"/>
+      </w:r>
+      <w:r>
+        <w:rPr>
+          <w:rStyle w:val="Hyperlink"/>
+          <w:lang w:val="en-IN"/>
+        </w:rPr>
+        <w:t>http://localhost:8080/student/shivam/khandelwal/</w:t>
+      </w:r>
+      <w:r>
+        <w:rPr>
+          <w:lang w:val="en-IN"/>
+        </w:rPr>
+        <w:fldChar w:fldCharType="end"/>
+      </w:r>
+    </w:p>
+    <w:p>
+      <w:pPr>
+        <w:pStyle w:val="ListParagraph"/>
+        <w:rPr>
+          <w:lang w:val="en-IN"/>
+        </w:rPr>
+      </w:pPr>
+      <w:proofErr w:type="gramStart"/>
+      <w:r>
+        <w:rPr>
+          <w:lang w:val="en-IN"/>
+        </w:rPr>
+        <w:t>@</w:t>
+      </w:r>
+      <w:proofErr w:type="spellStart"/>
+      <w:r>
+        <w:rPr>
+          <w:lang w:val="en-IN"/>
+        </w:rPr>
+        <w:t>GetMapping</w:t>
+      </w:r>
+      <w:proofErr w:type="spellEnd"/>
+      <w:r>
+        <w:rPr>
+          <w:lang w:val="en-IN"/>
+        </w:rPr>
+        <w:t>(</w:t>
+      </w:r>
+      <w:proofErr w:type="gramEnd"/>
+      <w:r>
+        <w:rPr>
+          <w:lang w:val="en-IN"/>
+        </w:rPr>
+        <w:t>"/student/{</w:t>
+      </w:r>
+      <w:proofErr w:type="spellStart"/>
+      <w:r>
+        <w:rPr>
+          <w:lang w:val="en-IN"/>
+        </w:rPr>
+        <w:t>firstName</w:t>
+      </w:r>
+      <w:proofErr w:type="spellEnd"/>
+      <w:r>
+        <w:rPr>
+          <w:lang w:val="en-IN"/>
+        </w:rPr>
+        <w:t>}/{</w:t>
+      </w:r>
+      <w:proofErr w:type="spellStart"/>
+      <w:r>
+        <w:rPr>
+          <w:lang w:val="en-IN"/>
+        </w:rPr>
+        <w:t>lastName</w:t>
+      </w:r>
+      <w:proofErr w:type="spellEnd"/>
+      <w:r>
+        <w:rPr>
+          <w:lang w:val="en-IN"/>
+        </w:rPr>
+        <w:t>}/")</w:t>
+      </w:r>
+    </w:p>
+    <w:p>
+      <w:pPr>
+        <w:pStyle w:val="ListParagraph"/>
+        <w:rPr>
+          <w:lang w:val="en-IN"/>
+        </w:rPr>
+      </w:pPr>
+      <w:proofErr w:type="gramStart"/>
+      <w:r>
+        <w:rPr>
+          <w:lang w:val="en-IN"/>
+        </w:rPr>
+        <w:t>public</w:t>
+      </w:r>
+      <w:proofErr w:type="gramEnd"/>
+      <w:r>
+        <w:rPr>
+          <w:lang w:val="en-IN"/>
+        </w:rPr>
+        <w:t xml:space="preserve"> Student </w:t>
+      </w:r>
+      <w:proofErr w:type="spellStart"/>
+      <w:r>
+        <w:rPr>
+          <w:lang w:val="en-IN"/>
+        </w:rPr>
+        <w:t>studentPathVariable</w:t>
+      </w:r>
+      <w:proofErr w:type="spellEnd"/>
+      <w:r>
+        <w:rPr>
+          <w:lang w:val="en-IN"/>
+        </w:rPr>
+        <w:t>(</w:t>
+      </w:r>
+    </w:p>
+    <w:p>
+      <w:pPr>
+        <w:pStyle w:val="ListParagraph"/>
+        <w:ind w:left="1440" w:firstLine="720"/>
+        <w:rPr>
+          <w:lang w:val="en-IN"/>
+        </w:rPr>
+      </w:pPr>
+      <w:proofErr w:type="gramStart"/>
+      <w:r>
+        <w:rPr>
+          <w:lang w:val="en-IN"/>
+        </w:rPr>
+        <w:t>@</w:t>
+      </w:r>
+      <w:proofErr w:type="spellStart"/>
+      <w:r>
+        <w:rPr>
+          <w:lang w:val="en-IN"/>
+        </w:rPr>
+        <w:t>PathVariable</w:t>
+      </w:r>
+      <w:proofErr w:type="spellEnd"/>
+      <w:r>
+        <w:rPr>
+          <w:lang w:val="en-IN"/>
+        </w:rPr>
+        <w:t>(</w:t>
+      </w:r>
+      <w:proofErr w:type="gramEnd"/>
+      <w:r>
+        <w:rPr>
+          <w:lang w:val="en-IN"/>
+        </w:rPr>
+        <w:t>"</w:t>
+      </w:r>
+      <w:proofErr w:type="spellStart"/>
+      <w:r>
+        <w:rPr>
+          <w:lang w:val="en-IN"/>
+        </w:rPr>
+        <w:t>firstName</w:t>
+      </w:r>
+      <w:proofErr w:type="spellEnd"/>
+      <w:r>
+        <w:rPr>
+          <w:lang w:val="en-IN"/>
+        </w:rPr>
+        <w:t xml:space="preserve">") String </w:t>
+      </w:r>
+      <w:proofErr w:type="spellStart"/>
+      <w:r>
+        <w:rPr>
+          <w:lang w:val="en-IN"/>
+        </w:rPr>
+        <w:t>firstName</w:t>
+      </w:r>
+      <w:proofErr w:type="spellEnd"/>
+      <w:r>
+        <w:rPr>
+          <w:lang w:val="en-IN"/>
+        </w:rPr>
+        <w:t xml:space="preserve">, </w:t>
+      </w:r>
+    </w:p>
+    <w:p>
+      <w:pPr>
+        <w:pStyle w:val="ListParagraph"/>
+        <w:rPr>
+          <w:lang w:val="en-IN"/>
+        </w:rPr>
+      </w:pPr>
+      <w:r>
+        <w:rPr>
+          <w:lang w:val="en-IN"/>
+        </w:rPr>
+        <w:tab/>
+      </w:r>
+      <w:r>
+        <w:rPr>
+          <w:lang w:val="en-IN"/>
+        </w:rPr>
+        <w:tab/>
+      </w:r>
+      <w:proofErr w:type="gramStart"/>
+      <w:r>
+        <w:rPr>
+          <w:lang w:val="en-IN"/>
+        </w:rPr>
+        <w:t>@</w:t>
+      </w:r>
+      <w:proofErr w:type="spellStart"/>
+      <w:r>
+        <w:rPr>
+          <w:lang w:val="en-IN"/>
+        </w:rPr>
+        <w:t>PathVariable</w:t>
+      </w:r>
+      <w:proofErr w:type="spellEnd"/>
+      <w:r>
+        <w:rPr>
+          <w:lang w:val="en-IN"/>
+        </w:rPr>
+        <w:t>(</w:t>
+      </w:r>
+      <w:proofErr w:type="gramEnd"/>
+      <w:r>
+        <w:rPr>
+          <w:lang w:val="en-IN"/>
+        </w:rPr>
+        <w:t>"</w:t>
+      </w:r>
+      <w:proofErr w:type="spellStart"/>
+      <w:r>
+        <w:rPr>
+          <w:lang w:val="en-IN"/>
+        </w:rPr>
+        <w:t>lastName</w:t>
+      </w:r>
+      <w:proofErr w:type="spellEnd"/>
+      <w:r>
+        <w:rPr>
+          <w:lang w:val="en-IN"/>
+        </w:rPr>
+        <w:t xml:space="preserve">") String </w:t>
+      </w:r>
+      <w:proofErr w:type="spellStart"/>
+      <w:r>
+        <w:rPr>
+          <w:lang w:val="en-IN"/>
+        </w:rPr>
+        <w:t>lastName</w:t>
+      </w:r>
+      <w:proofErr w:type="spellEnd"/>
+      <w:r>
+        <w:rPr>
+          <w:lang w:val="en-IN"/>
+        </w:rPr>
+        <w:t>) {</w:t>
+      </w:r>
+    </w:p>
+    <w:p>
+      <w:pPr>
+        <w:pStyle w:val="ListParagraph"/>
+        <w:rPr>
+          <w:lang w:val="en-IN"/>
+        </w:rPr>
+      </w:pPr>
+      <w:r>
+        <w:rPr>
+          <w:lang w:val="en-IN"/>
+        </w:rPr>
+        <w:tab/>
+      </w:r>
+      <w:r>
+        <w:rPr>
+          <w:lang w:val="en-IN"/>
+        </w:rPr>
+        <w:tab/>
+      </w:r>
+      <w:r>
+        <w:rPr>
+          <w:lang w:val="en-IN"/>
+        </w:rPr>
+        <w:tab/>
+      </w:r>
+      <w:proofErr w:type="gramStart"/>
+      <w:r>
+        <w:rPr>
+          <w:lang w:val="en-IN"/>
+        </w:rPr>
+        <w:t>return</w:t>
+      </w:r>
+      <w:proofErr w:type="gramEnd"/>
+      <w:r>
+        <w:rPr>
+          <w:lang w:val="en-IN"/>
+        </w:rPr>
+        <w:t xml:space="preserve"> new Student(</w:t>
+      </w:r>
+      <w:proofErr w:type="spellStart"/>
+      <w:r>
+        <w:rPr>
+          <w:lang w:val="en-IN"/>
+        </w:rPr>
+        <w:t>firstName</w:t>
+      </w:r>
+      <w:proofErr w:type="spellEnd"/>
+      <w:r>
+        <w:rPr>
+          <w:lang w:val="en-IN"/>
+        </w:rPr>
+        <w:t xml:space="preserve">, </w:t>
+      </w:r>
+      <w:proofErr w:type="spellStart"/>
+      <w:r>
+        <w:rPr>
+          <w:lang w:val="en-IN"/>
+        </w:rPr>
+        <w:t>lastName</w:t>
+      </w:r>
+      <w:proofErr w:type="spellEnd"/>
+      <w:r>
+        <w:rPr>
+          <w:lang w:val="en-IN"/>
+        </w:rPr>
+        <w:t>);}</w:t>
+      </w:r>
+    </w:p>
+    <w:p>
+      <w:pPr>
+        <w:pStyle w:val="ListParagraph"/>
+        <w:rPr>
+          <w:lang w:val="en-IN"/>
+        </w:rPr>
+      </w:pPr>
+      <w:r>
+        <w:rPr>
+          <w:lang w:val="en-IN"/>
+        </w:rPr>
+        <w:t>}</w:t>
+      </w:r>
+    </w:p>
+    <w:p>
+      <w:pPr>
+        <w:rPr>
+          <w:b/>
+          <w:lang w:val="en-IN"/>
+        </w:rPr>
+      </w:pPr>
+      <w:r>
+        <w:rPr>
+          <w:b/>
+          <w:lang w:val="en-IN"/>
+        </w:rPr>
+        <w:t xml:space="preserve">Rest API returning </w:t>
+      </w:r>
+      <w:proofErr w:type="spellStart"/>
+      <w:r>
+        <w:rPr>
+          <w:b/>
+          <w:lang w:val="en-IN"/>
+        </w:rPr>
+        <w:t>ResponseEntity</w:t>
+      </w:r>
+      <w:proofErr w:type="spellEnd"/>
+    </w:p>
+    <w:p>
+      <w:pPr>
+        <w:pStyle w:val="ListParagraph"/>
+        <w:rPr>
+          <w:lang w:val="en-IN"/>
+        </w:rPr>
+      </w:pPr>
+      <w:proofErr w:type="gramStart"/>
+      <w:r>
+        <w:rPr>
+          <w:lang w:val="en-IN"/>
+        </w:rPr>
+        <w:t>@</w:t>
+      </w:r>
+      <w:proofErr w:type="spellStart"/>
+      <w:r>
+        <w:rPr>
+          <w:lang w:val="en-IN"/>
+        </w:rPr>
+        <w:t>GetMapping</w:t>
+      </w:r>
+      <w:proofErr w:type="spellEnd"/>
+      <w:r>
+        <w:rPr>
+          <w:lang w:val="en-IN"/>
+        </w:rPr>
+        <w:t>(</w:t>
+      </w:r>
+      <w:proofErr w:type="gramEnd"/>
+      <w:r>
+        <w:rPr>
+          <w:lang w:val="en-IN"/>
+        </w:rPr>
+        <w:t>"/</w:t>
+      </w:r>
+      <w:proofErr w:type="spellStart"/>
+      <w:r>
+        <w:rPr>
+          <w:lang w:val="en-IN"/>
+        </w:rPr>
+        <w:t>getAllUsers</w:t>
+      </w:r>
+      <w:proofErr w:type="spellEnd"/>
+      <w:r>
+        <w:rPr>
+          <w:lang w:val="en-IN"/>
+        </w:rPr>
+        <w:t>")</w:t>
+      </w:r>
+    </w:p>
+    <w:p>
+      <w:pPr>
+        <w:pStyle w:val="ListParagraph"/>
+        <w:rPr>
+          <w:lang w:val="en-IN"/>
+        </w:rPr>
+      </w:pPr>
+      <w:proofErr w:type="gramStart"/>
+      <w:r>
+        <w:rPr>
+          <w:lang w:val="en-IN"/>
+        </w:rPr>
+        <w:t>public</w:t>
+      </w:r>
+      <w:proofErr w:type="gramEnd"/>
+      <w:r>
+        <w:rPr>
+          <w:lang w:val="en-IN"/>
+        </w:rPr>
+        <w:t xml:space="preserve"> </w:t>
+      </w:r>
+      <w:proofErr w:type="spellStart"/>
+      <w:r>
+        <w:rPr>
+          <w:lang w:val="en-IN"/>
+        </w:rPr>
+        <w:t>ResponseEntity</w:t>
+      </w:r>
+      <w:proofErr w:type="spellEnd"/>
+      <w:r>
+        <w:rPr>
+          <w:lang w:val="en-IN"/>
+        </w:rPr>
+        <w:t xml:space="preserve">&lt;List&lt;User&gt;&gt; </w:t>
+      </w:r>
+      <w:proofErr w:type="spellStart"/>
+      <w:r>
+        <w:rPr>
+          <w:lang w:val="en-IN"/>
+        </w:rPr>
+        <w:t>getAllUsers</w:t>
+      </w:r>
+      <w:proofErr w:type="spellEnd"/>
+      <w:r>
+        <w:rPr>
+          <w:lang w:val="en-IN"/>
+        </w:rPr>
+        <w:t>() {</w:t>
+      </w:r>
+    </w:p>
+    <w:p>
+      <w:pPr>
+        <w:pStyle w:val="ListParagraph"/>
+        <w:rPr>
+          <w:lang w:val="en-IN"/>
+        </w:rPr>
+      </w:pPr>
+      <w:r>
+        <w:rPr>
+          <w:lang w:val="en-IN"/>
+        </w:rPr>
+        <w:tab/>
+      </w:r>
+      <w:r>
+        <w:rPr>
+          <w:lang w:val="en-IN"/>
+        </w:rPr>
+        <w:t>List &lt;User&gt; user;</w:t>
+      </w:r>
+    </w:p>
+    <w:p>
+      <w:pPr>
+        <w:pStyle w:val="ListParagraph"/>
+        <w:rPr>
+          <w:lang w:val="en-IN"/>
+        </w:rPr>
+      </w:pPr>
+      <w:r>
+        <w:rPr>
+          <w:lang w:val="en-IN"/>
+        </w:rPr>
+        <w:tab/>
+      </w:r>
+      <w:proofErr w:type="gramStart"/>
+      <w:r>
+        <w:rPr>
+          <w:lang w:val="en-IN"/>
+        </w:rPr>
+        <w:t>user</w:t>
+      </w:r>
+      <w:proofErr w:type="gramEnd"/>
+      <w:r>
+        <w:rPr>
+          <w:lang w:val="en-IN"/>
+        </w:rPr>
+        <w:t xml:space="preserve"> = </w:t>
+      </w:r>
+      <w:proofErr w:type="spellStart"/>
+      <w:r>
+        <w:rPr>
+          <w:lang w:val="en-IN"/>
+        </w:rPr>
+        <w:t>userService.getAllUser</w:t>
+      </w:r>
+      <w:proofErr w:type="spellEnd"/>
+      <w:r>
+        <w:rPr>
+          <w:lang w:val="en-IN"/>
+        </w:rPr>
+        <w:t>();</w:t>
+      </w:r>
+    </w:p>
+    <w:p>
+      <w:pPr>
+        <w:pStyle w:val="ListParagraph"/>
+        <w:rPr>
+          <w:lang w:val="en-IN"/>
+        </w:rPr>
+      </w:pPr>
+      <w:r>
+        <w:rPr>
+          <w:lang w:val="en-IN"/>
+        </w:rPr>
+        <w:tab/>
+      </w:r>
+      <w:proofErr w:type="gramStart"/>
+      <w:r>
+        <w:rPr>
+          <w:lang w:val="en-IN"/>
+        </w:rPr>
+        <w:t>return</w:t>
+      </w:r>
+      <w:proofErr w:type="gramEnd"/>
+      <w:r>
+        <w:rPr>
+          <w:lang w:val="en-IN"/>
+        </w:rPr>
+        <w:t xml:space="preserve"> new </w:t>
+      </w:r>
+      <w:proofErr w:type="spellStart"/>
+      <w:r>
+        <w:rPr>
+          <w:lang w:val="en-IN"/>
+        </w:rPr>
+        <w:t>ResponseEntity</w:t>
+      </w:r>
+      <w:proofErr w:type="spellEnd"/>
+      <w:r>
+        <w:rPr>
+          <w:lang w:val="en-IN"/>
+        </w:rPr>
+        <w:t>&lt;&gt;(</w:t>
+      </w:r>
+      <w:proofErr w:type="spellStart"/>
+      <w:r>
+        <w:rPr>
+          <w:lang w:val="en-IN"/>
+        </w:rPr>
+        <w:t>user,HttpStatus.OK</w:t>
+      </w:r>
+      <w:proofErr w:type="spellEnd"/>
+      <w:r>
+        <w:rPr>
+          <w:lang w:val="en-IN"/>
+        </w:rPr>
+        <w:t>);</w:t>
+      </w:r>
+    </w:p>
+    <w:p>
+      <w:pPr>
+        <w:pStyle w:val="ListParagraph"/>
+        <w:rPr>
+          <w:lang w:val="en-IN"/>
+        </w:rPr>
+      </w:pPr>
+      <w:r>
+        <w:rPr>
+          <w:lang w:val="en-IN"/>
+        </w:rPr>
+        <w:t>}</w:t>
+      </w:r>
+    </w:p>
+    <w:p>
+      <w:pPr>
+        <w:pStyle w:val="ListParagraph"/>
+        <w:rPr>
+          <w:lang w:val="en-IN"/>
+        </w:rPr>
+      </w:pPr>
+    </w:p>
+    <w:p>
+      <w:pPr>
+        <w:rPr>
+          <w:b/>
+          <w:lang w:val="en-IN"/>
+        </w:rPr>
+      </w:pPr>
+    </w:p>
+    <w:p>
+      <w:pPr>
+        <w:rPr>
+          <w:b/>
+          <w:lang w:val="en-IN"/>
+        </w:rPr>
+      </w:pPr>
+    </w:p>
+    <w:p>
+      <w:pPr>
+        <w:rPr>
+          <w:b/>
+          <w:lang w:val="en-IN"/>
+        </w:rPr>
+      </w:pPr>
+      <w:r>
+        <w:rPr>
+          <w:b/>
+          <w:lang w:val="en-IN"/>
+        </w:rPr>
+        <w:lastRenderedPageBreak/>
+        <w:t>Adding Swagger</w:t>
+      </w:r>
+    </w:p>
+    <w:p>
+      <w:pPr>
+        <w:rPr>
+          <w:lang w:val="en-IN"/>
+        </w:rPr>
+      </w:pPr>
+      <w:r>
+        <w:rPr>
+          <w:lang w:val="en-IN"/>
+        </w:rPr>
+        <w:t xml:space="preserve">1. </w:t>
+      </w:r>
+      <w:r>
+        <w:rPr>
+          <w:lang w:val="en-IN"/>
+        </w:rPr>
+        <w:t>Getting Swagger 2 Spring Dependency</w:t>
+      </w:r>
+      <w:r>
+        <w:rPr>
+          <w:lang w:val="en-IN"/>
+        </w:rPr>
+        <w:br/>
+      </w:r>
+      <w:r>
+        <w:rPr>
+          <w:lang w:val="en-IN"/>
+        </w:rPr>
+        <w:t xml:space="preserve">2. </w:t>
+      </w:r>
+      <w:proofErr w:type="gramStart"/>
+      <w:r>
+        <w:rPr>
+          <w:lang w:val="en-IN"/>
+        </w:rPr>
+        <w:t>Enabling swagger in our code.</w:t>
+      </w:r>
+      <w:proofErr w:type="gramEnd"/>
+      <w:r>
+        <w:rPr>
+          <w:lang w:val="en-IN"/>
+        </w:rPr>
+        <w:br/>
+        <w:t>3. Configuring Swagger.</w:t>
+      </w:r>
+      <w:r>
+        <w:rPr>
+          <w:lang w:val="en-IN"/>
+        </w:rPr>
+        <w:br/>
+      </w:r>
+      <w:r>
+        <w:rPr>
+          <w:lang w:val="en-IN"/>
+        </w:rPr>
+        <w:t>4. Adding</w:t>
+      </w:r>
+      <w:r>
+        <w:rPr>
+          <w:lang w:val="en-IN"/>
+        </w:rPr>
+        <w:t xml:space="preserve"> details as annotations to API.</w:t>
+      </w:r>
+    </w:p>
+    <w:p>
+      <w:pPr>
+        <w:rPr>
+          <w:b/>
+          <w:lang w:val="en-IN"/>
+        </w:rPr>
+      </w:pPr>
+      <w:r>
+        <w:rPr>
+          <w:b/>
+          <w:lang w:val="en-IN"/>
+        </w:rPr>
+        <w:t>Getting Swagger 2 Spring Dependency</w:t>
+      </w:r>
+      <w:r>
+        <w:rPr>
+          <w:b/>
+          <w:lang w:val="en-IN"/>
+        </w:rPr>
+        <w:br/>
+      </w:r>
+      <w:r>
+        <w:rPr>
+          <w:lang w:val="en-IN"/>
+        </w:rPr>
+        <w:t xml:space="preserve">Add springfox-swagger2 &amp; </w:t>
+      </w:r>
+      <w:proofErr w:type="spellStart"/>
+      <w:r>
+        <w:rPr>
+          <w:lang w:val="en-IN"/>
+        </w:rPr>
+        <w:t>springfox</w:t>
+      </w:r>
+      <w:proofErr w:type="spellEnd"/>
+      <w:r>
+        <w:rPr>
+          <w:lang w:val="en-IN"/>
+        </w:rPr>
+        <w:t>-swagger-</w:t>
+      </w:r>
+      <w:proofErr w:type="spellStart"/>
+      <w:r>
+        <w:rPr>
+          <w:lang w:val="en-IN"/>
+        </w:rPr>
+        <w:t>ui</w:t>
+      </w:r>
+      <w:proofErr w:type="spellEnd"/>
+      <w:r>
+        <w:rPr>
+          <w:lang w:val="en-IN"/>
+        </w:rPr>
+        <w:t xml:space="preserve"> maven dependency.</w:t>
+      </w:r>
+    </w:p>
+    <w:p>
+      <w:pPr>
+        <w:rPr>
+          <w:lang w:val="en-IN"/>
+        </w:rPr>
+      </w:pPr>
+      <w:proofErr w:type="gramStart"/>
+      <w:r>
+        <w:rPr>
+          <w:b/>
+          <w:lang w:val="en-IN"/>
+        </w:rPr>
+        <w:t>Enabling swagger in our code.</w:t>
+      </w:r>
+      <w:proofErr w:type="gramEnd"/>
+      <w:r>
+        <w:rPr>
+          <w:lang w:val="en-IN"/>
+        </w:rPr>
+        <w:br/>
+      </w:r>
+      <w:r>
+        <w:rPr>
+          <w:lang w:val="en-IN"/>
+        </w:rPr>
+        <w:t>We need to add @EnableSwagger2 annotation in Main class.</w:t>
+      </w:r>
     </w:p>
     <w:sectPr>
       <w:pgSz w:w="12240" w:h="15840"/>
@@ -2327,6 +3816,17 @@
         <w:right w:w="108" w:type="dxa"/>
       </w:tblCellMar>
     </w:tblPr>
+  </w:style>
+  <w:style w:type="character" w:styleId="Hyperlink">
+    <w:name w:val="Hyperlink"/>
+    <w:basedOn w:val="DefaultParagraphFont"/>
+    <w:uiPriority w:val="99"/>
+    <w:unhideWhenUsed/>
+    <w:rsid w:val="00063267"/>
+    <w:rPr>
+      <w:color w:val="0000FF" w:themeColor="hyperlink"/>
+      <w:u w:val="single"/>
+    </w:rPr>
   </w:style>
 </w:styles>
 </file>

--- a/note/SpringSpringBootRestAPI Theory Questions.docx
+++ b/note/SpringSpringBootRestAPI Theory Questions.docx
@@ -1438,6 +1438,1770 @@
       <w:r>
         <w:rPr>
           <w:b/>
+          <w:noProof/>
+        </w:rPr>
+        <w:lastRenderedPageBreak/>
+        <w:pict>
+          <v:shapetype id="_x0000_t32" coordsize="21600,21600" o:spt="32" o:oned="t" path="m,l21600,21600e" filled="f">
+            <v:path arrowok="t" fillok="f" o:connecttype="none"/>
+            <o:lock v:ext="edit" shapetype="t"/>
+          </v:shapetype>
+          <v:shape id="_x0000_s1029" type="#_x0000_t32" style="position:absolute;margin-left:298.2pt;margin-top:6pt;width:96pt;height:37.8pt;z-index:251661312" o:connectortype="straight">
+            <v:stroke endarrow="block"/>
+          </v:shape>
+        </w:pict>
+      </w:r>
+      <w:r>
+        <w:rPr>
+          <w:b/>
+          <w:noProof/>
+        </w:rPr>
+        <w:pict>
+          <v:shape id="_x0000_s1028" type="#_x0000_t32" style="position:absolute;margin-left:223.2pt;margin-top:15pt;width:0;height:70.2pt;z-index:251660288" o:connectortype="straight">
+            <v:stroke endarrow="block"/>
+          </v:shape>
+        </w:pict>
+      </w:r>
+      <w:r>
+        <w:rPr>
+          <w:b/>
+          <w:noProof/>
+        </w:rPr>
+        <w:pict>
+          <v:shape id="_x0000_s1027" type="#_x0000_t32" style="position:absolute;margin-left:50.4pt;margin-top:9pt;width:94.8pt;height:40.8pt;flip:x;z-index:251659264" o:connectortype="straight">
+            <v:stroke endarrow="block"/>
+          </v:shape>
+        </w:pict>
+      </w:r>
+      <w:r>
+        <w:rPr>
+          <w:b/>
+          <w:noProof/>
+        </w:rPr>
+        <w:pict>
+          <v:oval id="_x0000_s1026" style="position:absolute;margin-left:127.8pt;margin-top:-18.6pt;width:184.8pt;height:33.6pt;z-index:251658240">
+            <v:textbox>
+              <w:txbxContent>
+                <w:p>
+                  <w:pPr>
+                    <w:rPr>
+                      <w:lang w:val="en-IN"/>
+                    </w:rPr>
+                  </w:pPr>
+                  <w:r>
+                    <w:rPr>
+                      <w:lang w:val="en-IN"/>
+                    </w:rPr>
+                    <w:t>@</w:t>
+                  </w:r>
+                  <w:proofErr w:type="spellStart"/>
+                  <w:r>
+                    <w:rPr>
+                      <w:lang w:val="en-IN"/>
+                    </w:rPr>
+                    <w:t>SpringBootApplication</w:t>
+                  </w:r>
+                  <w:proofErr w:type="spellEnd"/>
+                </w:p>
+              </w:txbxContent>
+            </v:textbox>
+          </v:oval>
+        </w:pict>
+      </w:r>
+    </w:p>
+    <w:p>
+      <w:pPr>
+        <w:rPr>
+          <w:b/>
+          <w:lang w:val="en-IN"/>
+        </w:rPr>
+      </w:pPr>
+      <w:r>
+        <w:rPr>
+          <w:b/>
+          <w:noProof/>
+        </w:rPr>
+        <w:pict>
+          <v:rect id="_x0000_s1032" style="position:absolute;margin-left:337.2pt;margin-top:18.35pt;width:172.8pt;height:115.2pt;z-index:251664384">
+            <v:textbox>
+              <w:txbxContent>
+                <w:p>
+                  <w:pPr>
+                    <w:rPr>
+                      <w:lang w:val="en-IN"/>
+                    </w:rPr>
+                  </w:pPr>
+                  <w:r>
+                    <w:rPr>
+                      <w:lang w:val="en-IN"/>
+                    </w:rPr>
+                    <w:t>@</w:t>
+                  </w:r>
+                  <w:proofErr w:type="spellStart"/>
+                  <w:r>
+                    <w:rPr>
+                      <w:lang w:val="en-IN"/>
+                    </w:rPr>
+                    <w:t>EnableAutoConfiguration</w:t>
+                  </w:r>
+                  <w:proofErr w:type="spellEnd"/>
+                </w:p>
+                <w:p>
+                  <w:pPr>
+                    <w:pStyle w:val="ListParagraph"/>
+                    <w:numPr>
+                      <w:ilvl w:val="0"/>
+                      <w:numId w:val="10"/>
+                    </w:numPr>
+                    <w:rPr>
+                      <w:lang w:val="en-IN"/>
+                    </w:rPr>
+                  </w:pPr>
+                  <w:r>
+                    <w:rPr>
+                      <w:lang w:val="en-IN"/>
+                    </w:rPr>
+                    <w:t xml:space="preserve">Enables the auto configurations of Application Context by scanning </w:t>
+                  </w:r>
+                  <w:proofErr w:type="spellStart"/>
+                  <w:r>
+                    <w:rPr>
+                      <w:lang w:val="en-IN"/>
+                    </w:rPr>
+                    <w:t>classpath</w:t>
+                  </w:r>
+                  <w:proofErr w:type="spellEnd"/>
+                  <w:r>
+                    <w:rPr>
+                      <w:lang w:val="en-IN"/>
+                    </w:rPr>
+                    <w:t xml:space="preserve"> components.</w:t>
+                  </w:r>
+                </w:p>
+              </w:txbxContent>
+            </v:textbox>
+          </v:rect>
+        </w:pict>
+      </w:r>
+      <w:r>
+        <w:rPr>
+          <w:b/>
+          <w:noProof/>
+        </w:rPr>
+        <w:pict>
+          <v:rect id="_x0000_s1030" style="position:absolute;margin-left:-33.6pt;margin-top:24.35pt;width:178.8pt;height:180.6pt;z-index:251662336">
+            <v:textbox>
+              <w:txbxContent>
+                <w:p>
+                  <w:pPr>
+                    <w:rPr>
+                      <w:lang w:val="en-IN"/>
+                    </w:rPr>
+                  </w:pPr>
+                  <w:r>
+                    <w:rPr>
+                      <w:lang w:val="en-IN"/>
+                    </w:rPr>
+                    <w:t>@</w:t>
+                  </w:r>
+                  <w:proofErr w:type="spellStart"/>
+                  <w:r>
+                    <w:rPr>
+                      <w:lang w:val="en-IN"/>
+                    </w:rPr>
+                    <w:t>SpringBootConfiguration</w:t>
+                  </w:r>
+                  <w:proofErr w:type="spellEnd"/>
+                </w:p>
+                <w:p>
+                  <w:pPr>
+                    <w:pStyle w:val="ListParagraph"/>
+                    <w:numPr>
+                      <w:ilvl w:val="0"/>
+                      <w:numId w:val="8"/>
+                    </w:numPr>
+                    <w:rPr>
+                      <w:lang w:val="en-IN"/>
+                    </w:rPr>
+                  </w:pPr>
+                  <w:r>
+                    <w:rPr>
+                      <w:lang w:val="en-IN"/>
+                    </w:rPr>
+                    <w:t>It is class level annotation</w:t>
+                  </w:r>
+                </w:p>
+                <w:p>
+                  <w:pPr>
+                    <w:pStyle w:val="ListParagraph"/>
+                    <w:numPr>
+                      <w:ilvl w:val="0"/>
+                      <w:numId w:val="8"/>
+                    </w:numPr>
+                    <w:rPr>
+                      <w:lang w:val="en-IN"/>
+                    </w:rPr>
+                  </w:pPr>
+                  <w:r>
+                    <w:rPr>
+                      <w:lang w:val="en-IN"/>
+                    </w:rPr>
+                    <w:t>It is implementation of @Configuration</w:t>
+                  </w:r>
+                </w:p>
+                <w:p>
+                  <w:pPr>
+                    <w:pStyle w:val="ListParagraph"/>
+                    <w:numPr>
+                      <w:ilvl w:val="0"/>
+                      <w:numId w:val="8"/>
+                    </w:numPr>
+                    <w:rPr>
+                      <w:lang w:val="en-IN"/>
+                    </w:rPr>
+                  </w:pPr>
+                  <w:r>
+                    <w:rPr>
+                      <w:lang w:val="en-IN"/>
+                    </w:rPr>
+                    <w:t>Main difference b/w @Configuration &amp; @</w:t>
+                  </w:r>
+                  <w:proofErr w:type="spellStart"/>
+                  <w:r>
+                    <w:rPr>
+                      <w:lang w:val="en-IN"/>
+                    </w:rPr>
+                    <w:t>SpringBootConfiguration</w:t>
+                  </w:r>
+                  <w:proofErr w:type="spellEnd"/>
+                  <w:r>
+                    <w:rPr>
+                      <w:lang w:val="en-IN"/>
+                    </w:rPr>
+                    <w:t xml:space="preserve"> is that</w:t>
+                  </w:r>
+                  <w:r>
+                    <w:rPr>
+                      <w:lang w:val="en-IN"/>
+                    </w:rPr>
+                    <w:t>,</w:t>
+                  </w:r>
+                  <w:r>
+                    <w:rPr>
+                      <w:lang w:val="en-IN"/>
+                    </w:rPr>
+                    <w:t xml:space="preserve"> @SBC </w:t>
+                  </w:r>
+                  <w:proofErr w:type="gramStart"/>
+                  <w:r>
+                    <w:rPr>
+                      <w:lang w:val="en-IN"/>
+                    </w:rPr>
+                    <w:t>allow</w:t>
+                  </w:r>
+                  <w:proofErr w:type="gramEnd"/>
+                  <w:r>
+                    <w:rPr>
+                      <w:lang w:val="en-IN"/>
+                    </w:rPr>
+                    <w:t xml:space="preserve"> configurations to be loaded automatically.</w:t>
+                  </w:r>
+                </w:p>
+              </w:txbxContent>
+            </v:textbox>
+          </v:rect>
+        </w:pict>
+      </w:r>
+    </w:p>
+    <w:p>
+      <w:pPr>
+        <w:rPr>
+          <w:b/>
+          <w:lang w:val="en-IN"/>
+        </w:rPr>
+      </w:pPr>
+    </w:p>
+    <w:p>
+      <w:pPr>
+        <w:rPr>
+          <w:b/>
+          <w:lang w:val="en-IN"/>
+        </w:rPr>
+      </w:pPr>
+      <w:r>
+        <w:rPr>
+          <w:b/>
+          <w:noProof/>
+        </w:rPr>
+        <w:pict>
+          <v:rect id="_x0000_s1031" style="position:absolute;margin-left:166.2pt;margin-top:8.85pt;width:154.2pt;height:116.4pt;z-index:251663360">
+            <v:textbox>
+              <w:txbxContent>
+                <w:p>
+                  <w:pPr>
+                    <w:rPr>
+                      <w:lang w:val="en-IN"/>
+                    </w:rPr>
+                  </w:pPr>
+                  <w:r>
+                    <w:rPr>
+                      <w:lang w:val="en-IN"/>
+                    </w:rPr>
+                    <w:t>@</w:t>
+                  </w:r>
+                  <w:proofErr w:type="spellStart"/>
+                  <w:r>
+                    <w:rPr>
+                      <w:lang w:val="en-IN"/>
+                    </w:rPr>
+                    <w:t>ComponentScan</w:t>
+                  </w:r>
+                  <w:proofErr w:type="spellEnd"/>
+                </w:p>
+                <w:p>
+                  <w:pPr>
+                    <w:pStyle w:val="ListParagraph"/>
+                    <w:numPr>
+                      <w:ilvl w:val="0"/>
+                      <w:numId w:val="9"/>
+                    </w:numPr>
+                    <w:rPr>
+                      <w:lang w:val="en-IN"/>
+                    </w:rPr>
+                  </w:pPr>
+                  <w:r>
+                    <w:rPr>
+                      <w:lang w:val="en-IN"/>
+                    </w:rPr>
+                    <w:t>Searches/Scans for components such as @Controller, @Service &amp; @Repository.</w:t>
+                  </w:r>
+                </w:p>
+              </w:txbxContent>
+            </v:textbox>
+          </v:rect>
+        </w:pict>
+      </w:r>
+    </w:p>
+    <w:p>
+      <w:pPr>
+        <w:rPr>
+          <w:b/>
+          <w:lang w:val="en-IN"/>
+        </w:rPr>
+      </w:pPr>
+    </w:p>
+    <w:p>
+      <w:pPr>
+        <w:rPr>
+          <w:b/>
+          <w:lang w:val="en-IN"/>
+        </w:rPr>
+      </w:pPr>
+    </w:p>
+    <w:p>
+      <w:pPr>
+        <w:rPr>
+          <w:b/>
+          <w:lang w:val="en-IN"/>
+        </w:rPr>
+      </w:pPr>
+    </w:p>
+    <w:p>
+      <w:pPr>
+        <w:rPr>
+          <w:b/>
+          <w:lang w:val="en-IN"/>
+        </w:rPr>
+      </w:pPr>
+    </w:p>
+    <w:p>
+      <w:pPr>
+        <w:rPr>
+          <w:b/>
+          <w:lang w:val="en-IN"/>
+        </w:rPr>
+      </w:pPr>
+    </w:p>
+    <w:p>
+      <w:pPr>
+        <w:rPr>
+          <w:b/>
+          <w:lang w:val="en-IN"/>
+        </w:rPr>
+      </w:pPr>
+    </w:p>
+    <w:p>
+      <w:pPr>
+        <w:rPr>
+          <w:b/>
+          <w:sz w:val="28"/>
+          <w:szCs w:val="28"/>
+          <w:lang w:val="en-IN"/>
+        </w:rPr>
+      </w:pPr>
+      <w:proofErr w:type="gramStart"/>
+      <w:r>
+        <w:rPr>
+          <w:b/>
+          <w:sz w:val="28"/>
+          <w:szCs w:val="28"/>
+          <w:lang w:val="en-IN"/>
+        </w:rPr>
+        <w:t>POJO  v</w:t>
+      </w:r>
+      <w:proofErr w:type="gramEnd"/>
+      <w:r>
+        <w:rPr>
+          <w:b/>
+          <w:sz w:val="28"/>
+          <w:szCs w:val="28"/>
+          <w:lang w:val="en-IN"/>
+        </w:rPr>
+        <w:t>/s  Java Bean v/s Spring Bean</w:t>
+      </w:r>
+    </w:p>
+    <w:p>
+      <w:pPr>
+        <w:rPr>
+          <w:lang w:val="en-IN"/>
+        </w:rPr>
+      </w:pPr>
+      <w:r>
+        <w:rPr>
+          <w:b/>
+          <w:lang w:val="en-IN"/>
+        </w:rPr>
+        <w:t>POJO</w:t>
+      </w:r>
+      <w:r>
+        <w:rPr>
+          <w:lang w:val="en-IN"/>
+        </w:rPr>
+        <w:t xml:space="preserve"> = Plain Old Java Object. Object of any class is POJO. E.g. ABC </w:t>
+      </w:r>
+      <w:proofErr w:type="spellStart"/>
+      <w:r>
+        <w:rPr>
+          <w:lang w:val="en-IN"/>
+        </w:rPr>
+        <w:t>abc</w:t>
+      </w:r>
+      <w:proofErr w:type="spellEnd"/>
+      <w:r>
+        <w:rPr>
+          <w:lang w:val="en-IN"/>
+        </w:rPr>
+        <w:t xml:space="preserve"> = new </w:t>
+      </w:r>
+      <w:proofErr w:type="gramStart"/>
+      <w:r>
+        <w:rPr>
+          <w:lang w:val="en-IN"/>
+        </w:rPr>
+        <w:t>ABC(</w:t>
+      </w:r>
+      <w:proofErr w:type="gramEnd"/>
+      <w:r>
+        <w:rPr>
+          <w:lang w:val="en-IN"/>
+        </w:rPr>
+        <w:t>);</w:t>
+      </w:r>
+      <w:r>
+        <w:rPr>
+          <w:lang w:val="en-IN"/>
+        </w:rPr>
+        <w:br/>
+        <w:t>Here ‘</w:t>
+      </w:r>
+      <w:proofErr w:type="spellStart"/>
+      <w:r>
+        <w:rPr>
+          <w:lang w:val="en-IN"/>
+        </w:rPr>
+        <w:t>abc</w:t>
+      </w:r>
+      <w:proofErr w:type="spellEnd"/>
+      <w:r>
+        <w:rPr>
+          <w:lang w:val="en-IN"/>
+        </w:rPr>
+        <w:t>’ is POJO.</w:t>
+      </w:r>
+    </w:p>
+    <w:p>
+      <w:pPr>
+        <w:rPr>
+          <w:lang w:val="en-IN"/>
+        </w:rPr>
+      </w:pPr>
+      <w:r>
+        <w:rPr>
+          <w:b/>
+          <w:lang w:val="en-IN"/>
+        </w:rPr>
+        <w:t>Java Bean</w:t>
+      </w:r>
+      <w:r>
+        <w:rPr>
+          <w:lang w:val="en-IN"/>
+        </w:rPr>
+        <w:t xml:space="preserve"> = Also called Enterprise Java Bean. EJB is a POJO with few restrictions. </w:t>
+      </w:r>
+    </w:p>
+    <w:p>
+      <w:pPr>
+        <w:pStyle w:val="ListParagraph"/>
+        <w:numPr>
+          <w:ilvl w:val="0"/>
+          <w:numId w:val="11"/>
+        </w:numPr>
+        <w:rPr>
+          <w:lang w:val="en-IN"/>
+        </w:rPr>
+      </w:pPr>
+      <w:r>
+        <w:rPr>
+          <w:lang w:val="en-IN"/>
+        </w:rPr>
+        <w:t>Restriction 1: Class should have default/ no-</w:t>
+      </w:r>
+      <w:proofErr w:type="spellStart"/>
+      <w:r>
+        <w:rPr>
+          <w:lang w:val="en-IN"/>
+        </w:rPr>
+        <w:t>arg</w:t>
+      </w:r>
+      <w:proofErr w:type="spellEnd"/>
+      <w:r>
+        <w:rPr>
+          <w:lang w:val="en-IN"/>
+        </w:rPr>
+        <w:t xml:space="preserve"> constructor.</w:t>
+      </w:r>
+    </w:p>
+    <w:p>
+      <w:pPr>
+        <w:pStyle w:val="ListParagraph"/>
+        <w:numPr>
+          <w:ilvl w:val="0"/>
+          <w:numId w:val="11"/>
+        </w:numPr>
+        <w:rPr>
+          <w:lang w:val="en-IN"/>
+        </w:rPr>
+      </w:pPr>
+      <w:r>
+        <w:rPr>
+          <w:lang w:val="en-IN"/>
+        </w:rPr>
+        <w:t>Restriction 2: Every variable must have a getter &amp; setter.</w:t>
+      </w:r>
+    </w:p>
+    <w:p>
+      <w:pPr>
+        <w:pStyle w:val="ListParagraph"/>
+        <w:numPr>
+          <w:ilvl w:val="0"/>
+          <w:numId w:val="11"/>
+        </w:numPr>
+        <w:rPr>
+          <w:lang w:val="en-IN"/>
+        </w:rPr>
+      </w:pPr>
+      <w:r>
+        <w:rPr>
+          <w:lang w:val="en-IN"/>
+        </w:rPr>
+        <w:t xml:space="preserve">Restriction 3: The class must implement </w:t>
+      </w:r>
+      <w:proofErr w:type="spellStart"/>
+      <w:r>
+        <w:rPr>
+          <w:lang w:val="en-IN"/>
+        </w:rPr>
+        <w:t>serializable</w:t>
+      </w:r>
+      <w:proofErr w:type="spellEnd"/>
+      <w:r>
+        <w:rPr>
+          <w:lang w:val="en-IN"/>
+        </w:rPr>
+        <w:t xml:space="preserve"> interface.</w:t>
+      </w:r>
+    </w:p>
+    <w:p>
+      <w:pPr>
+        <w:rPr>
+          <w:lang w:val="en-IN"/>
+        </w:rPr>
+      </w:pPr>
+      <w:r>
+        <w:rPr>
+          <w:b/>
+          <w:lang w:val="en-IN"/>
+        </w:rPr>
+        <w:t>Spring Bean</w:t>
+      </w:r>
+      <w:r>
+        <w:rPr>
+          <w:lang w:val="en-IN"/>
+        </w:rPr>
+        <w:t xml:space="preserve"> = Any POJO maintained by Spring IOC container is called Spring Bean or Simply Bean. Application Context is implementation of Spring IOC Container. (All code of Application Context is written inside Application Context, </w:t>
+      </w:r>
+      <w:proofErr w:type="gramStart"/>
+      <w:r>
+        <w:rPr>
+          <w:lang w:val="en-IN"/>
+        </w:rPr>
+        <w:t>it’s</w:t>
+      </w:r>
+      <w:proofErr w:type="gramEnd"/>
+      <w:r>
+        <w:rPr>
+          <w:lang w:val="en-IN"/>
+        </w:rPr>
+        <w:t xml:space="preserve"> sub-classes and it’s sub-interfaces.)</w:t>
+      </w:r>
+    </w:p>
+    <w:p>
+      <w:pPr>
+        <w:rPr>
+          <w:b/>
+          <w:sz w:val="28"/>
+          <w:szCs w:val="28"/>
+          <w:lang w:val="en-IN"/>
+        </w:rPr>
+      </w:pPr>
+    </w:p>
+    <w:p>
+      <w:pPr>
+        <w:rPr>
+          <w:b/>
+          <w:sz w:val="28"/>
+          <w:szCs w:val="28"/>
+          <w:lang w:val="en-IN"/>
+        </w:rPr>
+      </w:pPr>
+    </w:p>
+    <w:p>
+      <w:pPr>
+        <w:rPr>
+          <w:b/>
+          <w:sz w:val="28"/>
+          <w:szCs w:val="28"/>
+          <w:lang w:val="en-IN"/>
+        </w:rPr>
+      </w:pPr>
+    </w:p>
+    <w:p>
+      <w:pPr>
+        <w:rPr>
+          <w:b/>
+          <w:sz w:val="28"/>
+          <w:szCs w:val="28"/>
+          <w:lang w:val="en-IN"/>
+        </w:rPr>
+      </w:pPr>
+    </w:p>
+    <w:p>
+      <w:pPr>
+        <w:rPr>
+          <w:b/>
+          <w:sz w:val="28"/>
+          <w:szCs w:val="28"/>
+          <w:lang w:val="en-IN"/>
+        </w:rPr>
+      </w:pPr>
+    </w:p>
+    <w:p>
+      <w:pPr>
+        <w:rPr>
+          <w:b/>
+          <w:sz w:val="28"/>
+          <w:szCs w:val="28"/>
+          <w:lang w:val="en-IN"/>
+        </w:rPr>
+      </w:pPr>
+    </w:p>
+    <w:p>
+      <w:pPr>
+        <w:rPr>
+          <w:b/>
+          <w:sz w:val="28"/>
+          <w:szCs w:val="28"/>
+          <w:lang w:val="en-IN"/>
+        </w:rPr>
+      </w:pPr>
+      <w:r>
+        <w:rPr>
+          <w:b/>
+          <w:sz w:val="28"/>
+          <w:szCs w:val="28"/>
+          <w:lang w:val="en-IN"/>
+        </w:rPr>
+        <w:lastRenderedPageBreak/>
+        <w:t>@BEAN</w:t>
+      </w:r>
+    </w:p>
+    <w:p>
+      <w:pPr>
+        <w:rPr>
+          <w:lang w:val="en-IN"/>
+        </w:rPr>
+      </w:pPr>
+      <w:r>
+        <w:rPr>
+          <w:lang w:val="en-IN"/>
+        </w:rPr>
+        <w:t xml:space="preserve">It tells that method will produce a Bean. It is used in conjunction with @Configuration. </w:t>
+      </w:r>
+      <w:proofErr w:type="gramStart"/>
+      <w:r>
+        <w:rPr>
+          <w:lang w:val="en-IN"/>
+        </w:rPr>
+        <w:t>E.g.</w:t>
+      </w:r>
+      <w:proofErr w:type="gramEnd"/>
+    </w:p>
+    <w:p>
+      <w:pPr>
+        <w:rPr>
+          <w:lang w:val="en-IN"/>
+        </w:rPr>
+      </w:pPr>
+      <w:proofErr w:type="gramStart"/>
+      <w:r>
+        <w:rPr>
+          <w:lang w:val="en-IN"/>
+        </w:rPr>
+        <w:t>public</w:t>
+      </w:r>
+      <w:proofErr w:type="gramEnd"/>
+      <w:r>
+        <w:rPr>
+          <w:lang w:val="en-IN"/>
+        </w:rPr>
+        <w:t xml:space="preserve"> </w:t>
+      </w:r>
+      <w:r>
+        <w:rPr>
+          <w:lang w:val="en-IN"/>
+        </w:rPr>
+        <w:t xml:space="preserve">class </w:t>
+      </w:r>
+      <w:proofErr w:type="spellStart"/>
+      <w:r>
+        <w:rPr>
+          <w:lang w:val="en-IN"/>
+        </w:rPr>
+        <w:t>M</w:t>
+      </w:r>
+      <w:r>
+        <w:rPr>
+          <w:lang w:val="en-IN"/>
+        </w:rPr>
+        <w:t>yCustomBean</w:t>
+      </w:r>
+      <w:proofErr w:type="spellEnd"/>
+      <w:r>
+        <w:rPr>
+          <w:lang w:val="en-IN"/>
+        </w:rPr>
+        <w:t>{</w:t>
+      </w:r>
+    </w:p>
+    <w:p>
+      <w:pPr>
+        <w:rPr>
+          <w:lang w:val="en-IN"/>
+        </w:rPr>
+      </w:pPr>
+      <w:r>
+        <w:rPr>
+          <w:lang w:val="en-IN"/>
+        </w:rPr>
+        <w:tab/>
+        <w:t>@override</w:t>
+      </w:r>
+      <w:r>
+        <w:rPr>
+          <w:lang w:val="en-IN"/>
+        </w:rPr>
+        <w:br/>
+      </w:r>
+      <w:r>
+        <w:rPr>
+          <w:lang w:val="en-IN"/>
+        </w:rPr>
+        <w:tab/>
+        <w:t xml:space="preserve">public String </w:t>
+      </w:r>
+      <w:proofErr w:type="spellStart"/>
+      <w:proofErr w:type="gramStart"/>
+      <w:r>
+        <w:rPr>
+          <w:lang w:val="en-IN"/>
+        </w:rPr>
+        <w:t>toString</w:t>
+      </w:r>
+      <w:proofErr w:type="spellEnd"/>
+      <w:r>
+        <w:rPr>
+          <w:lang w:val="en-IN"/>
+        </w:rPr>
+        <w:t>(</w:t>
+      </w:r>
+      <w:proofErr w:type="gramEnd"/>
+      <w:r>
+        <w:rPr>
+          <w:lang w:val="en-IN"/>
+        </w:rPr>
+        <w:t>) {return “</w:t>
+      </w:r>
+      <w:proofErr w:type="spellStart"/>
+      <w:r>
+        <w:rPr>
+          <w:lang w:val="en-IN"/>
+        </w:rPr>
+        <w:t>MyCustomBean</w:t>
+      </w:r>
+      <w:proofErr w:type="spellEnd"/>
+      <w:r>
+        <w:rPr>
+          <w:lang w:val="en-IN"/>
+        </w:rPr>
+        <w:t>”;}</w:t>
+      </w:r>
+    </w:p>
+    <w:p>
+      <w:pPr>
+        <w:rPr>
+          <w:lang w:val="en-IN"/>
+        </w:rPr>
+      </w:pPr>
+      <w:r>
+        <w:rPr>
+          <w:lang w:val="en-IN"/>
+        </w:rPr>
+        <w:t>}</w:t>
+      </w:r>
+    </w:p>
+    <w:p>
+      <w:pPr>
+        <w:rPr>
+          <w:lang w:val="en-IN"/>
+        </w:rPr>
+      </w:pPr>
+      <w:r>
+        <w:rPr>
+          <w:lang w:val="en-IN"/>
+        </w:rPr>
+        <w:t xml:space="preserve">@Configuration </w:t>
+      </w:r>
+      <w:r>
+        <w:rPr>
+          <w:lang w:val="en-IN"/>
+        </w:rPr>
+        <w:br/>
+        <w:t xml:space="preserve">public class </w:t>
+      </w:r>
+      <w:proofErr w:type="spellStart"/>
+      <w:r>
+        <w:rPr>
+          <w:lang w:val="en-IN"/>
+        </w:rPr>
+        <w:t>MyApp</w:t>
+      </w:r>
+      <w:proofErr w:type="spellEnd"/>
+      <w:r>
+        <w:rPr>
+          <w:lang w:val="en-IN"/>
+        </w:rPr>
+        <w:t xml:space="preserve"> {</w:t>
+      </w:r>
+    </w:p>
+    <w:p>
+      <w:pPr>
+        <w:rPr>
+          <w:lang w:val="en-IN"/>
+        </w:rPr>
+      </w:pPr>
+      <w:r>
+        <w:rPr>
+          <w:lang w:val="en-IN"/>
+        </w:rPr>
+        <w:tab/>
+        <w:t>@Bean</w:t>
+      </w:r>
+      <w:r>
+        <w:rPr>
+          <w:lang w:val="en-IN"/>
+        </w:rPr>
+        <w:br/>
+      </w:r>
+      <w:r>
+        <w:rPr>
+          <w:lang w:val="en-IN"/>
+        </w:rPr>
+        <w:tab/>
+        <w:t xml:space="preserve">public </w:t>
+      </w:r>
+      <w:proofErr w:type="spellStart"/>
+      <w:r>
+        <w:rPr>
+          <w:lang w:val="en-IN"/>
+        </w:rPr>
+        <w:t>MyCustomBean</w:t>
+      </w:r>
+      <w:proofErr w:type="spellEnd"/>
+      <w:r>
+        <w:rPr>
+          <w:lang w:val="en-IN"/>
+        </w:rPr>
+        <w:t xml:space="preserve"> </w:t>
+      </w:r>
+      <w:proofErr w:type="spellStart"/>
+      <w:proofErr w:type="gramStart"/>
+      <w:r>
+        <w:rPr>
+          <w:lang w:val="en-IN"/>
+        </w:rPr>
+        <w:t>getCustomerBean</w:t>
+      </w:r>
+      <w:proofErr w:type="spellEnd"/>
+      <w:r>
+        <w:rPr>
+          <w:lang w:val="en-IN"/>
+        </w:rPr>
+        <w:t>(</w:t>
+      </w:r>
+      <w:proofErr w:type="gramEnd"/>
+      <w:r>
+        <w:rPr>
+          <w:lang w:val="en-IN"/>
+        </w:rPr>
+        <w:t xml:space="preserve">) {return new </w:t>
+      </w:r>
+      <w:proofErr w:type="spellStart"/>
+      <w:r>
+        <w:rPr>
+          <w:lang w:val="en-IN"/>
+        </w:rPr>
+        <w:t>MyCustomerBean</w:t>
+      </w:r>
+      <w:proofErr w:type="spellEnd"/>
+      <w:r>
+        <w:rPr>
+          <w:lang w:val="en-IN"/>
+        </w:rPr>
+        <w:t>();}</w:t>
+      </w:r>
+    </w:p>
+    <w:p>
+      <w:pPr>
+        <w:rPr>
+          <w:lang w:val="en-IN"/>
+        </w:rPr>
+      </w:pPr>
+      <w:proofErr w:type="gramStart"/>
+      <w:r>
+        <w:rPr>
+          <w:lang w:val="en-IN"/>
+        </w:rPr>
+        <w:t>}</w:t>
+      </w:r>
+      <w:proofErr w:type="gramEnd"/>
+      <w:r>
+        <w:rPr>
+          <w:lang w:val="en-IN"/>
+        </w:rPr>
+        <w:br/>
+        <w:t>Use c</w:t>
+      </w:r>
+      <w:r>
+        <w:rPr>
+          <w:lang w:val="en-IN"/>
+        </w:rPr>
+        <w:t>ase for @Bean : If we have lot of custom business logic or If we want to instantiate bean for 3</w:t>
+      </w:r>
+      <w:r>
+        <w:rPr>
+          <w:vertAlign w:val="superscript"/>
+          <w:lang w:val="en-IN"/>
+        </w:rPr>
+        <w:t>rd</w:t>
+      </w:r>
+      <w:r>
+        <w:rPr>
+          <w:lang w:val="en-IN"/>
+        </w:rPr>
+        <w:t xml:space="preserve"> party</w:t>
+      </w:r>
+    </w:p>
+    <w:p>
+      <w:pPr>
+        <w:rPr>
+          <w:lang w:val="en-IN"/>
+        </w:rPr>
+      </w:pPr>
+      <w:r>
+        <w:rPr>
+          <w:b/>
+          <w:lang w:val="en-IN"/>
+        </w:rPr>
+        <w:t>@Configuration</w:t>
+      </w:r>
+      <w:r>
+        <w:rPr>
+          <w:lang w:val="en-IN"/>
+        </w:rPr>
+        <w:t xml:space="preserve"> = Indicates that a class has some methods in which beans are defined </w:t>
+      </w:r>
+      <w:proofErr w:type="spellStart"/>
+      <w:r>
+        <w:rPr>
+          <w:lang w:val="en-IN"/>
+        </w:rPr>
+        <w:t>a.k.a</w:t>
+      </w:r>
+      <w:proofErr w:type="spellEnd"/>
+      <w:r>
+        <w:rPr>
+          <w:lang w:val="en-IN"/>
+        </w:rPr>
+        <w:t xml:space="preserve"> Bean Definition Methods. So Spring Container can proce</w:t>
+      </w:r>
+      <w:r>
+        <w:rPr>
+          <w:lang w:val="en-IN"/>
+        </w:rPr>
+        <w:t>ss the class &amp; generate Spring B</w:t>
+      </w:r>
+      <w:r>
+        <w:rPr>
+          <w:lang w:val="en-IN"/>
+        </w:rPr>
+        <w:t>eans to be used in the application.</w:t>
+      </w:r>
+    </w:p>
+    <w:p>
+      <w:pPr>
+        <w:rPr>
+          <w:b/>
+          <w:sz w:val="28"/>
+          <w:szCs w:val="28"/>
+          <w:lang w:val="en-IN"/>
+        </w:rPr>
+      </w:pPr>
+      <w:r>
+        <w:rPr>
+          <w:b/>
+          <w:sz w:val="28"/>
+          <w:szCs w:val="28"/>
+          <w:lang w:val="en-IN"/>
+        </w:rPr>
+        <w:t>@Primary v/s @Qualifier</w:t>
+      </w:r>
+    </w:p>
+    <w:p>
+      <w:pPr>
+        <w:rPr>
+          <w:lang w:val="en-IN"/>
+        </w:rPr>
+      </w:pPr>
+      <w:r>
+        <w:rPr>
+          <w:b/>
+          <w:lang w:val="en-IN"/>
+        </w:rPr>
+        <w:t xml:space="preserve">@Qualifier </w:t>
+      </w:r>
+      <w:r>
+        <w:rPr>
+          <w:lang w:val="en-IN"/>
+        </w:rPr>
+        <w:t xml:space="preserve">-&gt; </w:t>
+      </w:r>
+      <w:proofErr w:type="spellStart"/>
+      <w:r>
+        <w:rPr>
+          <w:lang w:val="en-IN"/>
+        </w:rPr>
+        <w:t>Autowire</w:t>
+      </w:r>
+      <w:proofErr w:type="spellEnd"/>
+      <w:r>
+        <w:rPr>
+          <w:lang w:val="en-IN"/>
+        </w:rPr>
+        <w:t xml:space="preserve"> a specific bean</w:t>
+      </w:r>
+      <w:r>
+        <w:rPr>
+          <w:lang w:val="en-IN"/>
+        </w:rPr>
+        <w:t xml:space="preserve"> among same type of Bean.</w:t>
+      </w:r>
+    </w:p>
+    <w:p>
+      <w:pPr>
+        <w:rPr>
+          <w:lang w:val="en-IN"/>
+        </w:rPr>
+      </w:pPr>
+      <w:r>
+        <w:rPr>
+          <w:b/>
+          <w:lang w:val="en-IN"/>
+        </w:rPr>
+        <w:t>@Primary</w:t>
+      </w:r>
+      <w:r>
+        <w:rPr>
+          <w:b/>
+          <w:lang w:val="en-IN"/>
+        </w:rPr>
+        <w:t xml:space="preserve"> -&gt; </w:t>
+      </w:r>
+      <w:r>
+        <w:rPr>
+          <w:lang w:val="en-IN"/>
+        </w:rPr>
+        <w:t>Used to give high preference to the specific bean</w:t>
+      </w:r>
+      <w:r>
+        <w:rPr>
+          <w:b/>
+          <w:lang w:val="en-IN"/>
+        </w:rPr>
+        <w:t xml:space="preserve"> </w:t>
+      </w:r>
+      <w:r>
+        <w:rPr>
+          <w:lang w:val="en-IN"/>
+        </w:rPr>
+        <w:t>among multiple beans</w:t>
+      </w:r>
+      <w:r>
+        <w:rPr>
+          <w:lang w:val="en-IN"/>
+        </w:rPr>
+        <w:t xml:space="preserve"> of same type to inject to a bean.</w:t>
+      </w:r>
+    </w:p>
+    <w:p>
+      <w:pPr>
+        <w:rPr>
+          <w:b/>
+          <w:lang w:val="en-IN"/>
+        </w:rPr>
+      </w:pPr>
+      <w:r>
+        <w:rPr>
+          <w:lang w:val="en-IN"/>
+        </w:rPr>
+        <w:t>@Qualifier has higher</w:t>
+      </w:r>
+      <w:r>
+        <w:rPr>
+          <w:lang w:val="en-IN"/>
+        </w:rPr>
+        <w:t xml:space="preserve"> priority then @Primary</w:t>
+      </w:r>
+    </w:p>
+    <w:p>
+      <w:pPr>
+        <w:rPr>
+          <w:lang w:val="en-IN"/>
+        </w:rPr>
+      </w:pPr>
+      <w:r>
+        <w:rPr>
+          <w:lang w:val="en-IN"/>
+        </w:rPr>
+        <w:t>@Component @Primary</w:t>
+      </w:r>
+      <w:r>
+        <w:rPr>
+          <w:lang w:val="en-IN"/>
+        </w:rPr>
+        <w:br/>
+        <w:t xml:space="preserve">class </w:t>
+      </w:r>
+      <w:proofErr w:type="spellStart"/>
+      <w:r>
+        <w:rPr>
+          <w:lang w:val="en-IN"/>
+        </w:rPr>
+        <w:t>QuickSort</w:t>
+      </w:r>
+      <w:proofErr w:type="spellEnd"/>
+      <w:r>
+        <w:rPr>
+          <w:lang w:val="en-IN"/>
+        </w:rPr>
+        <w:t xml:space="preserve"> implements </w:t>
+      </w:r>
+      <w:proofErr w:type="spellStart"/>
+      <w:r>
+        <w:rPr>
+          <w:lang w:val="en-IN"/>
+        </w:rPr>
+        <w:t>SortingAlogorithm</w:t>
+      </w:r>
+      <w:proofErr w:type="spellEnd"/>
+      <w:r>
+        <w:rPr>
+          <w:lang w:val="en-IN"/>
+        </w:rPr>
+        <w:t xml:space="preserve"> {}</w:t>
+      </w:r>
+    </w:p>
+    <w:p>
+      <w:pPr>
+        <w:rPr>
+          <w:lang w:val="en-IN"/>
+        </w:rPr>
+      </w:pPr>
+      <w:r>
+        <w:rPr>
+          <w:lang w:val="en-IN"/>
+        </w:rPr>
+        <w:t>@Component</w:t>
+      </w:r>
+      <w:r>
+        <w:rPr>
+          <w:lang w:val="en-IN"/>
+        </w:rPr>
+        <w:br/>
+        <w:t xml:space="preserve">class </w:t>
+      </w:r>
+      <w:proofErr w:type="spellStart"/>
+      <w:r>
+        <w:rPr>
+          <w:lang w:val="en-IN"/>
+        </w:rPr>
+        <w:t>BubbleSort</w:t>
+      </w:r>
+      <w:proofErr w:type="spellEnd"/>
+      <w:r>
+        <w:rPr>
+          <w:lang w:val="en-IN"/>
+        </w:rPr>
+        <w:t xml:space="preserve"> implements </w:t>
+      </w:r>
+      <w:proofErr w:type="spellStart"/>
+      <w:r>
+        <w:rPr>
+          <w:lang w:val="en-IN"/>
+        </w:rPr>
+        <w:t>SortingAlgorithm</w:t>
+      </w:r>
+      <w:proofErr w:type="spellEnd"/>
+      <w:r>
+        <w:rPr>
+          <w:lang w:val="en-IN"/>
+        </w:rPr>
+        <w:t xml:space="preserve"> {}</w:t>
+      </w:r>
+    </w:p>
+    <w:p>
+      <w:pPr>
+        <w:rPr>
+          <w:lang w:val="en-IN"/>
+        </w:rPr>
+      </w:pPr>
+      <w:r>
+        <w:rPr>
+          <w:noProof/>
+        </w:rPr>
+        <w:pict>
+          <v:rect id="_x0000_s1035" style="position:absolute;margin-left:234.6pt;margin-top:23.75pt;width:199.2pt;height:40.8pt;z-index:251666432">
+            <v:textbox>
+              <w:txbxContent>
+                <w:p>
+                  <w:pPr>
+                    <w:rPr>
+                      <w:lang w:val="en-IN"/>
+                    </w:rPr>
+                  </w:pPr>
+                  <w:r>
+                    <w:rPr>
+                      <w:lang w:val="en-IN"/>
+                    </w:rPr>
+                    <w:t>Just give me preferred algorithm (marked with @Primary)</w:t>
+                  </w:r>
+                </w:p>
+              </w:txbxContent>
+            </v:textbox>
+          </v:rect>
+        </w:pict>
+      </w:r>
+      <w:r>
+        <w:rPr>
+          <w:lang w:val="en-IN"/>
+        </w:rPr>
+        <w:t xml:space="preserve">@Component </w:t>
+      </w:r>
+      <w:proofErr w:type="gramStart"/>
+      <w:r>
+        <w:rPr>
+          <w:lang w:val="en-IN"/>
+        </w:rPr>
+        <w:t>@Qualifier(</w:t>
+      </w:r>
+      <w:proofErr w:type="gramEnd"/>
+      <w:r>
+        <w:rPr>
+          <w:lang w:val="en-IN"/>
+        </w:rPr>
+        <w:t>“</w:t>
+      </w:r>
+      <w:proofErr w:type="spellStart"/>
+      <w:r>
+        <w:rPr>
+          <w:lang w:val="en-IN"/>
+        </w:rPr>
+        <w:t>RadixSortQualifier</w:t>
+      </w:r>
+      <w:proofErr w:type="spellEnd"/>
+      <w:r>
+        <w:rPr>
+          <w:lang w:val="en-IN"/>
+        </w:rPr>
+        <w:t>”)</w:t>
+      </w:r>
+      <w:r>
+        <w:rPr>
+          <w:lang w:val="en-IN"/>
+        </w:rPr>
+        <w:br/>
+        <w:t xml:space="preserve">class </w:t>
+      </w:r>
+      <w:proofErr w:type="spellStart"/>
+      <w:r>
+        <w:rPr>
+          <w:lang w:val="en-IN"/>
+        </w:rPr>
+        <w:t>RadixSort</w:t>
+      </w:r>
+      <w:proofErr w:type="spellEnd"/>
+      <w:r>
+        <w:rPr>
+          <w:lang w:val="en-IN"/>
+        </w:rPr>
+        <w:t xml:space="preserve"> implements </w:t>
+      </w:r>
+      <w:proofErr w:type="spellStart"/>
+      <w:r>
+        <w:rPr>
+          <w:lang w:val="en-IN"/>
+        </w:rPr>
+        <w:t>SortingAlgorithm</w:t>
+      </w:r>
+      <w:proofErr w:type="spellEnd"/>
+      <w:r>
+        <w:rPr>
+          <w:lang w:val="en-IN"/>
+        </w:rPr>
+        <w:t xml:space="preserve"> {}</w:t>
+      </w:r>
+    </w:p>
+    <w:p>
+      <w:pPr>
+        <w:rPr>
+          <w:lang w:val="en-IN"/>
+        </w:rPr>
+      </w:pPr>
+      <w:r>
+        <w:rPr>
+          <w:noProof/>
+        </w:rPr>
+        <w:pict>
+          <v:shape id="_x0000_s1034" type="#_x0000_t32" style="position:absolute;margin-left:121.8pt;margin-top:6.25pt;width:112.8pt;height:28.2pt;flip:y;z-index:251665408" o:connectortype="straight">
+            <v:stroke endarrow="block"/>
+          </v:shape>
+        </w:pict>
+      </w:r>
+      <w:r>
+        <w:rPr>
+          <w:lang w:val="en-IN"/>
+        </w:rPr>
+        <w:t>@Component</w:t>
+      </w:r>
+      <w:r>
+        <w:rPr>
+          <w:lang w:val="en-IN"/>
+        </w:rPr>
+        <w:br/>
+        <w:t xml:space="preserve">class </w:t>
+      </w:r>
+      <w:proofErr w:type="spellStart"/>
+      <w:r>
+        <w:rPr>
+          <w:lang w:val="en-IN"/>
+        </w:rPr>
+        <w:t>ComplexAlgorithm</w:t>
+      </w:r>
+      <w:proofErr w:type="spellEnd"/>
+      <w:r>
+        <w:rPr>
+          <w:lang w:val="en-IN"/>
+        </w:rPr>
+        <w:t xml:space="preserve"> </w:t>
+      </w:r>
+      <w:r>
+        <w:rPr>
+          <w:lang w:val="en-IN"/>
+        </w:rPr>
+        <w:br/>
+        <w:t>@</w:t>
+      </w:r>
+      <w:proofErr w:type="spellStart"/>
+      <w:r>
+        <w:rPr>
+          <w:lang w:val="en-IN"/>
+        </w:rPr>
+        <w:t>Autowired</w:t>
+      </w:r>
+      <w:proofErr w:type="spellEnd"/>
+      <w:r>
+        <w:rPr>
+          <w:lang w:val="en-IN"/>
+        </w:rPr>
+        <w:br/>
+        <w:t xml:space="preserve">private </w:t>
+      </w:r>
+      <w:proofErr w:type="spellStart"/>
+      <w:r>
+        <w:rPr>
+          <w:lang w:val="en-IN"/>
+        </w:rPr>
+        <w:t>SortingAlgorithm</w:t>
+      </w:r>
+      <w:proofErr w:type="spellEnd"/>
+      <w:r>
+        <w:rPr>
+          <w:lang w:val="en-IN"/>
+        </w:rPr>
+        <w:t xml:space="preserve"> algorithm;</w:t>
+      </w:r>
+    </w:p>
+    <w:p>
+      <w:pPr>
+        <w:rPr>
+          <w:lang w:val="en-IN"/>
+        </w:rPr>
+      </w:pPr>
+      <w:r>
+        <w:rPr>
+          <w:lang w:val="en-IN"/>
+        </w:rPr>
+        <w:lastRenderedPageBreak/>
+        <w:t>@Component</w:t>
+      </w:r>
+      <w:r>
+        <w:rPr>
+          <w:lang w:val="en-IN"/>
+        </w:rPr>
+        <w:br/>
+        <w:t xml:space="preserve">class </w:t>
+      </w:r>
+      <w:proofErr w:type="spellStart"/>
+      <w:r>
+        <w:rPr>
+          <w:lang w:val="en-IN"/>
+        </w:rPr>
+        <w:t>AnotherComplexAlgorithm</w:t>
+      </w:r>
+      <w:proofErr w:type="spellEnd"/>
+      <w:r>
+        <w:rPr>
+          <w:lang w:val="en-IN"/>
+        </w:rPr>
+        <w:br/>
+        <w:t>@</w:t>
+      </w:r>
+      <w:proofErr w:type="spellStart"/>
+      <w:r>
+        <w:rPr>
+          <w:lang w:val="en-IN"/>
+        </w:rPr>
+        <w:t>Autowired</w:t>
+      </w:r>
+      <w:proofErr w:type="spellEnd"/>
+      <w:r>
+        <w:rPr>
+          <w:lang w:val="en-IN"/>
+        </w:rPr>
+        <w:t xml:space="preserve"> </w:t>
+      </w:r>
+      <w:proofErr w:type="gramStart"/>
+      <w:r>
+        <w:rPr>
+          <w:lang w:val="en-IN"/>
+        </w:rPr>
+        <w:t>@Qualifier(</w:t>
+      </w:r>
+      <w:proofErr w:type="gramEnd"/>
+      <w:r>
+        <w:rPr>
+          <w:lang w:val="en-IN"/>
+        </w:rPr>
+        <w:t>“</w:t>
+      </w:r>
+      <w:proofErr w:type="spellStart"/>
+      <w:r>
+        <w:rPr>
+          <w:lang w:val="en-IN"/>
+        </w:rPr>
+        <w:t>RadixSortQualifier</w:t>
+      </w:r>
+      <w:proofErr w:type="spellEnd"/>
+      <w:r>
+        <w:rPr>
+          <w:lang w:val="en-IN"/>
+        </w:rPr>
+        <w:t>”)</w:t>
+      </w:r>
+      <w:r>
+        <w:rPr>
+          <w:lang w:val="en-IN"/>
+        </w:rPr>
+        <w:br/>
+        <w:t xml:space="preserve">private </w:t>
+      </w:r>
+      <w:proofErr w:type="spellStart"/>
+      <w:r>
+        <w:rPr>
+          <w:lang w:val="en-IN"/>
+        </w:rPr>
+        <w:t>SortingAlgorithm</w:t>
+      </w:r>
+      <w:proofErr w:type="spellEnd"/>
+      <w:r>
+        <w:rPr>
+          <w:lang w:val="en-IN"/>
+        </w:rPr>
+        <w:t xml:space="preserve"> </w:t>
+      </w:r>
+      <w:proofErr w:type="spellStart"/>
+      <w:r>
+        <w:rPr>
+          <w:lang w:val="en-IN"/>
+        </w:rPr>
+        <w:t>iWantToUseRadixSortOnly</w:t>
+      </w:r>
+      <w:proofErr w:type="spellEnd"/>
+      <w:r>
+        <w:rPr>
+          <w:lang w:val="en-IN"/>
+        </w:rPr>
+        <w:t>;</w:t>
+      </w:r>
+    </w:p>
+    <w:p>
+      <w:pPr>
+        <w:rPr>
+          <w:lang w:val="en-IN"/>
+        </w:rPr>
+      </w:pPr>
+      <w:r>
+        <w:rPr>
+          <w:lang w:val="en-IN"/>
+        </w:rPr>
+        <w:t xml:space="preserve"> </w:t>
+      </w:r>
+    </w:p>
+    <w:p>
+      <w:pPr>
+        <w:rPr>
+          <w:b/>
+          <w:lang w:val="en-IN"/>
+        </w:rPr>
+      </w:pPr>
+    </w:p>
+    <w:p>
+      <w:pPr>
+        <w:rPr>
+          <w:b/>
+          <w:lang w:val="en-IN"/>
+        </w:rPr>
+      </w:pPr>
+    </w:p>
+    <w:p>
+      <w:pPr>
+        <w:rPr>
+          <w:b/>
+          <w:lang w:val="en-IN"/>
+        </w:rPr>
+      </w:pPr>
+    </w:p>
+    <w:p>
+      <w:pPr>
+        <w:rPr>
+          <w:b/>
+          <w:lang w:val="en-IN"/>
+        </w:rPr>
+      </w:pPr>
+    </w:p>
+    <w:p>
+      <w:pPr>
+        <w:rPr>
+          <w:b/>
+          <w:lang w:val="en-IN"/>
+        </w:rPr>
+      </w:pPr>
+    </w:p>
+    <w:p>
+      <w:pPr>
+        <w:rPr>
+          <w:b/>
+          <w:lang w:val="en-IN"/>
+        </w:rPr>
+      </w:pPr>
+    </w:p>
+    <w:p>
+      <w:pPr>
+        <w:rPr>
+          <w:b/>
+          <w:lang w:val="en-IN"/>
+        </w:rPr>
+      </w:pPr>
+    </w:p>
+    <w:p>
+      <w:pPr>
+        <w:rPr>
+          <w:b/>
+          <w:lang w:val="en-IN"/>
+        </w:rPr>
+      </w:pPr>
+    </w:p>
+    <w:p>
+      <w:pPr>
+        <w:rPr>
+          <w:b/>
+          <w:lang w:val="en-IN"/>
+        </w:rPr>
+      </w:pPr>
+    </w:p>
+    <w:p>
+      <w:pPr>
+        <w:rPr>
+          <w:b/>
+          <w:lang w:val="en-IN"/>
+        </w:rPr>
+      </w:pPr>
+    </w:p>
+    <w:p>
+      <w:pPr>
+        <w:rPr>
+          <w:b/>
+          <w:lang w:val="en-IN"/>
+        </w:rPr>
+      </w:pPr>
+    </w:p>
+    <w:p>
+      <w:pPr>
+        <w:rPr>
+          <w:b/>
+          <w:lang w:val="en-IN"/>
+        </w:rPr>
+      </w:pPr>
+    </w:p>
+    <w:p>
+      <w:pPr>
+        <w:rPr>
+          <w:b/>
+          <w:lang w:val="en-IN"/>
+        </w:rPr>
+      </w:pPr>
+    </w:p>
+    <w:p>
+      <w:pPr>
+        <w:rPr>
+          <w:b/>
+          <w:lang w:val="en-IN"/>
+        </w:rPr>
+      </w:pPr>
+    </w:p>
+    <w:p>
+      <w:pPr>
+        <w:rPr>
+          <w:b/>
+          <w:lang w:val="en-IN"/>
+        </w:rPr>
+      </w:pPr>
+    </w:p>
+    <w:p>
+      <w:pPr>
+        <w:rPr>
+          <w:b/>
+          <w:lang w:val="en-IN"/>
+        </w:rPr>
+      </w:pPr>
+    </w:p>
+    <w:p>
+      <w:pPr>
+        <w:rPr>
+          <w:b/>
+          <w:lang w:val="en-IN"/>
+        </w:rPr>
+      </w:pPr>
+    </w:p>
+    <w:p>
+      <w:pPr>
+        <w:rPr>
+          <w:b/>
+          <w:lang w:val="en-IN"/>
+        </w:rPr>
+      </w:pPr>
+    </w:p>
+    <w:p>
+      <w:pPr>
+        <w:rPr>
+          <w:b/>
+          <w:lang w:val="en-IN"/>
+        </w:rPr>
+      </w:pPr>
+    </w:p>
+    <w:p>
+      <w:pPr>
+        <w:rPr>
+          <w:b/>
+          <w:lang w:val="en-IN"/>
+        </w:rPr>
+      </w:pPr>
+    </w:p>
+    <w:p>
+      <w:pPr>
+        <w:rPr>
+          <w:b/>
+          <w:lang w:val="en-IN"/>
+        </w:rPr>
+      </w:pPr>
+    </w:p>
+    <w:p>
+      <w:pPr>
+        <w:rPr>
+          <w:b/>
+          <w:lang w:val="en-IN"/>
+        </w:rPr>
+      </w:pPr>
+    </w:p>
+    <w:p>
+      <w:pPr>
+        <w:rPr>
+          <w:b/>
+          <w:lang w:val="en-IN"/>
+        </w:rPr>
+      </w:pPr>
+      <w:r>
+        <w:rPr>
+          <w:b/>
           <w:lang w:val="en-IN"/>
         </w:rPr>
         <w:lastRenderedPageBreak/>
@@ -3091,6 +4855,95 @@
     </w:lvl>
   </w:abstractNum>
   <w:abstractNum w:abstractNumId="2">
+    <w:nsid w:val="1D4E64B5"/>
+    <w:multiLevelType w:val="hybridMultilevel"/>
+    <w:tmpl w:val="BC34A848"/>
+    <w:lvl w:ilvl="0" w:tplc="4EB858D8">
+      <w:start w:val="1"/>
+      <w:numFmt w:val="decimal"/>
+      <w:lvlText w:val="%1."/>
+      <w:lvlJc w:val="left"/>
+      <w:pPr>
+        <w:ind w:left="720" w:hanging="360"/>
+      </w:pPr>
+      <w:rPr>
+        <w:rFonts w:hint="default"/>
+      </w:rPr>
+    </w:lvl>
+    <w:lvl w:ilvl="1" w:tplc="04090019" w:tentative="1">
+      <w:start w:val="1"/>
+      <w:numFmt w:val="lowerLetter"/>
+      <w:lvlText w:val="%2."/>
+      <w:lvlJc w:val="left"/>
+      <w:pPr>
+        <w:ind w:left="1440" w:hanging="360"/>
+      </w:pPr>
+    </w:lvl>
+    <w:lvl w:ilvl="2" w:tplc="0409001B" w:tentative="1">
+      <w:start w:val="1"/>
+      <w:numFmt w:val="lowerRoman"/>
+      <w:lvlText w:val="%3."/>
+      <w:lvlJc w:val="right"/>
+      <w:pPr>
+        <w:ind w:left="2160" w:hanging="180"/>
+      </w:pPr>
+    </w:lvl>
+    <w:lvl w:ilvl="3" w:tplc="0409000F" w:tentative="1">
+      <w:start w:val="1"/>
+      <w:numFmt w:val="decimal"/>
+      <w:lvlText w:val="%4."/>
+      <w:lvlJc w:val="left"/>
+      <w:pPr>
+        <w:ind w:left="2880" w:hanging="360"/>
+      </w:pPr>
+    </w:lvl>
+    <w:lvl w:ilvl="4" w:tplc="04090019" w:tentative="1">
+      <w:start w:val="1"/>
+      <w:numFmt w:val="lowerLetter"/>
+      <w:lvlText w:val="%5."/>
+      <w:lvlJc w:val="left"/>
+      <w:pPr>
+        <w:ind w:left="3600" w:hanging="360"/>
+      </w:pPr>
+    </w:lvl>
+    <w:lvl w:ilvl="5" w:tplc="0409001B" w:tentative="1">
+      <w:start w:val="1"/>
+      <w:numFmt w:val="lowerRoman"/>
+      <w:lvlText w:val="%6."/>
+      <w:lvlJc w:val="right"/>
+      <w:pPr>
+        <w:ind w:left="4320" w:hanging="180"/>
+      </w:pPr>
+    </w:lvl>
+    <w:lvl w:ilvl="6" w:tplc="0409000F" w:tentative="1">
+      <w:start w:val="1"/>
+      <w:numFmt w:val="decimal"/>
+      <w:lvlText w:val="%7."/>
+      <w:lvlJc w:val="left"/>
+      <w:pPr>
+        <w:ind w:left="5040" w:hanging="360"/>
+      </w:pPr>
+    </w:lvl>
+    <w:lvl w:ilvl="7" w:tplc="04090019" w:tentative="1">
+      <w:start w:val="1"/>
+      <w:numFmt w:val="lowerLetter"/>
+      <w:lvlText w:val="%8."/>
+      <w:lvlJc w:val="left"/>
+      <w:pPr>
+        <w:ind w:left="5760" w:hanging="360"/>
+      </w:pPr>
+    </w:lvl>
+    <w:lvl w:ilvl="8" w:tplc="0409001B" w:tentative="1">
+      <w:start w:val="1"/>
+      <w:numFmt w:val="lowerRoman"/>
+      <w:lvlText w:val="%9."/>
+      <w:lvlJc w:val="right"/>
+      <w:pPr>
+        <w:ind w:left="6480" w:hanging="180"/>
+      </w:pPr>
+    </w:lvl>
+  </w:abstractNum>
+  <w:abstractNum w:abstractNumId="3">
     <w:nsid w:val="22013378"/>
     <w:multiLevelType w:val="hybridMultilevel"/>
     <w:tmpl w:val="94643242"/>
@@ -3179,7 +5032,185 @@
       </w:pPr>
     </w:lvl>
   </w:abstractNum>
-  <w:abstractNum w:abstractNumId="3">
+  <w:abstractNum w:abstractNumId="4">
+    <w:nsid w:val="3A2010DF"/>
+    <w:multiLevelType w:val="hybridMultilevel"/>
+    <w:tmpl w:val="0E3A40DA"/>
+    <w:lvl w:ilvl="0" w:tplc="E5D25464">
+      <w:start w:val="1"/>
+      <w:numFmt w:val="decimal"/>
+      <w:lvlText w:val="%1."/>
+      <w:lvlJc w:val="left"/>
+      <w:pPr>
+        <w:ind w:left="1080" w:hanging="360"/>
+      </w:pPr>
+      <w:rPr>
+        <w:rFonts w:hint="default"/>
+      </w:rPr>
+    </w:lvl>
+    <w:lvl w:ilvl="1" w:tplc="04090019" w:tentative="1">
+      <w:start w:val="1"/>
+      <w:numFmt w:val="lowerLetter"/>
+      <w:lvlText w:val="%2."/>
+      <w:lvlJc w:val="left"/>
+      <w:pPr>
+        <w:ind w:left="1800" w:hanging="360"/>
+      </w:pPr>
+    </w:lvl>
+    <w:lvl w:ilvl="2" w:tplc="0409001B" w:tentative="1">
+      <w:start w:val="1"/>
+      <w:numFmt w:val="lowerRoman"/>
+      <w:lvlText w:val="%3."/>
+      <w:lvlJc w:val="right"/>
+      <w:pPr>
+        <w:ind w:left="2520" w:hanging="180"/>
+      </w:pPr>
+    </w:lvl>
+    <w:lvl w:ilvl="3" w:tplc="0409000F" w:tentative="1">
+      <w:start w:val="1"/>
+      <w:numFmt w:val="decimal"/>
+      <w:lvlText w:val="%4."/>
+      <w:lvlJc w:val="left"/>
+      <w:pPr>
+        <w:ind w:left="3240" w:hanging="360"/>
+      </w:pPr>
+    </w:lvl>
+    <w:lvl w:ilvl="4" w:tplc="04090019" w:tentative="1">
+      <w:start w:val="1"/>
+      <w:numFmt w:val="lowerLetter"/>
+      <w:lvlText w:val="%5."/>
+      <w:lvlJc w:val="left"/>
+      <w:pPr>
+        <w:ind w:left="3960" w:hanging="360"/>
+      </w:pPr>
+    </w:lvl>
+    <w:lvl w:ilvl="5" w:tplc="0409001B" w:tentative="1">
+      <w:start w:val="1"/>
+      <w:numFmt w:val="lowerRoman"/>
+      <w:lvlText w:val="%6."/>
+      <w:lvlJc w:val="right"/>
+      <w:pPr>
+        <w:ind w:left="4680" w:hanging="180"/>
+      </w:pPr>
+    </w:lvl>
+    <w:lvl w:ilvl="6" w:tplc="0409000F" w:tentative="1">
+      <w:start w:val="1"/>
+      <w:numFmt w:val="decimal"/>
+      <w:lvlText w:val="%7."/>
+      <w:lvlJc w:val="left"/>
+      <w:pPr>
+        <w:ind w:left="5400" w:hanging="360"/>
+      </w:pPr>
+    </w:lvl>
+    <w:lvl w:ilvl="7" w:tplc="04090019" w:tentative="1">
+      <w:start w:val="1"/>
+      <w:numFmt w:val="lowerLetter"/>
+      <w:lvlText w:val="%8."/>
+      <w:lvlJc w:val="left"/>
+      <w:pPr>
+        <w:ind w:left="6120" w:hanging="360"/>
+      </w:pPr>
+    </w:lvl>
+    <w:lvl w:ilvl="8" w:tplc="0409001B" w:tentative="1">
+      <w:start w:val="1"/>
+      <w:numFmt w:val="lowerRoman"/>
+      <w:lvlText w:val="%9."/>
+      <w:lvlJc w:val="right"/>
+      <w:pPr>
+        <w:ind w:left="6840" w:hanging="180"/>
+      </w:pPr>
+    </w:lvl>
+  </w:abstractNum>
+  <w:abstractNum w:abstractNumId="5">
+    <w:nsid w:val="4B107463"/>
+    <w:multiLevelType w:val="hybridMultilevel"/>
+    <w:tmpl w:val="2BD8509C"/>
+    <w:lvl w:ilvl="0" w:tplc="6C4AF030">
+      <w:start w:val="1"/>
+      <w:numFmt w:val="decimal"/>
+      <w:lvlText w:val="%1."/>
+      <w:lvlJc w:val="left"/>
+      <w:pPr>
+        <w:ind w:left="720" w:hanging="360"/>
+      </w:pPr>
+      <w:rPr>
+        <w:rFonts w:hint="default"/>
+      </w:rPr>
+    </w:lvl>
+    <w:lvl w:ilvl="1" w:tplc="04090019" w:tentative="1">
+      <w:start w:val="1"/>
+      <w:numFmt w:val="lowerLetter"/>
+      <w:lvlText w:val="%2."/>
+      <w:lvlJc w:val="left"/>
+      <w:pPr>
+        <w:ind w:left="1440" w:hanging="360"/>
+      </w:pPr>
+    </w:lvl>
+    <w:lvl w:ilvl="2" w:tplc="0409001B" w:tentative="1">
+      <w:start w:val="1"/>
+      <w:numFmt w:val="lowerRoman"/>
+      <w:lvlText w:val="%3."/>
+      <w:lvlJc w:val="right"/>
+      <w:pPr>
+        <w:ind w:left="2160" w:hanging="180"/>
+      </w:pPr>
+    </w:lvl>
+    <w:lvl w:ilvl="3" w:tplc="0409000F" w:tentative="1">
+      <w:start w:val="1"/>
+      <w:numFmt w:val="decimal"/>
+      <w:lvlText w:val="%4."/>
+      <w:lvlJc w:val="left"/>
+      <w:pPr>
+        <w:ind w:left="2880" w:hanging="360"/>
+      </w:pPr>
+    </w:lvl>
+    <w:lvl w:ilvl="4" w:tplc="04090019" w:tentative="1">
+      <w:start w:val="1"/>
+      <w:numFmt w:val="lowerLetter"/>
+      <w:lvlText w:val="%5."/>
+      <w:lvlJc w:val="left"/>
+      <w:pPr>
+        <w:ind w:left="3600" w:hanging="360"/>
+      </w:pPr>
+    </w:lvl>
+    <w:lvl w:ilvl="5" w:tplc="0409001B" w:tentative="1">
+      <w:start w:val="1"/>
+      <w:numFmt w:val="lowerRoman"/>
+      <w:lvlText w:val="%6."/>
+      <w:lvlJc w:val="right"/>
+      <w:pPr>
+        <w:ind w:left="4320" w:hanging="180"/>
+      </w:pPr>
+    </w:lvl>
+    <w:lvl w:ilvl="6" w:tplc="0409000F" w:tentative="1">
+      <w:start w:val="1"/>
+      <w:numFmt w:val="decimal"/>
+      <w:lvlText w:val="%7."/>
+      <w:lvlJc w:val="left"/>
+      <w:pPr>
+        <w:ind w:left="5040" w:hanging="360"/>
+      </w:pPr>
+    </w:lvl>
+    <w:lvl w:ilvl="7" w:tplc="04090019" w:tentative="1">
+      <w:start w:val="1"/>
+      <w:numFmt w:val="lowerLetter"/>
+      <w:lvlText w:val="%8."/>
+      <w:lvlJc w:val="left"/>
+      <w:pPr>
+        <w:ind w:left="5760" w:hanging="360"/>
+      </w:pPr>
+    </w:lvl>
+    <w:lvl w:ilvl="8" w:tplc="0409001B" w:tentative="1">
+      <w:start w:val="1"/>
+      <w:numFmt w:val="lowerRoman"/>
+      <w:lvlText w:val="%9."/>
+      <w:lvlJc w:val="right"/>
+      <w:pPr>
+        <w:ind w:left="6480" w:hanging="180"/>
+      </w:pPr>
+    </w:lvl>
+  </w:abstractNum>
+  <w:abstractNum w:abstractNumId="6">
     <w:nsid w:val="53BD4FFB"/>
     <w:multiLevelType w:val="hybridMultilevel"/>
     <w:tmpl w:val="EC9A6092"/>
@@ -3269,7 +5300,96 @@
       </w:pPr>
     </w:lvl>
   </w:abstractNum>
-  <w:abstractNum w:abstractNumId="4">
+  <w:abstractNum w:abstractNumId="7">
+    <w:nsid w:val="5FE47CBA"/>
+    <w:multiLevelType w:val="hybridMultilevel"/>
+    <w:tmpl w:val="3DC05E80"/>
+    <w:lvl w:ilvl="0" w:tplc="CF0A31FE">
+      <w:start w:val="1"/>
+      <w:numFmt w:val="decimal"/>
+      <w:lvlText w:val="%1."/>
+      <w:lvlJc w:val="left"/>
+      <w:pPr>
+        <w:ind w:left="720" w:hanging="360"/>
+      </w:pPr>
+      <w:rPr>
+        <w:rFonts w:hint="default"/>
+      </w:rPr>
+    </w:lvl>
+    <w:lvl w:ilvl="1" w:tplc="04090019" w:tentative="1">
+      <w:start w:val="1"/>
+      <w:numFmt w:val="lowerLetter"/>
+      <w:lvlText w:val="%2."/>
+      <w:lvlJc w:val="left"/>
+      <w:pPr>
+        <w:ind w:left="1440" w:hanging="360"/>
+      </w:pPr>
+    </w:lvl>
+    <w:lvl w:ilvl="2" w:tplc="0409001B" w:tentative="1">
+      <w:start w:val="1"/>
+      <w:numFmt w:val="lowerRoman"/>
+      <w:lvlText w:val="%3."/>
+      <w:lvlJc w:val="right"/>
+      <w:pPr>
+        <w:ind w:left="2160" w:hanging="180"/>
+      </w:pPr>
+    </w:lvl>
+    <w:lvl w:ilvl="3" w:tplc="0409000F" w:tentative="1">
+      <w:start w:val="1"/>
+      <w:numFmt w:val="decimal"/>
+      <w:lvlText w:val="%4."/>
+      <w:lvlJc w:val="left"/>
+      <w:pPr>
+        <w:ind w:left="2880" w:hanging="360"/>
+      </w:pPr>
+    </w:lvl>
+    <w:lvl w:ilvl="4" w:tplc="04090019" w:tentative="1">
+      <w:start w:val="1"/>
+      <w:numFmt w:val="lowerLetter"/>
+      <w:lvlText w:val="%5."/>
+      <w:lvlJc w:val="left"/>
+      <w:pPr>
+        <w:ind w:left="3600" w:hanging="360"/>
+      </w:pPr>
+    </w:lvl>
+    <w:lvl w:ilvl="5" w:tplc="0409001B" w:tentative="1">
+      <w:start w:val="1"/>
+      <w:numFmt w:val="lowerRoman"/>
+      <w:lvlText w:val="%6."/>
+      <w:lvlJc w:val="right"/>
+      <w:pPr>
+        <w:ind w:left="4320" w:hanging="180"/>
+      </w:pPr>
+    </w:lvl>
+    <w:lvl w:ilvl="6" w:tplc="0409000F" w:tentative="1">
+      <w:start w:val="1"/>
+      <w:numFmt w:val="decimal"/>
+      <w:lvlText w:val="%7."/>
+      <w:lvlJc w:val="left"/>
+      <w:pPr>
+        <w:ind w:left="5040" w:hanging="360"/>
+      </w:pPr>
+    </w:lvl>
+    <w:lvl w:ilvl="7" w:tplc="04090019" w:tentative="1">
+      <w:start w:val="1"/>
+      <w:numFmt w:val="lowerLetter"/>
+      <w:lvlText w:val="%8."/>
+      <w:lvlJc w:val="left"/>
+      <w:pPr>
+        <w:ind w:left="5760" w:hanging="360"/>
+      </w:pPr>
+    </w:lvl>
+    <w:lvl w:ilvl="8" w:tplc="0409001B" w:tentative="1">
+      <w:start w:val="1"/>
+      <w:numFmt w:val="lowerRoman"/>
+      <w:lvlText w:val="%9."/>
+      <w:lvlJc w:val="right"/>
+      <w:pPr>
+        <w:ind w:left="6480" w:hanging="180"/>
+      </w:pPr>
+    </w:lvl>
+  </w:abstractNum>
+  <w:abstractNum w:abstractNumId="8">
     <w:nsid w:val="655C4FB5"/>
     <w:multiLevelType w:val="hybridMultilevel"/>
     <w:tmpl w:val="107010D8"/>
@@ -3359,7 +5479,7 @@
       </w:pPr>
     </w:lvl>
   </w:abstractNum>
-  <w:abstractNum w:abstractNumId="5">
+  <w:abstractNum w:abstractNumId="9">
     <w:nsid w:val="6B8518A9"/>
     <w:multiLevelType w:val="hybridMultilevel"/>
     <w:tmpl w:val="610C70FC"/>
@@ -3448,7 +5568,7 @@
       </w:pPr>
     </w:lvl>
   </w:abstractNum>
-  <w:abstractNum w:abstractNumId="6">
+  <w:abstractNum w:abstractNumId="10">
     <w:nsid w:val="78D44165"/>
     <w:multiLevelType w:val="hybridMultilevel"/>
     <w:tmpl w:val="F2F2B820"/>
@@ -3541,22 +5661,34 @@
     <w:abstractNumId w:val="0"/>
   </w:num>
   <w:num w:numId="2">
-    <w:abstractNumId w:val="2"/>
+    <w:abstractNumId w:val="3"/>
   </w:num>
   <w:num w:numId="3">
-    <w:abstractNumId w:val="5"/>
+    <w:abstractNumId w:val="9"/>
   </w:num>
   <w:num w:numId="4">
-    <w:abstractNumId w:val="4"/>
+    <w:abstractNumId w:val="8"/>
   </w:num>
   <w:num w:numId="5">
-    <w:abstractNumId w:val="6"/>
+    <w:abstractNumId w:val="10"/>
   </w:num>
   <w:num w:numId="6">
     <w:abstractNumId w:val="1"/>
   </w:num>
   <w:num w:numId="7">
-    <w:abstractNumId w:val="3"/>
+    <w:abstractNumId w:val="6"/>
+  </w:num>
+  <w:num w:numId="8">
+    <w:abstractNumId w:val="2"/>
+  </w:num>
+  <w:num w:numId="9">
+    <w:abstractNumId w:val="5"/>
+  </w:num>
+  <w:num w:numId="10">
+    <w:abstractNumId w:val="7"/>
+  </w:num>
+  <w:num w:numId="11">
+    <w:abstractNumId w:val="4"/>
   </w:num>
 </w:numbering>
 </file>

--- a/note/SpringSpringBootRestAPI Theory Questions.docx
+++ b/note/SpringSpringBootRestAPI Theory Questions.docx
@@ -27,7 +27,6 @@
         </w:rPr>
         <w:t xml:space="preserve">nversion </w:t>
       </w:r>
-      <w:proofErr w:type="gramStart"/>
       <w:r>
         <w:rPr>
           <w:b/>
@@ -40,15 +39,7 @@
           <w:b/>
           <w:lang w:val="en-IN"/>
         </w:rPr>
-        <w:t>f</w:t>
-      </w:r>
-      <w:proofErr w:type="gramEnd"/>
-      <w:r>
-        <w:rPr>
-          <w:b/>
-          <w:lang w:val="en-IN"/>
-        </w:rPr>
-        <w:t xml:space="preserve"> </w:t>
+        <w:t xml:space="preserve">f </w:t>
       </w:r>
       <w:r>
         <w:rPr>
@@ -76,14 +67,12 @@
         </w:rPr>
         <w:t xml:space="preserve">Spring IOC Container creates object of address type and injects into student object. So here we can see that the control is inverted from you creating the object to </w:t>
       </w:r>
-      <w:proofErr w:type="gramStart"/>
-      <w:r>
-        <w:rPr>
-          <w:lang w:val="en-IN"/>
-        </w:rPr>
-        <w:t>Spring</w:t>
-      </w:r>
-      <w:proofErr w:type="gramEnd"/>
+      <w:r>
+        <w:rPr>
+          <w:lang w:val="en-IN"/>
+        </w:rPr>
+        <w:t>spring</w:t>
+      </w:r>
       <w:r>
         <w:rPr>
           <w:lang w:val="en-IN"/>
@@ -115,7 +104,6 @@
         </w:rPr>
         <w:t xml:space="preserve">: It is a technique in which an object receives other object that </w:t>
       </w:r>
-      <w:proofErr w:type="gramStart"/>
       <w:r>
         <w:rPr>
           <w:lang w:val="en-IN"/>
@@ -132,9 +120,8 @@
         <w:rPr>
           <w:lang w:val="en-IN"/>
         </w:rPr>
-        <w:t xml:space="preserve"> depends</w:t>
-      </w:r>
-      <w:proofErr w:type="gramEnd"/>
+        <w:t>depends</w:t>
+      </w:r>
       <w:r>
         <w:rPr>
           <w:lang w:val="en-IN"/>
@@ -224,23 +211,13 @@
         <w:rPr>
           <w:lang w:val="en-IN"/>
         </w:rPr>
-        <w:t xml:space="preserve">Spring </w:t>
-      </w:r>
-      <w:proofErr w:type="spellStart"/>
-      <w:proofErr w:type="gramStart"/>
-      <w:r>
-        <w:rPr>
-          <w:lang w:val="en-IN"/>
-        </w:rPr>
-        <w:t>IoC</w:t>
-      </w:r>
-      <w:proofErr w:type="spellEnd"/>
-      <w:proofErr w:type="gramEnd"/>
-      <w:r>
-        <w:rPr>
-          <w:lang w:val="en-IN"/>
-        </w:rPr>
-        <w:t xml:space="preserve"> container performs:-</w:t>
+        <w:t>Spring IO</w:t>
+      </w:r>
+      <w:r>
+        <w:rPr>
+          <w:lang w:val="en-IN"/>
+        </w:rPr>
+        <w:t>C container performs:-</w:t>
       </w:r>
     </w:p>
     <w:p>
@@ -345,30 +322,14 @@
         <w:rPr>
           <w:lang w:val="en-IN"/>
         </w:rPr>
-        <w:t xml:space="preserve">Configuration Files. </w:t>
-      </w:r>
-      <w:proofErr w:type="gramStart"/>
-      <w:r>
-        <w:rPr>
-          <w:lang w:val="en-IN"/>
-        </w:rPr>
-        <w:t>Generally XML Configurations.</w:t>
-      </w:r>
-      <w:proofErr w:type="gramEnd"/>
-      <w:r>
-        <w:rPr>
-          <w:lang w:val="en-IN"/>
-        </w:rPr>
-        <w:t xml:space="preserve"> </w:t>
-      </w:r>
-      <w:proofErr w:type="gramStart"/>
-      <w:r>
-        <w:rPr>
-          <w:lang w:val="en-IN"/>
-        </w:rPr>
-        <w:t>In  configuration</w:t>
-      </w:r>
-      <w:proofErr w:type="gramEnd"/>
+        <w:t xml:space="preserve">Configuration Files. Generally XML Configurations. </w:t>
+      </w:r>
+      <w:r>
+        <w:rPr>
+          <w:lang w:val="en-IN"/>
+        </w:rPr>
+        <w:t>In configuration</w:t>
+      </w:r>
       <w:r>
         <w:rPr>
           <w:lang w:val="en-IN"/>
@@ -406,51 +367,7 @@
         <w:rPr>
           <w:lang w:val="en-IN"/>
         </w:rPr>
-        <w:t xml:space="preserve">It is an interface which represents Spring </w:t>
-      </w:r>
-      <w:proofErr w:type="spellStart"/>
-      <w:proofErr w:type="gramStart"/>
-      <w:r>
-        <w:rPr>
-          <w:lang w:val="en-IN"/>
-        </w:rPr>
-        <w:t>IoC</w:t>
-      </w:r>
-      <w:proofErr w:type="spellEnd"/>
-      <w:proofErr w:type="gramEnd"/>
-      <w:r>
-        <w:rPr>
-          <w:lang w:val="en-IN"/>
-        </w:rPr>
-        <w:t xml:space="preserve"> Container. It also implements </w:t>
-      </w:r>
-      <w:proofErr w:type="spellStart"/>
-      <w:r>
-        <w:rPr>
-          <w:lang w:val="en-IN"/>
-        </w:rPr>
-        <w:t>BeanFactory</w:t>
-      </w:r>
-      <w:proofErr w:type="spellEnd"/>
-      <w:r>
-        <w:rPr>
-          <w:lang w:val="en-IN"/>
-        </w:rPr>
-        <w:t xml:space="preserve">. Since it is an interface, we need to create sub class of an object. Some of the important subclasses </w:t>
-      </w:r>
-      <w:proofErr w:type="gramStart"/>
-      <w:r>
-        <w:rPr>
-          <w:lang w:val="en-IN"/>
-        </w:rPr>
-        <w:t>are :</w:t>
-      </w:r>
-      <w:proofErr w:type="gramEnd"/>
-      <w:r>
-        <w:rPr>
-          <w:lang w:val="en-IN"/>
-        </w:rPr>
-        <w:t>-</w:t>
+        <w:t>It is an interface which represents Spring IoC Container. It also implements BeanFactory. Since it is an interface, we need to create sub class of an object. Some of the important subclasses are :-</w:t>
       </w:r>
     </w:p>
     <w:p>
@@ -464,14 +381,12 @@
           <w:lang w:val="en-IN"/>
         </w:rPr>
       </w:pPr>
-      <w:proofErr w:type="spellStart"/>
       <w:r>
         <w:rPr>
           <w:lang w:val="en-IN"/>
         </w:rPr>
         <w:t>ClasspathXMLApplicationContext</w:t>
       </w:r>
-      <w:proofErr w:type="spellEnd"/>
     </w:p>
     <w:p>
       <w:pPr>
@@ -484,14 +399,12 @@
           <w:lang w:val="en-IN"/>
         </w:rPr>
       </w:pPr>
-      <w:proofErr w:type="spellStart"/>
       <w:r>
         <w:rPr>
           <w:lang w:val="en-IN"/>
         </w:rPr>
         <w:t>AnnotationConfigApplicationContext</w:t>
       </w:r>
-      <w:proofErr w:type="spellEnd"/>
     </w:p>
     <w:p>
       <w:pPr>
@@ -504,22 +417,19 @@
           <w:lang w:val="en-IN"/>
         </w:rPr>
       </w:pPr>
-      <w:proofErr w:type="spellStart"/>
       <w:r>
         <w:rPr>
           <w:lang w:val="en-IN"/>
         </w:rPr>
         <w:t>FileSystemXMLApplicationContext</w:t>
       </w:r>
-      <w:proofErr w:type="spellEnd"/>
-    </w:p>
-    <w:p>
-      <w:pPr>
-        <w:rPr>
-          <w:lang w:val="en-IN"/>
-        </w:rPr>
-      </w:pPr>
-      <w:proofErr w:type="spellStart"/>
+    </w:p>
+    <w:p>
+      <w:pPr>
+        <w:rPr>
+          <w:lang w:val="en-IN"/>
+        </w:rPr>
+      </w:pPr>
       <w:r>
         <w:rPr>
           <w:lang w:val="en-IN"/>
@@ -530,92 +440,31 @@
         <w:rPr>
           <w:lang w:val="en-IN"/>
         </w:rPr>
-        <w:t>lasspathXMLApplicationContext</w:t>
-      </w:r>
-      <w:proofErr w:type="spellEnd"/>
-      <w:r>
-        <w:rPr>
-          <w:lang w:val="en-IN"/>
-        </w:rPr>
-        <w:t xml:space="preserve"> searches for XML configuration using JAVA </w:t>
-      </w:r>
-      <w:proofErr w:type="spellStart"/>
-      <w:r>
-        <w:rPr>
-          <w:lang w:val="en-IN"/>
-        </w:rPr>
-        <w:t>classpath.</w:t>
-      </w:r>
-      <w:proofErr w:type="spellEnd"/>
+        <w:t>lasspathXMLApplicationContext searches for XML configuration using JAVA classpath.</w:t>
+      </w:r>
       <w:r>
         <w:rPr>
           <w:lang w:val="en-IN"/>
         </w:rPr>
         <w:br/>
       </w:r>
-      <w:proofErr w:type="spellStart"/>
-      <w:r>
-        <w:rPr>
-          <w:lang w:val="en-IN"/>
-        </w:rPr>
-        <w:t>AnnotationConfigApplicationContext</w:t>
-      </w:r>
-      <w:proofErr w:type="spellEnd"/>
-      <w:r>
-        <w:rPr>
-          <w:lang w:val="en-IN"/>
-        </w:rPr>
-        <w:t xml:space="preserve"> is used in annotations. </w:t>
-      </w:r>
-      <w:proofErr w:type="gramStart"/>
-      <w:r>
-        <w:rPr>
-          <w:lang w:val="en-IN"/>
-        </w:rPr>
-        <w:t xml:space="preserve">Searches for desired Bean for the used </w:t>
-      </w:r>
-      <w:proofErr w:type="spellStart"/>
-      <w:r>
-        <w:rPr>
-          <w:lang w:val="en-IN"/>
-        </w:rPr>
-        <w:t>annotation.</w:t>
-      </w:r>
-      <w:proofErr w:type="spellEnd"/>
-      <w:proofErr w:type="gramEnd"/>
+      <w:r>
+        <w:rPr>
+          <w:lang w:val="en-IN"/>
+        </w:rPr>
+        <w:t>AnnotationConfigApplicationContext is used in annotations. Searches for desired Bean for the used annotation.</w:t>
+      </w:r>
       <w:r>
         <w:rPr>
           <w:lang w:val="en-IN"/>
         </w:rPr>
         <w:br/>
       </w:r>
-      <w:proofErr w:type="spellStart"/>
-      <w:r>
-        <w:rPr>
-          <w:lang w:val="en-IN"/>
-        </w:rPr>
-        <w:t>FileSystemXMLApplication</w:t>
-      </w:r>
-      <w:proofErr w:type="spellEnd"/>
-      <w:r>
-        <w:rPr>
-          <w:lang w:val="en-IN"/>
-        </w:rPr>
-        <w:t xml:space="preserve"> searches for </w:t>
-      </w:r>
-      <w:proofErr w:type="spellStart"/>
-      <w:r>
-        <w:rPr>
-          <w:lang w:val="en-IN"/>
-        </w:rPr>
-        <w:t>config</w:t>
-      </w:r>
-      <w:proofErr w:type="spellEnd"/>
-      <w:r>
-        <w:rPr>
-          <w:lang w:val="en-IN"/>
-        </w:rPr>
-        <w:t xml:space="preserve"> file from file system.</w:t>
+      <w:r>
+        <w:rPr>
+          <w:lang w:val="en-IN"/>
+        </w:rPr>
+        <w:t>FileSystemXMLApplication searches for config file from file system.</w:t>
       </w:r>
       <w:r>
         <w:rPr>
@@ -625,7 +474,7 @@
       </w:r>
       <w:r>
         <w:rPr>
-          <w:lang w:val="en-IN"/>
+          <w:noProof/>
         </w:rPr>
         <w:drawing>
           <wp:inline distT="0" distB="0" distL="0" distR="0">
@@ -930,21 +779,7 @@
               <w:rPr>
                 <w:lang w:val="en-IN"/>
               </w:rPr>
-              <w:t xml:space="preserve">In Bean </w:t>
-            </w:r>
-            <w:proofErr w:type="spellStart"/>
-            <w:r>
-              <w:rPr>
-                <w:lang w:val="en-IN"/>
-              </w:rPr>
-              <w:t>Autowiring</w:t>
-            </w:r>
-            <w:proofErr w:type="spellEnd"/>
-            <w:r>
-              <w:rPr>
-                <w:lang w:val="en-IN"/>
-              </w:rPr>
-              <w:t>, we need to configure the properties in XML file only.</w:t>
+              <w:t>In Bean Autowiring, we need to configure the properties in XML file only.</w:t>
             </w:r>
           </w:p>
         </w:tc>
@@ -964,21 +799,7 @@
               <w:rPr>
                 <w:lang w:val="en-IN"/>
               </w:rPr>
-              <w:t xml:space="preserve">It supports Annotation based configuration in Bean </w:t>
-            </w:r>
-            <w:proofErr w:type="spellStart"/>
-            <w:r>
-              <w:rPr>
-                <w:lang w:val="en-IN"/>
-              </w:rPr>
-              <w:t>Autowiring</w:t>
-            </w:r>
-            <w:proofErr w:type="spellEnd"/>
-            <w:r>
-              <w:rPr>
-                <w:lang w:val="en-IN"/>
-              </w:rPr>
-              <w:t>.</w:t>
+              <w:t>It supports Annotation based configuration in Bean Autowiring.</w:t>
             </w:r>
           </w:p>
         </w:tc>
@@ -1084,21 +905,12 @@
           <w:lang w:val="en-IN"/>
         </w:rPr>
       </w:pPr>
-      <w:proofErr w:type="spellStart"/>
-      <w:r>
-        <w:rPr>
-          <w:b/>
-          <w:lang w:val="en-IN"/>
-        </w:rPr>
-        <w:t>LifeCycle</w:t>
-      </w:r>
-      <w:proofErr w:type="spellEnd"/>
-      <w:r>
-        <w:rPr>
-          <w:b/>
-          <w:lang w:val="en-IN"/>
-        </w:rPr>
-        <w:t xml:space="preserve"> Of Bean</w:t>
+      <w:r>
+        <w:rPr>
+          <w:b/>
+          <w:lang w:val="en-IN"/>
+        </w:rPr>
+        <w:t>LifeCycle Of Bean</w:t>
       </w:r>
     </w:p>
     <w:p>
@@ -1127,55 +939,24 @@
           <w:lang w:val="en-IN"/>
         </w:rPr>
       </w:pPr>
-      <w:proofErr w:type="gramStart"/>
-      <w:r>
-        <w:rPr>
-          <w:lang w:val="en-IN"/>
-        </w:rPr>
-        <w:t>public</w:t>
-      </w:r>
-      <w:proofErr w:type="gramEnd"/>
-      <w:r>
-        <w:rPr>
-          <w:lang w:val="en-IN"/>
-        </w:rPr>
-        <w:t xml:space="preserve"> void </w:t>
-      </w:r>
-      <w:proofErr w:type="spellStart"/>
-      <w:r>
-        <w:rPr>
-          <w:b/>
-          <w:lang w:val="en-IN"/>
-        </w:rPr>
-        <w:t>init</w:t>
-      </w:r>
-      <w:proofErr w:type="spellEnd"/>
-      <w:r>
-        <w:rPr>
-          <w:b/>
-          <w:lang w:val="en-IN"/>
-        </w:rPr>
-        <w:t>()</w:t>
-      </w:r>
-      <w:r>
-        <w:rPr>
-          <w:lang w:val="en-IN"/>
-        </w:rPr>
-        <w:t xml:space="preserve"> : used for initializing code, Loading </w:t>
-      </w:r>
-      <w:proofErr w:type="spellStart"/>
-      <w:r>
-        <w:rPr>
-          <w:lang w:val="en-IN"/>
-        </w:rPr>
-        <w:t>config</w:t>
-      </w:r>
-      <w:proofErr w:type="spellEnd"/>
-      <w:r>
-        <w:rPr>
-          <w:lang w:val="en-IN"/>
-        </w:rPr>
-        <w:t>, connecting db etc.</w:t>
+      <w:r>
+        <w:rPr>
+          <w:lang w:val="en-IN"/>
+        </w:rPr>
+        <w:t xml:space="preserve">public void </w:t>
+      </w:r>
+      <w:r>
+        <w:rPr>
+          <w:b/>
+          <w:lang w:val="en-IN"/>
+        </w:rPr>
+        <w:t>init()</w:t>
+      </w:r>
+      <w:r>
+        <w:rPr>
+          <w:lang w:val="en-IN"/>
+        </w:rPr>
+        <w:t xml:space="preserve"> : used for initializing code, Loading config, connecting db etc.</w:t>
       </w:r>
     </w:p>
     <w:p>
@@ -1190,19 +971,11 @@
           <w:lang w:val="en-IN"/>
         </w:rPr>
       </w:pPr>
-      <w:proofErr w:type="gramStart"/>
-      <w:r>
-        <w:rPr>
-          <w:lang w:val="en-IN"/>
-        </w:rPr>
-        <w:t>public</w:t>
-      </w:r>
-      <w:proofErr w:type="gramEnd"/>
-      <w:r>
-        <w:rPr>
-          <w:lang w:val="en-IN"/>
-        </w:rPr>
-        <w:t xml:space="preserve"> void </w:t>
+      <w:r>
+        <w:rPr>
+          <w:lang w:val="en-IN"/>
+        </w:rPr>
+        <w:t xml:space="preserve">public void </w:t>
       </w:r>
       <w:r>
         <w:rPr>
@@ -1293,16 +1066,8 @@
           <w:lang w:val="en-IN"/>
         </w:rPr>
         <w:br/>
-        <w:t>a. XML (init-method attribute &amp; destroy-method attribute</w:t>
-      </w:r>
-      <w:proofErr w:type="gramStart"/>
-      <w:r>
-        <w:rPr>
-          <w:lang w:val="en-IN"/>
-        </w:rPr>
-        <w:t>)</w:t>
-      </w:r>
-      <w:proofErr w:type="gramEnd"/>
+        <w:t>a. XML (init-method attribute &amp; destroy-method attribute)</w:t>
+      </w:r>
       <w:r>
         <w:rPr>
           <w:lang w:val="en-IN"/>
@@ -1315,69 +1080,13 @@
           <w:lang w:val="en-IN"/>
         </w:rPr>
         <w:br/>
-        <w:t>c. Annotation(@</w:t>
-      </w:r>
-      <w:proofErr w:type="spellStart"/>
-      <w:r>
-        <w:rPr>
-          <w:lang w:val="en-IN"/>
-        </w:rPr>
-        <w:t>PreConstruct</w:t>
-      </w:r>
-      <w:proofErr w:type="spellEnd"/>
-      <w:r>
-        <w:rPr>
-          <w:lang w:val="en-IN"/>
-        </w:rPr>
-        <w:t xml:space="preserve"> &amp; @</w:t>
-      </w:r>
-      <w:proofErr w:type="spellStart"/>
-      <w:r>
-        <w:rPr>
-          <w:lang w:val="en-IN"/>
-        </w:rPr>
-        <w:t>PreDestroy</w:t>
-      </w:r>
-      <w:proofErr w:type="spellEnd"/>
-      <w:r>
-        <w:rPr>
-          <w:lang w:val="en-IN"/>
-        </w:rPr>
-        <w:t xml:space="preserve">) -&gt; </w:t>
-      </w:r>
-      <w:r>
-        <w:rPr>
-          <w:lang w:val="en-IN"/>
-        </w:rPr>
-        <w:t>@</w:t>
-      </w:r>
-      <w:proofErr w:type="spellStart"/>
-      <w:r>
-        <w:rPr>
-          <w:lang w:val="en-IN"/>
-        </w:rPr>
-        <w:t>PreConstruct</w:t>
-      </w:r>
-      <w:proofErr w:type="spellEnd"/>
-      <w:r>
-        <w:rPr>
-          <w:lang w:val="en-IN"/>
-        </w:rPr>
-        <w:t xml:space="preserve"> will provide init functionality &amp; @</w:t>
-      </w:r>
-      <w:proofErr w:type="spellStart"/>
-      <w:r>
-        <w:rPr>
-          <w:lang w:val="en-IN"/>
-        </w:rPr>
-        <w:t>PreDestroy</w:t>
-      </w:r>
-      <w:proofErr w:type="spellEnd"/>
-      <w:r>
-        <w:rPr>
-          <w:lang w:val="en-IN"/>
-        </w:rPr>
-        <w:t xml:space="preserve"> will provide destroy functionality.</w:t>
+        <w:t xml:space="preserve">c. Annotation(@PreConstruct &amp; @PreDestroy) -&gt; </w:t>
+      </w:r>
+      <w:r>
+        <w:rPr>
+          <w:lang w:val="en-IN"/>
+        </w:rPr>
+        <w:t>@PreConstruct will provide init functionality &amp; @PreDestroy will provide destroy functionality.</w:t>
       </w:r>
     </w:p>
     <w:p>
@@ -1492,16 +1201,8 @@
                     <w:rPr>
                       <w:lang w:val="en-IN"/>
                     </w:rPr>
-                    <w:t>@</w:t>
+                    <w:t>@SpringBootApplication</w:t>
                   </w:r>
-                  <w:proofErr w:type="spellStart"/>
-                  <w:r>
-                    <w:rPr>
-                      <w:lang w:val="en-IN"/>
-                    </w:rPr>
-                    <w:t>SpringBootApplication</w:t>
-                  </w:r>
-                  <w:proofErr w:type="spellEnd"/>
                 </w:p>
               </w:txbxContent>
             </v:textbox>
@@ -1535,16 +1236,8 @@
                     <w:rPr>
                       <w:lang w:val="en-IN"/>
                     </w:rPr>
-                    <w:t>@</w:t>
+                    <w:t>@EnableAutoConfiguration</w:t>
                   </w:r>
-                  <w:proofErr w:type="spellStart"/>
-                  <w:r>
-                    <w:rPr>
-                      <w:lang w:val="en-IN"/>
-                    </w:rPr>
-                    <w:t>EnableAutoConfiguration</w:t>
-                  </w:r>
-                  <w:proofErr w:type="spellEnd"/>
                 </w:p>
                 <w:p>
                   <w:pPr>
@@ -1561,21 +1254,7 @@
                     <w:rPr>
                       <w:lang w:val="en-IN"/>
                     </w:rPr>
-                    <w:t xml:space="preserve">Enables the auto configurations of Application Context by scanning </w:t>
-                  </w:r>
-                  <w:proofErr w:type="spellStart"/>
-                  <w:r>
-                    <w:rPr>
-                      <w:lang w:val="en-IN"/>
-                    </w:rPr>
-                    <w:t>classpath</w:t>
-                  </w:r>
-                  <w:proofErr w:type="spellEnd"/>
-                  <w:r>
-                    <w:rPr>
-                      <w:lang w:val="en-IN"/>
-                    </w:rPr>
-                    <w:t xml:space="preserve"> components.</w:t>
+                    <w:t>Enables the auto configurations of Application Context by scanning classpath components.</w:t>
                   </w:r>
                 </w:p>
               </w:txbxContent>
@@ -1602,16 +1281,8 @@
                     <w:rPr>
                       <w:lang w:val="en-IN"/>
                     </w:rPr>
-                    <w:t>@</w:t>
+                    <w:t>@SpringBootConfiguration</w:t>
                   </w:r>
-                  <w:proofErr w:type="spellStart"/>
-                  <w:r>
-                    <w:rPr>
-                      <w:lang w:val="en-IN"/>
-                    </w:rPr>
-                    <w:t>SpringBootConfiguration</w:t>
-                  </w:r>
-                  <w:proofErr w:type="spellEnd"/>
                 </w:p>
                 <w:p>
                   <w:pPr>
@@ -1664,21 +1335,7 @@
                     <w:rPr>
                       <w:lang w:val="en-IN"/>
                     </w:rPr>
-                    <w:t>Main difference b/w @Configuration &amp; @</w:t>
-                  </w:r>
-                  <w:proofErr w:type="spellStart"/>
-                  <w:r>
-                    <w:rPr>
-                      <w:lang w:val="en-IN"/>
-                    </w:rPr>
-                    <w:t>SpringBootConfiguration</w:t>
-                  </w:r>
-                  <w:proofErr w:type="spellEnd"/>
-                  <w:r>
-                    <w:rPr>
-                      <w:lang w:val="en-IN"/>
-                    </w:rPr>
-                    <w:t xml:space="preserve"> is that</w:t>
+                    <w:t>Main difference b/w @Configuration &amp; @SpringBootConfiguration is that</w:t>
                   </w:r>
                   <w:r>
                     <w:rPr>
@@ -1690,21 +1347,7 @@
                     <w:rPr>
                       <w:lang w:val="en-IN"/>
                     </w:rPr>
-                    <w:t xml:space="preserve"> @SBC </w:t>
-                  </w:r>
-                  <w:proofErr w:type="gramStart"/>
-                  <w:r>
-                    <w:rPr>
-                      <w:lang w:val="en-IN"/>
-                    </w:rPr>
-                    <w:t>allow</w:t>
-                  </w:r>
-                  <w:proofErr w:type="gramEnd"/>
-                  <w:r>
-                    <w:rPr>
-                      <w:lang w:val="en-IN"/>
-                    </w:rPr>
-                    <w:t xml:space="preserve"> configurations to be loaded automatically.</w:t>
+                    <w:t xml:space="preserve"> @SBC allow configurations to be loaded automatically.</w:t>
                   </w:r>
                 </w:p>
               </w:txbxContent>
@@ -1747,16 +1390,8 @@
                     <w:rPr>
                       <w:lang w:val="en-IN"/>
                     </w:rPr>
-                    <w:t>@</w:t>
+                    <w:t>@ComponentScan</w:t>
                   </w:r>
-                  <w:proofErr w:type="spellStart"/>
-                  <w:r>
-                    <w:rPr>
-                      <w:lang w:val="en-IN"/>
-                    </w:rPr>
-                    <w:t>ComponentScan</w:t>
-                  </w:r>
-                  <w:proofErr w:type="spellEnd"/>
                 </w:p>
                 <w:p>
                   <w:pPr>
@@ -1839,7 +1474,6 @@
           <w:lang w:val="en-IN"/>
         </w:rPr>
       </w:pPr>
-      <w:proofErr w:type="gramStart"/>
       <w:r>
         <w:rPr>
           <w:b/>
@@ -1847,17 +1481,7 @@
           <w:szCs w:val="28"/>
           <w:lang w:val="en-IN"/>
         </w:rPr>
-        <w:t>POJO  v</w:t>
-      </w:r>
-      <w:proofErr w:type="gramEnd"/>
-      <w:r>
-        <w:rPr>
-          <w:b/>
-          <w:sz w:val="28"/>
-          <w:szCs w:val="28"/>
-          <w:lang w:val="en-IN"/>
-        </w:rPr>
-        <w:t>/s  Java Bean v/s Spring Bean</w:t>
+        <w:t>POJO  v/s  Java Bean v/s Spring Bean</w:t>
       </w:r>
     </w:p>
     <w:p>
@@ -1877,56 +1501,14 @@
         <w:rPr>
           <w:lang w:val="en-IN"/>
         </w:rPr>
-        <w:t xml:space="preserve"> = Plain Old Java Object. Object of any class is POJO. E.g. ABC </w:t>
-      </w:r>
-      <w:proofErr w:type="spellStart"/>
-      <w:r>
-        <w:rPr>
-          <w:lang w:val="en-IN"/>
-        </w:rPr>
-        <w:t>abc</w:t>
-      </w:r>
-      <w:proofErr w:type="spellEnd"/>
-      <w:r>
-        <w:rPr>
-          <w:lang w:val="en-IN"/>
-        </w:rPr>
-        <w:t xml:space="preserve"> = new </w:t>
-      </w:r>
-      <w:proofErr w:type="gramStart"/>
-      <w:r>
-        <w:rPr>
-          <w:lang w:val="en-IN"/>
-        </w:rPr>
-        <w:t>ABC(</w:t>
-      </w:r>
-      <w:proofErr w:type="gramEnd"/>
-      <w:r>
-        <w:rPr>
-          <w:lang w:val="en-IN"/>
-        </w:rPr>
-        <w:t>);</w:t>
+        <w:t xml:space="preserve"> = Plain Old Java Object. Object of any class is POJO. E.g. ABC abc = new ABC();</w:t>
       </w:r>
       <w:r>
         <w:rPr>
           <w:lang w:val="en-IN"/>
         </w:rPr>
         <w:br/>
-        <w:t>Here ‘</w:t>
-      </w:r>
-      <w:proofErr w:type="spellStart"/>
-      <w:r>
-        <w:rPr>
-          <w:lang w:val="en-IN"/>
-        </w:rPr>
-        <w:t>abc</w:t>
-      </w:r>
-      <w:proofErr w:type="spellEnd"/>
-      <w:r>
-        <w:rPr>
-          <w:lang w:val="en-IN"/>
-        </w:rPr>
-        <w:t>’ is POJO.</w:t>
+        <w:t>Here ‘abc’ is POJO.</w:t>
       </w:r>
     </w:p>
     <w:p>
@@ -1964,21 +1546,7 @@
         <w:rPr>
           <w:lang w:val="en-IN"/>
         </w:rPr>
-        <w:t>Restriction 1: Class should have default/ no-</w:t>
-      </w:r>
-      <w:proofErr w:type="spellStart"/>
-      <w:r>
-        <w:rPr>
-          <w:lang w:val="en-IN"/>
-        </w:rPr>
-        <w:t>arg</w:t>
-      </w:r>
-      <w:proofErr w:type="spellEnd"/>
-      <w:r>
-        <w:rPr>
-          <w:lang w:val="en-IN"/>
-        </w:rPr>
-        <w:t xml:space="preserve"> constructor.</w:t>
+        <w:t>Restriction 1: Class should have default/ no-arg constructor.</w:t>
       </w:r>
     </w:p>
     <w:p>
@@ -2014,21 +1582,7 @@
         <w:rPr>
           <w:lang w:val="en-IN"/>
         </w:rPr>
-        <w:t xml:space="preserve">Restriction 3: The class must implement </w:t>
-      </w:r>
-      <w:proofErr w:type="spellStart"/>
-      <w:r>
-        <w:rPr>
-          <w:lang w:val="en-IN"/>
-        </w:rPr>
-        <w:t>serializable</w:t>
-      </w:r>
-      <w:proofErr w:type="spellEnd"/>
-      <w:r>
-        <w:rPr>
-          <w:lang w:val="en-IN"/>
-        </w:rPr>
-        <w:t xml:space="preserve"> interface.</w:t>
+        <w:t>Restriction 3: The class must implement serializable interface.</w:t>
       </w:r>
     </w:p>
     <w:p>
@@ -2050,19 +1604,52 @@
         </w:rPr>
         <w:t xml:space="preserve"> = Any POJO maintained by Spring IOC container is called Spring Bean or Simply Bean. Application Context is implementation of Spring IOC Container. (All code of Application Context is written inside Application Context, </w:t>
       </w:r>
-      <w:proofErr w:type="gramStart"/>
-      <w:r>
-        <w:rPr>
-          <w:lang w:val="en-IN"/>
-        </w:rPr>
-        <w:t>it’s</w:t>
-      </w:r>
-      <w:proofErr w:type="gramEnd"/>
-      <w:r>
-        <w:rPr>
-          <w:lang w:val="en-IN"/>
-        </w:rPr>
-        <w:t xml:space="preserve"> sub-classes and it’s sub-interfaces.)</w:t>
+      <w:r>
+        <w:rPr>
+          <w:lang w:val="en-IN"/>
+        </w:rPr>
+        <w:t>its</w:t>
+      </w:r>
+      <w:r>
+        <w:rPr>
+          <w:lang w:val="en-IN"/>
+        </w:rPr>
+        <w:t xml:space="preserve"> sub-classes and </w:t>
+      </w:r>
+      <w:r>
+        <w:rPr>
+          <w:lang w:val="en-IN"/>
+        </w:rPr>
+        <w:t>its</w:t>
+      </w:r>
+      <w:r>
+        <w:rPr>
+          <w:lang w:val="en-IN"/>
+        </w:rPr>
+        <w:t xml:space="preserve"> sub-interfaces.)</w:t>
+      </w:r>
+    </w:p>
+    <w:p>
+      <w:pPr>
+        <w:rPr>
+          <w:i/>
+          <w:lang w:val="en-IN"/>
+        </w:rPr>
+      </w:pPr>
+      <w:r>
+        <w:rPr>
+          <w:b/>
+          <w:i/>
+          <w:lang w:val="en-IN"/>
+        </w:rPr>
+        <w:t>@Configuration</w:t>
+      </w:r>
+      <w:r>
+        <w:rPr>
+          <w:i/>
+          <w:lang w:val="en-IN"/>
+        </w:rPr>
+        <w:t xml:space="preserve"> = Indicates that a class has some methods in which beans are defined a.k.a Bean Definition Methods. So Spring Container can process the class &amp; generate Spring Beans to be used in the application.</w:t>
       </w:r>
     </w:p>
     <w:p>
@@ -2114,16 +1701,210 @@
           <w:lang w:val="en-IN"/>
         </w:rPr>
       </w:pPr>
-    </w:p>
-    <w:p>
-      <w:pPr>
+      <w:r>
         <w:rPr>
           <w:b/>
           <w:sz w:val="28"/>
           <w:szCs w:val="28"/>
           <w:lang w:val="en-IN"/>
         </w:rPr>
-      </w:pPr>
+        <w:lastRenderedPageBreak/>
+        <w:t>@BEAN</w:t>
+      </w:r>
+    </w:p>
+    <w:p>
+      <w:pPr>
+        <w:rPr>
+          <w:lang w:val="en-IN"/>
+        </w:rPr>
+      </w:pPr>
+      <w:r>
+        <w:rPr>
+          <w:lang w:val="en-IN"/>
+        </w:rPr>
+        <w:t>It tells that method will produce a Bean. It is used in conjunction with @Configuration. E.g.</w:t>
+      </w:r>
+    </w:p>
+    <w:p>
+      <w:pPr>
+        <w:rPr>
+          <w:lang w:val="en-IN"/>
+        </w:rPr>
+      </w:pPr>
+      <w:r>
+        <w:rPr>
+          <w:lang w:val="en-IN"/>
+        </w:rPr>
+        <w:t xml:space="preserve">public </w:t>
+      </w:r>
+      <w:r>
+        <w:rPr>
+          <w:lang w:val="en-IN"/>
+        </w:rPr>
+        <w:t>class M</w:t>
+      </w:r>
+      <w:r>
+        <w:rPr>
+          <w:lang w:val="en-IN"/>
+        </w:rPr>
+        <w:t>yCustomBean{</w:t>
+      </w:r>
+    </w:p>
+    <w:p>
+      <w:pPr>
+        <w:rPr>
+          <w:lang w:val="en-IN"/>
+        </w:rPr>
+      </w:pPr>
+      <w:r>
+        <w:rPr>
+          <w:lang w:val="en-IN"/>
+        </w:rPr>
+        <w:tab/>
+        <w:t>@override</w:t>
+      </w:r>
+      <w:r>
+        <w:rPr>
+          <w:lang w:val="en-IN"/>
+        </w:rPr>
+        <w:br/>
+      </w:r>
+      <w:r>
+        <w:rPr>
+          <w:lang w:val="en-IN"/>
+        </w:rPr>
+        <w:tab/>
+        <w:t>public String toString() {return “MyCustomBean”;}</w:t>
+      </w:r>
+    </w:p>
+    <w:p>
+      <w:pPr>
+        <w:rPr>
+          <w:lang w:val="en-IN"/>
+        </w:rPr>
+      </w:pPr>
+      <w:r>
+        <w:rPr>
+          <w:lang w:val="en-IN"/>
+        </w:rPr>
+        <w:t>}</w:t>
+      </w:r>
+    </w:p>
+    <w:p>
+      <w:pPr>
+        <w:rPr>
+          <w:lang w:val="en-IN"/>
+        </w:rPr>
+      </w:pPr>
+      <w:r>
+        <w:rPr>
+          <w:lang w:val="en-IN"/>
+        </w:rPr>
+        <w:t xml:space="preserve">@Configuration </w:t>
+      </w:r>
+      <w:r>
+        <w:rPr>
+          <w:lang w:val="en-IN"/>
+        </w:rPr>
+        <w:br/>
+        <w:t>public class MyApp {</w:t>
+      </w:r>
+    </w:p>
+    <w:p>
+      <w:pPr>
+        <w:rPr>
+          <w:lang w:val="en-IN"/>
+        </w:rPr>
+      </w:pPr>
+      <w:r>
+        <w:rPr>
+          <w:lang w:val="en-IN"/>
+        </w:rPr>
+        <w:tab/>
+        <w:t>@Bean</w:t>
+      </w:r>
+      <w:r>
+        <w:rPr>
+          <w:lang w:val="en-IN"/>
+        </w:rPr>
+        <w:br/>
+      </w:r>
+      <w:r>
+        <w:rPr>
+          <w:lang w:val="en-IN"/>
+        </w:rPr>
+        <w:tab/>
+        <w:t>public MyCustomBean getCustomerBean() {return new MyCustomerBean();}</w:t>
+      </w:r>
+    </w:p>
+    <w:p>
+      <w:pPr>
+        <w:rPr>
+          <w:lang w:val="en-IN"/>
+        </w:rPr>
+      </w:pPr>
+      <w:r>
+        <w:rPr>
+          <w:lang w:val="en-IN"/>
+        </w:rPr>
+        <w:t>}</w:t>
+      </w:r>
+      <w:r>
+        <w:rPr>
+          <w:lang w:val="en-IN"/>
+        </w:rPr>
+        <w:br/>
+        <w:t>Use c</w:t>
+      </w:r>
+      <w:r>
+        <w:rPr>
+          <w:lang w:val="en-IN"/>
+        </w:rPr>
+        <w:t xml:space="preserve">ase for @Bean : </w:t>
+      </w:r>
+      <w:r>
+        <w:rPr>
+          <w:lang w:val="en-IN"/>
+        </w:rPr>
+        <w:t xml:space="preserve">For writing </w:t>
+      </w:r>
+      <w:r>
+        <w:rPr>
+          <w:lang w:val="en-IN"/>
+        </w:rPr>
+        <w:t xml:space="preserve">custom business logic or </w:t>
+      </w:r>
+      <w:r>
+        <w:rPr>
+          <w:lang w:val="en-IN"/>
+        </w:rPr>
+        <w:t>for instantiating</w:t>
+      </w:r>
+      <w:r>
+        <w:rPr>
+          <w:lang w:val="en-IN"/>
+        </w:rPr>
+        <w:t xml:space="preserve"> bean for 3</w:t>
+      </w:r>
+      <w:r>
+        <w:rPr>
+          <w:vertAlign w:val="superscript"/>
+          <w:lang w:val="en-IN"/>
+        </w:rPr>
+        <w:t>rd</w:t>
+      </w:r>
+      <w:r>
+        <w:rPr>
+          <w:lang w:val="en-IN"/>
+        </w:rPr>
+        <w:t xml:space="preserve"> party</w:t>
+      </w:r>
+      <w:r>
+        <w:rPr>
+          <w:lang w:val="en-IN"/>
+        </w:rPr>
+        <w:t>.</w:t>
+      </w:r>
     </w:p>
     <w:p>
       <w:pPr>
@@ -2141,47 +1922,64 @@
           <w:szCs w:val="28"/>
           <w:lang w:val="en-IN"/>
         </w:rPr>
-        <w:lastRenderedPageBreak/>
-        <w:t>@BEAN</w:t>
-      </w:r>
-    </w:p>
-    <w:p>
-      <w:pPr>
-        <w:rPr>
-          <w:lang w:val="en-IN"/>
-        </w:rPr>
-      </w:pPr>
-      <w:r>
-        <w:rPr>
-          <w:lang w:val="en-IN"/>
-        </w:rPr>
-        <w:t xml:space="preserve">It tells that method will produce a Bean. It is used in conjunction with @Configuration. </w:t>
-      </w:r>
-      <w:proofErr w:type="gramStart"/>
-      <w:r>
-        <w:rPr>
-          <w:lang w:val="en-IN"/>
-        </w:rPr>
-        <w:t>E.g.</w:t>
-      </w:r>
-      <w:proofErr w:type="gramEnd"/>
-    </w:p>
-    <w:p>
-      <w:pPr>
-        <w:rPr>
-          <w:lang w:val="en-IN"/>
-        </w:rPr>
-      </w:pPr>
-      <w:proofErr w:type="gramStart"/>
-      <w:r>
-        <w:rPr>
-          <w:lang w:val="en-IN"/>
-        </w:rPr>
-        <w:t>public</w:t>
-      </w:r>
-      <w:proofErr w:type="gramEnd"/>
-      <w:r>
-        <w:rPr>
+        <w:t>@Primary v/s @Qualifier</w:t>
+      </w:r>
+    </w:p>
+    <w:p>
+      <w:pPr>
+        <w:rPr>
+          <w:lang w:val="en-IN"/>
+        </w:rPr>
+      </w:pPr>
+      <w:r>
+        <w:rPr>
+          <w:b/>
+          <w:lang w:val="en-IN"/>
+        </w:rPr>
+        <w:t xml:space="preserve">@Qualifier </w:t>
+      </w:r>
+      <w:r>
+        <w:rPr>
+          <w:lang w:val="en-IN"/>
+        </w:rPr>
+        <w:t>-&gt; Autowire a specific bean</w:t>
+      </w:r>
+      <w:r>
+        <w:rPr>
+          <w:lang w:val="en-IN"/>
+        </w:rPr>
+        <w:t xml:space="preserve"> among same type of Bean.</w:t>
+      </w:r>
+    </w:p>
+    <w:p>
+      <w:pPr>
+        <w:rPr>
+          <w:lang w:val="en-IN"/>
+        </w:rPr>
+      </w:pPr>
+      <w:r>
+        <w:rPr>
+          <w:b/>
+          <w:lang w:val="en-IN"/>
+        </w:rPr>
+        <w:t>@Primary</w:t>
+      </w:r>
+      <w:r>
+        <w:rPr>
+          <w:b/>
+          <w:lang w:val="en-IN"/>
+        </w:rPr>
+        <w:t xml:space="preserve"> -&gt; </w:t>
+      </w:r>
+      <w:r>
+        <w:rPr>
+          <w:lang w:val="en-IN"/>
+        </w:rPr>
+        <w:t>Used to give high preference to the specific bean</w:t>
+      </w:r>
+      <w:r>
+        <w:rPr>
+          <w:b/>
           <w:lang w:val="en-IN"/>
         </w:rPr>
         <w:t xml:space="preserve"> </w:t>
@@ -2190,522 +1988,83 @@
         <w:rPr>
           <w:lang w:val="en-IN"/>
         </w:rPr>
-        <w:t xml:space="preserve">class </w:t>
-      </w:r>
-      <w:proofErr w:type="spellStart"/>
-      <w:r>
-        <w:rPr>
-          <w:lang w:val="en-IN"/>
-        </w:rPr>
-        <w:t>M</w:t>
-      </w:r>
-      <w:r>
-        <w:rPr>
-          <w:lang w:val="en-IN"/>
-        </w:rPr>
-        <w:t>yCustomBean</w:t>
-      </w:r>
-      <w:proofErr w:type="spellEnd"/>
-      <w:r>
-        <w:rPr>
-          <w:lang w:val="en-IN"/>
-        </w:rPr>
-        <w:t>{</w:t>
-      </w:r>
-    </w:p>
-    <w:p>
-      <w:pPr>
-        <w:rPr>
-          <w:lang w:val="en-IN"/>
-        </w:rPr>
-      </w:pPr>
-      <w:r>
-        <w:rPr>
-          <w:lang w:val="en-IN"/>
-        </w:rPr>
-        <w:tab/>
-        <w:t>@override</w:t>
+        <w:t>among multiple beans</w:t>
+      </w:r>
+      <w:r>
+        <w:rPr>
+          <w:lang w:val="en-IN"/>
+        </w:rPr>
+        <w:t xml:space="preserve"> of same type to inject to a bean.</w:t>
+      </w:r>
+    </w:p>
+    <w:p>
+      <w:pPr>
+        <w:rPr>
+          <w:b/>
+          <w:i/>
+          <w:lang w:val="en-IN"/>
+        </w:rPr>
+      </w:pPr>
+      <w:r>
+        <w:rPr>
+          <w:i/>
+          <w:lang w:val="en-IN"/>
+        </w:rPr>
+        <w:t>@Qualifier has higher</w:t>
+      </w:r>
+      <w:r>
+        <w:rPr>
+          <w:i/>
+          <w:lang w:val="en-IN"/>
+        </w:rPr>
+        <w:t xml:space="preserve"> priority tha</w:t>
+      </w:r>
+      <w:r>
+        <w:rPr>
+          <w:i/>
+          <w:lang w:val="en-IN"/>
+        </w:rPr>
+        <w:t>n @Primary</w:t>
+      </w:r>
+    </w:p>
+    <w:p>
+      <w:pPr>
+        <w:rPr>
+          <w:lang w:val="en-IN"/>
+        </w:rPr>
+      </w:pPr>
+      <w:r>
+        <w:rPr>
+          <w:lang w:val="en-IN"/>
+        </w:rPr>
+        <w:t>@Component @Primary</w:t>
       </w:r>
       <w:r>
         <w:rPr>
           <w:lang w:val="en-IN"/>
         </w:rPr>
         <w:br/>
-      </w:r>
-      <w:r>
-        <w:rPr>
-          <w:lang w:val="en-IN"/>
-        </w:rPr>
-        <w:tab/>
-        <w:t xml:space="preserve">public String </w:t>
-      </w:r>
-      <w:proofErr w:type="spellStart"/>
-      <w:proofErr w:type="gramStart"/>
-      <w:r>
-        <w:rPr>
-          <w:lang w:val="en-IN"/>
-        </w:rPr>
-        <w:t>toString</w:t>
-      </w:r>
-      <w:proofErr w:type="spellEnd"/>
-      <w:r>
-        <w:rPr>
-          <w:lang w:val="en-IN"/>
-        </w:rPr>
-        <w:t>(</w:t>
-      </w:r>
-      <w:proofErr w:type="gramEnd"/>
-      <w:r>
-        <w:rPr>
-          <w:lang w:val="en-IN"/>
-        </w:rPr>
-        <w:t>) {return “</w:t>
-      </w:r>
-      <w:proofErr w:type="spellStart"/>
-      <w:r>
-        <w:rPr>
-          <w:lang w:val="en-IN"/>
-        </w:rPr>
-        <w:t>MyCustomBean</w:t>
-      </w:r>
-      <w:proofErr w:type="spellEnd"/>
-      <w:r>
-        <w:rPr>
-          <w:lang w:val="en-IN"/>
-        </w:rPr>
-        <w:t>”;}</w:t>
-      </w:r>
-    </w:p>
-    <w:p>
-      <w:pPr>
-        <w:rPr>
-          <w:lang w:val="en-IN"/>
-        </w:rPr>
-      </w:pPr>
-      <w:r>
-        <w:rPr>
-          <w:lang w:val="en-IN"/>
-        </w:rPr>
-        <w:t>}</w:t>
-      </w:r>
-    </w:p>
-    <w:p>
-      <w:pPr>
-        <w:rPr>
-          <w:lang w:val="en-IN"/>
-        </w:rPr>
-      </w:pPr>
-      <w:r>
-        <w:rPr>
-          <w:lang w:val="en-IN"/>
-        </w:rPr>
-        <w:t xml:space="preserve">@Configuration </w:t>
+        <w:t>class QuickSort implements SortingAlogorithm {}</w:t>
+      </w:r>
+    </w:p>
+    <w:p>
+      <w:pPr>
+        <w:rPr>
+          <w:lang w:val="en-IN"/>
+        </w:rPr>
+      </w:pPr>
+      <w:r>
+        <w:rPr>
+          <w:lang w:val="en-IN"/>
+        </w:rPr>
+        <w:t>@Component</w:t>
       </w:r>
       <w:r>
         <w:rPr>
           <w:lang w:val="en-IN"/>
         </w:rPr>
         <w:br/>
-        <w:t xml:space="preserve">public class </w:t>
-      </w:r>
-      <w:proofErr w:type="spellStart"/>
-      <w:r>
-        <w:rPr>
-          <w:lang w:val="en-IN"/>
-        </w:rPr>
-        <w:t>MyApp</w:t>
-      </w:r>
-      <w:proofErr w:type="spellEnd"/>
-      <w:r>
-        <w:rPr>
-          <w:lang w:val="en-IN"/>
-        </w:rPr>
-        <w:t xml:space="preserve"> {</w:t>
-      </w:r>
-    </w:p>
-    <w:p>
-      <w:pPr>
-        <w:rPr>
-          <w:lang w:val="en-IN"/>
-        </w:rPr>
-      </w:pPr>
-      <w:r>
-        <w:rPr>
-          <w:lang w:val="en-IN"/>
-        </w:rPr>
-        <w:tab/>
-        <w:t>@Bean</w:t>
-      </w:r>
-      <w:r>
-        <w:rPr>
-          <w:lang w:val="en-IN"/>
-        </w:rPr>
-        <w:br/>
-      </w:r>
-      <w:r>
-        <w:rPr>
-          <w:lang w:val="en-IN"/>
-        </w:rPr>
-        <w:tab/>
-        <w:t xml:space="preserve">public </w:t>
-      </w:r>
-      <w:proofErr w:type="spellStart"/>
-      <w:r>
-        <w:rPr>
-          <w:lang w:val="en-IN"/>
-        </w:rPr>
-        <w:t>MyCustomBean</w:t>
-      </w:r>
-      <w:proofErr w:type="spellEnd"/>
-      <w:r>
-        <w:rPr>
-          <w:lang w:val="en-IN"/>
-        </w:rPr>
-        <w:t xml:space="preserve"> </w:t>
-      </w:r>
-      <w:proofErr w:type="spellStart"/>
-      <w:proofErr w:type="gramStart"/>
-      <w:r>
-        <w:rPr>
-          <w:lang w:val="en-IN"/>
-        </w:rPr>
-        <w:t>getCustomerBean</w:t>
-      </w:r>
-      <w:proofErr w:type="spellEnd"/>
-      <w:r>
-        <w:rPr>
-          <w:lang w:val="en-IN"/>
-        </w:rPr>
-        <w:t>(</w:t>
-      </w:r>
-      <w:proofErr w:type="gramEnd"/>
-      <w:r>
-        <w:rPr>
-          <w:lang w:val="en-IN"/>
-        </w:rPr>
-        <w:t xml:space="preserve">) {return new </w:t>
-      </w:r>
-      <w:proofErr w:type="spellStart"/>
-      <w:r>
-        <w:rPr>
-          <w:lang w:val="en-IN"/>
-        </w:rPr>
-        <w:t>MyCustomerBean</w:t>
-      </w:r>
-      <w:proofErr w:type="spellEnd"/>
-      <w:r>
-        <w:rPr>
-          <w:lang w:val="en-IN"/>
-        </w:rPr>
-        <w:t>();}</w:t>
-      </w:r>
-    </w:p>
-    <w:p>
-      <w:pPr>
-        <w:rPr>
-          <w:lang w:val="en-IN"/>
-        </w:rPr>
-      </w:pPr>
-      <w:proofErr w:type="gramStart"/>
-      <w:r>
-        <w:rPr>
-          <w:lang w:val="en-IN"/>
-        </w:rPr>
-        <w:t>}</w:t>
-      </w:r>
-      <w:proofErr w:type="gramEnd"/>
-      <w:r>
-        <w:rPr>
-          <w:lang w:val="en-IN"/>
-        </w:rPr>
-        <w:br/>
-        <w:t>Use c</w:t>
-      </w:r>
-      <w:r>
-        <w:rPr>
-          <w:lang w:val="en-IN"/>
-        </w:rPr>
-        <w:t>ase for @Bean : If we have lot of custom business logic or If we want to instantiate bean for 3</w:t>
-      </w:r>
-      <w:r>
-        <w:rPr>
-          <w:vertAlign w:val="superscript"/>
-          <w:lang w:val="en-IN"/>
-        </w:rPr>
-        <w:t>rd</w:t>
-      </w:r>
-      <w:r>
-        <w:rPr>
-          <w:lang w:val="en-IN"/>
-        </w:rPr>
-        <w:t xml:space="preserve"> party</w:t>
-      </w:r>
-    </w:p>
-    <w:p>
-      <w:pPr>
-        <w:rPr>
-          <w:lang w:val="en-IN"/>
-        </w:rPr>
-      </w:pPr>
-      <w:r>
-        <w:rPr>
-          <w:b/>
-          <w:lang w:val="en-IN"/>
-        </w:rPr>
-        <w:t>@Configuration</w:t>
-      </w:r>
-      <w:r>
-        <w:rPr>
-          <w:lang w:val="en-IN"/>
-        </w:rPr>
-        <w:t xml:space="preserve"> = Indicates that a class has some methods in which beans are defined </w:t>
-      </w:r>
-      <w:proofErr w:type="spellStart"/>
-      <w:r>
-        <w:rPr>
-          <w:lang w:val="en-IN"/>
-        </w:rPr>
-        <w:t>a.k.a</w:t>
-      </w:r>
-      <w:proofErr w:type="spellEnd"/>
-      <w:r>
-        <w:rPr>
-          <w:lang w:val="en-IN"/>
-        </w:rPr>
-        <w:t xml:space="preserve"> Bean Definition Methods. So Spring Container can proce</w:t>
-      </w:r>
-      <w:r>
-        <w:rPr>
-          <w:lang w:val="en-IN"/>
-        </w:rPr>
-        <w:t>ss the class &amp; generate Spring B</w:t>
-      </w:r>
-      <w:r>
-        <w:rPr>
-          <w:lang w:val="en-IN"/>
-        </w:rPr>
-        <w:t>eans to be used in the application.</w:t>
-      </w:r>
-    </w:p>
-    <w:p>
-      <w:pPr>
-        <w:rPr>
-          <w:b/>
-          <w:sz w:val="28"/>
-          <w:szCs w:val="28"/>
-          <w:lang w:val="en-IN"/>
-        </w:rPr>
-      </w:pPr>
-      <w:r>
-        <w:rPr>
-          <w:b/>
-          <w:sz w:val="28"/>
-          <w:szCs w:val="28"/>
-          <w:lang w:val="en-IN"/>
-        </w:rPr>
-        <w:t>@Primary v/s @Qualifier</w:t>
-      </w:r>
-    </w:p>
-    <w:p>
-      <w:pPr>
-        <w:rPr>
-          <w:lang w:val="en-IN"/>
-        </w:rPr>
-      </w:pPr>
-      <w:r>
-        <w:rPr>
-          <w:b/>
-          <w:lang w:val="en-IN"/>
-        </w:rPr>
-        <w:t xml:space="preserve">@Qualifier </w:t>
-      </w:r>
-      <w:r>
-        <w:rPr>
-          <w:lang w:val="en-IN"/>
-        </w:rPr>
-        <w:t xml:space="preserve">-&gt; </w:t>
-      </w:r>
-      <w:proofErr w:type="spellStart"/>
-      <w:r>
-        <w:rPr>
-          <w:lang w:val="en-IN"/>
-        </w:rPr>
-        <w:t>Autowire</w:t>
-      </w:r>
-      <w:proofErr w:type="spellEnd"/>
-      <w:r>
-        <w:rPr>
-          <w:lang w:val="en-IN"/>
-        </w:rPr>
-        <w:t xml:space="preserve"> a specific bean</w:t>
-      </w:r>
-      <w:r>
-        <w:rPr>
-          <w:lang w:val="en-IN"/>
-        </w:rPr>
-        <w:t xml:space="preserve"> among same type of Bean.</w:t>
-      </w:r>
-    </w:p>
-    <w:p>
-      <w:pPr>
-        <w:rPr>
-          <w:lang w:val="en-IN"/>
-        </w:rPr>
-      </w:pPr>
-      <w:r>
-        <w:rPr>
-          <w:b/>
-          <w:lang w:val="en-IN"/>
-        </w:rPr>
-        <w:t>@Primary</w:t>
-      </w:r>
-      <w:r>
-        <w:rPr>
-          <w:b/>
-          <w:lang w:val="en-IN"/>
-        </w:rPr>
-        <w:t xml:space="preserve"> -&gt; </w:t>
-      </w:r>
-      <w:r>
-        <w:rPr>
-          <w:lang w:val="en-IN"/>
-        </w:rPr>
-        <w:t>Used to give high preference to the specific bean</w:t>
-      </w:r>
-      <w:r>
-        <w:rPr>
-          <w:b/>
-          <w:lang w:val="en-IN"/>
-        </w:rPr>
-        <w:t xml:space="preserve"> </w:t>
-      </w:r>
-      <w:r>
-        <w:rPr>
-          <w:lang w:val="en-IN"/>
-        </w:rPr>
-        <w:t>among multiple beans</w:t>
-      </w:r>
-      <w:r>
-        <w:rPr>
-          <w:lang w:val="en-IN"/>
-        </w:rPr>
-        <w:t xml:space="preserve"> of same type to inject to a bean.</w:t>
-      </w:r>
-    </w:p>
-    <w:p>
-      <w:pPr>
-        <w:rPr>
-          <w:b/>
-          <w:lang w:val="en-IN"/>
-        </w:rPr>
-      </w:pPr>
-      <w:r>
-        <w:rPr>
-          <w:lang w:val="en-IN"/>
-        </w:rPr>
-        <w:t>@Qualifier has higher</w:t>
-      </w:r>
-      <w:r>
-        <w:rPr>
-          <w:lang w:val="en-IN"/>
-        </w:rPr>
-        <w:t xml:space="preserve"> priority then @Primary</w:t>
-      </w:r>
-    </w:p>
-    <w:p>
-      <w:pPr>
-        <w:rPr>
-          <w:lang w:val="en-IN"/>
-        </w:rPr>
-      </w:pPr>
-      <w:r>
-        <w:rPr>
-          <w:lang w:val="en-IN"/>
-        </w:rPr>
-        <w:t>@Component @Primary</w:t>
-      </w:r>
-      <w:r>
-        <w:rPr>
-          <w:lang w:val="en-IN"/>
-        </w:rPr>
-        <w:br/>
-        <w:t xml:space="preserve">class </w:t>
-      </w:r>
-      <w:proofErr w:type="spellStart"/>
-      <w:r>
-        <w:rPr>
-          <w:lang w:val="en-IN"/>
-        </w:rPr>
-        <w:t>QuickSort</w:t>
-      </w:r>
-      <w:proofErr w:type="spellEnd"/>
-      <w:r>
-        <w:rPr>
-          <w:lang w:val="en-IN"/>
-        </w:rPr>
-        <w:t xml:space="preserve"> implements </w:t>
-      </w:r>
-      <w:proofErr w:type="spellStart"/>
-      <w:r>
-        <w:rPr>
-          <w:lang w:val="en-IN"/>
-        </w:rPr>
-        <w:t>SortingAlogorithm</w:t>
-      </w:r>
-      <w:proofErr w:type="spellEnd"/>
-      <w:r>
-        <w:rPr>
-          <w:lang w:val="en-IN"/>
-        </w:rPr>
-        <w:t xml:space="preserve"> {}</w:t>
-      </w:r>
-    </w:p>
-    <w:p>
-      <w:pPr>
-        <w:rPr>
-          <w:lang w:val="en-IN"/>
-        </w:rPr>
-      </w:pPr>
-      <w:r>
-        <w:rPr>
-          <w:lang w:val="en-IN"/>
-        </w:rPr>
-        <w:t>@Component</w:t>
-      </w:r>
-      <w:r>
-        <w:rPr>
-          <w:lang w:val="en-IN"/>
-        </w:rPr>
-        <w:br/>
-        <w:t xml:space="preserve">class </w:t>
-      </w:r>
-      <w:proofErr w:type="spellStart"/>
-      <w:r>
-        <w:rPr>
-          <w:lang w:val="en-IN"/>
-        </w:rPr>
-        <w:t>BubbleSort</w:t>
-      </w:r>
-      <w:proofErr w:type="spellEnd"/>
-      <w:r>
-        <w:rPr>
-          <w:lang w:val="en-IN"/>
-        </w:rPr>
-        <w:t xml:space="preserve"> implements </w:t>
-      </w:r>
-      <w:proofErr w:type="spellStart"/>
-      <w:r>
-        <w:rPr>
-          <w:lang w:val="en-IN"/>
-        </w:rPr>
-        <w:t>SortingAlgorithm</w:t>
-      </w:r>
-      <w:proofErr w:type="spellEnd"/>
-      <w:r>
-        <w:rPr>
-          <w:lang w:val="en-IN"/>
-        </w:rPr>
-        <w:t xml:space="preserve"> {}</w:t>
+        <w:t>class BubbleSort implements SortingAlgorithm {}</w:t>
       </w:r>
     </w:p>
     <w:p>
@@ -2744,70 +2103,14 @@
         <w:rPr>
           <w:lang w:val="en-IN"/>
         </w:rPr>
-        <w:t xml:space="preserve">@Component </w:t>
-      </w:r>
-      <w:proofErr w:type="gramStart"/>
-      <w:r>
-        <w:rPr>
-          <w:lang w:val="en-IN"/>
-        </w:rPr>
-        <w:t>@Qualifier(</w:t>
-      </w:r>
-      <w:proofErr w:type="gramEnd"/>
-      <w:r>
-        <w:rPr>
-          <w:lang w:val="en-IN"/>
-        </w:rPr>
-        <w:t>“</w:t>
-      </w:r>
-      <w:proofErr w:type="spellStart"/>
-      <w:r>
-        <w:rPr>
-          <w:lang w:val="en-IN"/>
-        </w:rPr>
-        <w:t>RadixSortQualifier</w:t>
-      </w:r>
-      <w:proofErr w:type="spellEnd"/>
-      <w:r>
-        <w:rPr>
-          <w:lang w:val="en-IN"/>
-        </w:rPr>
-        <w:t>”)</w:t>
+        <w:t>@Component @Qualifier(“RadixSortQualifier”)</w:t>
       </w:r>
       <w:r>
         <w:rPr>
           <w:lang w:val="en-IN"/>
         </w:rPr>
         <w:br/>
-        <w:t xml:space="preserve">class </w:t>
-      </w:r>
-      <w:proofErr w:type="spellStart"/>
-      <w:r>
-        <w:rPr>
-          <w:lang w:val="en-IN"/>
-        </w:rPr>
-        <w:t>RadixSort</w:t>
-      </w:r>
-      <w:proofErr w:type="spellEnd"/>
-      <w:r>
-        <w:rPr>
-          <w:lang w:val="en-IN"/>
-        </w:rPr>
-        <w:t xml:space="preserve"> implements </w:t>
-      </w:r>
-      <w:proofErr w:type="spellStart"/>
-      <w:r>
-        <w:rPr>
-          <w:lang w:val="en-IN"/>
-        </w:rPr>
-        <w:t>SortingAlgorithm</w:t>
-      </w:r>
-      <w:proofErr w:type="spellEnd"/>
-      <w:r>
-        <w:rPr>
-          <w:lang w:val="en-IN"/>
-        </w:rPr>
-        <w:t xml:space="preserve"> {}</w:t>
+        <w:t>class RadixSort implements SortingAlgorithm {}</w:t>
       </w:r>
     </w:p>
     <w:p>
@@ -2837,360 +2140,1696 @@
           <w:lang w:val="en-IN"/>
         </w:rPr>
         <w:br/>
-        <w:t xml:space="preserve">class </w:t>
-      </w:r>
-      <w:proofErr w:type="spellStart"/>
-      <w:r>
-        <w:rPr>
-          <w:lang w:val="en-IN"/>
-        </w:rPr>
-        <w:t>ComplexAlgorithm</w:t>
-      </w:r>
-      <w:proofErr w:type="spellEnd"/>
+        <w:t xml:space="preserve">class ComplexAlgorithm </w:t>
+      </w:r>
+      <w:r>
+        <w:rPr>
+          <w:lang w:val="en-IN"/>
+        </w:rPr>
+        <w:br/>
+        <w:t>@Autowired</w:t>
+      </w:r>
+      <w:r>
+        <w:rPr>
+          <w:lang w:val="en-IN"/>
+        </w:rPr>
+        <w:br/>
+        <w:t>private SortingAlgorithm algorithm;</w:t>
+      </w:r>
+    </w:p>
+    <w:p>
+      <w:pPr>
+        <w:rPr>
+          <w:lang w:val="en-IN"/>
+        </w:rPr>
+      </w:pPr>
+      <w:r>
+        <w:rPr>
+          <w:lang w:val="en-IN"/>
+        </w:rPr>
+        <w:t>@Component</w:t>
+      </w:r>
+      <w:r>
+        <w:rPr>
+          <w:lang w:val="en-IN"/>
+        </w:rPr>
+        <w:br/>
+        <w:t>class AnotherComplexAlgorithm</w:t>
+      </w:r>
+      <w:r>
+        <w:rPr>
+          <w:lang w:val="en-IN"/>
+        </w:rPr>
+        <w:br/>
+      </w:r>
+      <w:r>
+        <w:rPr>
+          <w:lang w:val="en-IN"/>
+        </w:rPr>
+        <w:t>@Autowired @Qualifier(“RadixSortQualifier”)</w:t>
+      </w:r>
+      <w:r>
+        <w:rPr>
+          <w:lang w:val="en-IN"/>
+        </w:rPr>
+        <w:br/>
+        <w:t>private SortingAlgorithm iWantToUseRadixSortOnly;</w:t>
+      </w:r>
+    </w:p>
+    <w:p>
+      <w:pPr>
+        <w:rPr>
+          <w:lang w:val="en-IN"/>
+        </w:rPr>
+      </w:pPr>
+      <w:r>
+        <w:rPr>
+          <w:b/>
+          <w:lang w:val="en-IN"/>
+        </w:rPr>
+        <w:lastRenderedPageBreak/>
+        <w:t>Java  8 Features</w:t>
+      </w:r>
+    </w:p>
+    <w:p>
+      <w:pPr>
+        <w:rPr>
+          <w:lang w:val="en-IN"/>
+        </w:rPr>
+      </w:pPr>
+      <w:r>
+        <w:rPr>
+          <w:lang w:val="en-IN"/>
+        </w:rPr>
+        <w:t xml:space="preserve">a. Lambda </w:t>
+      </w:r>
+      <w:r>
+        <w:rPr>
+          <w:lang w:val="en-IN"/>
+        </w:rPr>
+        <w:t>Expressions: -</w:t>
+      </w:r>
+      <w:r>
+        <w:rPr>
+          <w:lang w:val="en-IN"/>
+        </w:rPr>
+        <w:t xml:space="preserve"> similar to methods, but they do not need a name.</w:t>
+      </w:r>
+    </w:p>
+    <w:p>
+      <w:pPr>
+        <w:rPr>
+          <w:lang w:val="en-IN"/>
+        </w:rPr>
+      </w:pPr>
+      <w:r>
+        <w:rPr>
+          <w:lang w:val="en-IN"/>
+        </w:rPr>
+        <w:t>b. Stream API</w:t>
+      </w:r>
+    </w:p>
+    <w:p>
+      <w:pPr>
+        <w:rPr>
+          <w:lang w:val="en-IN"/>
+        </w:rPr>
+      </w:pPr>
+      <w:r>
+        <w:rPr>
+          <w:lang w:val="en-IN"/>
+        </w:rPr>
+        <w:t>c. Default M</w:t>
+      </w:r>
+      <w:r>
+        <w:rPr>
+          <w:lang w:val="en-IN"/>
+        </w:rPr>
+        <w:t>ethods</w:t>
+      </w:r>
+      <w:r>
+        <w:rPr>
+          <w:lang w:val="en-IN"/>
+        </w:rPr>
+        <w:t>: -</w:t>
+      </w:r>
+      <w:r>
+        <w:rPr>
+          <w:lang w:val="en-IN"/>
+        </w:rPr>
+        <w:t xml:space="preserve"> these are methods which are defined in interface and tagged as default. The implementation can be changed in child classes.</w:t>
+      </w:r>
+    </w:p>
+    <w:p>
+      <w:pPr>
+        <w:rPr>
+          <w:lang w:val="en-IN"/>
+        </w:rPr>
+      </w:pPr>
+      <w:r>
+        <w:rPr>
+          <w:lang w:val="en-IN"/>
+        </w:rPr>
+        <w:t xml:space="preserve">d. Static </w:t>
+      </w:r>
+      <w:r>
+        <w:rPr>
+          <w:lang w:val="en-IN"/>
+        </w:rPr>
+        <w:t>Method</w:t>
+      </w:r>
+      <w:r>
+        <w:rPr>
+          <w:lang w:val="en-IN"/>
+        </w:rPr>
+        <w:t>s</w:t>
+      </w:r>
+      <w:r>
+        <w:rPr>
+          <w:lang w:val="en-IN"/>
+        </w:rPr>
+        <w:t>: -</w:t>
+      </w:r>
+      <w:r>
+        <w:rPr>
+          <w:lang w:val="en-IN"/>
+        </w:rPr>
+        <w:t xml:space="preserve"> these are methods which are defined in interface and keyword static. The implementation can't be changed in child classes.</w:t>
+      </w:r>
+    </w:p>
+    <w:p>
+      <w:pPr>
+        <w:rPr>
+          <w:lang w:val="en-IN"/>
+        </w:rPr>
+      </w:pPr>
+      <w:r>
+        <w:rPr>
+          <w:lang w:val="en-IN"/>
+        </w:rPr>
+        <w:t xml:space="preserve">e. Functional Interface </w:t>
+      </w:r>
       <w:r>
         <w:rPr>
           <w:lang w:val="en-IN"/>
         </w:rPr>
         <w:t xml:space="preserve"> </w:t>
       </w:r>
+    </w:p>
+    <w:p>
+      <w:pPr>
+        <w:rPr>
+          <w:lang w:val="en-IN"/>
+        </w:rPr>
+      </w:pPr>
+      <w:r>
+        <w:rPr>
+          <w:lang w:val="en-IN"/>
+        </w:rPr>
+        <w:t>f. Optional Class</w:t>
+      </w:r>
+    </w:p>
+    <w:p>
+      <w:pPr>
+        <w:rPr>
+          <w:lang w:val="en-IN"/>
+        </w:rPr>
+      </w:pPr>
+      <w:r>
+        <w:rPr>
+          <w:lang w:val="en-IN"/>
+        </w:rPr>
+        <w:t>g. Method Referencing</w:t>
+      </w:r>
+    </w:p>
+    <w:p>
+      <w:pPr>
+        <w:rPr>
+          <w:b/>
+          <w:lang w:val="en-IN"/>
+        </w:rPr>
+      </w:pPr>
+      <w:r>
+        <w:rPr>
+          <w:b/>
+          <w:lang w:val="en-IN"/>
+        </w:rPr>
+        <w:t>Functional Interfaces in Java</w:t>
+      </w:r>
+    </w:p>
+    <w:p>
+      <w:pPr>
+        <w:rPr>
+          <w:lang w:val="en-IN"/>
+        </w:rPr>
+      </w:pPr>
+      <w:r>
+        <w:rPr>
+          <w:lang w:val="en-IN"/>
+        </w:rPr>
+        <w:t>They are the interfaces which have only one abstract method.</w:t>
+      </w:r>
+      <w:r>
+        <w:rPr>
+          <w:lang w:val="en-IN"/>
+        </w:rPr>
+        <w:t xml:space="preserve"> </w:t>
+      </w:r>
       <w:r>
         <w:rPr>
           <w:lang w:val="en-IN"/>
         </w:rPr>
         <w:br/>
-        <w:t>@</w:t>
-      </w:r>
-      <w:proofErr w:type="spellStart"/>
-      <w:r>
-        <w:rPr>
-          <w:lang w:val="en-IN"/>
-        </w:rPr>
-        <w:t>Autowired</w:t>
-      </w:r>
-      <w:proofErr w:type="spellEnd"/>
+      </w:r>
+      <w:r>
+        <w:rPr>
+          <w:lang w:val="en-IN"/>
+        </w:rPr>
+        <w:t>It can have any number of static and default method</w:t>
+      </w:r>
+      <w:r>
+        <w:rPr>
+          <w:lang w:val="en-IN"/>
+        </w:rPr>
+        <w:t xml:space="preserve">. </w:t>
+      </w:r>
       <w:r>
         <w:rPr>
           <w:lang w:val="en-IN"/>
         </w:rPr>
         <w:br/>
-        <w:t xml:space="preserve">private </w:t>
-      </w:r>
-      <w:proofErr w:type="spellStart"/>
-      <w:r>
-        <w:rPr>
-          <w:lang w:val="en-IN"/>
-        </w:rPr>
-        <w:t>SortingAlgorithm</w:t>
-      </w:r>
-      <w:proofErr w:type="spellEnd"/>
-      <w:r>
-        <w:rPr>
-          <w:lang w:val="en-IN"/>
-        </w:rPr>
-        <w:t xml:space="preserve"> algorithm;</w:t>
-      </w:r>
-    </w:p>
-    <w:p>
-      <w:pPr>
-        <w:rPr>
-          <w:lang w:val="en-IN"/>
-        </w:rPr>
-      </w:pPr>
-      <w:r>
-        <w:rPr>
+      </w:r>
+      <w:r>
+        <w:rPr>
+          <w:lang w:val="en-IN"/>
+        </w:rPr>
+        <w:t>Example of functional In</w:t>
+      </w:r>
+      <w:r>
+        <w:rPr>
+          <w:lang w:val="en-IN"/>
+        </w:rPr>
+        <w:t>terface is Runnable, Comparable, Predicate, Consumer, Function, Supplier, etc.</w:t>
+      </w:r>
+      <w:r>
+        <w:rPr>
+          <w:lang w:val="en-IN"/>
+        </w:rPr>
+        <w:br/>
+      </w:r>
+      <w:r>
+        <w:rPr>
+          <w:lang w:val="en-IN"/>
+        </w:rPr>
+        <w:t>Functional interfaces were introduced in Java 8 in order to implement lambda expressions.</w:t>
+      </w:r>
+    </w:p>
+    <w:p>
+      <w:pPr>
+        <w:rPr>
+          <w:b/>
+          <w:lang w:val="en-IN"/>
+        </w:rPr>
+      </w:pPr>
+      <w:r>
+        <w:rPr>
+          <w:b/>
+          <w:lang w:val="en-IN"/>
+        </w:rPr>
+        <w:t>We can create our own functional interface.</w:t>
+      </w:r>
+    </w:p>
+    <w:p>
+      <w:pPr>
+        <w:rPr>
+          <w:lang w:val="en-IN"/>
+        </w:rPr>
+      </w:pPr>
+      <w:r>
+        <w:rPr>
+          <w:lang w:val="en-IN"/>
+        </w:rPr>
+        <w:t xml:space="preserve">To create our own functional interface, we need to follow the following steps:- </w:t>
+      </w:r>
+    </w:p>
+    <w:p>
+      <w:pPr>
+        <w:rPr>
+          <w:lang w:val="en-IN"/>
+        </w:rPr>
+      </w:pPr>
+      <w:r>
+        <w:rPr>
+          <w:lang w:val="en-IN"/>
+        </w:rPr>
+        <w:t>a. Create an interface.</w:t>
+      </w:r>
+      <w:r>
+        <w:rPr>
+          <w:lang w:val="en-IN"/>
+        </w:rPr>
+        <w:br/>
+      </w:r>
+      <w:r>
+        <w:rPr>
+          <w:lang w:val="en-IN"/>
+        </w:rPr>
+        <w:t>b. Annotate it with @FunctionalInterface</w:t>
+      </w:r>
+      <w:r>
+        <w:rPr>
+          <w:lang w:val="en-IN"/>
+        </w:rPr>
+        <w:br/>
+      </w:r>
+      <w:r>
+        <w:rPr>
+          <w:lang w:val="en-IN"/>
+        </w:rPr>
+        <w:t>c. define only one abstract method. (Abstract method does not have a body)</w:t>
+      </w:r>
+      <w:r>
+        <w:rPr>
+          <w:lang w:val="en-IN"/>
+        </w:rPr>
+        <w:br/>
+      </w:r>
+      <w:r>
+        <w:rPr>
+          <w:lang w:val="en-IN"/>
+        </w:rPr>
+        <w:t>d. (Optional) Create any static or default methods.</w:t>
+      </w:r>
+    </w:p>
+    <w:p>
+      <w:pPr>
+        <w:rPr>
+          <w:lang w:val="en-IN"/>
+        </w:rPr>
+      </w:pPr>
+      <w:r>
+        <w:rPr>
+          <w:lang w:val="en-IN"/>
+        </w:rPr>
+        <w:t>Example of Functional Interface:-</w:t>
+      </w:r>
+    </w:p>
+    <w:p>
+      <w:pPr>
+        <w:rPr>
+          <w:lang w:val="en-IN"/>
+        </w:rPr>
+      </w:pPr>
+      <w:r>
+        <w:rPr>
+          <w:lang w:val="en-IN"/>
+        </w:rPr>
+        <w:t>@FunctionalInterface</w:t>
+      </w:r>
+      <w:r>
+        <w:rPr>
+          <w:lang w:val="en-IN"/>
+        </w:rPr>
+        <w:br/>
+      </w:r>
+      <w:r>
+        <w:rPr>
+          <w:lang w:val="en-IN"/>
+        </w:rPr>
+        <w:t>public interface FunctionalInterface {</w:t>
+      </w:r>
+    </w:p>
+    <w:p>
+      <w:pPr>
+        <w:rPr>
+          <w:lang w:val="en-IN"/>
+        </w:rPr>
+      </w:pPr>
+      <w:r>
+        <w:rPr>
+          <w:lang w:val="en-IN"/>
+        </w:rPr>
+        <w:tab/>
+      </w:r>
+      <w:r>
+        <w:rPr>
+          <w:lang w:val="en-IN"/>
+        </w:rPr>
+        <w:tab/>
+        <w:t>void singleAbstractMethod(); // Abstract Method</w:t>
+      </w:r>
+      <w:r>
+        <w:rPr>
+          <w:lang w:val="en-IN"/>
+        </w:rPr>
+        <w:br/>
+        <w:t xml:space="preserve">                             </w:t>
+      </w:r>
+      <w:r>
+        <w:rPr>
+          <w:lang w:val="en-IN"/>
+        </w:rPr>
+        <w:t>default void defaultMethod(){</w:t>
+      </w:r>
+      <w:r>
+        <w:rPr>
+          <w:lang w:val="en-IN"/>
+        </w:rPr>
+        <w:br/>
+        <w:t xml:space="preserve">                                         </w:t>
+      </w:r>
+      <w:r>
+        <w:rPr>
+          <w:lang w:val="en-IN"/>
+        </w:rPr>
+        <w:tab/>
+      </w:r>
+      <w:r>
+        <w:rPr>
+          <w:lang w:val="en-IN"/>
+        </w:rPr>
+        <w:t>System.out.println("This is default Method"); // This is optional</w:t>
+      </w:r>
+    </w:p>
+    <w:p>
+      <w:pPr>
+        <w:rPr>
+          <w:lang w:val="en-IN"/>
+        </w:rPr>
+      </w:pPr>
+      <w:r>
+        <w:rPr>
+          <w:lang w:val="en-IN"/>
+        </w:rPr>
+        <w:tab/>
+      </w:r>
+      <w:r>
+        <w:rPr>
+          <w:lang w:val="en-IN"/>
+        </w:rPr>
+        <w:tab/>
+        <w:t>}</w:t>
+      </w:r>
+    </w:p>
+    <w:p>
+      <w:pPr>
+        <w:rPr>
+          <w:lang w:val="en-IN"/>
+        </w:rPr>
+      </w:pPr>
+      <w:r>
+        <w:rPr>
+          <w:lang w:val="en-IN"/>
+        </w:rPr>
+        <w:t>}</w:t>
+      </w:r>
+    </w:p>
+    <w:p>
+      <w:pPr>
+        <w:rPr>
+          <w:b/>
+          <w:lang w:val="en-IN"/>
+        </w:rPr>
+      </w:pPr>
+    </w:p>
+    <w:p>
+      <w:pPr>
+        <w:rPr>
+          <w:b/>
+          <w:lang w:val="en-IN"/>
+        </w:rPr>
+      </w:pPr>
+      <w:r>
+        <w:rPr>
+          <w:b/>
           <w:lang w:val="en-IN"/>
         </w:rPr>
         <w:lastRenderedPageBreak/>
-        <w:t>@Component</w:t>
+        <w:t>Method Referencing In Java 8</w:t>
+      </w:r>
+    </w:p>
+    <w:p>
+      <w:pPr>
+        <w:rPr>
+          <w:lang w:val="en-IN"/>
+        </w:rPr>
+      </w:pPr>
+      <w:r>
+        <w:rPr>
+          <w:lang w:val="en-IN"/>
+        </w:rPr>
+        <w:t>It is a special type of lambda expression in which we reference existing methods. It uses ::(double colon)</w:t>
+      </w:r>
+    </w:p>
+    <w:p>
+      <w:pPr>
+        <w:rPr>
+          <w:lang w:val="en-IN"/>
+        </w:rPr>
+      </w:pPr>
+      <w:r>
+        <w:rPr>
+          <w:lang w:val="en-IN"/>
+        </w:rPr>
+        <w:t>Types Of method referen</w:t>
+      </w:r>
+      <w:r>
+        <w:rPr>
+          <w:lang w:val="en-IN"/>
+        </w:rPr>
+        <w:t>ce</w:t>
+      </w:r>
+    </w:p>
+    <w:p>
+      <w:pPr>
+        <w:pStyle w:val="ListParagraph"/>
+        <w:numPr>
+          <w:ilvl w:val="0"/>
+          <w:numId w:val="12"/>
+        </w:numPr>
+        <w:rPr>
+          <w:lang w:val="en-IN"/>
+        </w:rPr>
+      </w:pPr>
+      <w:r>
+        <w:rPr>
+          <w:lang w:val="en-IN"/>
+        </w:rPr>
+        <w:t>Static Method Reference.</w:t>
       </w:r>
       <w:r>
         <w:rPr>
           <w:lang w:val="en-IN"/>
         </w:rPr>
         <w:br/>
-        <w:t xml:space="preserve">class </w:t>
-      </w:r>
-      <w:proofErr w:type="spellStart"/>
-      <w:r>
-        <w:rPr>
-          <w:lang w:val="en-IN"/>
-        </w:rPr>
-        <w:t>AnotherComplexAlgorithm</w:t>
-      </w:r>
-      <w:proofErr w:type="spellEnd"/>
+        <w:t xml:space="preserve"> </w:t>
+      </w:r>
+      <w:r>
+        <w:rPr>
+          <w:lang w:val="en-IN"/>
+        </w:rPr>
+        <w:tab/>
+      </w:r>
+      <w:r>
+        <w:rPr>
+          <w:lang w:val="en-IN"/>
+        </w:rPr>
+        <w:t xml:space="preserve">If a lambda expression just call a static method of a class </w:t>
+      </w:r>
+    </w:p>
+    <w:p>
+      <w:pPr>
+        <w:pStyle w:val="ListParagraph"/>
+        <w:rPr>
+          <w:lang w:val="en-IN"/>
+        </w:rPr>
+      </w:pPr>
+      <w:r>
+        <w:rPr>
+          <w:lang w:val="en-IN"/>
+        </w:rPr>
+        <w:tab/>
+      </w:r>
+      <w:r>
+        <w:rPr>
+          <w:lang w:val="en-IN"/>
+        </w:rPr>
+        <w:t xml:space="preserve">(args) -&gt; Class.staticMethod(args) </w:t>
+      </w:r>
+    </w:p>
+    <w:p>
+      <w:pPr>
+        <w:pStyle w:val="ListParagraph"/>
+        <w:rPr>
+          <w:lang w:val="en-IN"/>
+        </w:rPr>
+      </w:pPr>
+      <w:r>
+        <w:rPr>
+          <w:lang w:val="en-IN"/>
+        </w:rPr>
+        <w:tab/>
+      </w:r>
+      <w:r>
+        <w:rPr>
+          <w:lang w:val="en-IN"/>
+        </w:rPr>
+        <w:t>Shorthand</w:t>
+      </w:r>
+      <w:r>
+        <w:rPr>
+          <w:lang w:val="en-IN"/>
+        </w:rPr>
+        <w:t xml:space="preserve"> -&gt; </w:t>
+      </w:r>
+      <w:r>
+        <w:rPr>
+          <w:lang w:val="en-IN"/>
+        </w:rPr>
+        <w:t>if</w:t>
+      </w:r>
+      <w:r>
+        <w:rPr>
+          <w:lang w:val="en-IN"/>
+        </w:rPr>
+        <w:t xml:space="preserve"> a lambda expression just call a static method of a class </w:t>
+      </w:r>
+    </w:p>
+    <w:p>
+      <w:pPr>
+        <w:pStyle w:val="ListParagraph"/>
+        <w:rPr>
+          <w:lang w:val="en-IN"/>
+        </w:rPr>
+      </w:pPr>
+      <w:r>
+        <w:rPr>
+          <w:lang w:val="en-IN"/>
+        </w:rPr>
+        <w:tab/>
+      </w:r>
+      <w:r>
+        <w:rPr>
+          <w:lang w:val="en-IN"/>
+        </w:rPr>
+        <w:t>Class::staticMethod</w:t>
+      </w:r>
+    </w:p>
+    <w:p>
+      <w:pPr>
+        <w:pStyle w:val="ListParagraph"/>
+        <w:numPr>
+          <w:ilvl w:val="0"/>
+          <w:numId w:val="12"/>
+        </w:numPr>
+        <w:rPr>
+          <w:lang w:val="en-IN"/>
+        </w:rPr>
+      </w:pPr>
+      <w:r>
+        <w:rPr>
+          <w:lang w:val="en-IN"/>
+        </w:rPr>
+        <w:t>Instance Method Reference of a particular object</w:t>
+      </w:r>
+    </w:p>
+    <w:p>
+      <w:pPr>
+        <w:pStyle w:val="ListParagraph"/>
+        <w:ind w:left="1440"/>
+        <w:rPr>
+          <w:lang w:val="en-IN"/>
+        </w:rPr>
+      </w:pPr>
+      <w:r>
+        <w:rPr>
+          <w:lang w:val="en-IN"/>
+        </w:rPr>
+        <w:t xml:space="preserve">If a lambda expression just call a default method of an object </w:t>
+      </w:r>
+    </w:p>
+    <w:p>
+      <w:pPr>
+        <w:pStyle w:val="ListParagraph"/>
+        <w:ind w:left="1440"/>
+        <w:rPr>
+          <w:lang w:val="en-IN"/>
+        </w:rPr>
+      </w:pPr>
+      <w:r>
+        <w:rPr>
+          <w:lang w:val="en-IN"/>
+        </w:rPr>
+        <w:t xml:space="preserve">(args) -&gt; obj.instanceMethod(args) </w:t>
+      </w:r>
+    </w:p>
+    <w:p>
+      <w:pPr>
+        <w:pStyle w:val="ListParagraph"/>
+        <w:ind w:left="1440"/>
+        <w:rPr>
+          <w:lang w:val="en-IN"/>
+        </w:rPr>
+      </w:pPr>
+      <w:r>
+        <w:rPr>
+          <w:lang w:val="en-IN"/>
+        </w:rPr>
+        <w:t>Shorthand</w:t>
+      </w:r>
+      <w:r>
+        <w:rPr>
+          <w:lang w:val="en-IN"/>
+        </w:rPr>
+        <w:t xml:space="preserve"> -&gt; </w:t>
+      </w:r>
+      <w:r>
+        <w:rPr>
+          <w:lang w:val="en-IN"/>
+        </w:rPr>
+        <w:t>if</w:t>
+      </w:r>
+      <w:r>
+        <w:rPr>
+          <w:lang w:val="en-IN"/>
+        </w:rPr>
+        <w:t xml:space="preserve"> a lambda expression just call a default method of an object</w:t>
+      </w:r>
+    </w:p>
+    <w:p>
+      <w:pPr>
+        <w:pStyle w:val="ListParagraph"/>
+        <w:ind w:left="1440"/>
+        <w:rPr>
+          <w:lang w:val="en-IN"/>
+        </w:rPr>
+      </w:pPr>
+      <w:r>
+        <w:rPr>
+          <w:lang w:val="en-IN"/>
+        </w:rPr>
+        <w:t>obj::instanceMethod</w:t>
+      </w:r>
+      <w:r>
+        <w:rPr>
+          <w:lang w:val="en-IN"/>
+        </w:rPr>
+        <w:t>.</w:t>
+      </w:r>
+    </w:p>
+    <w:p>
+      <w:pPr>
+        <w:pStyle w:val="ListParagraph"/>
+        <w:numPr>
+          <w:ilvl w:val="0"/>
+          <w:numId w:val="12"/>
+        </w:numPr>
+        <w:rPr>
+          <w:lang w:val="en-IN"/>
+        </w:rPr>
+      </w:pPr>
+      <w:r>
+        <w:rPr>
+          <w:lang w:val="en-IN"/>
+        </w:rPr>
+        <w:t>Instance Method Reference of an arbitrary object of a particular type.</w:t>
+      </w:r>
+    </w:p>
+    <w:p>
+      <w:pPr>
+        <w:pStyle w:val="ListParagraph"/>
+        <w:numPr>
+          <w:ilvl w:val="0"/>
+          <w:numId w:val="12"/>
+        </w:numPr>
+        <w:rPr>
+          <w:lang w:val="en-IN"/>
+        </w:rPr>
+      </w:pPr>
+      <w:r>
+        <w:rPr>
+          <w:lang w:val="en-IN"/>
+        </w:rPr>
+        <w:t>Constructor Reference.</w:t>
+      </w:r>
+    </w:p>
+    <w:p>
+      <w:pPr>
+        <w:rPr>
+          <w:b/>
+          <w:lang w:val="en-IN"/>
+        </w:rPr>
+      </w:pPr>
+      <w:r>
+        <w:rPr>
+          <w:b/>
+          <w:lang w:val="en-IN"/>
+        </w:rPr>
+        <w:t xml:space="preserve">Predicates </w:t>
+      </w:r>
+    </w:p>
+    <w:p>
+      <w:pPr>
+        <w:rPr>
+          <w:lang w:val="en-IN"/>
+        </w:rPr>
+      </w:pPr>
+      <w:r>
+        <w:rPr>
+          <w:lang w:val="en-IN"/>
+        </w:rPr>
+        <w:t>It is pre-defined functi</w:t>
+      </w:r>
+      <w:r>
+        <w:rPr>
+          <w:lang w:val="en-IN"/>
+        </w:rPr>
+        <w:t>onal interface.</w:t>
+      </w:r>
       <w:r>
         <w:rPr>
           <w:lang w:val="en-IN"/>
         </w:rPr>
         <w:br/>
-        <w:t>@</w:t>
-      </w:r>
-      <w:proofErr w:type="spellStart"/>
-      <w:r>
-        <w:rPr>
-          <w:lang w:val="en-IN"/>
-        </w:rPr>
-        <w:t>Autowired</w:t>
-      </w:r>
-      <w:proofErr w:type="spellEnd"/>
+        <w:t>Abstract Method -&gt;</w:t>
+      </w:r>
       <w:r>
         <w:rPr>
           <w:lang w:val="en-IN"/>
         </w:rPr>
         <w:t xml:space="preserve"> </w:t>
       </w:r>
-      <w:proofErr w:type="gramStart"/>
-      <w:r>
-        <w:rPr>
-          <w:lang w:val="en-IN"/>
-        </w:rPr>
-        <w:t>@Qualifier(</w:t>
-      </w:r>
-      <w:proofErr w:type="gramEnd"/>
+      <w:r>
+        <w:rPr>
+          <w:lang w:val="en-IN"/>
+        </w:rPr>
+        <w:t>public boolean test(T t)</w:t>
+      </w:r>
+      <w:r>
+        <w:rPr>
+          <w:lang w:val="en-IN"/>
+        </w:rPr>
+        <w:t>; R</w:t>
+      </w:r>
+      <w:r>
+        <w:rPr>
+          <w:lang w:val="en-IN"/>
+        </w:rPr>
+        <w:t xml:space="preserve">eturn type is always </w:t>
+      </w:r>
+      <w:r>
+        <w:rPr>
+          <w:lang w:val="en-IN"/>
+        </w:rPr>
+        <w:t>Boolean;</w:t>
+      </w:r>
+      <w:r>
+        <w:rPr>
+          <w:lang w:val="en-IN"/>
+        </w:rPr>
+        <w:br/>
+        <w:t>Predicate Joining:- It is</w:t>
+      </w:r>
+      <w:r>
+        <w:rPr>
+          <w:lang w:val="en-IN"/>
+        </w:rPr>
+        <w:t xml:space="preserve"> used when we want to com</w:t>
+      </w:r>
+      <w:r>
+        <w:rPr>
+          <w:lang w:val="en-IN"/>
+        </w:rPr>
+        <w:t>bine multiple predicates to find</w:t>
+      </w:r>
+      <w:r>
+        <w:rPr>
+          <w:lang w:val="en-IN"/>
+        </w:rPr>
+        <w:t xml:space="preserve"> single results</w:t>
+      </w:r>
+      <w:r>
+        <w:rPr>
+          <w:lang w:val="en-IN"/>
+        </w:rPr>
+        <w:t>.</w:t>
+      </w:r>
+      <w:r>
+        <w:rPr>
+          <w:lang w:val="en-IN"/>
+        </w:rPr>
+        <w:br/>
+      </w:r>
+      <w:r>
+        <w:rPr>
+          <w:lang w:val="en-IN"/>
+        </w:rPr>
+        <w:t>There are 3 ways to join a predicate.</w:t>
+      </w:r>
+    </w:p>
+    <w:p>
+      <w:pPr>
+        <w:pStyle w:val="ListParagraph"/>
+        <w:numPr>
+          <w:ilvl w:val="0"/>
+          <w:numId w:val="13"/>
+        </w:numPr>
+        <w:rPr>
+          <w:lang w:val="en-IN"/>
+        </w:rPr>
+      </w:pPr>
+      <w:r>
+        <w:rPr>
+          <w:lang w:val="en-IN"/>
+        </w:rPr>
+        <w:t>And</w:t>
+      </w:r>
+      <w:r>
+        <w:rPr>
+          <w:lang w:val="en-IN"/>
+        </w:rPr>
+        <w:t xml:space="preserve">:- </w:t>
+      </w:r>
+      <w:r>
+        <w:rPr>
+          <w:lang w:val="en-IN"/>
+        </w:rPr>
+        <w:t>Predicate1.and(Predicate2).test("the value which we want to test")</w:t>
+      </w:r>
+    </w:p>
+    <w:p>
+      <w:pPr>
+        <w:pStyle w:val="ListParagraph"/>
+        <w:numPr>
+          <w:ilvl w:val="0"/>
+          <w:numId w:val="13"/>
+        </w:numPr>
+        <w:rPr>
+          <w:lang w:val="en-IN"/>
+        </w:rPr>
+      </w:pPr>
+      <w:r>
+        <w:rPr>
+          <w:lang w:val="en-IN"/>
+        </w:rPr>
+        <w:t xml:space="preserve">Or:- </w:t>
+      </w:r>
+      <w:r>
+        <w:rPr>
+          <w:lang w:val="en-IN"/>
+        </w:rPr>
+        <w:t>Predicate1.or(Predicate2).test("the value which we want to test")</w:t>
+      </w:r>
+    </w:p>
+    <w:p>
+      <w:pPr>
+        <w:pStyle w:val="ListParagraph"/>
+        <w:numPr>
+          <w:ilvl w:val="0"/>
+          <w:numId w:val="13"/>
+        </w:numPr>
+        <w:rPr>
+          <w:lang w:val="en-IN"/>
+        </w:rPr>
+      </w:pPr>
+      <w:r>
+        <w:rPr>
+          <w:lang w:val="en-IN"/>
+        </w:rPr>
+        <w:t xml:space="preserve">Negate:- </w:t>
+      </w:r>
+      <w:r>
+        <w:rPr>
+          <w:lang w:val="en-IN"/>
+        </w:rPr>
+        <w:t>Predicate1.negate().test("the value which we want to test")</w:t>
+      </w:r>
+    </w:p>
+    <w:p>
+      <w:pPr>
+        <w:rPr>
+          <w:lang w:val="en-IN"/>
+        </w:rPr>
+      </w:pPr>
+      <w:r>
+        <w:rPr>
+          <w:b/>
+          <w:lang w:val="en-IN"/>
+        </w:rPr>
+        <w:t>Functions</w:t>
+      </w:r>
+      <w:r>
+        <w:rPr>
+          <w:b/>
+          <w:lang w:val="en-IN"/>
+        </w:rPr>
+        <w:br/>
+      </w:r>
+      <w:r>
+        <w:rPr>
+          <w:lang w:val="en-IN"/>
+        </w:rPr>
+        <w:t>It is pre-defined functional interface.</w:t>
+      </w:r>
+      <w:r>
+        <w:rPr>
+          <w:lang w:val="en-IN"/>
+        </w:rPr>
+        <w:br/>
+      </w:r>
+      <w:r>
+        <w:rPr>
+          <w:lang w:val="en-IN"/>
+        </w:rPr>
+        <w:t xml:space="preserve">Abstract Method -&gt; </w:t>
+      </w:r>
+      <w:r>
+        <w:rPr>
+          <w:lang w:val="en-IN"/>
+        </w:rPr>
+        <w:t>apply(T t);</w:t>
+      </w:r>
+      <w:r>
+        <w:rPr>
+          <w:lang w:val="en-IN"/>
+        </w:rPr>
+        <w:br/>
+      </w:r>
+      <w:r>
+        <w:rPr>
+          <w:lang w:val="en-IN"/>
+        </w:rPr>
+        <w:t xml:space="preserve">Working of functions is such a way that "If we give some input &amp; perform some output. This output can </w:t>
+      </w:r>
+      <w:r>
+        <w:rPr>
+          <w:lang w:val="en-IN"/>
+        </w:rPr>
+        <w:t xml:space="preserve">be </w:t>
+      </w:r>
+      <w:r>
+        <w:rPr>
+          <w:lang w:val="en-IN"/>
+        </w:rPr>
+        <w:t>anything (not necessarily a boolean value)"</w:t>
+      </w:r>
+      <w:r>
+        <w:rPr>
+          <w:lang w:val="en-IN"/>
+        </w:rPr>
+        <w:t>.</w:t>
+      </w:r>
+      <w:r>
+        <w:rPr>
+          <w:lang w:val="en-IN"/>
+        </w:rPr>
+        <w:br/>
+        <w:t>In F</w:t>
+      </w:r>
+      <w:r>
+        <w:rPr>
+          <w:lang w:val="en-IN"/>
+        </w:rPr>
+        <w:t>unctions return type is not fixed. Hence we have to declare both input type and return type.</w:t>
+      </w:r>
+      <w:r>
+        <w:rPr>
+          <w:lang w:val="en-IN"/>
+        </w:rPr>
+        <w:br/>
+      </w:r>
+      <w:r>
+        <w:rPr>
+          <w:lang w:val="en-IN"/>
+        </w:rPr>
+        <w:t>Just like predicate joining, we have functional chaining.We can combine / chain multiple fu</w:t>
+      </w:r>
+      <w:r>
+        <w:rPr>
+          <w:lang w:val="en-IN"/>
+        </w:rPr>
+        <w:t>nctions together with “andThen” an</w:t>
+      </w:r>
+      <w:r>
+        <w:rPr>
+          <w:lang w:val="en-IN"/>
+        </w:rPr>
+        <w:t xml:space="preserve">d </w:t>
+      </w:r>
       <w:r>
         <w:rPr>
           <w:lang w:val="en-IN"/>
         </w:rPr>
         <w:t>“</w:t>
       </w:r>
-      <w:proofErr w:type="spellStart"/>
-      <w:r>
-        <w:rPr>
-          <w:lang w:val="en-IN"/>
-        </w:rPr>
-        <w:t>RadixSortQualifier</w:t>
-      </w:r>
-      <w:proofErr w:type="spellEnd"/>
-      <w:r>
-        <w:rPr>
-          <w:lang w:val="en-IN"/>
-        </w:rPr>
-        <w:t>”)</w:t>
+      <w:r>
+        <w:rPr>
+          <w:lang w:val="en-IN"/>
+        </w:rPr>
+        <w:t>compose</w:t>
+      </w:r>
+      <w:r>
+        <w:rPr>
+          <w:lang w:val="en-IN"/>
+        </w:rPr>
+        <w:t>”</w:t>
+      </w:r>
+      <w:r>
+        <w:rPr>
+          <w:lang w:val="en-IN"/>
+        </w:rPr>
+        <w:t>.</w:t>
       </w:r>
       <w:r>
         <w:rPr>
           <w:lang w:val="en-IN"/>
         </w:rPr>
         <w:br/>
-        <w:t xml:space="preserve">private </w:t>
-      </w:r>
-      <w:proofErr w:type="spellStart"/>
-      <w:r>
-        <w:rPr>
-          <w:lang w:val="en-IN"/>
-        </w:rPr>
-        <w:t>SortingAlgorithm</w:t>
-      </w:r>
-      <w:proofErr w:type="spellEnd"/>
-      <w:r>
-        <w:rPr>
-          <w:lang w:val="en-IN"/>
-        </w:rPr>
         <w:t xml:space="preserve"> </w:t>
       </w:r>
-      <w:proofErr w:type="spellStart"/>
-      <w:r>
-        <w:rPr>
-          <w:lang w:val="en-IN"/>
-        </w:rPr>
-        <w:t>iWantToUseRadixSortOnly</w:t>
-      </w:r>
-      <w:proofErr w:type="spellEnd"/>
-      <w:r>
-        <w:rPr>
-          <w:lang w:val="en-IN"/>
-        </w:rPr>
-        <w:t>;</w:t>
-      </w:r>
-    </w:p>
-    <w:p>
-      <w:pPr>
-        <w:rPr>
-          <w:lang w:val="en-IN"/>
-        </w:rPr>
-      </w:pPr>
-      <w:r>
-        <w:rPr>
-          <w:lang w:val="en-IN"/>
-        </w:rPr>
+      <w:r>
+        <w:rPr>
+          <w:lang w:val="en-IN"/>
+        </w:rPr>
+        <w:tab/>
+      </w:r>
+      <w:r>
+        <w:rPr>
+          <w:lang w:val="en-IN"/>
+        </w:rPr>
+        <w:t>f1.andThen(f2).apply(Input);  - first f1 then f2 // from left to right</w:t>
+      </w:r>
+      <w:r>
+        <w:rPr>
+          <w:lang w:val="en-IN"/>
+        </w:rPr>
+        <w:br/>
         <w:t xml:space="preserve"> </w:t>
       </w:r>
-    </w:p>
-    <w:p>
-      <w:pPr>
-        <w:rPr>
-          <w:b/>
-          <w:lang w:val="en-IN"/>
-        </w:rPr>
-      </w:pPr>
-    </w:p>
-    <w:p>
-      <w:pPr>
-        <w:rPr>
-          <w:b/>
-          <w:lang w:val="en-IN"/>
-        </w:rPr>
-      </w:pPr>
-    </w:p>
-    <w:p>
-      <w:pPr>
-        <w:rPr>
-          <w:b/>
-          <w:lang w:val="en-IN"/>
-        </w:rPr>
-      </w:pPr>
-    </w:p>
-    <w:p>
-      <w:pPr>
-        <w:rPr>
-          <w:b/>
-          <w:lang w:val="en-IN"/>
-        </w:rPr>
-      </w:pPr>
-    </w:p>
-    <w:p>
-      <w:pPr>
-        <w:rPr>
-          <w:b/>
-          <w:lang w:val="en-IN"/>
-        </w:rPr>
-      </w:pPr>
-    </w:p>
-    <w:p>
-      <w:pPr>
-        <w:rPr>
-          <w:b/>
-          <w:lang w:val="en-IN"/>
-        </w:rPr>
-      </w:pPr>
-    </w:p>
-    <w:p>
-      <w:pPr>
-        <w:rPr>
-          <w:b/>
-          <w:lang w:val="en-IN"/>
-        </w:rPr>
-      </w:pPr>
-    </w:p>
-    <w:p>
-      <w:pPr>
-        <w:rPr>
-          <w:b/>
-          <w:lang w:val="en-IN"/>
-        </w:rPr>
-      </w:pPr>
-    </w:p>
-    <w:p>
-      <w:pPr>
-        <w:rPr>
-          <w:b/>
-          <w:lang w:val="en-IN"/>
-        </w:rPr>
-      </w:pPr>
-    </w:p>
-    <w:p>
-      <w:pPr>
-        <w:rPr>
-          <w:b/>
-          <w:lang w:val="en-IN"/>
-        </w:rPr>
-      </w:pPr>
-    </w:p>
-    <w:p>
-      <w:pPr>
-        <w:rPr>
-          <w:b/>
-          <w:lang w:val="en-IN"/>
-        </w:rPr>
-      </w:pPr>
-    </w:p>
-    <w:p>
-      <w:pPr>
-        <w:rPr>
-          <w:b/>
-          <w:lang w:val="en-IN"/>
-        </w:rPr>
-      </w:pPr>
-    </w:p>
-    <w:p>
-      <w:pPr>
-        <w:rPr>
-          <w:b/>
-          <w:lang w:val="en-IN"/>
-        </w:rPr>
-      </w:pPr>
-    </w:p>
-    <w:p>
-      <w:pPr>
-        <w:rPr>
-          <w:b/>
-          <w:lang w:val="en-IN"/>
-        </w:rPr>
-      </w:pPr>
-    </w:p>
-    <w:p>
-      <w:pPr>
-        <w:rPr>
-          <w:b/>
-          <w:lang w:val="en-IN"/>
-        </w:rPr>
-      </w:pPr>
-    </w:p>
-    <w:p>
-      <w:pPr>
-        <w:rPr>
-          <w:b/>
-          <w:lang w:val="en-IN"/>
-        </w:rPr>
-      </w:pPr>
-    </w:p>
-    <w:p>
-      <w:pPr>
-        <w:rPr>
-          <w:b/>
-          <w:lang w:val="en-IN"/>
-        </w:rPr>
-      </w:pPr>
-    </w:p>
-    <w:p>
-      <w:pPr>
-        <w:rPr>
-          <w:b/>
-          <w:lang w:val="en-IN"/>
-        </w:rPr>
-      </w:pPr>
-    </w:p>
-    <w:p>
-      <w:pPr>
-        <w:rPr>
-          <w:b/>
-          <w:lang w:val="en-IN"/>
-        </w:rPr>
-      </w:pPr>
-    </w:p>
-    <w:p>
-      <w:pPr>
-        <w:rPr>
-          <w:b/>
-          <w:lang w:val="en-IN"/>
-        </w:rPr>
-      </w:pPr>
-    </w:p>
-    <w:p>
-      <w:pPr>
-        <w:rPr>
-          <w:b/>
-          <w:lang w:val="en-IN"/>
-        </w:rPr>
-      </w:pPr>
-    </w:p>
-    <w:p>
-      <w:pPr>
-        <w:rPr>
-          <w:b/>
-          <w:lang w:val="en-IN"/>
-        </w:rPr>
-      </w:pPr>
+      <w:r>
+        <w:rPr>
+          <w:lang w:val="en-IN"/>
+        </w:rPr>
+        <w:tab/>
+      </w:r>
+      <w:r>
+        <w:rPr>
+          <w:lang w:val="en-IN"/>
+        </w:rPr>
+        <w:t>f1.compose(f2).apply(Input)  - first f2 then f1 // from right to left</w:t>
+      </w:r>
+    </w:p>
+    <w:p>
+      <w:pPr>
+        <w:rPr>
+          <w:lang w:val="en-IN"/>
+        </w:rPr>
+      </w:pPr>
+      <w:r>
+        <w:rPr>
+          <w:lang w:val="en-IN"/>
+        </w:rPr>
+        <w:t>Multiple functions can be chained together like :</w:t>
+      </w:r>
+    </w:p>
+    <w:p>
+      <w:pPr>
+        <w:rPr>
+          <w:lang w:val="en-IN"/>
+        </w:rPr>
+      </w:pPr>
+      <w:r>
+        <w:rPr>
+          <w:lang w:val="en-IN"/>
+        </w:rPr>
+        <w:t>f1.andThen(f2).andThen(f3).andThen(f4).apply(Inputs);</w:t>
+      </w:r>
+    </w:p>
+    <w:p>
+      <w:pPr>
+        <w:rPr>
+          <w:b/>
+          <w:lang w:val="en-IN"/>
+        </w:rPr>
+      </w:pPr>
+      <w:r>
+        <w:rPr>
+          <w:b/>
+          <w:lang w:val="en-IN"/>
+        </w:rPr>
+        <w:lastRenderedPageBreak/>
+        <w:t>Consumer</w:t>
+      </w:r>
+    </w:p>
+    <w:p>
+      <w:pPr>
+        <w:rPr>
+          <w:lang w:val="en-IN"/>
+        </w:rPr>
+      </w:pPr>
+      <w:r>
+        <w:rPr>
+          <w:lang w:val="en-IN"/>
+        </w:rPr>
+        <w:t>It is predefined Functional Interface which never return anything (never supply), they just consume.</w:t>
+      </w:r>
+    </w:p>
+    <w:p>
+      <w:pPr>
+        <w:rPr>
+          <w:lang w:val="en-IN"/>
+        </w:rPr>
+      </w:pPr>
+      <w:r>
+        <w:rPr>
+          <w:lang w:val="en-IN"/>
+        </w:rPr>
+        <w:t>A</w:t>
+      </w:r>
+      <w:r>
+        <w:rPr>
+          <w:lang w:val="en-IN"/>
+        </w:rPr>
+        <w:t xml:space="preserve">bstract </w:t>
+      </w:r>
+      <w:r>
+        <w:rPr>
+          <w:lang w:val="en-IN"/>
+        </w:rPr>
+        <w:t>method: -</w:t>
+      </w:r>
+      <w:r>
+        <w:rPr>
+          <w:lang w:val="en-IN"/>
+        </w:rPr>
+        <w:t xml:space="preserve"> </w:t>
+      </w:r>
+      <w:r>
+        <w:rPr>
+          <w:lang w:val="en-IN"/>
+        </w:rPr>
+        <w:t>accept.</w:t>
+      </w:r>
+      <w:r>
+        <w:rPr>
+          <w:lang w:val="en-IN"/>
+        </w:rPr>
+        <w:br/>
+      </w:r>
+      <w:r>
+        <w:rPr>
+          <w:lang w:val="en-IN"/>
+        </w:rPr>
+        <w:t xml:space="preserve">Example :- </w:t>
+      </w:r>
+      <w:r>
+        <w:rPr>
+          <w:lang w:val="en-IN"/>
+        </w:rPr>
+        <w:t>c1.andThen(c2).</w:t>
+      </w:r>
+      <w:r>
+        <w:rPr>
+          <w:lang w:val="en-IN"/>
+        </w:rPr>
+        <w:t>accept</w:t>
+      </w:r>
+      <w:r>
+        <w:rPr>
+          <w:lang w:val="en-IN"/>
+        </w:rPr>
+        <w:t xml:space="preserve"> </w:t>
+      </w:r>
+      <w:r>
+        <w:rPr>
+          <w:lang w:val="en-IN"/>
+        </w:rPr>
+        <w:t>(Input);  - first c1 then c2.</w:t>
+      </w:r>
+    </w:p>
+    <w:p>
+      <w:pPr>
+        <w:rPr>
+          <w:lang w:val="en-IN"/>
+        </w:rPr>
+      </w:pPr>
+      <w:r>
+        <w:rPr>
+          <w:lang w:val="en-IN"/>
+        </w:rPr>
+        <w:t xml:space="preserve">Multiple consumers can be chained together </w:t>
+      </w:r>
+      <w:r>
+        <w:rPr>
+          <w:lang w:val="en-IN"/>
+        </w:rPr>
+        <w:t>like:</w:t>
+      </w:r>
+      <w:r>
+        <w:rPr>
+          <w:lang w:val="en-IN"/>
+        </w:rPr>
+        <w:t xml:space="preserve"> </w:t>
+      </w:r>
+      <w:r>
+        <w:rPr>
+          <w:lang w:val="en-IN"/>
+        </w:rPr>
+        <w:t>c1.andThen(c2).andThen(c3).andThen(c4).apply(Inputs);</w:t>
+      </w:r>
+    </w:p>
+    <w:p>
+      <w:pPr>
+        <w:rPr>
+          <w:b/>
+          <w:lang w:val="en-IN"/>
+        </w:rPr>
+      </w:pPr>
+      <w:r>
+        <w:rPr>
+          <w:b/>
+          <w:lang w:val="en-IN"/>
+        </w:rPr>
+        <w:t>Supplier</w:t>
+      </w:r>
+    </w:p>
+    <w:p>
+      <w:pPr>
+        <w:rPr>
+          <w:lang w:val="en-IN"/>
+        </w:rPr>
+      </w:pPr>
+      <w:r>
+        <w:rPr>
+          <w:lang w:val="en-IN"/>
+        </w:rPr>
+        <w:t xml:space="preserve">It is functional Interface which does not </w:t>
+      </w:r>
+      <w:r>
+        <w:rPr>
+          <w:lang w:val="en-IN"/>
+        </w:rPr>
+        <w:t>take</w:t>
+      </w:r>
+      <w:r>
+        <w:rPr>
+          <w:lang w:val="en-IN"/>
+        </w:rPr>
+        <w:t xml:space="preserve"> any input but it will always supply an object.</w:t>
+      </w:r>
+      <w:r>
+        <w:rPr>
+          <w:lang w:val="en-IN"/>
+        </w:rPr>
+        <w:br/>
+      </w:r>
+      <w:r>
+        <w:rPr>
+          <w:lang w:val="en-IN"/>
+        </w:rPr>
+        <w:t>There is no chaining as no input is given.</w:t>
+      </w:r>
+      <w:r>
+        <w:rPr>
+          <w:lang w:val="en-IN"/>
+        </w:rPr>
+        <w:t xml:space="preserve"> </w:t>
+      </w:r>
+      <w:r>
+        <w:rPr>
+          <w:lang w:val="en-IN"/>
+        </w:rPr>
+        <w:t>I</w:t>
+      </w:r>
+      <w:r>
+        <w:rPr>
+          <w:lang w:val="en-IN"/>
+        </w:rPr>
+        <w:t>t is just opposite of Consumer.</w:t>
+      </w:r>
+    </w:p>
+    <w:p>
+      <w:pPr>
+        <w:rPr>
+          <w:lang w:val="en-IN"/>
+        </w:rPr>
+      </w:pPr>
+      <w:r>
+        <w:rPr>
+          <w:lang w:val="en-IN"/>
+        </w:rPr>
+        <w:t xml:space="preserve">Abstract </w:t>
+      </w:r>
+      <w:r>
+        <w:rPr>
+          <w:lang w:val="en-IN"/>
+        </w:rPr>
+        <w:t xml:space="preserve">method: - </w:t>
+      </w:r>
+      <w:r>
+        <w:rPr>
+          <w:lang w:val="en-IN"/>
+        </w:rPr>
+        <w:t>get</w:t>
+      </w:r>
+      <w:r>
+        <w:rPr>
+          <w:lang w:val="en-IN"/>
+        </w:rPr>
+        <w:t>(T t);</w:t>
+      </w:r>
+    </w:p>
+    <w:p>
+      <w:pPr>
+        <w:rPr>
+          <w:lang w:val="en-IN"/>
+        </w:rPr>
+      </w:pPr>
+      <w:r>
+        <w:rPr>
+          <w:lang w:val="en-IN"/>
+        </w:rPr>
+        <w:t>Example: current date.</w:t>
+      </w:r>
+    </w:p>
+    <w:p>
+      <w:pPr>
+        <w:rPr>
+          <w:b/>
+          <w:lang w:val="en-IN"/>
+        </w:rPr>
+      </w:pPr>
+      <w:r>
+        <w:rPr>
+          <w:b/>
+          <w:lang w:val="en-IN"/>
+        </w:rPr>
+        <w:t>Stream API</w:t>
+      </w:r>
+    </w:p>
+    <w:p>
+      <w:pPr>
+        <w:rPr>
+          <w:lang w:val="en-IN"/>
+        </w:rPr>
+      </w:pPr>
+      <w:r>
+        <w:rPr>
+          <w:lang w:val="en-IN"/>
+        </w:rPr>
+        <w:t>It is special Iterator class that allow processing</w:t>
+      </w:r>
+      <w:r>
+        <w:rPr>
+          <w:lang w:val="en-IN"/>
+        </w:rPr>
+        <w:t xml:space="preserve"> of</w:t>
+      </w:r>
+      <w:r>
+        <w:rPr>
+          <w:lang w:val="en-IN"/>
+        </w:rPr>
+        <w:t xml:space="preserve"> collection of Objects in a functional manner.</w:t>
+      </w:r>
+    </w:p>
+    <w:p>
+      <w:pPr>
+        <w:rPr>
+          <w:lang w:val="en-IN"/>
+        </w:rPr>
+      </w:pPr>
+      <w:r>
+        <w:rPr>
+          <w:lang w:val="en-IN"/>
+        </w:rPr>
+        <w:t>In simple words : Stream is sequence of Objects</w:t>
+      </w:r>
+      <w:r>
+        <w:rPr>
+          <w:lang w:val="en-IN"/>
+        </w:rPr>
+        <w:t xml:space="preserve"> upon which we perform variety of operations to get desired output</w:t>
+      </w:r>
+      <w:r>
+        <w:rPr>
+          <w:lang w:val="en-IN"/>
+        </w:rPr>
+        <w:t>.</w:t>
+      </w:r>
+      <w:r>
+        <w:rPr>
+          <w:lang w:val="en-IN"/>
+        </w:rPr>
+        <w:t xml:space="preserve"> </w:t>
+      </w:r>
+      <w:r>
+        <w:rPr>
+          <w:lang w:val="en-IN"/>
+        </w:rPr>
+        <w:t>Stream API is used to process these collections of Objects.</w:t>
+      </w:r>
+    </w:p>
+    <w:p>
+      <w:pPr>
+        <w:rPr>
+          <w:lang w:val="en-IN"/>
+        </w:rPr>
+      </w:pPr>
+      <w:r>
+        <w:rPr>
+          <w:lang w:val="en-IN"/>
+        </w:rPr>
+        <w:t>There are 2 types of streams:-</w:t>
+      </w:r>
+    </w:p>
+    <w:p>
+      <w:pPr>
+        <w:pStyle w:val="ListParagraph"/>
+        <w:numPr>
+          <w:ilvl w:val="0"/>
+          <w:numId w:val="14"/>
+        </w:numPr>
+        <w:rPr>
+          <w:lang w:val="en-IN"/>
+        </w:rPr>
+      </w:pPr>
+      <w:r>
+        <w:rPr>
+          <w:lang w:val="en-IN"/>
+        </w:rPr>
+        <w:t>Parallel Stream</w:t>
+      </w:r>
+    </w:p>
+    <w:p>
+      <w:pPr>
+        <w:pStyle w:val="ListParagraph"/>
+        <w:numPr>
+          <w:ilvl w:val="0"/>
+          <w:numId w:val="14"/>
+        </w:numPr>
+        <w:rPr>
+          <w:lang w:val="en-IN"/>
+        </w:rPr>
+      </w:pPr>
+      <w:r>
+        <w:rPr>
+          <w:lang w:val="en-IN"/>
+        </w:rPr>
+        <w:t>Sequential Streams</w:t>
+      </w:r>
+    </w:p>
+    <w:p>
+      <w:pPr>
+        <w:rPr>
+          <w:b/>
+          <w:lang w:val="en-IN"/>
+        </w:rPr>
+      </w:pPr>
+      <w:r>
+        <w:rPr>
+          <w:b/>
+          <w:lang w:val="en-IN"/>
+        </w:rPr>
+        <w:t>Optional in java 8</w:t>
+      </w:r>
+    </w:p>
+    <w:p>
+      <w:pPr>
+        <w:rPr>
+          <w:lang w:val="en-IN"/>
+        </w:rPr>
+      </w:pPr>
+      <w:r>
+        <w:rPr>
+          <w:lang w:val="en-IN"/>
+        </w:rPr>
+        <w:t>Every Java Programmer is familiar with NullPointerException. It can crash your code. And it is very hard to avoid it without using too many null checks. So, to overcome this, Java 8 has introduced a new class Optional in java.util package. It can help in writing a neat code without using too many null checks. By using Optional, we can specify alternate values to return or alternate code to run. This makes the code more readable because the facts which were hidden are now visible to the developer.</w:t>
+      </w:r>
+      <w:r>
+        <w:rPr>
+          <w:lang w:val="en-IN"/>
+        </w:rPr>
+        <w:br/>
+        <w:t xml:space="preserve">Some important methods in Optional Class are </w:t>
+      </w:r>
+    </w:p>
+    <w:p>
+      <w:pPr>
+        <w:rPr>
+          <w:lang w:val="en-IN"/>
+        </w:rPr>
+      </w:pPr>
+      <w:r>
+        <w:rPr>
+          <w:lang w:val="en-IN"/>
+        </w:rPr>
+        <w:t xml:space="preserve">a. </w:t>
+      </w:r>
+      <w:r>
+        <w:rPr>
+          <w:i/>
+          <w:lang w:val="en-IN"/>
+        </w:rPr>
+        <w:t>isPresent()</w:t>
+      </w:r>
+      <w:r>
+        <w:rPr>
+          <w:lang w:val="en-IN"/>
+        </w:rPr>
+        <w:t xml:space="preserve"> - Return true if there is a value present, otherwise false.</w:t>
+      </w:r>
+    </w:p>
+    <w:p>
+      <w:pPr>
+        <w:rPr>
+          <w:lang w:val="en-IN"/>
+        </w:rPr>
+      </w:pPr>
+      <w:r>
+        <w:rPr>
+          <w:lang w:val="en-IN"/>
+        </w:rPr>
+        <w:t xml:space="preserve">b. </w:t>
+      </w:r>
+      <w:r>
+        <w:rPr>
+          <w:i/>
+          <w:lang w:val="en-IN"/>
+        </w:rPr>
+        <w:t>get()</w:t>
+      </w:r>
+      <w:r>
+        <w:rPr>
+          <w:lang w:val="en-IN"/>
+        </w:rPr>
+        <w:t xml:space="preserve"> - If a value is present in this Optional, returns the value, otherwise throws NoSuchElementException.</w:t>
+      </w:r>
+    </w:p>
+    <w:p>
+      <w:pPr>
+        <w:rPr>
+          <w:lang w:val="en-IN"/>
+        </w:rPr>
+      </w:pPr>
+      <w:r>
+        <w:rPr>
+          <w:lang w:val="en-IN"/>
+        </w:rPr>
+        <w:t xml:space="preserve">c. </w:t>
+      </w:r>
+      <w:r>
+        <w:rPr>
+          <w:i/>
+          <w:lang w:val="en-IN"/>
+        </w:rPr>
+        <w:t>ofNullable(T value)</w:t>
+      </w:r>
+      <w:r>
+        <w:rPr>
+          <w:lang w:val="en-IN"/>
+        </w:rPr>
+        <w:t xml:space="preserve"> - if non-null, Returns an Optional describing the specified value otherwise returns an empty Optional.</w:t>
+      </w:r>
     </w:p>
     <w:p>
       <w:pPr>
@@ -3219,87 +3858,35 @@
         <w:rPr>
           <w:lang w:val="en-IN"/>
         </w:rPr>
-        <w:t>@</w:t>
-      </w:r>
-      <w:proofErr w:type="spellStart"/>
-      <w:r>
-        <w:rPr>
-          <w:lang w:val="en-IN"/>
-        </w:rPr>
-        <w:t>RestController</w:t>
-      </w:r>
-      <w:proofErr w:type="spellEnd"/>
-    </w:p>
-    <w:p>
-      <w:pPr>
-        <w:pStyle w:val="ListParagraph"/>
-        <w:rPr>
-          <w:lang w:val="en-IN"/>
-        </w:rPr>
-      </w:pPr>
-      <w:proofErr w:type="gramStart"/>
-      <w:r>
-        <w:rPr>
-          <w:lang w:val="en-IN"/>
-        </w:rPr>
-        <w:t>@</w:t>
-      </w:r>
-      <w:proofErr w:type="spellStart"/>
-      <w:r>
-        <w:rPr>
-          <w:lang w:val="en-IN"/>
-        </w:rPr>
-        <w:t>RequestMapping</w:t>
-      </w:r>
-      <w:proofErr w:type="spellEnd"/>
-      <w:r>
-        <w:rPr>
-          <w:lang w:val="en-IN"/>
-        </w:rPr>
-        <w:t>(</w:t>
-      </w:r>
-      <w:proofErr w:type="gramEnd"/>
-      <w:r>
-        <w:rPr>
-          <w:lang w:val="en-IN"/>
-        </w:rPr>
-        <w:t>"/college")</w:t>
-      </w:r>
-    </w:p>
-    <w:p>
-      <w:pPr>
-        <w:pStyle w:val="ListParagraph"/>
-        <w:rPr>
-          <w:lang w:val="en-IN"/>
-        </w:rPr>
-      </w:pPr>
-      <w:proofErr w:type="gramStart"/>
-      <w:r>
-        <w:rPr>
-          <w:lang w:val="en-IN"/>
-        </w:rPr>
-        <w:t>public</w:t>
-      </w:r>
-      <w:proofErr w:type="gramEnd"/>
-      <w:r>
-        <w:rPr>
-          <w:lang w:val="en-IN"/>
-        </w:rPr>
-        <w:t xml:space="preserve"> class </w:t>
-      </w:r>
-      <w:proofErr w:type="spellStart"/>
-      <w:r>
-        <w:rPr>
-          <w:lang w:val="en-IN"/>
-        </w:rPr>
-        <w:t>StudentController</w:t>
-      </w:r>
-      <w:proofErr w:type="spellEnd"/>
-      <w:r>
-        <w:rPr>
-          <w:lang w:val="en-IN"/>
-        </w:rPr>
-        <w:t xml:space="preserve"> {</w:t>
+        <w:t>@RestController</w:t>
+      </w:r>
+    </w:p>
+    <w:p>
+      <w:pPr>
+        <w:pStyle w:val="ListParagraph"/>
+        <w:rPr>
+          <w:lang w:val="en-IN"/>
+        </w:rPr>
+      </w:pPr>
+      <w:r>
+        <w:rPr>
+          <w:lang w:val="en-IN"/>
+        </w:rPr>
+        <w:t>@RequestMapping("/college")</w:t>
+      </w:r>
+    </w:p>
+    <w:p>
+      <w:pPr>
+        <w:pStyle w:val="ListParagraph"/>
+        <w:rPr>
+          <w:lang w:val="en-IN"/>
+        </w:rPr>
+      </w:pPr>
+      <w:r>
+        <w:rPr>
+          <w:lang w:val="en-IN"/>
+        </w:rPr>
+        <w:t>public class StudentController {</w:t>
       </w:r>
       <w:r>
         <w:rPr>
@@ -3311,21 +3898,7 @@
         <w:rPr>
           <w:lang w:val="en-IN"/>
         </w:rPr>
-        <w:t>@</w:t>
-      </w:r>
-      <w:proofErr w:type="spellStart"/>
-      <w:r>
-        <w:rPr>
-          <w:lang w:val="en-IN"/>
-        </w:rPr>
-        <w:t>GetMapping</w:t>
-      </w:r>
-      <w:proofErr w:type="spellEnd"/>
-      <w:r>
-        <w:rPr>
-          <w:lang w:val="en-IN"/>
-        </w:rPr>
-        <w:t>("/student")</w:t>
+        <w:t>@GetMapping("/student")</w:t>
       </w:r>
     </w:p>
     <w:p>
@@ -3340,34 +3913,7 @@
           <w:lang w:val="en-IN"/>
         </w:rPr>
         <w:tab/>
-      </w:r>
-      <w:proofErr w:type="gramStart"/>
-      <w:r>
-        <w:rPr>
-          <w:lang w:val="en-IN"/>
-        </w:rPr>
-        <w:t>public</w:t>
-      </w:r>
-      <w:proofErr w:type="gramEnd"/>
-      <w:r>
-        <w:rPr>
-          <w:lang w:val="en-IN"/>
-        </w:rPr>
-        <w:t xml:space="preserve"> Student </w:t>
-      </w:r>
-      <w:proofErr w:type="spellStart"/>
-      <w:r>
-        <w:rPr>
-          <w:lang w:val="en-IN"/>
-        </w:rPr>
-        <w:t>getStudent</w:t>
-      </w:r>
-      <w:proofErr w:type="spellEnd"/>
-      <w:r>
-        <w:rPr>
-          <w:lang w:val="en-IN"/>
-        </w:rPr>
-        <w:t>() {</w:t>
+        <w:t>public Student getStudent() {</w:t>
       </w:r>
     </w:p>
     <w:p>
@@ -3388,43 +3934,26 @@
           <w:lang w:val="en-IN"/>
         </w:rPr>
         <w:tab/>
-      </w:r>
-      <w:proofErr w:type="gramStart"/>
-      <w:r>
-        <w:rPr>
-          <w:lang w:val="en-IN"/>
-        </w:rPr>
-        <w:t>return</w:t>
-      </w:r>
-      <w:proofErr w:type="gramEnd"/>
-      <w:r>
-        <w:rPr>
-          <w:lang w:val="en-IN"/>
-        </w:rPr>
-        <w:t xml:space="preserve"> new Student("</w:t>
-      </w:r>
-      <w:proofErr w:type="spellStart"/>
-      <w:r>
-        <w:rPr>
-          <w:lang w:val="en-IN"/>
-        </w:rPr>
-        <w:t>Ramesh</w:t>
-      </w:r>
-      <w:proofErr w:type="spellEnd"/>
+        <w:t>return new Student("</w:t>
+      </w:r>
+      <w:r>
+        <w:rPr>
+          <w:lang w:val="en-IN"/>
+        </w:rPr>
+        <w:t>Shivam</w:t>
+      </w:r>
       <w:r>
         <w:rPr>
           <w:lang w:val="en-IN"/>
         </w:rPr>
         <w:t>", "</w:t>
       </w:r>
-      <w:proofErr w:type="spellStart"/>
-      <w:r>
-        <w:rPr>
-          <w:lang w:val="en-IN"/>
-        </w:rPr>
-        <w:t>Fadatare</w:t>
-      </w:r>
-      <w:proofErr w:type="spellEnd"/>
+      <w:r>
+        <w:rPr>
+          <w:lang w:val="en-IN"/>
+        </w:rPr>
+        <w:t>Khandelwal</w:t>
+      </w:r>
       <w:r>
         <w:rPr>
           <w:lang w:val="en-IN"/>
@@ -3487,23 +4016,7 @@
         <w:rPr>
           <w:lang w:val="en-IN"/>
         </w:rPr>
-        <w:t xml:space="preserve">Sample </w:t>
-      </w:r>
-      <w:proofErr w:type="spellStart"/>
-      <w:proofErr w:type="gramStart"/>
-      <w:r>
-        <w:rPr>
-          <w:lang w:val="en-IN"/>
-        </w:rPr>
-        <w:t>url</w:t>
-      </w:r>
-      <w:proofErr w:type="spellEnd"/>
-      <w:proofErr w:type="gramEnd"/>
-      <w:r>
-        <w:rPr>
-          <w:lang w:val="en-IN"/>
-        </w:rPr>
-        <w:t xml:space="preserve"> = </w:t>
+        <w:t xml:space="preserve">Sample url = </w:t>
       </w:r>
       <w:hyperlink r:id="rId7" w:history="1">
         <w:r>
@@ -3522,69 +4035,25 @@
           <w:lang w:val="en-IN"/>
         </w:rPr>
       </w:pPr>
-      <w:proofErr w:type="gramStart"/>
-      <w:r>
-        <w:rPr>
-          <w:lang w:val="en-IN"/>
-        </w:rPr>
-        <w:t>@</w:t>
-      </w:r>
-      <w:proofErr w:type="spellStart"/>
-      <w:r>
-        <w:rPr>
-          <w:lang w:val="en-IN"/>
-        </w:rPr>
-        <w:t>GetMapping</w:t>
-      </w:r>
-      <w:proofErr w:type="spellEnd"/>
-      <w:r>
-        <w:rPr>
-          <w:lang w:val="en-IN"/>
-        </w:rPr>
-        <w:t>(</w:t>
-      </w:r>
-      <w:proofErr w:type="gramEnd"/>
-      <w:r>
-        <w:rPr>
-          <w:lang w:val="en-IN"/>
-        </w:rPr>
-        <w:t>"/student/query")</w:t>
-      </w:r>
-    </w:p>
-    <w:p>
-      <w:pPr>
-        <w:pStyle w:val="ListParagraph"/>
-        <w:rPr>
-          <w:lang w:val="en-IN"/>
-        </w:rPr>
-      </w:pPr>
-      <w:proofErr w:type="gramStart"/>
-      <w:r>
-        <w:rPr>
-          <w:lang w:val="en-IN"/>
-        </w:rPr>
-        <w:t>public</w:t>
-      </w:r>
-      <w:proofErr w:type="gramEnd"/>
-      <w:r>
-        <w:rPr>
-          <w:lang w:val="en-IN"/>
-        </w:rPr>
-        <w:t xml:space="preserve"> Student </w:t>
-      </w:r>
-      <w:proofErr w:type="spellStart"/>
-      <w:r>
-        <w:rPr>
-          <w:lang w:val="en-IN"/>
-        </w:rPr>
-        <w:t>studentQueryParam</w:t>
-      </w:r>
-      <w:proofErr w:type="spellEnd"/>
-      <w:r>
-        <w:rPr>
-          <w:lang w:val="en-IN"/>
-        </w:rPr>
-        <w:t>(</w:t>
+      <w:r>
+        <w:rPr>
+          <w:lang w:val="en-IN"/>
+        </w:rPr>
+        <w:t>@GetMapping("/student/query")</w:t>
+      </w:r>
+    </w:p>
+    <w:p>
+      <w:pPr>
+        <w:pStyle w:val="ListParagraph"/>
+        <w:rPr>
+          <w:lang w:val="en-IN"/>
+        </w:rPr>
+      </w:pPr>
+      <w:r>
+        <w:rPr>
+          <w:lang w:val="en-IN"/>
+        </w:rPr>
+        <w:t>public Student studentQueryParam(</w:t>
       </w:r>
     </w:p>
     <w:p>
@@ -3600,61 +4069,11 @@
         </w:rPr>
         <w:tab/>
       </w:r>
-      <w:proofErr w:type="gramStart"/>
-      <w:r>
-        <w:rPr>
-          <w:lang w:val="en-IN"/>
-        </w:rPr>
-        <w:t>@</w:t>
-      </w:r>
-      <w:proofErr w:type="spellStart"/>
-      <w:r>
-        <w:rPr>
-          <w:lang w:val="en-IN"/>
-        </w:rPr>
-        <w:t>RequestParam</w:t>
-      </w:r>
-      <w:proofErr w:type="spellEnd"/>
-      <w:r>
-        <w:rPr>
-          <w:lang w:val="en-IN"/>
-        </w:rPr>
-        <w:t>(</w:t>
-      </w:r>
-      <w:proofErr w:type="gramEnd"/>
-      <w:r>
-        <w:rPr>
-          <w:lang w:val="en-IN"/>
-        </w:rPr>
-        <w:t>name = "</w:t>
-      </w:r>
-      <w:proofErr w:type="spellStart"/>
-      <w:r>
-        <w:rPr>
-          <w:lang w:val="en-IN"/>
-        </w:rPr>
-        <w:t>firstName</w:t>
-      </w:r>
-      <w:proofErr w:type="spellEnd"/>
-      <w:r>
-        <w:rPr>
-          <w:lang w:val="en-IN"/>
-        </w:rPr>
-        <w:t xml:space="preserve">") String </w:t>
-      </w:r>
-      <w:proofErr w:type="spellStart"/>
-      <w:r>
-        <w:rPr>
-          <w:lang w:val="en-IN"/>
-        </w:rPr>
-        <w:t>firstName</w:t>
-      </w:r>
-      <w:proofErr w:type="spellEnd"/>
-      <w:r>
-        <w:rPr>
-          <w:lang w:val="en-IN"/>
-        </w:rPr>
-        <w:t>,</w:t>
+      <w:r>
+        <w:rPr>
+          <w:lang w:val="en-IN"/>
+        </w:rPr>
+        <w:t>@RequestParam(name = "firstName") String firstName,</w:t>
       </w:r>
     </w:p>
     <w:p>
@@ -3670,61 +4089,11 @@
         </w:rPr>
         <w:tab/>
       </w:r>
-      <w:proofErr w:type="gramStart"/>
-      <w:r>
-        <w:rPr>
-          <w:lang w:val="en-IN"/>
-        </w:rPr>
-        <w:t>@</w:t>
-      </w:r>
-      <w:proofErr w:type="spellStart"/>
-      <w:r>
-        <w:rPr>
-          <w:lang w:val="en-IN"/>
-        </w:rPr>
-        <w:t>RequestParam</w:t>
-      </w:r>
-      <w:proofErr w:type="spellEnd"/>
-      <w:r>
-        <w:rPr>
-          <w:lang w:val="en-IN"/>
-        </w:rPr>
-        <w:t>(</w:t>
-      </w:r>
-      <w:proofErr w:type="gramEnd"/>
-      <w:r>
-        <w:rPr>
-          <w:lang w:val="en-IN"/>
-        </w:rPr>
-        <w:t>name = "</w:t>
-      </w:r>
-      <w:proofErr w:type="spellStart"/>
-      <w:r>
-        <w:rPr>
-          <w:lang w:val="en-IN"/>
-        </w:rPr>
-        <w:t>lastName</w:t>
-      </w:r>
-      <w:proofErr w:type="spellEnd"/>
-      <w:r>
-        <w:rPr>
-          <w:lang w:val="en-IN"/>
-        </w:rPr>
-        <w:t xml:space="preserve">") String </w:t>
-      </w:r>
-      <w:proofErr w:type="spellStart"/>
-      <w:r>
-        <w:rPr>
-          <w:lang w:val="en-IN"/>
-        </w:rPr>
-        <w:t>lastName</w:t>
-      </w:r>
-      <w:proofErr w:type="spellEnd"/>
-      <w:r>
-        <w:rPr>
-          <w:lang w:val="en-IN"/>
-        </w:rPr>
-        <w:t>) {</w:t>
+      <w:r>
+        <w:rPr>
+          <w:lang w:val="en-IN"/>
+        </w:rPr>
+        <w:t>@RequestParam(name = "lastName") String lastName) {</w:t>
       </w:r>
     </w:p>
     <w:p>
@@ -3745,48 +4114,7 @@
           <w:lang w:val="en-IN"/>
         </w:rPr>
         <w:tab/>
-      </w:r>
-      <w:proofErr w:type="gramStart"/>
-      <w:r>
-        <w:rPr>
-          <w:lang w:val="en-IN"/>
-        </w:rPr>
-        <w:t>return</w:t>
-      </w:r>
-      <w:proofErr w:type="gramEnd"/>
-      <w:r>
-        <w:rPr>
-          <w:lang w:val="en-IN"/>
-        </w:rPr>
-        <w:t xml:space="preserve"> new Student(</w:t>
-      </w:r>
-      <w:proofErr w:type="spellStart"/>
-      <w:r>
-        <w:rPr>
-          <w:lang w:val="en-IN"/>
-        </w:rPr>
-        <w:t>firstName</w:t>
-      </w:r>
-      <w:proofErr w:type="spellEnd"/>
-      <w:r>
-        <w:rPr>
-          <w:lang w:val="en-IN"/>
-        </w:rPr>
-        <w:t xml:space="preserve">, </w:t>
-      </w:r>
-      <w:proofErr w:type="spellStart"/>
-      <w:r>
-        <w:rPr>
-          <w:lang w:val="en-IN"/>
-        </w:rPr>
-        <w:t>lastName</w:t>
-      </w:r>
-      <w:proofErr w:type="spellEnd"/>
-      <w:r>
-        <w:rPr>
-          <w:lang w:val="en-IN"/>
-        </w:rPr>
-        <w:t xml:space="preserve">); </w:t>
+        <w:t xml:space="preserve">return new Student(firstName, lastName); </w:t>
       </w:r>
     </w:p>
     <w:p>
@@ -3829,172 +4157,44 @@
         <w:rPr>
           <w:lang w:val="en-IN"/>
         </w:rPr>
-        <w:t xml:space="preserve">Sample </w:t>
-      </w:r>
-      <w:proofErr w:type="spellStart"/>
-      <w:r>
-        <w:rPr>
-          <w:lang w:val="en-IN"/>
-        </w:rPr>
-        <w:t>url</w:t>
-      </w:r>
-      <w:proofErr w:type="spellEnd"/>
-      <w:r>
-        <w:rPr>
-          <w:lang w:val="en-IN"/>
-        </w:rPr>
-        <w:t xml:space="preserve"> </w:t>
-      </w:r>
-      <w:proofErr w:type="gramStart"/>
-      <w:r>
-        <w:rPr>
-          <w:lang w:val="en-IN"/>
-        </w:rPr>
-        <w:t xml:space="preserve">=  </w:t>
-      </w:r>
-      <w:proofErr w:type="gramEnd"/>
-      <w:r>
-        <w:rPr>
-          <w:lang w:val="en-IN"/>
-        </w:rPr>
-        <w:fldChar w:fldCharType="begin"/>
-      </w:r>
-      <w:r>
-        <w:rPr>
-          <w:lang w:val="en-IN"/>
-        </w:rPr>
-        <w:instrText xml:space="preserve"> HYPERLINK "</w:instrText>
-      </w:r>
-      <w:r>
-        <w:rPr>
-          <w:lang w:val="en-IN"/>
-        </w:rPr>
-        <w:instrText>http://localhost:8080/student/shivam/khandelwal/</w:instrText>
-      </w:r>
-      <w:r>
-        <w:rPr>
-          <w:lang w:val="en-IN"/>
-        </w:rPr>
-        <w:instrText xml:space="preserve">" </w:instrText>
-      </w:r>
-      <w:r>
-        <w:rPr>
-          <w:lang w:val="en-IN"/>
-        </w:rPr>
-        <w:fldChar w:fldCharType="separate"/>
-      </w:r>
-      <w:r>
-        <w:rPr>
-          <w:rStyle w:val="Hyperlink"/>
-          <w:lang w:val="en-IN"/>
-        </w:rPr>
-        <w:t>http://localhost:8080/student/shivam/khandelwal/</w:t>
-      </w:r>
-      <w:r>
-        <w:rPr>
-          <w:lang w:val="en-IN"/>
-        </w:rPr>
-        <w:fldChar w:fldCharType="end"/>
-      </w:r>
-    </w:p>
-    <w:p>
-      <w:pPr>
-        <w:pStyle w:val="ListParagraph"/>
-        <w:rPr>
-          <w:lang w:val="en-IN"/>
-        </w:rPr>
-      </w:pPr>
-      <w:proofErr w:type="gramStart"/>
-      <w:r>
-        <w:rPr>
-          <w:lang w:val="en-IN"/>
-        </w:rPr>
-        <w:t>@</w:t>
-      </w:r>
-      <w:proofErr w:type="spellStart"/>
-      <w:r>
-        <w:rPr>
-          <w:lang w:val="en-IN"/>
-        </w:rPr>
-        <w:t>GetMapping</w:t>
-      </w:r>
-      <w:proofErr w:type="spellEnd"/>
-      <w:r>
-        <w:rPr>
-          <w:lang w:val="en-IN"/>
-        </w:rPr>
-        <w:t>(</w:t>
-      </w:r>
-      <w:proofErr w:type="gramEnd"/>
-      <w:r>
-        <w:rPr>
-          <w:lang w:val="en-IN"/>
-        </w:rPr>
-        <w:t>"/student/{</w:t>
-      </w:r>
-      <w:proofErr w:type="spellStart"/>
-      <w:r>
-        <w:rPr>
-          <w:lang w:val="en-IN"/>
-        </w:rPr>
-        <w:t>firstName</w:t>
-      </w:r>
-      <w:proofErr w:type="spellEnd"/>
-      <w:r>
-        <w:rPr>
-          <w:lang w:val="en-IN"/>
-        </w:rPr>
-        <w:t>}/{</w:t>
-      </w:r>
-      <w:proofErr w:type="spellStart"/>
-      <w:r>
-        <w:rPr>
-          <w:lang w:val="en-IN"/>
-        </w:rPr>
-        <w:t>lastName</w:t>
-      </w:r>
-      <w:proofErr w:type="spellEnd"/>
-      <w:r>
-        <w:rPr>
-          <w:lang w:val="en-IN"/>
-        </w:rPr>
-        <w:t>}/")</w:t>
-      </w:r>
-    </w:p>
-    <w:p>
-      <w:pPr>
-        <w:pStyle w:val="ListParagraph"/>
-        <w:rPr>
-          <w:lang w:val="en-IN"/>
-        </w:rPr>
-      </w:pPr>
-      <w:proofErr w:type="gramStart"/>
-      <w:r>
-        <w:rPr>
-          <w:lang w:val="en-IN"/>
-        </w:rPr>
-        <w:t>public</w:t>
-      </w:r>
-      <w:proofErr w:type="gramEnd"/>
-      <w:r>
-        <w:rPr>
-          <w:lang w:val="en-IN"/>
-        </w:rPr>
-        <w:t xml:space="preserve"> Student </w:t>
-      </w:r>
-      <w:proofErr w:type="spellStart"/>
-      <w:r>
-        <w:rPr>
-          <w:lang w:val="en-IN"/>
-        </w:rPr>
-        <w:t>studentPathVariable</w:t>
-      </w:r>
-      <w:proofErr w:type="spellEnd"/>
-      <w:r>
-        <w:rPr>
-          <w:lang w:val="en-IN"/>
-        </w:rPr>
-        <w:t>(</w:t>
+        <w:t xml:space="preserve">Sample url =  </w:t>
+      </w:r>
+      <w:hyperlink r:id="rId8" w:history="1">
+        <w:r>
+          <w:rPr>
+            <w:rStyle w:val="Hyperlink"/>
+            <w:lang w:val="en-IN"/>
+          </w:rPr>
+          <w:t>http://localhost:8080/student/shivam/khandelwal/</w:t>
+        </w:r>
+      </w:hyperlink>
+    </w:p>
+    <w:p>
+      <w:pPr>
+        <w:pStyle w:val="ListParagraph"/>
+        <w:rPr>
+          <w:lang w:val="en-IN"/>
+        </w:rPr>
+      </w:pPr>
+      <w:r>
+        <w:rPr>
+          <w:lang w:val="en-IN"/>
+        </w:rPr>
+        <w:t>@GetMapping("/student/{firstName}/{lastName}/")</w:t>
+      </w:r>
+    </w:p>
+    <w:p>
+      <w:pPr>
+        <w:pStyle w:val="ListParagraph"/>
+        <w:rPr>
+          <w:lang w:val="en-IN"/>
+        </w:rPr>
+      </w:pPr>
+      <w:r>
+        <w:rPr>
+          <w:lang w:val="en-IN"/>
+        </w:rPr>
+        <w:t>public Student studentPathVariable(</w:t>
       </w:r>
     </w:p>
     <w:p>
@@ -4005,61 +4205,11 @@
           <w:lang w:val="en-IN"/>
         </w:rPr>
       </w:pPr>
-      <w:proofErr w:type="gramStart"/>
-      <w:r>
-        <w:rPr>
-          <w:lang w:val="en-IN"/>
-        </w:rPr>
-        <w:t>@</w:t>
-      </w:r>
-      <w:proofErr w:type="spellStart"/>
-      <w:r>
-        <w:rPr>
-          <w:lang w:val="en-IN"/>
-        </w:rPr>
-        <w:t>PathVariable</w:t>
-      </w:r>
-      <w:proofErr w:type="spellEnd"/>
-      <w:r>
-        <w:rPr>
-          <w:lang w:val="en-IN"/>
-        </w:rPr>
-        <w:t>(</w:t>
-      </w:r>
-      <w:proofErr w:type="gramEnd"/>
-      <w:r>
-        <w:rPr>
-          <w:lang w:val="en-IN"/>
-        </w:rPr>
-        <w:t>"</w:t>
-      </w:r>
-      <w:proofErr w:type="spellStart"/>
-      <w:r>
-        <w:rPr>
-          <w:lang w:val="en-IN"/>
-        </w:rPr>
-        <w:t>firstName</w:t>
-      </w:r>
-      <w:proofErr w:type="spellEnd"/>
-      <w:r>
-        <w:rPr>
-          <w:lang w:val="en-IN"/>
-        </w:rPr>
-        <w:t xml:space="preserve">") String </w:t>
-      </w:r>
-      <w:proofErr w:type="spellStart"/>
-      <w:r>
-        <w:rPr>
-          <w:lang w:val="en-IN"/>
-        </w:rPr>
-        <w:t>firstName</w:t>
-      </w:r>
-      <w:proofErr w:type="spellEnd"/>
-      <w:r>
-        <w:rPr>
-          <w:lang w:val="en-IN"/>
-        </w:rPr>
-        <w:t xml:space="preserve">, </w:t>
+      <w:r>
+        <w:rPr>
+          <w:lang w:val="en-IN"/>
+        </w:rPr>
+        <w:t xml:space="preserve">@PathVariable("firstName") String firstName, </w:t>
       </w:r>
     </w:p>
     <w:p>
@@ -4081,61 +4231,11 @@
         </w:rPr>
         <w:tab/>
       </w:r>
-      <w:proofErr w:type="gramStart"/>
-      <w:r>
-        <w:rPr>
-          <w:lang w:val="en-IN"/>
-        </w:rPr>
-        <w:t>@</w:t>
-      </w:r>
-      <w:proofErr w:type="spellStart"/>
-      <w:r>
-        <w:rPr>
-          <w:lang w:val="en-IN"/>
-        </w:rPr>
-        <w:t>PathVariable</w:t>
-      </w:r>
-      <w:proofErr w:type="spellEnd"/>
-      <w:r>
-        <w:rPr>
-          <w:lang w:val="en-IN"/>
-        </w:rPr>
-        <w:t>(</w:t>
-      </w:r>
-      <w:proofErr w:type="gramEnd"/>
-      <w:r>
-        <w:rPr>
-          <w:lang w:val="en-IN"/>
-        </w:rPr>
-        <w:t>"</w:t>
-      </w:r>
-      <w:proofErr w:type="spellStart"/>
-      <w:r>
-        <w:rPr>
-          <w:lang w:val="en-IN"/>
-        </w:rPr>
-        <w:t>lastName</w:t>
-      </w:r>
-      <w:proofErr w:type="spellEnd"/>
-      <w:r>
-        <w:rPr>
-          <w:lang w:val="en-IN"/>
-        </w:rPr>
-        <w:t xml:space="preserve">") String </w:t>
-      </w:r>
-      <w:proofErr w:type="spellStart"/>
-      <w:r>
-        <w:rPr>
-          <w:lang w:val="en-IN"/>
-        </w:rPr>
-        <w:t>lastName</w:t>
-      </w:r>
-      <w:proofErr w:type="spellEnd"/>
-      <w:r>
-        <w:rPr>
-          <w:lang w:val="en-IN"/>
-        </w:rPr>
-        <w:t>) {</w:t>
+      <w:r>
+        <w:rPr>
+          <w:lang w:val="en-IN"/>
+        </w:rPr>
+        <w:t>@PathVariable("lastName") String lastName) {</w:t>
       </w:r>
     </w:p>
     <w:p>
@@ -4163,47 +4263,11 @@
         </w:rPr>
         <w:tab/>
       </w:r>
-      <w:proofErr w:type="gramStart"/>
-      <w:r>
-        <w:rPr>
-          <w:lang w:val="en-IN"/>
-        </w:rPr>
-        <w:t>return</w:t>
-      </w:r>
-      <w:proofErr w:type="gramEnd"/>
-      <w:r>
-        <w:rPr>
-          <w:lang w:val="en-IN"/>
-        </w:rPr>
-        <w:t xml:space="preserve"> new Student(</w:t>
-      </w:r>
-      <w:proofErr w:type="spellStart"/>
-      <w:r>
-        <w:rPr>
-          <w:lang w:val="en-IN"/>
-        </w:rPr>
-        <w:t>firstName</w:t>
-      </w:r>
-      <w:proofErr w:type="spellEnd"/>
-      <w:r>
-        <w:rPr>
-          <w:lang w:val="en-IN"/>
-        </w:rPr>
-        <w:t xml:space="preserve">, </w:t>
-      </w:r>
-      <w:proofErr w:type="spellStart"/>
-      <w:r>
-        <w:rPr>
-          <w:lang w:val="en-IN"/>
-        </w:rPr>
-        <w:t>lastName</w:t>
-      </w:r>
-      <w:proofErr w:type="spellEnd"/>
-      <w:r>
-        <w:rPr>
-          <w:lang w:val="en-IN"/>
-        </w:rPr>
-        <w:t>);}</w:t>
+      <w:r>
+        <w:rPr>
+          <w:lang w:val="en-IN"/>
+        </w:rPr>
+        <w:t>return new Student(firstName, lastName);}</w:t>
       </w:r>
     </w:p>
     <w:p>
@@ -4232,116 +4296,35 @@
           <w:b/>
           <w:lang w:val="en-IN"/>
         </w:rPr>
-        <w:t xml:space="preserve">Rest API returning </w:t>
-      </w:r>
-      <w:proofErr w:type="spellStart"/>
-      <w:r>
-        <w:rPr>
-          <w:b/>
-          <w:lang w:val="en-IN"/>
-        </w:rPr>
-        <w:t>ResponseEntity</w:t>
-      </w:r>
-      <w:proofErr w:type="spellEnd"/>
-    </w:p>
-    <w:p>
-      <w:pPr>
-        <w:pStyle w:val="ListParagraph"/>
-        <w:rPr>
-          <w:lang w:val="en-IN"/>
-        </w:rPr>
-      </w:pPr>
-      <w:proofErr w:type="gramStart"/>
-      <w:r>
-        <w:rPr>
-          <w:lang w:val="en-IN"/>
-        </w:rPr>
-        <w:t>@</w:t>
-      </w:r>
-      <w:proofErr w:type="spellStart"/>
-      <w:r>
-        <w:rPr>
-          <w:lang w:val="en-IN"/>
-        </w:rPr>
-        <w:t>GetMapping</w:t>
-      </w:r>
-      <w:proofErr w:type="spellEnd"/>
-      <w:r>
-        <w:rPr>
-          <w:lang w:val="en-IN"/>
-        </w:rPr>
-        <w:t>(</w:t>
-      </w:r>
-      <w:proofErr w:type="gramEnd"/>
-      <w:r>
-        <w:rPr>
-          <w:lang w:val="en-IN"/>
-        </w:rPr>
-        <w:t>"/</w:t>
-      </w:r>
-      <w:proofErr w:type="spellStart"/>
-      <w:r>
-        <w:rPr>
-          <w:lang w:val="en-IN"/>
-        </w:rPr>
-        <w:t>getAllUsers</w:t>
-      </w:r>
-      <w:proofErr w:type="spellEnd"/>
-      <w:r>
-        <w:rPr>
-          <w:lang w:val="en-IN"/>
-        </w:rPr>
-        <w:t>")</w:t>
-      </w:r>
-    </w:p>
-    <w:p>
-      <w:pPr>
-        <w:pStyle w:val="ListParagraph"/>
-        <w:rPr>
-          <w:lang w:val="en-IN"/>
-        </w:rPr>
-      </w:pPr>
-      <w:proofErr w:type="gramStart"/>
-      <w:r>
-        <w:rPr>
-          <w:lang w:val="en-IN"/>
-        </w:rPr>
-        <w:t>public</w:t>
-      </w:r>
-      <w:proofErr w:type="gramEnd"/>
-      <w:r>
-        <w:rPr>
-          <w:lang w:val="en-IN"/>
-        </w:rPr>
-        <w:t xml:space="preserve"> </w:t>
-      </w:r>
-      <w:proofErr w:type="spellStart"/>
-      <w:r>
-        <w:rPr>
-          <w:lang w:val="en-IN"/>
-        </w:rPr>
-        <w:t>ResponseEntity</w:t>
-      </w:r>
-      <w:proofErr w:type="spellEnd"/>
-      <w:r>
-        <w:rPr>
-          <w:lang w:val="en-IN"/>
-        </w:rPr>
-        <w:t xml:space="preserve">&lt;List&lt;User&gt;&gt; </w:t>
-      </w:r>
-      <w:proofErr w:type="spellStart"/>
-      <w:r>
-        <w:rPr>
-          <w:lang w:val="en-IN"/>
-        </w:rPr>
-        <w:t>getAllUsers</w:t>
-      </w:r>
-      <w:proofErr w:type="spellEnd"/>
-      <w:r>
-        <w:rPr>
-          <w:lang w:val="en-IN"/>
-        </w:rPr>
-        <w:t>() {</w:t>
+        <w:t>Rest API returning ResponseEntity</w:t>
+      </w:r>
+    </w:p>
+    <w:p>
+      <w:pPr>
+        <w:pStyle w:val="ListParagraph"/>
+        <w:rPr>
+          <w:lang w:val="en-IN"/>
+        </w:rPr>
+      </w:pPr>
+      <w:r>
+        <w:rPr>
+          <w:lang w:val="en-IN"/>
+        </w:rPr>
+        <w:t>@GetMapping("/getAllUsers")</w:t>
+      </w:r>
+    </w:p>
+    <w:p>
+      <w:pPr>
+        <w:pStyle w:val="ListParagraph"/>
+        <w:rPr>
+          <w:lang w:val="en-IN"/>
+        </w:rPr>
+      </w:pPr>
+      <w:r>
+        <w:rPr>
+          <w:lang w:val="en-IN"/>
+        </w:rPr>
+        <w:t>public ResponseEntity&lt;List&lt;User&gt;&gt; getAllUsers() {</w:t>
       </w:r>
     </w:p>
     <w:p>
@@ -4377,33 +4360,11 @@
         </w:rPr>
         <w:tab/>
       </w:r>
-      <w:proofErr w:type="gramStart"/>
-      <w:r>
-        <w:rPr>
-          <w:lang w:val="en-IN"/>
-        </w:rPr>
-        <w:t>user</w:t>
-      </w:r>
-      <w:proofErr w:type="gramEnd"/>
-      <w:r>
-        <w:rPr>
-          <w:lang w:val="en-IN"/>
-        </w:rPr>
-        <w:t xml:space="preserve"> = </w:t>
-      </w:r>
-      <w:proofErr w:type="spellStart"/>
-      <w:r>
-        <w:rPr>
-          <w:lang w:val="en-IN"/>
-        </w:rPr>
-        <w:t>userService.getAllUser</w:t>
-      </w:r>
-      <w:proofErr w:type="spellEnd"/>
-      <w:r>
-        <w:rPr>
-          <w:lang w:val="en-IN"/>
-        </w:rPr>
-        <w:t>();</w:t>
+      <w:r>
+        <w:rPr>
+          <w:lang w:val="en-IN"/>
+        </w:rPr>
+        <w:t>user = userService.getAllUser();</w:t>
       </w:r>
     </w:p>
     <w:p>
@@ -4419,47 +4380,11 @@
         </w:rPr>
         <w:tab/>
       </w:r>
-      <w:proofErr w:type="gramStart"/>
-      <w:r>
-        <w:rPr>
-          <w:lang w:val="en-IN"/>
-        </w:rPr>
-        <w:t>return</w:t>
-      </w:r>
-      <w:proofErr w:type="gramEnd"/>
-      <w:r>
-        <w:rPr>
-          <w:lang w:val="en-IN"/>
-        </w:rPr>
-        <w:t xml:space="preserve"> new </w:t>
-      </w:r>
-      <w:proofErr w:type="spellStart"/>
-      <w:r>
-        <w:rPr>
-          <w:lang w:val="en-IN"/>
-        </w:rPr>
-        <w:t>ResponseEntity</w:t>
-      </w:r>
-      <w:proofErr w:type="spellEnd"/>
-      <w:r>
-        <w:rPr>
-          <w:lang w:val="en-IN"/>
-        </w:rPr>
-        <w:t>&lt;&gt;(</w:t>
-      </w:r>
-      <w:proofErr w:type="spellStart"/>
-      <w:r>
-        <w:rPr>
-          <w:lang w:val="en-IN"/>
-        </w:rPr>
-        <w:t>user,HttpStatus.OK</w:t>
-      </w:r>
-      <w:proofErr w:type="spellEnd"/>
-      <w:r>
-        <w:rPr>
-          <w:lang w:val="en-IN"/>
-        </w:rPr>
-        <w:t>);</w:t>
+      <w:r>
+        <w:rPr>
+          <w:lang w:val="en-IN"/>
+        </w:rPr>
+        <w:t>return new ResponseEntity&lt;&gt;(user,HttpStatus.OK);</w:t>
       </w:r>
     </w:p>
     <w:p>
@@ -4488,9 +4413,20 @@
       <w:pPr>
         <w:rPr>
           <w:b/>
-          <w:lang w:val="en-IN"/>
-        </w:rPr>
-      </w:pPr>
+          <w:i/>
+          <w:u w:val="single"/>
+          <w:lang w:val="en-IN"/>
+        </w:rPr>
+      </w:pPr>
+      <w:r>
+        <w:rPr>
+          <w:b/>
+          <w:i/>
+          <w:u w:val="single"/>
+          <w:lang w:val="en-IN"/>
+        </w:rPr>
+        <w:t>Add Post mapping as well.</w:t>
+      </w:r>
     </w:p>
     <w:p>
       <w:pPr>
@@ -4544,16 +4480,8 @@
         <w:rPr>
           <w:lang w:val="en-IN"/>
         </w:rPr>
-        <w:t xml:space="preserve">2. </w:t>
-      </w:r>
-      <w:proofErr w:type="gramStart"/>
-      <w:r>
-        <w:rPr>
-          <w:lang w:val="en-IN"/>
-        </w:rPr>
-        <w:t>Enabling swagger in our code.</w:t>
-      </w:r>
-      <w:proofErr w:type="gramEnd"/>
+        <w:t>2. Enabling swagger in our code.</w:t>
+      </w:r>
       <w:r>
         <w:rPr>
           <w:lang w:val="en-IN"/>
@@ -4605,44 +4533,15 @@
         <w:rPr>
           <w:lang w:val="en-IN"/>
         </w:rPr>
-        <w:t xml:space="preserve">Add springfox-swagger2 &amp; </w:t>
-      </w:r>
-      <w:proofErr w:type="spellStart"/>
-      <w:r>
-        <w:rPr>
-          <w:lang w:val="en-IN"/>
-        </w:rPr>
-        <w:t>springfox</w:t>
-      </w:r>
-      <w:proofErr w:type="spellEnd"/>
-      <w:r>
-        <w:rPr>
-          <w:lang w:val="en-IN"/>
-        </w:rPr>
-        <w:t>-swagger-</w:t>
-      </w:r>
-      <w:proofErr w:type="spellStart"/>
-      <w:r>
-        <w:rPr>
-          <w:lang w:val="en-IN"/>
-        </w:rPr>
-        <w:t>ui</w:t>
-      </w:r>
-      <w:proofErr w:type="spellEnd"/>
-      <w:r>
-        <w:rPr>
-          <w:lang w:val="en-IN"/>
-        </w:rPr>
-        <w:t xml:space="preserve"> maven dependency.</w:t>
-      </w:r>
-    </w:p>
-    <w:p>
-      <w:pPr>
-        <w:rPr>
-          <w:lang w:val="en-IN"/>
-        </w:rPr>
-      </w:pPr>
-      <w:proofErr w:type="gramStart"/>
+        <w:t>Add springfox-swagger2 &amp; springfox-swagger-ui maven dependency.</w:t>
+      </w:r>
+    </w:p>
+    <w:p>
+      <w:pPr>
+        <w:rPr>
+          <w:lang w:val="en-IN"/>
+        </w:rPr>
+      </w:pPr>
       <w:r>
         <w:rPr>
           <w:b/>
@@ -4650,7 +4549,6 @@
         </w:rPr>
         <w:t>Enabling swagger in our code.</w:t>
       </w:r>
-      <w:proofErr w:type="gramEnd"/>
       <w:r>
         <w:rPr>
           <w:lang w:val="en-IN"/>
@@ -5122,6 +5020,273 @@
     </w:lvl>
   </w:abstractNum>
   <w:abstractNum w:abstractNumId="5">
+    <w:nsid w:val="3D9A0B0C"/>
+    <w:multiLevelType w:val="hybridMultilevel"/>
+    <w:tmpl w:val="FE0497D2"/>
+    <w:lvl w:ilvl="0" w:tplc="0409000F">
+      <w:start w:val="1"/>
+      <w:numFmt w:val="decimal"/>
+      <w:lvlText w:val="%1."/>
+      <w:lvlJc w:val="left"/>
+      <w:pPr>
+        <w:ind w:left="720" w:hanging="360"/>
+      </w:pPr>
+      <w:rPr>
+        <w:rFonts w:hint="default"/>
+      </w:rPr>
+    </w:lvl>
+    <w:lvl w:ilvl="1" w:tplc="04090019" w:tentative="1">
+      <w:start w:val="1"/>
+      <w:numFmt w:val="lowerLetter"/>
+      <w:lvlText w:val="%2."/>
+      <w:lvlJc w:val="left"/>
+      <w:pPr>
+        <w:ind w:left="1440" w:hanging="360"/>
+      </w:pPr>
+    </w:lvl>
+    <w:lvl w:ilvl="2" w:tplc="0409001B" w:tentative="1">
+      <w:start w:val="1"/>
+      <w:numFmt w:val="lowerRoman"/>
+      <w:lvlText w:val="%3."/>
+      <w:lvlJc w:val="right"/>
+      <w:pPr>
+        <w:ind w:left="2160" w:hanging="180"/>
+      </w:pPr>
+    </w:lvl>
+    <w:lvl w:ilvl="3" w:tplc="0409000F" w:tentative="1">
+      <w:start w:val="1"/>
+      <w:numFmt w:val="decimal"/>
+      <w:lvlText w:val="%4."/>
+      <w:lvlJc w:val="left"/>
+      <w:pPr>
+        <w:ind w:left="2880" w:hanging="360"/>
+      </w:pPr>
+    </w:lvl>
+    <w:lvl w:ilvl="4" w:tplc="04090019" w:tentative="1">
+      <w:start w:val="1"/>
+      <w:numFmt w:val="lowerLetter"/>
+      <w:lvlText w:val="%5."/>
+      <w:lvlJc w:val="left"/>
+      <w:pPr>
+        <w:ind w:left="3600" w:hanging="360"/>
+      </w:pPr>
+    </w:lvl>
+    <w:lvl w:ilvl="5" w:tplc="0409001B" w:tentative="1">
+      <w:start w:val="1"/>
+      <w:numFmt w:val="lowerRoman"/>
+      <w:lvlText w:val="%6."/>
+      <w:lvlJc w:val="right"/>
+      <w:pPr>
+        <w:ind w:left="4320" w:hanging="180"/>
+      </w:pPr>
+    </w:lvl>
+    <w:lvl w:ilvl="6" w:tplc="0409000F" w:tentative="1">
+      <w:start w:val="1"/>
+      <w:numFmt w:val="decimal"/>
+      <w:lvlText w:val="%7."/>
+      <w:lvlJc w:val="left"/>
+      <w:pPr>
+        <w:ind w:left="5040" w:hanging="360"/>
+      </w:pPr>
+    </w:lvl>
+    <w:lvl w:ilvl="7" w:tplc="04090019" w:tentative="1">
+      <w:start w:val="1"/>
+      <w:numFmt w:val="lowerLetter"/>
+      <w:lvlText w:val="%8."/>
+      <w:lvlJc w:val="left"/>
+      <w:pPr>
+        <w:ind w:left="5760" w:hanging="360"/>
+      </w:pPr>
+    </w:lvl>
+    <w:lvl w:ilvl="8" w:tplc="0409001B" w:tentative="1">
+      <w:start w:val="1"/>
+      <w:numFmt w:val="lowerRoman"/>
+      <w:lvlText w:val="%9."/>
+      <w:lvlJc w:val="right"/>
+      <w:pPr>
+        <w:ind w:left="6480" w:hanging="180"/>
+      </w:pPr>
+    </w:lvl>
+  </w:abstractNum>
+  <w:abstractNum w:abstractNumId="6">
+    <w:nsid w:val="44595905"/>
+    <w:multiLevelType w:val="hybridMultilevel"/>
+    <w:tmpl w:val="92E86852"/>
+    <w:lvl w:ilvl="0" w:tplc="0409000F">
+      <w:start w:val="1"/>
+      <w:numFmt w:val="decimal"/>
+      <w:lvlText w:val="%1."/>
+      <w:lvlJc w:val="left"/>
+      <w:pPr>
+        <w:ind w:left="720" w:hanging="360"/>
+      </w:pPr>
+      <w:rPr>
+        <w:rFonts w:hint="default"/>
+      </w:rPr>
+    </w:lvl>
+    <w:lvl w:ilvl="1" w:tplc="04090019" w:tentative="1">
+      <w:start w:val="1"/>
+      <w:numFmt w:val="lowerLetter"/>
+      <w:lvlText w:val="%2."/>
+      <w:lvlJc w:val="left"/>
+      <w:pPr>
+        <w:ind w:left="1440" w:hanging="360"/>
+      </w:pPr>
+    </w:lvl>
+    <w:lvl w:ilvl="2" w:tplc="0409001B" w:tentative="1">
+      <w:start w:val="1"/>
+      <w:numFmt w:val="lowerRoman"/>
+      <w:lvlText w:val="%3."/>
+      <w:lvlJc w:val="right"/>
+      <w:pPr>
+        <w:ind w:left="2160" w:hanging="180"/>
+      </w:pPr>
+    </w:lvl>
+    <w:lvl w:ilvl="3" w:tplc="0409000F" w:tentative="1">
+      <w:start w:val="1"/>
+      <w:numFmt w:val="decimal"/>
+      <w:lvlText w:val="%4."/>
+      <w:lvlJc w:val="left"/>
+      <w:pPr>
+        <w:ind w:left="2880" w:hanging="360"/>
+      </w:pPr>
+    </w:lvl>
+    <w:lvl w:ilvl="4" w:tplc="04090019" w:tentative="1">
+      <w:start w:val="1"/>
+      <w:numFmt w:val="lowerLetter"/>
+      <w:lvlText w:val="%5."/>
+      <w:lvlJc w:val="left"/>
+      <w:pPr>
+        <w:ind w:left="3600" w:hanging="360"/>
+      </w:pPr>
+    </w:lvl>
+    <w:lvl w:ilvl="5" w:tplc="0409001B" w:tentative="1">
+      <w:start w:val="1"/>
+      <w:numFmt w:val="lowerRoman"/>
+      <w:lvlText w:val="%6."/>
+      <w:lvlJc w:val="right"/>
+      <w:pPr>
+        <w:ind w:left="4320" w:hanging="180"/>
+      </w:pPr>
+    </w:lvl>
+    <w:lvl w:ilvl="6" w:tplc="0409000F" w:tentative="1">
+      <w:start w:val="1"/>
+      <w:numFmt w:val="decimal"/>
+      <w:lvlText w:val="%7."/>
+      <w:lvlJc w:val="left"/>
+      <w:pPr>
+        <w:ind w:left="5040" w:hanging="360"/>
+      </w:pPr>
+    </w:lvl>
+    <w:lvl w:ilvl="7" w:tplc="04090019" w:tentative="1">
+      <w:start w:val="1"/>
+      <w:numFmt w:val="lowerLetter"/>
+      <w:lvlText w:val="%8."/>
+      <w:lvlJc w:val="left"/>
+      <w:pPr>
+        <w:ind w:left="5760" w:hanging="360"/>
+      </w:pPr>
+    </w:lvl>
+    <w:lvl w:ilvl="8" w:tplc="0409001B" w:tentative="1">
+      <w:start w:val="1"/>
+      <w:numFmt w:val="lowerRoman"/>
+      <w:lvlText w:val="%9."/>
+      <w:lvlJc w:val="right"/>
+      <w:pPr>
+        <w:ind w:left="6480" w:hanging="180"/>
+      </w:pPr>
+    </w:lvl>
+  </w:abstractNum>
+  <w:abstractNum w:abstractNumId="7">
+    <w:nsid w:val="450626F7"/>
+    <w:multiLevelType w:val="hybridMultilevel"/>
+    <w:tmpl w:val="935461BA"/>
+    <w:lvl w:ilvl="0" w:tplc="0409000F">
+      <w:start w:val="1"/>
+      <w:numFmt w:val="decimal"/>
+      <w:lvlText w:val="%1."/>
+      <w:lvlJc w:val="left"/>
+      <w:pPr>
+        <w:ind w:left="720" w:hanging="360"/>
+      </w:pPr>
+      <w:rPr>
+        <w:rFonts w:hint="default"/>
+      </w:rPr>
+    </w:lvl>
+    <w:lvl w:ilvl="1" w:tplc="04090019" w:tentative="1">
+      <w:start w:val="1"/>
+      <w:numFmt w:val="lowerLetter"/>
+      <w:lvlText w:val="%2."/>
+      <w:lvlJc w:val="left"/>
+      <w:pPr>
+        <w:ind w:left="1440" w:hanging="360"/>
+      </w:pPr>
+    </w:lvl>
+    <w:lvl w:ilvl="2" w:tplc="0409001B" w:tentative="1">
+      <w:start w:val="1"/>
+      <w:numFmt w:val="lowerRoman"/>
+      <w:lvlText w:val="%3."/>
+      <w:lvlJc w:val="right"/>
+      <w:pPr>
+        <w:ind w:left="2160" w:hanging="180"/>
+      </w:pPr>
+    </w:lvl>
+    <w:lvl w:ilvl="3" w:tplc="0409000F" w:tentative="1">
+      <w:start w:val="1"/>
+      <w:numFmt w:val="decimal"/>
+      <w:lvlText w:val="%4."/>
+      <w:lvlJc w:val="left"/>
+      <w:pPr>
+        <w:ind w:left="2880" w:hanging="360"/>
+      </w:pPr>
+    </w:lvl>
+    <w:lvl w:ilvl="4" w:tplc="04090019" w:tentative="1">
+      <w:start w:val="1"/>
+      <w:numFmt w:val="lowerLetter"/>
+      <w:lvlText w:val="%5."/>
+      <w:lvlJc w:val="left"/>
+      <w:pPr>
+        <w:ind w:left="3600" w:hanging="360"/>
+      </w:pPr>
+    </w:lvl>
+    <w:lvl w:ilvl="5" w:tplc="0409001B" w:tentative="1">
+      <w:start w:val="1"/>
+      <w:numFmt w:val="lowerRoman"/>
+      <w:lvlText w:val="%6."/>
+      <w:lvlJc w:val="right"/>
+      <w:pPr>
+        <w:ind w:left="4320" w:hanging="180"/>
+      </w:pPr>
+    </w:lvl>
+    <w:lvl w:ilvl="6" w:tplc="0409000F" w:tentative="1">
+      <w:start w:val="1"/>
+      <w:numFmt w:val="decimal"/>
+      <w:lvlText w:val="%7."/>
+      <w:lvlJc w:val="left"/>
+      <w:pPr>
+        <w:ind w:left="5040" w:hanging="360"/>
+      </w:pPr>
+    </w:lvl>
+    <w:lvl w:ilvl="7" w:tplc="04090019" w:tentative="1">
+      <w:start w:val="1"/>
+      <w:numFmt w:val="lowerLetter"/>
+      <w:lvlText w:val="%8."/>
+      <w:lvlJc w:val="left"/>
+      <w:pPr>
+        <w:ind w:left="5760" w:hanging="360"/>
+      </w:pPr>
+    </w:lvl>
+    <w:lvl w:ilvl="8" w:tplc="0409001B" w:tentative="1">
+      <w:start w:val="1"/>
+      <w:numFmt w:val="lowerRoman"/>
+      <w:lvlText w:val="%9."/>
+      <w:lvlJc w:val="right"/>
+      <w:pPr>
+        <w:ind w:left="6480" w:hanging="180"/>
+      </w:pPr>
+    </w:lvl>
+  </w:abstractNum>
+  <w:abstractNum w:abstractNumId="8">
     <w:nsid w:val="4B107463"/>
     <w:multiLevelType w:val="hybridMultilevel"/>
     <w:tmpl w:val="2BD8509C"/>
@@ -5210,7 +5375,7 @@
       </w:pPr>
     </w:lvl>
   </w:abstractNum>
-  <w:abstractNum w:abstractNumId="6">
+  <w:abstractNum w:abstractNumId="9">
     <w:nsid w:val="53BD4FFB"/>
     <w:multiLevelType w:val="hybridMultilevel"/>
     <w:tmpl w:val="EC9A6092"/>
@@ -5300,7 +5465,7 @@
       </w:pPr>
     </w:lvl>
   </w:abstractNum>
-  <w:abstractNum w:abstractNumId="7">
+  <w:abstractNum w:abstractNumId="10">
     <w:nsid w:val="5FE47CBA"/>
     <w:multiLevelType w:val="hybridMultilevel"/>
     <w:tmpl w:val="3DC05E80"/>
@@ -5389,7 +5554,7 @@
       </w:pPr>
     </w:lvl>
   </w:abstractNum>
-  <w:abstractNum w:abstractNumId="8">
+  <w:abstractNum w:abstractNumId="11">
     <w:nsid w:val="655C4FB5"/>
     <w:multiLevelType w:val="hybridMultilevel"/>
     <w:tmpl w:val="107010D8"/>
@@ -5479,7 +5644,7 @@
       </w:pPr>
     </w:lvl>
   </w:abstractNum>
-  <w:abstractNum w:abstractNumId="9">
+  <w:abstractNum w:abstractNumId="12">
     <w:nsid w:val="6B8518A9"/>
     <w:multiLevelType w:val="hybridMultilevel"/>
     <w:tmpl w:val="610C70FC"/>
@@ -5568,13 +5733,102 @@
       </w:pPr>
     </w:lvl>
   </w:abstractNum>
-  <w:abstractNum w:abstractNumId="10">
+  <w:abstractNum w:abstractNumId="13">
     <w:nsid w:val="78D44165"/>
     <w:multiLevelType w:val="hybridMultilevel"/>
     <w:tmpl w:val="F2F2B820"/>
     <w:lvl w:ilvl="0" w:tplc="0409000F">
       <w:start w:val="1"/>
       <w:numFmt w:val="decimal"/>
+      <w:lvlText w:val="%1."/>
+      <w:lvlJc w:val="left"/>
+      <w:pPr>
+        <w:ind w:left="720" w:hanging="360"/>
+      </w:pPr>
+      <w:rPr>
+        <w:rFonts w:hint="default"/>
+      </w:rPr>
+    </w:lvl>
+    <w:lvl w:ilvl="1" w:tplc="04090019" w:tentative="1">
+      <w:start w:val="1"/>
+      <w:numFmt w:val="lowerLetter"/>
+      <w:lvlText w:val="%2."/>
+      <w:lvlJc w:val="left"/>
+      <w:pPr>
+        <w:ind w:left="1440" w:hanging="360"/>
+      </w:pPr>
+    </w:lvl>
+    <w:lvl w:ilvl="2" w:tplc="0409001B" w:tentative="1">
+      <w:start w:val="1"/>
+      <w:numFmt w:val="lowerRoman"/>
+      <w:lvlText w:val="%3."/>
+      <w:lvlJc w:val="right"/>
+      <w:pPr>
+        <w:ind w:left="2160" w:hanging="180"/>
+      </w:pPr>
+    </w:lvl>
+    <w:lvl w:ilvl="3" w:tplc="0409000F" w:tentative="1">
+      <w:start w:val="1"/>
+      <w:numFmt w:val="decimal"/>
+      <w:lvlText w:val="%4."/>
+      <w:lvlJc w:val="left"/>
+      <w:pPr>
+        <w:ind w:left="2880" w:hanging="360"/>
+      </w:pPr>
+    </w:lvl>
+    <w:lvl w:ilvl="4" w:tplc="04090019" w:tentative="1">
+      <w:start w:val="1"/>
+      <w:numFmt w:val="lowerLetter"/>
+      <w:lvlText w:val="%5."/>
+      <w:lvlJc w:val="left"/>
+      <w:pPr>
+        <w:ind w:left="3600" w:hanging="360"/>
+      </w:pPr>
+    </w:lvl>
+    <w:lvl w:ilvl="5" w:tplc="0409001B" w:tentative="1">
+      <w:start w:val="1"/>
+      <w:numFmt w:val="lowerRoman"/>
+      <w:lvlText w:val="%6."/>
+      <w:lvlJc w:val="right"/>
+      <w:pPr>
+        <w:ind w:left="4320" w:hanging="180"/>
+      </w:pPr>
+    </w:lvl>
+    <w:lvl w:ilvl="6" w:tplc="0409000F" w:tentative="1">
+      <w:start w:val="1"/>
+      <w:numFmt w:val="decimal"/>
+      <w:lvlText w:val="%7."/>
+      <w:lvlJc w:val="left"/>
+      <w:pPr>
+        <w:ind w:left="5040" w:hanging="360"/>
+      </w:pPr>
+    </w:lvl>
+    <w:lvl w:ilvl="7" w:tplc="04090019" w:tentative="1">
+      <w:start w:val="1"/>
+      <w:numFmt w:val="lowerLetter"/>
+      <w:lvlText w:val="%8."/>
+      <w:lvlJc w:val="left"/>
+      <w:pPr>
+        <w:ind w:left="5760" w:hanging="360"/>
+      </w:pPr>
+    </w:lvl>
+    <w:lvl w:ilvl="8" w:tplc="0409001B" w:tentative="1">
+      <w:start w:val="1"/>
+      <w:numFmt w:val="lowerRoman"/>
+      <w:lvlText w:val="%9."/>
+      <w:lvlJc w:val="right"/>
+      <w:pPr>
+        <w:ind w:left="6480" w:hanging="180"/>
+      </w:pPr>
+    </w:lvl>
+  </w:abstractNum>
+  <w:abstractNum w:abstractNumId="14">
+    <w:nsid w:val="7A962DF9"/>
+    <w:multiLevelType w:val="hybridMultilevel"/>
+    <w:tmpl w:val="0450EDD2"/>
+    <w:lvl w:ilvl="0" w:tplc="04090019">
+      <w:start w:val="1"/>
+      <w:numFmt w:val="lowerLetter"/>
       <w:lvlText w:val="%1."/>
       <w:lvlJc w:val="left"/>
       <w:pPr>
@@ -5664,31 +5918,43 @@
     <w:abstractNumId w:val="3"/>
   </w:num>
   <w:num w:numId="3">
-    <w:abstractNumId w:val="9"/>
+    <w:abstractNumId w:val="12"/>
   </w:num>
   <w:num w:numId="4">
-    <w:abstractNumId w:val="8"/>
+    <w:abstractNumId w:val="11"/>
   </w:num>
   <w:num w:numId="5">
-    <w:abstractNumId w:val="10"/>
+    <w:abstractNumId w:val="13"/>
   </w:num>
   <w:num w:numId="6">
     <w:abstractNumId w:val="1"/>
   </w:num>
   <w:num w:numId="7">
-    <w:abstractNumId w:val="6"/>
+    <w:abstractNumId w:val="9"/>
   </w:num>
   <w:num w:numId="8">
     <w:abstractNumId w:val="2"/>
   </w:num>
   <w:num w:numId="9">
-    <w:abstractNumId w:val="5"/>
+    <w:abstractNumId w:val="8"/>
   </w:num>
   <w:num w:numId="10">
-    <w:abstractNumId w:val="7"/>
+    <w:abstractNumId w:val="10"/>
   </w:num>
   <w:num w:numId="11">
     <w:abstractNumId w:val="4"/>
+  </w:num>
+  <w:num w:numId="12">
+    <w:abstractNumId w:val="14"/>
+  </w:num>
+  <w:num w:numId="13">
+    <w:abstractNumId w:val="7"/>
+  </w:num>
+  <w:num w:numId="14">
+    <w:abstractNumId w:val="5"/>
+  </w:num>
+  <w:num w:numId="15">
+    <w:abstractNumId w:val="6"/>
   </w:num>
 </w:numbering>
 </file>

--- a/note/SpringSpringBootRestAPI Theory Questions.docx
+++ b/note/SpringSpringBootRestAPI Theory Questions.docx
@@ -3003,7 +3003,19 @@
         <w:rPr>
           <w:lang w:val="en-IN"/>
         </w:rPr>
-        <w:t>public boolean test(T t)</w:t>
+        <w:t xml:space="preserve">public </w:t>
+      </w:r>
+      <w:r>
+        <w:rPr>
+          <w:lang w:val="en-IN"/>
+        </w:rPr>
+        <w:t>Boolean</w:t>
+      </w:r>
+      <w:r>
+        <w:rPr>
+          <w:lang w:val="en-IN"/>
+        </w:rPr>
+        <w:t xml:space="preserve"> test(T t)</w:t>
       </w:r>
       <w:r>
         <w:rPr>
@@ -3211,7 +3223,19 @@
         <w:rPr>
           <w:lang w:val="en-IN"/>
         </w:rPr>
-        <w:t>anything (not necessarily a boolean value)"</w:t>
+        <w:t xml:space="preserve">anything (not necessarily a </w:t>
+      </w:r>
+      <w:r>
+        <w:rPr>
+          <w:lang w:val="en-IN"/>
+        </w:rPr>
+        <w:t>Boolean</w:t>
+      </w:r>
+      <w:r>
+        <w:rPr>
+          <w:lang w:val="en-IN"/>
+        </w:rPr>
+        <w:t xml:space="preserve"> value)"</w:t>
       </w:r>
       <w:r>
         <w:rPr>
@@ -3242,7 +3266,19 @@
         <w:rPr>
           <w:lang w:val="en-IN"/>
         </w:rPr>
-        <w:t>Just like predicate joining, we have functional chaining.We can combine / chain multiple fu</w:t>
+        <w:t>Just like predicate joining, we have functional chaining.</w:t>
+      </w:r>
+      <w:r>
+        <w:rPr>
+          <w:lang w:val="en-IN"/>
+        </w:rPr>
+        <w:t xml:space="preserve"> </w:t>
+      </w:r>
+      <w:r>
+        <w:rPr>
+          <w:lang w:val="en-IN"/>
+        </w:rPr>
+        <w:t>We can combine / chain multiple fu</w:t>
       </w:r>
       <w:r>
         <w:rPr>
@@ -3642,7 +3678,19 @@
         <w:rPr>
           <w:lang w:val="en-IN"/>
         </w:rPr>
-        <w:t>In simple words : Stream is sequence of Objects</w:t>
+        <w:t xml:space="preserve">In simple </w:t>
+      </w:r>
+      <w:r>
+        <w:rPr>
+          <w:lang w:val="en-IN"/>
+        </w:rPr>
+        <w:t>words:</w:t>
+      </w:r>
+      <w:r>
+        <w:rPr>
+          <w:lang w:val="en-IN"/>
+        </w:rPr>
+        <w:t xml:space="preserve"> Stream is sequence of Objects</w:t>
       </w:r>
       <w:r>
         <w:rPr>
@@ -3699,6 +3747,12 @@
         </w:rPr>
         <w:t>Parallel Stream</w:t>
       </w:r>
+      <w:r>
+        <w:rPr>
+          <w:lang w:val="en-IN"/>
+        </w:rPr>
+        <w:t>(runs on multiple core &amp; multiple thread; O/P is not predictable; High Performan)</w:t>
+      </w:r>
     </w:p>
     <w:p>
       <w:pPr>
@@ -3716,6 +3770,12 @@
           <w:lang w:val="en-IN"/>
         </w:rPr>
         <w:t>Sequential Streams</w:t>
+      </w:r>
+      <w:r>
+        <w:rPr>
+          <w:lang w:val="en-IN"/>
+        </w:rPr>
+        <w:t>(Runs on single core &amp; one thread; O/P is predictable; Poor performance)</w:t>
       </w:r>
     </w:p>
     <w:p>

--- a/note/SpringSpringBootRestAPI Theory Questions.docx
+++ b/note/SpringSpringBootRestAPI Theory Questions.docx
@@ -2195,6 +2195,471 @@
         <w:br/>
         <w:t>private SortingAlgorithm iWantToUseRadixSortOnly;</w:t>
       </w:r>
+    </w:p>
+    <w:p>
+      <w:pPr>
+        <w:jc w:val="center"/>
+        <w:rPr>
+          <w:lang w:val="en-IN"/>
+        </w:rPr>
+      </w:pPr>
+      <w:r>
+        <w:rPr>
+          <w:b/>
+          <w:lang w:val="en-IN"/>
+        </w:rPr>
+        <w:lastRenderedPageBreak/>
+        <w:t>Internal Working of Hashmap</w:t>
+      </w:r>
+    </w:p>
+    <w:p>
+      <w:pPr>
+        <w:rPr>
+          <w:lang w:val="en-IN"/>
+        </w:rPr>
+      </w:pPr>
+      <w:r>
+        <w:rPr>
+          <w:lang w:val="en-IN"/>
+        </w:rPr>
+        <w:t>A HashMap in Java is an implementation of a hash table data structure. It maps keys to values, allowing for efficient lookups based on the keys.</w:t>
+      </w:r>
+    </w:p>
+    <w:p>
+      <w:pPr>
+        <w:rPr>
+          <w:lang w:val="en-IN"/>
+        </w:rPr>
+      </w:pPr>
+      <w:r>
+        <w:rPr>
+          <w:lang w:val="en-IN"/>
+        </w:rPr>
+        <w:t>The internal working of a HashMap in Java can be understood by understa</w:t>
+      </w:r>
+      <w:r>
+        <w:rPr>
+          <w:lang w:val="en-IN"/>
+        </w:rPr>
+        <w:t>nding the following components:</w:t>
+      </w:r>
+    </w:p>
+    <w:p>
+      <w:pPr>
+        <w:rPr>
+          <w:lang w:val="en-IN"/>
+        </w:rPr>
+      </w:pPr>
+      <w:r>
+        <w:rPr>
+          <w:b/>
+          <w:lang w:val="en-IN"/>
+        </w:rPr>
+        <w:t>Hash Function</w:t>
+      </w:r>
+      <w:r>
+        <w:rPr>
+          <w:lang w:val="en-IN"/>
+        </w:rPr>
+        <w:t>: The hash function takes a key as input and returns an integer (the hash code) that is used to determine the index of the bucket in which the key-value pair will be stored. The hash code is calculated using the key's hashCode() method.</w:t>
+      </w:r>
+    </w:p>
+    <w:p>
+      <w:pPr>
+        <w:rPr>
+          <w:lang w:val="en-IN"/>
+        </w:rPr>
+      </w:pPr>
+      <w:r>
+        <w:rPr>
+          <w:b/>
+          <w:lang w:val="en-IN"/>
+        </w:rPr>
+        <w:t>Buckets</w:t>
+      </w:r>
+      <w:r>
+        <w:rPr>
+          <w:lang w:val="en-IN"/>
+        </w:rPr>
+        <w:t>: The HashMap stores key-value pairs in "buckets". Each bucket is an array of Entry objec</w:t>
+      </w:r>
+      <w:r>
+        <w:rPr>
+          <w:lang w:val="en-IN"/>
+        </w:rPr>
+        <w:t>ts that store a key-value pair.</w:t>
+      </w:r>
+    </w:p>
+    <w:p>
+      <w:pPr>
+        <w:rPr>
+          <w:lang w:val="en-IN"/>
+        </w:rPr>
+      </w:pPr>
+      <w:r>
+        <w:rPr>
+          <w:b/>
+          <w:lang w:val="en-IN"/>
+        </w:rPr>
+        <w:t>Hash Code Collision</w:t>
+      </w:r>
+      <w:r>
+        <w:rPr>
+          <w:lang w:val="en-IN"/>
+        </w:rPr>
+        <w:t>: If two keys have the same hash code, they are said to have collided. The HashMap handles collisions by chaining the entries in the same bucket using a linked list.</w:t>
+      </w:r>
+    </w:p>
+    <w:p>
+      <w:pPr>
+        <w:rPr>
+          <w:lang w:val="en-IN"/>
+        </w:rPr>
+      </w:pPr>
+      <w:r>
+        <w:rPr>
+          <w:b/>
+          <w:lang w:val="en-IN"/>
+        </w:rPr>
+        <w:t>Resizing</w:t>
+      </w:r>
+      <w:r>
+        <w:rPr>
+          <w:lang w:val="en-IN"/>
+        </w:rPr>
+        <w:t>: The HashMap is implemented as an array of buckets, with the size of the array being a power of 2. The HashMap can be resized dynamically when the number of key-value pairs stored in the HashMap exceeds a certain l</w:t>
+      </w:r>
+      <w:r>
+        <w:rPr>
+          <w:lang w:val="en-IN"/>
+        </w:rPr>
+        <w:t>oad factor.</w:t>
+      </w:r>
+    </w:p>
+    <w:p>
+      <w:pPr>
+        <w:rPr>
+          <w:lang w:val="en-IN"/>
+        </w:rPr>
+      </w:pPr>
+      <w:r>
+        <w:rPr>
+          <w:b/>
+          <w:lang w:val="en-IN"/>
+        </w:rPr>
+        <w:t>get() and put() operations</w:t>
+      </w:r>
+      <w:r>
+        <w:rPr>
+          <w:lang w:val="en-IN"/>
+        </w:rPr>
+        <w:t>: The get() operation takes a key as input and uses the hash function to calculate the hash code and find the index of the bucket. The linked list in the bucket is then searched for the key-value pair, and the value is returned if found. The put() operation is similar, but it also adds a new key-value pair to the HashMap if the key is not already present.</w:t>
+      </w:r>
+    </w:p>
+    <w:p>
+      <w:pPr>
+        <w:rPr>
+          <w:lang w:val="en-IN"/>
+        </w:rPr>
+      </w:pPr>
+      <w:r>
+        <w:rPr>
+          <w:lang w:val="en-IN"/>
+        </w:rPr>
+        <w:t>Overall, the HashMap in Java provides an efficient and flexible implementation of a hash table data structure, with the ability to handle hash code collisions and dynamic resizing.</w:t>
+      </w:r>
+    </w:p>
+    <w:p>
+      <w:pPr>
+        <w:rPr>
+          <w:lang w:val="en-IN"/>
+        </w:rPr>
+      </w:pPr>
+      <w:r>
+        <w:rPr>
+          <w:lang w:val="en-IN"/>
+        </w:rPr>
+        <w:t>Here's how the HashMap works in de</w:t>
+      </w:r>
+      <w:r>
+        <w:rPr>
+          <w:lang w:val="en-IN"/>
+        </w:rPr>
+        <w:t>tail:</w:t>
+      </w:r>
+    </w:p>
+    <w:p>
+      <w:pPr>
+        <w:rPr>
+          <w:lang w:val="en-IN"/>
+        </w:rPr>
+      </w:pPr>
+      <w:r>
+        <w:rPr>
+          <w:b/>
+          <w:lang w:val="en-IN"/>
+        </w:rPr>
+        <w:t>Calculating the Hash Code</w:t>
+      </w:r>
+      <w:r>
+        <w:rPr>
+          <w:lang w:val="en-IN"/>
+        </w:rPr>
+        <w:t>: When you put a key into the HashMap, the HashMap calculates the hash code of the key using the hashCode() method. The hash code is used to determine the index in the array where the value should be stored.</w:t>
+      </w:r>
+    </w:p>
+    <w:p>
+      <w:pPr>
+        <w:rPr>
+          <w:lang w:val="en-IN"/>
+        </w:rPr>
+      </w:pPr>
+      <w:r>
+        <w:rPr>
+          <w:b/>
+          <w:lang w:val="en-IN"/>
+        </w:rPr>
+        <w:t>Compression Function</w:t>
+      </w:r>
+      <w:r>
+        <w:rPr>
+          <w:lang w:val="en-IN"/>
+        </w:rPr>
+        <w:t>: The hash code of the key is then passed through a compression function to determine the index in the array where the value should be stored. The compression function takes the hash code and computes a remainder when it's divided by the size of the array. This remainder is the index wh</w:t>
+      </w:r>
+      <w:r>
+        <w:rPr>
+          <w:lang w:val="en-IN"/>
+        </w:rPr>
+        <w:t>ere the value should be stored.</w:t>
+      </w:r>
+    </w:p>
+    <w:p>
+      <w:pPr>
+        <w:rPr>
+          <w:lang w:val="en-IN"/>
+        </w:rPr>
+      </w:pPr>
+      <w:r>
+        <w:rPr>
+          <w:b/>
+          <w:lang w:val="en-IN"/>
+        </w:rPr>
+        <w:t>Handling Collisions</w:t>
+      </w:r>
+      <w:r>
+        <w:rPr>
+          <w:lang w:val="en-IN"/>
+        </w:rPr>
+        <w:t>: In the unlikely event that two keys have the same hash code and therefore the same index in the array, a collision occurs. To handle collisions, the HashMap stores linked lists at each index in the array. When a collision occurs, the value is stored in the linked list at that index.</w:t>
+      </w:r>
+    </w:p>
+    <w:p>
+      <w:pPr>
+        <w:rPr>
+          <w:lang w:val="en-IN"/>
+        </w:rPr>
+      </w:pPr>
+    </w:p>
+    <w:p>
+      <w:pPr>
+        <w:rPr>
+          <w:lang w:val="en-IN"/>
+        </w:rPr>
+      </w:pPr>
+      <w:r>
+        <w:rPr>
+          <w:b/>
+          <w:lang w:val="en-IN"/>
+        </w:rPr>
+        <w:lastRenderedPageBreak/>
+        <w:t>Retrieving Values</w:t>
+      </w:r>
+      <w:r>
+        <w:rPr>
+          <w:lang w:val="en-IN"/>
+        </w:rPr>
+        <w:t>: To retrieve a value from the HashMap, you provide the key. The HashMap calculates the hash code of the key and passes it through the compression function to determine the index in the array where the value is stored. It then searches the linked list at that index to find the</w:t>
+      </w:r>
+      <w:r>
+        <w:rPr>
+          <w:lang w:val="en-IN"/>
+        </w:rPr>
+        <w:t xml:space="preserve"> value associated with the key.</w:t>
+      </w:r>
+    </w:p>
+    <w:p>
+      <w:pPr>
+        <w:rPr>
+          <w:lang w:val="en-IN"/>
+        </w:rPr>
+      </w:pPr>
+      <w:r>
+        <w:rPr>
+          <w:lang w:val="en-IN"/>
+        </w:rPr>
+        <w:t>In summary, the HashMap in Java uses a hash table to store key-value pairs, where the hash code of the key is used to determine the index in the array where the value should be stored. The compression function and linked lists are used to handle collisions and ensure efficient retrieval of values.</w:t>
+      </w:r>
+    </w:p>
+    <w:p>
+      <w:pPr>
+        <w:rPr>
+          <w:b/>
+          <w:lang w:val="en-IN"/>
+        </w:rPr>
+      </w:pPr>
+    </w:p>
+    <w:p>
+      <w:pPr>
+        <w:rPr>
+          <w:b/>
+          <w:lang w:val="en-IN"/>
+        </w:rPr>
+      </w:pPr>
+    </w:p>
+    <w:p>
+      <w:pPr>
+        <w:rPr>
+          <w:b/>
+          <w:lang w:val="en-IN"/>
+        </w:rPr>
+      </w:pPr>
+    </w:p>
+    <w:p>
+      <w:pPr>
+        <w:rPr>
+          <w:b/>
+          <w:lang w:val="en-IN"/>
+        </w:rPr>
+      </w:pPr>
+    </w:p>
+    <w:p>
+      <w:pPr>
+        <w:rPr>
+          <w:b/>
+          <w:lang w:val="en-IN"/>
+        </w:rPr>
+      </w:pPr>
+    </w:p>
+    <w:p>
+      <w:pPr>
+        <w:rPr>
+          <w:b/>
+          <w:lang w:val="en-IN"/>
+        </w:rPr>
+      </w:pPr>
+    </w:p>
+    <w:p>
+      <w:pPr>
+        <w:rPr>
+          <w:b/>
+          <w:lang w:val="en-IN"/>
+        </w:rPr>
+      </w:pPr>
+    </w:p>
+    <w:p>
+      <w:pPr>
+        <w:rPr>
+          <w:b/>
+          <w:lang w:val="en-IN"/>
+        </w:rPr>
+      </w:pPr>
+    </w:p>
+    <w:p>
+      <w:pPr>
+        <w:rPr>
+          <w:b/>
+          <w:lang w:val="en-IN"/>
+        </w:rPr>
+      </w:pPr>
+    </w:p>
+    <w:p>
+      <w:pPr>
+        <w:rPr>
+          <w:b/>
+          <w:lang w:val="en-IN"/>
+        </w:rPr>
+      </w:pPr>
+    </w:p>
+    <w:p>
+      <w:pPr>
+        <w:rPr>
+          <w:b/>
+          <w:lang w:val="en-IN"/>
+        </w:rPr>
+      </w:pPr>
+    </w:p>
+    <w:p>
+      <w:pPr>
+        <w:rPr>
+          <w:b/>
+          <w:lang w:val="en-IN"/>
+        </w:rPr>
+      </w:pPr>
+    </w:p>
+    <w:p>
+      <w:pPr>
+        <w:rPr>
+          <w:b/>
+          <w:lang w:val="en-IN"/>
+        </w:rPr>
+      </w:pPr>
+    </w:p>
+    <w:p>
+      <w:pPr>
+        <w:rPr>
+          <w:b/>
+          <w:lang w:val="en-IN"/>
+        </w:rPr>
+      </w:pPr>
+    </w:p>
+    <w:p>
+      <w:pPr>
+        <w:rPr>
+          <w:b/>
+          <w:lang w:val="en-IN"/>
+        </w:rPr>
+      </w:pPr>
+    </w:p>
+    <w:p>
+      <w:pPr>
+        <w:rPr>
+          <w:b/>
+          <w:lang w:val="en-IN"/>
+        </w:rPr>
+      </w:pPr>
+    </w:p>
+    <w:p>
+      <w:pPr>
+        <w:rPr>
+          <w:b/>
+          <w:lang w:val="en-IN"/>
+        </w:rPr>
+      </w:pPr>
+    </w:p>
+    <w:p>
+      <w:pPr>
+        <w:rPr>
+          <w:b/>
+          <w:lang w:val="en-IN"/>
+        </w:rPr>
+      </w:pPr>
+    </w:p>
+    <w:p>
+      <w:pPr>
+        <w:rPr>
+          <w:b/>
+          <w:lang w:val="en-IN"/>
+        </w:rPr>
+      </w:pPr>
+    </w:p>
+    <w:p>
+      <w:pPr>
+        <w:rPr>
+          <w:b/>
+          <w:lang w:val="en-IN"/>
+        </w:rPr>
+      </w:pPr>
     </w:p>
     <w:p>
       <w:pPr>

--- a/note/SpringSpringBootRestAPI Theory Questions.docx
+++ b/note/SpringSpringBootRestAPI Theory Questions.docx
@@ -27,6 +27,7 @@
         </w:rPr>
         <w:t xml:space="preserve">nversion </w:t>
       </w:r>
+      <w:proofErr w:type="gramStart"/>
       <w:r>
         <w:rPr>
           <w:b/>
@@ -39,7 +40,15 @@
           <w:b/>
           <w:lang w:val="en-IN"/>
         </w:rPr>
-        <w:t xml:space="preserve">f </w:t>
+        <w:t>f</w:t>
+      </w:r>
+      <w:proofErr w:type="gramEnd"/>
+      <w:r>
+        <w:rPr>
+          <w:b/>
+          <w:lang w:val="en-IN"/>
+        </w:rPr>
+        <w:t xml:space="preserve"> </w:t>
       </w:r>
       <w:r>
         <w:rPr>
@@ -322,7 +331,21 @@
         <w:rPr>
           <w:lang w:val="en-IN"/>
         </w:rPr>
-        <w:t xml:space="preserve">Configuration Files. Generally XML Configurations. </w:t>
+        <w:t xml:space="preserve">Configuration Files. </w:t>
+      </w:r>
+      <w:proofErr w:type="gramStart"/>
+      <w:r>
+        <w:rPr>
+          <w:lang w:val="en-IN"/>
+        </w:rPr>
+        <w:t>Generally XML Configurations.</w:t>
+      </w:r>
+      <w:proofErr w:type="gramEnd"/>
+      <w:r>
+        <w:rPr>
+          <w:lang w:val="en-IN"/>
+        </w:rPr>
+        <w:t xml:space="preserve"> </w:t>
       </w:r>
       <w:r>
         <w:rPr>
@@ -367,7 +390,37 @@
         <w:rPr>
           <w:lang w:val="en-IN"/>
         </w:rPr>
-        <w:t>It is an interface which represents Spring IoC Container. It also implements BeanFactory. Since it is an interface, we need to create sub class of an object. Some of the important subclasses are :-</w:t>
+        <w:t xml:space="preserve">It is an interface which represents Spring </w:t>
+      </w:r>
+      <w:proofErr w:type="spellStart"/>
+      <w:proofErr w:type="gramStart"/>
+      <w:r>
+        <w:rPr>
+          <w:lang w:val="en-IN"/>
+        </w:rPr>
+        <w:t>IoC</w:t>
+      </w:r>
+      <w:proofErr w:type="spellEnd"/>
+      <w:proofErr w:type="gramEnd"/>
+      <w:r>
+        <w:rPr>
+          <w:lang w:val="en-IN"/>
+        </w:rPr>
+        <w:t xml:space="preserve"> Container. It also implements </w:t>
+      </w:r>
+      <w:proofErr w:type="spellStart"/>
+      <w:r>
+        <w:rPr>
+          <w:lang w:val="en-IN"/>
+        </w:rPr>
+        <w:t>BeanFactory</w:t>
+      </w:r>
+      <w:proofErr w:type="spellEnd"/>
+      <w:r>
+        <w:rPr>
+          <w:lang w:val="en-IN"/>
+        </w:rPr>
+        <w:t>. Since it is an interface, we need to create sub class of an object. Some of the important subclasses are :-</w:t>
       </w:r>
     </w:p>
     <w:p>
@@ -381,12 +434,14 @@
           <w:lang w:val="en-IN"/>
         </w:rPr>
       </w:pPr>
+      <w:proofErr w:type="spellStart"/>
       <w:r>
         <w:rPr>
           <w:lang w:val="en-IN"/>
         </w:rPr>
         <w:t>ClasspathXMLApplicationContext</w:t>
       </w:r>
+      <w:proofErr w:type="spellEnd"/>
     </w:p>
     <w:p>
       <w:pPr>
@@ -399,12 +454,14 @@
           <w:lang w:val="en-IN"/>
         </w:rPr>
       </w:pPr>
+      <w:proofErr w:type="spellStart"/>
       <w:r>
         <w:rPr>
           <w:lang w:val="en-IN"/>
         </w:rPr>
         <w:t>AnnotationConfigApplicationContext</w:t>
       </w:r>
+      <w:proofErr w:type="spellEnd"/>
     </w:p>
     <w:p>
       <w:pPr>
@@ -417,19 +474,22 @@
           <w:lang w:val="en-IN"/>
         </w:rPr>
       </w:pPr>
+      <w:proofErr w:type="spellStart"/>
       <w:r>
         <w:rPr>
           <w:lang w:val="en-IN"/>
         </w:rPr>
         <w:t>FileSystemXMLApplicationContext</w:t>
       </w:r>
-    </w:p>
-    <w:p>
-      <w:pPr>
-        <w:rPr>
-          <w:lang w:val="en-IN"/>
-        </w:rPr>
-      </w:pPr>
+      <w:proofErr w:type="spellEnd"/>
+    </w:p>
+    <w:p>
+      <w:pPr>
+        <w:rPr>
+          <w:lang w:val="en-IN"/>
+        </w:rPr>
+      </w:pPr>
+      <w:proofErr w:type="spellStart"/>
       <w:r>
         <w:rPr>
           <w:lang w:val="en-IN"/>
@@ -440,7 +500,28 @@
         <w:rPr>
           <w:lang w:val="en-IN"/>
         </w:rPr>
-        <w:t>lasspathXMLApplicationContext searches for XML configuration using JAVA classpath.</w:t>
+        <w:t>lasspathXMLApplicationContext</w:t>
+      </w:r>
+      <w:proofErr w:type="spellEnd"/>
+      <w:r>
+        <w:rPr>
+          <w:lang w:val="en-IN"/>
+        </w:rPr>
+        <w:t xml:space="preserve"> searches for XML configuration using JAVA </w:t>
+      </w:r>
+      <w:proofErr w:type="spellStart"/>
+      <w:r>
+        <w:rPr>
+          <w:lang w:val="en-IN"/>
+        </w:rPr>
+        <w:t>classpath</w:t>
+      </w:r>
+      <w:proofErr w:type="spellEnd"/>
+      <w:r>
+        <w:rPr>
+          <w:lang w:val="en-IN"/>
+        </w:rPr>
+        <w:t>.</w:t>
       </w:r>
       <w:r>
         <w:rPr>
@@ -448,23 +529,61 @@
         </w:rPr>
         <w:br/>
       </w:r>
-      <w:r>
-        <w:rPr>
-          <w:lang w:val="en-IN"/>
-        </w:rPr>
-        <w:t>AnnotationConfigApplicationContext is used in annotations. Searches for desired Bean for the used annotation.</w:t>
-      </w:r>
+      <w:proofErr w:type="spellStart"/>
+      <w:r>
+        <w:rPr>
+          <w:lang w:val="en-IN"/>
+        </w:rPr>
+        <w:t>AnnotationConfigApplicationContext</w:t>
+      </w:r>
+      <w:proofErr w:type="spellEnd"/>
+      <w:r>
+        <w:rPr>
+          <w:lang w:val="en-IN"/>
+        </w:rPr>
+        <w:t xml:space="preserve"> is used in annotations. </w:t>
+      </w:r>
+      <w:proofErr w:type="gramStart"/>
+      <w:r>
+        <w:rPr>
+          <w:lang w:val="en-IN"/>
+        </w:rPr>
+        <w:t>Searches for desired Bean for the used annotation.</w:t>
+      </w:r>
+      <w:proofErr w:type="gramEnd"/>
       <w:r>
         <w:rPr>
           <w:lang w:val="en-IN"/>
         </w:rPr>
         <w:br/>
       </w:r>
-      <w:r>
-        <w:rPr>
-          <w:lang w:val="en-IN"/>
-        </w:rPr>
-        <w:t>FileSystemXMLApplication searches for config file from file system.</w:t>
+      <w:proofErr w:type="spellStart"/>
+      <w:r>
+        <w:rPr>
+          <w:lang w:val="en-IN"/>
+        </w:rPr>
+        <w:t>FileSystemXMLApplication</w:t>
+      </w:r>
+      <w:proofErr w:type="spellEnd"/>
+      <w:r>
+        <w:rPr>
+          <w:lang w:val="en-IN"/>
+        </w:rPr>
+        <w:t xml:space="preserve"> searches for </w:t>
+      </w:r>
+      <w:proofErr w:type="spellStart"/>
+      <w:r>
+        <w:rPr>
+          <w:lang w:val="en-IN"/>
+        </w:rPr>
+        <w:t>config</w:t>
+      </w:r>
+      <w:proofErr w:type="spellEnd"/>
+      <w:r>
+        <w:rPr>
+          <w:lang w:val="en-IN"/>
+        </w:rPr>
+        <w:t xml:space="preserve"> file from file system.</w:t>
       </w:r>
       <w:r>
         <w:rPr>
@@ -779,7 +898,21 @@
               <w:rPr>
                 <w:lang w:val="en-IN"/>
               </w:rPr>
-              <w:t>In Bean Autowiring, we need to configure the properties in XML file only.</w:t>
+              <w:t xml:space="preserve">In Bean </w:t>
+            </w:r>
+            <w:proofErr w:type="spellStart"/>
+            <w:r>
+              <w:rPr>
+                <w:lang w:val="en-IN"/>
+              </w:rPr>
+              <w:t>Autowiring</w:t>
+            </w:r>
+            <w:proofErr w:type="spellEnd"/>
+            <w:r>
+              <w:rPr>
+                <w:lang w:val="en-IN"/>
+              </w:rPr>
+              <w:t>, we need to configure the properties in XML file only.</w:t>
             </w:r>
           </w:p>
         </w:tc>
@@ -799,7 +932,21 @@
               <w:rPr>
                 <w:lang w:val="en-IN"/>
               </w:rPr>
-              <w:t>It supports Annotation based configuration in Bean Autowiring.</w:t>
+              <w:t xml:space="preserve">It supports Annotation based configuration in Bean </w:t>
+            </w:r>
+            <w:proofErr w:type="spellStart"/>
+            <w:r>
+              <w:rPr>
+                <w:lang w:val="en-IN"/>
+              </w:rPr>
+              <w:t>Autowiring</w:t>
+            </w:r>
+            <w:proofErr w:type="spellEnd"/>
+            <w:r>
+              <w:rPr>
+                <w:lang w:val="en-IN"/>
+              </w:rPr>
+              <w:t>.</w:t>
             </w:r>
           </w:p>
         </w:tc>
@@ -905,12 +1052,21 @@
           <w:lang w:val="en-IN"/>
         </w:rPr>
       </w:pPr>
-      <w:r>
-        <w:rPr>
-          <w:b/>
-          <w:lang w:val="en-IN"/>
-        </w:rPr>
-        <w:t>LifeCycle Of Bean</w:t>
+      <w:proofErr w:type="spellStart"/>
+      <w:r>
+        <w:rPr>
+          <w:b/>
+          <w:lang w:val="en-IN"/>
+        </w:rPr>
+        <w:t>LifeCycle</w:t>
+      </w:r>
+      <w:proofErr w:type="spellEnd"/>
+      <w:r>
+        <w:rPr>
+          <w:b/>
+          <w:lang w:val="en-IN"/>
+        </w:rPr>
+        <w:t xml:space="preserve"> Of Bean</w:t>
       </w:r>
     </w:p>
     <w:p>
@@ -939,24 +1095,55 @@
           <w:lang w:val="en-IN"/>
         </w:rPr>
       </w:pPr>
-      <w:r>
-        <w:rPr>
-          <w:lang w:val="en-IN"/>
-        </w:rPr>
-        <w:t xml:space="preserve">public void </w:t>
-      </w:r>
-      <w:r>
-        <w:rPr>
-          <w:b/>
-          <w:lang w:val="en-IN"/>
-        </w:rPr>
-        <w:t>init()</w:t>
-      </w:r>
-      <w:r>
-        <w:rPr>
-          <w:lang w:val="en-IN"/>
-        </w:rPr>
-        <w:t xml:space="preserve"> : used for initializing code, Loading config, connecting db etc.</w:t>
+      <w:proofErr w:type="gramStart"/>
+      <w:r>
+        <w:rPr>
+          <w:lang w:val="en-IN"/>
+        </w:rPr>
+        <w:t>public</w:t>
+      </w:r>
+      <w:proofErr w:type="gramEnd"/>
+      <w:r>
+        <w:rPr>
+          <w:lang w:val="en-IN"/>
+        </w:rPr>
+        <w:t xml:space="preserve"> void </w:t>
+      </w:r>
+      <w:proofErr w:type="spellStart"/>
+      <w:r>
+        <w:rPr>
+          <w:b/>
+          <w:lang w:val="en-IN"/>
+        </w:rPr>
+        <w:t>init</w:t>
+      </w:r>
+      <w:proofErr w:type="spellEnd"/>
+      <w:r>
+        <w:rPr>
+          <w:b/>
+          <w:lang w:val="en-IN"/>
+        </w:rPr>
+        <w:t>()</w:t>
+      </w:r>
+      <w:r>
+        <w:rPr>
+          <w:lang w:val="en-IN"/>
+        </w:rPr>
+        <w:t xml:space="preserve"> : used for initializing code, Loading </w:t>
+      </w:r>
+      <w:proofErr w:type="spellStart"/>
+      <w:r>
+        <w:rPr>
+          <w:lang w:val="en-IN"/>
+        </w:rPr>
+        <w:t>config</w:t>
+      </w:r>
+      <w:proofErr w:type="spellEnd"/>
+      <w:r>
+        <w:rPr>
+          <w:lang w:val="en-IN"/>
+        </w:rPr>
+        <w:t>, connecting db etc.</w:t>
       </w:r>
     </w:p>
     <w:p>
@@ -971,11 +1158,19 @@
           <w:lang w:val="en-IN"/>
         </w:rPr>
       </w:pPr>
-      <w:r>
-        <w:rPr>
-          <w:lang w:val="en-IN"/>
-        </w:rPr>
-        <w:t xml:space="preserve">public void </w:t>
+      <w:proofErr w:type="gramStart"/>
+      <w:r>
+        <w:rPr>
+          <w:lang w:val="en-IN"/>
+        </w:rPr>
+        <w:t>public</w:t>
+      </w:r>
+      <w:proofErr w:type="gramEnd"/>
+      <w:r>
+        <w:rPr>
+          <w:lang w:val="en-IN"/>
+        </w:rPr>
+        <w:t xml:space="preserve"> void </w:t>
       </w:r>
       <w:r>
         <w:rPr>
@@ -1080,13 +1275,69 @@
           <w:lang w:val="en-IN"/>
         </w:rPr>
         <w:br/>
-        <w:t xml:space="preserve">c. Annotation(@PreConstruct &amp; @PreDestroy) -&gt; </w:t>
-      </w:r>
-      <w:r>
-        <w:rPr>
-          <w:lang w:val="en-IN"/>
-        </w:rPr>
-        <w:t>@PreConstruct will provide init functionality &amp; @PreDestroy will provide destroy functionality.</w:t>
+        <w:t>c. Annotation(@</w:t>
+      </w:r>
+      <w:proofErr w:type="spellStart"/>
+      <w:r>
+        <w:rPr>
+          <w:lang w:val="en-IN"/>
+        </w:rPr>
+        <w:t>PreConstruct</w:t>
+      </w:r>
+      <w:proofErr w:type="spellEnd"/>
+      <w:r>
+        <w:rPr>
+          <w:lang w:val="en-IN"/>
+        </w:rPr>
+        <w:t xml:space="preserve"> &amp; @</w:t>
+      </w:r>
+      <w:proofErr w:type="spellStart"/>
+      <w:r>
+        <w:rPr>
+          <w:lang w:val="en-IN"/>
+        </w:rPr>
+        <w:t>PreDestroy</w:t>
+      </w:r>
+      <w:proofErr w:type="spellEnd"/>
+      <w:r>
+        <w:rPr>
+          <w:lang w:val="en-IN"/>
+        </w:rPr>
+        <w:t xml:space="preserve">) -&gt; </w:t>
+      </w:r>
+      <w:r>
+        <w:rPr>
+          <w:lang w:val="en-IN"/>
+        </w:rPr>
+        <w:t>@</w:t>
+      </w:r>
+      <w:proofErr w:type="spellStart"/>
+      <w:r>
+        <w:rPr>
+          <w:lang w:val="en-IN"/>
+        </w:rPr>
+        <w:t>PreConstruct</w:t>
+      </w:r>
+      <w:proofErr w:type="spellEnd"/>
+      <w:r>
+        <w:rPr>
+          <w:lang w:val="en-IN"/>
+        </w:rPr>
+        <w:t xml:space="preserve"> will provide init functionality &amp; @</w:t>
+      </w:r>
+      <w:proofErr w:type="spellStart"/>
+      <w:r>
+        <w:rPr>
+          <w:lang w:val="en-IN"/>
+        </w:rPr>
+        <w:t>PreDestroy</w:t>
+      </w:r>
+      <w:proofErr w:type="spellEnd"/>
+      <w:r>
+        <w:rPr>
+          <w:lang w:val="en-IN"/>
+        </w:rPr>
+        <w:t xml:space="preserve"> will provide destroy functionality.</w:t>
       </w:r>
     </w:p>
     <w:p>
@@ -1201,8 +1452,16 @@
                     <w:rPr>
                       <w:lang w:val="en-IN"/>
                     </w:rPr>
-                    <w:t>@SpringBootApplication</w:t>
+                    <w:t>@</w:t>
                   </w:r>
+                  <w:proofErr w:type="spellStart"/>
+                  <w:r>
+                    <w:rPr>
+                      <w:lang w:val="en-IN"/>
+                    </w:rPr>
+                    <w:t>SpringBootApplication</w:t>
+                  </w:r>
+                  <w:proofErr w:type="spellEnd"/>
                 </w:p>
               </w:txbxContent>
             </v:textbox>
@@ -1236,8 +1495,16 @@
                     <w:rPr>
                       <w:lang w:val="en-IN"/>
                     </w:rPr>
-                    <w:t>@EnableAutoConfiguration</w:t>
+                    <w:t>@</w:t>
                   </w:r>
+                  <w:proofErr w:type="spellStart"/>
+                  <w:r>
+                    <w:rPr>
+                      <w:lang w:val="en-IN"/>
+                    </w:rPr>
+                    <w:t>EnableAutoConfiguration</w:t>
+                  </w:r>
+                  <w:proofErr w:type="spellEnd"/>
                 </w:p>
                 <w:p>
                   <w:pPr>
@@ -1254,7 +1521,21 @@
                     <w:rPr>
                       <w:lang w:val="en-IN"/>
                     </w:rPr>
-                    <w:t>Enables the auto configurations of Application Context by scanning classpath components.</w:t>
+                    <w:t xml:space="preserve">Enables the auto configurations of Application Context by scanning </w:t>
+                  </w:r>
+                  <w:proofErr w:type="spellStart"/>
+                  <w:r>
+                    <w:rPr>
+                      <w:lang w:val="en-IN"/>
+                    </w:rPr>
+                    <w:t>classpath</w:t>
+                  </w:r>
+                  <w:proofErr w:type="spellEnd"/>
+                  <w:r>
+                    <w:rPr>
+                      <w:lang w:val="en-IN"/>
+                    </w:rPr>
+                    <w:t xml:space="preserve"> components.</w:t>
                   </w:r>
                 </w:p>
               </w:txbxContent>
@@ -1281,8 +1562,16 @@
                     <w:rPr>
                       <w:lang w:val="en-IN"/>
                     </w:rPr>
-                    <w:t>@SpringBootConfiguration</w:t>
+                    <w:t>@</w:t>
                   </w:r>
+                  <w:proofErr w:type="spellStart"/>
+                  <w:r>
+                    <w:rPr>
+                      <w:lang w:val="en-IN"/>
+                    </w:rPr>
+                    <w:t>SpringBootConfiguration</w:t>
+                  </w:r>
+                  <w:proofErr w:type="spellEnd"/>
                 </w:p>
                 <w:p>
                   <w:pPr>
@@ -1335,7 +1624,21 @@
                     <w:rPr>
                       <w:lang w:val="en-IN"/>
                     </w:rPr>
-                    <w:t>Main difference b/w @Configuration &amp; @SpringBootConfiguration is that</w:t>
+                    <w:t>Main difference b/w @Configuration &amp; @</w:t>
+                  </w:r>
+                  <w:proofErr w:type="spellStart"/>
+                  <w:r>
+                    <w:rPr>
+                      <w:lang w:val="en-IN"/>
+                    </w:rPr>
+                    <w:t>SpringBootConfiguration</w:t>
+                  </w:r>
+                  <w:proofErr w:type="spellEnd"/>
+                  <w:r>
+                    <w:rPr>
+                      <w:lang w:val="en-IN"/>
+                    </w:rPr>
+                    <w:t xml:space="preserve"> is that</w:t>
                   </w:r>
                   <w:r>
                     <w:rPr>
@@ -1347,7 +1650,21 @@
                     <w:rPr>
                       <w:lang w:val="en-IN"/>
                     </w:rPr>
-                    <w:t xml:space="preserve"> @SBC allow configurations to be loaded automatically.</w:t>
+                    <w:t xml:space="preserve"> @SBC </w:t>
+                  </w:r>
+                  <w:proofErr w:type="gramStart"/>
+                  <w:r>
+                    <w:rPr>
+                      <w:lang w:val="en-IN"/>
+                    </w:rPr>
+                    <w:t>allow</w:t>
+                  </w:r>
+                  <w:proofErr w:type="gramEnd"/>
+                  <w:r>
+                    <w:rPr>
+                      <w:lang w:val="en-IN"/>
+                    </w:rPr>
+                    <w:t xml:space="preserve"> configurations to be loaded automatically.</w:t>
                   </w:r>
                 </w:p>
               </w:txbxContent>
@@ -1390,8 +1707,16 @@
                     <w:rPr>
                       <w:lang w:val="en-IN"/>
                     </w:rPr>
-                    <w:t>@ComponentScan</w:t>
+                    <w:t>@</w:t>
                   </w:r>
+                  <w:proofErr w:type="spellStart"/>
+                  <w:r>
+                    <w:rPr>
+                      <w:lang w:val="en-IN"/>
+                    </w:rPr>
+                    <w:t>ComponentScan</w:t>
+                  </w:r>
+                  <w:proofErr w:type="spellEnd"/>
                 </w:p>
                 <w:p>
                   <w:pPr>
@@ -1474,6 +1799,7 @@
           <w:lang w:val="en-IN"/>
         </w:rPr>
       </w:pPr>
+      <w:proofErr w:type="gramStart"/>
       <w:r>
         <w:rPr>
           <w:b/>
@@ -1481,7 +1807,17 @@
           <w:szCs w:val="28"/>
           <w:lang w:val="en-IN"/>
         </w:rPr>
-        <w:t>POJO  v/s  Java Bean v/s Spring Bean</w:t>
+        <w:t>POJO  v</w:t>
+      </w:r>
+      <w:proofErr w:type="gramEnd"/>
+      <w:r>
+        <w:rPr>
+          <w:b/>
+          <w:sz w:val="28"/>
+          <w:szCs w:val="28"/>
+          <w:lang w:val="en-IN"/>
+        </w:rPr>
+        <w:t>/s  Java Bean v/s Spring Bean</w:t>
       </w:r>
     </w:p>
     <w:p>
@@ -1501,14 +1837,56 @@
         <w:rPr>
           <w:lang w:val="en-IN"/>
         </w:rPr>
-        <w:t xml:space="preserve"> = Plain Old Java Object. Object of any class is POJO. E.g. ABC abc = new ABC();</w:t>
+        <w:t xml:space="preserve"> = Plain Old Java Object. Object of any class is POJO. E.g. ABC </w:t>
+      </w:r>
+      <w:proofErr w:type="spellStart"/>
+      <w:r>
+        <w:rPr>
+          <w:lang w:val="en-IN"/>
+        </w:rPr>
+        <w:t>abc</w:t>
+      </w:r>
+      <w:proofErr w:type="spellEnd"/>
+      <w:r>
+        <w:rPr>
+          <w:lang w:val="en-IN"/>
+        </w:rPr>
+        <w:t xml:space="preserve"> = new </w:t>
+      </w:r>
+      <w:proofErr w:type="gramStart"/>
+      <w:r>
+        <w:rPr>
+          <w:lang w:val="en-IN"/>
+        </w:rPr>
+        <w:t>ABC(</w:t>
+      </w:r>
+      <w:proofErr w:type="gramEnd"/>
+      <w:r>
+        <w:rPr>
+          <w:lang w:val="en-IN"/>
+        </w:rPr>
+        <w:t>);</w:t>
       </w:r>
       <w:r>
         <w:rPr>
           <w:lang w:val="en-IN"/>
         </w:rPr>
         <w:br/>
-        <w:t>Here ‘abc’ is POJO.</w:t>
+        <w:t>Here ‘</w:t>
+      </w:r>
+      <w:proofErr w:type="spellStart"/>
+      <w:r>
+        <w:rPr>
+          <w:lang w:val="en-IN"/>
+        </w:rPr>
+        <w:t>abc</w:t>
+      </w:r>
+      <w:proofErr w:type="spellEnd"/>
+      <w:r>
+        <w:rPr>
+          <w:lang w:val="en-IN"/>
+        </w:rPr>
+        <w:t>’ is POJO.</w:t>
       </w:r>
     </w:p>
     <w:p>
@@ -1546,7 +1924,21 @@
         <w:rPr>
           <w:lang w:val="en-IN"/>
         </w:rPr>
-        <w:t>Restriction 1: Class should have default/ no-arg constructor.</w:t>
+        <w:t>Restriction 1: Class should have default/ no-</w:t>
+      </w:r>
+      <w:proofErr w:type="spellStart"/>
+      <w:r>
+        <w:rPr>
+          <w:lang w:val="en-IN"/>
+        </w:rPr>
+        <w:t>arg</w:t>
+      </w:r>
+      <w:proofErr w:type="spellEnd"/>
+      <w:r>
+        <w:rPr>
+          <w:lang w:val="en-IN"/>
+        </w:rPr>
+        <w:t xml:space="preserve"> constructor.</w:t>
       </w:r>
     </w:p>
     <w:p>
@@ -1582,7 +1974,21 @@
         <w:rPr>
           <w:lang w:val="en-IN"/>
         </w:rPr>
-        <w:t>Restriction 3: The class must implement serializable interface.</w:t>
+        <w:t xml:space="preserve">Restriction 3: The class must implement </w:t>
+      </w:r>
+      <w:proofErr w:type="spellStart"/>
+      <w:r>
+        <w:rPr>
+          <w:lang w:val="en-IN"/>
+        </w:rPr>
+        <w:t>serializable</w:t>
+      </w:r>
+      <w:proofErr w:type="spellEnd"/>
+      <w:r>
+        <w:rPr>
+          <w:lang w:val="en-IN"/>
+        </w:rPr>
+        <w:t xml:space="preserve"> interface.</w:t>
       </w:r>
     </w:p>
     <w:p>
@@ -1649,8 +2055,45 @@
           <w:i/>
           <w:lang w:val="en-IN"/>
         </w:rPr>
-        <w:t xml:space="preserve"> = Indicates that a class has some methods in which beans are defined a.k.a Bean Definition Methods. So Spring Container can process the class &amp; generate Spring Beans to be used in the application.</w:t>
-      </w:r>
+        <w:t xml:space="preserve"> = Indicates that a class has some methods in which beans are defined </w:t>
+      </w:r>
+      <w:proofErr w:type="spellStart"/>
+      <w:r>
+        <w:rPr>
+          <w:i/>
+          <w:lang w:val="en-IN"/>
+        </w:rPr>
+        <w:t>a.k.a</w:t>
+      </w:r>
+      <w:proofErr w:type="spellEnd"/>
+      <w:r>
+        <w:rPr>
+          <w:i/>
+          <w:lang w:val="en-IN"/>
+        </w:rPr>
+        <w:t xml:space="preserve"> Bean Definition Methods. So Spring Container can process the class &amp; generate Spring Beans to be used in the application.</w:t>
+      </w:r>
+    </w:p>
+    <w:p>
+      <w:pPr>
+        <w:rPr>
+          <w:lang w:val="en-IN"/>
+        </w:rPr>
+      </w:pPr>
+    </w:p>
+    <w:p>
+      <w:pPr>
+        <w:rPr>
+          <w:lang w:val="en-IN"/>
+        </w:rPr>
+      </w:pPr>
+    </w:p>
+    <w:p>
+      <w:pPr>
+        <w:rPr>
+          <w:lang w:val="en-IN"/>
+        </w:rPr>
+      </w:pPr>
     </w:p>
     <w:p>
       <w:pPr>
@@ -1681,16 +2124,342 @@
           <w:lang w:val="en-IN"/>
         </w:rPr>
       </w:pPr>
-    </w:p>
-    <w:p>
-      <w:pPr>
+      <w:r>
         <w:rPr>
           <w:b/>
           <w:sz w:val="28"/>
           <w:szCs w:val="28"/>
           <w:lang w:val="en-IN"/>
         </w:rPr>
-      </w:pPr>
+        <w:lastRenderedPageBreak/>
+        <w:t>@BEAN</w:t>
+      </w:r>
+    </w:p>
+    <w:p>
+      <w:pPr>
+        <w:rPr>
+          <w:lang w:val="en-IN"/>
+        </w:rPr>
+      </w:pPr>
+      <w:r>
+        <w:rPr>
+          <w:lang w:val="en-IN"/>
+        </w:rPr>
+        <w:t xml:space="preserve">It tells that method will produce a Bean. It is used in conjunction with @Configuration. </w:t>
+      </w:r>
+      <w:proofErr w:type="gramStart"/>
+      <w:r>
+        <w:rPr>
+          <w:lang w:val="en-IN"/>
+        </w:rPr>
+        <w:t>E.g.</w:t>
+      </w:r>
+      <w:proofErr w:type="gramEnd"/>
+    </w:p>
+    <w:p>
+      <w:pPr>
+        <w:rPr>
+          <w:lang w:val="en-IN"/>
+        </w:rPr>
+      </w:pPr>
+      <w:proofErr w:type="gramStart"/>
+      <w:r>
+        <w:rPr>
+          <w:lang w:val="en-IN"/>
+        </w:rPr>
+        <w:t>public</w:t>
+      </w:r>
+      <w:proofErr w:type="gramEnd"/>
+      <w:r>
+        <w:rPr>
+          <w:lang w:val="en-IN"/>
+        </w:rPr>
+        <w:t xml:space="preserve"> </w:t>
+      </w:r>
+      <w:r>
+        <w:rPr>
+          <w:lang w:val="en-IN"/>
+        </w:rPr>
+        <w:t xml:space="preserve">class </w:t>
+      </w:r>
+      <w:proofErr w:type="spellStart"/>
+      <w:r>
+        <w:rPr>
+          <w:lang w:val="en-IN"/>
+        </w:rPr>
+        <w:t>M</w:t>
+      </w:r>
+      <w:r>
+        <w:rPr>
+          <w:lang w:val="en-IN"/>
+        </w:rPr>
+        <w:t>yCustomBean</w:t>
+      </w:r>
+      <w:proofErr w:type="spellEnd"/>
+      <w:r>
+        <w:rPr>
+          <w:lang w:val="en-IN"/>
+        </w:rPr>
+        <w:t>{</w:t>
+      </w:r>
+    </w:p>
+    <w:p>
+      <w:pPr>
+        <w:rPr>
+          <w:lang w:val="en-IN"/>
+        </w:rPr>
+      </w:pPr>
+      <w:r>
+        <w:rPr>
+          <w:lang w:val="en-IN"/>
+        </w:rPr>
+        <w:tab/>
+        <w:t>@override</w:t>
+      </w:r>
+      <w:r>
+        <w:rPr>
+          <w:lang w:val="en-IN"/>
+        </w:rPr>
+        <w:br/>
+      </w:r>
+      <w:r>
+        <w:rPr>
+          <w:lang w:val="en-IN"/>
+        </w:rPr>
+        <w:tab/>
+        <w:t xml:space="preserve">public String </w:t>
+      </w:r>
+      <w:proofErr w:type="spellStart"/>
+      <w:proofErr w:type="gramStart"/>
+      <w:r>
+        <w:rPr>
+          <w:lang w:val="en-IN"/>
+        </w:rPr>
+        <w:t>toString</w:t>
+      </w:r>
+      <w:proofErr w:type="spellEnd"/>
+      <w:r>
+        <w:rPr>
+          <w:lang w:val="en-IN"/>
+        </w:rPr>
+        <w:t>(</w:t>
+      </w:r>
+      <w:proofErr w:type="gramEnd"/>
+      <w:r>
+        <w:rPr>
+          <w:lang w:val="en-IN"/>
+        </w:rPr>
+        <w:t>) {return “</w:t>
+      </w:r>
+      <w:proofErr w:type="spellStart"/>
+      <w:r>
+        <w:rPr>
+          <w:lang w:val="en-IN"/>
+        </w:rPr>
+        <w:t>MyCustomBean</w:t>
+      </w:r>
+      <w:proofErr w:type="spellEnd"/>
+      <w:r>
+        <w:rPr>
+          <w:lang w:val="en-IN"/>
+        </w:rPr>
+        <w:t>”;}</w:t>
+      </w:r>
+    </w:p>
+    <w:p>
+      <w:pPr>
+        <w:rPr>
+          <w:lang w:val="en-IN"/>
+        </w:rPr>
+      </w:pPr>
+      <w:r>
+        <w:rPr>
+          <w:lang w:val="en-IN"/>
+        </w:rPr>
+        <w:t>}</w:t>
+      </w:r>
+    </w:p>
+    <w:p>
+      <w:pPr>
+        <w:rPr>
+          <w:lang w:val="en-IN"/>
+        </w:rPr>
+      </w:pPr>
+      <w:r>
+        <w:rPr>
+          <w:lang w:val="en-IN"/>
+        </w:rPr>
+        <w:t xml:space="preserve">@Configuration </w:t>
+      </w:r>
+      <w:r>
+        <w:rPr>
+          <w:lang w:val="en-IN"/>
+        </w:rPr>
+        <w:br/>
+        <w:t xml:space="preserve">public class </w:t>
+      </w:r>
+      <w:proofErr w:type="spellStart"/>
+      <w:r>
+        <w:rPr>
+          <w:lang w:val="en-IN"/>
+        </w:rPr>
+        <w:t>MyApp</w:t>
+      </w:r>
+      <w:proofErr w:type="spellEnd"/>
+      <w:r>
+        <w:rPr>
+          <w:lang w:val="en-IN"/>
+        </w:rPr>
+        <w:t xml:space="preserve"> {</w:t>
+      </w:r>
+    </w:p>
+    <w:p>
+      <w:pPr>
+        <w:rPr>
+          <w:lang w:val="en-IN"/>
+        </w:rPr>
+      </w:pPr>
+      <w:r>
+        <w:rPr>
+          <w:lang w:val="en-IN"/>
+        </w:rPr>
+        <w:tab/>
+        <w:t>@Bean</w:t>
+      </w:r>
+      <w:r>
+        <w:rPr>
+          <w:lang w:val="en-IN"/>
+        </w:rPr>
+        <w:br/>
+      </w:r>
+      <w:r>
+        <w:rPr>
+          <w:lang w:val="en-IN"/>
+        </w:rPr>
+        <w:tab/>
+        <w:t xml:space="preserve">public </w:t>
+      </w:r>
+      <w:proofErr w:type="spellStart"/>
+      <w:r>
+        <w:rPr>
+          <w:lang w:val="en-IN"/>
+        </w:rPr>
+        <w:t>MyCustomBean</w:t>
+      </w:r>
+      <w:proofErr w:type="spellEnd"/>
+      <w:r>
+        <w:rPr>
+          <w:lang w:val="en-IN"/>
+        </w:rPr>
+        <w:t xml:space="preserve"> </w:t>
+      </w:r>
+      <w:proofErr w:type="spellStart"/>
+      <w:proofErr w:type="gramStart"/>
+      <w:r>
+        <w:rPr>
+          <w:lang w:val="en-IN"/>
+        </w:rPr>
+        <w:t>getCustomerBean</w:t>
+      </w:r>
+      <w:proofErr w:type="spellEnd"/>
+      <w:r>
+        <w:rPr>
+          <w:lang w:val="en-IN"/>
+        </w:rPr>
+        <w:t>(</w:t>
+      </w:r>
+      <w:proofErr w:type="gramEnd"/>
+      <w:r>
+        <w:rPr>
+          <w:lang w:val="en-IN"/>
+        </w:rPr>
+        <w:t xml:space="preserve">) {return new </w:t>
+      </w:r>
+      <w:proofErr w:type="spellStart"/>
+      <w:r>
+        <w:rPr>
+          <w:lang w:val="en-IN"/>
+        </w:rPr>
+        <w:t>MyCustomerBean</w:t>
+      </w:r>
+      <w:proofErr w:type="spellEnd"/>
+      <w:r>
+        <w:rPr>
+          <w:lang w:val="en-IN"/>
+        </w:rPr>
+        <w:t>();}</w:t>
+      </w:r>
+    </w:p>
+    <w:p>
+      <w:pPr>
+        <w:rPr>
+          <w:lang w:val="en-IN"/>
+        </w:rPr>
+      </w:pPr>
+      <w:proofErr w:type="gramStart"/>
+      <w:r>
+        <w:rPr>
+          <w:lang w:val="en-IN"/>
+        </w:rPr>
+        <w:t>}</w:t>
+      </w:r>
+      <w:proofErr w:type="gramEnd"/>
+      <w:r>
+        <w:rPr>
+          <w:lang w:val="en-IN"/>
+        </w:rPr>
+        <w:br/>
+        <w:t>Use c</w:t>
+      </w:r>
+      <w:r>
+        <w:rPr>
+          <w:lang w:val="en-IN"/>
+        </w:rPr>
+        <w:t xml:space="preserve">ase for @Bean : </w:t>
+      </w:r>
+      <w:r>
+        <w:rPr>
+          <w:lang w:val="en-IN"/>
+        </w:rPr>
+        <w:t xml:space="preserve">For writing </w:t>
+      </w:r>
+      <w:r>
+        <w:rPr>
+          <w:lang w:val="en-IN"/>
+        </w:rPr>
+        <w:t xml:space="preserve">custom business logic or </w:t>
+      </w:r>
+      <w:r>
+        <w:rPr>
+          <w:lang w:val="en-IN"/>
+        </w:rPr>
+        <w:t>for instantiating</w:t>
+      </w:r>
+      <w:r>
+        <w:rPr>
+          <w:lang w:val="en-IN"/>
+        </w:rPr>
+        <w:t xml:space="preserve"> bean for 3</w:t>
+      </w:r>
+      <w:r>
+        <w:rPr>
+          <w:vertAlign w:val="superscript"/>
+          <w:lang w:val="en-IN"/>
+        </w:rPr>
+        <w:t>rd</w:t>
+      </w:r>
+      <w:r>
+        <w:rPr>
+          <w:lang w:val="en-IN"/>
+        </w:rPr>
+        <w:t xml:space="preserve"> party</w:t>
+      </w:r>
+      <w:r>
+        <w:rPr>
+          <w:lang w:val="en-IN"/>
+        </w:rPr>
+        <w:t>.</w:t>
+      </w:r>
     </w:p>
     <w:p>
       <w:pPr>
@@ -1708,363 +2477,219 @@
           <w:szCs w:val="28"/>
           <w:lang w:val="en-IN"/>
         </w:rPr>
-        <w:lastRenderedPageBreak/>
-        <w:t>@BEAN</w:t>
-      </w:r>
-    </w:p>
-    <w:p>
-      <w:pPr>
-        <w:rPr>
-          <w:lang w:val="en-IN"/>
-        </w:rPr>
-      </w:pPr>
-      <w:r>
-        <w:rPr>
-          <w:lang w:val="en-IN"/>
-        </w:rPr>
-        <w:t>It tells that method will produce a Bean. It is used in conjunction with @Configuration. E.g.</w:t>
-      </w:r>
-    </w:p>
-    <w:p>
-      <w:pPr>
-        <w:rPr>
-          <w:lang w:val="en-IN"/>
-        </w:rPr>
-      </w:pPr>
-      <w:r>
-        <w:rPr>
-          <w:lang w:val="en-IN"/>
-        </w:rPr>
-        <w:t xml:space="preserve">public </w:t>
-      </w:r>
-      <w:r>
-        <w:rPr>
-          <w:lang w:val="en-IN"/>
-        </w:rPr>
-        <w:t>class M</w:t>
-      </w:r>
-      <w:r>
-        <w:rPr>
-          <w:lang w:val="en-IN"/>
-        </w:rPr>
-        <w:t>yCustomBean{</w:t>
-      </w:r>
-    </w:p>
-    <w:p>
-      <w:pPr>
-        <w:rPr>
-          <w:lang w:val="en-IN"/>
-        </w:rPr>
-      </w:pPr>
-      <w:r>
-        <w:rPr>
-          <w:lang w:val="en-IN"/>
-        </w:rPr>
-        <w:tab/>
-        <w:t>@override</w:t>
+        <w:t>@Primary v/s @Qualifier</w:t>
+      </w:r>
+    </w:p>
+    <w:p>
+      <w:pPr>
+        <w:rPr>
+          <w:lang w:val="en-IN"/>
+        </w:rPr>
+      </w:pPr>
+      <w:r>
+        <w:rPr>
+          <w:b/>
+          <w:lang w:val="en-IN"/>
+        </w:rPr>
+        <w:t xml:space="preserve">@Qualifier </w:t>
+      </w:r>
+      <w:r>
+        <w:rPr>
+          <w:lang w:val="en-IN"/>
+        </w:rPr>
+        <w:t xml:space="preserve">-&gt; </w:t>
+      </w:r>
+      <w:proofErr w:type="spellStart"/>
+      <w:r>
+        <w:rPr>
+          <w:lang w:val="en-IN"/>
+        </w:rPr>
+        <w:t>Autowire</w:t>
+      </w:r>
+      <w:proofErr w:type="spellEnd"/>
+      <w:r>
+        <w:rPr>
+          <w:lang w:val="en-IN"/>
+        </w:rPr>
+        <w:t xml:space="preserve"> a specific bean</w:t>
+      </w:r>
+      <w:r>
+        <w:rPr>
+          <w:lang w:val="en-IN"/>
+        </w:rPr>
+        <w:t xml:space="preserve"> among same type of Bean.</w:t>
+      </w:r>
+    </w:p>
+    <w:p>
+      <w:pPr>
+        <w:rPr>
+          <w:lang w:val="en-IN"/>
+        </w:rPr>
+      </w:pPr>
+      <w:r>
+        <w:rPr>
+          <w:b/>
+          <w:lang w:val="en-IN"/>
+        </w:rPr>
+        <w:t>@Primary</w:t>
+      </w:r>
+      <w:r>
+        <w:rPr>
+          <w:b/>
+          <w:lang w:val="en-IN"/>
+        </w:rPr>
+        <w:t xml:space="preserve"> -&gt; </w:t>
+      </w:r>
+      <w:r>
+        <w:rPr>
+          <w:lang w:val="en-IN"/>
+        </w:rPr>
+        <w:t>Used to give high preference to the specific bean</w:t>
+      </w:r>
+      <w:r>
+        <w:rPr>
+          <w:b/>
+          <w:lang w:val="en-IN"/>
+        </w:rPr>
+        <w:t xml:space="preserve"> </w:t>
+      </w:r>
+      <w:r>
+        <w:rPr>
+          <w:lang w:val="en-IN"/>
+        </w:rPr>
+        <w:t>among multiple beans</w:t>
+      </w:r>
+      <w:r>
+        <w:rPr>
+          <w:lang w:val="en-IN"/>
+        </w:rPr>
+        <w:t xml:space="preserve"> of same type to inject to a bean.</w:t>
+      </w:r>
+    </w:p>
+    <w:p>
+      <w:pPr>
+        <w:rPr>
+          <w:b/>
+          <w:i/>
+          <w:lang w:val="en-IN"/>
+        </w:rPr>
+      </w:pPr>
+      <w:r>
+        <w:rPr>
+          <w:i/>
+          <w:lang w:val="en-IN"/>
+        </w:rPr>
+        <w:t>@Qualifier has higher</w:t>
+      </w:r>
+      <w:r>
+        <w:rPr>
+          <w:i/>
+          <w:lang w:val="en-IN"/>
+        </w:rPr>
+        <w:t xml:space="preserve"> priority tha</w:t>
+      </w:r>
+      <w:r>
+        <w:rPr>
+          <w:i/>
+          <w:lang w:val="en-IN"/>
+        </w:rPr>
+        <w:t>n @Primary</w:t>
+      </w:r>
+    </w:p>
+    <w:p>
+      <w:pPr>
+        <w:rPr>
+          <w:lang w:val="en-IN"/>
+        </w:rPr>
+      </w:pPr>
+      <w:r>
+        <w:rPr>
+          <w:lang w:val="en-IN"/>
+        </w:rPr>
+        <w:t>@Component @Primary</w:t>
       </w:r>
       <w:r>
         <w:rPr>
           <w:lang w:val="en-IN"/>
         </w:rPr>
         <w:br/>
-      </w:r>
-      <w:r>
-        <w:rPr>
-          <w:lang w:val="en-IN"/>
-        </w:rPr>
-        <w:tab/>
-        <w:t>public String toString() {return “MyCustomBean”;}</w:t>
-      </w:r>
-    </w:p>
-    <w:p>
-      <w:pPr>
-        <w:rPr>
-          <w:lang w:val="en-IN"/>
-        </w:rPr>
-      </w:pPr>
-      <w:r>
-        <w:rPr>
-          <w:lang w:val="en-IN"/>
-        </w:rPr>
-        <w:t>}</w:t>
-      </w:r>
-    </w:p>
-    <w:p>
-      <w:pPr>
-        <w:rPr>
-          <w:lang w:val="en-IN"/>
-        </w:rPr>
-      </w:pPr>
-      <w:r>
-        <w:rPr>
-          <w:lang w:val="en-IN"/>
-        </w:rPr>
-        <w:t xml:space="preserve">@Configuration </w:t>
+        <w:t xml:space="preserve">class </w:t>
+      </w:r>
+      <w:proofErr w:type="spellStart"/>
+      <w:r>
+        <w:rPr>
+          <w:lang w:val="en-IN"/>
+        </w:rPr>
+        <w:t>QuickSort</w:t>
+      </w:r>
+      <w:proofErr w:type="spellEnd"/>
+      <w:r>
+        <w:rPr>
+          <w:lang w:val="en-IN"/>
+        </w:rPr>
+        <w:t xml:space="preserve"> implements </w:t>
+      </w:r>
+      <w:proofErr w:type="spellStart"/>
+      <w:r>
+        <w:rPr>
+          <w:lang w:val="en-IN"/>
+        </w:rPr>
+        <w:t>SortingAlogorithm</w:t>
+      </w:r>
+      <w:proofErr w:type="spellEnd"/>
+      <w:r>
+        <w:rPr>
+          <w:lang w:val="en-IN"/>
+        </w:rPr>
+        <w:t xml:space="preserve"> {}</w:t>
+      </w:r>
+    </w:p>
+    <w:p>
+      <w:pPr>
+        <w:rPr>
+          <w:lang w:val="en-IN"/>
+        </w:rPr>
+      </w:pPr>
+      <w:r>
+        <w:rPr>
+          <w:lang w:val="en-IN"/>
+        </w:rPr>
+        <w:t>@Component</w:t>
       </w:r>
       <w:r>
         <w:rPr>
           <w:lang w:val="en-IN"/>
         </w:rPr>
         <w:br/>
-        <w:t>public class MyApp {</w:t>
-      </w:r>
-    </w:p>
-    <w:p>
-      <w:pPr>
-        <w:rPr>
-          <w:lang w:val="en-IN"/>
-        </w:rPr>
-      </w:pPr>
-      <w:r>
-        <w:rPr>
-          <w:lang w:val="en-IN"/>
-        </w:rPr>
-        <w:tab/>
-        <w:t>@Bean</w:t>
-      </w:r>
-      <w:r>
-        <w:rPr>
-          <w:lang w:val="en-IN"/>
-        </w:rPr>
-        <w:br/>
-      </w:r>
-      <w:r>
-        <w:rPr>
-          <w:lang w:val="en-IN"/>
-        </w:rPr>
-        <w:tab/>
-        <w:t>public MyCustomBean getCustomerBean() {return new MyCustomerBean();}</w:t>
-      </w:r>
-    </w:p>
-    <w:p>
-      <w:pPr>
-        <w:rPr>
-          <w:lang w:val="en-IN"/>
-        </w:rPr>
-      </w:pPr>
-      <w:r>
-        <w:rPr>
-          <w:lang w:val="en-IN"/>
-        </w:rPr>
-        <w:t>}</w:t>
-      </w:r>
-      <w:r>
-        <w:rPr>
-          <w:lang w:val="en-IN"/>
-        </w:rPr>
-        <w:br/>
-        <w:t>Use c</w:t>
-      </w:r>
-      <w:r>
-        <w:rPr>
-          <w:lang w:val="en-IN"/>
-        </w:rPr>
-        <w:t xml:space="preserve">ase for @Bean : </w:t>
-      </w:r>
-      <w:r>
-        <w:rPr>
-          <w:lang w:val="en-IN"/>
-        </w:rPr>
-        <w:t xml:space="preserve">For writing </w:t>
-      </w:r>
-      <w:r>
-        <w:rPr>
-          <w:lang w:val="en-IN"/>
-        </w:rPr>
-        <w:t xml:space="preserve">custom business logic or </w:t>
-      </w:r>
-      <w:r>
-        <w:rPr>
-          <w:lang w:val="en-IN"/>
-        </w:rPr>
-        <w:t>for instantiating</w:t>
-      </w:r>
-      <w:r>
-        <w:rPr>
-          <w:lang w:val="en-IN"/>
-        </w:rPr>
-        <w:t xml:space="preserve"> bean for 3</w:t>
-      </w:r>
-      <w:r>
-        <w:rPr>
-          <w:vertAlign w:val="superscript"/>
-          <w:lang w:val="en-IN"/>
-        </w:rPr>
-        <w:t>rd</w:t>
-      </w:r>
-      <w:r>
-        <w:rPr>
-          <w:lang w:val="en-IN"/>
-        </w:rPr>
-        <w:t xml:space="preserve"> party</w:t>
-      </w:r>
-      <w:r>
-        <w:rPr>
-          <w:lang w:val="en-IN"/>
-        </w:rPr>
-        <w:t>.</w:t>
-      </w:r>
-    </w:p>
-    <w:p>
-      <w:pPr>
-        <w:rPr>
-          <w:b/>
-          <w:sz w:val="28"/>
-          <w:szCs w:val="28"/>
-          <w:lang w:val="en-IN"/>
-        </w:rPr>
-      </w:pPr>
-      <w:r>
-        <w:rPr>
-          <w:b/>
-          <w:sz w:val="28"/>
-          <w:szCs w:val="28"/>
-          <w:lang w:val="en-IN"/>
-        </w:rPr>
-        <w:t>@Primary v/s @Qualifier</w:t>
-      </w:r>
-    </w:p>
-    <w:p>
-      <w:pPr>
-        <w:rPr>
-          <w:lang w:val="en-IN"/>
-        </w:rPr>
-      </w:pPr>
-      <w:r>
-        <w:rPr>
-          <w:b/>
-          <w:lang w:val="en-IN"/>
-        </w:rPr>
-        <w:t xml:space="preserve">@Qualifier </w:t>
-      </w:r>
-      <w:r>
-        <w:rPr>
-          <w:lang w:val="en-IN"/>
-        </w:rPr>
-        <w:t>-&gt; Autowire a specific bean</w:t>
-      </w:r>
-      <w:r>
-        <w:rPr>
-          <w:lang w:val="en-IN"/>
-        </w:rPr>
-        <w:t xml:space="preserve"> among same type of Bean.</w:t>
-      </w:r>
-    </w:p>
-    <w:p>
-      <w:pPr>
-        <w:rPr>
-          <w:lang w:val="en-IN"/>
-        </w:rPr>
-      </w:pPr>
-      <w:r>
-        <w:rPr>
-          <w:b/>
-          <w:lang w:val="en-IN"/>
-        </w:rPr>
-        <w:t>@Primary</w:t>
-      </w:r>
-      <w:r>
-        <w:rPr>
-          <w:b/>
-          <w:lang w:val="en-IN"/>
-        </w:rPr>
-        <w:t xml:space="preserve"> -&gt; </w:t>
-      </w:r>
-      <w:r>
-        <w:rPr>
-          <w:lang w:val="en-IN"/>
-        </w:rPr>
-        <w:t>Used to give high preference to the specific bean</w:t>
-      </w:r>
-      <w:r>
-        <w:rPr>
-          <w:b/>
-          <w:lang w:val="en-IN"/>
-        </w:rPr>
-        <w:t xml:space="preserve"> </w:t>
-      </w:r>
-      <w:r>
-        <w:rPr>
-          <w:lang w:val="en-IN"/>
-        </w:rPr>
-        <w:t>among multiple beans</w:t>
-      </w:r>
-      <w:r>
-        <w:rPr>
-          <w:lang w:val="en-IN"/>
-        </w:rPr>
-        <w:t xml:space="preserve"> of same type to inject to a bean.</w:t>
-      </w:r>
-    </w:p>
-    <w:p>
-      <w:pPr>
-        <w:rPr>
-          <w:b/>
-          <w:i/>
-          <w:lang w:val="en-IN"/>
-        </w:rPr>
-      </w:pPr>
-      <w:r>
-        <w:rPr>
-          <w:i/>
-          <w:lang w:val="en-IN"/>
-        </w:rPr>
-        <w:t>@Qualifier has higher</w:t>
-      </w:r>
-      <w:r>
-        <w:rPr>
-          <w:i/>
-          <w:lang w:val="en-IN"/>
-        </w:rPr>
-        <w:t xml:space="preserve"> priority tha</w:t>
-      </w:r>
-      <w:r>
-        <w:rPr>
-          <w:i/>
-          <w:lang w:val="en-IN"/>
-        </w:rPr>
-        <w:t>n @Primary</w:t>
-      </w:r>
-    </w:p>
-    <w:p>
-      <w:pPr>
-        <w:rPr>
-          <w:lang w:val="en-IN"/>
-        </w:rPr>
-      </w:pPr>
-      <w:r>
-        <w:rPr>
-          <w:lang w:val="en-IN"/>
-        </w:rPr>
-        <w:t>@Component @Primary</w:t>
-      </w:r>
-      <w:r>
-        <w:rPr>
-          <w:lang w:val="en-IN"/>
-        </w:rPr>
-        <w:br/>
-        <w:t>class QuickSort implements SortingAlogorithm {}</w:t>
-      </w:r>
-    </w:p>
-    <w:p>
-      <w:pPr>
-        <w:rPr>
-          <w:lang w:val="en-IN"/>
-        </w:rPr>
-      </w:pPr>
-      <w:r>
-        <w:rPr>
-          <w:lang w:val="en-IN"/>
-        </w:rPr>
-        <w:t>@Component</w:t>
-      </w:r>
-      <w:r>
-        <w:rPr>
-          <w:lang w:val="en-IN"/>
-        </w:rPr>
-        <w:br/>
-        <w:t>class BubbleSort implements SortingAlgorithm {}</w:t>
+        <w:t xml:space="preserve">class </w:t>
+      </w:r>
+      <w:proofErr w:type="spellStart"/>
+      <w:r>
+        <w:rPr>
+          <w:lang w:val="en-IN"/>
+        </w:rPr>
+        <w:t>BubbleSort</w:t>
+      </w:r>
+      <w:proofErr w:type="spellEnd"/>
+      <w:r>
+        <w:rPr>
+          <w:lang w:val="en-IN"/>
+        </w:rPr>
+        <w:t xml:space="preserve"> implements </w:t>
+      </w:r>
+      <w:proofErr w:type="spellStart"/>
+      <w:r>
+        <w:rPr>
+          <w:lang w:val="en-IN"/>
+        </w:rPr>
+        <w:t>SortingAlgorithm</w:t>
+      </w:r>
+      <w:proofErr w:type="spellEnd"/>
+      <w:r>
+        <w:rPr>
+          <w:lang w:val="en-IN"/>
+        </w:rPr>
+        <w:t xml:space="preserve"> {}</w:t>
       </w:r>
     </w:p>
     <w:p>
@@ -2103,14 +2728,70 @@
         <w:rPr>
           <w:lang w:val="en-IN"/>
         </w:rPr>
-        <w:t>@Component @Qualifier(“RadixSortQualifier”)</w:t>
+        <w:t xml:space="preserve">@Component </w:t>
+      </w:r>
+      <w:proofErr w:type="gramStart"/>
+      <w:r>
+        <w:rPr>
+          <w:lang w:val="en-IN"/>
+        </w:rPr>
+        <w:t>@Qualifier(</w:t>
+      </w:r>
+      <w:proofErr w:type="gramEnd"/>
+      <w:r>
+        <w:rPr>
+          <w:lang w:val="en-IN"/>
+        </w:rPr>
+        <w:t>“</w:t>
+      </w:r>
+      <w:proofErr w:type="spellStart"/>
+      <w:r>
+        <w:rPr>
+          <w:lang w:val="en-IN"/>
+        </w:rPr>
+        <w:t>RadixSortQualifier</w:t>
+      </w:r>
+      <w:proofErr w:type="spellEnd"/>
+      <w:r>
+        <w:rPr>
+          <w:lang w:val="en-IN"/>
+        </w:rPr>
+        <w:t>”)</w:t>
       </w:r>
       <w:r>
         <w:rPr>
           <w:lang w:val="en-IN"/>
         </w:rPr>
         <w:br/>
-        <w:t>class RadixSort implements SortingAlgorithm {}</w:t>
+        <w:t xml:space="preserve">class </w:t>
+      </w:r>
+      <w:proofErr w:type="spellStart"/>
+      <w:r>
+        <w:rPr>
+          <w:lang w:val="en-IN"/>
+        </w:rPr>
+        <w:t>RadixSort</w:t>
+      </w:r>
+      <w:proofErr w:type="spellEnd"/>
+      <w:r>
+        <w:rPr>
+          <w:lang w:val="en-IN"/>
+        </w:rPr>
+        <w:t xml:space="preserve"> implements </w:t>
+      </w:r>
+      <w:proofErr w:type="spellStart"/>
+      <w:r>
+        <w:rPr>
+          <w:lang w:val="en-IN"/>
+        </w:rPr>
+        <w:t>SortingAlgorithm</w:t>
+      </w:r>
+      <w:proofErr w:type="spellEnd"/>
+      <w:r>
+        <w:rPr>
+          <w:lang w:val="en-IN"/>
+        </w:rPr>
+        <w:t xml:space="preserve"> {}</w:t>
       </w:r>
     </w:p>
     <w:p>
@@ -2140,21 +2821,57 @@
           <w:lang w:val="en-IN"/>
         </w:rPr>
         <w:br/>
-        <w:t xml:space="preserve">class ComplexAlgorithm </w:t>
+        <w:t xml:space="preserve">class </w:t>
+      </w:r>
+      <w:proofErr w:type="spellStart"/>
+      <w:r>
+        <w:rPr>
+          <w:lang w:val="en-IN"/>
+        </w:rPr>
+        <w:t>ComplexAlgorithm</w:t>
+      </w:r>
+      <w:proofErr w:type="spellEnd"/>
+      <w:r>
+        <w:rPr>
+          <w:lang w:val="en-IN"/>
+        </w:rPr>
+        <w:t xml:space="preserve"> </w:t>
       </w:r>
       <w:r>
         <w:rPr>
           <w:lang w:val="en-IN"/>
         </w:rPr>
         <w:br/>
-        <w:t>@Autowired</w:t>
-      </w:r>
+        <w:t>@</w:t>
+      </w:r>
+      <w:proofErr w:type="spellStart"/>
+      <w:r>
+        <w:rPr>
+          <w:lang w:val="en-IN"/>
+        </w:rPr>
+        <w:t>Autowired</w:t>
+      </w:r>
+      <w:proofErr w:type="spellEnd"/>
       <w:r>
         <w:rPr>
           <w:lang w:val="en-IN"/>
         </w:rPr>
         <w:br/>
-        <w:t>private SortingAlgorithm algorithm;</w:t>
+        <w:t xml:space="preserve">private </w:t>
+      </w:r>
+      <w:proofErr w:type="spellStart"/>
+      <w:r>
+        <w:rPr>
+          <w:lang w:val="en-IN"/>
+        </w:rPr>
+        <w:t>SortingAlgorithm</w:t>
+      </w:r>
+      <w:proofErr w:type="spellEnd"/>
+      <w:r>
+        <w:rPr>
+          <w:lang w:val="en-IN"/>
+        </w:rPr>
+        <w:t xml:space="preserve"> algorithm;</w:t>
       </w:r>
     </w:p>
     <w:p>
@@ -2174,8 +2891,16 @@
           <w:lang w:val="en-IN"/>
         </w:rPr>
         <w:br/>
-        <w:t>class AnotherComplexAlgorithm</w:t>
-      </w:r>
+        <w:t xml:space="preserve">class </w:t>
+      </w:r>
+      <w:proofErr w:type="spellStart"/>
+      <w:r>
+        <w:rPr>
+          <w:lang w:val="en-IN"/>
+        </w:rPr>
+        <w:t>AnotherComplexAlgorithm</w:t>
+      </w:r>
+      <w:proofErr w:type="spellEnd"/>
       <w:r>
         <w:rPr>
           <w:lang w:val="en-IN"/>
@@ -2186,14 +2911,84 @@
         <w:rPr>
           <w:lang w:val="en-IN"/>
         </w:rPr>
-        <w:t>@Autowired @Qualifier(“RadixSortQualifier”)</w:t>
+        <w:t>@</w:t>
+      </w:r>
+      <w:proofErr w:type="spellStart"/>
+      <w:r>
+        <w:rPr>
+          <w:lang w:val="en-IN"/>
+        </w:rPr>
+        <w:t>Autowired</w:t>
+      </w:r>
+      <w:proofErr w:type="spellEnd"/>
+      <w:r>
+        <w:rPr>
+          <w:lang w:val="en-IN"/>
+        </w:rPr>
+        <w:t xml:space="preserve"> </w:t>
+      </w:r>
+      <w:proofErr w:type="gramStart"/>
+      <w:r>
+        <w:rPr>
+          <w:lang w:val="en-IN"/>
+        </w:rPr>
+        <w:t>@Qualifier(</w:t>
+      </w:r>
+      <w:proofErr w:type="gramEnd"/>
+      <w:r>
+        <w:rPr>
+          <w:lang w:val="en-IN"/>
+        </w:rPr>
+        <w:t>“</w:t>
+      </w:r>
+      <w:proofErr w:type="spellStart"/>
+      <w:r>
+        <w:rPr>
+          <w:lang w:val="en-IN"/>
+        </w:rPr>
+        <w:t>RadixSortQualifier</w:t>
+      </w:r>
+      <w:proofErr w:type="spellEnd"/>
+      <w:r>
+        <w:rPr>
+          <w:lang w:val="en-IN"/>
+        </w:rPr>
+        <w:t>”)</w:t>
       </w:r>
       <w:r>
         <w:rPr>
           <w:lang w:val="en-IN"/>
         </w:rPr>
         <w:br/>
-        <w:t>private SortingAlgorithm iWantToUseRadixSortOnly;</w:t>
+        <w:t xml:space="preserve">private </w:t>
+      </w:r>
+      <w:proofErr w:type="spellStart"/>
+      <w:r>
+        <w:rPr>
+          <w:lang w:val="en-IN"/>
+        </w:rPr>
+        <w:t>SortingAlgorithm</w:t>
+      </w:r>
+      <w:proofErr w:type="spellEnd"/>
+      <w:r>
+        <w:rPr>
+          <w:lang w:val="en-IN"/>
+        </w:rPr>
+        <w:t xml:space="preserve"> </w:t>
+      </w:r>
+      <w:proofErr w:type="spellStart"/>
+      <w:r>
+        <w:rPr>
+          <w:lang w:val="en-IN"/>
+        </w:rPr>
+        <w:t>iWantToUseRadixSortOnly</w:t>
+      </w:r>
+      <w:proofErr w:type="spellEnd"/>
+      <w:r>
+        <w:rPr>
+          <w:lang w:val="en-IN"/>
+        </w:rPr>
+        <w:t>;</w:t>
       </w:r>
     </w:p>
     <w:p>
@@ -2209,33 +3004,70 @@
           <w:lang w:val="en-IN"/>
         </w:rPr>
         <w:lastRenderedPageBreak/>
-        <w:t>Internal Working of Hashmap</w:t>
-      </w:r>
-    </w:p>
-    <w:p>
-      <w:pPr>
-        <w:rPr>
-          <w:lang w:val="en-IN"/>
-        </w:rPr>
-      </w:pPr>
-      <w:r>
-        <w:rPr>
-          <w:lang w:val="en-IN"/>
-        </w:rPr>
-        <w:t>A HashMap in Java is an implementation of a hash table data structure. It maps keys to values, allowing for efficient lookups based on the keys.</w:t>
-      </w:r>
-    </w:p>
-    <w:p>
-      <w:pPr>
-        <w:rPr>
-          <w:lang w:val="en-IN"/>
-        </w:rPr>
-      </w:pPr>
-      <w:r>
-        <w:rPr>
-          <w:lang w:val="en-IN"/>
-        </w:rPr>
-        <w:t>The internal working of a HashMap in Java can be understood by understa</w:t>
+        <w:t xml:space="preserve">Internal Working of </w:t>
+      </w:r>
+      <w:proofErr w:type="spellStart"/>
+      <w:r>
+        <w:rPr>
+          <w:b/>
+          <w:lang w:val="en-IN"/>
+        </w:rPr>
+        <w:t>Hashmap</w:t>
+      </w:r>
+      <w:proofErr w:type="spellEnd"/>
+    </w:p>
+    <w:p>
+      <w:pPr>
+        <w:rPr>
+          <w:lang w:val="en-IN"/>
+        </w:rPr>
+      </w:pPr>
+      <w:r>
+        <w:rPr>
+          <w:lang w:val="en-IN"/>
+        </w:rPr>
+        <w:t xml:space="preserve">A </w:t>
+      </w:r>
+      <w:proofErr w:type="spellStart"/>
+      <w:r>
+        <w:rPr>
+          <w:lang w:val="en-IN"/>
+        </w:rPr>
+        <w:t>HashMap</w:t>
+      </w:r>
+      <w:proofErr w:type="spellEnd"/>
+      <w:r>
+        <w:rPr>
+          <w:lang w:val="en-IN"/>
+        </w:rPr>
+        <w:t xml:space="preserve"> in Java is an implementation of a hash table data structure. It maps keys to values, allowing for efficient lookups based on the keys.</w:t>
+      </w:r>
+    </w:p>
+    <w:p>
+      <w:pPr>
+        <w:rPr>
+          <w:lang w:val="en-IN"/>
+        </w:rPr>
+      </w:pPr>
+      <w:r>
+        <w:rPr>
+          <w:lang w:val="en-IN"/>
+        </w:rPr>
+        <w:t xml:space="preserve">The internal working of a </w:t>
+      </w:r>
+      <w:proofErr w:type="spellStart"/>
+      <w:r>
+        <w:rPr>
+          <w:lang w:val="en-IN"/>
+        </w:rPr>
+        <w:t>HashMap</w:t>
+      </w:r>
+      <w:proofErr w:type="spellEnd"/>
+      <w:r>
+        <w:rPr>
+          <w:lang w:val="en-IN"/>
+        </w:rPr>
+        <w:t xml:space="preserve"> in Java can be understood by understa</w:t>
       </w:r>
       <w:r>
         <w:rPr>
@@ -2261,7 +3093,29 @@
         <w:rPr>
           <w:lang w:val="en-IN"/>
         </w:rPr>
-        <w:t>: The hash function takes a key as input and returns an integer (the hash code) that is used to determine the index of the bucket in which the key-value pair will be stored. The hash code is calculated using the key's hashCode() method.</w:t>
+        <w:t xml:space="preserve">: The hash function takes a key as input and returns an integer (the hash code) that is used to determine the index of the bucket in which the key-value pair will be stored. The hash code is calculated using the key's </w:t>
+      </w:r>
+      <w:proofErr w:type="spellStart"/>
+      <w:proofErr w:type="gramStart"/>
+      <w:r>
+        <w:rPr>
+          <w:lang w:val="en-IN"/>
+        </w:rPr>
+        <w:t>hashCode</w:t>
+      </w:r>
+      <w:proofErr w:type="spellEnd"/>
+      <w:r>
+        <w:rPr>
+          <w:lang w:val="en-IN"/>
+        </w:rPr>
+        <w:t>(</w:t>
+      </w:r>
+      <w:proofErr w:type="gramEnd"/>
+      <w:r>
+        <w:rPr>
+          <w:lang w:val="en-IN"/>
+        </w:rPr>
+        <w:t>) method.</w:t>
       </w:r>
     </w:p>
     <w:p>
@@ -2281,7 +3135,21 @@
         <w:rPr>
           <w:lang w:val="en-IN"/>
         </w:rPr>
-        <w:t>: The HashMap stores key-value pairs in "buckets". Each bucket is an array of Entry objec</w:t>
+        <w:t xml:space="preserve">: The </w:t>
+      </w:r>
+      <w:proofErr w:type="spellStart"/>
+      <w:r>
+        <w:rPr>
+          <w:lang w:val="en-IN"/>
+        </w:rPr>
+        <w:t>HashMap</w:t>
+      </w:r>
+      <w:proofErr w:type="spellEnd"/>
+      <w:r>
+        <w:rPr>
+          <w:lang w:val="en-IN"/>
+        </w:rPr>
+        <w:t xml:space="preserve"> stores key-value pairs in "buckets". Each bucket is an array of Entry objec</w:t>
       </w:r>
       <w:r>
         <w:rPr>
@@ -2307,7 +3175,21 @@
         <w:rPr>
           <w:lang w:val="en-IN"/>
         </w:rPr>
-        <w:t>: If two keys have the same hash code, they are said to have collided. The HashMap handles collisions by chaining the entries in the same bucket using a linked list.</w:t>
+        <w:t xml:space="preserve">: If two keys have the same hash code, they are said to have collided. The </w:t>
+      </w:r>
+      <w:proofErr w:type="spellStart"/>
+      <w:r>
+        <w:rPr>
+          <w:lang w:val="en-IN"/>
+        </w:rPr>
+        <w:t>HashMap</w:t>
+      </w:r>
+      <w:proofErr w:type="spellEnd"/>
+      <w:r>
+        <w:rPr>
+          <w:lang w:val="en-IN"/>
+        </w:rPr>
+        <w:t xml:space="preserve"> handles collisions by chaining the entries in the same bucket using a linked list.</w:t>
       </w:r>
     </w:p>
     <w:p>
@@ -2327,7 +3209,49 @@
         <w:rPr>
           <w:lang w:val="en-IN"/>
         </w:rPr>
-        <w:t>: The HashMap is implemented as an array of buckets, with the size of the array being a power of 2. The HashMap can be resized dynamically when the number of key-value pairs stored in the HashMap exceeds a certain l</w:t>
+        <w:t xml:space="preserve">: The </w:t>
+      </w:r>
+      <w:proofErr w:type="spellStart"/>
+      <w:r>
+        <w:rPr>
+          <w:lang w:val="en-IN"/>
+        </w:rPr>
+        <w:t>HashMap</w:t>
+      </w:r>
+      <w:proofErr w:type="spellEnd"/>
+      <w:r>
+        <w:rPr>
+          <w:lang w:val="en-IN"/>
+        </w:rPr>
+        <w:t xml:space="preserve"> is implemented as an array of buckets, with the size of the array being a power of 2. The </w:t>
+      </w:r>
+      <w:proofErr w:type="spellStart"/>
+      <w:r>
+        <w:rPr>
+          <w:lang w:val="en-IN"/>
+        </w:rPr>
+        <w:t>HashMap</w:t>
+      </w:r>
+      <w:proofErr w:type="spellEnd"/>
+      <w:r>
+        <w:rPr>
+          <w:lang w:val="en-IN"/>
+        </w:rPr>
+        <w:t xml:space="preserve"> can be resized dynamically when the number of key-value pairs stored in the </w:t>
+      </w:r>
+      <w:proofErr w:type="spellStart"/>
+      <w:r>
+        <w:rPr>
+          <w:lang w:val="en-IN"/>
+        </w:rPr>
+        <w:t>HashMap</w:t>
+      </w:r>
+      <w:proofErr w:type="spellEnd"/>
+      <w:r>
+        <w:rPr>
+          <w:lang w:val="en-IN"/>
+        </w:rPr>
+        <w:t xml:space="preserve"> exceeds a certain l</w:t>
       </w:r>
       <w:r>
         <w:rPr>
@@ -2342,44 +3266,109 @@
           <w:lang w:val="en-IN"/>
         </w:rPr>
       </w:pPr>
-      <w:r>
-        <w:rPr>
-          <w:b/>
-          <w:lang w:val="en-IN"/>
-        </w:rPr>
-        <w:t>get() and put() operations</w:t>
-      </w:r>
-      <w:r>
-        <w:rPr>
-          <w:lang w:val="en-IN"/>
-        </w:rPr>
-        <w:t>: The get() operation takes a key as input and uses the hash function to calculate the hash code and find the index of the bucket. The linked list in the bucket is then searched for the key-value pair, and the value is returned if found. The put() operation is similar, but it also adds a new key-value pair to the HashMap if the key is not already present.</w:t>
-      </w:r>
-    </w:p>
-    <w:p>
-      <w:pPr>
-        <w:rPr>
-          <w:lang w:val="en-IN"/>
-        </w:rPr>
-      </w:pPr>
-      <w:r>
-        <w:rPr>
-          <w:lang w:val="en-IN"/>
-        </w:rPr>
-        <w:t>Overall, the HashMap in Java provides an efficient and flexible implementation of a hash table data structure, with the ability to handle hash code collisions and dynamic resizing.</w:t>
-      </w:r>
-    </w:p>
-    <w:p>
-      <w:pPr>
-        <w:rPr>
-          <w:lang w:val="en-IN"/>
-        </w:rPr>
-      </w:pPr>
-      <w:r>
-        <w:rPr>
-          <w:lang w:val="en-IN"/>
-        </w:rPr>
-        <w:t>Here's how the HashMap works in de</w:t>
+      <w:proofErr w:type="gramStart"/>
+      <w:r>
+        <w:rPr>
+          <w:b/>
+          <w:lang w:val="en-IN"/>
+        </w:rPr>
+        <w:t>get(</w:t>
+      </w:r>
+      <w:proofErr w:type="gramEnd"/>
+      <w:r>
+        <w:rPr>
+          <w:b/>
+          <w:lang w:val="en-IN"/>
+        </w:rPr>
+        <w:t>) and put() operations</w:t>
+      </w:r>
+      <w:r>
+        <w:rPr>
+          <w:lang w:val="en-IN"/>
+        </w:rPr>
+        <w:t xml:space="preserve">: The get() operation takes a key as input and uses the hash function to calculate the hash code and find the index of the bucket. The linked list in the bucket is then searched for the key-value pair, and the value is returned if found. The </w:t>
+      </w:r>
+      <w:proofErr w:type="gramStart"/>
+      <w:r>
+        <w:rPr>
+          <w:lang w:val="en-IN"/>
+        </w:rPr>
+        <w:t>put(</w:t>
+      </w:r>
+      <w:proofErr w:type="gramEnd"/>
+      <w:r>
+        <w:rPr>
+          <w:lang w:val="en-IN"/>
+        </w:rPr>
+        <w:t xml:space="preserve">) operation is similar, but it also adds a new key-value pair to the </w:t>
+      </w:r>
+      <w:proofErr w:type="spellStart"/>
+      <w:r>
+        <w:rPr>
+          <w:lang w:val="en-IN"/>
+        </w:rPr>
+        <w:t>HashMap</w:t>
+      </w:r>
+      <w:proofErr w:type="spellEnd"/>
+      <w:r>
+        <w:rPr>
+          <w:lang w:val="en-IN"/>
+        </w:rPr>
+        <w:t xml:space="preserve"> if the key is not already present.</w:t>
+      </w:r>
+    </w:p>
+    <w:p>
+      <w:pPr>
+        <w:rPr>
+          <w:lang w:val="en-IN"/>
+        </w:rPr>
+      </w:pPr>
+      <w:r>
+        <w:rPr>
+          <w:lang w:val="en-IN"/>
+        </w:rPr>
+        <w:t xml:space="preserve">Overall, the </w:t>
+      </w:r>
+      <w:proofErr w:type="spellStart"/>
+      <w:r>
+        <w:rPr>
+          <w:lang w:val="en-IN"/>
+        </w:rPr>
+        <w:t>HashMap</w:t>
+      </w:r>
+      <w:proofErr w:type="spellEnd"/>
+      <w:r>
+        <w:rPr>
+          <w:lang w:val="en-IN"/>
+        </w:rPr>
+        <w:t xml:space="preserve"> in Java provides an efficient and flexible implementation of a hash table data structure, with the ability to handle hash code collisions and dynamic resizing.</w:t>
+      </w:r>
+    </w:p>
+    <w:p>
+      <w:pPr>
+        <w:rPr>
+          <w:lang w:val="en-IN"/>
+        </w:rPr>
+      </w:pPr>
+      <w:r>
+        <w:rPr>
+          <w:lang w:val="en-IN"/>
+        </w:rPr>
+        <w:t xml:space="preserve">Here's how the </w:t>
+      </w:r>
+      <w:proofErr w:type="spellStart"/>
+      <w:r>
+        <w:rPr>
+          <w:lang w:val="en-IN"/>
+        </w:rPr>
+        <w:t>HashMap</w:t>
+      </w:r>
+      <w:proofErr w:type="spellEnd"/>
+      <w:r>
+        <w:rPr>
+          <w:lang w:val="en-IN"/>
+        </w:rPr>
+        <w:t xml:space="preserve"> works in de</w:t>
       </w:r>
       <w:r>
         <w:rPr>
@@ -2405,7 +3394,57 @@
         <w:rPr>
           <w:lang w:val="en-IN"/>
         </w:rPr>
-        <w:t>: When you put a key into the HashMap, the HashMap calculates the hash code of the key using the hashCode() method. The hash code is used to determine the index in the array where the value should be stored.</w:t>
+        <w:t xml:space="preserve">: When you put a key into the </w:t>
+      </w:r>
+      <w:proofErr w:type="spellStart"/>
+      <w:r>
+        <w:rPr>
+          <w:lang w:val="en-IN"/>
+        </w:rPr>
+        <w:t>HashMap</w:t>
+      </w:r>
+      <w:proofErr w:type="spellEnd"/>
+      <w:r>
+        <w:rPr>
+          <w:lang w:val="en-IN"/>
+        </w:rPr>
+        <w:t xml:space="preserve">, the </w:t>
+      </w:r>
+      <w:proofErr w:type="spellStart"/>
+      <w:r>
+        <w:rPr>
+          <w:lang w:val="en-IN"/>
+        </w:rPr>
+        <w:t>HashMap</w:t>
+      </w:r>
+      <w:proofErr w:type="spellEnd"/>
+      <w:r>
+        <w:rPr>
+          <w:lang w:val="en-IN"/>
+        </w:rPr>
+        <w:t xml:space="preserve"> calculates the hash code of the key using the </w:t>
+      </w:r>
+      <w:proofErr w:type="spellStart"/>
+      <w:proofErr w:type="gramStart"/>
+      <w:r>
+        <w:rPr>
+          <w:lang w:val="en-IN"/>
+        </w:rPr>
+        <w:t>hashCode</w:t>
+      </w:r>
+      <w:proofErr w:type="spellEnd"/>
+      <w:r>
+        <w:rPr>
+          <w:lang w:val="en-IN"/>
+        </w:rPr>
+        <w:t>(</w:t>
+      </w:r>
+      <w:proofErr w:type="gramEnd"/>
+      <w:r>
+        <w:rPr>
+          <w:lang w:val="en-IN"/>
+        </w:rPr>
+        <w:t>) method. The hash code is used to determine the index in the array where the value should be stored.</w:t>
       </w:r>
     </w:p>
     <w:p>
@@ -2440,6 +3479,7 @@
           <w:lang w:val="en-IN"/>
         </w:rPr>
       </w:pPr>
+      <w:proofErr w:type="gramStart"/>
       <w:r>
         <w:rPr>
           <w:b/>
@@ -2451,22 +3491,44 @@
         <w:rPr>
           <w:lang w:val="en-IN"/>
         </w:rPr>
-        <w:t>: In the unlikely event that two keys have the same hash code and therefore the same index in the array, a collision occurs. To handle collisions, the HashMap stores linked lists at each index in the array. When a collision occurs, the value is stored in the linked list at that index.</w:t>
-      </w:r>
-    </w:p>
-    <w:p>
-      <w:pPr>
-        <w:rPr>
-          <w:lang w:val="en-IN"/>
-        </w:rPr>
-      </w:pPr>
-    </w:p>
-    <w:p>
-      <w:pPr>
-        <w:rPr>
-          <w:lang w:val="en-IN"/>
-        </w:rPr>
-      </w:pPr>
+        <w:t>: In the unlikely event that two keys have the same hash code and therefore the same index in the array, a collision occurs.</w:t>
+      </w:r>
+      <w:proofErr w:type="gramEnd"/>
+      <w:r>
+        <w:rPr>
+          <w:lang w:val="en-IN"/>
+        </w:rPr>
+        <w:t xml:space="preserve"> To handle collisions, the </w:t>
+      </w:r>
+      <w:proofErr w:type="spellStart"/>
+      <w:r>
+        <w:rPr>
+          <w:lang w:val="en-IN"/>
+        </w:rPr>
+        <w:t>HashMap</w:t>
+      </w:r>
+      <w:proofErr w:type="spellEnd"/>
+      <w:r>
+        <w:rPr>
+          <w:lang w:val="en-IN"/>
+        </w:rPr>
+        <w:t xml:space="preserve"> stores linked lists at each index in the array. When a collision occurs, the value is stored in the linked list at that index.</w:t>
+      </w:r>
+    </w:p>
+    <w:p>
+      <w:pPr>
+        <w:rPr>
+          <w:lang w:val="en-IN"/>
+        </w:rPr>
+      </w:pPr>
+    </w:p>
+    <w:p>
+      <w:pPr>
+        <w:rPr>
+          <w:lang w:val="en-IN"/>
+        </w:rPr>
+      </w:pPr>
+      <w:proofErr w:type="gramStart"/>
       <w:r>
         <w:rPr>
           <w:b/>
@@ -2479,7 +3541,42 @@
         <w:rPr>
           <w:lang w:val="en-IN"/>
         </w:rPr>
-        <w:t>: To retrieve a value from the HashMap, you provide the key. The HashMap calculates the hash code of the key and passes it through the compression function to determine the index in the array where the value is stored. It then searches the linked list at that index to find the</w:t>
+        <w:t xml:space="preserve">: To retrieve a value from the </w:t>
+      </w:r>
+      <w:proofErr w:type="spellStart"/>
+      <w:r>
+        <w:rPr>
+          <w:lang w:val="en-IN"/>
+        </w:rPr>
+        <w:t>HashMap</w:t>
+      </w:r>
+      <w:proofErr w:type="spellEnd"/>
+      <w:r>
+        <w:rPr>
+          <w:lang w:val="en-IN"/>
+        </w:rPr>
+        <w:t>, you provide the key.</w:t>
+      </w:r>
+      <w:proofErr w:type="gramEnd"/>
+      <w:r>
+        <w:rPr>
+          <w:lang w:val="en-IN"/>
+        </w:rPr>
+        <w:t xml:space="preserve"> The </w:t>
+      </w:r>
+      <w:proofErr w:type="spellStart"/>
+      <w:r>
+        <w:rPr>
+          <w:lang w:val="en-IN"/>
+        </w:rPr>
+        <w:t>HashMap</w:t>
+      </w:r>
+      <w:proofErr w:type="spellEnd"/>
+      <w:r>
+        <w:rPr>
+          <w:lang w:val="en-IN"/>
+        </w:rPr>
+        <w:t xml:space="preserve"> calculates the hash code of the key and passes it through the compression function to determine the index in the array where the value is stored. It then searches the linked list at that index to find the</w:t>
       </w:r>
       <w:r>
         <w:rPr>
@@ -2498,182 +3595,655 @@
         <w:rPr>
           <w:lang w:val="en-IN"/>
         </w:rPr>
-        <w:t>In summary, the HashMap in Java uses a hash table to store key-value pairs, where the hash code of the key is used to determine the index in the array where the value should be stored. The compression function and linked lists are used to handle collisions and ensure efficient retrieval of values.</w:t>
-      </w:r>
-    </w:p>
-    <w:p>
-      <w:pPr>
-        <w:rPr>
-          <w:b/>
-          <w:lang w:val="en-IN"/>
-        </w:rPr>
-      </w:pPr>
-    </w:p>
-    <w:p>
-      <w:pPr>
-        <w:rPr>
-          <w:b/>
-          <w:lang w:val="en-IN"/>
-        </w:rPr>
-      </w:pPr>
-    </w:p>
-    <w:p>
-      <w:pPr>
-        <w:rPr>
-          <w:b/>
-          <w:lang w:val="en-IN"/>
-        </w:rPr>
-      </w:pPr>
-    </w:p>
-    <w:p>
-      <w:pPr>
-        <w:rPr>
-          <w:b/>
-          <w:lang w:val="en-IN"/>
-        </w:rPr>
-      </w:pPr>
-    </w:p>
-    <w:p>
-      <w:pPr>
-        <w:rPr>
-          <w:b/>
-          <w:lang w:val="en-IN"/>
-        </w:rPr>
-      </w:pPr>
-    </w:p>
-    <w:p>
-      <w:pPr>
-        <w:rPr>
-          <w:b/>
-          <w:lang w:val="en-IN"/>
-        </w:rPr>
-      </w:pPr>
-    </w:p>
-    <w:p>
-      <w:pPr>
-        <w:rPr>
-          <w:b/>
-          <w:lang w:val="en-IN"/>
-        </w:rPr>
-      </w:pPr>
-    </w:p>
-    <w:p>
-      <w:pPr>
-        <w:rPr>
-          <w:b/>
-          <w:lang w:val="en-IN"/>
-        </w:rPr>
-      </w:pPr>
-    </w:p>
-    <w:p>
-      <w:pPr>
-        <w:rPr>
-          <w:b/>
-          <w:lang w:val="en-IN"/>
-        </w:rPr>
-      </w:pPr>
-    </w:p>
-    <w:p>
-      <w:pPr>
-        <w:rPr>
-          <w:b/>
-          <w:lang w:val="en-IN"/>
-        </w:rPr>
-      </w:pPr>
-    </w:p>
-    <w:p>
-      <w:pPr>
-        <w:rPr>
-          <w:b/>
-          <w:lang w:val="en-IN"/>
-        </w:rPr>
-      </w:pPr>
-    </w:p>
-    <w:p>
-      <w:pPr>
-        <w:rPr>
-          <w:b/>
-          <w:lang w:val="en-IN"/>
-        </w:rPr>
-      </w:pPr>
-    </w:p>
-    <w:p>
-      <w:pPr>
-        <w:rPr>
-          <w:b/>
-          <w:lang w:val="en-IN"/>
-        </w:rPr>
-      </w:pPr>
-    </w:p>
-    <w:p>
-      <w:pPr>
-        <w:rPr>
-          <w:b/>
-          <w:lang w:val="en-IN"/>
-        </w:rPr>
-      </w:pPr>
-    </w:p>
-    <w:p>
-      <w:pPr>
-        <w:rPr>
-          <w:b/>
-          <w:lang w:val="en-IN"/>
-        </w:rPr>
-      </w:pPr>
-    </w:p>
-    <w:p>
-      <w:pPr>
-        <w:rPr>
-          <w:b/>
-          <w:lang w:val="en-IN"/>
-        </w:rPr>
-      </w:pPr>
-    </w:p>
-    <w:p>
-      <w:pPr>
-        <w:rPr>
-          <w:b/>
-          <w:lang w:val="en-IN"/>
-        </w:rPr>
-      </w:pPr>
-    </w:p>
-    <w:p>
-      <w:pPr>
-        <w:rPr>
-          <w:b/>
-          <w:lang w:val="en-IN"/>
-        </w:rPr>
-      </w:pPr>
-    </w:p>
-    <w:p>
-      <w:pPr>
-        <w:rPr>
-          <w:b/>
-          <w:lang w:val="en-IN"/>
-        </w:rPr>
-      </w:pPr>
-    </w:p>
-    <w:p>
-      <w:pPr>
-        <w:rPr>
-          <w:b/>
-          <w:lang w:val="en-IN"/>
-        </w:rPr>
-      </w:pPr>
-    </w:p>
-    <w:p>
-      <w:pPr>
-        <w:rPr>
-          <w:lang w:val="en-IN"/>
-        </w:rPr>
-      </w:pPr>
+        <w:t xml:space="preserve">In summary, the </w:t>
+      </w:r>
+      <w:proofErr w:type="spellStart"/>
+      <w:r>
+        <w:rPr>
+          <w:lang w:val="en-IN"/>
+        </w:rPr>
+        <w:t>HashMap</w:t>
+      </w:r>
+      <w:proofErr w:type="spellEnd"/>
+      <w:r>
+        <w:rPr>
+          <w:lang w:val="en-IN"/>
+        </w:rPr>
+        <w:t xml:space="preserve"> in Java uses a hash table to store key-value pairs, where the hash code of the key is used to determine the index in the array where the value should be stored. The compression function and linked lists are used to handle collisions and ensure efficient retrieval of values.</w:t>
+      </w:r>
+    </w:p>
+    <w:p>
+      <w:pPr>
+        <w:rPr>
+          <w:b/>
+          <w:lang w:val="en-IN"/>
+        </w:rPr>
+      </w:pPr>
+      <w:r>
+        <w:rPr>
+          <w:b/>
+          <w:lang w:val="en-IN"/>
+        </w:rPr>
+        <w:t>@</w:t>
+      </w:r>
+      <w:proofErr w:type="spellStart"/>
+      <w:r>
+        <w:rPr>
+          <w:b/>
+          <w:lang w:val="en-IN"/>
+        </w:rPr>
+        <w:t>ExceptionHandler</w:t>
+      </w:r>
+      <w:proofErr w:type="spellEnd"/>
+      <w:r>
+        <w:rPr>
+          <w:b/>
+          <w:lang w:val="en-IN"/>
+        </w:rPr>
+        <w:t xml:space="preserve"> &amp; @</w:t>
+      </w:r>
+      <w:proofErr w:type="spellStart"/>
+      <w:r>
+        <w:rPr>
+          <w:b/>
+          <w:lang w:val="en-IN"/>
+        </w:rPr>
+        <w:t>ControllerAdvice</w:t>
+      </w:r>
+      <w:proofErr w:type="spellEnd"/>
+      <w:r>
+        <w:rPr>
+          <w:b/>
+          <w:lang w:val="en-IN"/>
+        </w:rPr>
+        <w:t xml:space="preserve"> </w:t>
+      </w:r>
+    </w:p>
+    <w:p>
+      <w:pPr>
+        <w:rPr>
+          <w:lang w:val="en-IN"/>
+        </w:rPr>
+      </w:pPr>
+      <w:r>
+        <w:rPr>
+          <w:lang w:val="en-IN"/>
+        </w:rPr>
+        <w:t>The @</w:t>
+      </w:r>
+      <w:proofErr w:type="spellStart"/>
+      <w:r>
+        <w:rPr>
+          <w:lang w:val="en-IN"/>
+        </w:rPr>
+        <w:t>ExceptionHandler</w:t>
+      </w:r>
+      <w:proofErr w:type="spellEnd"/>
+      <w:r>
+        <w:rPr>
+          <w:lang w:val="en-IN"/>
+        </w:rPr>
+        <w:t xml:space="preserve"> annotation in Spring Boot is used to define a method that should be called to handle exceptions that are thrown in your application. When an exception is thrown, Spring Boot will look for </w:t>
+      </w:r>
+      <w:proofErr w:type="gramStart"/>
+      <w:r>
+        <w:rPr>
+          <w:lang w:val="en-IN"/>
+        </w:rPr>
+        <w:t>an</w:t>
+      </w:r>
+      <w:proofErr w:type="gramEnd"/>
+      <w:r>
+        <w:rPr>
+          <w:lang w:val="en-IN"/>
+        </w:rPr>
+        <w:t xml:space="preserve"> @</w:t>
+      </w:r>
+      <w:proofErr w:type="spellStart"/>
+      <w:r>
+        <w:rPr>
+          <w:lang w:val="en-IN"/>
+        </w:rPr>
+        <w:t>ExceptionHandler</w:t>
+      </w:r>
+      <w:proofErr w:type="spellEnd"/>
+      <w:r>
+        <w:rPr>
+          <w:lang w:val="en-IN"/>
+        </w:rPr>
+        <w:t>-annotated method that is capable of handling the exception type that was thrown. If it finds such a method, it will invoke that method to handle the exception.</w:t>
+      </w:r>
+    </w:p>
+    <w:p>
+      <w:pPr>
+        <w:rPr>
+          <w:lang w:val="en-IN"/>
+        </w:rPr>
+      </w:pPr>
+      <w:r>
+        <w:rPr>
+          <w:lang w:val="en-IN"/>
+        </w:rPr>
+        <w:t>@</w:t>
+      </w:r>
+      <w:proofErr w:type="spellStart"/>
+      <w:r>
+        <w:rPr>
+          <w:lang w:val="en-IN"/>
+        </w:rPr>
+        <w:t>ControllerAdvice</w:t>
+      </w:r>
+      <w:proofErr w:type="spellEnd"/>
+      <w:r>
+        <w:rPr>
+          <w:lang w:val="en-IN"/>
+        </w:rPr>
+        <w:t xml:space="preserve"> is a useful annotation in Spring Boot framework that allows you to define a single class to handle exceptions globally across all c</w:t>
+      </w:r>
+      <w:r>
+        <w:rPr>
+          <w:lang w:val="en-IN"/>
+        </w:rPr>
+        <w:t>ontrollers in your application.</w:t>
+      </w:r>
+      <w:r>
+        <w:rPr>
+          <w:lang w:val="en-IN"/>
+        </w:rPr>
+        <w:br/>
+      </w:r>
+      <w:r>
+        <w:rPr>
+          <w:lang w:val="en-IN"/>
+        </w:rPr>
+        <w:t>It acts as a central exception handle</w:t>
+      </w:r>
+      <w:r>
+        <w:rPr>
+          <w:lang w:val="en-IN"/>
+        </w:rPr>
+        <w:t>r for an entire application. We</w:t>
+      </w:r>
+      <w:r>
+        <w:rPr>
+          <w:lang w:val="en-IN"/>
+        </w:rPr>
+        <w:t xml:space="preserve"> can use this annotation to provide a consistent way of handling exceptions and to write code that is clean, concise and reusable.</w:t>
+      </w:r>
+    </w:p>
+    <w:p>
+      <w:pPr>
+        <w:rPr>
+          <w:lang w:val="en-IN"/>
+        </w:rPr>
+      </w:pPr>
+      <w:r>
+        <w:rPr>
+          <w:lang w:val="en-IN"/>
+        </w:rPr>
+        <w:t xml:space="preserve">For example, you can define a class that extends </w:t>
+      </w:r>
+      <w:proofErr w:type="spellStart"/>
+      <w:r>
+        <w:rPr>
+          <w:lang w:val="en-IN"/>
+        </w:rPr>
+        <w:t>ResponseEntityExceptionHandler</w:t>
+      </w:r>
+      <w:proofErr w:type="spellEnd"/>
+      <w:r>
+        <w:rPr>
+          <w:lang w:val="en-IN"/>
+        </w:rPr>
+        <w:t xml:space="preserve"> and annotate it with @</w:t>
+      </w:r>
+      <w:proofErr w:type="spellStart"/>
+      <w:r>
+        <w:rPr>
+          <w:lang w:val="en-IN"/>
+        </w:rPr>
+        <w:t>ControllerAdvice</w:t>
+      </w:r>
+      <w:proofErr w:type="spellEnd"/>
+      <w:r>
+        <w:rPr>
+          <w:lang w:val="en-IN"/>
+        </w:rPr>
+        <w:t xml:space="preserve"> to handle exceptions in your controllers. In this class, you can define methods that will handle specific exceptions and return a custom response.</w:t>
+      </w:r>
+    </w:p>
+    <w:p>
+      <w:pPr>
+        <w:rPr>
+          <w:lang w:val="en-IN"/>
+        </w:rPr>
+      </w:pPr>
+      <w:r>
+        <w:rPr>
+          <w:lang w:val="en-IN"/>
+        </w:rPr>
+        <w:t>@</w:t>
+      </w:r>
+      <w:proofErr w:type="spellStart"/>
+      <w:r>
+        <w:rPr>
+          <w:lang w:val="en-IN"/>
+        </w:rPr>
+        <w:t>ControllerAdvice</w:t>
+      </w:r>
+      <w:proofErr w:type="spellEnd"/>
+      <w:r>
+        <w:rPr>
+          <w:lang w:val="en-IN"/>
+        </w:rPr>
+        <w:br/>
+      </w:r>
+      <w:r>
+        <w:rPr>
+          <w:lang w:val="en-IN"/>
+        </w:rPr>
+        <w:t xml:space="preserve">public class </w:t>
+      </w:r>
+      <w:proofErr w:type="spellStart"/>
+      <w:r>
+        <w:rPr>
+          <w:lang w:val="en-IN"/>
+        </w:rPr>
+        <w:t>CustomExceptionHandler</w:t>
+      </w:r>
+      <w:proofErr w:type="spellEnd"/>
+      <w:r>
+        <w:rPr>
+          <w:lang w:val="en-IN"/>
+        </w:rPr>
+        <w:t xml:space="preserve"> extends </w:t>
+      </w:r>
+      <w:proofErr w:type="spellStart"/>
+      <w:r>
+        <w:rPr>
+          <w:lang w:val="en-IN"/>
+        </w:rPr>
+        <w:t>ResponseEntityExceptionHandl</w:t>
+      </w:r>
+      <w:r>
+        <w:rPr>
+          <w:lang w:val="en-IN"/>
+        </w:rPr>
+        <w:t>er</w:t>
+      </w:r>
+      <w:proofErr w:type="spellEnd"/>
+      <w:r>
+        <w:rPr>
+          <w:lang w:val="en-IN"/>
+        </w:rPr>
+        <w:t xml:space="preserve"> {</w:t>
+      </w:r>
+    </w:p>
+    <w:p>
+      <w:pPr>
+        <w:rPr>
+          <w:lang w:val="en-IN"/>
+        </w:rPr>
+      </w:pPr>
+      <w:r>
+        <w:rPr>
+          <w:lang w:val="en-IN"/>
+        </w:rPr>
+        <w:t xml:space="preserve">    </w:t>
+      </w:r>
+      <w:proofErr w:type="gramStart"/>
+      <w:r>
+        <w:rPr>
+          <w:lang w:val="en-IN"/>
+        </w:rPr>
+        <w:t>@</w:t>
+      </w:r>
+      <w:proofErr w:type="spellStart"/>
+      <w:r>
+        <w:rPr>
+          <w:lang w:val="en-IN"/>
+        </w:rPr>
+        <w:t>ExceptionHandler</w:t>
+      </w:r>
+      <w:proofErr w:type="spellEnd"/>
+      <w:r>
+        <w:rPr>
+          <w:lang w:val="en-IN"/>
+        </w:rPr>
+        <w:t>(</w:t>
+      </w:r>
+      <w:proofErr w:type="gramEnd"/>
+      <w:r>
+        <w:rPr>
+          <w:lang w:val="en-IN"/>
+        </w:rPr>
+        <w:t>value = {</w:t>
+      </w:r>
+      <w:proofErr w:type="spellStart"/>
+      <w:r>
+        <w:rPr>
+          <w:lang w:val="en-IN"/>
+        </w:rPr>
+        <w:t>Exception.class</w:t>
+      </w:r>
+      <w:proofErr w:type="spellEnd"/>
+      <w:r>
+        <w:rPr>
+          <w:lang w:val="en-IN"/>
+        </w:rPr>
+        <w:t>})</w:t>
+      </w:r>
+      <w:r>
+        <w:rPr>
+          <w:lang w:val="en-IN"/>
+        </w:rPr>
+        <w:br/>
+        <w:t xml:space="preserve">     </w:t>
+      </w:r>
+      <w:r>
+        <w:rPr>
+          <w:lang w:val="en-IN"/>
+        </w:rPr>
+        <w:t xml:space="preserve">public </w:t>
+      </w:r>
+      <w:proofErr w:type="spellStart"/>
+      <w:r>
+        <w:rPr>
+          <w:lang w:val="en-IN"/>
+        </w:rPr>
+        <w:t>ResponseEntity</w:t>
+      </w:r>
+      <w:proofErr w:type="spellEnd"/>
+      <w:r>
+        <w:rPr>
+          <w:lang w:val="en-IN"/>
+        </w:rPr>
+        <w:t xml:space="preserve">&lt;Object&gt; </w:t>
+      </w:r>
+      <w:proofErr w:type="spellStart"/>
+      <w:r>
+        <w:rPr>
+          <w:lang w:val="en-IN"/>
+        </w:rPr>
+        <w:t>handleAnyException</w:t>
+      </w:r>
+      <w:proofErr w:type="spellEnd"/>
+      <w:r>
+        <w:rPr>
+          <w:lang w:val="en-IN"/>
+        </w:rPr>
+        <w:t xml:space="preserve">(Exception ex, </w:t>
+      </w:r>
+      <w:proofErr w:type="spellStart"/>
+      <w:r>
+        <w:rPr>
+          <w:lang w:val="en-IN"/>
+        </w:rPr>
+        <w:t>WebRequest</w:t>
+      </w:r>
+      <w:proofErr w:type="spellEnd"/>
+      <w:r>
+        <w:rPr>
+          <w:lang w:val="en-IN"/>
+        </w:rPr>
+        <w:t xml:space="preserve"> request) {</w:t>
+      </w:r>
+      <w:r>
+        <w:rPr>
+          <w:lang w:val="en-IN"/>
+        </w:rPr>
+        <w:br/>
+        <w:t xml:space="preserve">  </w:t>
+      </w:r>
+      <w:r>
+        <w:rPr>
+          <w:lang w:val="en-IN"/>
+        </w:rPr>
+        <w:tab/>
+      </w:r>
+      <w:r>
+        <w:rPr>
+          <w:lang w:val="en-IN"/>
+        </w:rPr>
+        <w:t>// return custom response</w:t>
+      </w:r>
+      <w:r>
+        <w:rPr>
+          <w:lang w:val="en-IN"/>
+        </w:rPr>
+        <w:br/>
+        <w:t xml:space="preserve">     </w:t>
+      </w:r>
+      <w:r>
+        <w:rPr>
+          <w:lang w:val="en-IN"/>
+        </w:rPr>
+        <w:t>}</w:t>
+      </w:r>
+    </w:p>
+    <w:p>
+      <w:pPr>
+        <w:rPr>
+          <w:lang w:val="en-IN"/>
+        </w:rPr>
+      </w:pPr>
+      <w:r>
+        <w:rPr>
+          <w:lang w:val="en-IN"/>
+        </w:rPr>
+        <w:t xml:space="preserve">    </w:t>
+      </w:r>
+      <w:proofErr w:type="gramStart"/>
+      <w:r>
+        <w:rPr>
+          <w:lang w:val="en-IN"/>
+        </w:rPr>
+        <w:t>@</w:t>
+      </w:r>
+      <w:proofErr w:type="spellStart"/>
+      <w:r>
+        <w:rPr>
+          <w:lang w:val="en-IN"/>
+        </w:rPr>
+        <w:t>ExceptionHandler</w:t>
+      </w:r>
+      <w:proofErr w:type="spellEnd"/>
+      <w:r>
+        <w:rPr>
+          <w:lang w:val="en-IN"/>
+        </w:rPr>
+        <w:t>(</w:t>
+      </w:r>
+      <w:proofErr w:type="gramEnd"/>
+      <w:r>
+        <w:rPr>
+          <w:lang w:val="en-IN"/>
+        </w:rPr>
+        <w:t>value = {</w:t>
+      </w:r>
+      <w:proofErr w:type="spellStart"/>
+      <w:r>
+        <w:rPr>
+          <w:lang w:val="en-IN"/>
+        </w:rPr>
+        <w:t>CustomException.class</w:t>
+      </w:r>
+      <w:proofErr w:type="spellEnd"/>
+      <w:r>
+        <w:rPr>
+          <w:lang w:val="en-IN"/>
+        </w:rPr>
+        <w:t>})</w:t>
+      </w:r>
+      <w:r>
+        <w:rPr>
+          <w:lang w:val="en-IN"/>
+        </w:rPr>
+        <w:br/>
+        <w:t xml:space="preserve">     </w:t>
+      </w:r>
+      <w:r>
+        <w:rPr>
+          <w:lang w:val="en-IN"/>
+        </w:rPr>
+        <w:t xml:space="preserve">public </w:t>
+      </w:r>
+      <w:proofErr w:type="spellStart"/>
+      <w:r>
+        <w:rPr>
+          <w:lang w:val="en-IN"/>
+        </w:rPr>
+        <w:t>ResponseEntity</w:t>
+      </w:r>
+      <w:proofErr w:type="spellEnd"/>
+      <w:r>
+        <w:rPr>
+          <w:lang w:val="en-IN"/>
+        </w:rPr>
+        <w:t xml:space="preserve">&lt;Object&gt; </w:t>
+      </w:r>
+      <w:proofErr w:type="spellStart"/>
+      <w:r>
+        <w:rPr>
+          <w:lang w:val="en-IN"/>
+        </w:rPr>
+        <w:t>handleCustomException</w:t>
+      </w:r>
+      <w:proofErr w:type="spellEnd"/>
+      <w:r>
+        <w:rPr>
+          <w:lang w:val="en-IN"/>
+        </w:rPr>
+        <w:t>(</w:t>
+      </w:r>
+      <w:proofErr w:type="spellStart"/>
+      <w:r>
+        <w:rPr>
+          <w:lang w:val="en-IN"/>
+        </w:rPr>
+        <w:t>CustomException</w:t>
+      </w:r>
+      <w:proofErr w:type="spellEnd"/>
+      <w:r>
+        <w:rPr>
+          <w:lang w:val="en-IN"/>
+        </w:rPr>
+        <w:t xml:space="preserve"> ex, </w:t>
+      </w:r>
+      <w:proofErr w:type="spellStart"/>
+      <w:r>
+        <w:rPr>
+          <w:lang w:val="en-IN"/>
+        </w:rPr>
+        <w:t>WebRequest</w:t>
+      </w:r>
+      <w:proofErr w:type="spellEnd"/>
+      <w:r>
+        <w:rPr>
+          <w:lang w:val="en-IN"/>
+        </w:rPr>
+        <w:t xml:space="preserve"> request) {</w:t>
+      </w:r>
+      <w:r>
+        <w:rPr>
+          <w:lang w:val="en-IN"/>
+        </w:rPr>
+        <w:br/>
+        <w:t xml:space="preserve">        </w:t>
+      </w:r>
+      <w:r>
+        <w:rPr>
+          <w:lang w:val="en-IN"/>
+        </w:rPr>
+        <w:tab/>
+      </w:r>
+      <w:r>
+        <w:rPr>
+          <w:lang w:val="en-IN"/>
+        </w:rPr>
+        <w:t>// return custom response</w:t>
+      </w:r>
+      <w:r>
+        <w:rPr>
+          <w:lang w:val="en-IN"/>
+        </w:rPr>
+        <w:br/>
+        <w:t xml:space="preserve">     </w:t>
+      </w:r>
+      <w:r>
+        <w:rPr>
+          <w:lang w:val="en-IN"/>
+        </w:rPr>
+        <w:t>}</w:t>
+      </w:r>
+      <w:r>
+        <w:rPr>
+          <w:lang w:val="en-IN"/>
+        </w:rPr>
+        <w:br/>
+        <w:t xml:space="preserve"> </w:t>
+      </w:r>
+      <w:r>
+        <w:rPr>
+          <w:lang w:val="en-IN"/>
+        </w:rPr>
+        <w:t>}</w:t>
+      </w:r>
+    </w:p>
+    <w:p>
+      <w:pPr>
+        <w:rPr>
+          <w:b/>
+          <w:lang w:val="en-IN"/>
+        </w:rPr>
+      </w:pPr>
+    </w:p>
+    <w:p>
+      <w:pPr>
+        <w:rPr>
+          <w:b/>
+          <w:lang w:val="en-IN"/>
+        </w:rPr>
+      </w:pPr>
+    </w:p>
+    <w:p>
+      <w:pPr>
+        <w:rPr>
+          <w:b/>
+          <w:lang w:val="en-IN"/>
+        </w:rPr>
+      </w:pPr>
+    </w:p>
+    <w:p>
+      <w:pPr>
+        <w:rPr>
+          <w:b/>
+          <w:lang w:val="en-IN"/>
+        </w:rPr>
+      </w:pPr>
+    </w:p>
+    <w:p>
+      <w:pPr>
+        <w:rPr>
+          <w:lang w:val="en-IN"/>
+        </w:rPr>
+      </w:pPr>
+      <w:proofErr w:type="gramStart"/>
       <w:r>
         <w:rPr>
           <w:b/>
           <w:lang w:val="en-IN"/>
         </w:rPr>
         <w:lastRenderedPageBreak/>
-        <w:t>Java  8 Features</w:t>
+        <w:t>Java  8</w:t>
+      </w:r>
+      <w:proofErr w:type="gramEnd"/>
+      <w:r>
+        <w:rPr>
+          <w:b/>
+          <w:lang w:val="en-IN"/>
+        </w:rPr>
+        <w:t xml:space="preserve"> Features</w:t>
       </w:r>
     </w:p>
     <w:p>
@@ -2894,7 +4464,21 @@
         <w:rPr>
           <w:lang w:val="en-IN"/>
         </w:rPr>
-        <w:t>terface is Runnable, Comparable, Predicate, Consumer, Function, Supplier, etc.</w:t>
+        <w:t xml:space="preserve">terface is </w:t>
+      </w:r>
+      <w:proofErr w:type="spellStart"/>
+      <w:r>
+        <w:rPr>
+          <w:lang w:val="en-IN"/>
+        </w:rPr>
+        <w:t>Runnable</w:t>
+      </w:r>
+      <w:proofErr w:type="spellEnd"/>
+      <w:r>
+        <w:rPr>
+          <w:lang w:val="en-IN"/>
+        </w:rPr>
+        <w:t>, Comparable, Predicate, Consumer, Function, Supplier, etc.</w:t>
       </w:r>
       <w:r>
         <w:rPr>
@@ -2955,12 +4539,28 @@
         </w:rPr>
         <w:br/>
       </w:r>
-      <w:r>
-        <w:rPr>
-          <w:lang w:val="en-IN"/>
-        </w:rPr>
-        <w:t>b. Annotate it with @FunctionalInterface</w:t>
-      </w:r>
+      <w:proofErr w:type="gramStart"/>
+      <w:r>
+        <w:rPr>
+          <w:lang w:val="en-IN"/>
+        </w:rPr>
+        <w:t>b</w:t>
+      </w:r>
+      <w:proofErr w:type="gramEnd"/>
+      <w:r>
+        <w:rPr>
+          <w:lang w:val="en-IN"/>
+        </w:rPr>
+        <w:t>. Annotate it with @</w:t>
+      </w:r>
+      <w:proofErr w:type="spellStart"/>
+      <w:r>
+        <w:rPr>
+          <w:lang w:val="en-IN"/>
+        </w:rPr>
+        <w:t>FunctionalInterface</w:t>
+      </w:r>
+      <w:proofErr w:type="spellEnd"/>
       <w:r>
         <w:rPr>
           <w:lang w:val="en-IN"/>
@@ -2971,8 +4571,16 @@
         <w:rPr>
           <w:lang w:val="en-IN"/>
         </w:rPr>
-        <w:t>c. define only one abstract method. (Abstract method does not have a body)</w:t>
-      </w:r>
+        <w:t>c. define only one abstract method. (Abstract method does not have a body</w:t>
+      </w:r>
+      <w:proofErr w:type="gramStart"/>
+      <w:r>
+        <w:rPr>
+          <w:lang w:val="en-IN"/>
+        </w:rPr>
+        <w:t>)</w:t>
+      </w:r>
+      <w:proofErr w:type="gramEnd"/>
       <w:r>
         <w:rPr>
           <w:lang w:val="en-IN"/>
@@ -3009,8 +4617,16 @@
         <w:rPr>
           <w:lang w:val="en-IN"/>
         </w:rPr>
-        <w:t>@FunctionalInterface</w:t>
-      </w:r>
+        <w:t>@</w:t>
+      </w:r>
+      <w:proofErr w:type="spellStart"/>
+      <w:r>
+        <w:rPr>
+          <w:lang w:val="en-IN"/>
+        </w:rPr>
+        <w:t>FunctionalInterface</w:t>
+      </w:r>
+      <w:proofErr w:type="spellEnd"/>
       <w:r>
         <w:rPr>
           <w:lang w:val="en-IN"/>
@@ -3021,7 +4637,21 @@
         <w:rPr>
           <w:lang w:val="en-IN"/>
         </w:rPr>
-        <w:t>public interface FunctionalInterface {</w:t>
+        <w:t xml:space="preserve">public interface </w:t>
+      </w:r>
+      <w:proofErr w:type="spellStart"/>
+      <w:r>
+        <w:rPr>
+          <w:lang w:val="en-IN"/>
+        </w:rPr>
+        <w:t>FunctionalInterface</w:t>
+      </w:r>
+      <w:proofErr w:type="spellEnd"/>
+      <w:r>
+        <w:rPr>
+          <w:lang w:val="en-IN"/>
+        </w:rPr>
+        <w:t xml:space="preserve"> {</w:t>
       </w:r>
     </w:p>
     <w:p>
@@ -3041,7 +4671,34 @@
           <w:lang w:val="en-IN"/>
         </w:rPr>
         <w:tab/>
-        <w:t>void singleAbstractMethod(); // Abstract Method</w:t>
+      </w:r>
+      <w:proofErr w:type="gramStart"/>
+      <w:r>
+        <w:rPr>
+          <w:lang w:val="en-IN"/>
+        </w:rPr>
+        <w:t>void</w:t>
+      </w:r>
+      <w:proofErr w:type="gramEnd"/>
+      <w:r>
+        <w:rPr>
+          <w:lang w:val="en-IN"/>
+        </w:rPr>
+        <w:t xml:space="preserve"> </w:t>
+      </w:r>
+      <w:proofErr w:type="spellStart"/>
+      <w:r>
+        <w:rPr>
+          <w:lang w:val="en-IN"/>
+        </w:rPr>
+        <w:t>singleAbstractMethod</w:t>
+      </w:r>
+      <w:proofErr w:type="spellEnd"/>
+      <w:r>
+        <w:rPr>
+          <w:lang w:val="en-IN"/>
+        </w:rPr>
+        <w:t>(); // Abstract Method</w:t>
       </w:r>
       <w:r>
         <w:rPr>
@@ -3054,7 +4711,21 @@
         <w:rPr>
           <w:lang w:val="en-IN"/>
         </w:rPr>
-        <w:t>default void defaultMethod(){</w:t>
+        <w:t xml:space="preserve">default void </w:t>
+      </w:r>
+      <w:proofErr w:type="spellStart"/>
+      <w:r>
+        <w:rPr>
+          <w:lang w:val="en-IN"/>
+        </w:rPr>
+        <w:t>defaultMethod</w:t>
+      </w:r>
+      <w:proofErr w:type="spellEnd"/>
+      <w:r>
+        <w:rPr>
+          <w:lang w:val="en-IN"/>
+        </w:rPr>
+        <w:t>(){</w:t>
       </w:r>
       <w:r>
         <w:rPr>
@@ -3069,11 +4740,19 @@
         </w:rPr>
         <w:tab/>
       </w:r>
-      <w:r>
-        <w:rPr>
-          <w:lang w:val="en-IN"/>
-        </w:rPr>
-        <w:t>System.out.println("This is default Method"); // This is optional</w:t>
+      <w:proofErr w:type="spellStart"/>
+      <w:r>
+        <w:rPr>
+          <w:lang w:val="en-IN"/>
+        </w:rPr>
+        <w:t>System.out.println</w:t>
+      </w:r>
+      <w:proofErr w:type="spellEnd"/>
+      <w:r>
+        <w:rPr>
+          <w:lang w:val="en-IN"/>
+        </w:rPr>
+        <w:t>("This is default Method"); // This is optional</w:t>
       </w:r>
     </w:p>
     <w:p>
@@ -3143,7 +4822,21 @@
         <w:rPr>
           <w:lang w:val="en-IN"/>
         </w:rPr>
-        <w:t>It is a special type of lambda expression in which we reference existing methods. It uses ::(double colon)</w:t>
+        <w:t>It is a special type of lambda expression in which we reference existing methods. It uses ::</w:t>
+      </w:r>
+      <w:proofErr w:type="gramStart"/>
+      <w:r>
+        <w:rPr>
+          <w:lang w:val="en-IN"/>
+        </w:rPr>
+        <w:t>(double</w:t>
+      </w:r>
+      <w:proofErr w:type="gramEnd"/>
+      <w:r>
+        <w:rPr>
+          <w:lang w:val="en-IN"/>
+        </w:rPr>
+        <w:t xml:space="preserve"> colon)</w:t>
       </w:r>
     </w:p>
     <w:p>
@@ -3219,7 +4912,53 @@
         <w:rPr>
           <w:lang w:val="en-IN"/>
         </w:rPr>
-        <w:t xml:space="preserve">(args) -&gt; Class.staticMethod(args) </w:t>
+        <w:t>(</w:t>
+      </w:r>
+      <w:proofErr w:type="spellStart"/>
+      <w:proofErr w:type="gramStart"/>
+      <w:r>
+        <w:rPr>
+          <w:lang w:val="en-IN"/>
+        </w:rPr>
+        <w:t>args</w:t>
+      </w:r>
+      <w:proofErr w:type="spellEnd"/>
+      <w:proofErr w:type="gramEnd"/>
+      <w:r>
+        <w:rPr>
+          <w:lang w:val="en-IN"/>
+        </w:rPr>
+        <w:t xml:space="preserve">) -&gt; </w:t>
+      </w:r>
+      <w:proofErr w:type="spellStart"/>
+      <w:proofErr w:type="gramStart"/>
+      <w:r>
+        <w:rPr>
+          <w:lang w:val="en-IN"/>
+        </w:rPr>
+        <w:t>Class.staticMethod</w:t>
+      </w:r>
+      <w:proofErr w:type="spellEnd"/>
+      <w:r>
+        <w:rPr>
+          <w:lang w:val="en-IN"/>
+        </w:rPr>
+        <w:t>(</w:t>
+      </w:r>
+      <w:proofErr w:type="spellStart"/>
+      <w:proofErr w:type="gramEnd"/>
+      <w:r>
+        <w:rPr>
+          <w:lang w:val="en-IN"/>
+        </w:rPr>
+        <w:t>args</w:t>
+      </w:r>
+      <w:proofErr w:type="spellEnd"/>
+      <w:r>
+        <w:rPr>
+          <w:lang w:val="en-IN"/>
+        </w:rPr>
+        <w:t xml:space="preserve">) </w:t>
       </w:r>
     </w:p>
     <w:p>
@@ -3277,8 +5016,16 @@
         <w:rPr>
           <w:lang w:val="en-IN"/>
         </w:rPr>
-        <w:t>Class::staticMethod</w:t>
-      </w:r>
+        <w:t>Class::</w:t>
+      </w:r>
+      <w:proofErr w:type="spellStart"/>
+      <w:r>
+        <w:rPr>
+          <w:lang w:val="en-IN"/>
+        </w:rPr>
+        <w:t>staticMethod</w:t>
+      </w:r>
+      <w:proofErr w:type="spellEnd"/>
     </w:p>
     <w:p>
       <w:pPr>
@@ -3325,7 +5072,53 @@
         <w:rPr>
           <w:lang w:val="en-IN"/>
         </w:rPr>
-        <w:t xml:space="preserve">(args) -&gt; obj.instanceMethod(args) </w:t>
+        <w:t>(</w:t>
+      </w:r>
+      <w:proofErr w:type="spellStart"/>
+      <w:proofErr w:type="gramStart"/>
+      <w:r>
+        <w:rPr>
+          <w:lang w:val="en-IN"/>
+        </w:rPr>
+        <w:t>args</w:t>
+      </w:r>
+      <w:proofErr w:type="spellEnd"/>
+      <w:proofErr w:type="gramEnd"/>
+      <w:r>
+        <w:rPr>
+          <w:lang w:val="en-IN"/>
+        </w:rPr>
+        <w:t xml:space="preserve">) -&gt; </w:t>
+      </w:r>
+      <w:proofErr w:type="spellStart"/>
+      <w:proofErr w:type="gramStart"/>
+      <w:r>
+        <w:rPr>
+          <w:lang w:val="en-IN"/>
+        </w:rPr>
+        <w:t>obj.instanceMethod</w:t>
+      </w:r>
+      <w:proofErr w:type="spellEnd"/>
+      <w:r>
+        <w:rPr>
+          <w:lang w:val="en-IN"/>
+        </w:rPr>
+        <w:t>(</w:t>
+      </w:r>
+      <w:proofErr w:type="spellStart"/>
+      <w:proofErr w:type="gramEnd"/>
+      <w:r>
+        <w:rPr>
+          <w:lang w:val="en-IN"/>
+        </w:rPr>
+        <w:t>args</w:t>
+      </w:r>
+      <w:proofErr w:type="spellEnd"/>
+      <w:r>
+        <w:rPr>
+          <w:lang w:val="en-IN"/>
+        </w:rPr>
+        <w:t xml:space="preserve">) </w:t>
       </w:r>
     </w:p>
     <w:p>
@@ -3369,18 +5162,36 @@
           <w:lang w:val="en-IN"/>
         </w:rPr>
       </w:pPr>
-      <w:r>
-        <w:rPr>
-          <w:lang w:val="en-IN"/>
-        </w:rPr>
-        <w:t>obj::instanceMethod</w:t>
-      </w:r>
+      <w:proofErr w:type="spellStart"/>
+      <w:proofErr w:type="gramStart"/>
+      <w:r>
+        <w:rPr>
+          <w:lang w:val="en-IN"/>
+        </w:rPr>
+        <w:t>obj</w:t>
+      </w:r>
+      <w:proofErr w:type="spellEnd"/>
+      <w:r>
+        <w:rPr>
+          <w:lang w:val="en-IN"/>
+        </w:rPr>
+        <w:t>::</w:t>
+      </w:r>
+      <w:proofErr w:type="spellStart"/>
+      <w:r>
+        <w:rPr>
+          <w:lang w:val="en-IN"/>
+        </w:rPr>
+        <w:t>instanceMethod</w:t>
+      </w:r>
+      <w:proofErr w:type="spellEnd"/>
       <w:r>
         <w:rPr>
           <w:lang w:val="en-IN"/>
         </w:rPr>
         <w:t>.</w:t>
       </w:r>
+      <w:proofErr w:type="gramEnd"/>
     </w:p>
     <w:p>
       <w:pPr>
@@ -3480,7 +5291,21 @@
         <w:rPr>
           <w:lang w:val="en-IN"/>
         </w:rPr>
-        <w:t xml:space="preserve"> test(T t)</w:t>
+        <w:t xml:space="preserve"> </w:t>
+      </w:r>
+      <w:proofErr w:type="gramStart"/>
+      <w:r>
+        <w:rPr>
+          <w:lang w:val="en-IN"/>
+        </w:rPr>
+        <w:t>test(</w:t>
+      </w:r>
+      <w:proofErr w:type="gramEnd"/>
+      <w:r>
+        <w:rPr>
+          <w:lang w:val="en-IN"/>
+        </w:rPr>
+        <w:t>T t)</w:t>
       </w:r>
       <w:r>
         <w:rPr>
@@ -3642,11 +5467,19 @@
         </w:rPr>
         <w:br/>
       </w:r>
-      <w:r>
-        <w:rPr>
-          <w:lang w:val="en-IN"/>
-        </w:rPr>
-        <w:t>It is pre-defined functional interface.</w:t>
+      <w:proofErr w:type="gramStart"/>
+      <w:r>
+        <w:rPr>
+          <w:lang w:val="en-IN"/>
+        </w:rPr>
+        <w:t>It</w:t>
+      </w:r>
+      <w:proofErr w:type="gramEnd"/>
+      <w:r>
+        <w:rPr>
+          <w:lang w:val="en-IN"/>
+        </w:rPr>
+        <w:t xml:space="preserve"> is pre-defined functional interface.</w:t>
       </w:r>
       <w:r>
         <w:rPr>
@@ -3660,11 +5493,19 @@
         </w:rPr>
         <w:t xml:space="preserve">Abstract Method -&gt; </w:t>
       </w:r>
-      <w:r>
-        <w:rPr>
-          <w:lang w:val="en-IN"/>
-        </w:rPr>
-        <w:t>apply(T t);</w:t>
+      <w:proofErr w:type="gramStart"/>
+      <w:r>
+        <w:rPr>
+          <w:lang w:val="en-IN"/>
+        </w:rPr>
+        <w:t>apply(</w:t>
+      </w:r>
+      <w:proofErr w:type="gramEnd"/>
+      <w:r>
+        <w:rPr>
+          <w:lang w:val="en-IN"/>
+        </w:rPr>
+        <w:t>T t);</w:t>
       </w:r>
       <w:r>
         <w:rPr>
@@ -3749,7 +5590,21 @@
         <w:rPr>
           <w:lang w:val="en-IN"/>
         </w:rPr>
-        <w:t>nctions together with “andThen” an</w:t>
+        <w:t>nctions together with “</w:t>
+      </w:r>
+      <w:proofErr w:type="spellStart"/>
+      <w:r>
+        <w:rPr>
+          <w:lang w:val="en-IN"/>
+        </w:rPr>
+        <w:t>andThen</w:t>
+      </w:r>
+      <w:proofErr w:type="spellEnd"/>
+      <w:r>
+        <w:rPr>
+          <w:lang w:val="en-IN"/>
+        </w:rPr>
+        <w:t>” an</w:t>
       </w:r>
       <w:r>
         <w:rPr>
@@ -3794,11 +5649,19 @@
         </w:rPr>
         <w:tab/>
       </w:r>
-      <w:r>
-        <w:rPr>
-          <w:lang w:val="en-IN"/>
-        </w:rPr>
-        <w:t>f1.andThen(f2).apply(Input);  - first f1 then f2 // from left to right</w:t>
+      <w:proofErr w:type="gramStart"/>
+      <w:r>
+        <w:rPr>
+          <w:lang w:val="en-IN"/>
+        </w:rPr>
+        <w:t>f1.andThen(</w:t>
+      </w:r>
+      <w:proofErr w:type="gramEnd"/>
+      <w:r>
+        <w:rPr>
+          <w:lang w:val="en-IN"/>
+        </w:rPr>
+        <w:t>f2).apply(Input);  - first f1 then f2 // from left to right</w:t>
       </w:r>
       <w:r>
         <w:rPr>
@@ -3830,20 +5693,64 @@
         <w:rPr>
           <w:lang w:val="en-IN"/>
         </w:rPr>
-        <w:t>Multiple functions can be chained together like :</w:t>
-      </w:r>
-    </w:p>
-    <w:p>
-      <w:pPr>
-        <w:rPr>
-          <w:lang w:val="en-IN"/>
-        </w:rPr>
-      </w:pPr>
-      <w:r>
-        <w:rPr>
-          <w:lang w:val="en-IN"/>
-        </w:rPr>
-        <w:t>f1.andThen(f2).andThen(f3).andThen(f4).apply(Inputs);</w:t>
+        <w:t xml:space="preserve">Multiple functions can be chained together </w:t>
+      </w:r>
+      <w:proofErr w:type="gramStart"/>
+      <w:r>
+        <w:rPr>
+          <w:lang w:val="en-IN"/>
+        </w:rPr>
+        <w:t>like :</w:t>
+      </w:r>
+      <w:proofErr w:type="gramEnd"/>
+    </w:p>
+    <w:p>
+      <w:pPr>
+        <w:rPr>
+          <w:lang w:val="en-IN"/>
+        </w:rPr>
+      </w:pPr>
+      <w:proofErr w:type="gramStart"/>
+      <w:r>
+        <w:rPr>
+          <w:lang w:val="en-IN"/>
+        </w:rPr>
+        <w:t>f1.andThen(</w:t>
+      </w:r>
+      <w:proofErr w:type="gramEnd"/>
+      <w:r>
+        <w:rPr>
+          <w:lang w:val="en-IN"/>
+        </w:rPr>
+        <w:t>f2).</w:t>
+      </w:r>
+      <w:proofErr w:type="spellStart"/>
+      <w:r>
+        <w:rPr>
+          <w:lang w:val="en-IN"/>
+        </w:rPr>
+        <w:t>andThen</w:t>
+      </w:r>
+      <w:proofErr w:type="spellEnd"/>
+      <w:r>
+        <w:rPr>
+          <w:lang w:val="en-IN"/>
+        </w:rPr>
+        <w:t>(f3).</w:t>
+      </w:r>
+      <w:proofErr w:type="spellStart"/>
+      <w:r>
+        <w:rPr>
+          <w:lang w:val="en-IN"/>
+        </w:rPr>
+        <w:t>andThen</w:t>
+      </w:r>
+      <w:proofErr w:type="spellEnd"/>
+      <w:r>
+        <w:rPr>
+          <w:lang w:val="en-IN"/>
+        </w:rPr>
+        <w:t>(f4).apply(Inputs);</w:t>
       </w:r>
     </w:p>
     <w:p>
@@ -3917,11 +5824,19 @@
         </w:rPr>
         <w:br/>
       </w:r>
-      <w:r>
-        <w:rPr>
-          <w:lang w:val="en-IN"/>
-        </w:rPr>
-        <w:t xml:space="preserve">Example :- </w:t>
+      <w:proofErr w:type="gramStart"/>
+      <w:r>
+        <w:rPr>
+          <w:lang w:val="en-IN"/>
+        </w:rPr>
+        <w:t>Example :-</w:t>
+      </w:r>
+      <w:proofErr w:type="gramEnd"/>
+      <w:r>
+        <w:rPr>
+          <w:lang w:val="en-IN"/>
+        </w:rPr>
+        <w:t xml:space="preserve"> </w:t>
       </w:r>
       <w:r>
         <w:rPr>
@@ -3972,11 +5887,47 @@
         </w:rPr>
         <w:t xml:space="preserve"> </w:t>
       </w:r>
-      <w:r>
-        <w:rPr>
-          <w:lang w:val="en-IN"/>
-        </w:rPr>
-        <w:t>c1.andThen(c2).andThen(c3).andThen(c4).apply(Inputs);</w:t>
+      <w:proofErr w:type="gramStart"/>
+      <w:r>
+        <w:rPr>
+          <w:lang w:val="en-IN"/>
+        </w:rPr>
+        <w:t>c1.andThen(</w:t>
+      </w:r>
+      <w:proofErr w:type="gramEnd"/>
+      <w:r>
+        <w:rPr>
+          <w:lang w:val="en-IN"/>
+        </w:rPr>
+        <w:t>c2).</w:t>
+      </w:r>
+      <w:proofErr w:type="spellStart"/>
+      <w:r>
+        <w:rPr>
+          <w:lang w:val="en-IN"/>
+        </w:rPr>
+        <w:t>andThen</w:t>
+      </w:r>
+      <w:proofErr w:type="spellEnd"/>
+      <w:r>
+        <w:rPr>
+          <w:lang w:val="en-IN"/>
+        </w:rPr>
+        <w:t>(c3).</w:t>
+      </w:r>
+      <w:proofErr w:type="spellStart"/>
+      <w:r>
+        <w:rPr>
+          <w:lang w:val="en-IN"/>
+        </w:rPr>
+        <w:t>andThen</w:t>
+      </w:r>
+      <w:proofErr w:type="spellEnd"/>
+      <w:r>
+        <w:rPr>
+          <w:lang w:val="en-IN"/>
+        </w:rPr>
+        <w:t>(c4).apply(Inputs);</w:t>
       </w:r>
     </w:p>
     <w:p>
@@ -4067,6 +6018,7 @@
         </w:rPr>
         <w:t xml:space="preserve">method: - </w:t>
       </w:r>
+      <w:proofErr w:type="gramStart"/>
       <w:r>
         <w:rPr>
           <w:lang w:val="en-IN"/>
@@ -4077,7 +6029,14 @@
         <w:rPr>
           <w:lang w:val="en-IN"/>
         </w:rPr>
-        <w:t>(T t);</w:t>
+        <w:t>(</w:t>
+      </w:r>
+      <w:proofErr w:type="gramEnd"/>
+      <w:r>
+        <w:rPr>
+          <w:lang w:val="en-IN"/>
+        </w:rPr>
+        <w:t>T t);</w:t>
       </w:r>
     </w:p>
     <w:p>
@@ -4118,7 +6077,21 @@
         <w:rPr>
           <w:lang w:val="en-IN"/>
         </w:rPr>
-        <w:t>It is special Iterator class that allow processing</w:t>
+        <w:t xml:space="preserve">It is special </w:t>
+      </w:r>
+      <w:proofErr w:type="spellStart"/>
+      <w:r>
+        <w:rPr>
+          <w:lang w:val="en-IN"/>
+        </w:rPr>
+        <w:t>Iterator</w:t>
+      </w:r>
+      <w:proofErr w:type="spellEnd"/>
+      <w:r>
+        <w:rPr>
+          <w:lang w:val="en-IN"/>
+        </w:rPr>
+        <w:t xml:space="preserve"> class that allow processing</w:t>
       </w:r>
       <w:r>
         <w:rPr>
@@ -4216,7 +6189,21 @@
         <w:rPr>
           <w:lang w:val="en-IN"/>
         </w:rPr>
-        <w:t>(runs on multiple core &amp; multiple thread; O/P is not predictable; High Performan)</w:t>
+        <w:t xml:space="preserve">(runs on multiple core &amp; multiple thread; O/P is not predictable; High </w:t>
+      </w:r>
+      <w:proofErr w:type="spellStart"/>
+      <w:r>
+        <w:rPr>
+          <w:lang w:val="en-IN"/>
+        </w:rPr>
+        <w:t>Performan</w:t>
+      </w:r>
+      <w:proofErr w:type="spellEnd"/>
+      <w:r>
+        <w:rPr>
+          <w:lang w:val="en-IN"/>
+        </w:rPr>
+        <w:t>)</w:t>
       </w:r>
     </w:p>
     <w:p>
@@ -4268,7 +6255,35 @@
         <w:rPr>
           <w:lang w:val="en-IN"/>
         </w:rPr>
-        <w:t>Every Java Programmer is familiar with NullPointerException. It can crash your code. And it is very hard to avoid it without using too many null checks. So, to overcome this, Java 8 has introduced a new class Optional in java.util package. It can help in writing a neat code without using too many null checks. By using Optional, we can specify alternate values to return or alternate code to run. This makes the code more readable because the facts which were hidden are now visible to the developer.</w:t>
+        <w:t xml:space="preserve">Every Java Programmer is familiar with </w:t>
+      </w:r>
+      <w:proofErr w:type="spellStart"/>
+      <w:r>
+        <w:rPr>
+          <w:lang w:val="en-IN"/>
+        </w:rPr>
+        <w:t>NullPointerException</w:t>
+      </w:r>
+      <w:proofErr w:type="spellEnd"/>
+      <w:r>
+        <w:rPr>
+          <w:lang w:val="en-IN"/>
+        </w:rPr>
+        <w:t xml:space="preserve">. It can crash your code. And it is very hard to avoid it without using too many null checks. So, to overcome this, Java 8 has introduced a new class Optional in </w:t>
+      </w:r>
+      <w:proofErr w:type="spellStart"/>
+      <w:r>
+        <w:rPr>
+          <w:lang w:val="en-IN"/>
+        </w:rPr>
+        <w:t>java.util</w:t>
+      </w:r>
+      <w:proofErr w:type="spellEnd"/>
+      <w:r>
+        <w:rPr>
+          <w:lang w:val="en-IN"/>
+        </w:rPr>
+        <w:t xml:space="preserve"> package. It can help in writing a neat code without using too many null checks. By using Optional, we can specify alternate values to return or alternate code to run. This makes the code more readable because the facts which were hidden are now visible to the developer.</w:t>
       </w:r>
       <w:r>
         <w:rPr>
@@ -4284,18 +6299,35 @@
           <w:lang w:val="en-IN"/>
         </w:rPr>
       </w:pPr>
-      <w:r>
-        <w:rPr>
-          <w:lang w:val="en-IN"/>
-        </w:rPr>
-        <w:t xml:space="preserve">a. </w:t>
-      </w:r>
+      <w:proofErr w:type="gramStart"/>
+      <w:r>
+        <w:rPr>
+          <w:lang w:val="en-IN"/>
+        </w:rPr>
+        <w:t>a</w:t>
+      </w:r>
+      <w:proofErr w:type="gramEnd"/>
+      <w:r>
+        <w:rPr>
+          <w:lang w:val="en-IN"/>
+        </w:rPr>
+        <w:t xml:space="preserve">. </w:t>
+      </w:r>
+      <w:proofErr w:type="spellStart"/>
       <w:r>
         <w:rPr>
           <w:i/>
           <w:lang w:val="en-IN"/>
         </w:rPr>
-        <w:t>isPresent()</w:t>
+        <w:t>isPresent</w:t>
+      </w:r>
+      <w:proofErr w:type="spellEnd"/>
+      <w:r>
+        <w:rPr>
+          <w:i/>
+          <w:lang w:val="en-IN"/>
+        </w:rPr>
+        <w:t>()</w:t>
       </w:r>
       <w:r>
         <w:rPr>
@@ -4310,11 +6342,19 @@
           <w:lang w:val="en-IN"/>
         </w:rPr>
       </w:pPr>
-      <w:r>
-        <w:rPr>
-          <w:lang w:val="en-IN"/>
-        </w:rPr>
-        <w:t xml:space="preserve">b. </w:t>
+      <w:proofErr w:type="gramStart"/>
+      <w:r>
+        <w:rPr>
+          <w:lang w:val="en-IN"/>
+        </w:rPr>
+        <w:t>b</w:t>
+      </w:r>
+      <w:proofErr w:type="gramEnd"/>
+      <w:r>
+        <w:rPr>
+          <w:lang w:val="en-IN"/>
+        </w:rPr>
+        <w:t xml:space="preserve">. </w:t>
       </w:r>
       <w:r>
         <w:rPr>
@@ -4327,27 +6367,58 @@
         <w:rPr>
           <w:lang w:val="en-IN"/>
         </w:rPr>
-        <w:t xml:space="preserve"> - If a value is present in this Optional, returns the value, otherwise throws NoSuchElementException.</w:t>
-      </w:r>
-    </w:p>
-    <w:p>
-      <w:pPr>
-        <w:rPr>
-          <w:lang w:val="en-IN"/>
-        </w:rPr>
-      </w:pPr>
-      <w:r>
-        <w:rPr>
-          <w:lang w:val="en-IN"/>
-        </w:rPr>
-        <w:t xml:space="preserve">c. </w:t>
-      </w:r>
+        <w:t xml:space="preserve"> - If a value is present in this Optional, returns the value, otherwise throws </w:t>
+      </w:r>
+      <w:proofErr w:type="spellStart"/>
+      <w:r>
+        <w:rPr>
+          <w:lang w:val="en-IN"/>
+        </w:rPr>
+        <w:t>NoSuchElementException</w:t>
+      </w:r>
+      <w:proofErr w:type="spellEnd"/>
+      <w:r>
+        <w:rPr>
+          <w:lang w:val="en-IN"/>
+        </w:rPr>
+        <w:t>.</w:t>
+      </w:r>
+    </w:p>
+    <w:p>
+      <w:pPr>
+        <w:rPr>
+          <w:lang w:val="en-IN"/>
+        </w:rPr>
+      </w:pPr>
+      <w:proofErr w:type="gramStart"/>
+      <w:r>
+        <w:rPr>
+          <w:lang w:val="en-IN"/>
+        </w:rPr>
+        <w:t>c</w:t>
+      </w:r>
+      <w:proofErr w:type="gramEnd"/>
+      <w:r>
+        <w:rPr>
+          <w:lang w:val="en-IN"/>
+        </w:rPr>
+        <w:t xml:space="preserve">. </w:t>
+      </w:r>
+      <w:proofErr w:type="spellStart"/>
       <w:r>
         <w:rPr>
           <w:i/>
           <w:lang w:val="en-IN"/>
         </w:rPr>
-        <w:t>ofNullable(T value)</w:t>
+        <w:t>ofNullable</w:t>
+      </w:r>
+      <w:proofErr w:type="spellEnd"/>
+      <w:r>
+        <w:rPr>
+          <w:i/>
+          <w:lang w:val="en-IN"/>
+        </w:rPr>
+        <w:t>(T value)</w:t>
       </w:r>
       <w:r>
         <w:rPr>
@@ -4383,8 +6454,16 @@
         <w:rPr>
           <w:lang w:val="en-IN"/>
         </w:rPr>
-        <w:t>@RestController</w:t>
-      </w:r>
+        <w:t>@</w:t>
+      </w:r>
+      <w:proofErr w:type="spellStart"/>
+      <w:r>
+        <w:rPr>
+          <w:lang w:val="en-IN"/>
+        </w:rPr>
+        <w:t>RestController</w:t>
+      </w:r>
+      <w:proofErr w:type="spellEnd"/>
     </w:p>
     <w:p>
       <w:pPr>
@@ -4393,11 +6472,33 @@
           <w:lang w:val="en-IN"/>
         </w:rPr>
       </w:pPr>
-      <w:r>
-        <w:rPr>
-          <w:lang w:val="en-IN"/>
-        </w:rPr>
-        <w:t>@RequestMapping("/college")</w:t>
+      <w:proofErr w:type="gramStart"/>
+      <w:r>
+        <w:rPr>
+          <w:lang w:val="en-IN"/>
+        </w:rPr>
+        <w:t>@</w:t>
+      </w:r>
+      <w:proofErr w:type="spellStart"/>
+      <w:r>
+        <w:rPr>
+          <w:lang w:val="en-IN"/>
+        </w:rPr>
+        <w:t>RequestMapping</w:t>
+      </w:r>
+      <w:proofErr w:type="spellEnd"/>
+      <w:r>
+        <w:rPr>
+          <w:lang w:val="en-IN"/>
+        </w:rPr>
+        <w:t>(</w:t>
+      </w:r>
+      <w:proofErr w:type="gramEnd"/>
+      <w:r>
+        <w:rPr>
+          <w:lang w:val="en-IN"/>
+        </w:rPr>
+        <w:t>"/college")</w:t>
       </w:r>
     </w:p>
     <w:p>
@@ -4407,11 +6508,33 @@
           <w:lang w:val="en-IN"/>
         </w:rPr>
       </w:pPr>
-      <w:r>
-        <w:rPr>
-          <w:lang w:val="en-IN"/>
-        </w:rPr>
-        <w:t>public class StudentController {</w:t>
+      <w:proofErr w:type="gramStart"/>
+      <w:r>
+        <w:rPr>
+          <w:lang w:val="en-IN"/>
+        </w:rPr>
+        <w:t>public</w:t>
+      </w:r>
+      <w:proofErr w:type="gramEnd"/>
+      <w:r>
+        <w:rPr>
+          <w:lang w:val="en-IN"/>
+        </w:rPr>
+        <w:t xml:space="preserve"> class </w:t>
+      </w:r>
+      <w:proofErr w:type="spellStart"/>
+      <w:r>
+        <w:rPr>
+          <w:lang w:val="en-IN"/>
+        </w:rPr>
+        <w:t>StudentController</w:t>
+      </w:r>
+      <w:proofErr w:type="spellEnd"/>
+      <w:r>
+        <w:rPr>
+          <w:lang w:val="en-IN"/>
+        </w:rPr>
+        <w:t xml:space="preserve"> {</w:t>
       </w:r>
       <w:r>
         <w:rPr>
@@ -4423,7 +6546,21 @@
         <w:rPr>
           <w:lang w:val="en-IN"/>
         </w:rPr>
-        <w:t>@GetMapping("/student")</w:t>
+        <w:t>@</w:t>
+      </w:r>
+      <w:proofErr w:type="spellStart"/>
+      <w:r>
+        <w:rPr>
+          <w:lang w:val="en-IN"/>
+        </w:rPr>
+        <w:t>GetMapping</w:t>
+      </w:r>
+      <w:proofErr w:type="spellEnd"/>
+      <w:r>
+        <w:rPr>
+          <w:lang w:val="en-IN"/>
+        </w:rPr>
+        <w:t>("/student")</w:t>
       </w:r>
     </w:p>
     <w:p>
@@ -4438,7 +6575,34 @@
           <w:lang w:val="en-IN"/>
         </w:rPr>
         <w:tab/>
-        <w:t>public Student getStudent() {</w:t>
+      </w:r>
+      <w:proofErr w:type="gramStart"/>
+      <w:r>
+        <w:rPr>
+          <w:lang w:val="en-IN"/>
+        </w:rPr>
+        <w:t>public</w:t>
+      </w:r>
+      <w:proofErr w:type="gramEnd"/>
+      <w:r>
+        <w:rPr>
+          <w:lang w:val="en-IN"/>
+        </w:rPr>
+        <w:t xml:space="preserve"> Student </w:t>
+      </w:r>
+      <w:proofErr w:type="spellStart"/>
+      <w:r>
+        <w:rPr>
+          <w:lang w:val="en-IN"/>
+        </w:rPr>
+        <w:t>getStudent</w:t>
+      </w:r>
+      <w:proofErr w:type="spellEnd"/>
+      <w:r>
+        <w:rPr>
+          <w:lang w:val="en-IN"/>
+        </w:rPr>
+        <w:t>() {</w:t>
       </w:r>
     </w:p>
     <w:p>
@@ -4459,26 +6623,43 @@
           <w:lang w:val="en-IN"/>
         </w:rPr>
         <w:tab/>
-        <w:t>return new Student("</w:t>
-      </w:r>
+      </w:r>
+      <w:proofErr w:type="gramStart"/>
+      <w:r>
+        <w:rPr>
+          <w:lang w:val="en-IN"/>
+        </w:rPr>
+        <w:t>return</w:t>
+      </w:r>
+      <w:proofErr w:type="gramEnd"/>
+      <w:r>
+        <w:rPr>
+          <w:lang w:val="en-IN"/>
+        </w:rPr>
+        <w:t xml:space="preserve"> new Student("</w:t>
+      </w:r>
+      <w:proofErr w:type="spellStart"/>
       <w:r>
         <w:rPr>
           <w:lang w:val="en-IN"/>
         </w:rPr>
         <w:t>Shivam</w:t>
       </w:r>
+      <w:proofErr w:type="spellEnd"/>
       <w:r>
         <w:rPr>
           <w:lang w:val="en-IN"/>
         </w:rPr>
         <w:t>", "</w:t>
       </w:r>
+      <w:proofErr w:type="spellStart"/>
       <w:r>
         <w:rPr>
           <w:lang w:val="en-IN"/>
         </w:rPr>
         <w:t>Khandelwal</w:t>
       </w:r>
+      <w:proofErr w:type="spellEnd"/>
       <w:r>
         <w:rPr>
           <w:lang w:val="en-IN"/>
@@ -4541,7 +6722,23 @@
         <w:rPr>
           <w:lang w:val="en-IN"/>
         </w:rPr>
-        <w:t xml:space="preserve">Sample url = </w:t>
+        <w:t xml:space="preserve">Sample </w:t>
+      </w:r>
+      <w:proofErr w:type="spellStart"/>
+      <w:proofErr w:type="gramStart"/>
+      <w:r>
+        <w:rPr>
+          <w:lang w:val="en-IN"/>
+        </w:rPr>
+        <w:t>url</w:t>
+      </w:r>
+      <w:proofErr w:type="spellEnd"/>
+      <w:proofErr w:type="gramEnd"/>
+      <w:r>
+        <w:rPr>
+          <w:lang w:val="en-IN"/>
+        </w:rPr>
+        <w:t xml:space="preserve"> = </w:t>
       </w:r>
       <w:hyperlink r:id="rId7" w:history="1">
         <w:r>
@@ -4560,11 +6757,33 @@
           <w:lang w:val="en-IN"/>
         </w:rPr>
       </w:pPr>
-      <w:r>
-        <w:rPr>
-          <w:lang w:val="en-IN"/>
-        </w:rPr>
-        <w:t>@GetMapping("/student/query")</w:t>
+      <w:proofErr w:type="gramStart"/>
+      <w:r>
+        <w:rPr>
+          <w:lang w:val="en-IN"/>
+        </w:rPr>
+        <w:t>@</w:t>
+      </w:r>
+      <w:proofErr w:type="spellStart"/>
+      <w:r>
+        <w:rPr>
+          <w:lang w:val="en-IN"/>
+        </w:rPr>
+        <w:t>GetMapping</w:t>
+      </w:r>
+      <w:proofErr w:type="spellEnd"/>
+      <w:r>
+        <w:rPr>
+          <w:lang w:val="en-IN"/>
+        </w:rPr>
+        <w:t>(</w:t>
+      </w:r>
+      <w:proofErr w:type="gramEnd"/>
+      <w:r>
+        <w:rPr>
+          <w:lang w:val="en-IN"/>
+        </w:rPr>
+        <w:t>"/student/query")</w:t>
       </w:r>
     </w:p>
     <w:p>
@@ -4574,11 +6793,33 @@
           <w:lang w:val="en-IN"/>
         </w:rPr>
       </w:pPr>
-      <w:r>
-        <w:rPr>
-          <w:lang w:val="en-IN"/>
-        </w:rPr>
-        <w:t>public Student studentQueryParam(</w:t>
+      <w:proofErr w:type="gramStart"/>
+      <w:r>
+        <w:rPr>
+          <w:lang w:val="en-IN"/>
+        </w:rPr>
+        <w:t>public</w:t>
+      </w:r>
+      <w:proofErr w:type="gramEnd"/>
+      <w:r>
+        <w:rPr>
+          <w:lang w:val="en-IN"/>
+        </w:rPr>
+        <w:t xml:space="preserve"> Student </w:t>
+      </w:r>
+      <w:proofErr w:type="spellStart"/>
+      <w:r>
+        <w:rPr>
+          <w:lang w:val="en-IN"/>
+        </w:rPr>
+        <w:t>studentQueryParam</w:t>
+      </w:r>
+      <w:proofErr w:type="spellEnd"/>
+      <w:r>
+        <w:rPr>
+          <w:lang w:val="en-IN"/>
+        </w:rPr>
+        <w:t>(</w:t>
       </w:r>
     </w:p>
     <w:p>
@@ -4594,11 +6835,61 @@
         </w:rPr>
         <w:tab/>
       </w:r>
-      <w:r>
-        <w:rPr>
-          <w:lang w:val="en-IN"/>
-        </w:rPr>
-        <w:t>@RequestParam(name = "firstName") String firstName,</w:t>
+      <w:proofErr w:type="gramStart"/>
+      <w:r>
+        <w:rPr>
+          <w:lang w:val="en-IN"/>
+        </w:rPr>
+        <w:t>@</w:t>
+      </w:r>
+      <w:proofErr w:type="spellStart"/>
+      <w:r>
+        <w:rPr>
+          <w:lang w:val="en-IN"/>
+        </w:rPr>
+        <w:t>RequestParam</w:t>
+      </w:r>
+      <w:proofErr w:type="spellEnd"/>
+      <w:r>
+        <w:rPr>
+          <w:lang w:val="en-IN"/>
+        </w:rPr>
+        <w:t>(</w:t>
+      </w:r>
+      <w:proofErr w:type="gramEnd"/>
+      <w:r>
+        <w:rPr>
+          <w:lang w:val="en-IN"/>
+        </w:rPr>
+        <w:t>name = "</w:t>
+      </w:r>
+      <w:proofErr w:type="spellStart"/>
+      <w:r>
+        <w:rPr>
+          <w:lang w:val="en-IN"/>
+        </w:rPr>
+        <w:t>firstName</w:t>
+      </w:r>
+      <w:proofErr w:type="spellEnd"/>
+      <w:r>
+        <w:rPr>
+          <w:lang w:val="en-IN"/>
+        </w:rPr>
+        <w:t xml:space="preserve">") String </w:t>
+      </w:r>
+      <w:proofErr w:type="spellStart"/>
+      <w:r>
+        <w:rPr>
+          <w:lang w:val="en-IN"/>
+        </w:rPr>
+        <w:t>firstName</w:t>
+      </w:r>
+      <w:proofErr w:type="spellEnd"/>
+      <w:r>
+        <w:rPr>
+          <w:lang w:val="en-IN"/>
+        </w:rPr>
+        <w:t>,</w:t>
       </w:r>
     </w:p>
     <w:p>
@@ -4614,11 +6905,61 @@
         </w:rPr>
         <w:tab/>
       </w:r>
-      <w:r>
-        <w:rPr>
-          <w:lang w:val="en-IN"/>
-        </w:rPr>
-        <w:t>@RequestParam(name = "lastName") String lastName) {</w:t>
+      <w:proofErr w:type="gramStart"/>
+      <w:r>
+        <w:rPr>
+          <w:lang w:val="en-IN"/>
+        </w:rPr>
+        <w:t>@</w:t>
+      </w:r>
+      <w:proofErr w:type="spellStart"/>
+      <w:r>
+        <w:rPr>
+          <w:lang w:val="en-IN"/>
+        </w:rPr>
+        <w:t>RequestParam</w:t>
+      </w:r>
+      <w:proofErr w:type="spellEnd"/>
+      <w:r>
+        <w:rPr>
+          <w:lang w:val="en-IN"/>
+        </w:rPr>
+        <w:t>(</w:t>
+      </w:r>
+      <w:proofErr w:type="gramEnd"/>
+      <w:r>
+        <w:rPr>
+          <w:lang w:val="en-IN"/>
+        </w:rPr>
+        <w:t>name = "</w:t>
+      </w:r>
+      <w:proofErr w:type="spellStart"/>
+      <w:r>
+        <w:rPr>
+          <w:lang w:val="en-IN"/>
+        </w:rPr>
+        <w:t>lastName</w:t>
+      </w:r>
+      <w:proofErr w:type="spellEnd"/>
+      <w:r>
+        <w:rPr>
+          <w:lang w:val="en-IN"/>
+        </w:rPr>
+        <w:t xml:space="preserve">") String </w:t>
+      </w:r>
+      <w:proofErr w:type="spellStart"/>
+      <w:r>
+        <w:rPr>
+          <w:lang w:val="en-IN"/>
+        </w:rPr>
+        <w:t>lastName</w:t>
+      </w:r>
+      <w:proofErr w:type="spellEnd"/>
+      <w:r>
+        <w:rPr>
+          <w:lang w:val="en-IN"/>
+        </w:rPr>
+        <w:t>) {</w:t>
       </w:r>
     </w:p>
     <w:p>
@@ -4639,7 +6980,48 @@
           <w:lang w:val="en-IN"/>
         </w:rPr>
         <w:tab/>
-        <w:t xml:space="preserve">return new Student(firstName, lastName); </w:t>
+      </w:r>
+      <w:proofErr w:type="gramStart"/>
+      <w:r>
+        <w:rPr>
+          <w:lang w:val="en-IN"/>
+        </w:rPr>
+        <w:t>return</w:t>
+      </w:r>
+      <w:proofErr w:type="gramEnd"/>
+      <w:r>
+        <w:rPr>
+          <w:lang w:val="en-IN"/>
+        </w:rPr>
+        <w:t xml:space="preserve"> new Student(</w:t>
+      </w:r>
+      <w:proofErr w:type="spellStart"/>
+      <w:r>
+        <w:rPr>
+          <w:lang w:val="en-IN"/>
+        </w:rPr>
+        <w:t>firstName</w:t>
+      </w:r>
+      <w:proofErr w:type="spellEnd"/>
+      <w:r>
+        <w:rPr>
+          <w:lang w:val="en-IN"/>
+        </w:rPr>
+        <w:t xml:space="preserve">, </w:t>
+      </w:r>
+      <w:proofErr w:type="spellStart"/>
+      <w:r>
+        <w:rPr>
+          <w:lang w:val="en-IN"/>
+        </w:rPr>
+        <w:t>lastName</w:t>
+      </w:r>
+      <w:proofErr w:type="spellEnd"/>
+      <w:r>
+        <w:rPr>
+          <w:lang w:val="en-IN"/>
+        </w:rPr>
+        <w:t xml:space="preserve">); </w:t>
       </w:r>
     </w:p>
     <w:p>
@@ -4682,17 +7064,49 @@
         <w:rPr>
           <w:lang w:val="en-IN"/>
         </w:rPr>
-        <w:t xml:space="preserve">Sample url =  </w:t>
-      </w:r>
-      <w:hyperlink r:id="rId8" w:history="1">
-        <w:r>
-          <w:rPr>
-            <w:rStyle w:val="Hyperlink"/>
-            <w:lang w:val="en-IN"/>
-          </w:rPr>
-          <w:t>http://localhost:8080/student/shivam/khandelwal/</w:t>
-        </w:r>
-      </w:hyperlink>
+        <w:t xml:space="preserve">Sample </w:t>
+      </w:r>
+      <w:proofErr w:type="spellStart"/>
+      <w:r>
+        <w:rPr>
+          <w:lang w:val="en-IN"/>
+        </w:rPr>
+        <w:t>url</w:t>
+      </w:r>
+      <w:proofErr w:type="spellEnd"/>
+      <w:r>
+        <w:rPr>
+          <w:lang w:val="en-IN"/>
+        </w:rPr>
+        <w:t xml:space="preserve"> </w:t>
+      </w:r>
+      <w:proofErr w:type="gramStart"/>
+      <w:r>
+        <w:rPr>
+          <w:lang w:val="en-IN"/>
+        </w:rPr>
+        <w:t xml:space="preserve">=  </w:t>
+      </w:r>
+      <w:proofErr w:type="gramEnd"/>
+      <w:r>
+        <w:fldChar w:fldCharType="begin"/>
+      </w:r>
+      <w:r>
+        <w:instrText>HYPERLINK "http://localhost:8080/student/shivam/khandelwal/"</w:instrText>
+      </w:r>
+      <w:r>
+        <w:fldChar w:fldCharType="separate"/>
+      </w:r>
+      <w:r>
+        <w:rPr>
+          <w:rStyle w:val="Hyperlink"/>
+          <w:lang w:val="en-IN"/>
+        </w:rPr>
+        <w:t>http://localhost:8080/student/shivam/khandelwal/</w:t>
+      </w:r>
+      <w:r>
+        <w:fldChar w:fldCharType="end"/>
+      </w:r>
     </w:p>
     <w:p>
       <w:pPr>
@@ -4701,11 +7115,61 @@
           <w:lang w:val="en-IN"/>
         </w:rPr>
       </w:pPr>
-      <w:r>
-        <w:rPr>
-          <w:lang w:val="en-IN"/>
-        </w:rPr>
-        <w:t>@GetMapping("/student/{firstName}/{lastName}/")</w:t>
+      <w:proofErr w:type="gramStart"/>
+      <w:r>
+        <w:rPr>
+          <w:lang w:val="en-IN"/>
+        </w:rPr>
+        <w:t>@</w:t>
+      </w:r>
+      <w:proofErr w:type="spellStart"/>
+      <w:r>
+        <w:rPr>
+          <w:lang w:val="en-IN"/>
+        </w:rPr>
+        <w:t>GetMapping</w:t>
+      </w:r>
+      <w:proofErr w:type="spellEnd"/>
+      <w:r>
+        <w:rPr>
+          <w:lang w:val="en-IN"/>
+        </w:rPr>
+        <w:t>(</w:t>
+      </w:r>
+      <w:proofErr w:type="gramEnd"/>
+      <w:r>
+        <w:rPr>
+          <w:lang w:val="en-IN"/>
+        </w:rPr>
+        <w:t>"/student/{</w:t>
+      </w:r>
+      <w:proofErr w:type="spellStart"/>
+      <w:r>
+        <w:rPr>
+          <w:lang w:val="en-IN"/>
+        </w:rPr>
+        <w:t>firstName</w:t>
+      </w:r>
+      <w:proofErr w:type="spellEnd"/>
+      <w:r>
+        <w:rPr>
+          <w:lang w:val="en-IN"/>
+        </w:rPr>
+        <w:t>}/{</w:t>
+      </w:r>
+      <w:proofErr w:type="spellStart"/>
+      <w:r>
+        <w:rPr>
+          <w:lang w:val="en-IN"/>
+        </w:rPr>
+        <w:t>lastName</w:t>
+      </w:r>
+      <w:proofErr w:type="spellEnd"/>
+      <w:r>
+        <w:rPr>
+          <w:lang w:val="en-IN"/>
+        </w:rPr>
+        <w:t>}/")</w:t>
       </w:r>
     </w:p>
     <w:p>
@@ -4715,11 +7179,33 @@
           <w:lang w:val="en-IN"/>
         </w:rPr>
       </w:pPr>
-      <w:r>
-        <w:rPr>
-          <w:lang w:val="en-IN"/>
-        </w:rPr>
-        <w:t>public Student studentPathVariable(</w:t>
+      <w:proofErr w:type="gramStart"/>
+      <w:r>
+        <w:rPr>
+          <w:lang w:val="en-IN"/>
+        </w:rPr>
+        <w:t>public</w:t>
+      </w:r>
+      <w:proofErr w:type="gramEnd"/>
+      <w:r>
+        <w:rPr>
+          <w:lang w:val="en-IN"/>
+        </w:rPr>
+        <w:t xml:space="preserve"> Student </w:t>
+      </w:r>
+      <w:proofErr w:type="spellStart"/>
+      <w:r>
+        <w:rPr>
+          <w:lang w:val="en-IN"/>
+        </w:rPr>
+        <w:t>studentPathVariable</w:t>
+      </w:r>
+      <w:proofErr w:type="spellEnd"/>
+      <w:r>
+        <w:rPr>
+          <w:lang w:val="en-IN"/>
+        </w:rPr>
+        <w:t>(</w:t>
       </w:r>
     </w:p>
     <w:p>
@@ -4730,11 +7216,61 @@
           <w:lang w:val="en-IN"/>
         </w:rPr>
       </w:pPr>
-      <w:r>
-        <w:rPr>
-          <w:lang w:val="en-IN"/>
-        </w:rPr>
-        <w:t xml:space="preserve">@PathVariable("firstName") String firstName, </w:t>
+      <w:proofErr w:type="gramStart"/>
+      <w:r>
+        <w:rPr>
+          <w:lang w:val="en-IN"/>
+        </w:rPr>
+        <w:t>@</w:t>
+      </w:r>
+      <w:proofErr w:type="spellStart"/>
+      <w:r>
+        <w:rPr>
+          <w:lang w:val="en-IN"/>
+        </w:rPr>
+        <w:t>PathVariable</w:t>
+      </w:r>
+      <w:proofErr w:type="spellEnd"/>
+      <w:r>
+        <w:rPr>
+          <w:lang w:val="en-IN"/>
+        </w:rPr>
+        <w:t>(</w:t>
+      </w:r>
+      <w:proofErr w:type="gramEnd"/>
+      <w:r>
+        <w:rPr>
+          <w:lang w:val="en-IN"/>
+        </w:rPr>
+        <w:t>"</w:t>
+      </w:r>
+      <w:proofErr w:type="spellStart"/>
+      <w:r>
+        <w:rPr>
+          <w:lang w:val="en-IN"/>
+        </w:rPr>
+        <w:t>firstName</w:t>
+      </w:r>
+      <w:proofErr w:type="spellEnd"/>
+      <w:r>
+        <w:rPr>
+          <w:lang w:val="en-IN"/>
+        </w:rPr>
+        <w:t xml:space="preserve">") String </w:t>
+      </w:r>
+      <w:proofErr w:type="spellStart"/>
+      <w:r>
+        <w:rPr>
+          <w:lang w:val="en-IN"/>
+        </w:rPr>
+        <w:t>firstName</w:t>
+      </w:r>
+      <w:proofErr w:type="spellEnd"/>
+      <w:r>
+        <w:rPr>
+          <w:lang w:val="en-IN"/>
+        </w:rPr>
+        <w:t xml:space="preserve">, </w:t>
       </w:r>
     </w:p>
     <w:p>
@@ -4756,11 +7292,61 @@
         </w:rPr>
         <w:tab/>
       </w:r>
-      <w:r>
-        <w:rPr>
-          <w:lang w:val="en-IN"/>
-        </w:rPr>
-        <w:t>@PathVariable("lastName") String lastName) {</w:t>
+      <w:proofErr w:type="gramStart"/>
+      <w:r>
+        <w:rPr>
+          <w:lang w:val="en-IN"/>
+        </w:rPr>
+        <w:t>@</w:t>
+      </w:r>
+      <w:proofErr w:type="spellStart"/>
+      <w:r>
+        <w:rPr>
+          <w:lang w:val="en-IN"/>
+        </w:rPr>
+        <w:t>PathVariable</w:t>
+      </w:r>
+      <w:proofErr w:type="spellEnd"/>
+      <w:r>
+        <w:rPr>
+          <w:lang w:val="en-IN"/>
+        </w:rPr>
+        <w:t>(</w:t>
+      </w:r>
+      <w:proofErr w:type="gramEnd"/>
+      <w:r>
+        <w:rPr>
+          <w:lang w:val="en-IN"/>
+        </w:rPr>
+        <w:t>"</w:t>
+      </w:r>
+      <w:proofErr w:type="spellStart"/>
+      <w:r>
+        <w:rPr>
+          <w:lang w:val="en-IN"/>
+        </w:rPr>
+        <w:t>lastName</w:t>
+      </w:r>
+      <w:proofErr w:type="spellEnd"/>
+      <w:r>
+        <w:rPr>
+          <w:lang w:val="en-IN"/>
+        </w:rPr>
+        <w:t xml:space="preserve">") String </w:t>
+      </w:r>
+      <w:proofErr w:type="spellStart"/>
+      <w:r>
+        <w:rPr>
+          <w:lang w:val="en-IN"/>
+        </w:rPr>
+        <w:t>lastName</w:t>
+      </w:r>
+      <w:proofErr w:type="spellEnd"/>
+      <w:r>
+        <w:rPr>
+          <w:lang w:val="en-IN"/>
+        </w:rPr>
+        <w:t>) {</w:t>
       </w:r>
     </w:p>
     <w:p>
@@ -4788,11 +7374,47 @@
         </w:rPr>
         <w:tab/>
       </w:r>
-      <w:r>
-        <w:rPr>
-          <w:lang w:val="en-IN"/>
-        </w:rPr>
-        <w:t>return new Student(firstName, lastName);}</w:t>
+      <w:proofErr w:type="gramStart"/>
+      <w:r>
+        <w:rPr>
+          <w:lang w:val="en-IN"/>
+        </w:rPr>
+        <w:t>return</w:t>
+      </w:r>
+      <w:proofErr w:type="gramEnd"/>
+      <w:r>
+        <w:rPr>
+          <w:lang w:val="en-IN"/>
+        </w:rPr>
+        <w:t xml:space="preserve"> new Student(</w:t>
+      </w:r>
+      <w:proofErr w:type="spellStart"/>
+      <w:r>
+        <w:rPr>
+          <w:lang w:val="en-IN"/>
+        </w:rPr>
+        <w:t>firstName</w:t>
+      </w:r>
+      <w:proofErr w:type="spellEnd"/>
+      <w:r>
+        <w:rPr>
+          <w:lang w:val="en-IN"/>
+        </w:rPr>
+        <w:t xml:space="preserve">, </w:t>
+      </w:r>
+      <w:proofErr w:type="spellStart"/>
+      <w:r>
+        <w:rPr>
+          <w:lang w:val="en-IN"/>
+        </w:rPr>
+        <w:t>lastName</w:t>
+      </w:r>
+      <w:proofErr w:type="spellEnd"/>
+      <w:r>
+        <w:rPr>
+          <w:lang w:val="en-IN"/>
+        </w:rPr>
+        <w:t>);}</w:t>
       </w:r>
     </w:p>
     <w:p>
@@ -4821,8 +7443,17 @@
           <w:b/>
           <w:lang w:val="en-IN"/>
         </w:rPr>
-        <w:t>Rest API returning ResponseEntity</w:t>
-      </w:r>
+        <w:t xml:space="preserve">Rest API returning </w:t>
+      </w:r>
+      <w:proofErr w:type="spellStart"/>
+      <w:r>
+        <w:rPr>
+          <w:b/>
+          <w:lang w:val="en-IN"/>
+        </w:rPr>
+        <w:t>ResponseEntity</w:t>
+      </w:r>
+      <w:proofErr w:type="spellEnd"/>
     </w:p>
     <w:p>
       <w:pPr>
@@ -4831,11 +7462,47 @@
           <w:lang w:val="en-IN"/>
         </w:rPr>
       </w:pPr>
-      <w:r>
-        <w:rPr>
-          <w:lang w:val="en-IN"/>
-        </w:rPr>
-        <w:t>@GetMapping("/getAllUsers")</w:t>
+      <w:proofErr w:type="gramStart"/>
+      <w:r>
+        <w:rPr>
+          <w:lang w:val="en-IN"/>
+        </w:rPr>
+        <w:t>@</w:t>
+      </w:r>
+      <w:proofErr w:type="spellStart"/>
+      <w:r>
+        <w:rPr>
+          <w:lang w:val="en-IN"/>
+        </w:rPr>
+        <w:t>GetMapping</w:t>
+      </w:r>
+      <w:proofErr w:type="spellEnd"/>
+      <w:r>
+        <w:rPr>
+          <w:lang w:val="en-IN"/>
+        </w:rPr>
+        <w:t>(</w:t>
+      </w:r>
+      <w:proofErr w:type="gramEnd"/>
+      <w:r>
+        <w:rPr>
+          <w:lang w:val="en-IN"/>
+        </w:rPr>
+        <w:t>"/</w:t>
+      </w:r>
+      <w:proofErr w:type="spellStart"/>
+      <w:r>
+        <w:rPr>
+          <w:lang w:val="en-IN"/>
+        </w:rPr>
+        <w:t>getAllUsers</w:t>
+      </w:r>
+      <w:proofErr w:type="spellEnd"/>
+      <w:r>
+        <w:rPr>
+          <w:lang w:val="en-IN"/>
+        </w:rPr>
+        <w:t>")</w:t>
       </w:r>
     </w:p>
     <w:p>
@@ -4845,11 +7512,47 @@
           <w:lang w:val="en-IN"/>
         </w:rPr>
       </w:pPr>
-      <w:r>
-        <w:rPr>
-          <w:lang w:val="en-IN"/>
-        </w:rPr>
-        <w:t>public ResponseEntity&lt;List&lt;User&gt;&gt; getAllUsers() {</w:t>
+      <w:proofErr w:type="gramStart"/>
+      <w:r>
+        <w:rPr>
+          <w:lang w:val="en-IN"/>
+        </w:rPr>
+        <w:t>public</w:t>
+      </w:r>
+      <w:proofErr w:type="gramEnd"/>
+      <w:r>
+        <w:rPr>
+          <w:lang w:val="en-IN"/>
+        </w:rPr>
+        <w:t xml:space="preserve"> </w:t>
+      </w:r>
+      <w:proofErr w:type="spellStart"/>
+      <w:r>
+        <w:rPr>
+          <w:lang w:val="en-IN"/>
+        </w:rPr>
+        <w:t>ResponseEntity</w:t>
+      </w:r>
+      <w:proofErr w:type="spellEnd"/>
+      <w:r>
+        <w:rPr>
+          <w:lang w:val="en-IN"/>
+        </w:rPr>
+        <w:t xml:space="preserve">&lt;List&lt;User&gt;&gt; </w:t>
+      </w:r>
+      <w:proofErr w:type="spellStart"/>
+      <w:r>
+        <w:rPr>
+          <w:lang w:val="en-IN"/>
+        </w:rPr>
+        <w:t>getAllUsers</w:t>
+      </w:r>
+      <w:proofErr w:type="spellEnd"/>
+      <w:r>
+        <w:rPr>
+          <w:lang w:val="en-IN"/>
+        </w:rPr>
+        <w:t>() {</w:t>
       </w:r>
     </w:p>
     <w:p>
@@ -4885,11 +7588,33 @@
         </w:rPr>
         <w:tab/>
       </w:r>
-      <w:r>
-        <w:rPr>
-          <w:lang w:val="en-IN"/>
-        </w:rPr>
-        <w:t>user = userService.getAllUser();</w:t>
+      <w:proofErr w:type="gramStart"/>
+      <w:r>
+        <w:rPr>
+          <w:lang w:val="en-IN"/>
+        </w:rPr>
+        <w:t>user</w:t>
+      </w:r>
+      <w:proofErr w:type="gramEnd"/>
+      <w:r>
+        <w:rPr>
+          <w:lang w:val="en-IN"/>
+        </w:rPr>
+        <w:t xml:space="preserve"> = </w:t>
+      </w:r>
+      <w:proofErr w:type="spellStart"/>
+      <w:r>
+        <w:rPr>
+          <w:lang w:val="en-IN"/>
+        </w:rPr>
+        <w:t>userService.getAllUser</w:t>
+      </w:r>
+      <w:proofErr w:type="spellEnd"/>
+      <w:r>
+        <w:rPr>
+          <w:lang w:val="en-IN"/>
+        </w:rPr>
+        <w:t>();</w:t>
       </w:r>
     </w:p>
     <w:p>
@@ -4905,11 +7630,47 @@
         </w:rPr>
         <w:tab/>
       </w:r>
-      <w:r>
-        <w:rPr>
-          <w:lang w:val="en-IN"/>
-        </w:rPr>
-        <w:t>return new ResponseEntity&lt;&gt;(user,HttpStatus.OK);</w:t>
+      <w:proofErr w:type="gramStart"/>
+      <w:r>
+        <w:rPr>
+          <w:lang w:val="en-IN"/>
+        </w:rPr>
+        <w:t>return</w:t>
+      </w:r>
+      <w:proofErr w:type="gramEnd"/>
+      <w:r>
+        <w:rPr>
+          <w:lang w:val="en-IN"/>
+        </w:rPr>
+        <w:t xml:space="preserve"> new </w:t>
+      </w:r>
+      <w:proofErr w:type="spellStart"/>
+      <w:r>
+        <w:rPr>
+          <w:lang w:val="en-IN"/>
+        </w:rPr>
+        <w:t>ResponseEntity</w:t>
+      </w:r>
+      <w:proofErr w:type="spellEnd"/>
+      <w:r>
+        <w:rPr>
+          <w:lang w:val="en-IN"/>
+        </w:rPr>
+        <w:t>&lt;&gt;(</w:t>
+      </w:r>
+      <w:proofErr w:type="spellStart"/>
+      <w:r>
+        <w:rPr>
+          <w:lang w:val="en-IN"/>
+        </w:rPr>
+        <w:t>user,HttpStatus.OK</w:t>
+      </w:r>
+      <w:proofErr w:type="spellEnd"/>
+      <w:r>
+        <w:rPr>
+          <w:lang w:val="en-IN"/>
+        </w:rPr>
+        <w:t>);</w:t>
       </w:r>
     </w:p>
     <w:p>
@@ -5005,8 +7766,16 @@
         <w:rPr>
           <w:lang w:val="en-IN"/>
         </w:rPr>
-        <w:t>2. Enabling swagger in our code.</w:t>
-      </w:r>
+        <w:t xml:space="preserve">2. </w:t>
+      </w:r>
+      <w:proofErr w:type="gramStart"/>
+      <w:r>
+        <w:rPr>
+          <w:lang w:val="en-IN"/>
+        </w:rPr>
+        <w:t>Enabling swagger in our code.</w:t>
+      </w:r>
+      <w:proofErr w:type="gramEnd"/>
       <w:r>
         <w:rPr>
           <w:lang w:val="en-IN"/>
@@ -5058,15 +7827,44 @@
         <w:rPr>
           <w:lang w:val="en-IN"/>
         </w:rPr>
-        <w:t>Add springfox-swagger2 &amp; springfox-swagger-ui maven dependency.</w:t>
-      </w:r>
-    </w:p>
-    <w:p>
-      <w:pPr>
-        <w:rPr>
-          <w:lang w:val="en-IN"/>
-        </w:rPr>
-      </w:pPr>
+        <w:t xml:space="preserve">Add springfox-swagger2 &amp; </w:t>
+      </w:r>
+      <w:proofErr w:type="spellStart"/>
+      <w:r>
+        <w:rPr>
+          <w:lang w:val="en-IN"/>
+        </w:rPr>
+        <w:t>springfox</w:t>
+      </w:r>
+      <w:proofErr w:type="spellEnd"/>
+      <w:r>
+        <w:rPr>
+          <w:lang w:val="en-IN"/>
+        </w:rPr>
+        <w:t>-swagger-</w:t>
+      </w:r>
+      <w:proofErr w:type="spellStart"/>
+      <w:r>
+        <w:rPr>
+          <w:lang w:val="en-IN"/>
+        </w:rPr>
+        <w:t>ui</w:t>
+      </w:r>
+      <w:proofErr w:type="spellEnd"/>
+      <w:r>
+        <w:rPr>
+          <w:lang w:val="en-IN"/>
+        </w:rPr>
+        <w:t xml:space="preserve"> maven dependency.</w:t>
+      </w:r>
+    </w:p>
+    <w:p>
+      <w:pPr>
+        <w:rPr>
+          <w:lang w:val="en-IN"/>
+        </w:rPr>
+      </w:pPr>
+      <w:proofErr w:type="gramStart"/>
       <w:r>
         <w:rPr>
           <w:b/>
@@ -5074,6 +7872,7 @@
         </w:rPr>
         <w:t>Enabling swagger in our code.</w:t>
       </w:r>
+      <w:proofErr w:type="gramEnd"/>
       <w:r>
         <w:rPr>
           <w:lang w:val="en-IN"/>

--- a/note/SpringSpringBootRestAPI Theory Questions.docx
+++ b/note/SpringSpringBootRestAPI Theory Questions.docx
@@ -4225,6 +4225,305 @@
     <w:p>
       <w:pPr>
         <w:rPr>
+          <w:b/>
+          <w:lang w:val="en-IN"/>
+        </w:rPr>
+      </w:pPr>
+      <w:r>
+        <w:rPr>
+          <w:b/>
+          <w:lang w:val="en-IN"/>
+        </w:rPr>
+        <w:lastRenderedPageBreak/>
+        <w:t>Actuators in Spring Boot</w:t>
+      </w:r>
+    </w:p>
+    <w:p>
+      <w:pPr>
+        <w:rPr>
+          <w:lang w:val="en-IN"/>
+        </w:rPr>
+      </w:pPr>
+      <w:r>
+        <w:rPr>
+          <w:lang w:val="en-IN"/>
+        </w:rPr>
+        <w:t>In Spring Boot, an actuator is a set of tools for monitoring and managing your application. These tools provide insights into the internal operations of your application, such as health status, metrics, and various other details. Actuators allow you to monitor the health of your application and diagnose any issues that may arise in production.</w:t>
+      </w:r>
+    </w:p>
+    <w:p>
+      <w:pPr>
+        <w:rPr>
+          <w:lang w:val="en-IN"/>
+        </w:rPr>
+      </w:pPr>
+      <w:r>
+        <w:rPr>
+          <w:lang w:val="en-IN"/>
+        </w:rPr>
+        <w:t>Spring Boot Actuators expose a number of endpoints, such as:</w:t>
+      </w:r>
+    </w:p>
+    <w:p>
+      <w:pPr>
+        <w:pStyle w:val="ListParagraph"/>
+        <w:numPr>
+          <w:ilvl w:val="0"/>
+          <w:numId w:val="16"/>
+        </w:numPr>
+        <w:rPr>
+          <w:lang w:val="en-IN"/>
+        </w:rPr>
+      </w:pPr>
+      <w:r>
+        <w:rPr>
+          <w:lang w:val="en-IN"/>
+        </w:rPr>
+        <w:t>/health: Provides information about the health of your application</w:t>
+      </w:r>
+    </w:p>
+    <w:p>
+      <w:pPr>
+        <w:pStyle w:val="ListParagraph"/>
+        <w:numPr>
+          <w:ilvl w:val="0"/>
+          <w:numId w:val="16"/>
+        </w:numPr>
+        <w:rPr>
+          <w:lang w:val="en-IN"/>
+        </w:rPr>
+      </w:pPr>
+      <w:r>
+        <w:rPr>
+          <w:lang w:val="en-IN"/>
+        </w:rPr>
+        <w:t>/metrics: Provides metrics about the performance of your application</w:t>
+      </w:r>
+    </w:p>
+    <w:p>
+      <w:pPr>
+        <w:pStyle w:val="ListParagraph"/>
+        <w:numPr>
+          <w:ilvl w:val="0"/>
+          <w:numId w:val="16"/>
+        </w:numPr>
+        <w:rPr>
+          <w:lang w:val="en-IN"/>
+        </w:rPr>
+      </w:pPr>
+      <w:r>
+        <w:rPr>
+          <w:lang w:val="en-IN"/>
+        </w:rPr>
+        <w:t>/info: Provides information about the configuration of your application</w:t>
+      </w:r>
+    </w:p>
+    <w:p>
+      <w:pPr>
+        <w:pStyle w:val="ListParagraph"/>
+        <w:numPr>
+          <w:ilvl w:val="0"/>
+          <w:numId w:val="16"/>
+        </w:numPr>
+        <w:rPr>
+          <w:lang w:val="en-IN"/>
+        </w:rPr>
+      </w:pPr>
+      <w:r>
+        <w:rPr>
+          <w:lang w:val="en-IN"/>
+        </w:rPr>
+        <w:t>/trace: Provides a trace of the last few HTTP requests handled by your application</w:t>
+      </w:r>
+    </w:p>
+    <w:p>
+      <w:pPr>
+        <w:pStyle w:val="ListParagraph"/>
+        <w:numPr>
+          <w:ilvl w:val="0"/>
+          <w:numId w:val="16"/>
+        </w:numPr>
+        <w:rPr>
+          <w:lang w:val="en-IN"/>
+        </w:rPr>
+      </w:pPr>
+      <w:r>
+        <w:rPr>
+          <w:lang w:val="en-IN"/>
+        </w:rPr>
+        <w:t>/dump: Provides a dump of thread information for all threads in the JVM</w:t>
+      </w:r>
+    </w:p>
+    <w:p>
+      <w:pPr>
+        <w:rPr>
+          <w:lang w:val="en-IN"/>
+        </w:rPr>
+      </w:pPr>
+      <w:r>
+        <w:rPr>
+          <w:lang w:val="en-IN"/>
+        </w:rPr>
+        <w:t xml:space="preserve">We </w:t>
+      </w:r>
+      <w:r>
+        <w:rPr>
+          <w:lang w:val="en-IN"/>
+        </w:rPr>
+        <w:t>can also create custom endpoints to expose specific information about your application. To enab</w:t>
+      </w:r>
+      <w:r>
+        <w:rPr>
+          <w:lang w:val="en-IN"/>
+        </w:rPr>
+        <w:t>le Actuators in Spring Boot, we</w:t>
+      </w:r>
+      <w:r>
+        <w:rPr>
+          <w:lang w:val="en-IN"/>
+        </w:rPr>
+        <w:t xml:space="preserve"> need to add the spring-boot-</w:t>
+      </w:r>
+      <w:r>
+        <w:rPr>
+          <w:lang w:val="en-IN"/>
+        </w:rPr>
+        <w:t xml:space="preserve">starter-actuator dependency to </w:t>
+      </w:r>
+      <w:r>
+        <w:rPr>
+          <w:lang w:val="en-IN"/>
+        </w:rPr>
+        <w:t xml:space="preserve">our project. By default, the endpoints are secured and can only be accessed with a </w:t>
+      </w:r>
+      <w:r>
+        <w:rPr>
+          <w:lang w:val="en-IN"/>
+        </w:rPr>
+        <w:t>specific set of credentials. We</w:t>
+      </w:r>
+      <w:r>
+        <w:rPr>
+          <w:lang w:val="en-IN"/>
+        </w:rPr>
+        <w:t xml:space="preserve"> can configure the security settings to suit your needs.</w:t>
+      </w:r>
+    </w:p>
+    <w:p>
+      <w:pPr>
+        <w:rPr>
+          <w:b/>
+          <w:lang w:val="en-IN"/>
+        </w:rPr>
+      </w:pPr>
+    </w:p>
+    <w:p>
+      <w:pPr>
+        <w:rPr>
+          <w:b/>
+          <w:lang w:val="en-IN"/>
+        </w:rPr>
+      </w:pPr>
+    </w:p>
+    <w:p>
+      <w:pPr>
+        <w:rPr>
+          <w:b/>
+          <w:lang w:val="en-IN"/>
+        </w:rPr>
+      </w:pPr>
+    </w:p>
+    <w:p>
+      <w:pPr>
+        <w:rPr>
+          <w:b/>
+          <w:lang w:val="en-IN"/>
+        </w:rPr>
+      </w:pPr>
+    </w:p>
+    <w:p>
+      <w:pPr>
+        <w:rPr>
+          <w:b/>
+          <w:lang w:val="en-IN"/>
+        </w:rPr>
+      </w:pPr>
+    </w:p>
+    <w:p>
+      <w:pPr>
+        <w:rPr>
+          <w:b/>
+          <w:lang w:val="en-IN"/>
+        </w:rPr>
+      </w:pPr>
+    </w:p>
+    <w:p>
+      <w:pPr>
+        <w:rPr>
+          <w:b/>
+          <w:lang w:val="en-IN"/>
+        </w:rPr>
+      </w:pPr>
+    </w:p>
+    <w:p>
+      <w:pPr>
+        <w:rPr>
+          <w:b/>
+          <w:lang w:val="en-IN"/>
+        </w:rPr>
+      </w:pPr>
+    </w:p>
+    <w:p>
+      <w:pPr>
+        <w:rPr>
+          <w:b/>
+          <w:lang w:val="en-IN"/>
+        </w:rPr>
+      </w:pPr>
+    </w:p>
+    <w:p>
+      <w:pPr>
+        <w:rPr>
+          <w:b/>
+          <w:lang w:val="en-IN"/>
+        </w:rPr>
+      </w:pPr>
+    </w:p>
+    <w:p>
+      <w:pPr>
+        <w:rPr>
+          <w:b/>
+          <w:lang w:val="en-IN"/>
+        </w:rPr>
+      </w:pPr>
+    </w:p>
+    <w:p>
+      <w:pPr>
+        <w:rPr>
+          <w:b/>
+          <w:lang w:val="en-IN"/>
+        </w:rPr>
+      </w:pPr>
+    </w:p>
+    <w:p>
+      <w:pPr>
+        <w:rPr>
+          <w:b/>
+          <w:lang w:val="en-IN"/>
+        </w:rPr>
+      </w:pPr>
+    </w:p>
+    <w:p>
+      <w:pPr>
+        <w:rPr>
+          <w:b/>
+          <w:lang w:val="en-IN"/>
+        </w:rPr>
+      </w:pPr>
+    </w:p>
+    <w:p>
+      <w:pPr>
+        <w:rPr>
           <w:lang w:val="en-IN"/>
         </w:rPr>
       </w:pPr>
@@ -8255,6 +8554,95 @@
     </w:lvl>
   </w:abstractNum>
   <w:abstractNum w:abstractNumId="4">
+    <w:nsid w:val="25A01C56"/>
+    <w:multiLevelType w:val="hybridMultilevel"/>
+    <w:tmpl w:val="9F46D6C0"/>
+    <w:lvl w:ilvl="0" w:tplc="0409000F">
+      <w:start w:val="1"/>
+      <w:numFmt w:val="decimal"/>
+      <w:lvlText w:val="%1."/>
+      <w:lvlJc w:val="left"/>
+      <w:pPr>
+        <w:ind w:left="720" w:hanging="360"/>
+      </w:pPr>
+      <w:rPr>
+        <w:rFonts w:hint="default"/>
+      </w:rPr>
+    </w:lvl>
+    <w:lvl w:ilvl="1" w:tplc="04090019" w:tentative="1">
+      <w:start w:val="1"/>
+      <w:numFmt w:val="lowerLetter"/>
+      <w:lvlText w:val="%2."/>
+      <w:lvlJc w:val="left"/>
+      <w:pPr>
+        <w:ind w:left="1440" w:hanging="360"/>
+      </w:pPr>
+    </w:lvl>
+    <w:lvl w:ilvl="2" w:tplc="0409001B" w:tentative="1">
+      <w:start w:val="1"/>
+      <w:numFmt w:val="lowerRoman"/>
+      <w:lvlText w:val="%3."/>
+      <w:lvlJc w:val="right"/>
+      <w:pPr>
+        <w:ind w:left="2160" w:hanging="180"/>
+      </w:pPr>
+    </w:lvl>
+    <w:lvl w:ilvl="3" w:tplc="0409000F" w:tentative="1">
+      <w:start w:val="1"/>
+      <w:numFmt w:val="decimal"/>
+      <w:lvlText w:val="%4."/>
+      <w:lvlJc w:val="left"/>
+      <w:pPr>
+        <w:ind w:left="2880" w:hanging="360"/>
+      </w:pPr>
+    </w:lvl>
+    <w:lvl w:ilvl="4" w:tplc="04090019" w:tentative="1">
+      <w:start w:val="1"/>
+      <w:numFmt w:val="lowerLetter"/>
+      <w:lvlText w:val="%5."/>
+      <w:lvlJc w:val="left"/>
+      <w:pPr>
+        <w:ind w:left="3600" w:hanging="360"/>
+      </w:pPr>
+    </w:lvl>
+    <w:lvl w:ilvl="5" w:tplc="0409001B" w:tentative="1">
+      <w:start w:val="1"/>
+      <w:numFmt w:val="lowerRoman"/>
+      <w:lvlText w:val="%6."/>
+      <w:lvlJc w:val="right"/>
+      <w:pPr>
+        <w:ind w:left="4320" w:hanging="180"/>
+      </w:pPr>
+    </w:lvl>
+    <w:lvl w:ilvl="6" w:tplc="0409000F" w:tentative="1">
+      <w:start w:val="1"/>
+      <w:numFmt w:val="decimal"/>
+      <w:lvlText w:val="%7."/>
+      <w:lvlJc w:val="left"/>
+      <w:pPr>
+        <w:ind w:left="5040" w:hanging="360"/>
+      </w:pPr>
+    </w:lvl>
+    <w:lvl w:ilvl="7" w:tplc="04090019" w:tentative="1">
+      <w:start w:val="1"/>
+      <w:numFmt w:val="lowerLetter"/>
+      <w:lvlText w:val="%8."/>
+      <w:lvlJc w:val="left"/>
+      <w:pPr>
+        <w:ind w:left="5760" w:hanging="360"/>
+      </w:pPr>
+    </w:lvl>
+    <w:lvl w:ilvl="8" w:tplc="0409001B" w:tentative="1">
+      <w:start w:val="1"/>
+      <w:numFmt w:val="lowerRoman"/>
+      <w:lvlText w:val="%9."/>
+      <w:lvlJc w:val="right"/>
+      <w:pPr>
+        <w:ind w:left="6480" w:hanging="180"/>
+      </w:pPr>
+    </w:lvl>
+  </w:abstractNum>
+  <w:abstractNum w:abstractNumId="5">
     <w:nsid w:val="3A2010DF"/>
     <w:multiLevelType w:val="hybridMultilevel"/>
     <w:tmpl w:val="0E3A40DA"/>
@@ -8343,7 +8731,7 @@
       </w:pPr>
     </w:lvl>
   </w:abstractNum>
-  <w:abstractNum w:abstractNumId="5">
+  <w:abstractNum w:abstractNumId="6">
     <w:nsid w:val="3D9A0B0C"/>
     <w:multiLevelType w:val="hybridMultilevel"/>
     <w:tmpl w:val="FE0497D2"/>
@@ -8432,7 +8820,7 @@
       </w:pPr>
     </w:lvl>
   </w:abstractNum>
-  <w:abstractNum w:abstractNumId="6">
+  <w:abstractNum w:abstractNumId="7">
     <w:nsid w:val="44595905"/>
     <w:multiLevelType w:val="hybridMultilevel"/>
     <w:tmpl w:val="92E86852"/>
@@ -8521,7 +8909,7 @@
       </w:pPr>
     </w:lvl>
   </w:abstractNum>
-  <w:abstractNum w:abstractNumId="7">
+  <w:abstractNum w:abstractNumId="8">
     <w:nsid w:val="450626F7"/>
     <w:multiLevelType w:val="hybridMultilevel"/>
     <w:tmpl w:val="935461BA"/>
@@ -8610,7 +8998,7 @@
       </w:pPr>
     </w:lvl>
   </w:abstractNum>
-  <w:abstractNum w:abstractNumId="8">
+  <w:abstractNum w:abstractNumId="9">
     <w:nsid w:val="4B107463"/>
     <w:multiLevelType w:val="hybridMultilevel"/>
     <w:tmpl w:val="2BD8509C"/>
@@ -8699,7 +9087,7 @@
       </w:pPr>
     </w:lvl>
   </w:abstractNum>
-  <w:abstractNum w:abstractNumId="9">
+  <w:abstractNum w:abstractNumId="10">
     <w:nsid w:val="53BD4FFB"/>
     <w:multiLevelType w:val="hybridMultilevel"/>
     <w:tmpl w:val="EC9A6092"/>
@@ -8789,7 +9177,7 @@
       </w:pPr>
     </w:lvl>
   </w:abstractNum>
-  <w:abstractNum w:abstractNumId="10">
+  <w:abstractNum w:abstractNumId="11">
     <w:nsid w:val="5FE47CBA"/>
     <w:multiLevelType w:val="hybridMultilevel"/>
     <w:tmpl w:val="3DC05E80"/>
@@ -8878,7 +9266,7 @@
       </w:pPr>
     </w:lvl>
   </w:abstractNum>
-  <w:abstractNum w:abstractNumId="11">
+  <w:abstractNum w:abstractNumId="12">
     <w:nsid w:val="655C4FB5"/>
     <w:multiLevelType w:val="hybridMultilevel"/>
     <w:tmpl w:val="107010D8"/>
@@ -8968,7 +9356,7 @@
       </w:pPr>
     </w:lvl>
   </w:abstractNum>
-  <w:abstractNum w:abstractNumId="12">
+  <w:abstractNum w:abstractNumId="13">
     <w:nsid w:val="6B8518A9"/>
     <w:multiLevelType w:val="hybridMultilevel"/>
     <w:tmpl w:val="610C70FC"/>
@@ -9057,7 +9445,7 @@
       </w:pPr>
     </w:lvl>
   </w:abstractNum>
-  <w:abstractNum w:abstractNumId="13">
+  <w:abstractNum w:abstractNumId="14">
     <w:nsid w:val="78D44165"/>
     <w:multiLevelType w:val="hybridMultilevel"/>
     <w:tmpl w:val="F2F2B820"/>
@@ -9146,7 +9534,7 @@
       </w:pPr>
     </w:lvl>
   </w:abstractNum>
-  <w:abstractNum w:abstractNumId="14">
+  <w:abstractNum w:abstractNumId="15">
     <w:nsid w:val="7A962DF9"/>
     <w:multiLevelType w:val="hybridMultilevel"/>
     <w:tmpl w:val="0450EDD2"/>
@@ -9242,43 +9630,46 @@
     <w:abstractNumId w:val="3"/>
   </w:num>
   <w:num w:numId="3">
+    <w:abstractNumId w:val="13"/>
+  </w:num>
+  <w:num w:numId="4">
     <w:abstractNumId w:val="12"/>
   </w:num>
-  <w:num w:numId="4">
-    <w:abstractNumId w:val="11"/>
-  </w:num>
   <w:num w:numId="5">
-    <w:abstractNumId w:val="13"/>
+    <w:abstractNumId w:val="14"/>
   </w:num>
   <w:num w:numId="6">
     <w:abstractNumId w:val="1"/>
   </w:num>
   <w:num w:numId="7">
-    <w:abstractNumId w:val="9"/>
+    <w:abstractNumId w:val="10"/>
   </w:num>
   <w:num w:numId="8">
     <w:abstractNumId w:val="2"/>
   </w:num>
   <w:num w:numId="9">
+    <w:abstractNumId w:val="9"/>
+  </w:num>
+  <w:num w:numId="10">
+    <w:abstractNumId w:val="11"/>
+  </w:num>
+  <w:num w:numId="11">
+    <w:abstractNumId w:val="5"/>
+  </w:num>
+  <w:num w:numId="12">
+    <w:abstractNumId w:val="15"/>
+  </w:num>
+  <w:num w:numId="13">
     <w:abstractNumId w:val="8"/>
   </w:num>
-  <w:num w:numId="10">
-    <w:abstractNumId w:val="10"/>
+  <w:num w:numId="14">
+    <w:abstractNumId w:val="6"/>
   </w:num>
-  <w:num w:numId="11">
-    <w:abstractNumId w:val="4"/>
-  </w:num>
-  <w:num w:numId="12">
-    <w:abstractNumId w:val="14"/>
-  </w:num>
-  <w:num w:numId="13">
+  <w:num w:numId="15">
     <w:abstractNumId w:val="7"/>
   </w:num>
-  <w:num w:numId="14">
-    <w:abstractNumId w:val="5"/>
-  </w:num>
-  <w:num w:numId="15">
-    <w:abstractNumId w:val="6"/>
+  <w:num w:numId="16">
+    <w:abstractNumId w:val="4"/>
   </w:num>
 </w:numbering>
 </file>

--- a/note/SpringSpringBootRestAPI Theory Questions.docx
+++ b/note/SpringSpringBootRestAPI Theory Questions.docx
@@ -1638,19 +1638,7 @@
                     <w:rPr>
                       <w:lang w:val="en-IN"/>
                     </w:rPr>
-                    <w:t xml:space="preserve"> is that</w:t>
-                  </w:r>
-                  <w:r>
-                    <w:rPr>
-                      <w:lang w:val="en-IN"/>
-                    </w:rPr>
-                    <w:t>,</w:t>
-                  </w:r>
-                  <w:r>
-                    <w:rPr>
-                      <w:lang w:val="en-IN"/>
-                    </w:rPr>
-                    <w:t xml:space="preserve"> @SBC </w:t>
+                    <w:t xml:space="preserve"> is that, @SBC </w:t>
                   </w:r>
                   <w:proofErr w:type="gramStart"/>
                   <w:r>
@@ -6729,16 +6717,711 @@
     <w:p>
       <w:pPr>
         <w:rPr>
-          <w:b/>
-          <w:lang w:val="en-IN"/>
-        </w:rPr>
-      </w:pPr>
-      <w:r>
-        <w:rPr>
-          <w:b/>
+          <w:sz w:val="21"/>
+          <w:szCs w:val="21"/>
+          <w:lang w:val="en-IN"/>
+        </w:rPr>
+      </w:pPr>
+      <w:r>
+        <w:rPr>
+          <w:sz w:val="21"/>
+          <w:szCs w:val="21"/>
           <w:lang w:val="en-IN"/>
         </w:rPr>
         <w:lastRenderedPageBreak/>
+        <w:t>.</w:t>
+      </w:r>
+      <w:proofErr w:type="gramStart"/>
+      <w:r>
+        <w:rPr>
+          <w:sz w:val="21"/>
+          <w:szCs w:val="21"/>
+          <w:lang w:val="en-IN"/>
+        </w:rPr>
+        <w:t>co</w:t>
+      </w:r>
+      <w:r>
+        <w:rPr>
+          <w:sz w:val="21"/>
+          <w:szCs w:val="21"/>
+          <w:lang w:val="en-IN"/>
+        </w:rPr>
+        <w:t>llect(</w:t>
+      </w:r>
+      <w:proofErr w:type="spellStart"/>
+      <w:proofErr w:type="gramEnd"/>
+      <w:r>
+        <w:rPr>
+          <w:sz w:val="21"/>
+          <w:szCs w:val="21"/>
+          <w:lang w:val="en-IN"/>
+        </w:rPr>
+        <w:t>Collectors.toList</w:t>
+      </w:r>
+      <w:proofErr w:type="spellEnd"/>
+      <w:r>
+        <w:rPr>
+          <w:sz w:val="21"/>
+          <w:szCs w:val="21"/>
+          <w:lang w:val="en-IN"/>
+        </w:rPr>
+        <w:t>())</w:t>
+      </w:r>
+    </w:p>
+    <w:p>
+      <w:pPr>
+        <w:rPr>
+          <w:sz w:val="21"/>
+          <w:szCs w:val="21"/>
+          <w:lang w:val="en-IN"/>
+        </w:rPr>
+      </w:pPr>
+      <w:r>
+        <w:rPr>
+          <w:sz w:val="21"/>
+          <w:szCs w:val="21"/>
+          <w:lang w:val="en-IN"/>
+        </w:rPr>
+        <w:t>.</w:t>
+      </w:r>
+      <w:proofErr w:type="gramStart"/>
+      <w:r>
+        <w:rPr>
+          <w:sz w:val="21"/>
+          <w:szCs w:val="21"/>
+          <w:lang w:val="en-IN"/>
+        </w:rPr>
+        <w:t>collect(</w:t>
+      </w:r>
+      <w:proofErr w:type="spellStart"/>
+      <w:proofErr w:type="gramEnd"/>
+      <w:r>
+        <w:rPr>
+          <w:sz w:val="21"/>
+          <w:szCs w:val="21"/>
+          <w:lang w:val="en-IN"/>
+        </w:rPr>
+        <w:t>Collectors.toSet</w:t>
+      </w:r>
+      <w:proofErr w:type="spellEnd"/>
+      <w:r>
+        <w:rPr>
+          <w:sz w:val="21"/>
+          <w:szCs w:val="21"/>
+          <w:lang w:val="en-IN"/>
+        </w:rPr>
+        <w:t>())</w:t>
+      </w:r>
+    </w:p>
+    <w:p>
+      <w:pPr>
+        <w:rPr>
+          <w:sz w:val="21"/>
+          <w:szCs w:val="21"/>
+          <w:lang w:val="en-IN"/>
+        </w:rPr>
+      </w:pPr>
+      <w:r>
+        <w:rPr>
+          <w:sz w:val="21"/>
+          <w:szCs w:val="21"/>
+          <w:lang w:val="en-IN"/>
+        </w:rPr>
+        <w:t>.</w:t>
+      </w:r>
+      <w:proofErr w:type="gramStart"/>
+      <w:r>
+        <w:rPr>
+          <w:sz w:val="21"/>
+          <w:szCs w:val="21"/>
+          <w:lang w:val="en-IN"/>
+        </w:rPr>
+        <w:t>collect(</w:t>
+      </w:r>
+      <w:proofErr w:type="spellStart"/>
+      <w:proofErr w:type="gramEnd"/>
+      <w:r>
+        <w:rPr>
+          <w:sz w:val="21"/>
+          <w:szCs w:val="21"/>
+          <w:lang w:val="en-IN"/>
+        </w:rPr>
+        <w:t>Collectors.toCollection</w:t>
+      </w:r>
+      <w:proofErr w:type="spellEnd"/>
+      <w:r>
+        <w:rPr>
+          <w:sz w:val="21"/>
+          <w:szCs w:val="21"/>
+          <w:lang w:val="en-IN"/>
+        </w:rPr>
+        <w:t>(List::new))</w:t>
+      </w:r>
+    </w:p>
+    <w:p>
+      <w:pPr>
+        <w:rPr>
+          <w:sz w:val="21"/>
+          <w:szCs w:val="21"/>
+          <w:lang w:val="en-IN"/>
+        </w:rPr>
+      </w:pPr>
+      <w:r>
+        <w:rPr>
+          <w:sz w:val="21"/>
+          <w:szCs w:val="21"/>
+          <w:lang w:val="en-IN"/>
+        </w:rPr>
+        <w:t>.</w:t>
+      </w:r>
+      <w:proofErr w:type="gramStart"/>
+      <w:r>
+        <w:rPr>
+          <w:sz w:val="21"/>
+          <w:szCs w:val="21"/>
+          <w:lang w:val="en-IN"/>
+        </w:rPr>
+        <w:t>collect(</w:t>
+      </w:r>
+      <w:proofErr w:type="spellStart"/>
+      <w:proofErr w:type="gramEnd"/>
+      <w:r>
+        <w:rPr>
+          <w:sz w:val="21"/>
+          <w:szCs w:val="21"/>
+          <w:lang w:val="en-IN"/>
+        </w:rPr>
+        <w:t>Collectors.toMap</w:t>
+      </w:r>
+      <w:proofErr w:type="spellEnd"/>
+      <w:r>
+        <w:rPr>
+          <w:sz w:val="21"/>
+          <w:szCs w:val="21"/>
+          <w:lang w:val="en-IN"/>
+        </w:rPr>
+        <w:t>(City::</w:t>
+      </w:r>
+      <w:proofErr w:type="spellStart"/>
+      <w:r>
+        <w:rPr>
+          <w:sz w:val="21"/>
+          <w:szCs w:val="21"/>
+          <w:lang w:val="en-IN"/>
+        </w:rPr>
+        <w:t>getName</w:t>
+      </w:r>
+      <w:proofErr w:type="spellEnd"/>
+      <w:r>
+        <w:rPr>
+          <w:sz w:val="21"/>
+          <w:szCs w:val="21"/>
+          <w:lang w:val="en-IN"/>
+        </w:rPr>
+        <w:t>, City::</w:t>
+      </w:r>
+      <w:proofErr w:type="spellStart"/>
+      <w:r>
+        <w:rPr>
+          <w:sz w:val="21"/>
+          <w:szCs w:val="21"/>
+          <w:lang w:val="en-IN"/>
+        </w:rPr>
+        <w:t>getTemperature</w:t>
+      </w:r>
+      <w:proofErr w:type="spellEnd"/>
+      <w:r>
+        <w:rPr>
+          <w:sz w:val="21"/>
+          <w:szCs w:val="21"/>
+          <w:lang w:val="en-IN"/>
+        </w:rPr>
+        <w:t xml:space="preserve">,(key, </w:t>
+      </w:r>
+      <w:proofErr w:type="spellStart"/>
+      <w:r>
+        <w:rPr>
+          <w:sz w:val="21"/>
+          <w:szCs w:val="21"/>
+          <w:lang w:val="en-IN"/>
+        </w:rPr>
+        <w:t>identicalKey</w:t>
+      </w:r>
+      <w:proofErr w:type="spellEnd"/>
+      <w:r>
+        <w:rPr>
+          <w:sz w:val="21"/>
+          <w:szCs w:val="21"/>
+          <w:lang w:val="en-IN"/>
+        </w:rPr>
+        <w:t>) -&gt; key))</w:t>
+      </w:r>
+    </w:p>
+    <w:p>
+      <w:pPr>
+        <w:rPr>
+          <w:sz w:val="21"/>
+          <w:szCs w:val="21"/>
+          <w:lang w:val="en-IN"/>
+        </w:rPr>
+      </w:pPr>
+      <w:r>
+        <w:rPr>
+          <w:sz w:val="21"/>
+          <w:szCs w:val="21"/>
+          <w:lang w:val="en-IN"/>
+        </w:rPr>
+        <w:t>.</w:t>
+      </w:r>
+      <w:proofErr w:type="gramStart"/>
+      <w:r>
+        <w:rPr>
+          <w:sz w:val="21"/>
+          <w:szCs w:val="21"/>
+          <w:lang w:val="en-IN"/>
+        </w:rPr>
+        <w:t>collect(</w:t>
+      </w:r>
+      <w:proofErr w:type="spellStart"/>
+      <w:proofErr w:type="gramEnd"/>
+      <w:r>
+        <w:rPr>
+          <w:sz w:val="21"/>
+          <w:szCs w:val="21"/>
+          <w:lang w:val="en-IN"/>
+        </w:rPr>
+        <w:t>Collectors.groupingBy</w:t>
+      </w:r>
+      <w:proofErr w:type="spellEnd"/>
+      <w:r>
+        <w:rPr>
+          <w:sz w:val="21"/>
+          <w:szCs w:val="21"/>
+          <w:lang w:val="en-IN"/>
+        </w:rPr>
+        <w:t>(City::</w:t>
+      </w:r>
+      <w:proofErr w:type="spellStart"/>
+      <w:r>
+        <w:rPr>
+          <w:sz w:val="21"/>
+          <w:szCs w:val="21"/>
+          <w:lang w:val="en-IN"/>
+        </w:rPr>
+        <w:t>getName</w:t>
+      </w:r>
+      <w:proofErr w:type="spellEnd"/>
+      <w:r>
+        <w:rPr>
+          <w:sz w:val="21"/>
+          <w:szCs w:val="21"/>
+          <w:lang w:val="en-IN"/>
+        </w:rPr>
+        <w:t xml:space="preserve">, </w:t>
+      </w:r>
+      <w:proofErr w:type="spellStart"/>
+      <w:r>
+        <w:rPr>
+          <w:sz w:val="21"/>
+          <w:szCs w:val="21"/>
+          <w:lang w:val="en-IN"/>
+        </w:rPr>
+        <w:t>Collectors.collectingAndThen</w:t>
+      </w:r>
+      <w:proofErr w:type="spellEnd"/>
+      <w:r>
+        <w:rPr>
+          <w:sz w:val="21"/>
+          <w:szCs w:val="21"/>
+          <w:lang w:val="en-IN"/>
+        </w:rPr>
+        <w:t>(</w:t>
+      </w:r>
+      <w:proofErr w:type="spellStart"/>
+      <w:r>
+        <w:rPr>
+          <w:sz w:val="21"/>
+          <w:szCs w:val="21"/>
+          <w:lang w:val="en-IN"/>
+        </w:rPr>
+        <w:t>Collectors.counting</w:t>
+      </w:r>
+      <w:proofErr w:type="spellEnd"/>
+      <w:r>
+        <w:rPr>
+          <w:sz w:val="21"/>
+          <w:szCs w:val="21"/>
+          <w:lang w:val="en-IN"/>
+        </w:rPr>
+        <w:t xml:space="preserve">(),f -&gt; </w:t>
+      </w:r>
+      <w:proofErr w:type="spellStart"/>
+      <w:r>
+        <w:rPr>
+          <w:sz w:val="21"/>
+          <w:szCs w:val="21"/>
+          <w:lang w:val="en-IN"/>
+        </w:rPr>
+        <w:t>f.intValue</w:t>
+      </w:r>
+      <w:proofErr w:type="spellEnd"/>
+      <w:r>
+        <w:rPr>
+          <w:sz w:val="21"/>
+          <w:szCs w:val="21"/>
+          <w:lang w:val="en-IN"/>
+        </w:rPr>
+        <w:t>())))</w:t>
+      </w:r>
+    </w:p>
+    <w:p>
+      <w:pPr>
+        <w:rPr>
+          <w:sz w:val="21"/>
+          <w:szCs w:val="21"/>
+          <w:lang w:val="en-IN"/>
+        </w:rPr>
+      </w:pPr>
+      <w:r>
+        <w:rPr>
+          <w:sz w:val="21"/>
+          <w:szCs w:val="21"/>
+          <w:lang w:val="en-IN"/>
+        </w:rPr>
+        <w:t>.</w:t>
+      </w:r>
+      <w:proofErr w:type="gramStart"/>
+      <w:r>
+        <w:rPr>
+          <w:sz w:val="21"/>
+          <w:szCs w:val="21"/>
+          <w:lang w:val="en-IN"/>
+        </w:rPr>
+        <w:t>collect(</w:t>
+      </w:r>
+      <w:proofErr w:type="spellStart"/>
+      <w:proofErr w:type="gramEnd"/>
+      <w:r>
+        <w:rPr>
+          <w:sz w:val="21"/>
+          <w:szCs w:val="21"/>
+          <w:lang w:val="en-IN"/>
+        </w:rPr>
+        <w:t>Collectors.groupingBy</w:t>
+      </w:r>
+      <w:proofErr w:type="spellEnd"/>
+      <w:r>
+        <w:rPr>
+          <w:sz w:val="21"/>
+          <w:szCs w:val="21"/>
+          <w:lang w:val="en-IN"/>
+        </w:rPr>
+        <w:t>(City::</w:t>
+      </w:r>
+      <w:proofErr w:type="spellStart"/>
+      <w:r>
+        <w:rPr>
+          <w:sz w:val="21"/>
+          <w:szCs w:val="21"/>
+          <w:lang w:val="en-IN"/>
+        </w:rPr>
+        <w:t>getName</w:t>
+      </w:r>
+      <w:proofErr w:type="spellEnd"/>
+      <w:r>
+        <w:rPr>
+          <w:sz w:val="21"/>
+          <w:szCs w:val="21"/>
+          <w:lang w:val="en-IN"/>
+        </w:rPr>
+        <w:t xml:space="preserve">, </w:t>
+      </w:r>
+      <w:proofErr w:type="spellStart"/>
+      <w:r>
+        <w:rPr>
+          <w:sz w:val="21"/>
+          <w:szCs w:val="21"/>
+          <w:lang w:val="en-IN"/>
+        </w:rPr>
+        <w:t>Collectors.counting</w:t>
+      </w:r>
+      <w:proofErr w:type="spellEnd"/>
+      <w:r>
+        <w:rPr>
+          <w:sz w:val="21"/>
+          <w:szCs w:val="21"/>
+          <w:lang w:val="en-IN"/>
+        </w:rPr>
+        <w:t>()))</w:t>
+      </w:r>
+    </w:p>
+    <w:p>
+      <w:pPr>
+        <w:rPr>
+          <w:sz w:val="21"/>
+          <w:szCs w:val="21"/>
+          <w:lang w:val="en-IN"/>
+        </w:rPr>
+      </w:pPr>
+      <w:r>
+        <w:rPr>
+          <w:sz w:val="21"/>
+          <w:szCs w:val="21"/>
+          <w:lang w:val="en-IN"/>
+        </w:rPr>
+        <w:t>.</w:t>
+      </w:r>
+      <w:proofErr w:type="gramStart"/>
+      <w:r>
+        <w:rPr>
+          <w:sz w:val="21"/>
+          <w:szCs w:val="21"/>
+          <w:lang w:val="en-IN"/>
+        </w:rPr>
+        <w:t>collect(</w:t>
+      </w:r>
+      <w:proofErr w:type="spellStart"/>
+      <w:proofErr w:type="gramEnd"/>
+      <w:r>
+        <w:rPr>
+          <w:sz w:val="21"/>
+          <w:szCs w:val="21"/>
+          <w:lang w:val="en-IN"/>
+        </w:rPr>
+        <w:t>Collectors.groupingBy</w:t>
+      </w:r>
+      <w:proofErr w:type="spellEnd"/>
+      <w:r>
+        <w:rPr>
+          <w:sz w:val="21"/>
+          <w:szCs w:val="21"/>
+          <w:lang w:val="en-IN"/>
+        </w:rPr>
+        <w:t>(City::</w:t>
+      </w:r>
+      <w:proofErr w:type="spellStart"/>
+      <w:r>
+        <w:rPr>
+          <w:sz w:val="21"/>
+          <w:szCs w:val="21"/>
+          <w:lang w:val="en-IN"/>
+        </w:rPr>
+        <w:t>getName</w:t>
+      </w:r>
+      <w:proofErr w:type="spellEnd"/>
+      <w:r>
+        <w:rPr>
+          <w:sz w:val="21"/>
+          <w:szCs w:val="21"/>
+          <w:lang w:val="en-IN"/>
+        </w:rPr>
+        <w:t>))</w:t>
+      </w:r>
+    </w:p>
+    <w:p>
+      <w:pPr>
+        <w:rPr>
+          <w:sz w:val="21"/>
+          <w:szCs w:val="21"/>
+          <w:lang w:val="en-IN"/>
+        </w:rPr>
+      </w:pPr>
+      <w:r>
+        <w:rPr>
+          <w:sz w:val="21"/>
+          <w:szCs w:val="21"/>
+          <w:lang w:val="en-IN"/>
+        </w:rPr>
+        <w:t>.</w:t>
+      </w:r>
+      <w:proofErr w:type="gramStart"/>
+      <w:r>
+        <w:rPr>
+          <w:sz w:val="21"/>
+          <w:szCs w:val="21"/>
+          <w:lang w:val="en-IN"/>
+        </w:rPr>
+        <w:t>collect(</w:t>
+      </w:r>
+      <w:proofErr w:type="spellStart"/>
+      <w:proofErr w:type="gramEnd"/>
+      <w:r>
+        <w:rPr>
+          <w:sz w:val="21"/>
+          <w:szCs w:val="21"/>
+          <w:lang w:val="en-IN"/>
+        </w:rPr>
+        <w:t>Collectors.joining</w:t>
+      </w:r>
+      <w:proofErr w:type="spellEnd"/>
+      <w:r>
+        <w:rPr>
+          <w:sz w:val="21"/>
+          <w:szCs w:val="21"/>
+          <w:lang w:val="en-IN"/>
+        </w:rPr>
+        <w:t>(", "))</w:t>
+      </w:r>
+    </w:p>
+    <w:p>
+      <w:pPr>
+        <w:rPr>
+          <w:sz w:val="21"/>
+          <w:szCs w:val="21"/>
+          <w:lang w:val="en-IN"/>
+        </w:rPr>
+      </w:pPr>
+      <w:r>
+        <w:rPr>
+          <w:sz w:val="21"/>
+          <w:szCs w:val="21"/>
+          <w:lang w:val="en-IN"/>
+        </w:rPr>
+        <w:t>.</w:t>
+      </w:r>
+      <w:proofErr w:type="gramStart"/>
+      <w:r>
+        <w:rPr>
+          <w:sz w:val="21"/>
+          <w:szCs w:val="21"/>
+          <w:lang w:val="en-IN"/>
+        </w:rPr>
+        <w:t>collect(</w:t>
+      </w:r>
+      <w:proofErr w:type="gramEnd"/>
+      <w:r>
+        <w:rPr>
+          <w:sz w:val="21"/>
+          <w:szCs w:val="21"/>
+          <w:lang w:val="en-IN"/>
+        </w:rPr>
+        <w:t>Collectors.groupingBy(City::getName,Collectors.mapping(City::getTemperature,Collectors.toList())))</w:t>
+      </w:r>
+    </w:p>
+    <w:p>
+      <w:pPr>
+        <w:rPr>
+          <w:sz w:val="21"/>
+          <w:szCs w:val="21"/>
+          <w:lang w:val="en-IN"/>
+        </w:rPr>
+      </w:pPr>
+      <w:r>
+        <w:rPr>
+          <w:sz w:val="21"/>
+          <w:szCs w:val="21"/>
+          <w:lang w:val="en-IN"/>
+        </w:rPr>
+        <w:t>.</w:t>
+      </w:r>
+      <w:proofErr w:type="gramStart"/>
+      <w:r>
+        <w:rPr>
+          <w:sz w:val="21"/>
+          <w:szCs w:val="21"/>
+          <w:lang w:val="en-IN"/>
+        </w:rPr>
+        <w:t>collect(</w:t>
+      </w:r>
+      <w:proofErr w:type="gramEnd"/>
+      <w:r>
+        <w:rPr>
+          <w:sz w:val="21"/>
+          <w:szCs w:val="21"/>
+          <w:lang w:val="en-IN"/>
+        </w:rPr>
+        <w:t>Collectors.groupingBy(City::getName,Collectors.mapping(City::getTemperature,Collectors.toSet())))</w:t>
+      </w:r>
+    </w:p>
+    <w:p>
+      <w:pPr>
+        <w:rPr>
+          <w:b/>
+          <w:lang w:val="en-IN"/>
+        </w:rPr>
+      </w:pPr>
+      <w:r>
+        <w:rPr>
+          <w:sz w:val="21"/>
+          <w:szCs w:val="21"/>
+          <w:lang w:val="en-IN"/>
+        </w:rPr>
+        <w:t>.</w:t>
+      </w:r>
+      <w:proofErr w:type="gramStart"/>
+      <w:r>
+        <w:rPr>
+          <w:sz w:val="21"/>
+          <w:szCs w:val="21"/>
+          <w:lang w:val="en-IN"/>
+        </w:rPr>
+        <w:t>collect(</w:t>
+      </w:r>
+      <w:proofErr w:type="spellStart"/>
+      <w:proofErr w:type="gramEnd"/>
+      <w:r>
+        <w:rPr>
+          <w:sz w:val="21"/>
+          <w:szCs w:val="21"/>
+          <w:lang w:val="en-IN"/>
+        </w:rPr>
+        <w:t>Collectors.partitioningBy</w:t>
+      </w:r>
+      <w:proofErr w:type="spellEnd"/>
+      <w:r>
+        <w:rPr>
+          <w:sz w:val="21"/>
+          <w:szCs w:val="21"/>
+          <w:lang w:val="en-IN"/>
+        </w:rPr>
+        <w:t xml:space="preserve">(city -&gt; </w:t>
+      </w:r>
+      <w:proofErr w:type="spellStart"/>
+      <w:r>
+        <w:rPr>
+          <w:sz w:val="21"/>
+          <w:szCs w:val="21"/>
+          <w:lang w:val="en-IN"/>
+        </w:rPr>
+        <w:t>city.getTemperature</w:t>
+      </w:r>
+      <w:proofErr w:type="spellEnd"/>
+      <w:r>
+        <w:rPr>
+          <w:sz w:val="21"/>
+          <w:szCs w:val="21"/>
+          <w:lang w:val="en-IN"/>
+        </w:rPr>
+        <w:t>() &gt; 15))</w:t>
+      </w:r>
+      <w:r>
+        <w:rPr>
+          <w:b/>
+          <w:lang w:val="en-IN"/>
+        </w:rPr>
+        <w:br w:type="page"/>
+      </w:r>
+    </w:p>
+    <w:p>
+      <w:pPr>
+        <w:rPr>
+          <w:b/>
+          <w:lang w:val="en-IN"/>
+        </w:rPr>
+      </w:pPr>
+    </w:p>
+    <w:p>
+      <w:pPr>
+        <w:rPr>
+          <w:b/>
+          <w:lang w:val="en-IN"/>
+        </w:rPr>
+      </w:pPr>
+      <w:r>
+        <w:rPr>
+          <w:b/>
+          <w:lang w:val="en-IN"/>
+        </w:rPr>
         <w:t>REST API</w:t>
       </w:r>
     </w:p>
@@ -8033,7 +8716,6 @@
           <w:b/>
           <w:lang w:val="en-IN"/>
         </w:rPr>
-        <w:lastRenderedPageBreak/>
         <w:t>Adding Swagger</w:t>
       </w:r>
     </w:p>
@@ -8184,6 +8866,2748 @@
         </w:rPr>
         <w:t>We need to add @EnableSwagger2 annotation in Main class.</w:t>
       </w:r>
+    </w:p>
+    <w:p>
+      <w:pPr>
+        <w:rPr>
+          <w:lang w:val="en-IN"/>
+        </w:rPr>
+      </w:pPr>
+    </w:p>
+    <w:p>
+      <w:pPr>
+        <w:rPr>
+          <w:lang w:val="en-IN"/>
+        </w:rPr>
+      </w:pPr>
+      <w:r>
+        <w:rPr>
+          <w:lang w:val="en-IN"/>
+        </w:rPr>
+        <w:br w:type="page"/>
+      </w:r>
+    </w:p>
+    <w:p>
+      <w:pPr>
+        <w:rPr>
+          <w:lang w:val="en-IN"/>
+        </w:rPr>
+      </w:pPr>
+      <w:r>
+        <w:rPr>
+          <w:lang w:val="en-IN"/>
+        </w:rPr>
+        <w:lastRenderedPageBreak/>
+        <w:t>Java Numerical Questions</w:t>
+      </w:r>
+      <w:r>
+        <w:rPr>
+          <w:lang w:val="en-IN"/>
+        </w:rPr>
+        <w:br/>
+      </w:r>
+      <w:r>
+        <w:rPr>
+          <w:b/>
+          <w:lang w:val="en-IN"/>
+        </w:rPr>
+        <w:t>1. Suppose an Employee Array List contains 300 records. Each record is ha</w:t>
+      </w:r>
+      <w:r>
+        <w:rPr>
+          <w:b/>
+          <w:lang w:val="en-IN"/>
+        </w:rPr>
+        <w:t xml:space="preserve">ving name and salary attribute. </w:t>
+      </w:r>
+      <w:r>
+        <w:rPr>
+          <w:b/>
+          <w:lang w:val="en-IN"/>
+        </w:rPr>
+        <w:t>How can we sort based on salary?</w:t>
+      </w:r>
+    </w:p>
+    <w:p>
+      <w:pPr>
+        <w:rPr>
+          <w:lang w:val="en-IN"/>
+        </w:rPr>
+      </w:pPr>
+      <w:r>
+        <w:rPr>
+          <w:lang w:val="en-IN"/>
+        </w:rPr>
+        <w:t xml:space="preserve">List&lt;Employee&gt; </w:t>
+      </w:r>
+      <w:proofErr w:type="spellStart"/>
+      <w:r>
+        <w:rPr>
+          <w:lang w:val="en-IN"/>
+        </w:rPr>
+        <w:t>sortedList</w:t>
+      </w:r>
+      <w:proofErr w:type="spellEnd"/>
+      <w:r>
+        <w:rPr>
+          <w:lang w:val="en-IN"/>
+        </w:rPr>
+        <w:t xml:space="preserve"> </w:t>
+      </w:r>
+      <w:proofErr w:type="gramStart"/>
+      <w:r>
+        <w:rPr>
+          <w:lang w:val="en-IN"/>
+        </w:rPr>
+        <w:t xml:space="preserve">=  </w:t>
+      </w:r>
+      <w:proofErr w:type="spellStart"/>
+      <w:r>
+        <w:rPr>
+          <w:lang w:val="en-IN"/>
+        </w:rPr>
+        <w:t>employees.stream</w:t>
+      </w:r>
+      <w:proofErr w:type="spellEnd"/>
+      <w:proofErr w:type="gramEnd"/>
+      <w:r>
+        <w:rPr>
+          <w:lang w:val="en-IN"/>
+        </w:rPr>
+        <w:t>().sorted((e1,e2) -&gt; e1.getSalary()-e2.getSalary()) .collect(</w:t>
+      </w:r>
+      <w:proofErr w:type="spellStart"/>
+      <w:r>
+        <w:rPr>
+          <w:lang w:val="en-IN"/>
+        </w:rPr>
+        <w:t>Collectors.toList</w:t>
+      </w:r>
+      <w:proofErr w:type="spellEnd"/>
+      <w:r>
+        <w:rPr>
+          <w:lang w:val="en-IN"/>
+        </w:rPr>
+        <w:t>());</w:t>
+      </w:r>
+    </w:p>
+    <w:p>
+      <w:pPr>
+        <w:rPr>
+          <w:b/>
+          <w:lang w:val="en-IN"/>
+        </w:rPr>
+      </w:pPr>
+      <w:r>
+        <w:rPr>
+          <w:b/>
+          <w:lang w:val="en-IN"/>
+        </w:rPr>
+        <w:t>2. Suppose there is list of employees (employee class has name, age and salary as properties).</w:t>
+      </w:r>
+      <w:r>
+        <w:rPr>
+          <w:b/>
+          <w:lang w:val="en-IN"/>
+        </w:rPr>
+        <w:br/>
+        <w:t xml:space="preserve">Write a Program in which we have to increase salary of employees by 10% if there age is greater than </w:t>
+      </w:r>
+      <w:r>
+        <w:rPr>
+          <w:b/>
+          <w:lang w:val="en-IN"/>
+        </w:rPr>
+        <w:t>25</w:t>
+      </w:r>
+    </w:p>
+    <w:p>
+      <w:pPr>
+        <w:rPr>
+          <w:lang w:val="en-IN"/>
+        </w:rPr>
+      </w:pPr>
+      <w:r>
+        <w:rPr>
+          <w:lang w:val="en-IN"/>
+        </w:rPr>
+        <w:t xml:space="preserve">List &lt;Employee&gt; </w:t>
+      </w:r>
+      <w:proofErr w:type="spellStart"/>
+      <w:r>
+        <w:rPr>
+          <w:lang w:val="en-IN"/>
+        </w:rPr>
+        <w:t>newEmpList</w:t>
+      </w:r>
+      <w:proofErr w:type="spellEnd"/>
+      <w:r>
+        <w:rPr>
+          <w:lang w:val="en-IN"/>
+        </w:rPr>
+        <w:t xml:space="preserve"> = </w:t>
+      </w:r>
+      <w:proofErr w:type="spellStart"/>
+      <w:r>
+        <w:rPr>
+          <w:lang w:val="en-IN"/>
+        </w:rPr>
+        <w:t>empList.stream</w:t>
+      </w:r>
+      <w:proofErr w:type="spellEnd"/>
+      <w:r>
+        <w:rPr>
+          <w:lang w:val="en-IN"/>
+        </w:rPr>
+        <w:t>().map(e-&gt;{</w:t>
+      </w:r>
+      <w:r>
+        <w:rPr>
+          <w:lang w:val="en-IN"/>
+        </w:rPr>
+        <w:br/>
+        <w:t xml:space="preserve"> </w:t>
+      </w:r>
+      <w:r>
+        <w:rPr>
+          <w:lang w:val="en-IN"/>
+        </w:rPr>
+        <w:tab/>
+      </w:r>
+      <w:r>
+        <w:rPr>
+          <w:lang w:val="en-IN"/>
+        </w:rPr>
+        <w:tab/>
+      </w:r>
+      <w:r>
+        <w:rPr>
+          <w:lang w:val="en-IN"/>
+        </w:rPr>
+        <w:tab/>
+      </w:r>
+      <w:r>
+        <w:rPr>
+          <w:lang w:val="en-IN"/>
+        </w:rPr>
+        <w:tab/>
+      </w:r>
+      <w:r>
+        <w:rPr>
+          <w:lang w:val="en-IN"/>
+        </w:rPr>
+        <w:t>If(</w:t>
+      </w:r>
+      <w:proofErr w:type="spellStart"/>
+      <w:r>
+        <w:rPr>
+          <w:lang w:val="en-IN"/>
+        </w:rPr>
+        <w:t>e.getAge</w:t>
+      </w:r>
+      <w:proofErr w:type="spellEnd"/>
+      <w:r>
+        <w:rPr>
+          <w:lang w:val="en-IN"/>
+        </w:rPr>
+        <w:t xml:space="preserve">()&gt;25){ </w:t>
+      </w:r>
+      <w:proofErr w:type="spellStart"/>
+      <w:r>
+        <w:rPr>
+          <w:lang w:val="en-IN"/>
+        </w:rPr>
+        <w:t>e.setSalary</w:t>
+      </w:r>
+      <w:proofErr w:type="spellEnd"/>
+      <w:r>
+        <w:rPr>
+          <w:lang w:val="en-IN"/>
+        </w:rPr>
+        <w:t>(</w:t>
+      </w:r>
+      <w:proofErr w:type="spellStart"/>
+      <w:r>
+        <w:rPr>
+          <w:lang w:val="en-IN"/>
+        </w:rPr>
+        <w:t>e.getSalary</w:t>
+      </w:r>
+      <w:proofErr w:type="spellEnd"/>
+      <w:r>
+        <w:rPr>
+          <w:lang w:val="en-IN"/>
+        </w:rPr>
+        <w:t>()*1.10);}</w:t>
+      </w:r>
+      <w:r>
+        <w:rPr>
+          <w:lang w:val="en-IN"/>
+        </w:rPr>
+        <w:br/>
+        <w:t xml:space="preserve"> </w:t>
+      </w:r>
+      <w:r>
+        <w:rPr>
+          <w:lang w:val="en-IN"/>
+        </w:rPr>
+        <w:tab/>
+      </w:r>
+      <w:r>
+        <w:rPr>
+          <w:lang w:val="en-IN"/>
+        </w:rPr>
+        <w:tab/>
+      </w:r>
+      <w:r>
+        <w:rPr>
+          <w:lang w:val="en-IN"/>
+        </w:rPr>
+        <w:tab/>
+      </w:r>
+      <w:r>
+        <w:rPr>
+          <w:lang w:val="en-IN"/>
+        </w:rPr>
+        <w:tab/>
+        <w:t xml:space="preserve"> return e;</w:t>
+      </w:r>
+      <w:r>
+        <w:rPr>
+          <w:lang w:val="en-IN"/>
+        </w:rPr>
+        <w:br/>
+        <w:t xml:space="preserve"> </w:t>
+      </w:r>
+      <w:r>
+        <w:rPr>
+          <w:lang w:val="en-IN"/>
+        </w:rPr>
+        <w:tab/>
+      </w:r>
+      <w:r>
+        <w:rPr>
+          <w:lang w:val="en-IN"/>
+        </w:rPr>
+        <w:tab/>
+      </w:r>
+      <w:r>
+        <w:rPr>
+          <w:lang w:val="en-IN"/>
+        </w:rPr>
+        <w:tab/>
+      </w:r>
+      <w:r>
+        <w:rPr>
+          <w:lang w:val="en-IN"/>
+        </w:rPr>
+        <w:t>}).collect(</w:t>
+      </w:r>
+      <w:proofErr w:type="spellStart"/>
+      <w:r>
+        <w:rPr>
+          <w:lang w:val="en-IN"/>
+        </w:rPr>
+        <w:t>Collectors.toList</w:t>
+      </w:r>
+      <w:proofErr w:type="spellEnd"/>
+      <w:r>
+        <w:rPr>
+          <w:lang w:val="en-IN"/>
+        </w:rPr>
+        <w:t>());</w:t>
+      </w:r>
+    </w:p>
+    <w:p>
+      <w:pPr>
+        <w:rPr>
+          <w:b/>
+          <w:lang w:val="en-IN"/>
+        </w:rPr>
+      </w:pPr>
+      <w:r>
+        <w:rPr>
+          <w:b/>
+          <w:lang w:val="en-IN"/>
+        </w:rPr>
+        <w:t xml:space="preserve">3. Sort </w:t>
+      </w:r>
+      <w:proofErr w:type="spellStart"/>
+      <w:r>
+        <w:rPr>
+          <w:b/>
+          <w:lang w:val="en-IN"/>
+        </w:rPr>
+        <w:t>HashMap</w:t>
+      </w:r>
+      <w:proofErr w:type="spellEnd"/>
+      <w:r>
+        <w:rPr>
+          <w:b/>
+          <w:lang w:val="en-IN"/>
+        </w:rPr>
+        <w:t xml:space="preserve"> </w:t>
+      </w:r>
+      <w:proofErr w:type="gramStart"/>
+      <w:r>
+        <w:rPr>
+          <w:b/>
+          <w:lang w:val="en-IN"/>
+        </w:rPr>
+        <w:t>By</w:t>
+      </w:r>
+      <w:proofErr w:type="gramEnd"/>
+      <w:r>
+        <w:rPr>
+          <w:b/>
+          <w:lang w:val="en-IN"/>
+        </w:rPr>
+        <w:t xml:space="preserve"> Value</w:t>
+      </w:r>
+    </w:p>
+    <w:p>
+      <w:pPr>
+        <w:rPr>
+          <w:lang w:val="en-IN"/>
+        </w:rPr>
+      </w:pPr>
+      <w:proofErr w:type="spellStart"/>
+      <w:r>
+        <w:rPr>
+          <w:lang w:val="en-IN"/>
+        </w:rPr>
+        <w:t>LinkedHashMap</w:t>
+      </w:r>
+      <w:proofErr w:type="spellEnd"/>
+      <w:r>
+        <w:rPr>
+          <w:lang w:val="en-IN"/>
+        </w:rPr>
+        <w:t xml:space="preserve"> &lt;String, Integer&gt; </w:t>
+      </w:r>
+      <w:proofErr w:type="spellStart"/>
+      <w:r>
+        <w:rPr>
+          <w:lang w:val="en-IN"/>
+        </w:rPr>
+        <w:t>sortedMap</w:t>
+      </w:r>
+      <w:proofErr w:type="spellEnd"/>
+      <w:r>
+        <w:rPr>
+          <w:lang w:val="en-IN"/>
+        </w:rPr>
+        <w:t xml:space="preserve"> = </w:t>
+      </w:r>
+      <w:proofErr w:type="spellStart"/>
+      <w:proofErr w:type="gramStart"/>
+      <w:r>
+        <w:rPr>
+          <w:lang w:val="en-IN"/>
+        </w:rPr>
+        <w:t>map.entrySet</w:t>
+      </w:r>
+      <w:proofErr w:type="spellEnd"/>
+      <w:r>
+        <w:rPr>
+          <w:lang w:val="en-IN"/>
+        </w:rPr>
+        <w:t>(</w:t>
+      </w:r>
+      <w:proofErr w:type="gramEnd"/>
+      <w:r>
+        <w:rPr>
+          <w:lang w:val="en-IN"/>
+        </w:rPr>
+        <w:t>).stream().sorted( (e1,e2) -&gt; {</w:t>
+      </w:r>
+    </w:p>
+    <w:p>
+      <w:pPr>
+        <w:pStyle w:val="ListParagraph"/>
+        <w:ind w:left="1440"/>
+        <w:rPr>
+          <w:lang w:val="en-IN"/>
+        </w:rPr>
+      </w:pPr>
+      <w:proofErr w:type="gramStart"/>
+      <w:r>
+        <w:rPr>
+          <w:lang w:val="en-IN"/>
+        </w:rPr>
+        <w:t>return</w:t>
+      </w:r>
+      <w:proofErr w:type="gramEnd"/>
+      <w:r>
+        <w:rPr>
+          <w:lang w:val="en-IN"/>
+        </w:rPr>
+        <w:t xml:space="preserve"> e1.getValue() - e2.getValue();</w:t>
+      </w:r>
+    </w:p>
+    <w:p>
+      <w:pPr>
+        <w:pStyle w:val="ListParagraph"/>
+        <w:rPr>
+          <w:lang w:val="en-IN"/>
+        </w:rPr>
+      </w:pPr>
+      <w:r>
+        <w:rPr>
+          <w:lang w:val="en-IN"/>
+        </w:rPr>
+        <w:t>}).collect(Collectors.toMap(Map.Entry::getKey,Map.Entry::getValue, (e1,e2)-&gt;e1,LinkedHashMap::new));</w:t>
+      </w:r>
+    </w:p>
+    <w:p>
+      <w:pPr>
+        <w:rPr>
+          <w:lang w:val="en-IN"/>
+        </w:rPr>
+      </w:pPr>
+      <w:r>
+        <w:rPr>
+          <w:lang w:val="en-IN"/>
+        </w:rPr>
+        <w:t xml:space="preserve">Note: </w:t>
+      </w:r>
+      <w:r>
+        <w:rPr>
+          <w:i/>
+          <w:lang w:val="en-IN"/>
+        </w:rPr>
+        <w:t xml:space="preserve">in </w:t>
+      </w:r>
+      <w:proofErr w:type="spellStart"/>
+      <w:proofErr w:type="gramStart"/>
+      <w:r>
+        <w:rPr>
+          <w:i/>
+          <w:lang w:val="en-IN"/>
+        </w:rPr>
+        <w:t>collectors.toMap</w:t>
+      </w:r>
+      <w:proofErr w:type="spellEnd"/>
+      <w:r>
+        <w:rPr>
+          <w:i/>
+          <w:lang w:val="en-IN"/>
+        </w:rPr>
+        <w:t>(</w:t>
+      </w:r>
+      <w:proofErr w:type="gramEnd"/>
+      <w:r>
+        <w:rPr>
+          <w:i/>
+          <w:lang w:val="en-IN"/>
+        </w:rPr>
+        <w:t>) we have passed 4 parameters</w:t>
+      </w:r>
+    </w:p>
+    <w:p>
+      <w:pPr>
+        <w:pStyle w:val="ListParagraph"/>
+        <w:numPr>
+          <w:ilvl w:val="0"/>
+          <w:numId w:val="19"/>
+        </w:numPr>
+        <w:rPr>
+          <w:lang w:val="en-IN"/>
+        </w:rPr>
+      </w:pPr>
+      <w:proofErr w:type="spellStart"/>
+      <w:r>
+        <w:rPr>
+          <w:lang w:val="en-IN"/>
+        </w:rPr>
+        <w:t>Map.Entry</w:t>
+      </w:r>
+      <w:proofErr w:type="spellEnd"/>
+      <w:r>
+        <w:rPr>
+          <w:lang w:val="en-IN"/>
+        </w:rPr>
+        <w:t>::</w:t>
+      </w:r>
+      <w:proofErr w:type="spellStart"/>
+      <w:r>
+        <w:rPr>
+          <w:lang w:val="en-IN"/>
+        </w:rPr>
+        <w:t>getKey</w:t>
+      </w:r>
+      <w:proofErr w:type="spellEnd"/>
+      <w:r>
+        <w:rPr>
+          <w:lang w:val="en-IN"/>
+        </w:rPr>
+        <w:t xml:space="preserve"> </w:t>
+      </w:r>
+      <w:r>
+        <w:rPr>
+          <w:lang w:val="en-IN"/>
+        </w:rPr>
+        <w:sym w:font="Wingdings" w:char="F0E0"/>
+      </w:r>
+      <w:r>
+        <w:rPr>
+          <w:lang w:val="en-IN"/>
+        </w:rPr>
+        <w:t xml:space="preserve"> Indicate how to get key for map</w:t>
+      </w:r>
+    </w:p>
+    <w:p>
+      <w:pPr>
+        <w:pStyle w:val="ListParagraph"/>
+        <w:numPr>
+          <w:ilvl w:val="0"/>
+          <w:numId w:val="19"/>
+        </w:numPr>
+        <w:rPr>
+          <w:lang w:val="en-IN"/>
+        </w:rPr>
+      </w:pPr>
+      <w:r>
+        <w:rPr>
+          <w:lang w:val="en-IN"/>
+        </w:rPr>
+        <w:t xml:space="preserve"> </w:t>
+      </w:r>
+      <w:proofErr w:type="spellStart"/>
+      <w:r>
+        <w:rPr>
+          <w:lang w:val="en-IN"/>
+        </w:rPr>
+        <w:t>Map.Entry</w:t>
+      </w:r>
+      <w:proofErr w:type="spellEnd"/>
+      <w:r>
+        <w:rPr>
+          <w:lang w:val="en-IN"/>
+        </w:rPr>
+        <w:t xml:space="preserve">:: </w:t>
+      </w:r>
+      <w:proofErr w:type="spellStart"/>
+      <w:r>
+        <w:rPr>
+          <w:lang w:val="en-IN"/>
+        </w:rPr>
+        <w:t>getValue</w:t>
+      </w:r>
+      <w:proofErr w:type="spellEnd"/>
+      <w:r>
+        <w:rPr>
+          <w:lang w:val="en-IN"/>
+        </w:rPr>
+        <w:t xml:space="preserve"> </w:t>
+      </w:r>
+      <w:r>
+        <w:rPr>
+          <w:lang w:val="en-IN"/>
+        </w:rPr>
+        <w:sym w:font="Wingdings" w:char="F0E0"/>
+      </w:r>
+      <w:r>
+        <w:rPr>
+          <w:lang w:val="en-IN"/>
+        </w:rPr>
+        <w:t xml:space="preserve"> Indicate how to get value for map</w:t>
+      </w:r>
+    </w:p>
+    <w:p>
+      <w:pPr>
+        <w:pStyle w:val="ListParagraph"/>
+        <w:numPr>
+          <w:ilvl w:val="0"/>
+          <w:numId w:val="19"/>
+        </w:numPr>
+        <w:rPr>
+          <w:lang w:val="en-IN"/>
+        </w:rPr>
+      </w:pPr>
+      <w:r>
+        <w:rPr>
+          <w:lang w:val="en-IN"/>
+        </w:rPr>
+        <w:t xml:space="preserve">(e1,e2) -&gt; e1 -&gt; function that indicates that, in the case of a collision, we keep the </w:t>
+      </w:r>
+      <w:proofErr w:type="gramStart"/>
+      <w:r>
+        <w:rPr>
+          <w:lang w:val="en-IN"/>
+        </w:rPr>
+        <w:t>existing(</w:t>
+      </w:r>
+      <w:proofErr w:type="gramEnd"/>
+      <w:r>
+        <w:rPr>
+          <w:lang w:val="en-IN"/>
+        </w:rPr>
+        <w:t>e1) entry.</w:t>
+      </w:r>
+    </w:p>
+    <w:p>
+      <w:pPr>
+        <w:pStyle w:val="ListParagraph"/>
+        <w:numPr>
+          <w:ilvl w:val="0"/>
+          <w:numId w:val="19"/>
+        </w:numPr>
+        <w:rPr>
+          <w:lang w:val="en-IN"/>
+        </w:rPr>
+      </w:pPr>
+      <w:r>
+        <w:rPr>
+          <w:lang w:val="en-IN"/>
+        </w:rPr>
+        <w:t xml:space="preserve">By default, a </w:t>
+      </w:r>
+      <w:proofErr w:type="spellStart"/>
+      <w:r>
+        <w:rPr>
+          <w:lang w:val="en-IN"/>
+        </w:rPr>
+        <w:t>toMap</w:t>
+      </w:r>
+      <w:proofErr w:type="spellEnd"/>
+      <w:r>
+        <w:rPr>
+          <w:lang w:val="en-IN"/>
+        </w:rPr>
+        <w:t xml:space="preserve">() method will return a </w:t>
+      </w:r>
+      <w:proofErr w:type="spellStart"/>
+      <w:r>
+        <w:rPr>
+          <w:lang w:val="en-IN"/>
+        </w:rPr>
+        <w:t>HashMap.</w:t>
+      </w:r>
+      <w:r>
+        <w:rPr>
+          <w:lang w:val="en-IN"/>
+        </w:rPr>
+        <w:t>for</w:t>
+      </w:r>
+      <w:proofErr w:type="spellEnd"/>
+      <w:r>
+        <w:rPr>
+          <w:lang w:val="en-IN"/>
+        </w:rPr>
+        <w:t xml:space="preserve"> returning </w:t>
+      </w:r>
+      <w:proofErr w:type="spellStart"/>
+      <w:r>
+        <w:rPr>
+          <w:lang w:val="en-IN"/>
+        </w:rPr>
+        <w:t>LinkedHashMap</w:t>
+      </w:r>
+      <w:proofErr w:type="spellEnd"/>
+      <w:r>
+        <w:rPr>
+          <w:lang w:val="en-IN"/>
+        </w:rPr>
+        <w:t xml:space="preserve"> we use  </w:t>
+      </w:r>
+      <w:proofErr w:type="spellStart"/>
+      <w:r>
+        <w:rPr>
+          <w:lang w:val="en-IN"/>
+        </w:rPr>
+        <w:t>LinkedHashMap</w:t>
+      </w:r>
+      <w:proofErr w:type="spellEnd"/>
+      <w:r>
+        <w:rPr>
+          <w:lang w:val="en-IN"/>
+        </w:rPr>
+        <w:t>::new</w:t>
+      </w:r>
+    </w:p>
+    <w:p>
+      <w:pPr>
+        <w:rPr>
+          <w:b/>
+          <w:lang w:val="en-IN"/>
+        </w:rPr>
+      </w:pPr>
+    </w:p>
+    <w:p>
+      <w:pPr>
+        <w:rPr>
+          <w:b/>
+          <w:lang w:val="en-IN"/>
+        </w:rPr>
+      </w:pPr>
+    </w:p>
+    <w:p>
+      <w:pPr>
+        <w:rPr>
+          <w:b/>
+          <w:lang w:val="en-IN"/>
+        </w:rPr>
+      </w:pPr>
+    </w:p>
+    <w:p>
+      <w:pPr>
+        <w:rPr>
+          <w:b/>
+          <w:lang w:val="en-IN"/>
+        </w:rPr>
+      </w:pPr>
+    </w:p>
+    <w:p>
+      <w:pPr>
+        <w:rPr>
+          <w:b/>
+          <w:lang w:val="en-IN"/>
+        </w:rPr>
+      </w:pPr>
+    </w:p>
+    <w:p>
+      <w:pPr>
+        <w:rPr>
+          <w:b/>
+          <w:lang w:val="en-IN"/>
+        </w:rPr>
+      </w:pPr>
+    </w:p>
+    <w:p>
+      <w:pPr>
+        <w:rPr>
+          <w:b/>
+          <w:lang w:val="en-IN"/>
+        </w:rPr>
+      </w:pPr>
+    </w:p>
+    <w:p>
+      <w:pPr>
+        <w:rPr>
+          <w:lang w:val="en-IN"/>
+        </w:rPr>
+      </w:pPr>
+      <w:r>
+        <w:rPr>
+          <w:b/>
+          <w:lang w:val="en-IN"/>
+        </w:rPr>
+        <w:lastRenderedPageBreak/>
+        <w:t xml:space="preserve">4.  Employee class has 2 attributes (name and city) and we want to </w:t>
+      </w:r>
+      <w:proofErr w:type="spellStart"/>
+      <w:r>
+        <w:rPr>
+          <w:b/>
+          <w:lang w:val="en-IN"/>
+        </w:rPr>
+        <w:t>groupBy</w:t>
+      </w:r>
+      <w:proofErr w:type="spellEnd"/>
+      <w:r>
+        <w:rPr>
+          <w:b/>
+          <w:lang w:val="en-IN"/>
+        </w:rPr>
+        <w:t xml:space="preserve"> employees based on city.</w:t>
+      </w:r>
+      <w:r>
+        <w:rPr>
+          <w:lang w:val="en-IN"/>
+        </w:rPr>
+        <w:br/>
+      </w:r>
+      <w:proofErr w:type="gramStart"/>
+      <w:r>
+        <w:rPr>
+          <w:lang w:val="en-IN"/>
+        </w:rPr>
+        <w:t>Input :</w:t>
+      </w:r>
+      <w:proofErr w:type="gramEnd"/>
+      <w:r>
+        <w:rPr>
+          <w:lang w:val="en-IN"/>
+        </w:rPr>
+        <w:t xml:space="preserve"> </w:t>
+      </w:r>
+      <w:r>
+        <w:rPr>
+          <w:lang w:val="en-IN"/>
+        </w:rPr>
+        <w:br/>
+        <w:t xml:space="preserve">Name : </w:t>
+      </w:r>
+      <w:proofErr w:type="spellStart"/>
+      <w:r>
+        <w:rPr>
+          <w:lang w:val="en-IN"/>
+        </w:rPr>
+        <w:t>Amar</w:t>
+      </w:r>
+      <w:proofErr w:type="spellEnd"/>
+      <w:r>
+        <w:rPr>
+          <w:lang w:val="en-IN"/>
+        </w:rPr>
+        <w:t xml:space="preserve">, City: </w:t>
+      </w:r>
+      <w:proofErr w:type="spellStart"/>
+      <w:r>
+        <w:rPr>
+          <w:lang w:val="en-IN"/>
+        </w:rPr>
+        <w:t>Pune</w:t>
+      </w:r>
+      <w:proofErr w:type="spellEnd"/>
+      <w:r>
+        <w:rPr>
+          <w:lang w:val="en-IN"/>
+        </w:rPr>
+        <w:br/>
+        <w:t xml:space="preserve">Name: Raj, City: </w:t>
+      </w:r>
+      <w:proofErr w:type="spellStart"/>
+      <w:r>
+        <w:rPr>
+          <w:lang w:val="en-IN"/>
+        </w:rPr>
+        <w:t>Pune</w:t>
+      </w:r>
+      <w:proofErr w:type="spellEnd"/>
+      <w:r>
+        <w:rPr>
+          <w:lang w:val="en-IN"/>
+        </w:rPr>
+        <w:br/>
+      </w:r>
+      <w:r>
+        <w:rPr>
+          <w:lang w:val="en-IN"/>
+        </w:rPr>
+        <w:t xml:space="preserve">Name: </w:t>
+      </w:r>
+      <w:proofErr w:type="spellStart"/>
+      <w:r>
+        <w:rPr>
+          <w:lang w:val="en-IN"/>
+        </w:rPr>
+        <w:t>Neha</w:t>
+      </w:r>
+      <w:proofErr w:type="spellEnd"/>
+      <w:r>
+        <w:rPr>
+          <w:lang w:val="en-IN"/>
+        </w:rPr>
+        <w:t>, City: Mumbai</w:t>
+      </w:r>
+      <w:r>
+        <w:rPr>
+          <w:lang w:val="en-IN"/>
+        </w:rPr>
+        <w:br/>
+      </w:r>
+      <w:r>
+        <w:rPr>
+          <w:lang w:val="en-IN"/>
+        </w:rPr>
+        <w:t>Name: Sam, City: Mumbai</w:t>
+      </w:r>
+    </w:p>
+    <w:p>
+      <w:pPr>
+        <w:rPr>
+          <w:lang w:val="en-IN"/>
+        </w:rPr>
+      </w:pPr>
+      <w:r>
+        <w:rPr>
+          <w:lang w:val="en-IN"/>
+        </w:rPr>
+        <w:t xml:space="preserve">Output: </w:t>
+      </w:r>
+      <w:r>
+        <w:rPr>
+          <w:lang w:val="en-IN"/>
+        </w:rPr>
+        <w:br/>
+      </w:r>
+      <w:proofErr w:type="spellStart"/>
+      <w:r>
+        <w:rPr>
+          <w:lang w:val="en-IN"/>
+        </w:rPr>
+        <w:t>Pune</w:t>
+      </w:r>
+      <w:proofErr w:type="spellEnd"/>
+      <w:r>
+        <w:rPr>
+          <w:lang w:val="en-IN"/>
+        </w:rPr>
+        <w:t xml:space="preserve"> : </w:t>
+      </w:r>
+      <w:proofErr w:type="spellStart"/>
+      <w:r>
+        <w:rPr>
+          <w:lang w:val="en-IN"/>
+        </w:rPr>
+        <w:t>Amar</w:t>
+      </w:r>
+      <w:proofErr w:type="spellEnd"/>
+      <w:r>
+        <w:rPr>
+          <w:lang w:val="en-IN"/>
+        </w:rPr>
+        <w:t>, Raj</w:t>
+      </w:r>
+      <w:r>
+        <w:rPr>
+          <w:lang w:val="en-IN"/>
+        </w:rPr>
+        <w:br/>
+        <w:t xml:space="preserve">Mumbai: </w:t>
+      </w:r>
+      <w:proofErr w:type="spellStart"/>
+      <w:r>
+        <w:rPr>
+          <w:lang w:val="en-IN"/>
+        </w:rPr>
+        <w:t>Neha</w:t>
+      </w:r>
+      <w:proofErr w:type="spellEnd"/>
+      <w:r>
+        <w:rPr>
+          <w:lang w:val="en-IN"/>
+        </w:rPr>
+        <w:t>, Sam</w:t>
+      </w:r>
+      <w:r>
+        <w:rPr>
+          <w:lang w:val="en-IN"/>
+        </w:rPr>
+        <w:br/>
+        <w:t>Solution:</w:t>
+      </w:r>
+      <w:r>
+        <w:rPr>
+          <w:lang w:val="en-IN"/>
+        </w:rPr>
+        <w:br/>
+      </w:r>
+      <w:r>
+        <w:rPr>
+          <w:i/>
+          <w:lang w:val="en-IN"/>
+        </w:rPr>
+        <w:t xml:space="preserve">Map&lt;String, List&lt;employees&gt;&gt; </w:t>
+      </w:r>
+      <w:proofErr w:type="spellStart"/>
+      <w:r>
+        <w:rPr>
+          <w:i/>
+          <w:lang w:val="en-IN"/>
+        </w:rPr>
+        <w:t>groupedBy</w:t>
+      </w:r>
+      <w:proofErr w:type="spellEnd"/>
+      <w:r>
+        <w:rPr>
+          <w:i/>
+          <w:lang w:val="en-IN"/>
+        </w:rPr>
+        <w:t xml:space="preserve"> =  employees.stream().collect(Collectors.groupingBy(Employee::getCity));</w:t>
+      </w:r>
+      <w:r>
+        <w:rPr>
+          <w:i/>
+          <w:lang w:val="en-IN"/>
+        </w:rPr>
+        <w:br/>
+      </w:r>
+      <w:r>
+        <w:rPr>
+          <w:lang w:val="en-IN"/>
+        </w:rPr>
+        <w:t xml:space="preserve">Note : </w:t>
+      </w:r>
+      <w:proofErr w:type="spellStart"/>
+      <w:r>
+        <w:rPr>
+          <w:lang w:val="en-IN"/>
+        </w:rPr>
+        <w:t>Collectors.groupingBy</w:t>
+      </w:r>
+      <w:proofErr w:type="spellEnd"/>
+      <w:r>
+        <w:rPr>
+          <w:lang w:val="en-IN"/>
+        </w:rPr>
+        <w:t xml:space="preserve"> by default returns a Map and always take a value via which we can group a list of collection.</w:t>
+      </w:r>
+    </w:p>
+    <w:p>
+      <w:pPr>
+        <w:rPr>
+          <w:lang w:val="en-IN"/>
+        </w:rPr>
+      </w:pPr>
+      <w:r>
+        <w:rPr>
+          <w:b/>
+          <w:lang w:val="en-IN"/>
+        </w:rPr>
+        <w:t>5.  Given a list of integers, write a program to find list of integers that starts with 1.</w:t>
+      </w:r>
+      <w:r>
+        <w:rPr>
+          <w:lang w:val="en-IN"/>
+        </w:rPr>
+        <w:br/>
+      </w:r>
+      <w:proofErr w:type="gramStart"/>
+      <w:r>
+        <w:rPr>
+          <w:i/>
+          <w:lang w:val="en-IN"/>
+        </w:rPr>
+        <w:t>numbers</w:t>
+      </w:r>
+      <w:proofErr w:type="gramEnd"/>
+      <w:r>
+        <w:rPr>
+          <w:i/>
+          <w:lang w:val="en-IN"/>
+        </w:rPr>
+        <w:br/>
+        <w:t>.stream().map(num-&gt; “”+num).filter(num-&gt;num.startsWith(1)).forEach(System.out::println);</w:t>
+      </w:r>
+    </w:p>
+    <w:p>
+      <w:pPr>
+        <w:rPr>
+          <w:b/>
+          <w:lang w:val="en-IN"/>
+        </w:rPr>
+      </w:pPr>
+      <w:r>
+        <w:rPr>
+          <w:b/>
+          <w:lang w:val="en-IN"/>
+        </w:rPr>
+        <w:t>6. Find Highest Paid employee from Department | Parallel &amp; Sequential Stream</w:t>
+      </w:r>
+    </w:p>
+    <w:p>
+      <w:pPr>
+        <w:rPr>
+          <w:lang w:val="en-IN"/>
+        </w:rPr>
+      </w:pPr>
+      <w:r>
+        <w:rPr>
+          <w:lang w:val="en-IN"/>
+        </w:rPr>
+        <w:t>Input</w:t>
+      </w:r>
+      <w:proofErr w:type="gramStart"/>
+      <w:r>
+        <w:rPr>
+          <w:lang w:val="en-IN"/>
+        </w:rPr>
+        <w:t>:</w:t>
+      </w:r>
+      <w:proofErr w:type="gramEnd"/>
+      <w:r>
+        <w:rPr>
+          <w:lang w:val="en-IN"/>
+        </w:rPr>
+        <w:br/>
+        <w:t xml:space="preserve">List&lt;Employee&gt; employees = </w:t>
+      </w:r>
+      <w:proofErr w:type="spellStart"/>
+      <w:r>
+        <w:rPr>
+          <w:lang w:val="en-IN"/>
+        </w:rPr>
+        <w:t>Arrays.asList</w:t>
+      </w:r>
+      <w:proofErr w:type="spellEnd"/>
+      <w:r>
+        <w:rPr>
+          <w:lang w:val="en-IN"/>
+        </w:rPr>
+        <w:t>(</w:t>
+      </w:r>
+      <w:r>
+        <w:rPr>
+          <w:lang w:val="en-IN"/>
+        </w:rPr>
+        <w:br/>
+        <w:t>new Employee(“Emp1”, “CS”, 10000),</w:t>
+      </w:r>
+      <w:r>
+        <w:rPr>
+          <w:lang w:val="en-IN"/>
+        </w:rPr>
+        <w:br/>
+        <w:t>new Employee(“Emp2”, “CS”, 15000),</w:t>
+      </w:r>
+      <w:r>
+        <w:rPr>
+          <w:lang w:val="en-IN"/>
+        </w:rPr>
+        <w:br/>
+        <w:t>new Employee(“Emp3”, “IT”, 20000),</w:t>
+      </w:r>
+      <w:r>
+        <w:rPr>
+          <w:lang w:val="en-IN"/>
+        </w:rPr>
+        <w:br/>
+        <w:t>new Employee(“Emp4”, “IT”, 25000)</w:t>
+      </w:r>
+      <w:r>
+        <w:rPr>
+          <w:lang w:val="en-IN"/>
+        </w:rPr>
+        <w:br/>
+        <w:t>);</w:t>
+      </w:r>
+    </w:p>
+    <w:p>
+      <w:pPr>
+        <w:rPr>
+          <w:lang w:val="en-IN"/>
+        </w:rPr>
+      </w:pPr>
+      <w:r>
+        <w:rPr>
+          <w:lang w:val="en-IN"/>
+        </w:rPr>
+        <w:t>Output: To find highest employee in each department.</w:t>
+      </w:r>
+      <w:r>
+        <w:rPr>
+          <w:lang w:val="en-IN"/>
+        </w:rPr>
+        <w:br/>
+        <w:t xml:space="preserve">CS: </w:t>
+      </w:r>
+      <w:proofErr w:type="gramStart"/>
+      <w:r>
+        <w:rPr>
+          <w:lang w:val="en-IN"/>
+        </w:rPr>
+        <w:t>Employee(</w:t>
+      </w:r>
+      <w:proofErr w:type="gramEnd"/>
+      <w:r>
+        <w:rPr>
+          <w:lang w:val="en-IN"/>
+        </w:rPr>
+        <w:t>“Emp2”, “CS”, 15000)</w:t>
+      </w:r>
+      <w:r>
+        <w:rPr>
+          <w:lang w:val="en-IN"/>
+        </w:rPr>
+        <w:br/>
+        <w:t>IT:  Employee(“Emp4”, “CS”, 25000)</w:t>
+      </w:r>
+    </w:p>
+    <w:p>
+      <w:pPr>
+        <w:rPr>
+          <w:i/>
+          <w:lang w:val="en-IN"/>
+        </w:rPr>
+      </w:pPr>
+      <w:r>
+        <w:rPr>
+          <w:lang w:val="en-IN"/>
+        </w:rPr>
+        <w:t xml:space="preserve">Solution: </w:t>
+      </w:r>
+      <w:proofErr w:type="spellStart"/>
+      <w:proofErr w:type="gramStart"/>
+      <w:r>
+        <w:rPr>
+          <w:i/>
+          <w:lang w:val="en-IN"/>
+        </w:rPr>
+        <w:t>Employees.stream</w:t>
+      </w:r>
+      <w:proofErr w:type="spellEnd"/>
+      <w:r>
+        <w:rPr>
+          <w:i/>
+          <w:lang w:val="en-IN"/>
+        </w:rPr>
+        <w:t>(</w:t>
+      </w:r>
+      <w:proofErr w:type="gramEnd"/>
+      <w:r>
+        <w:rPr>
+          <w:i/>
+          <w:lang w:val="en-IN"/>
+        </w:rPr>
+        <w:t>).collect(</w:t>
+      </w:r>
+      <w:proofErr w:type="spellStart"/>
+      <w:r>
+        <w:rPr>
+          <w:i/>
+          <w:lang w:val="en-IN"/>
+        </w:rPr>
+        <w:t>Collectors.groupingBy</w:t>
+      </w:r>
+      <w:proofErr w:type="spellEnd"/>
+      <w:r>
+        <w:rPr>
+          <w:i/>
+          <w:lang w:val="en-IN"/>
+        </w:rPr>
+        <w:t xml:space="preserve">(e -&gt; </w:t>
+      </w:r>
+      <w:proofErr w:type="spellStart"/>
+      <w:r>
+        <w:rPr>
+          <w:i/>
+          <w:lang w:val="en-IN"/>
+        </w:rPr>
+        <w:t>e.getDepartment</w:t>
+      </w:r>
+      <w:proofErr w:type="spellEnd"/>
+      <w:r>
+        <w:rPr>
+          <w:i/>
+          <w:lang w:val="en-IN"/>
+        </w:rPr>
+        <w:t>()), Collectors. collectingAndThen(Collectors.maxBy(Comparator.compareInt(e-&gt;e.getSalary())),Optional::get))</w:t>
+      </w:r>
+    </w:p>
+    <w:p>
+      <w:pPr>
+        <w:rPr>
+          <w:b/>
+          <w:lang w:val="en-IN"/>
+        </w:rPr>
+      </w:pPr>
+    </w:p>
+    <w:p>
+      <w:pPr>
+        <w:rPr>
+          <w:b/>
+          <w:lang w:val="en-IN"/>
+        </w:rPr>
+      </w:pPr>
+    </w:p>
+    <w:p>
+      <w:pPr>
+        <w:rPr>
+          <w:b/>
+          <w:lang w:val="en-IN"/>
+        </w:rPr>
+      </w:pPr>
+    </w:p>
+    <w:p>
+      <w:pPr>
+        <w:rPr>
+          <w:b/>
+          <w:lang w:val="en-IN"/>
+        </w:rPr>
+      </w:pPr>
+    </w:p>
+    <w:p>
+      <w:pPr>
+        <w:rPr>
+          <w:lang w:val="en-IN"/>
+        </w:rPr>
+      </w:pPr>
+      <w:r>
+        <w:rPr>
+          <w:b/>
+          <w:lang w:val="en-IN"/>
+        </w:rPr>
+        <w:lastRenderedPageBreak/>
+        <w:t xml:space="preserve">7. </w:t>
+      </w:r>
+      <w:r>
+        <w:rPr>
+          <w:b/>
+          <w:lang w:val="en-IN"/>
+        </w:rPr>
+        <w:t>Practical Implementation of How Parallel Stream is different from Sequential Stream.</w:t>
+      </w:r>
+      <w:r>
+        <w:rPr>
+          <w:lang w:val="en-IN"/>
+        </w:rPr>
+        <w:br/>
+        <w:t xml:space="preserve">List&lt;Integer&gt; numbers = </w:t>
+      </w:r>
+      <w:proofErr w:type="spellStart"/>
+      <w:r>
+        <w:rPr>
+          <w:lang w:val="en-IN"/>
+        </w:rPr>
+        <w:t>Arrays.asList</w:t>
+      </w:r>
+      <w:proofErr w:type="spellEnd"/>
+      <w:r>
+        <w:rPr>
+          <w:lang w:val="en-IN"/>
+        </w:rPr>
+        <w:t>(1,2,3,4,5,6,7,8,9);</w:t>
+      </w:r>
+      <w:r>
+        <w:rPr>
+          <w:lang w:val="en-IN"/>
+        </w:rPr>
+        <w:br/>
+        <w:t>//Sequential Stream</w:t>
+      </w:r>
+      <w:r>
+        <w:rPr>
+          <w:lang w:val="en-IN"/>
+        </w:rPr>
+        <w:br/>
+      </w:r>
+      <w:proofErr w:type="spellStart"/>
+      <w:r>
+        <w:rPr>
+          <w:i/>
+          <w:lang w:val="en-IN"/>
+        </w:rPr>
+        <w:t>numbers.stream</w:t>
+      </w:r>
+      <w:proofErr w:type="spellEnd"/>
+      <w:r>
+        <w:rPr>
+          <w:i/>
+          <w:lang w:val="en-IN"/>
+        </w:rPr>
+        <w:t>().</w:t>
+      </w:r>
+      <w:proofErr w:type="spellStart"/>
+      <w:r>
+        <w:rPr>
+          <w:i/>
+          <w:lang w:val="en-IN"/>
+        </w:rPr>
+        <w:t>forEach</w:t>
+      </w:r>
+      <w:proofErr w:type="spellEnd"/>
+      <w:r>
+        <w:rPr>
+          <w:i/>
+          <w:lang w:val="en-IN"/>
+        </w:rPr>
+        <w:t>(num -&gt; {</w:t>
+      </w:r>
+      <w:r>
+        <w:rPr>
+          <w:i/>
+          <w:lang w:val="en-IN"/>
+        </w:rPr>
+        <w:br/>
+        <w:t xml:space="preserve">  </w:t>
+      </w:r>
+      <w:r>
+        <w:rPr>
+          <w:i/>
+          <w:lang w:val="en-IN"/>
+        </w:rPr>
+        <w:tab/>
+      </w:r>
+      <w:proofErr w:type="spellStart"/>
+      <w:r>
+        <w:rPr>
+          <w:i/>
+          <w:lang w:val="en-IN"/>
+        </w:rPr>
+        <w:t>System.out.println</w:t>
+      </w:r>
+      <w:proofErr w:type="spellEnd"/>
+      <w:r>
+        <w:rPr>
+          <w:i/>
+          <w:lang w:val="en-IN"/>
+        </w:rPr>
+        <w:t xml:space="preserve">(e+ “ ” + </w:t>
+      </w:r>
+      <w:proofErr w:type="spellStart"/>
+      <w:r>
+        <w:rPr>
+          <w:i/>
+          <w:lang w:val="en-IN"/>
+        </w:rPr>
+        <w:t>Thread.currentThread</w:t>
+      </w:r>
+      <w:proofErr w:type="spellEnd"/>
+      <w:r>
+        <w:rPr>
+          <w:i/>
+          <w:lang w:val="en-IN"/>
+        </w:rPr>
+        <w:t>().</w:t>
+      </w:r>
+      <w:proofErr w:type="spellStart"/>
+      <w:r>
+        <w:rPr>
+          <w:i/>
+          <w:lang w:val="en-IN"/>
+        </w:rPr>
+        <w:t>getName</w:t>
+      </w:r>
+      <w:proofErr w:type="spellEnd"/>
+      <w:r>
+        <w:rPr>
+          <w:i/>
+          <w:lang w:val="en-IN"/>
+        </w:rPr>
+        <w:t>());</w:t>
+      </w:r>
+      <w:r>
+        <w:rPr>
+          <w:i/>
+          <w:lang w:val="en-IN"/>
+        </w:rPr>
+        <w:br/>
+        <w:t>});</w:t>
+      </w:r>
+    </w:p>
+    <w:p>
+      <w:pPr>
+        <w:rPr>
+          <w:lang w:val="en-IN"/>
+        </w:rPr>
+      </w:pPr>
+      <w:r>
+        <w:rPr>
+          <w:lang w:val="en-IN"/>
+        </w:rPr>
+        <w:t>//Parallel Stream</w:t>
+      </w:r>
+    </w:p>
+    <w:p>
+      <w:pPr>
+        <w:rPr>
+          <w:i/>
+          <w:lang w:val="en-IN"/>
+        </w:rPr>
+      </w:pPr>
+      <w:proofErr w:type="spellStart"/>
+      <w:proofErr w:type="gramStart"/>
+      <w:r>
+        <w:rPr>
+          <w:i/>
+          <w:lang w:val="en-IN"/>
+        </w:rPr>
+        <w:t>numbers.parallelStream</w:t>
+      </w:r>
+      <w:proofErr w:type="spellEnd"/>
+      <w:r>
+        <w:rPr>
+          <w:i/>
+          <w:lang w:val="en-IN"/>
+        </w:rPr>
+        <w:t>(</w:t>
+      </w:r>
+      <w:proofErr w:type="gramEnd"/>
+      <w:r>
+        <w:rPr>
+          <w:i/>
+          <w:lang w:val="en-IN"/>
+        </w:rPr>
+        <w:t>).</w:t>
+      </w:r>
+      <w:proofErr w:type="spellStart"/>
+      <w:r>
+        <w:rPr>
+          <w:i/>
+          <w:lang w:val="en-IN"/>
+        </w:rPr>
+        <w:t>forEach</w:t>
+      </w:r>
+      <w:proofErr w:type="spellEnd"/>
+      <w:r>
+        <w:rPr>
+          <w:i/>
+          <w:lang w:val="en-IN"/>
+        </w:rPr>
+        <w:t>(num -&gt; {</w:t>
+      </w:r>
+      <w:r>
+        <w:rPr>
+          <w:i/>
+          <w:lang w:val="en-IN"/>
+        </w:rPr>
+        <w:br/>
+        <w:t xml:space="preserve"> </w:t>
+      </w:r>
+      <w:r>
+        <w:rPr>
+          <w:i/>
+          <w:lang w:val="en-IN"/>
+        </w:rPr>
+        <w:tab/>
+      </w:r>
+      <w:proofErr w:type="spellStart"/>
+      <w:r>
+        <w:rPr>
+          <w:i/>
+          <w:lang w:val="en-IN"/>
+        </w:rPr>
+        <w:t>System.out.println</w:t>
+      </w:r>
+      <w:proofErr w:type="spellEnd"/>
+      <w:r>
+        <w:rPr>
+          <w:i/>
+          <w:lang w:val="en-IN"/>
+        </w:rPr>
+        <w:t xml:space="preserve">(e+ “ ” + </w:t>
+      </w:r>
+      <w:proofErr w:type="spellStart"/>
+      <w:r>
+        <w:rPr>
+          <w:i/>
+          <w:lang w:val="en-IN"/>
+        </w:rPr>
+        <w:t>Thread.currentThread</w:t>
+      </w:r>
+      <w:proofErr w:type="spellEnd"/>
+      <w:r>
+        <w:rPr>
+          <w:i/>
+          <w:lang w:val="en-IN"/>
+        </w:rPr>
+        <w:t>().</w:t>
+      </w:r>
+      <w:proofErr w:type="spellStart"/>
+      <w:r>
+        <w:rPr>
+          <w:i/>
+          <w:lang w:val="en-IN"/>
+        </w:rPr>
+        <w:t>getName</w:t>
+      </w:r>
+      <w:proofErr w:type="spellEnd"/>
+      <w:r>
+        <w:rPr>
+          <w:i/>
+          <w:lang w:val="en-IN"/>
+        </w:rPr>
+        <w:t>());</w:t>
+      </w:r>
+      <w:r>
+        <w:rPr>
+          <w:i/>
+          <w:lang w:val="en-IN"/>
+        </w:rPr>
+        <w:br/>
+        <w:t>});</w:t>
+      </w:r>
+    </w:p>
+    <w:p>
+      <w:pPr>
+        <w:rPr>
+          <w:lang w:val="en-IN"/>
+        </w:rPr>
+      </w:pPr>
+      <w:r>
+        <w:rPr>
+          <w:lang w:val="en-IN"/>
+        </w:rPr>
+        <w:t xml:space="preserve">8. List &lt;Employee&gt; employees = new </w:t>
+      </w:r>
+      <w:proofErr w:type="spellStart"/>
+      <w:r>
+        <w:rPr>
+          <w:lang w:val="en-IN"/>
+        </w:rPr>
+        <w:t>ArrayList</w:t>
+      </w:r>
+      <w:proofErr w:type="spellEnd"/>
+      <w:r>
+        <w:rPr>
+          <w:lang w:val="en-IN"/>
+        </w:rPr>
+        <w:t>&lt;Employee&gt;();</w:t>
+      </w:r>
+      <w:r>
+        <w:rPr>
+          <w:lang w:val="en-IN"/>
+        </w:rPr>
+        <w:br/>
+      </w:r>
+      <w:r>
+        <w:rPr>
+          <w:lang w:val="en-IN"/>
+        </w:rPr>
+        <w:tab/>
+      </w:r>
+      <w:proofErr w:type="spellStart"/>
+      <w:r>
+        <w:rPr>
+          <w:lang w:val="en-IN"/>
+        </w:rPr>
+        <w:t>employees.add</w:t>
+      </w:r>
+      <w:proofErr w:type="spellEnd"/>
+      <w:r>
+        <w:rPr>
+          <w:lang w:val="en-IN"/>
+        </w:rPr>
+        <w:t>(new Employee(“ABC”,30 ,“Female”, “HR”));</w:t>
+      </w:r>
+      <w:r>
+        <w:rPr>
+          <w:lang w:val="en-IN"/>
+        </w:rPr>
+        <w:br/>
+      </w:r>
+      <w:r>
+        <w:rPr>
+          <w:lang w:val="en-IN"/>
+        </w:rPr>
+        <w:tab/>
+      </w:r>
+      <w:proofErr w:type="spellStart"/>
+      <w:r>
+        <w:rPr>
+          <w:lang w:val="en-IN"/>
+        </w:rPr>
+        <w:t>employees.add</w:t>
+      </w:r>
+      <w:proofErr w:type="spellEnd"/>
+      <w:r>
+        <w:rPr>
+          <w:lang w:val="en-IN"/>
+        </w:rPr>
+        <w:t>(new Employee(“PQR”,25 ,“Male”, “IT”));</w:t>
+      </w:r>
+      <w:r>
+        <w:rPr>
+          <w:lang w:val="en-IN"/>
+        </w:rPr>
+        <w:br/>
+      </w:r>
+      <w:r>
+        <w:rPr>
+          <w:lang w:val="en-IN"/>
+        </w:rPr>
+        <w:tab/>
+      </w:r>
+      <w:proofErr w:type="spellStart"/>
+      <w:r>
+        <w:rPr>
+          <w:lang w:val="en-IN"/>
+        </w:rPr>
+        <w:t>employees.add</w:t>
+      </w:r>
+      <w:proofErr w:type="spellEnd"/>
+      <w:r>
+        <w:rPr>
+          <w:lang w:val="en-IN"/>
+        </w:rPr>
+        <w:t>(new Employee(“LMN”, 30, “Male”, “HR”));</w:t>
+      </w:r>
+      <w:r>
+        <w:rPr>
+          <w:lang w:val="en-IN"/>
+        </w:rPr>
+        <w:br/>
+      </w:r>
+      <w:r>
+        <w:rPr>
+          <w:lang w:val="en-IN"/>
+        </w:rPr>
+        <w:tab/>
+      </w:r>
+      <w:proofErr w:type="spellStart"/>
+      <w:r>
+        <w:rPr>
+          <w:lang w:val="en-IN"/>
+        </w:rPr>
+        <w:t>employees.add</w:t>
+      </w:r>
+      <w:proofErr w:type="spellEnd"/>
+      <w:r>
+        <w:rPr>
+          <w:lang w:val="en-IN"/>
+        </w:rPr>
+        <w:t>(new Employee(“XYZ”, 28, “Female”, “IT”));</w:t>
+      </w:r>
+    </w:p>
+    <w:p>
+      <w:pPr>
+        <w:pStyle w:val="ListParagraph"/>
+        <w:numPr>
+          <w:ilvl w:val="0"/>
+          <w:numId w:val="23"/>
+        </w:numPr>
+        <w:rPr>
+          <w:i/>
+          <w:lang w:val="en-IN"/>
+        </w:rPr>
+      </w:pPr>
+      <w:r>
+        <w:rPr>
+          <w:b/>
+          <w:lang w:val="en-IN"/>
+        </w:rPr>
+        <w:t>Find List of distinct department.</w:t>
+      </w:r>
+      <w:r>
+        <w:rPr>
+          <w:lang w:val="en-IN"/>
+        </w:rPr>
+        <w:br/>
+      </w:r>
+      <w:proofErr w:type="spellStart"/>
+      <w:r>
+        <w:rPr>
+          <w:i/>
+          <w:lang w:val="en-IN"/>
+        </w:rPr>
+        <w:t>employees.stream</w:t>
+      </w:r>
+      <w:proofErr w:type="spellEnd"/>
+      <w:r>
+        <w:rPr>
+          <w:i/>
+          <w:lang w:val="en-IN"/>
+        </w:rPr>
+        <w:t xml:space="preserve">().map(Employee:: </w:t>
+      </w:r>
+      <w:proofErr w:type="spellStart"/>
+      <w:r>
+        <w:rPr>
+          <w:i/>
+          <w:lang w:val="en-IN"/>
+        </w:rPr>
+        <w:t>getDepartment</w:t>
+      </w:r>
+      <w:proofErr w:type="spellEnd"/>
+      <w:r>
+        <w:rPr>
+          <w:i/>
+          <w:lang w:val="en-IN"/>
+        </w:rPr>
+        <w:t>).distinct().Collect(</w:t>
+      </w:r>
+      <w:proofErr w:type="spellStart"/>
+      <w:r>
+        <w:rPr>
+          <w:i/>
+          <w:lang w:val="en-IN"/>
+        </w:rPr>
+        <w:t>Collectors.toList</w:t>
+      </w:r>
+      <w:proofErr w:type="spellEnd"/>
+      <w:r>
+        <w:rPr>
+          <w:i/>
+          <w:lang w:val="en-IN"/>
+        </w:rPr>
+        <w:t>())</w:t>
+      </w:r>
+    </w:p>
+    <w:p>
+      <w:pPr>
+        <w:pStyle w:val="ListParagraph"/>
+        <w:numPr>
+          <w:ilvl w:val="0"/>
+          <w:numId w:val="23"/>
+        </w:numPr>
+        <w:rPr>
+          <w:lang w:val="en-IN"/>
+        </w:rPr>
+      </w:pPr>
+      <w:r>
+        <w:rPr>
+          <w:b/>
+          <w:lang w:val="en-IN"/>
+        </w:rPr>
+        <w:t>Find Count Of Employees working in each department</w:t>
+      </w:r>
+      <w:r>
+        <w:rPr>
+          <w:lang w:val="en-IN"/>
+        </w:rPr>
+        <w:br/>
+      </w:r>
+      <w:r>
+        <w:rPr>
+          <w:i/>
+          <w:lang w:val="en-IN"/>
+        </w:rPr>
+        <w:t xml:space="preserve">Map &lt;String, Long&gt; </w:t>
+      </w:r>
+      <w:proofErr w:type="spellStart"/>
+      <w:r>
+        <w:rPr>
+          <w:i/>
+          <w:lang w:val="en-IN"/>
+        </w:rPr>
+        <w:t>employeeCount</w:t>
+      </w:r>
+      <w:proofErr w:type="spellEnd"/>
+      <w:r>
+        <w:rPr>
+          <w:i/>
+          <w:lang w:val="en-IN"/>
+        </w:rPr>
+        <w:t xml:space="preserve"> = employees.stream().collect(Collectors.groupingBy(Employee::getDepartment, </w:t>
+      </w:r>
+      <w:proofErr w:type="spellStart"/>
+      <w:r>
+        <w:rPr>
+          <w:i/>
+          <w:lang w:val="en-IN"/>
+        </w:rPr>
+        <w:t>Collectors.counting</w:t>
+      </w:r>
+      <w:proofErr w:type="spellEnd"/>
+      <w:r>
+        <w:rPr>
+          <w:i/>
+          <w:lang w:val="en-IN"/>
+        </w:rPr>
+        <w:t>()))</w:t>
+      </w:r>
+    </w:p>
+    <w:p>
+      <w:pPr>
+        <w:pStyle w:val="ListParagraph"/>
+        <w:numPr>
+          <w:ilvl w:val="0"/>
+          <w:numId w:val="23"/>
+        </w:numPr>
+        <w:rPr>
+          <w:lang w:val="en-IN"/>
+        </w:rPr>
+      </w:pPr>
+      <w:r>
+        <w:rPr>
+          <w:b/>
+          <w:lang w:val="en-IN"/>
+        </w:rPr>
+        <w:t>Find Average age of Male Employee and female employee.</w:t>
+      </w:r>
+      <w:r>
+        <w:rPr>
+          <w:lang w:val="en-IN"/>
+        </w:rPr>
+        <w:br/>
+      </w:r>
+      <w:r>
+        <w:rPr>
+          <w:i/>
+          <w:lang w:val="en-IN"/>
+        </w:rPr>
+        <w:t xml:space="preserve">Map&lt;String, Double&gt; </w:t>
+      </w:r>
+      <w:proofErr w:type="spellStart"/>
+      <w:r>
+        <w:rPr>
+          <w:i/>
+          <w:lang w:val="en-IN"/>
+        </w:rPr>
+        <w:t>avgAge</w:t>
+      </w:r>
+      <w:proofErr w:type="spellEnd"/>
+      <w:r>
+        <w:rPr>
+          <w:i/>
+          <w:lang w:val="en-IN"/>
+        </w:rPr>
+        <w:t xml:space="preserve"> = employees.stream().collect(Collectors.groupingBy(Employee::getGender, </w:t>
+      </w:r>
+      <w:proofErr w:type="spellStart"/>
+      <w:r>
+        <w:rPr>
+          <w:i/>
+          <w:lang w:val="en-IN"/>
+        </w:rPr>
+        <w:t>Collectors.averagingDouble</w:t>
+      </w:r>
+      <w:proofErr w:type="spellEnd"/>
+      <w:r>
+        <w:rPr>
+          <w:i/>
+          <w:lang w:val="en-IN"/>
+        </w:rPr>
+        <w:t>(Employee::</w:t>
+      </w:r>
+      <w:proofErr w:type="spellStart"/>
+      <w:r>
+        <w:rPr>
+          <w:i/>
+          <w:lang w:val="en-IN"/>
+        </w:rPr>
+        <w:t>getAge</w:t>
+      </w:r>
+      <w:proofErr w:type="spellEnd"/>
+      <w:r>
+        <w:rPr>
+          <w:i/>
+          <w:lang w:val="en-IN"/>
+        </w:rPr>
+        <w:t>)));</w:t>
+      </w:r>
+    </w:p>
+    <w:p>
+      <w:pPr>
+        <w:pStyle w:val="ListParagraph"/>
+        <w:numPr>
+          <w:ilvl w:val="0"/>
+          <w:numId w:val="23"/>
+        </w:numPr>
+        <w:rPr>
+          <w:i/>
+          <w:lang w:val="en-IN"/>
+        </w:rPr>
+      </w:pPr>
+      <w:r>
+        <w:rPr>
+          <w:b/>
+          <w:lang w:val="en-IN"/>
+        </w:rPr>
+        <w:t>Find Average Age Of all Employees.</w:t>
+      </w:r>
+      <w:r>
+        <w:rPr>
+          <w:lang w:val="en-IN"/>
+        </w:rPr>
+        <w:br/>
+      </w:r>
+      <w:r>
+        <w:rPr>
+          <w:i/>
+          <w:lang w:val="en-IN"/>
+        </w:rPr>
+        <w:t>employees.stream().collect(Collectors.averagingDouble(Employee::getAge));</w:t>
+      </w:r>
+    </w:p>
+    <w:p>
+      <w:pPr>
+        <w:rPr>
+          <w:lang w:val="en-IN"/>
+        </w:rPr>
+      </w:pPr>
+      <w:r>
+        <w:rPr>
+          <w:b/>
+          <w:lang w:val="en-IN"/>
+        </w:rPr>
+        <w:t>9.</w:t>
+      </w:r>
+      <w:r>
+        <w:rPr>
+          <w:lang w:val="en-IN"/>
+        </w:rPr>
+        <w:t xml:space="preserve"> </w:t>
+      </w:r>
+      <w:r>
+        <w:rPr>
+          <w:b/>
+          <w:lang w:val="en-IN"/>
+        </w:rPr>
+        <w:t>From a list of numbers find the list of non duplicate integers.</w:t>
+      </w:r>
+      <w:r>
+        <w:rPr>
+          <w:lang w:val="en-IN"/>
+        </w:rPr>
+        <w:br/>
+        <w:t xml:space="preserve">List&lt;Integer&gt; numbers = </w:t>
+      </w:r>
+      <w:proofErr w:type="spellStart"/>
+      <w:r>
+        <w:rPr>
+          <w:lang w:val="en-IN"/>
+        </w:rPr>
+        <w:t>Arrays.asList</w:t>
+      </w:r>
+      <w:proofErr w:type="spellEnd"/>
+      <w:r>
+        <w:rPr>
+          <w:lang w:val="en-IN"/>
+        </w:rPr>
+        <w:t>(10,20,27,25,20,25,30);</w:t>
+      </w:r>
+      <w:r>
+        <w:rPr>
+          <w:lang w:val="en-IN"/>
+        </w:rPr>
+        <w:br/>
+        <w:t xml:space="preserve">Set &lt;Integer&gt; </w:t>
+      </w:r>
+      <w:proofErr w:type="spellStart"/>
+      <w:r>
+        <w:rPr>
+          <w:lang w:val="en-IN"/>
+        </w:rPr>
+        <w:t>hs</w:t>
+      </w:r>
+      <w:proofErr w:type="spellEnd"/>
+      <w:r>
+        <w:rPr>
+          <w:lang w:val="en-IN"/>
+        </w:rPr>
+        <w:t xml:space="preserve"> = new </w:t>
+      </w:r>
+      <w:proofErr w:type="spellStart"/>
+      <w:r>
+        <w:rPr>
+          <w:lang w:val="en-IN"/>
+        </w:rPr>
+        <w:t>HashSet</w:t>
+      </w:r>
+      <w:proofErr w:type="spellEnd"/>
+      <w:r>
+        <w:rPr>
+          <w:lang w:val="en-IN"/>
+        </w:rPr>
+        <w:t>&lt;Integer&gt;();</w:t>
+      </w:r>
+      <w:r>
+        <w:rPr>
+          <w:lang w:val="en-IN"/>
+        </w:rPr>
+        <w:br/>
+      </w:r>
+      <w:proofErr w:type="spellStart"/>
+      <w:r>
+        <w:rPr>
+          <w:lang w:val="en-IN"/>
+        </w:rPr>
+        <w:t>numbers.stream</w:t>
+      </w:r>
+      <w:proofErr w:type="spellEnd"/>
+      <w:r>
+        <w:rPr>
+          <w:lang w:val="en-IN"/>
+        </w:rPr>
+        <w:t>().filter(num -&gt;</w:t>
+      </w:r>
+      <w:proofErr w:type="spellStart"/>
+      <w:r>
+        <w:rPr>
+          <w:lang w:val="en-IN"/>
+        </w:rPr>
+        <w:t>hs.add</w:t>
+      </w:r>
+      <w:proofErr w:type="spellEnd"/>
+      <w:r>
+        <w:rPr>
+          <w:lang w:val="en-IN"/>
+        </w:rPr>
+        <w:t xml:space="preserve"> (num) ).collect(</w:t>
+      </w:r>
+      <w:proofErr w:type="spellStart"/>
+      <w:r>
+        <w:rPr>
+          <w:lang w:val="en-IN"/>
+        </w:rPr>
+        <w:t>Collectors.toList</w:t>
+      </w:r>
+      <w:proofErr w:type="spellEnd"/>
+      <w:r>
+        <w:rPr>
+          <w:lang w:val="en-IN"/>
+        </w:rPr>
+        <w:t>());</w:t>
+      </w:r>
+    </w:p>
+    <w:p>
+      <w:pPr>
+        <w:rPr>
+          <w:lang w:val="en-IN"/>
+        </w:rPr>
+      </w:pPr>
+      <w:r>
+        <w:rPr>
+          <w:b/>
+          <w:lang w:val="en-IN"/>
+        </w:rPr>
+        <w:t>10. Find the list of duplicate integers from list.</w:t>
+      </w:r>
+      <w:r>
+        <w:rPr>
+          <w:lang w:val="en-IN"/>
+        </w:rPr>
+        <w:br/>
+      </w:r>
+      <w:proofErr w:type="gramStart"/>
+      <w:r>
+        <w:rPr>
+          <w:lang w:val="en-IN"/>
+        </w:rPr>
+        <w:t>in</w:t>
+      </w:r>
+      <w:proofErr w:type="gramEnd"/>
+      <w:r>
+        <w:rPr>
+          <w:lang w:val="en-IN"/>
+        </w:rPr>
+        <w:t xml:space="preserve"> above example if we add this particular condition</w:t>
+      </w:r>
+      <w:r>
+        <w:rPr>
+          <w:lang w:val="en-IN"/>
+        </w:rPr>
+        <w:br/>
+        <w:t>numbers.stream().filter(num-&gt;!hs.add(num)).collect(Collectors.toList());</w:t>
+      </w:r>
+    </w:p>
+    <w:p>
+      <w:pPr>
+        <w:rPr>
+          <w:lang w:val="en-IN"/>
+        </w:rPr>
+      </w:pPr>
+      <w:r>
+        <w:rPr>
+          <w:b/>
+          <w:lang w:val="en-IN"/>
+        </w:rPr>
+        <w:t>11. Sort the list of Integers in descending order.</w:t>
+      </w:r>
+      <w:r>
+        <w:rPr>
+          <w:lang w:val="en-IN"/>
+        </w:rPr>
+        <w:br/>
+      </w:r>
+      <w:proofErr w:type="gramStart"/>
+      <w:r>
+        <w:rPr>
+          <w:lang w:val="en-IN"/>
+        </w:rPr>
+        <w:t>numbers.stream(</w:t>
+      </w:r>
+      <w:proofErr w:type="gramEnd"/>
+      <w:r>
+        <w:rPr>
+          <w:lang w:val="en-IN"/>
+        </w:rPr>
+        <w:t>).sorted(Collections.reverseOrder()).collect(Collectors.toList());</w:t>
+      </w:r>
+    </w:p>
+    <w:p>
+      <w:pPr>
+        <w:rPr>
+          <w:lang w:val="en-IN"/>
+        </w:rPr>
+      </w:pPr>
+      <w:r>
+        <w:rPr>
+          <w:b/>
+          <w:lang w:val="en-IN"/>
+        </w:rPr>
+        <w:lastRenderedPageBreak/>
+        <w:t>12. Given two arrays. Find common numbers from these two arrays/ intersection b/w 2 arrays.</w:t>
+      </w:r>
+      <w:r>
+        <w:rPr>
+          <w:b/>
+          <w:lang w:val="en-IN"/>
+        </w:rPr>
+        <w:br/>
+      </w:r>
+      <w:r>
+        <w:rPr>
+          <w:lang w:val="en-IN"/>
+        </w:rPr>
+        <w:t xml:space="preserve">Set &lt;Integer&gt; s = new </w:t>
+      </w:r>
+      <w:proofErr w:type="spellStart"/>
+      <w:r>
+        <w:rPr>
+          <w:lang w:val="en-IN"/>
+        </w:rPr>
+        <w:t>HashSet</w:t>
+      </w:r>
+      <w:proofErr w:type="spellEnd"/>
+      <w:r>
+        <w:rPr>
+          <w:lang w:val="en-IN"/>
+        </w:rPr>
+        <w:t>&lt;&gt;();</w:t>
+      </w:r>
+      <w:r>
+        <w:rPr>
+          <w:lang w:val="en-IN"/>
+        </w:rPr>
+        <w:br/>
+        <w:t>for (</w:t>
+      </w:r>
+      <w:proofErr w:type="spellStart"/>
+      <w:r>
+        <w:rPr>
+          <w:lang w:val="en-IN"/>
+        </w:rPr>
+        <w:t>int</w:t>
+      </w:r>
+      <w:proofErr w:type="spellEnd"/>
+      <w:r>
+        <w:rPr>
+          <w:lang w:val="en-IN"/>
+        </w:rPr>
+        <w:t xml:space="preserve"> </w:t>
+      </w:r>
+      <w:proofErr w:type="spellStart"/>
+      <w:r>
+        <w:rPr>
+          <w:lang w:val="en-IN"/>
+        </w:rPr>
+        <w:t>i</w:t>
+      </w:r>
+      <w:proofErr w:type="spellEnd"/>
+      <w:r>
+        <w:rPr>
+          <w:lang w:val="en-IN"/>
+        </w:rPr>
+        <w:t xml:space="preserve"> = 0; </w:t>
+      </w:r>
+      <w:proofErr w:type="spellStart"/>
+      <w:r>
+        <w:rPr>
+          <w:lang w:val="en-IN"/>
+        </w:rPr>
+        <w:t>i</w:t>
+      </w:r>
+      <w:proofErr w:type="spellEnd"/>
+      <w:r>
+        <w:rPr>
+          <w:lang w:val="en-IN"/>
+        </w:rPr>
+        <w:t>&lt;arr1.length;i++){</w:t>
+      </w:r>
+      <w:proofErr w:type="spellStart"/>
+      <w:r>
+        <w:rPr>
+          <w:lang w:val="en-IN"/>
+        </w:rPr>
+        <w:t>s.add</w:t>
+      </w:r>
+      <w:proofErr w:type="spellEnd"/>
+      <w:r>
+        <w:rPr>
+          <w:lang w:val="en-IN"/>
+        </w:rPr>
+        <w:t>(</w:t>
+      </w:r>
+      <w:proofErr w:type="spellStart"/>
+      <w:r>
+        <w:rPr>
+          <w:lang w:val="en-IN"/>
+        </w:rPr>
+        <w:t>arr</w:t>
+      </w:r>
+      <w:proofErr w:type="spellEnd"/>
+      <w:r>
+        <w:rPr>
+          <w:lang w:val="en-IN"/>
+        </w:rPr>
+        <w:t>[</w:t>
+      </w:r>
+      <w:proofErr w:type="spellStart"/>
+      <w:r>
+        <w:rPr>
+          <w:lang w:val="en-IN"/>
+        </w:rPr>
+        <w:t>i</w:t>
+      </w:r>
+      <w:proofErr w:type="spellEnd"/>
+      <w:r>
+        <w:rPr>
+          <w:lang w:val="en-IN"/>
+        </w:rPr>
+        <w:t>]);}</w:t>
+      </w:r>
+      <w:r>
+        <w:rPr>
+          <w:lang w:val="en-IN"/>
+        </w:rPr>
+        <w:br/>
+        <w:t>for(</w:t>
+      </w:r>
+      <w:proofErr w:type="spellStart"/>
+      <w:r>
+        <w:rPr>
+          <w:lang w:val="en-IN"/>
+        </w:rPr>
+        <w:t>int</w:t>
+      </w:r>
+      <w:proofErr w:type="spellEnd"/>
+      <w:r>
+        <w:rPr>
+          <w:lang w:val="en-IN"/>
+        </w:rPr>
+        <w:t xml:space="preserve">  </w:t>
+      </w:r>
+      <w:proofErr w:type="spellStart"/>
+      <w:r>
+        <w:rPr>
+          <w:lang w:val="en-IN"/>
+        </w:rPr>
+        <w:t>i</w:t>
+      </w:r>
+      <w:proofErr w:type="spellEnd"/>
+      <w:r>
+        <w:rPr>
+          <w:lang w:val="en-IN"/>
+        </w:rPr>
+        <w:t xml:space="preserve"> = 0;i&lt;arr2.length;i++ ){</w:t>
+      </w:r>
+      <w:r>
+        <w:rPr>
+          <w:lang w:val="en-IN"/>
+        </w:rPr>
+        <w:br/>
+        <w:t>if(</w:t>
+      </w:r>
+      <w:proofErr w:type="spellStart"/>
+      <w:r>
+        <w:rPr>
+          <w:lang w:val="en-IN"/>
+        </w:rPr>
+        <w:t>s.contains</w:t>
+      </w:r>
+      <w:proofErr w:type="spellEnd"/>
+      <w:r>
+        <w:rPr>
+          <w:lang w:val="en-IN"/>
+        </w:rPr>
+        <w:t>(arr2[</w:t>
+      </w:r>
+      <w:proofErr w:type="spellStart"/>
+      <w:r>
+        <w:rPr>
+          <w:lang w:val="en-IN"/>
+        </w:rPr>
+        <w:t>i</w:t>
+      </w:r>
+      <w:proofErr w:type="spellEnd"/>
+      <w:r>
+        <w:rPr>
+          <w:lang w:val="en-IN"/>
+        </w:rPr>
+        <w:t>])){</w:t>
+      </w:r>
+      <w:proofErr w:type="spellStart"/>
+      <w:r>
+        <w:rPr>
+          <w:lang w:val="en-IN"/>
+        </w:rPr>
+        <w:t>System.out.println</w:t>
+      </w:r>
+      <w:proofErr w:type="spellEnd"/>
+      <w:r>
+        <w:rPr>
+          <w:lang w:val="en-IN"/>
+        </w:rPr>
+        <w:t>(“ ”+arr2[</w:t>
+      </w:r>
+      <w:proofErr w:type="spellStart"/>
+      <w:r>
+        <w:rPr>
+          <w:lang w:val="en-IN"/>
+        </w:rPr>
+        <w:t>i</w:t>
+      </w:r>
+      <w:proofErr w:type="spellEnd"/>
+      <w:r>
+        <w:rPr>
+          <w:lang w:val="en-IN"/>
+        </w:rPr>
+        <w:t>]);}</w:t>
+      </w:r>
+      <w:r>
+        <w:rPr>
+          <w:lang w:val="en-IN"/>
+        </w:rPr>
+        <w:br/>
+        <w:t>}</w:t>
+      </w:r>
+    </w:p>
+    <w:p>
+      <w:pPr>
+        <w:rPr>
+          <w:lang w:val="en-IN"/>
+        </w:rPr>
+      </w:pPr>
+      <w:r>
+        <w:rPr>
+          <w:b/>
+          <w:lang w:val="en-IN"/>
+        </w:rPr>
+        <w:t>13. Given two arrays. Find uncommon numbers from these two arrays/ union b/w 2 arrays.</w:t>
+      </w:r>
+      <w:r>
+        <w:rPr>
+          <w:lang w:val="en-IN"/>
+        </w:rPr>
+        <w:br/>
+        <w:t xml:space="preserve">Set &lt;Integer&gt; s = new </w:t>
+      </w:r>
+      <w:proofErr w:type="spellStart"/>
+      <w:r>
+        <w:rPr>
+          <w:lang w:val="en-IN"/>
+        </w:rPr>
+        <w:t>HashSet</w:t>
+      </w:r>
+      <w:proofErr w:type="spellEnd"/>
+      <w:r>
+        <w:rPr>
+          <w:lang w:val="en-IN"/>
+        </w:rPr>
+        <w:t>&lt;&gt;();</w:t>
+      </w:r>
+      <w:r>
+        <w:rPr>
+          <w:lang w:val="en-IN"/>
+        </w:rPr>
+        <w:br/>
+        <w:t>for (</w:t>
+      </w:r>
+      <w:proofErr w:type="spellStart"/>
+      <w:r>
+        <w:rPr>
+          <w:lang w:val="en-IN"/>
+        </w:rPr>
+        <w:t>int</w:t>
+      </w:r>
+      <w:proofErr w:type="spellEnd"/>
+      <w:r>
+        <w:rPr>
+          <w:lang w:val="en-IN"/>
+        </w:rPr>
+        <w:t xml:space="preserve"> </w:t>
+      </w:r>
+      <w:proofErr w:type="spellStart"/>
+      <w:r>
+        <w:rPr>
+          <w:lang w:val="en-IN"/>
+        </w:rPr>
+        <w:t>i</w:t>
+      </w:r>
+      <w:proofErr w:type="spellEnd"/>
+      <w:r>
+        <w:rPr>
+          <w:lang w:val="en-IN"/>
+        </w:rPr>
+        <w:t xml:space="preserve"> = 0; </w:t>
+      </w:r>
+      <w:proofErr w:type="spellStart"/>
+      <w:r>
+        <w:rPr>
+          <w:lang w:val="en-IN"/>
+        </w:rPr>
+        <w:t>i</w:t>
+      </w:r>
+      <w:proofErr w:type="spellEnd"/>
+      <w:r>
+        <w:rPr>
+          <w:lang w:val="en-IN"/>
+        </w:rPr>
+        <w:t xml:space="preserve">&lt;arr1.length; </w:t>
+      </w:r>
+      <w:proofErr w:type="spellStart"/>
+      <w:r>
+        <w:rPr>
+          <w:lang w:val="en-IN"/>
+        </w:rPr>
+        <w:t>i</w:t>
+      </w:r>
+      <w:proofErr w:type="spellEnd"/>
+      <w:r>
+        <w:rPr>
+          <w:lang w:val="en-IN"/>
+        </w:rPr>
+        <w:t xml:space="preserve">++){ </w:t>
+      </w:r>
+      <w:proofErr w:type="spellStart"/>
+      <w:r>
+        <w:rPr>
+          <w:lang w:val="en-IN"/>
+        </w:rPr>
+        <w:t>s.add</w:t>
+      </w:r>
+      <w:proofErr w:type="spellEnd"/>
+      <w:r>
+        <w:rPr>
+          <w:lang w:val="en-IN"/>
+        </w:rPr>
+        <w:t>(</w:t>
+      </w:r>
+      <w:proofErr w:type="spellStart"/>
+      <w:r>
+        <w:rPr>
+          <w:lang w:val="en-IN"/>
+        </w:rPr>
+        <w:t>arr</w:t>
+      </w:r>
+      <w:proofErr w:type="spellEnd"/>
+      <w:r>
+        <w:rPr>
+          <w:lang w:val="en-IN"/>
+        </w:rPr>
+        <w:t>[</w:t>
+      </w:r>
+      <w:proofErr w:type="spellStart"/>
+      <w:r>
+        <w:rPr>
+          <w:lang w:val="en-IN"/>
+        </w:rPr>
+        <w:t>i</w:t>
+      </w:r>
+      <w:proofErr w:type="spellEnd"/>
+      <w:r>
+        <w:rPr>
+          <w:lang w:val="en-IN"/>
+        </w:rPr>
+        <w:t>]); }</w:t>
+      </w:r>
+      <w:r>
+        <w:rPr>
+          <w:lang w:val="en-IN"/>
+        </w:rPr>
+        <w:br/>
+        <w:t>for(</w:t>
+      </w:r>
+      <w:proofErr w:type="spellStart"/>
+      <w:r>
+        <w:rPr>
+          <w:lang w:val="en-IN"/>
+        </w:rPr>
+        <w:t>int</w:t>
+      </w:r>
+      <w:proofErr w:type="spellEnd"/>
+      <w:r>
+        <w:rPr>
+          <w:lang w:val="en-IN"/>
+        </w:rPr>
+        <w:t xml:space="preserve">  </w:t>
+      </w:r>
+      <w:proofErr w:type="spellStart"/>
+      <w:r>
+        <w:rPr>
+          <w:lang w:val="en-IN"/>
+        </w:rPr>
+        <w:t>i</w:t>
+      </w:r>
+      <w:proofErr w:type="spellEnd"/>
+      <w:r>
+        <w:rPr>
+          <w:lang w:val="en-IN"/>
+        </w:rPr>
+        <w:t xml:space="preserve"> = 0; </w:t>
+      </w:r>
+      <w:proofErr w:type="spellStart"/>
+      <w:r>
+        <w:rPr>
+          <w:lang w:val="en-IN"/>
+        </w:rPr>
+        <w:t>i</w:t>
+      </w:r>
+      <w:proofErr w:type="spellEnd"/>
+      <w:r>
+        <w:rPr>
+          <w:lang w:val="en-IN"/>
+        </w:rPr>
+        <w:t xml:space="preserve">&lt;arr2.length; </w:t>
+      </w:r>
+      <w:proofErr w:type="spellStart"/>
+      <w:r>
+        <w:rPr>
+          <w:lang w:val="en-IN"/>
+        </w:rPr>
+        <w:t>i</w:t>
+      </w:r>
+      <w:proofErr w:type="spellEnd"/>
+      <w:r>
+        <w:rPr>
+          <w:lang w:val="en-IN"/>
+        </w:rPr>
+        <w:t xml:space="preserve">++){ </w:t>
+      </w:r>
+      <w:proofErr w:type="spellStart"/>
+      <w:r>
+        <w:rPr>
+          <w:lang w:val="en-IN"/>
+        </w:rPr>
+        <w:t>s.add</w:t>
+      </w:r>
+      <w:proofErr w:type="spellEnd"/>
+      <w:r>
+        <w:rPr>
+          <w:lang w:val="en-IN"/>
+        </w:rPr>
+        <w:t>(</w:t>
+      </w:r>
+      <w:proofErr w:type="spellStart"/>
+      <w:r>
+        <w:rPr>
+          <w:lang w:val="en-IN"/>
+        </w:rPr>
+        <w:t>arr</w:t>
+      </w:r>
+      <w:proofErr w:type="spellEnd"/>
+      <w:r>
+        <w:rPr>
+          <w:lang w:val="en-IN"/>
+        </w:rPr>
+        <w:t>[</w:t>
+      </w:r>
+      <w:proofErr w:type="spellStart"/>
+      <w:r>
+        <w:rPr>
+          <w:lang w:val="en-IN"/>
+        </w:rPr>
+        <w:t>i</w:t>
+      </w:r>
+      <w:proofErr w:type="spellEnd"/>
+      <w:r>
+        <w:rPr>
+          <w:lang w:val="en-IN"/>
+        </w:rPr>
+        <w:t>]); }</w:t>
+      </w:r>
+      <w:r>
+        <w:rPr>
+          <w:lang w:val="en-IN"/>
+        </w:rPr>
+        <w:br/>
+      </w:r>
+      <w:proofErr w:type="spellStart"/>
+      <w:r>
+        <w:rPr>
+          <w:lang w:val="en-IN"/>
+        </w:rPr>
+        <w:t>System.out.println</w:t>
+      </w:r>
+      <w:proofErr w:type="spellEnd"/>
+      <w:r>
+        <w:rPr>
+          <w:lang w:val="en-IN"/>
+        </w:rPr>
+        <w:t>(s);</w:t>
+      </w:r>
+    </w:p>
+    <w:p>
+      <w:pPr>
+        <w:rPr>
+          <w:lang w:val="en-IN"/>
+        </w:rPr>
+      </w:pPr>
     </w:p>
     <w:sectPr>
       <w:pgSz w:w="12240" w:h="15840"/>
@@ -8287,6 +11711,95 @@
     </w:lvl>
   </w:abstractNum>
   <w:abstractNum w:abstractNumId="1">
+    <w:nsid w:val="0CF2421A"/>
+    <w:multiLevelType w:val="hybridMultilevel"/>
+    <w:tmpl w:val="8A92851A"/>
+    <w:lvl w:ilvl="0" w:tplc="0409000F">
+      <w:start w:val="1"/>
+      <w:numFmt w:val="decimal"/>
+      <w:lvlText w:val="%1."/>
+      <w:lvlJc w:val="left"/>
+      <w:pPr>
+        <w:ind w:left="720" w:hanging="360"/>
+      </w:pPr>
+      <w:rPr>
+        <w:rFonts w:hint="default"/>
+      </w:rPr>
+    </w:lvl>
+    <w:lvl w:ilvl="1" w:tplc="04090019">
+      <w:start w:val="1"/>
+      <w:numFmt w:val="lowerLetter"/>
+      <w:lvlText w:val="%2."/>
+      <w:lvlJc w:val="left"/>
+      <w:pPr>
+        <w:ind w:left="1440" w:hanging="360"/>
+      </w:pPr>
+    </w:lvl>
+    <w:lvl w:ilvl="2" w:tplc="0409001B" w:tentative="1">
+      <w:start w:val="1"/>
+      <w:numFmt w:val="lowerRoman"/>
+      <w:lvlText w:val="%3."/>
+      <w:lvlJc w:val="right"/>
+      <w:pPr>
+        <w:ind w:left="2160" w:hanging="180"/>
+      </w:pPr>
+    </w:lvl>
+    <w:lvl w:ilvl="3" w:tplc="0409000F" w:tentative="1">
+      <w:start w:val="1"/>
+      <w:numFmt w:val="decimal"/>
+      <w:lvlText w:val="%4."/>
+      <w:lvlJc w:val="left"/>
+      <w:pPr>
+        <w:ind w:left="2880" w:hanging="360"/>
+      </w:pPr>
+    </w:lvl>
+    <w:lvl w:ilvl="4" w:tplc="04090019" w:tentative="1">
+      <w:start w:val="1"/>
+      <w:numFmt w:val="lowerLetter"/>
+      <w:lvlText w:val="%5."/>
+      <w:lvlJc w:val="left"/>
+      <w:pPr>
+        <w:ind w:left="3600" w:hanging="360"/>
+      </w:pPr>
+    </w:lvl>
+    <w:lvl w:ilvl="5" w:tplc="0409001B" w:tentative="1">
+      <w:start w:val="1"/>
+      <w:numFmt w:val="lowerRoman"/>
+      <w:lvlText w:val="%6."/>
+      <w:lvlJc w:val="right"/>
+      <w:pPr>
+        <w:ind w:left="4320" w:hanging="180"/>
+      </w:pPr>
+    </w:lvl>
+    <w:lvl w:ilvl="6" w:tplc="0409000F" w:tentative="1">
+      <w:start w:val="1"/>
+      <w:numFmt w:val="decimal"/>
+      <w:lvlText w:val="%7."/>
+      <w:lvlJc w:val="left"/>
+      <w:pPr>
+        <w:ind w:left="5040" w:hanging="360"/>
+      </w:pPr>
+    </w:lvl>
+    <w:lvl w:ilvl="7" w:tplc="04090019" w:tentative="1">
+      <w:start w:val="1"/>
+      <w:numFmt w:val="lowerLetter"/>
+      <w:lvlText w:val="%8."/>
+      <w:lvlJc w:val="left"/>
+      <w:pPr>
+        <w:ind w:left="5760" w:hanging="360"/>
+      </w:pPr>
+    </w:lvl>
+    <w:lvl w:ilvl="8" w:tplc="0409001B" w:tentative="1">
+      <w:start w:val="1"/>
+      <w:numFmt w:val="lowerRoman"/>
+      <w:lvlText w:val="%9."/>
+      <w:lvlJc w:val="right"/>
+      <w:pPr>
+        <w:ind w:left="6480" w:hanging="180"/>
+      </w:pPr>
+    </w:lvl>
+  </w:abstractNum>
+  <w:abstractNum w:abstractNumId="2">
     <w:nsid w:val="11AC19B3"/>
     <w:multiLevelType w:val="hybridMultilevel"/>
     <w:tmpl w:val="7C3EDC7E"/>
@@ -8375,7 +11888,7 @@
       </w:pPr>
     </w:lvl>
   </w:abstractNum>
-  <w:abstractNum w:abstractNumId="2">
+  <w:abstractNum w:abstractNumId="3">
     <w:nsid w:val="1D4E64B5"/>
     <w:multiLevelType w:val="hybridMultilevel"/>
     <w:tmpl w:val="BC34A848"/>
@@ -8464,7 +11977,7 @@
       </w:pPr>
     </w:lvl>
   </w:abstractNum>
-  <w:abstractNum w:abstractNumId="3">
+  <w:abstractNum w:abstractNumId="4">
     <w:nsid w:val="22013378"/>
     <w:multiLevelType w:val="hybridMultilevel"/>
     <w:tmpl w:val="94643242"/>
@@ -8553,7 +12066,7 @@
       </w:pPr>
     </w:lvl>
   </w:abstractNum>
-  <w:abstractNum w:abstractNumId="4">
+  <w:abstractNum w:abstractNumId="5">
     <w:nsid w:val="25A01C56"/>
     <w:multiLevelType w:val="hybridMultilevel"/>
     <w:tmpl w:val="9F46D6C0"/>
@@ -8642,7 +12155,185 @@
       </w:pPr>
     </w:lvl>
   </w:abstractNum>
-  <w:abstractNum w:abstractNumId="5">
+  <w:abstractNum w:abstractNumId="6">
+    <w:nsid w:val="281B53FE"/>
+    <w:multiLevelType w:val="hybridMultilevel"/>
+    <w:tmpl w:val="2A0EDBC6"/>
+    <w:lvl w:ilvl="0" w:tplc="0409000F">
+      <w:start w:val="1"/>
+      <w:numFmt w:val="decimal"/>
+      <w:lvlText w:val="%1."/>
+      <w:lvlJc w:val="left"/>
+      <w:pPr>
+        <w:ind w:left="720" w:hanging="360"/>
+      </w:pPr>
+      <w:rPr>
+        <w:rFonts w:hint="default"/>
+      </w:rPr>
+    </w:lvl>
+    <w:lvl w:ilvl="1" w:tplc="04090019" w:tentative="1">
+      <w:start w:val="1"/>
+      <w:numFmt w:val="lowerLetter"/>
+      <w:lvlText w:val="%2."/>
+      <w:lvlJc w:val="left"/>
+      <w:pPr>
+        <w:ind w:left="1440" w:hanging="360"/>
+      </w:pPr>
+    </w:lvl>
+    <w:lvl w:ilvl="2" w:tplc="0409001B" w:tentative="1">
+      <w:start w:val="1"/>
+      <w:numFmt w:val="lowerRoman"/>
+      <w:lvlText w:val="%3."/>
+      <w:lvlJc w:val="right"/>
+      <w:pPr>
+        <w:ind w:left="2160" w:hanging="180"/>
+      </w:pPr>
+    </w:lvl>
+    <w:lvl w:ilvl="3" w:tplc="0409000F" w:tentative="1">
+      <w:start w:val="1"/>
+      <w:numFmt w:val="decimal"/>
+      <w:lvlText w:val="%4."/>
+      <w:lvlJc w:val="left"/>
+      <w:pPr>
+        <w:ind w:left="2880" w:hanging="360"/>
+      </w:pPr>
+    </w:lvl>
+    <w:lvl w:ilvl="4" w:tplc="04090019" w:tentative="1">
+      <w:start w:val="1"/>
+      <w:numFmt w:val="lowerLetter"/>
+      <w:lvlText w:val="%5."/>
+      <w:lvlJc w:val="left"/>
+      <w:pPr>
+        <w:ind w:left="3600" w:hanging="360"/>
+      </w:pPr>
+    </w:lvl>
+    <w:lvl w:ilvl="5" w:tplc="0409001B" w:tentative="1">
+      <w:start w:val="1"/>
+      <w:numFmt w:val="lowerRoman"/>
+      <w:lvlText w:val="%6."/>
+      <w:lvlJc w:val="right"/>
+      <w:pPr>
+        <w:ind w:left="4320" w:hanging="180"/>
+      </w:pPr>
+    </w:lvl>
+    <w:lvl w:ilvl="6" w:tplc="0409000F" w:tentative="1">
+      <w:start w:val="1"/>
+      <w:numFmt w:val="decimal"/>
+      <w:lvlText w:val="%7."/>
+      <w:lvlJc w:val="left"/>
+      <w:pPr>
+        <w:ind w:left="5040" w:hanging="360"/>
+      </w:pPr>
+    </w:lvl>
+    <w:lvl w:ilvl="7" w:tplc="04090019" w:tentative="1">
+      <w:start w:val="1"/>
+      <w:numFmt w:val="lowerLetter"/>
+      <w:lvlText w:val="%8."/>
+      <w:lvlJc w:val="left"/>
+      <w:pPr>
+        <w:ind w:left="5760" w:hanging="360"/>
+      </w:pPr>
+    </w:lvl>
+    <w:lvl w:ilvl="8" w:tplc="0409001B" w:tentative="1">
+      <w:start w:val="1"/>
+      <w:numFmt w:val="lowerRoman"/>
+      <w:lvlText w:val="%9."/>
+      <w:lvlJc w:val="right"/>
+      <w:pPr>
+        <w:ind w:left="6480" w:hanging="180"/>
+      </w:pPr>
+    </w:lvl>
+  </w:abstractNum>
+  <w:abstractNum w:abstractNumId="7">
+    <w:nsid w:val="28477725"/>
+    <w:multiLevelType w:val="hybridMultilevel"/>
+    <w:tmpl w:val="B4D4C476"/>
+    <w:lvl w:ilvl="0" w:tplc="0409000F">
+      <w:start w:val="1"/>
+      <w:numFmt w:val="decimal"/>
+      <w:lvlText w:val="%1."/>
+      <w:lvlJc w:val="left"/>
+      <w:pPr>
+        <w:ind w:left="720" w:hanging="360"/>
+      </w:pPr>
+      <w:rPr>
+        <w:rFonts w:hint="default"/>
+      </w:rPr>
+    </w:lvl>
+    <w:lvl w:ilvl="1" w:tplc="04090019" w:tentative="1">
+      <w:start w:val="1"/>
+      <w:numFmt w:val="lowerLetter"/>
+      <w:lvlText w:val="%2."/>
+      <w:lvlJc w:val="left"/>
+      <w:pPr>
+        <w:ind w:left="1440" w:hanging="360"/>
+      </w:pPr>
+    </w:lvl>
+    <w:lvl w:ilvl="2" w:tplc="0409001B" w:tentative="1">
+      <w:start w:val="1"/>
+      <w:numFmt w:val="lowerRoman"/>
+      <w:lvlText w:val="%3."/>
+      <w:lvlJc w:val="right"/>
+      <w:pPr>
+        <w:ind w:left="2160" w:hanging="180"/>
+      </w:pPr>
+    </w:lvl>
+    <w:lvl w:ilvl="3" w:tplc="0409000F" w:tentative="1">
+      <w:start w:val="1"/>
+      <w:numFmt w:val="decimal"/>
+      <w:lvlText w:val="%4."/>
+      <w:lvlJc w:val="left"/>
+      <w:pPr>
+        <w:ind w:left="2880" w:hanging="360"/>
+      </w:pPr>
+    </w:lvl>
+    <w:lvl w:ilvl="4" w:tplc="04090019" w:tentative="1">
+      <w:start w:val="1"/>
+      <w:numFmt w:val="lowerLetter"/>
+      <w:lvlText w:val="%5."/>
+      <w:lvlJc w:val="left"/>
+      <w:pPr>
+        <w:ind w:left="3600" w:hanging="360"/>
+      </w:pPr>
+    </w:lvl>
+    <w:lvl w:ilvl="5" w:tplc="0409001B" w:tentative="1">
+      <w:start w:val="1"/>
+      <w:numFmt w:val="lowerRoman"/>
+      <w:lvlText w:val="%6."/>
+      <w:lvlJc w:val="right"/>
+      <w:pPr>
+        <w:ind w:left="4320" w:hanging="180"/>
+      </w:pPr>
+    </w:lvl>
+    <w:lvl w:ilvl="6" w:tplc="0409000F" w:tentative="1">
+      <w:start w:val="1"/>
+      <w:numFmt w:val="decimal"/>
+      <w:lvlText w:val="%7."/>
+      <w:lvlJc w:val="left"/>
+      <w:pPr>
+        <w:ind w:left="5040" w:hanging="360"/>
+      </w:pPr>
+    </w:lvl>
+    <w:lvl w:ilvl="7" w:tplc="04090019" w:tentative="1">
+      <w:start w:val="1"/>
+      <w:numFmt w:val="lowerLetter"/>
+      <w:lvlText w:val="%8."/>
+      <w:lvlJc w:val="left"/>
+      <w:pPr>
+        <w:ind w:left="5760" w:hanging="360"/>
+      </w:pPr>
+    </w:lvl>
+    <w:lvl w:ilvl="8" w:tplc="0409001B" w:tentative="1">
+      <w:start w:val="1"/>
+      <w:numFmt w:val="lowerRoman"/>
+      <w:lvlText w:val="%9."/>
+      <w:lvlJc w:val="right"/>
+      <w:pPr>
+        <w:ind w:left="6480" w:hanging="180"/>
+      </w:pPr>
+    </w:lvl>
+  </w:abstractNum>
+  <w:abstractNum w:abstractNumId="8">
     <w:nsid w:val="3A2010DF"/>
     <w:multiLevelType w:val="hybridMultilevel"/>
     <w:tmpl w:val="0E3A40DA"/>
@@ -8731,7 +12422,96 @@
       </w:pPr>
     </w:lvl>
   </w:abstractNum>
-  <w:abstractNum w:abstractNumId="6">
+  <w:abstractNum w:abstractNumId="9">
+    <w:nsid w:val="3C456FA0"/>
+    <w:multiLevelType w:val="hybridMultilevel"/>
+    <w:tmpl w:val="8DA812DA"/>
+    <w:lvl w:ilvl="0" w:tplc="422E5A88">
+      <w:start w:val="13"/>
+      <w:numFmt w:val="decimal"/>
+      <w:lvlText w:val="%1."/>
+      <w:lvlJc w:val="left"/>
+      <w:pPr>
+        <w:ind w:left="720" w:hanging="360"/>
+      </w:pPr>
+      <w:rPr>
+        <w:rFonts w:hint="default"/>
+      </w:rPr>
+    </w:lvl>
+    <w:lvl w:ilvl="1" w:tplc="04090019" w:tentative="1">
+      <w:start w:val="1"/>
+      <w:numFmt w:val="lowerLetter"/>
+      <w:lvlText w:val="%2."/>
+      <w:lvlJc w:val="left"/>
+      <w:pPr>
+        <w:ind w:left="1440" w:hanging="360"/>
+      </w:pPr>
+    </w:lvl>
+    <w:lvl w:ilvl="2" w:tplc="0409001B" w:tentative="1">
+      <w:start w:val="1"/>
+      <w:numFmt w:val="lowerRoman"/>
+      <w:lvlText w:val="%3."/>
+      <w:lvlJc w:val="right"/>
+      <w:pPr>
+        <w:ind w:left="2160" w:hanging="180"/>
+      </w:pPr>
+    </w:lvl>
+    <w:lvl w:ilvl="3" w:tplc="0409000F" w:tentative="1">
+      <w:start w:val="1"/>
+      <w:numFmt w:val="decimal"/>
+      <w:lvlText w:val="%4."/>
+      <w:lvlJc w:val="left"/>
+      <w:pPr>
+        <w:ind w:left="2880" w:hanging="360"/>
+      </w:pPr>
+    </w:lvl>
+    <w:lvl w:ilvl="4" w:tplc="04090019" w:tentative="1">
+      <w:start w:val="1"/>
+      <w:numFmt w:val="lowerLetter"/>
+      <w:lvlText w:val="%5."/>
+      <w:lvlJc w:val="left"/>
+      <w:pPr>
+        <w:ind w:left="3600" w:hanging="360"/>
+      </w:pPr>
+    </w:lvl>
+    <w:lvl w:ilvl="5" w:tplc="0409001B" w:tentative="1">
+      <w:start w:val="1"/>
+      <w:numFmt w:val="lowerRoman"/>
+      <w:lvlText w:val="%6."/>
+      <w:lvlJc w:val="right"/>
+      <w:pPr>
+        <w:ind w:left="4320" w:hanging="180"/>
+      </w:pPr>
+    </w:lvl>
+    <w:lvl w:ilvl="6" w:tplc="0409000F" w:tentative="1">
+      <w:start w:val="1"/>
+      <w:numFmt w:val="decimal"/>
+      <w:lvlText w:val="%7."/>
+      <w:lvlJc w:val="left"/>
+      <w:pPr>
+        <w:ind w:left="5040" w:hanging="360"/>
+      </w:pPr>
+    </w:lvl>
+    <w:lvl w:ilvl="7" w:tplc="04090019" w:tentative="1">
+      <w:start w:val="1"/>
+      <w:numFmt w:val="lowerLetter"/>
+      <w:lvlText w:val="%8."/>
+      <w:lvlJc w:val="left"/>
+      <w:pPr>
+        <w:ind w:left="5760" w:hanging="360"/>
+      </w:pPr>
+    </w:lvl>
+    <w:lvl w:ilvl="8" w:tplc="0409001B" w:tentative="1">
+      <w:start w:val="1"/>
+      <w:numFmt w:val="lowerRoman"/>
+      <w:lvlText w:val="%9."/>
+      <w:lvlJc w:val="right"/>
+      <w:pPr>
+        <w:ind w:left="6480" w:hanging="180"/>
+      </w:pPr>
+    </w:lvl>
+  </w:abstractNum>
+  <w:abstractNum w:abstractNumId="10">
     <w:nsid w:val="3D9A0B0C"/>
     <w:multiLevelType w:val="hybridMultilevel"/>
     <w:tmpl w:val="FE0497D2"/>
@@ -8820,7 +12600,185 @@
       </w:pPr>
     </w:lvl>
   </w:abstractNum>
-  <w:abstractNum w:abstractNumId="7">
+  <w:abstractNum w:abstractNumId="11">
+    <w:nsid w:val="3E3B212F"/>
+    <w:multiLevelType w:val="hybridMultilevel"/>
+    <w:tmpl w:val="5F48E500"/>
+    <w:lvl w:ilvl="0" w:tplc="0409000F">
+      <w:start w:val="1"/>
+      <w:numFmt w:val="decimal"/>
+      <w:lvlText w:val="%1."/>
+      <w:lvlJc w:val="left"/>
+      <w:pPr>
+        <w:ind w:left="720" w:hanging="360"/>
+      </w:pPr>
+      <w:rPr>
+        <w:rFonts w:hint="default"/>
+      </w:rPr>
+    </w:lvl>
+    <w:lvl w:ilvl="1" w:tplc="04090019" w:tentative="1">
+      <w:start w:val="1"/>
+      <w:numFmt w:val="lowerLetter"/>
+      <w:lvlText w:val="%2."/>
+      <w:lvlJc w:val="left"/>
+      <w:pPr>
+        <w:ind w:left="1440" w:hanging="360"/>
+      </w:pPr>
+    </w:lvl>
+    <w:lvl w:ilvl="2" w:tplc="0409001B" w:tentative="1">
+      <w:start w:val="1"/>
+      <w:numFmt w:val="lowerRoman"/>
+      <w:lvlText w:val="%3."/>
+      <w:lvlJc w:val="right"/>
+      <w:pPr>
+        <w:ind w:left="2160" w:hanging="180"/>
+      </w:pPr>
+    </w:lvl>
+    <w:lvl w:ilvl="3" w:tplc="0409000F" w:tentative="1">
+      <w:start w:val="1"/>
+      <w:numFmt w:val="decimal"/>
+      <w:lvlText w:val="%4."/>
+      <w:lvlJc w:val="left"/>
+      <w:pPr>
+        <w:ind w:left="2880" w:hanging="360"/>
+      </w:pPr>
+    </w:lvl>
+    <w:lvl w:ilvl="4" w:tplc="04090019" w:tentative="1">
+      <w:start w:val="1"/>
+      <w:numFmt w:val="lowerLetter"/>
+      <w:lvlText w:val="%5."/>
+      <w:lvlJc w:val="left"/>
+      <w:pPr>
+        <w:ind w:left="3600" w:hanging="360"/>
+      </w:pPr>
+    </w:lvl>
+    <w:lvl w:ilvl="5" w:tplc="0409001B" w:tentative="1">
+      <w:start w:val="1"/>
+      <w:numFmt w:val="lowerRoman"/>
+      <w:lvlText w:val="%6."/>
+      <w:lvlJc w:val="right"/>
+      <w:pPr>
+        <w:ind w:left="4320" w:hanging="180"/>
+      </w:pPr>
+    </w:lvl>
+    <w:lvl w:ilvl="6" w:tplc="0409000F" w:tentative="1">
+      <w:start w:val="1"/>
+      <w:numFmt w:val="decimal"/>
+      <w:lvlText w:val="%7."/>
+      <w:lvlJc w:val="left"/>
+      <w:pPr>
+        <w:ind w:left="5040" w:hanging="360"/>
+      </w:pPr>
+    </w:lvl>
+    <w:lvl w:ilvl="7" w:tplc="04090019" w:tentative="1">
+      <w:start w:val="1"/>
+      <w:numFmt w:val="lowerLetter"/>
+      <w:lvlText w:val="%8."/>
+      <w:lvlJc w:val="left"/>
+      <w:pPr>
+        <w:ind w:left="5760" w:hanging="360"/>
+      </w:pPr>
+    </w:lvl>
+    <w:lvl w:ilvl="8" w:tplc="0409001B" w:tentative="1">
+      <w:start w:val="1"/>
+      <w:numFmt w:val="lowerRoman"/>
+      <w:lvlText w:val="%9."/>
+      <w:lvlJc w:val="right"/>
+      <w:pPr>
+        <w:ind w:left="6480" w:hanging="180"/>
+      </w:pPr>
+    </w:lvl>
+  </w:abstractNum>
+  <w:abstractNum w:abstractNumId="12">
+    <w:nsid w:val="41843008"/>
+    <w:multiLevelType w:val="hybridMultilevel"/>
+    <w:tmpl w:val="47969BF4"/>
+    <w:lvl w:ilvl="0" w:tplc="601EF400">
+      <w:start w:val="1"/>
+      <w:numFmt w:val="lowerLetter"/>
+      <w:lvlText w:val="%1."/>
+      <w:lvlJc w:val="left"/>
+      <w:pPr>
+        <w:ind w:left="1440" w:hanging="360"/>
+      </w:pPr>
+      <w:rPr>
+        <w:rFonts w:hint="default"/>
+      </w:rPr>
+    </w:lvl>
+    <w:lvl w:ilvl="1" w:tplc="04090019" w:tentative="1">
+      <w:start w:val="1"/>
+      <w:numFmt w:val="lowerLetter"/>
+      <w:lvlText w:val="%2."/>
+      <w:lvlJc w:val="left"/>
+      <w:pPr>
+        <w:ind w:left="2160" w:hanging="360"/>
+      </w:pPr>
+    </w:lvl>
+    <w:lvl w:ilvl="2" w:tplc="0409001B" w:tentative="1">
+      <w:start w:val="1"/>
+      <w:numFmt w:val="lowerRoman"/>
+      <w:lvlText w:val="%3."/>
+      <w:lvlJc w:val="right"/>
+      <w:pPr>
+        <w:ind w:left="2880" w:hanging="180"/>
+      </w:pPr>
+    </w:lvl>
+    <w:lvl w:ilvl="3" w:tplc="0409000F" w:tentative="1">
+      <w:start w:val="1"/>
+      <w:numFmt w:val="decimal"/>
+      <w:lvlText w:val="%4."/>
+      <w:lvlJc w:val="left"/>
+      <w:pPr>
+        <w:ind w:left="3600" w:hanging="360"/>
+      </w:pPr>
+    </w:lvl>
+    <w:lvl w:ilvl="4" w:tplc="04090019" w:tentative="1">
+      <w:start w:val="1"/>
+      <w:numFmt w:val="lowerLetter"/>
+      <w:lvlText w:val="%5."/>
+      <w:lvlJc w:val="left"/>
+      <w:pPr>
+        <w:ind w:left="4320" w:hanging="360"/>
+      </w:pPr>
+    </w:lvl>
+    <w:lvl w:ilvl="5" w:tplc="0409001B" w:tentative="1">
+      <w:start w:val="1"/>
+      <w:numFmt w:val="lowerRoman"/>
+      <w:lvlText w:val="%6."/>
+      <w:lvlJc w:val="right"/>
+      <w:pPr>
+        <w:ind w:left="5040" w:hanging="180"/>
+      </w:pPr>
+    </w:lvl>
+    <w:lvl w:ilvl="6" w:tplc="0409000F" w:tentative="1">
+      <w:start w:val="1"/>
+      <w:numFmt w:val="decimal"/>
+      <w:lvlText w:val="%7."/>
+      <w:lvlJc w:val="left"/>
+      <w:pPr>
+        <w:ind w:left="5760" w:hanging="360"/>
+      </w:pPr>
+    </w:lvl>
+    <w:lvl w:ilvl="7" w:tplc="04090019" w:tentative="1">
+      <w:start w:val="1"/>
+      <w:numFmt w:val="lowerLetter"/>
+      <w:lvlText w:val="%8."/>
+      <w:lvlJc w:val="left"/>
+      <w:pPr>
+        <w:ind w:left="6480" w:hanging="360"/>
+      </w:pPr>
+    </w:lvl>
+    <w:lvl w:ilvl="8" w:tplc="0409001B" w:tentative="1">
+      <w:start w:val="1"/>
+      <w:numFmt w:val="lowerRoman"/>
+      <w:lvlText w:val="%9."/>
+      <w:lvlJc w:val="right"/>
+      <w:pPr>
+        <w:ind w:left="7200" w:hanging="180"/>
+      </w:pPr>
+    </w:lvl>
+  </w:abstractNum>
+  <w:abstractNum w:abstractNumId="13">
     <w:nsid w:val="44595905"/>
     <w:multiLevelType w:val="hybridMultilevel"/>
     <w:tmpl w:val="92E86852"/>
@@ -8909,7 +12867,7 @@
       </w:pPr>
     </w:lvl>
   </w:abstractNum>
-  <w:abstractNum w:abstractNumId="8">
+  <w:abstractNum w:abstractNumId="14">
     <w:nsid w:val="450626F7"/>
     <w:multiLevelType w:val="hybridMultilevel"/>
     <w:tmpl w:val="935461BA"/>
@@ -8998,7 +12956,7 @@
       </w:pPr>
     </w:lvl>
   </w:abstractNum>
-  <w:abstractNum w:abstractNumId="9">
+  <w:abstractNum w:abstractNumId="15">
     <w:nsid w:val="4B107463"/>
     <w:multiLevelType w:val="hybridMultilevel"/>
     <w:tmpl w:val="2BD8509C"/>
@@ -9087,7 +13045,7 @@
       </w:pPr>
     </w:lvl>
   </w:abstractNum>
-  <w:abstractNum w:abstractNumId="10">
+  <w:abstractNum w:abstractNumId="16">
     <w:nsid w:val="53BD4FFB"/>
     <w:multiLevelType w:val="hybridMultilevel"/>
     <w:tmpl w:val="EC9A6092"/>
@@ -9177,7 +13135,7 @@
       </w:pPr>
     </w:lvl>
   </w:abstractNum>
-  <w:abstractNum w:abstractNumId="11">
+  <w:abstractNum w:abstractNumId="17">
     <w:nsid w:val="5FE47CBA"/>
     <w:multiLevelType w:val="hybridMultilevel"/>
     <w:tmpl w:val="3DC05E80"/>
@@ -9266,7 +13224,96 @@
       </w:pPr>
     </w:lvl>
   </w:abstractNum>
-  <w:abstractNum w:abstractNumId="12">
+  <w:abstractNum w:abstractNumId="18">
+    <w:nsid w:val="64460CCA"/>
+    <w:multiLevelType w:val="hybridMultilevel"/>
+    <w:tmpl w:val="92B0F65E"/>
+    <w:lvl w:ilvl="0" w:tplc="0409000F">
+      <w:start w:val="1"/>
+      <w:numFmt w:val="decimal"/>
+      <w:lvlText w:val="%1."/>
+      <w:lvlJc w:val="left"/>
+      <w:pPr>
+        <w:ind w:left="720" w:hanging="360"/>
+      </w:pPr>
+      <w:rPr>
+        <w:rFonts w:hint="default"/>
+      </w:rPr>
+    </w:lvl>
+    <w:lvl w:ilvl="1" w:tplc="04090019" w:tentative="1">
+      <w:start w:val="1"/>
+      <w:numFmt w:val="lowerLetter"/>
+      <w:lvlText w:val="%2."/>
+      <w:lvlJc w:val="left"/>
+      <w:pPr>
+        <w:ind w:left="1440" w:hanging="360"/>
+      </w:pPr>
+    </w:lvl>
+    <w:lvl w:ilvl="2" w:tplc="0409001B" w:tentative="1">
+      <w:start w:val="1"/>
+      <w:numFmt w:val="lowerRoman"/>
+      <w:lvlText w:val="%3."/>
+      <w:lvlJc w:val="right"/>
+      <w:pPr>
+        <w:ind w:left="2160" w:hanging="180"/>
+      </w:pPr>
+    </w:lvl>
+    <w:lvl w:ilvl="3" w:tplc="0409000F" w:tentative="1">
+      <w:start w:val="1"/>
+      <w:numFmt w:val="decimal"/>
+      <w:lvlText w:val="%4."/>
+      <w:lvlJc w:val="left"/>
+      <w:pPr>
+        <w:ind w:left="2880" w:hanging="360"/>
+      </w:pPr>
+    </w:lvl>
+    <w:lvl w:ilvl="4" w:tplc="04090019" w:tentative="1">
+      <w:start w:val="1"/>
+      <w:numFmt w:val="lowerLetter"/>
+      <w:lvlText w:val="%5."/>
+      <w:lvlJc w:val="left"/>
+      <w:pPr>
+        <w:ind w:left="3600" w:hanging="360"/>
+      </w:pPr>
+    </w:lvl>
+    <w:lvl w:ilvl="5" w:tplc="0409001B" w:tentative="1">
+      <w:start w:val="1"/>
+      <w:numFmt w:val="lowerRoman"/>
+      <w:lvlText w:val="%6."/>
+      <w:lvlJc w:val="right"/>
+      <w:pPr>
+        <w:ind w:left="4320" w:hanging="180"/>
+      </w:pPr>
+    </w:lvl>
+    <w:lvl w:ilvl="6" w:tplc="0409000F" w:tentative="1">
+      <w:start w:val="1"/>
+      <w:numFmt w:val="decimal"/>
+      <w:lvlText w:val="%7."/>
+      <w:lvlJc w:val="left"/>
+      <w:pPr>
+        <w:ind w:left="5040" w:hanging="360"/>
+      </w:pPr>
+    </w:lvl>
+    <w:lvl w:ilvl="7" w:tplc="04090019" w:tentative="1">
+      <w:start w:val="1"/>
+      <w:numFmt w:val="lowerLetter"/>
+      <w:lvlText w:val="%8."/>
+      <w:lvlJc w:val="left"/>
+      <w:pPr>
+        <w:ind w:left="5760" w:hanging="360"/>
+      </w:pPr>
+    </w:lvl>
+    <w:lvl w:ilvl="8" w:tplc="0409001B" w:tentative="1">
+      <w:start w:val="1"/>
+      <w:numFmt w:val="lowerRoman"/>
+      <w:lvlText w:val="%9."/>
+      <w:lvlJc w:val="right"/>
+      <w:pPr>
+        <w:ind w:left="6480" w:hanging="180"/>
+      </w:pPr>
+    </w:lvl>
+  </w:abstractNum>
+  <w:abstractNum w:abstractNumId="19">
     <w:nsid w:val="655C4FB5"/>
     <w:multiLevelType w:val="hybridMultilevel"/>
     <w:tmpl w:val="107010D8"/>
@@ -9356,7 +13403,96 @@
       </w:pPr>
     </w:lvl>
   </w:abstractNum>
-  <w:abstractNum w:abstractNumId="13">
+  <w:abstractNum w:abstractNumId="20">
+    <w:nsid w:val="684E506D"/>
+    <w:multiLevelType w:val="hybridMultilevel"/>
+    <w:tmpl w:val="DA08E508"/>
+    <w:lvl w:ilvl="0" w:tplc="04090019">
+      <w:start w:val="1"/>
+      <w:numFmt w:val="lowerLetter"/>
+      <w:lvlText w:val="%1."/>
+      <w:lvlJc w:val="left"/>
+      <w:pPr>
+        <w:ind w:left="720" w:hanging="360"/>
+      </w:pPr>
+      <w:rPr>
+        <w:rFonts w:hint="default"/>
+      </w:rPr>
+    </w:lvl>
+    <w:lvl w:ilvl="1" w:tplc="04090019" w:tentative="1">
+      <w:start w:val="1"/>
+      <w:numFmt w:val="lowerLetter"/>
+      <w:lvlText w:val="%2."/>
+      <w:lvlJc w:val="left"/>
+      <w:pPr>
+        <w:ind w:left="1440" w:hanging="360"/>
+      </w:pPr>
+    </w:lvl>
+    <w:lvl w:ilvl="2" w:tplc="0409001B" w:tentative="1">
+      <w:start w:val="1"/>
+      <w:numFmt w:val="lowerRoman"/>
+      <w:lvlText w:val="%3."/>
+      <w:lvlJc w:val="right"/>
+      <w:pPr>
+        <w:ind w:left="2160" w:hanging="180"/>
+      </w:pPr>
+    </w:lvl>
+    <w:lvl w:ilvl="3" w:tplc="0409000F" w:tentative="1">
+      <w:start w:val="1"/>
+      <w:numFmt w:val="decimal"/>
+      <w:lvlText w:val="%4."/>
+      <w:lvlJc w:val="left"/>
+      <w:pPr>
+        <w:ind w:left="2880" w:hanging="360"/>
+      </w:pPr>
+    </w:lvl>
+    <w:lvl w:ilvl="4" w:tplc="04090019" w:tentative="1">
+      <w:start w:val="1"/>
+      <w:numFmt w:val="lowerLetter"/>
+      <w:lvlText w:val="%5."/>
+      <w:lvlJc w:val="left"/>
+      <w:pPr>
+        <w:ind w:left="3600" w:hanging="360"/>
+      </w:pPr>
+    </w:lvl>
+    <w:lvl w:ilvl="5" w:tplc="0409001B" w:tentative="1">
+      <w:start w:val="1"/>
+      <w:numFmt w:val="lowerRoman"/>
+      <w:lvlText w:val="%6."/>
+      <w:lvlJc w:val="right"/>
+      <w:pPr>
+        <w:ind w:left="4320" w:hanging="180"/>
+      </w:pPr>
+    </w:lvl>
+    <w:lvl w:ilvl="6" w:tplc="0409000F" w:tentative="1">
+      <w:start w:val="1"/>
+      <w:numFmt w:val="decimal"/>
+      <w:lvlText w:val="%7."/>
+      <w:lvlJc w:val="left"/>
+      <w:pPr>
+        <w:ind w:left="5040" w:hanging="360"/>
+      </w:pPr>
+    </w:lvl>
+    <w:lvl w:ilvl="7" w:tplc="04090019" w:tentative="1">
+      <w:start w:val="1"/>
+      <w:numFmt w:val="lowerLetter"/>
+      <w:lvlText w:val="%8."/>
+      <w:lvlJc w:val="left"/>
+      <w:pPr>
+        <w:ind w:left="5760" w:hanging="360"/>
+      </w:pPr>
+    </w:lvl>
+    <w:lvl w:ilvl="8" w:tplc="0409001B" w:tentative="1">
+      <w:start w:val="1"/>
+      <w:numFmt w:val="lowerRoman"/>
+      <w:lvlText w:val="%9."/>
+      <w:lvlJc w:val="right"/>
+      <w:pPr>
+        <w:ind w:left="6480" w:hanging="180"/>
+      </w:pPr>
+    </w:lvl>
+  </w:abstractNum>
+  <w:abstractNum w:abstractNumId="21">
     <w:nsid w:val="6B8518A9"/>
     <w:multiLevelType w:val="hybridMultilevel"/>
     <w:tmpl w:val="610C70FC"/>
@@ -9445,7 +13581,185 @@
       </w:pPr>
     </w:lvl>
   </w:abstractNum>
-  <w:abstractNum w:abstractNumId="14">
+  <w:abstractNum w:abstractNumId="22">
+    <w:nsid w:val="6E737236"/>
+    <w:multiLevelType w:val="hybridMultilevel"/>
+    <w:tmpl w:val="9710A69C"/>
+    <w:lvl w:ilvl="0" w:tplc="0409000F">
+      <w:start w:val="1"/>
+      <w:numFmt w:val="decimal"/>
+      <w:lvlText w:val="%1."/>
+      <w:lvlJc w:val="left"/>
+      <w:pPr>
+        <w:ind w:left="720" w:hanging="360"/>
+      </w:pPr>
+      <w:rPr>
+        <w:rFonts w:hint="default"/>
+      </w:rPr>
+    </w:lvl>
+    <w:lvl w:ilvl="1" w:tplc="04090019" w:tentative="1">
+      <w:start w:val="1"/>
+      <w:numFmt w:val="lowerLetter"/>
+      <w:lvlText w:val="%2."/>
+      <w:lvlJc w:val="left"/>
+      <w:pPr>
+        <w:ind w:left="1440" w:hanging="360"/>
+      </w:pPr>
+    </w:lvl>
+    <w:lvl w:ilvl="2" w:tplc="0409001B" w:tentative="1">
+      <w:start w:val="1"/>
+      <w:numFmt w:val="lowerRoman"/>
+      <w:lvlText w:val="%3."/>
+      <w:lvlJc w:val="right"/>
+      <w:pPr>
+        <w:ind w:left="2160" w:hanging="180"/>
+      </w:pPr>
+    </w:lvl>
+    <w:lvl w:ilvl="3" w:tplc="0409000F" w:tentative="1">
+      <w:start w:val="1"/>
+      <w:numFmt w:val="decimal"/>
+      <w:lvlText w:val="%4."/>
+      <w:lvlJc w:val="left"/>
+      <w:pPr>
+        <w:ind w:left="2880" w:hanging="360"/>
+      </w:pPr>
+    </w:lvl>
+    <w:lvl w:ilvl="4" w:tplc="04090019" w:tentative="1">
+      <w:start w:val="1"/>
+      <w:numFmt w:val="lowerLetter"/>
+      <w:lvlText w:val="%5."/>
+      <w:lvlJc w:val="left"/>
+      <w:pPr>
+        <w:ind w:left="3600" w:hanging="360"/>
+      </w:pPr>
+    </w:lvl>
+    <w:lvl w:ilvl="5" w:tplc="0409001B" w:tentative="1">
+      <w:start w:val="1"/>
+      <w:numFmt w:val="lowerRoman"/>
+      <w:lvlText w:val="%6."/>
+      <w:lvlJc w:val="right"/>
+      <w:pPr>
+        <w:ind w:left="4320" w:hanging="180"/>
+      </w:pPr>
+    </w:lvl>
+    <w:lvl w:ilvl="6" w:tplc="0409000F" w:tentative="1">
+      <w:start w:val="1"/>
+      <w:numFmt w:val="decimal"/>
+      <w:lvlText w:val="%7."/>
+      <w:lvlJc w:val="left"/>
+      <w:pPr>
+        <w:ind w:left="5040" w:hanging="360"/>
+      </w:pPr>
+    </w:lvl>
+    <w:lvl w:ilvl="7" w:tplc="04090019" w:tentative="1">
+      <w:start w:val="1"/>
+      <w:numFmt w:val="lowerLetter"/>
+      <w:lvlText w:val="%8."/>
+      <w:lvlJc w:val="left"/>
+      <w:pPr>
+        <w:ind w:left="5760" w:hanging="360"/>
+      </w:pPr>
+    </w:lvl>
+    <w:lvl w:ilvl="8" w:tplc="0409001B" w:tentative="1">
+      <w:start w:val="1"/>
+      <w:numFmt w:val="lowerRoman"/>
+      <w:lvlText w:val="%9."/>
+      <w:lvlJc w:val="right"/>
+      <w:pPr>
+        <w:ind w:left="6480" w:hanging="180"/>
+      </w:pPr>
+    </w:lvl>
+  </w:abstractNum>
+  <w:abstractNum w:abstractNumId="23">
+    <w:nsid w:val="6E893DF7"/>
+    <w:multiLevelType w:val="hybridMultilevel"/>
+    <w:tmpl w:val="5012121E"/>
+    <w:lvl w:ilvl="0" w:tplc="0409000F">
+      <w:start w:val="1"/>
+      <w:numFmt w:val="decimal"/>
+      <w:lvlText w:val="%1."/>
+      <w:lvlJc w:val="left"/>
+      <w:pPr>
+        <w:ind w:left="720" w:hanging="360"/>
+      </w:pPr>
+      <w:rPr>
+        <w:rFonts w:hint="default"/>
+      </w:rPr>
+    </w:lvl>
+    <w:lvl w:ilvl="1" w:tplc="04090019" w:tentative="1">
+      <w:start w:val="1"/>
+      <w:numFmt w:val="lowerLetter"/>
+      <w:lvlText w:val="%2."/>
+      <w:lvlJc w:val="left"/>
+      <w:pPr>
+        <w:ind w:left="1440" w:hanging="360"/>
+      </w:pPr>
+    </w:lvl>
+    <w:lvl w:ilvl="2" w:tplc="0409001B" w:tentative="1">
+      <w:start w:val="1"/>
+      <w:numFmt w:val="lowerRoman"/>
+      <w:lvlText w:val="%3."/>
+      <w:lvlJc w:val="right"/>
+      <w:pPr>
+        <w:ind w:left="2160" w:hanging="180"/>
+      </w:pPr>
+    </w:lvl>
+    <w:lvl w:ilvl="3" w:tplc="0409000F" w:tentative="1">
+      <w:start w:val="1"/>
+      <w:numFmt w:val="decimal"/>
+      <w:lvlText w:val="%4."/>
+      <w:lvlJc w:val="left"/>
+      <w:pPr>
+        <w:ind w:left="2880" w:hanging="360"/>
+      </w:pPr>
+    </w:lvl>
+    <w:lvl w:ilvl="4" w:tplc="04090019" w:tentative="1">
+      <w:start w:val="1"/>
+      <w:numFmt w:val="lowerLetter"/>
+      <w:lvlText w:val="%5."/>
+      <w:lvlJc w:val="left"/>
+      <w:pPr>
+        <w:ind w:left="3600" w:hanging="360"/>
+      </w:pPr>
+    </w:lvl>
+    <w:lvl w:ilvl="5" w:tplc="0409001B" w:tentative="1">
+      <w:start w:val="1"/>
+      <w:numFmt w:val="lowerRoman"/>
+      <w:lvlText w:val="%6."/>
+      <w:lvlJc w:val="right"/>
+      <w:pPr>
+        <w:ind w:left="4320" w:hanging="180"/>
+      </w:pPr>
+    </w:lvl>
+    <w:lvl w:ilvl="6" w:tplc="0409000F" w:tentative="1">
+      <w:start w:val="1"/>
+      <w:numFmt w:val="decimal"/>
+      <w:lvlText w:val="%7."/>
+      <w:lvlJc w:val="left"/>
+      <w:pPr>
+        <w:ind w:left="5040" w:hanging="360"/>
+      </w:pPr>
+    </w:lvl>
+    <w:lvl w:ilvl="7" w:tplc="04090019" w:tentative="1">
+      <w:start w:val="1"/>
+      <w:numFmt w:val="lowerLetter"/>
+      <w:lvlText w:val="%8."/>
+      <w:lvlJc w:val="left"/>
+      <w:pPr>
+        <w:ind w:left="5760" w:hanging="360"/>
+      </w:pPr>
+    </w:lvl>
+    <w:lvl w:ilvl="8" w:tplc="0409001B" w:tentative="1">
+      <w:start w:val="1"/>
+      <w:numFmt w:val="lowerRoman"/>
+      <w:lvlText w:val="%9."/>
+      <w:lvlJc w:val="right"/>
+      <w:pPr>
+        <w:ind w:left="6480" w:hanging="180"/>
+      </w:pPr>
+    </w:lvl>
+  </w:abstractNum>
+  <w:abstractNum w:abstractNumId="24">
     <w:nsid w:val="78D44165"/>
     <w:multiLevelType w:val="hybridMultilevel"/>
     <w:tmpl w:val="F2F2B820"/>
@@ -9534,7 +13848,7 @@
       </w:pPr>
     </w:lvl>
   </w:abstractNum>
-  <w:abstractNum w:abstractNumId="15">
+  <w:abstractNum w:abstractNumId="25">
     <w:nsid w:val="7A962DF9"/>
     <w:multiLevelType w:val="hybridMultilevel"/>
     <w:tmpl w:val="0450EDD2"/>
@@ -9627,49 +13941,79 @@
     <w:abstractNumId w:val="0"/>
   </w:num>
   <w:num w:numId="2">
+    <w:abstractNumId w:val="4"/>
+  </w:num>
+  <w:num w:numId="3">
+    <w:abstractNumId w:val="21"/>
+  </w:num>
+  <w:num w:numId="4">
+    <w:abstractNumId w:val="19"/>
+  </w:num>
+  <w:num w:numId="5">
+    <w:abstractNumId w:val="24"/>
+  </w:num>
+  <w:num w:numId="6">
+    <w:abstractNumId w:val="2"/>
+  </w:num>
+  <w:num w:numId="7">
+    <w:abstractNumId w:val="16"/>
+  </w:num>
+  <w:num w:numId="8">
     <w:abstractNumId w:val="3"/>
   </w:num>
-  <w:num w:numId="3">
+  <w:num w:numId="9">
+    <w:abstractNumId w:val="15"/>
+  </w:num>
+  <w:num w:numId="10">
+    <w:abstractNumId w:val="17"/>
+  </w:num>
+  <w:num w:numId="11">
+    <w:abstractNumId w:val="8"/>
+  </w:num>
+  <w:num w:numId="12">
+    <w:abstractNumId w:val="25"/>
+  </w:num>
+  <w:num w:numId="13">
+    <w:abstractNumId w:val="14"/>
+  </w:num>
+  <w:num w:numId="14">
+    <w:abstractNumId w:val="10"/>
+  </w:num>
+  <w:num w:numId="15">
     <w:abstractNumId w:val="13"/>
   </w:num>
-  <w:num w:numId="4">
+  <w:num w:numId="16">
+    <w:abstractNumId w:val="5"/>
+  </w:num>
+  <w:num w:numId="17">
+    <w:abstractNumId w:val="7"/>
+  </w:num>
+  <w:num w:numId="18">
+    <w:abstractNumId w:val="18"/>
+  </w:num>
+  <w:num w:numId="19">
     <w:abstractNumId w:val="12"/>
   </w:num>
-  <w:num w:numId="5">
-    <w:abstractNumId w:val="14"/>
+  <w:num w:numId="20">
+    <w:abstractNumId w:val="11"/>
   </w:num>
-  <w:num w:numId="6">
+  <w:num w:numId="21">
+    <w:abstractNumId w:val="6"/>
+  </w:num>
+  <w:num w:numId="22">
     <w:abstractNumId w:val="1"/>
   </w:num>
-  <w:num w:numId="7">
-    <w:abstractNumId w:val="10"/>
+  <w:num w:numId="23">
+    <w:abstractNumId w:val="20"/>
   </w:num>
-  <w:num w:numId="8">
-    <w:abstractNumId w:val="2"/>
+  <w:num w:numId="24">
+    <w:abstractNumId w:val="22"/>
   </w:num>
-  <w:num w:numId="9">
+  <w:num w:numId="25">
+    <w:abstractNumId w:val="23"/>
+  </w:num>
+  <w:num w:numId="26">
     <w:abstractNumId w:val="9"/>
-  </w:num>
-  <w:num w:numId="10">
-    <w:abstractNumId w:val="11"/>
-  </w:num>
-  <w:num w:numId="11">
-    <w:abstractNumId w:val="5"/>
-  </w:num>
-  <w:num w:numId="12">
-    <w:abstractNumId w:val="15"/>
-  </w:num>
-  <w:num w:numId="13">
-    <w:abstractNumId w:val="8"/>
-  </w:num>
-  <w:num w:numId="14">
-    <w:abstractNumId w:val="6"/>
-  </w:num>
-  <w:num w:numId="15">
-    <w:abstractNumId w:val="7"/>
-  </w:num>
-  <w:num w:numId="16">
-    <w:abstractNumId w:val="4"/>
   </w:num>
 </w:numbering>
 </file>

--- a/note/SpringSpringBootRestAPI Theory Questions.docx
+++ b/note/SpringSpringBootRestAPI Theory Questions.docx
@@ -156,26 +156,28 @@
           <w:lang w:val="en-IN"/>
         </w:rPr>
         <w:br/>
-        <w:t>a. Setter Injection</w:t>
-      </w:r>
-      <w:r>
-        <w:rPr>
-          <w:lang w:val="en-IN"/>
-        </w:rPr>
-        <w:t xml:space="preserve"> (use setter method for a field)</w:t>
+        <w:t xml:space="preserve">a. </w:t>
+      </w:r>
+      <w:r>
+        <w:rPr>
+          <w:i/>
+          <w:lang w:val="en-IN"/>
+        </w:rPr>
+        <w:t>Setter Injection (use setter method for a field)</w:t>
       </w:r>
       <w:r>
         <w:rPr>
           <w:lang w:val="en-IN"/>
         </w:rPr>
         <w:br/>
-        <w:t>b. Constructor Injection</w:t>
-      </w:r>
-      <w:r>
-        <w:rPr>
-          <w:lang w:val="en-IN"/>
-        </w:rPr>
-        <w:t xml:space="preserve"> (use Constructor to set values for a field)</w:t>
+        <w:t xml:space="preserve">b. </w:t>
+      </w:r>
+      <w:r>
+        <w:rPr>
+          <w:i/>
+          <w:lang w:val="en-IN"/>
+        </w:rPr>
+        <w:t>Constructor Injection (use Constructor to set values for a field)</w:t>
       </w:r>
     </w:p>
     <w:p>
@@ -406,7 +408,19 @@
         <w:rPr>
           <w:lang w:val="en-IN"/>
         </w:rPr>
-        <w:t xml:space="preserve"> Container. It also implements </w:t>
+        <w:t xml:space="preserve"> Container.</w:t>
+      </w:r>
+      <w:r>
+        <w:rPr>
+          <w:lang w:val="en-IN"/>
+        </w:rPr>
+        <w:t xml:space="preserve"> In Application Context Spring beans are defined &amp; managed. It is responsible for reading configurations and creating beans based on these configurations.</w:t>
+      </w:r>
+      <w:r>
+        <w:rPr>
+          <w:lang w:val="en-IN"/>
+        </w:rPr>
+        <w:t xml:space="preserve"> It also implements </w:t>
       </w:r>
       <w:proofErr w:type="spellStart"/>
       <w:r>
@@ -420,7 +434,19 @@
         <w:rPr>
           <w:lang w:val="en-IN"/>
         </w:rPr>
-        <w:t>. Since it is an interface, we need to create sub class of an object. Some of the important subclasses are :-</w:t>
+        <w:t>. Some of the important subclasses</w:t>
+      </w:r>
+      <w:r>
+        <w:rPr>
+          <w:lang w:val="en-IN"/>
+        </w:rPr>
+        <w:t xml:space="preserve"> which implements this Interface</w:t>
+      </w:r>
+      <w:r>
+        <w:rPr>
+          <w:lang w:val="en-IN"/>
+        </w:rPr>
+        <w:t xml:space="preserve"> are :-</w:t>
       </w:r>
     </w:p>
     <w:p>
@@ -435,13 +461,54 @@
         </w:rPr>
       </w:pPr>
       <w:proofErr w:type="spellStart"/>
-      <w:r>
-        <w:rPr>
+      <w:proofErr w:type="gramStart"/>
+      <w:r>
+        <w:rPr>
+          <w:b/>
           <w:lang w:val="en-IN"/>
         </w:rPr>
         <w:t>ClasspathXMLApplicationContext</w:t>
       </w:r>
       <w:proofErr w:type="spellEnd"/>
+      <w:r>
+        <w:rPr>
+          <w:lang w:val="en-IN"/>
+        </w:rPr>
+        <w:t xml:space="preserve"> :</w:t>
+      </w:r>
+      <w:proofErr w:type="gramEnd"/>
+      <w:r>
+        <w:rPr>
+          <w:lang w:val="en-IN"/>
+        </w:rPr>
+        <w:t xml:space="preserve"> </w:t>
+      </w:r>
+      <w:r>
+        <w:rPr>
+          <w:lang w:val="en-IN"/>
+        </w:rPr>
+        <w:t xml:space="preserve"> </w:t>
+      </w:r>
+      <w:r>
+        <w:rPr>
+          <w:lang w:val="en-IN"/>
+        </w:rPr>
+        <w:t xml:space="preserve">loads XML based bean definitions from one or more XML configuration files located on </w:t>
+      </w:r>
+      <w:proofErr w:type="spellStart"/>
+      <w:r>
+        <w:rPr>
+          <w:lang w:val="en-IN"/>
+        </w:rPr>
+        <w:t>classpath</w:t>
+      </w:r>
+      <w:proofErr w:type="spellEnd"/>
+      <w:r>
+        <w:rPr>
+          <w:lang w:val="en-IN"/>
+        </w:rPr>
+        <w:t>.</w:t>
+      </w:r>
     </w:p>
     <w:p>
       <w:pPr>
@@ -455,13 +522,28 @@
         </w:rPr>
       </w:pPr>
       <w:proofErr w:type="spellStart"/>
-      <w:r>
-        <w:rPr>
+      <w:proofErr w:type="gramStart"/>
+      <w:r>
+        <w:rPr>
+          <w:b/>
           <w:lang w:val="en-IN"/>
         </w:rPr>
         <w:t>AnnotationConfigApplicationContext</w:t>
       </w:r>
       <w:proofErr w:type="spellEnd"/>
+      <w:r>
+        <w:rPr>
+          <w:lang w:val="en-IN"/>
+        </w:rPr>
+        <w:t xml:space="preserve"> :</w:t>
+      </w:r>
+      <w:proofErr w:type="gramEnd"/>
+      <w:r>
+        <w:rPr>
+          <w:lang w:val="en-IN"/>
+        </w:rPr>
+        <w:t xml:space="preserve"> loads bean definition from one or more configuration classes which are annotated with Spring’s @Configuration annotations.</w:t>
+      </w:r>
     </w:p>
     <w:p>
       <w:pPr>
@@ -475,115 +557,27 @@
         </w:rPr>
       </w:pPr>
       <w:proofErr w:type="spellStart"/>
-      <w:r>
-        <w:rPr>
+      <w:proofErr w:type="gramStart"/>
+      <w:r>
+        <w:rPr>
+          <w:b/>
           <w:lang w:val="en-IN"/>
         </w:rPr>
         <w:t>FileSystemXMLApplicationContext</w:t>
       </w:r>
       <w:proofErr w:type="spellEnd"/>
-    </w:p>
-    <w:p>
-      <w:pPr>
-        <w:rPr>
-          <w:lang w:val="en-IN"/>
-        </w:rPr>
-      </w:pPr>
-      <w:proofErr w:type="spellStart"/>
-      <w:r>
-        <w:rPr>
-          <w:lang w:val="en-IN"/>
-        </w:rPr>
-        <w:t>C</w:t>
-      </w:r>
-      <w:r>
-        <w:rPr>
-          <w:lang w:val="en-IN"/>
-        </w:rPr>
-        <w:t>lasspathXMLApplicationContext</w:t>
-      </w:r>
-      <w:proofErr w:type="spellEnd"/>
-      <w:r>
-        <w:rPr>
-          <w:lang w:val="en-IN"/>
-        </w:rPr>
-        <w:t xml:space="preserve"> searches for XML configuration using JAVA </w:t>
-      </w:r>
-      <w:proofErr w:type="spellStart"/>
-      <w:r>
-        <w:rPr>
-          <w:lang w:val="en-IN"/>
-        </w:rPr>
-        <w:t>classpath</w:t>
-      </w:r>
-      <w:proofErr w:type="spellEnd"/>
-      <w:r>
-        <w:rPr>
-          <w:lang w:val="en-IN"/>
-        </w:rPr>
-        <w:t>.</w:t>
-      </w:r>
-      <w:r>
-        <w:rPr>
-          <w:lang w:val="en-IN"/>
-        </w:rPr>
-        <w:br/>
-      </w:r>
-      <w:proofErr w:type="spellStart"/>
-      <w:r>
-        <w:rPr>
-          <w:lang w:val="en-IN"/>
-        </w:rPr>
-        <w:t>AnnotationConfigApplicationContext</w:t>
-      </w:r>
-      <w:proofErr w:type="spellEnd"/>
-      <w:r>
-        <w:rPr>
-          <w:lang w:val="en-IN"/>
-        </w:rPr>
-        <w:t xml:space="preserve"> is used in annotations. </w:t>
-      </w:r>
-      <w:proofErr w:type="gramStart"/>
-      <w:r>
-        <w:rPr>
-          <w:lang w:val="en-IN"/>
-        </w:rPr>
-        <w:t>Searches for desired Bean for the used annotation.</w:t>
+      <w:r>
+        <w:rPr>
+          <w:lang w:val="en-IN"/>
+        </w:rPr>
+        <w:t xml:space="preserve"> :</w:t>
       </w:r>
       <w:proofErr w:type="gramEnd"/>
       <w:r>
         <w:rPr>
           <w:lang w:val="en-IN"/>
         </w:rPr>
-        <w:br/>
-      </w:r>
-      <w:proofErr w:type="spellStart"/>
-      <w:r>
-        <w:rPr>
-          <w:lang w:val="en-IN"/>
-        </w:rPr>
-        <w:t>FileSystemXMLApplication</w:t>
-      </w:r>
-      <w:proofErr w:type="spellEnd"/>
-      <w:r>
-        <w:rPr>
-          <w:lang w:val="en-IN"/>
-        </w:rPr>
-        <w:t xml:space="preserve"> searches for </w:t>
-      </w:r>
-      <w:proofErr w:type="spellStart"/>
-      <w:r>
-        <w:rPr>
-          <w:lang w:val="en-IN"/>
-        </w:rPr>
-        <w:t>config</w:t>
-      </w:r>
-      <w:proofErr w:type="spellEnd"/>
-      <w:r>
-        <w:rPr>
-          <w:lang w:val="en-IN"/>
-        </w:rPr>
-        <w:t xml:space="preserve"> file from file system.</w:t>
+        <w:t xml:space="preserve">  loads XML based bean definitions from one or more XML configuration files located in file system.</w:t>
       </w:r>
       <w:r>
         <w:rPr>

--- a/note/SpringSpringBootRestAPI Theory Questions.docx
+++ b/note/SpringSpringBootRestAPI Theory Questions.docx
@@ -1254,6 +1254,12 @@
         <w:rPr>
           <w:lang w:val="en-IN"/>
         </w:rPr>
+        <w:t xml:space="preserve"> for init &amp; destroy method</w:t>
+      </w:r>
+      <w:r>
+        <w:rPr>
+          <w:lang w:val="en-IN"/>
+        </w:rPr>
         <w:br/>
         <w:t>a. XML (init-method attribute &amp; destroy-method attribute)</w:t>
       </w:r>
@@ -1476,7 +1482,7 @@
           <w:noProof/>
         </w:rPr>
         <w:pict>
-          <v:rect id="_x0000_s1032" style="position:absolute;margin-left:337.2pt;margin-top:18.35pt;width:172.8pt;height:115.2pt;z-index:251664384">
+          <v:rect id="_x0000_s1032" style="position:absolute;margin-left:337.2pt;margin-top:18.35pt;width:172.8pt;height:202.2pt;z-index:251664384">
             <v:textbox>
               <w:txbxContent>
                 <w:p>
@@ -1515,7 +1521,13 @@
                     <w:rPr>
                       <w:lang w:val="en-IN"/>
                     </w:rPr>
-                    <w:t xml:space="preserve">Enables the auto configurations of Application Context by scanning </w:t>
+                    <w:t>Enables the auto config</w:t>
+                  </w:r>
+                  <w:r>
+                    <w:rPr>
+                      <w:lang w:val="en-IN"/>
+                    </w:rPr>
+                    <w:t xml:space="preserve">urations of Application Context. Therefore it automatically creates and registers beans from java </w:t>
                   </w:r>
                   <w:proofErr w:type="spellStart"/>
                   <w:r>
@@ -1529,7 +1541,27 @@
                     <w:rPr>
                       <w:lang w:val="en-IN"/>
                     </w:rPr>
-                    <w:t xml:space="preserve"> components.</w:t>
+                    <w:t xml:space="preserve"> and the beans which are defined by us.</w:t>
+                  </w:r>
+                  <w:r>
+                    <w:rPr>
+                      <w:lang w:val="en-IN"/>
+                    </w:rPr>
+                    <w:t xml:space="preserve"> Use ‘exclude’ property to disable </w:t>
+                  </w:r>
+                  <w:proofErr w:type="spellStart"/>
+                  <w:r>
+                    <w:rPr>
+                      <w:lang w:val="en-IN"/>
+                    </w:rPr>
+                    <w:t>autoconfiguration</w:t>
+                  </w:r>
+                  <w:proofErr w:type="spellEnd"/>
+                  <w:r>
+                    <w:rPr>
+                      <w:lang w:val="en-IN"/>
+                    </w:rPr>
+                    <w:t xml:space="preserve"> of specific class </w:t>
                   </w:r>
                 </w:p>
               </w:txbxContent>
@@ -1676,7 +1708,7 @@
           <w:noProof/>
         </w:rPr>
         <w:pict>
-          <v:rect id="_x0000_s1031" style="position:absolute;margin-left:166.2pt;margin-top:8.85pt;width:154.2pt;height:116.4pt;z-index:251663360">
+          <v:rect id="_x0000_s1031" style="position:absolute;margin-left:166.2pt;margin-top:8.85pt;width:154.2pt;height:154.2pt;z-index:251663360">
             <v:textbox>
               <w:txbxContent>
                 <w:p>
@@ -1715,7 +1747,37 @@
                     <w:rPr>
                       <w:lang w:val="en-IN"/>
                     </w:rPr>
-                    <w:t>Searches/Scans for components such as @Controller, @Service &amp; @Repository.</w:t>
+                    <w:t xml:space="preserve">Searches/Scans </w:t>
+                  </w:r>
+                  <w:r>
+                    <w:rPr>
+                      <w:lang w:val="en-IN"/>
+                    </w:rPr>
+                    <w:t xml:space="preserve"> the provided package </w:t>
+                  </w:r>
+                  <w:r>
+                    <w:rPr>
+                      <w:lang w:val="en-IN"/>
+                    </w:rPr>
+                    <w:t xml:space="preserve">for </w:t>
+                  </w:r>
+                  <w:r>
+                    <w:rPr>
+                      <w:lang w:val="en-IN"/>
+                    </w:rPr>
+                    <w:t xml:space="preserve">classes annotated with </w:t>
+                  </w:r>
+                  <w:r>
+                    <w:rPr>
+                      <w:lang w:val="en-IN"/>
+                    </w:rPr>
+                    <w:t>such as @Con</w:t>
+                  </w:r>
+                  <w:r>
+                    <w:rPr>
+                      <w:lang w:val="en-IN"/>
+                    </w:rPr>
+                    <w:t>troller, @Service &amp; @Repository or @Component</w:t>
                   </w:r>
                 </w:p>
               </w:txbxContent>
@@ -3651,7 +3713,7 @@
         <w:rPr>
           <w:lang w:val="en-IN"/>
         </w:rPr>
-        <w:t>The @</w:t>
+        <w:t>@</w:t>
       </w:r>
       <w:proofErr w:type="spellStart"/>
       <w:r>
@@ -3665,25 +3727,61 @@
         <w:rPr>
           <w:lang w:val="en-IN"/>
         </w:rPr>
-        <w:t xml:space="preserve"> annotation in Spring Boot is used to define a method that should be called to handle exceptions that are thrown in your application. When an exception is thrown, Spring Boot will look for </w:t>
-      </w:r>
-      <w:proofErr w:type="gramStart"/>
-      <w:r>
-        <w:rPr>
-          <w:lang w:val="en-IN"/>
-        </w:rPr>
-        <w:t>an</w:t>
-      </w:r>
-      <w:proofErr w:type="gramEnd"/>
-      <w:r>
-        <w:rPr>
-          <w:lang w:val="en-IN"/>
-        </w:rPr>
-        <w:t xml:space="preserve"> @</w:t>
-      </w:r>
-      <w:proofErr w:type="spellStart"/>
-      <w:r>
-        <w:rPr>
+        <w:t xml:space="preserve"> is method level</w:t>
+      </w:r>
+      <w:r>
+        <w:rPr>
+          <w:lang w:val="en-IN"/>
+        </w:rPr>
+        <w:t xml:space="preserve"> annotation</w:t>
+      </w:r>
+      <w:r>
+        <w:rPr>
+          <w:lang w:val="en-IN"/>
+        </w:rPr>
+        <w:t xml:space="preserve"> which</w:t>
+      </w:r>
+      <w:r>
+        <w:rPr>
+          <w:lang w:val="en-IN"/>
+        </w:rPr>
+        <w:t xml:space="preserve"> is used to define a method that should be called to handle</w:t>
+      </w:r>
+      <w:r>
+        <w:rPr>
+          <w:lang w:val="en-IN"/>
+        </w:rPr>
+        <w:t xml:space="preserve"> exceptions that are thrown in </w:t>
+      </w:r>
+      <w:r>
+        <w:rPr>
+          <w:lang w:val="en-IN"/>
+        </w:rPr>
+        <w:t>our application. When an exception is thro</w:t>
+      </w:r>
+      <w:r>
+        <w:rPr>
+          <w:lang w:val="en-IN"/>
+        </w:rPr>
+        <w:t>wn, Spring Boot will look for</w:t>
+      </w:r>
+      <w:r>
+        <w:rPr>
+          <w:lang w:val="en-IN"/>
+        </w:rPr>
+        <w:t xml:space="preserve"> </w:t>
+      </w:r>
+      <w:r>
+        <w:rPr>
+          <w:i/>
+          <w:lang w:val="en-IN"/>
+        </w:rPr>
+        <w:t>@</w:t>
+      </w:r>
+      <w:proofErr w:type="spellStart"/>
+      <w:r>
+        <w:rPr>
+          <w:i/>
           <w:lang w:val="en-IN"/>
         </w:rPr>
         <w:t>ExceptionHandler</w:t>
@@ -3720,25 +3818,61 @@
         <w:rPr>
           <w:lang w:val="en-IN"/>
         </w:rPr>
-        <w:t xml:space="preserve"> is a useful annotation in Spring Boot framework that allows you to define a single class to handle exceptions globally across all c</w:t>
-      </w:r>
-      <w:r>
-        <w:rPr>
-          <w:lang w:val="en-IN"/>
-        </w:rPr>
-        <w:t>ontrollers in your application.</w:t>
-      </w:r>
-      <w:r>
-        <w:rPr>
-          <w:lang w:val="en-IN"/>
-        </w:rPr>
-        <w:br/>
-      </w:r>
-      <w:r>
-        <w:rPr>
-          <w:lang w:val="en-IN"/>
-        </w:rPr>
-        <w:t>It acts as a central exception handle</w:t>
+        <w:t xml:space="preserve"> is </w:t>
+      </w:r>
+      <w:r>
+        <w:rPr>
+          <w:lang w:val="en-IN"/>
+        </w:rPr>
+        <w:t xml:space="preserve">class level </w:t>
+      </w:r>
+      <w:r>
+        <w:rPr>
+          <w:lang w:val="en-IN"/>
+        </w:rPr>
+        <w:t xml:space="preserve">annotation </w:t>
+      </w:r>
+      <w:r>
+        <w:rPr>
+          <w:lang w:val="en-IN"/>
+        </w:rPr>
+        <w:t xml:space="preserve">that </w:t>
+      </w:r>
+      <w:r>
+        <w:rPr>
+          <w:lang w:val="en-IN"/>
+        </w:rPr>
+        <w:t>define</w:t>
+      </w:r>
+      <w:r>
+        <w:rPr>
+          <w:lang w:val="en-IN"/>
+        </w:rPr>
+        <w:t>s</w:t>
+      </w:r>
+      <w:r>
+        <w:rPr>
+          <w:lang w:val="en-IN"/>
+        </w:rPr>
+        <w:t xml:space="preserve"> a single class to handle exceptions globally across all c</w:t>
+      </w:r>
+      <w:r>
+        <w:rPr>
+          <w:lang w:val="en-IN"/>
+        </w:rPr>
+        <w:t xml:space="preserve">ontrollers in </w:t>
+      </w:r>
+      <w:r>
+        <w:rPr>
+          <w:lang w:val="en-IN"/>
+        </w:rPr>
+        <w:t xml:space="preserve">our application thus acting as </w:t>
+      </w:r>
+      <w:r>
+        <w:rPr>
+          <w:lang w:val="en-IN"/>
+        </w:rPr>
+        <w:t>central exception handle</w:t>
       </w:r>
       <w:r>
         <w:rPr>
@@ -4222,15 +4356,128 @@
     </w:p>
     <w:p>
       <w:pPr>
-        <w:rPr>
-          <w:lang w:val="en-IN"/>
-        </w:rPr>
-      </w:pPr>
-      <w:r>
-        <w:rPr>
-          <w:lang w:val="en-IN"/>
-        </w:rPr>
-        <w:t>In Spring Boot, an actuator is a set of tools for monitoring and managing your application. These tools provide insights into the internal operations of your application, such as health status, metrics, and various other details. Actuators allow you to monitor the health of your application and diagnose any issues that may arise in production.</w:t>
+        <w:pStyle w:val="ListParagraph"/>
+        <w:numPr>
+          <w:ilvl w:val="0"/>
+          <w:numId w:val="27"/>
+        </w:numPr>
+        <w:rPr>
+          <w:lang w:val="en-IN"/>
+        </w:rPr>
+      </w:pPr>
+      <w:r>
+        <w:rPr>
+          <w:lang w:val="en-IN"/>
+        </w:rPr>
+        <w:t>A</w:t>
+      </w:r>
+      <w:r>
+        <w:rPr>
+          <w:lang w:val="en-IN"/>
+        </w:rPr>
+        <w:t xml:space="preserve">ctuator is a </w:t>
+      </w:r>
+      <w:r>
+        <w:rPr>
+          <w:i/>
+          <w:lang w:val="en-IN"/>
+        </w:rPr>
+        <w:t>set of too</w:t>
+      </w:r>
+      <w:r>
+        <w:rPr>
+          <w:i/>
+          <w:lang w:val="en-IN"/>
+        </w:rPr>
+        <w:t xml:space="preserve">ls for monitoring and managing </w:t>
+      </w:r>
+      <w:r>
+        <w:rPr>
+          <w:i/>
+          <w:lang w:val="en-IN"/>
+        </w:rPr>
+        <w:t>our application</w:t>
+      </w:r>
+      <w:r>
+        <w:rPr>
+          <w:lang w:val="en-IN"/>
+        </w:rPr>
+        <w:t xml:space="preserve">. </w:t>
+      </w:r>
+    </w:p>
+    <w:p>
+      <w:pPr>
+        <w:pStyle w:val="ListParagraph"/>
+        <w:numPr>
+          <w:ilvl w:val="0"/>
+          <w:numId w:val="27"/>
+        </w:numPr>
+        <w:rPr>
+          <w:lang w:val="en-IN"/>
+        </w:rPr>
+      </w:pPr>
+      <w:r>
+        <w:rPr>
+          <w:lang w:val="en-IN"/>
+        </w:rPr>
+        <w:t xml:space="preserve">These tools </w:t>
+      </w:r>
+      <w:r>
+        <w:rPr>
+          <w:i/>
+          <w:lang w:val="en-IN"/>
+        </w:rPr>
+        <w:t>provide insights into the internal operations</w:t>
+      </w:r>
+      <w:r>
+        <w:rPr>
+          <w:lang w:val="en-IN"/>
+        </w:rPr>
+        <w:t xml:space="preserve"> of your application, such as health status, metrics, and various other details. </w:t>
+      </w:r>
+    </w:p>
+    <w:p>
+      <w:pPr>
+        <w:pStyle w:val="ListParagraph"/>
+        <w:numPr>
+          <w:ilvl w:val="0"/>
+          <w:numId w:val="27"/>
+        </w:numPr>
+        <w:rPr>
+          <w:lang w:val="en-IN"/>
+        </w:rPr>
+      </w:pPr>
+      <w:r>
+        <w:rPr>
+          <w:lang w:val="en-IN"/>
+        </w:rPr>
+        <w:t xml:space="preserve">Actuators allow you to </w:t>
+      </w:r>
+      <w:r>
+        <w:rPr>
+          <w:i/>
+          <w:lang w:val="en-IN"/>
+        </w:rPr>
+        <w:t>monitor the health</w:t>
+      </w:r>
+      <w:r>
+        <w:rPr>
+          <w:lang w:val="en-IN"/>
+        </w:rPr>
+        <w:t xml:space="preserve"> of your application and </w:t>
+      </w:r>
+      <w:r>
+        <w:rPr>
+          <w:i/>
+          <w:lang w:val="en-IN"/>
+        </w:rPr>
+        <w:t>diagnose any issues</w:t>
+      </w:r>
+      <w:r>
+        <w:rPr>
+          <w:lang w:val="en-IN"/>
+        </w:rPr>
+        <w:t xml:space="preserve"> that may arise in production.</w:t>
       </w:r>
     </w:p>
     <w:p>
@@ -4364,13 +4611,27 @@
         <w:rPr>
           <w:lang w:val="en-IN"/>
         </w:rPr>
-        <w:t xml:space="preserve"> need to add the spring-boot-</w:t>
-      </w:r>
-      <w:r>
-        <w:rPr>
-          <w:lang w:val="en-IN"/>
-        </w:rPr>
-        <w:t xml:space="preserve">starter-actuator dependency to </w:t>
+        <w:t xml:space="preserve"> need to add the </w:t>
+      </w:r>
+      <w:r>
+        <w:rPr>
+          <w:i/>
+          <w:lang w:val="en-IN"/>
+        </w:rPr>
+        <w:t>spring-boot-</w:t>
+      </w:r>
+      <w:r>
+        <w:rPr>
+          <w:i/>
+          <w:lang w:val="en-IN"/>
+        </w:rPr>
+        <w:t>starter-actuator</w:t>
+      </w:r>
+      <w:r>
+        <w:rPr>
+          <w:lang w:val="en-IN"/>
+        </w:rPr>
+        <w:t xml:space="preserve"> dependency to </w:t>
       </w:r>
       <w:r>
         <w:rPr>
@@ -4388,7 +4649,19 @@
         <w:rPr>
           <w:lang w:val="en-IN"/>
         </w:rPr>
-        <w:t xml:space="preserve"> can configure the security settings to suit your needs.</w:t>
+        <w:t xml:space="preserve"> can configure</w:t>
+      </w:r>
+      <w:r>
+        <w:rPr>
+          <w:lang w:val="en-IN"/>
+        </w:rPr>
+        <w:t xml:space="preserve"> the security settings to suit </w:t>
+      </w:r>
+      <w:r>
+        <w:rPr>
+          <w:lang w:val="en-IN"/>
+        </w:rPr>
+        <w:t>our needs.</w:t>
       </w:r>
     </w:p>
     <w:p>
@@ -6095,9 +6368,16 @@
       </w:r>
       <w:r>
         <w:rPr>
-          <w:lang w:val="en-IN"/>
-        </w:rPr>
-        <w:t>accept.</w:t>
+          <w:b/>
+          <w:lang w:val="en-IN"/>
+        </w:rPr>
+        <w:t>accept</w:t>
+      </w:r>
+      <w:r>
+        <w:rPr>
+          <w:lang w:val="en-IN"/>
+        </w:rPr>
+        <w:t>.</w:t>
       </w:r>
       <w:r>
         <w:rPr>
@@ -6180,7 +6460,13 @@
         <w:rPr>
           <w:lang w:val="en-IN"/>
         </w:rPr>
-        <w:t>c2).</w:t>
+        <w:t>c</w:t>
+      </w:r>
+      <w:r>
+        <w:rPr>
+          <w:lang w:val="en-IN"/>
+        </w:rPr>
+        <w:t>2).</w:t>
       </w:r>
       <w:proofErr w:type="spellStart"/>
       <w:r>
@@ -6208,7 +6494,13 @@
         <w:rPr>
           <w:lang w:val="en-IN"/>
         </w:rPr>
-        <w:t>(c4).apply(Inputs);</w:t>
+        <w:t>(c4).accept</w:t>
+      </w:r>
+      <w:r>
+        <w:rPr>
+          <w:lang w:val="en-IN"/>
+        </w:rPr>
+        <w:t>(Inputs);</w:t>
       </w:r>
     </w:p>
     <w:p>
@@ -6302,12 +6594,14 @@
       <w:proofErr w:type="gramStart"/>
       <w:r>
         <w:rPr>
+          <w:b/>
           <w:lang w:val="en-IN"/>
         </w:rPr>
         <w:t>get</w:t>
       </w:r>
       <w:r>
         <w:rPr>
+          <w:b/>
           <w:lang w:val="en-IN"/>
         </w:rPr>
         <w:t>(</w:t>
@@ -6315,6 +6609,7 @@
       <w:proofErr w:type="gramEnd"/>
       <w:r>
         <w:rPr>
+          <w:b/>
           <w:lang w:val="en-IN"/>
         </w:rPr>
         <w:t>T t);</w:t>
@@ -6470,21 +6765,25 @@
         <w:rPr>
           <w:lang w:val="en-IN"/>
         </w:rPr>
-        <w:t xml:space="preserve">(runs on multiple core &amp; multiple thread; O/P is not predictable; High </w:t>
-      </w:r>
-      <w:proofErr w:type="spellStart"/>
-      <w:r>
-        <w:rPr>
-          <w:lang w:val="en-IN"/>
-        </w:rPr>
-        <w:t>Performan</w:t>
-      </w:r>
-      <w:proofErr w:type="spellEnd"/>
-      <w:r>
-        <w:rPr>
-          <w:lang w:val="en-IN"/>
-        </w:rPr>
-        <w:t>)</w:t>
+        <w:t>(runs on multiple cor</w:t>
+      </w:r>
+      <w:r>
+        <w:rPr>
+          <w:lang w:val="en-IN"/>
+        </w:rPr>
+        <w:t>e &amp; multiple thread; O/P is un</w:t>
+      </w:r>
+      <w:r>
+        <w:rPr>
+          <w:lang w:val="en-IN"/>
+        </w:rPr>
+        <w:t>predictable; High Performan</w:t>
+      </w:r>
+      <w:r>
+        <w:rPr>
+          <w:lang w:val="en-IN"/>
+        </w:rPr>
+        <w:t>ce</w:t>
       </w:r>
     </w:p>
     <w:p>
@@ -6614,7 +6913,31 @@
         <w:rPr>
           <w:lang w:val="en-IN"/>
         </w:rPr>
-        <w:t xml:space="preserve"> - Return true if there is a value present, otherwise false.</w:t>
+        <w:t xml:space="preserve"> - Return true if value </w:t>
+      </w:r>
+      <w:r>
+        <w:rPr>
+          <w:lang w:val="en-IN"/>
+        </w:rPr>
+        <w:t xml:space="preserve">is </w:t>
+      </w:r>
+      <w:r>
+        <w:rPr>
+          <w:lang w:val="en-IN"/>
+        </w:rPr>
+        <w:t>present</w:t>
+      </w:r>
+      <w:r>
+        <w:rPr>
+          <w:lang w:val="en-IN"/>
+        </w:rPr>
+        <w:t xml:space="preserve"> in the Optional</w:t>
+      </w:r>
+      <w:r>
+        <w:rPr>
+          <w:lang w:val="en-IN"/>
+        </w:rPr>
+        <w:t>, otherwise false.</w:t>
       </w:r>
     </w:p>
     <w:p>
@@ -6648,7 +6971,13 @@
         <w:rPr>
           <w:lang w:val="en-IN"/>
         </w:rPr>
-        <w:t xml:space="preserve"> - If a value is present in this Optional, returns the value, otherwise throws </w:t>
+        <w:t xml:space="preserve"> - If a value is present in the</w:t>
+      </w:r>
+      <w:r>
+        <w:rPr>
+          <w:lang w:val="en-IN"/>
+        </w:rPr>
+        <w:t xml:space="preserve"> Optional, returns the value, otherwise throws </w:t>
       </w:r>
       <w:proofErr w:type="spellStart"/>
       <w:r>
@@ -8867,2734 +9196,6 @@
           <w:lang w:val="en-IN"/>
         </w:rPr>
       </w:pPr>
-    </w:p>
-    <w:p>
-      <w:pPr>
-        <w:rPr>
-          <w:lang w:val="en-IN"/>
-        </w:rPr>
-      </w:pPr>
-      <w:r>
-        <w:rPr>
-          <w:lang w:val="en-IN"/>
-        </w:rPr>
-        <w:br w:type="page"/>
-      </w:r>
-    </w:p>
-    <w:p>
-      <w:pPr>
-        <w:rPr>
-          <w:lang w:val="en-IN"/>
-        </w:rPr>
-      </w:pPr>
-      <w:r>
-        <w:rPr>
-          <w:lang w:val="en-IN"/>
-        </w:rPr>
-        <w:lastRenderedPageBreak/>
-        <w:t>Java Numerical Questions</w:t>
-      </w:r>
-      <w:r>
-        <w:rPr>
-          <w:lang w:val="en-IN"/>
-        </w:rPr>
-        <w:br/>
-      </w:r>
-      <w:r>
-        <w:rPr>
-          <w:b/>
-          <w:lang w:val="en-IN"/>
-        </w:rPr>
-        <w:t>1. Suppose an Employee Array List contains 300 records. Each record is ha</w:t>
-      </w:r>
-      <w:r>
-        <w:rPr>
-          <w:b/>
-          <w:lang w:val="en-IN"/>
-        </w:rPr>
-        <w:t xml:space="preserve">ving name and salary attribute. </w:t>
-      </w:r>
-      <w:r>
-        <w:rPr>
-          <w:b/>
-          <w:lang w:val="en-IN"/>
-        </w:rPr>
-        <w:t>How can we sort based on salary?</w:t>
-      </w:r>
-    </w:p>
-    <w:p>
-      <w:pPr>
-        <w:rPr>
-          <w:lang w:val="en-IN"/>
-        </w:rPr>
-      </w:pPr>
-      <w:r>
-        <w:rPr>
-          <w:lang w:val="en-IN"/>
-        </w:rPr>
-        <w:t xml:space="preserve">List&lt;Employee&gt; </w:t>
-      </w:r>
-      <w:proofErr w:type="spellStart"/>
-      <w:r>
-        <w:rPr>
-          <w:lang w:val="en-IN"/>
-        </w:rPr>
-        <w:t>sortedList</w:t>
-      </w:r>
-      <w:proofErr w:type="spellEnd"/>
-      <w:r>
-        <w:rPr>
-          <w:lang w:val="en-IN"/>
-        </w:rPr>
-        <w:t xml:space="preserve"> </w:t>
-      </w:r>
-      <w:proofErr w:type="gramStart"/>
-      <w:r>
-        <w:rPr>
-          <w:lang w:val="en-IN"/>
-        </w:rPr>
-        <w:t xml:space="preserve">=  </w:t>
-      </w:r>
-      <w:proofErr w:type="spellStart"/>
-      <w:r>
-        <w:rPr>
-          <w:lang w:val="en-IN"/>
-        </w:rPr>
-        <w:t>employees.stream</w:t>
-      </w:r>
-      <w:proofErr w:type="spellEnd"/>
-      <w:proofErr w:type="gramEnd"/>
-      <w:r>
-        <w:rPr>
-          <w:lang w:val="en-IN"/>
-        </w:rPr>
-        <w:t>().sorted((e1,e2) -&gt; e1.getSalary()-e2.getSalary()) .collect(</w:t>
-      </w:r>
-      <w:proofErr w:type="spellStart"/>
-      <w:r>
-        <w:rPr>
-          <w:lang w:val="en-IN"/>
-        </w:rPr>
-        <w:t>Collectors.toList</w:t>
-      </w:r>
-      <w:proofErr w:type="spellEnd"/>
-      <w:r>
-        <w:rPr>
-          <w:lang w:val="en-IN"/>
-        </w:rPr>
-        <w:t>());</w:t>
-      </w:r>
-    </w:p>
-    <w:p>
-      <w:pPr>
-        <w:rPr>
-          <w:b/>
-          <w:lang w:val="en-IN"/>
-        </w:rPr>
-      </w:pPr>
-      <w:r>
-        <w:rPr>
-          <w:b/>
-          <w:lang w:val="en-IN"/>
-        </w:rPr>
-        <w:t>2. Suppose there is list of employees (employee class has name, age and salary as properties).</w:t>
-      </w:r>
-      <w:r>
-        <w:rPr>
-          <w:b/>
-          <w:lang w:val="en-IN"/>
-        </w:rPr>
-        <w:br/>
-        <w:t xml:space="preserve">Write a Program in which we have to increase salary of employees by 10% if there age is greater than </w:t>
-      </w:r>
-      <w:r>
-        <w:rPr>
-          <w:b/>
-          <w:lang w:val="en-IN"/>
-        </w:rPr>
-        <w:t>25</w:t>
-      </w:r>
-    </w:p>
-    <w:p>
-      <w:pPr>
-        <w:rPr>
-          <w:lang w:val="en-IN"/>
-        </w:rPr>
-      </w:pPr>
-      <w:r>
-        <w:rPr>
-          <w:lang w:val="en-IN"/>
-        </w:rPr>
-        <w:t xml:space="preserve">List &lt;Employee&gt; </w:t>
-      </w:r>
-      <w:proofErr w:type="spellStart"/>
-      <w:r>
-        <w:rPr>
-          <w:lang w:val="en-IN"/>
-        </w:rPr>
-        <w:t>newEmpList</w:t>
-      </w:r>
-      <w:proofErr w:type="spellEnd"/>
-      <w:r>
-        <w:rPr>
-          <w:lang w:val="en-IN"/>
-        </w:rPr>
-        <w:t xml:space="preserve"> = </w:t>
-      </w:r>
-      <w:proofErr w:type="spellStart"/>
-      <w:r>
-        <w:rPr>
-          <w:lang w:val="en-IN"/>
-        </w:rPr>
-        <w:t>empList.stream</w:t>
-      </w:r>
-      <w:proofErr w:type="spellEnd"/>
-      <w:r>
-        <w:rPr>
-          <w:lang w:val="en-IN"/>
-        </w:rPr>
-        <w:t>().map(e-&gt;{</w:t>
-      </w:r>
-      <w:r>
-        <w:rPr>
-          <w:lang w:val="en-IN"/>
-        </w:rPr>
-        <w:br/>
-        <w:t xml:space="preserve"> </w:t>
-      </w:r>
-      <w:r>
-        <w:rPr>
-          <w:lang w:val="en-IN"/>
-        </w:rPr>
-        <w:tab/>
-      </w:r>
-      <w:r>
-        <w:rPr>
-          <w:lang w:val="en-IN"/>
-        </w:rPr>
-        <w:tab/>
-      </w:r>
-      <w:r>
-        <w:rPr>
-          <w:lang w:val="en-IN"/>
-        </w:rPr>
-        <w:tab/>
-      </w:r>
-      <w:r>
-        <w:rPr>
-          <w:lang w:val="en-IN"/>
-        </w:rPr>
-        <w:tab/>
-      </w:r>
-      <w:r>
-        <w:rPr>
-          <w:lang w:val="en-IN"/>
-        </w:rPr>
-        <w:t>If(</w:t>
-      </w:r>
-      <w:proofErr w:type="spellStart"/>
-      <w:r>
-        <w:rPr>
-          <w:lang w:val="en-IN"/>
-        </w:rPr>
-        <w:t>e.getAge</w:t>
-      </w:r>
-      <w:proofErr w:type="spellEnd"/>
-      <w:r>
-        <w:rPr>
-          <w:lang w:val="en-IN"/>
-        </w:rPr>
-        <w:t xml:space="preserve">()&gt;25){ </w:t>
-      </w:r>
-      <w:proofErr w:type="spellStart"/>
-      <w:r>
-        <w:rPr>
-          <w:lang w:val="en-IN"/>
-        </w:rPr>
-        <w:t>e.setSalary</w:t>
-      </w:r>
-      <w:proofErr w:type="spellEnd"/>
-      <w:r>
-        <w:rPr>
-          <w:lang w:val="en-IN"/>
-        </w:rPr>
-        <w:t>(</w:t>
-      </w:r>
-      <w:proofErr w:type="spellStart"/>
-      <w:r>
-        <w:rPr>
-          <w:lang w:val="en-IN"/>
-        </w:rPr>
-        <w:t>e.getSalary</w:t>
-      </w:r>
-      <w:proofErr w:type="spellEnd"/>
-      <w:r>
-        <w:rPr>
-          <w:lang w:val="en-IN"/>
-        </w:rPr>
-        <w:t>()*1.10);}</w:t>
-      </w:r>
-      <w:r>
-        <w:rPr>
-          <w:lang w:val="en-IN"/>
-        </w:rPr>
-        <w:br/>
-        <w:t xml:space="preserve"> </w:t>
-      </w:r>
-      <w:r>
-        <w:rPr>
-          <w:lang w:val="en-IN"/>
-        </w:rPr>
-        <w:tab/>
-      </w:r>
-      <w:r>
-        <w:rPr>
-          <w:lang w:val="en-IN"/>
-        </w:rPr>
-        <w:tab/>
-      </w:r>
-      <w:r>
-        <w:rPr>
-          <w:lang w:val="en-IN"/>
-        </w:rPr>
-        <w:tab/>
-      </w:r>
-      <w:r>
-        <w:rPr>
-          <w:lang w:val="en-IN"/>
-        </w:rPr>
-        <w:tab/>
-        <w:t xml:space="preserve"> return e;</w:t>
-      </w:r>
-      <w:r>
-        <w:rPr>
-          <w:lang w:val="en-IN"/>
-        </w:rPr>
-        <w:br/>
-        <w:t xml:space="preserve"> </w:t>
-      </w:r>
-      <w:r>
-        <w:rPr>
-          <w:lang w:val="en-IN"/>
-        </w:rPr>
-        <w:tab/>
-      </w:r>
-      <w:r>
-        <w:rPr>
-          <w:lang w:val="en-IN"/>
-        </w:rPr>
-        <w:tab/>
-      </w:r>
-      <w:r>
-        <w:rPr>
-          <w:lang w:val="en-IN"/>
-        </w:rPr>
-        <w:tab/>
-      </w:r>
-      <w:r>
-        <w:rPr>
-          <w:lang w:val="en-IN"/>
-        </w:rPr>
-        <w:t>}).collect(</w:t>
-      </w:r>
-      <w:proofErr w:type="spellStart"/>
-      <w:r>
-        <w:rPr>
-          <w:lang w:val="en-IN"/>
-        </w:rPr>
-        <w:t>Collectors.toList</w:t>
-      </w:r>
-      <w:proofErr w:type="spellEnd"/>
-      <w:r>
-        <w:rPr>
-          <w:lang w:val="en-IN"/>
-        </w:rPr>
-        <w:t>());</w:t>
-      </w:r>
-    </w:p>
-    <w:p>
-      <w:pPr>
-        <w:rPr>
-          <w:b/>
-          <w:lang w:val="en-IN"/>
-        </w:rPr>
-      </w:pPr>
-      <w:r>
-        <w:rPr>
-          <w:b/>
-          <w:lang w:val="en-IN"/>
-        </w:rPr>
-        <w:t xml:space="preserve">3. Sort </w:t>
-      </w:r>
-      <w:proofErr w:type="spellStart"/>
-      <w:r>
-        <w:rPr>
-          <w:b/>
-          <w:lang w:val="en-IN"/>
-        </w:rPr>
-        <w:t>HashMap</w:t>
-      </w:r>
-      <w:proofErr w:type="spellEnd"/>
-      <w:r>
-        <w:rPr>
-          <w:b/>
-          <w:lang w:val="en-IN"/>
-        </w:rPr>
-        <w:t xml:space="preserve"> </w:t>
-      </w:r>
-      <w:proofErr w:type="gramStart"/>
-      <w:r>
-        <w:rPr>
-          <w:b/>
-          <w:lang w:val="en-IN"/>
-        </w:rPr>
-        <w:t>By</w:t>
-      </w:r>
-      <w:proofErr w:type="gramEnd"/>
-      <w:r>
-        <w:rPr>
-          <w:b/>
-          <w:lang w:val="en-IN"/>
-        </w:rPr>
-        <w:t xml:space="preserve"> Value</w:t>
-      </w:r>
-    </w:p>
-    <w:p>
-      <w:pPr>
-        <w:rPr>
-          <w:lang w:val="en-IN"/>
-        </w:rPr>
-      </w:pPr>
-      <w:proofErr w:type="spellStart"/>
-      <w:r>
-        <w:rPr>
-          <w:lang w:val="en-IN"/>
-        </w:rPr>
-        <w:t>LinkedHashMap</w:t>
-      </w:r>
-      <w:proofErr w:type="spellEnd"/>
-      <w:r>
-        <w:rPr>
-          <w:lang w:val="en-IN"/>
-        </w:rPr>
-        <w:t xml:space="preserve"> &lt;String, Integer&gt; </w:t>
-      </w:r>
-      <w:proofErr w:type="spellStart"/>
-      <w:r>
-        <w:rPr>
-          <w:lang w:val="en-IN"/>
-        </w:rPr>
-        <w:t>sortedMap</w:t>
-      </w:r>
-      <w:proofErr w:type="spellEnd"/>
-      <w:r>
-        <w:rPr>
-          <w:lang w:val="en-IN"/>
-        </w:rPr>
-        <w:t xml:space="preserve"> = </w:t>
-      </w:r>
-      <w:proofErr w:type="spellStart"/>
-      <w:proofErr w:type="gramStart"/>
-      <w:r>
-        <w:rPr>
-          <w:lang w:val="en-IN"/>
-        </w:rPr>
-        <w:t>map.entrySet</w:t>
-      </w:r>
-      <w:proofErr w:type="spellEnd"/>
-      <w:r>
-        <w:rPr>
-          <w:lang w:val="en-IN"/>
-        </w:rPr>
-        <w:t>(</w:t>
-      </w:r>
-      <w:proofErr w:type="gramEnd"/>
-      <w:r>
-        <w:rPr>
-          <w:lang w:val="en-IN"/>
-        </w:rPr>
-        <w:t>).stream().sorted( (e1,e2) -&gt; {</w:t>
-      </w:r>
-    </w:p>
-    <w:p>
-      <w:pPr>
-        <w:pStyle w:val="ListParagraph"/>
-        <w:ind w:left="1440"/>
-        <w:rPr>
-          <w:lang w:val="en-IN"/>
-        </w:rPr>
-      </w:pPr>
-      <w:proofErr w:type="gramStart"/>
-      <w:r>
-        <w:rPr>
-          <w:lang w:val="en-IN"/>
-        </w:rPr>
-        <w:t>return</w:t>
-      </w:r>
-      <w:proofErr w:type="gramEnd"/>
-      <w:r>
-        <w:rPr>
-          <w:lang w:val="en-IN"/>
-        </w:rPr>
-        <w:t xml:space="preserve"> e1.getValue() - e2.getValue();</w:t>
-      </w:r>
-    </w:p>
-    <w:p>
-      <w:pPr>
-        <w:pStyle w:val="ListParagraph"/>
-        <w:rPr>
-          <w:lang w:val="en-IN"/>
-        </w:rPr>
-      </w:pPr>
-      <w:r>
-        <w:rPr>
-          <w:lang w:val="en-IN"/>
-        </w:rPr>
-        <w:t>}).collect(Collectors.toMap(Map.Entry::getKey,Map.Entry::getValue, (e1,e2)-&gt;e1,LinkedHashMap::new));</w:t>
-      </w:r>
-    </w:p>
-    <w:p>
-      <w:pPr>
-        <w:rPr>
-          <w:lang w:val="en-IN"/>
-        </w:rPr>
-      </w:pPr>
-      <w:r>
-        <w:rPr>
-          <w:lang w:val="en-IN"/>
-        </w:rPr>
-        <w:t xml:space="preserve">Note: </w:t>
-      </w:r>
-      <w:r>
-        <w:rPr>
-          <w:i/>
-          <w:lang w:val="en-IN"/>
-        </w:rPr>
-        <w:t xml:space="preserve">in </w:t>
-      </w:r>
-      <w:proofErr w:type="spellStart"/>
-      <w:proofErr w:type="gramStart"/>
-      <w:r>
-        <w:rPr>
-          <w:i/>
-          <w:lang w:val="en-IN"/>
-        </w:rPr>
-        <w:t>collectors.toMap</w:t>
-      </w:r>
-      <w:proofErr w:type="spellEnd"/>
-      <w:r>
-        <w:rPr>
-          <w:i/>
-          <w:lang w:val="en-IN"/>
-        </w:rPr>
-        <w:t>(</w:t>
-      </w:r>
-      <w:proofErr w:type="gramEnd"/>
-      <w:r>
-        <w:rPr>
-          <w:i/>
-          <w:lang w:val="en-IN"/>
-        </w:rPr>
-        <w:t>) we have passed 4 parameters</w:t>
-      </w:r>
-    </w:p>
-    <w:p>
-      <w:pPr>
-        <w:pStyle w:val="ListParagraph"/>
-        <w:numPr>
-          <w:ilvl w:val="0"/>
-          <w:numId w:val="19"/>
-        </w:numPr>
-        <w:rPr>
-          <w:lang w:val="en-IN"/>
-        </w:rPr>
-      </w:pPr>
-      <w:proofErr w:type="spellStart"/>
-      <w:r>
-        <w:rPr>
-          <w:lang w:val="en-IN"/>
-        </w:rPr>
-        <w:t>Map.Entry</w:t>
-      </w:r>
-      <w:proofErr w:type="spellEnd"/>
-      <w:r>
-        <w:rPr>
-          <w:lang w:val="en-IN"/>
-        </w:rPr>
-        <w:t>::</w:t>
-      </w:r>
-      <w:proofErr w:type="spellStart"/>
-      <w:r>
-        <w:rPr>
-          <w:lang w:val="en-IN"/>
-        </w:rPr>
-        <w:t>getKey</w:t>
-      </w:r>
-      <w:proofErr w:type="spellEnd"/>
-      <w:r>
-        <w:rPr>
-          <w:lang w:val="en-IN"/>
-        </w:rPr>
-        <w:t xml:space="preserve"> </w:t>
-      </w:r>
-      <w:r>
-        <w:rPr>
-          <w:lang w:val="en-IN"/>
-        </w:rPr>
-        <w:sym w:font="Wingdings" w:char="F0E0"/>
-      </w:r>
-      <w:r>
-        <w:rPr>
-          <w:lang w:val="en-IN"/>
-        </w:rPr>
-        <w:t xml:space="preserve"> Indicate how to get key for map</w:t>
-      </w:r>
-    </w:p>
-    <w:p>
-      <w:pPr>
-        <w:pStyle w:val="ListParagraph"/>
-        <w:numPr>
-          <w:ilvl w:val="0"/>
-          <w:numId w:val="19"/>
-        </w:numPr>
-        <w:rPr>
-          <w:lang w:val="en-IN"/>
-        </w:rPr>
-      </w:pPr>
-      <w:r>
-        <w:rPr>
-          <w:lang w:val="en-IN"/>
-        </w:rPr>
-        <w:t xml:space="preserve"> </w:t>
-      </w:r>
-      <w:proofErr w:type="spellStart"/>
-      <w:r>
-        <w:rPr>
-          <w:lang w:val="en-IN"/>
-        </w:rPr>
-        <w:t>Map.Entry</w:t>
-      </w:r>
-      <w:proofErr w:type="spellEnd"/>
-      <w:r>
-        <w:rPr>
-          <w:lang w:val="en-IN"/>
-        </w:rPr>
-        <w:t xml:space="preserve">:: </w:t>
-      </w:r>
-      <w:proofErr w:type="spellStart"/>
-      <w:r>
-        <w:rPr>
-          <w:lang w:val="en-IN"/>
-        </w:rPr>
-        <w:t>getValue</w:t>
-      </w:r>
-      <w:proofErr w:type="spellEnd"/>
-      <w:r>
-        <w:rPr>
-          <w:lang w:val="en-IN"/>
-        </w:rPr>
-        <w:t xml:space="preserve"> </w:t>
-      </w:r>
-      <w:r>
-        <w:rPr>
-          <w:lang w:val="en-IN"/>
-        </w:rPr>
-        <w:sym w:font="Wingdings" w:char="F0E0"/>
-      </w:r>
-      <w:r>
-        <w:rPr>
-          <w:lang w:val="en-IN"/>
-        </w:rPr>
-        <w:t xml:space="preserve"> Indicate how to get value for map</w:t>
-      </w:r>
-    </w:p>
-    <w:p>
-      <w:pPr>
-        <w:pStyle w:val="ListParagraph"/>
-        <w:numPr>
-          <w:ilvl w:val="0"/>
-          <w:numId w:val="19"/>
-        </w:numPr>
-        <w:rPr>
-          <w:lang w:val="en-IN"/>
-        </w:rPr>
-      </w:pPr>
-      <w:r>
-        <w:rPr>
-          <w:lang w:val="en-IN"/>
-        </w:rPr>
-        <w:t xml:space="preserve">(e1,e2) -&gt; e1 -&gt; function that indicates that, in the case of a collision, we keep the </w:t>
-      </w:r>
-      <w:proofErr w:type="gramStart"/>
-      <w:r>
-        <w:rPr>
-          <w:lang w:val="en-IN"/>
-        </w:rPr>
-        <w:t>existing(</w:t>
-      </w:r>
-      <w:proofErr w:type="gramEnd"/>
-      <w:r>
-        <w:rPr>
-          <w:lang w:val="en-IN"/>
-        </w:rPr>
-        <w:t>e1) entry.</w:t>
-      </w:r>
-    </w:p>
-    <w:p>
-      <w:pPr>
-        <w:pStyle w:val="ListParagraph"/>
-        <w:numPr>
-          <w:ilvl w:val="0"/>
-          <w:numId w:val="19"/>
-        </w:numPr>
-        <w:rPr>
-          <w:lang w:val="en-IN"/>
-        </w:rPr>
-      </w:pPr>
-      <w:r>
-        <w:rPr>
-          <w:lang w:val="en-IN"/>
-        </w:rPr>
-        <w:t xml:space="preserve">By default, a </w:t>
-      </w:r>
-      <w:proofErr w:type="spellStart"/>
-      <w:r>
-        <w:rPr>
-          <w:lang w:val="en-IN"/>
-        </w:rPr>
-        <w:t>toMap</w:t>
-      </w:r>
-      <w:proofErr w:type="spellEnd"/>
-      <w:r>
-        <w:rPr>
-          <w:lang w:val="en-IN"/>
-        </w:rPr>
-        <w:t xml:space="preserve">() method will return a </w:t>
-      </w:r>
-      <w:proofErr w:type="spellStart"/>
-      <w:r>
-        <w:rPr>
-          <w:lang w:val="en-IN"/>
-        </w:rPr>
-        <w:t>HashMap.</w:t>
-      </w:r>
-      <w:r>
-        <w:rPr>
-          <w:lang w:val="en-IN"/>
-        </w:rPr>
-        <w:t>for</w:t>
-      </w:r>
-      <w:proofErr w:type="spellEnd"/>
-      <w:r>
-        <w:rPr>
-          <w:lang w:val="en-IN"/>
-        </w:rPr>
-        <w:t xml:space="preserve"> returning </w:t>
-      </w:r>
-      <w:proofErr w:type="spellStart"/>
-      <w:r>
-        <w:rPr>
-          <w:lang w:val="en-IN"/>
-        </w:rPr>
-        <w:t>LinkedHashMap</w:t>
-      </w:r>
-      <w:proofErr w:type="spellEnd"/>
-      <w:r>
-        <w:rPr>
-          <w:lang w:val="en-IN"/>
-        </w:rPr>
-        <w:t xml:space="preserve"> we use  </w:t>
-      </w:r>
-      <w:proofErr w:type="spellStart"/>
-      <w:r>
-        <w:rPr>
-          <w:lang w:val="en-IN"/>
-        </w:rPr>
-        <w:t>LinkedHashMap</w:t>
-      </w:r>
-      <w:proofErr w:type="spellEnd"/>
-      <w:r>
-        <w:rPr>
-          <w:lang w:val="en-IN"/>
-        </w:rPr>
-        <w:t>::new</w:t>
-      </w:r>
-    </w:p>
-    <w:p>
-      <w:pPr>
-        <w:rPr>
-          <w:b/>
-          <w:lang w:val="en-IN"/>
-        </w:rPr>
-      </w:pPr>
-    </w:p>
-    <w:p>
-      <w:pPr>
-        <w:rPr>
-          <w:b/>
-          <w:lang w:val="en-IN"/>
-        </w:rPr>
-      </w:pPr>
-    </w:p>
-    <w:p>
-      <w:pPr>
-        <w:rPr>
-          <w:b/>
-          <w:lang w:val="en-IN"/>
-        </w:rPr>
-      </w:pPr>
-    </w:p>
-    <w:p>
-      <w:pPr>
-        <w:rPr>
-          <w:b/>
-          <w:lang w:val="en-IN"/>
-        </w:rPr>
-      </w:pPr>
-    </w:p>
-    <w:p>
-      <w:pPr>
-        <w:rPr>
-          <w:b/>
-          <w:lang w:val="en-IN"/>
-        </w:rPr>
-      </w:pPr>
-    </w:p>
-    <w:p>
-      <w:pPr>
-        <w:rPr>
-          <w:b/>
-          <w:lang w:val="en-IN"/>
-        </w:rPr>
-      </w:pPr>
-    </w:p>
-    <w:p>
-      <w:pPr>
-        <w:rPr>
-          <w:b/>
-          <w:lang w:val="en-IN"/>
-        </w:rPr>
-      </w:pPr>
-    </w:p>
-    <w:p>
-      <w:pPr>
-        <w:rPr>
-          <w:lang w:val="en-IN"/>
-        </w:rPr>
-      </w:pPr>
-      <w:r>
-        <w:rPr>
-          <w:b/>
-          <w:lang w:val="en-IN"/>
-        </w:rPr>
-        <w:lastRenderedPageBreak/>
-        <w:t xml:space="preserve">4.  Employee class has 2 attributes (name and city) and we want to </w:t>
-      </w:r>
-      <w:proofErr w:type="spellStart"/>
-      <w:r>
-        <w:rPr>
-          <w:b/>
-          <w:lang w:val="en-IN"/>
-        </w:rPr>
-        <w:t>groupBy</w:t>
-      </w:r>
-      <w:proofErr w:type="spellEnd"/>
-      <w:r>
-        <w:rPr>
-          <w:b/>
-          <w:lang w:val="en-IN"/>
-        </w:rPr>
-        <w:t xml:space="preserve"> employees based on city.</w:t>
-      </w:r>
-      <w:r>
-        <w:rPr>
-          <w:lang w:val="en-IN"/>
-        </w:rPr>
-        <w:br/>
-      </w:r>
-      <w:proofErr w:type="gramStart"/>
-      <w:r>
-        <w:rPr>
-          <w:lang w:val="en-IN"/>
-        </w:rPr>
-        <w:t>Input :</w:t>
-      </w:r>
-      <w:proofErr w:type="gramEnd"/>
-      <w:r>
-        <w:rPr>
-          <w:lang w:val="en-IN"/>
-        </w:rPr>
-        <w:t xml:space="preserve"> </w:t>
-      </w:r>
-      <w:r>
-        <w:rPr>
-          <w:lang w:val="en-IN"/>
-        </w:rPr>
-        <w:br/>
-        <w:t xml:space="preserve">Name : </w:t>
-      </w:r>
-      <w:proofErr w:type="spellStart"/>
-      <w:r>
-        <w:rPr>
-          <w:lang w:val="en-IN"/>
-        </w:rPr>
-        <w:t>Amar</w:t>
-      </w:r>
-      <w:proofErr w:type="spellEnd"/>
-      <w:r>
-        <w:rPr>
-          <w:lang w:val="en-IN"/>
-        </w:rPr>
-        <w:t xml:space="preserve">, City: </w:t>
-      </w:r>
-      <w:proofErr w:type="spellStart"/>
-      <w:r>
-        <w:rPr>
-          <w:lang w:val="en-IN"/>
-        </w:rPr>
-        <w:t>Pune</w:t>
-      </w:r>
-      <w:proofErr w:type="spellEnd"/>
-      <w:r>
-        <w:rPr>
-          <w:lang w:val="en-IN"/>
-        </w:rPr>
-        <w:br/>
-        <w:t xml:space="preserve">Name: Raj, City: </w:t>
-      </w:r>
-      <w:proofErr w:type="spellStart"/>
-      <w:r>
-        <w:rPr>
-          <w:lang w:val="en-IN"/>
-        </w:rPr>
-        <w:t>Pune</w:t>
-      </w:r>
-      <w:proofErr w:type="spellEnd"/>
-      <w:r>
-        <w:rPr>
-          <w:lang w:val="en-IN"/>
-        </w:rPr>
-        <w:br/>
-      </w:r>
-      <w:r>
-        <w:rPr>
-          <w:lang w:val="en-IN"/>
-        </w:rPr>
-        <w:t xml:space="preserve">Name: </w:t>
-      </w:r>
-      <w:proofErr w:type="spellStart"/>
-      <w:r>
-        <w:rPr>
-          <w:lang w:val="en-IN"/>
-        </w:rPr>
-        <w:t>Neha</w:t>
-      </w:r>
-      <w:proofErr w:type="spellEnd"/>
-      <w:r>
-        <w:rPr>
-          <w:lang w:val="en-IN"/>
-        </w:rPr>
-        <w:t>, City: Mumbai</w:t>
-      </w:r>
-      <w:r>
-        <w:rPr>
-          <w:lang w:val="en-IN"/>
-        </w:rPr>
-        <w:br/>
-      </w:r>
-      <w:r>
-        <w:rPr>
-          <w:lang w:val="en-IN"/>
-        </w:rPr>
-        <w:t>Name: Sam, City: Mumbai</w:t>
-      </w:r>
-    </w:p>
-    <w:p>
-      <w:pPr>
-        <w:rPr>
-          <w:lang w:val="en-IN"/>
-        </w:rPr>
-      </w:pPr>
-      <w:r>
-        <w:rPr>
-          <w:lang w:val="en-IN"/>
-        </w:rPr>
-        <w:t xml:space="preserve">Output: </w:t>
-      </w:r>
-      <w:r>
-        <w:rPr>
-          <w:lang w:val="en-IN"/>
-        </w:rPr>
-        <w:br/>
-      </w:r>
-      <w:proofErr w:type="spellStart"/>
-      <w:r>
-        <w:rPr>
-          <w:lang w:val="en-IN"/>
-        </w:rPr>
-        <w:t>Pune</w:t>
-      </w:r>
-      <w:proofErr w:type="spellEnd"/>
-      <w:r>
-        <w:rPr>
-          <w:lang w:val="en-IN"/>
-        </w:rPr>
-        <w:t xml:space="preserve"> : </w:t>
-      </w:r>
-      <w:proofErr w:type="spellStart"/>
-      <w:r>
-        <w:rPr>
-          <w:lang w:val="en-IN"/>
-        </w:rPr>
-        <w:t>Amar</w:t>
-      </w:r>
-      <w:proofErr w:type="spellEnd"/>
-      <w:r>
-        <w:rPr>
-          <w:lang w:val="en-IN"/>
-        </w:rPr>
-        <w:t>, Raj</w:t>
-      </w:r>
-      <w:r>
-        <w:rPr>
-          <w:lang w:val="en-IN"/>
-        </w:rPr>
-        <w:br/>
-        <w:t xml:space="preserve">Mumbai: </w:t>
-      </w:r>
-      <w:proofErr w:type="spellStart"/>
-      <w:r>
-        <w:rPr>
-          <w:lang w:val="en-IN"/>
-        </w:rPr>
-        <w:t>Neha</w:t>
-      </w:r>
-      <w:proofErr w:type="spellEnd"/>
-      <w:r>
-        <w:rPr>
-          <w:lang w:val="en-IN"/>
-        </w:rPr>
-        <w:t>, Sam</w:t>
-      </w:r>
-      <w:r>
-        <w:rPr>
-          <w:lang w:val="en-IN"/>
-        </w:rPr>
-        <w:br/>
-        <w:t>Solution:</w:t>
-      </w:r>
-      <w:r>
-        <w:rPr>
-          <w:lang w:val="en-IN"/>
-        </w:rPr>
-        <w:br/>
-      </w:r>
-      <w:r>
-        <w:rPr>
-          <w:i/>
-          <w:lang w:val="en-IN"/>
-        </w:rPr>
-        <w:t xml:space="preserve">Map&lt;String, List&lt;employees&gt;&gt; </w:t>
-      </w:r>
-      <w:proofErr w:type="spellStart"/>
-      <w:r>
-        <w:rPr>
-          <w:i/>
-          <w:lang w:val="en-IN"/>
-        </w:rPr>
-        <w:t>groupedBy</w:t>
-      </w:r>
-      <w:proofErr w:type="spellEnd"/>
-      <w:r>
-        <w:rPr>
-          <w:i/>
-          <w:lang w:val="en-IN"/>
-        </w:rPr>
-        <w:t xml:space="preserve"> =  employees.stream().collect(Collectors.groupingBy(Employee::getCity));</w:t>
-      </w:r>
-      <w:r>
-        <w:rPr>
-          <w:i/>
-          <w:lang w:val="en-IN"/>
-        </w:rPr>
-        <w:br/>
-      </w:r>
-      <w:r>
-        <w:rPr>
-          <w:lang w:val="en-IN"/>
-        </w:rPr>
-        <w:t xml:space="preserve">Note : </w:t>
-      </w:r>
-      <w:proofErr w:type="spellStart"/>
-      <w:r>
-        <w:rPr>
-          <w:lang w:val="en-IN"/>
-        </w:rPr>
-        <w:t>Collectors.groupingBy</w:t>
-      </w:r>
-      <w:proofErr w:type="spellEnd"/>
-      <w:r>
-        <w:rPr>
-          <w:lang w:val="en-IN"/>
-        </w:rPr>
-        <w:t xml:space="preserve"> by default returns a Map and always take a value via which we can group a list of collection.</w:t>
-      </w:r>
-    </w:p>
-    <w:p>
-      <w:pPr>
-        <w:rPr>
-          <w:lang w:val="en-IN"/>
-        </w:rPr>
-      </w:pPr>
-      <w:r>
-        <w:rPr>
-          <w:b/>
-          <w:lang w:val="en-IN"/>
-        </w:rPr>
-        <w:t>5.  Given a list of integers, write a program to find list of integers that starts with 1.</w:t>
-      </w:r>
-      <w:r>
-        <w:rPr>
-          <w:lang w:val="en-IN"/>
-        </w:rPr>
-        <w:br/>
-      </w:r>
-      <w:proofErr w:type="gramStart"/>
-      <w:r>
-        <w:rPr>
-          <w:i/>
-          <w:lang w:val="en-IN"/>
-        </w:rPr>
-        <w:t>numbers</w:t>
-      </w:r>
-      <w:proofErr w:type="gramEnd"/>
-      <w:r>
-        <w:rPr>
-          <w:i/>
-          <w:lang w:val="en-IN"/>
-        </w:rPr>
-        <w:br/>
-        <w:t>.stream().map(num-&gt; “”+num).filter(num-&gt;num.startsWith(1)).forEach(System.out::println);</w:t>
-      </w:r>
-    </w:p>
-    <w:p>
-      <w:pPr>
-        <w:rPr>
-          <w:b/>
-          <w:lang w:val="en-IN"/>
-        </w:rPr>
-      </w:pPr>
-      <w:r>
-        <w:rPr>
-          <w:b/>
-          <w:lang w:val="en-IN"/>
-        </w:rPr>
-        <w:t>6. Find Highest Paid employee from Department | Parallel &amp; Sequential Stream</w:t>
-      </w:r>
-    </w:p>
-    <w:p>
-      <w:pPr>
-        <w:rPr>
-          <w:lang w:val="en-IN"/>
-        </w:rPr>
-      </w:pPr>
-      <w:r>
-        <w:rPr>
-          <w:lang w:val="en-IN"/>
-        </w:rPr>
-        <w:t>Input</w:t>
-      </w:r>
-      <w:proofErr w:type="gramStart"/>
-      <w:r>
-        <w:rPr>
-          <w:lang w:val="en-IN"/>
-        </w:rPr>
-        <w:t>:</w:t>
-      </w:r>
-      <w:proofErr w:type="gramEnd"/>
-      <w:r>
-        <w:rPr>
-          <w:lang w:val="en-IN"/>
-        </w:rPr>
-        <w:br/>
-        <w:t xml:space="preserve">List&lt;Employee&gt; employees = </w:t>
-      </w:r>
-      <w:proofErr w:type="spellStart"/>
-      <w:r>
-        <w:rPr>
-          <w:lang w:val="en-IN"/>
-        </w:rPr>
-        <w:t>Arrays.asList</w:t>
-      </w:r>
-      <w:proofErr w:type="spellEnd"/>
-      <w:r>
-        <w:rPr>
-          <w:lang w:val="en-IN"/>
-        </w:rPr>
-        <w:t>(</w:t>
-      </w:r>
-      <w:r>
-        <w:rPr>
-          <w:lang w:val="en-IN"/>
-        </w:rPr>
-        <w:br/>
-        <w:t>new Employee(“Emp1”, “CS”, 10000),</w:t>
-      </w:r>
-      <w:r>
-        <w:rPr>
-          <w:lang w:val="en-IN"/>
-        </w:rPr>
-        <w:br/>
-        <w:t>new Employee(“Emp2”, “CS”, 15000),</w:t>
-      </w:r>
-      <w:r>
-        <w:rPr>
-          <w:lang w:val="en-IN"/>
-        </w:rPr>
-        <w:br/>
-        <w:t>new Employee(“Emp3”, “IT”, 20000),</w:t>
-      </w:r>
-      <w:r>
-        <w:rPr>
-          <w:lang w:val="en-IN"/>
-        </w:rPr>
-        <w:br/>
-        <w:t>new Employee(“Emp4”, “IT”, 25000)</w:t>
-      </w:r>
-      <w:r>
-        <w:rPr>
-          <w:lang w:val="en-IN"/>
-        </w:rPr>
-        <w:br/>
-        <w:t>);</w:t>
-      </w:r>
-    </w:p>
-    <w:p>
-      <w:pPr>
-        <w:rPr>
-          <w:lang w:val="en-IN"/>
-        </w:rPr>
-      </w:pPr>
-      <w:r>
-        <w:rPr>
-          <w:lang w:val="en-IN"/>
-        </w:rPr>
-        <w:t>Output: To find highest employee in each department.</w:t>
-      </w:r>
-      <w:r>
-        <w:rPr>
-          <w:lang w:val="en-IN"/>
-        </w:rPr>
-        <w:br/>
-        <w:t xml:space="preserve">CS: </w:t>
-      </w:r>
-      <w:proofErr w:type="gramStart"/>
-      <w:r>
-        <w:rPr>
-          <w:lang w:val="en-IN"/>
-        </w:rPr>
-        <w:t>Employee(</w:t>
-      </w:r>
-      <w:proofErr w:type="gramEnd"/>
-      <w:r>
-        <w:rPr>
-          <w:lang w:val="en-IN"/>
-        </w:rPr>
-        <w:t>“Emp2”, “CS”, 15000)</w:t>
-      </w:r>
-      <w:r>
-        <w:rPr>
-          <w:lang w:val="en-IN"/>
-        </w:rPr>
-        <w:br/>
-        <w:t>IT:  Employee(“Emp4”, “CS”, 25000)</w:t>
-      </w:r>
-    </w:p>
-    <w:p>
-      <w:pPr>
-        <w:rPr>
-          <w:i/>
-          <w:lang w:val="en-IN"/>
-        </w:rPr>
-      </w:pPr>
-      <w:r>
-        <w:rPr>
-          <w:lang w:val="en-IN"/>
-        </w:rPr>
-        <w:t xml:space="preserve">Solution: </w:t>
-      </w:r>
-      <w:proofErr w:type="spellStart"/>
-      <w:proofErr w:type="gramStart"/>
-      <w:r>
-        <w:rPr>
-          <w:i/>
-          <w:lang w:val="en-IN"/>
-        </w:rPr>
-        <w:t>Employees.stream</w:t>
-      </w:r>
-      <w:proofErr w:type="spellEnd"/>
-      <w:r>
-        <w:rPr>
-          <w:i/>
-          <w:lang w:val="en-IN"/>
-        </w:rPr>
-        <w:t>(</w:t>
-      </w:r>
-      <w:proofErr w:type="gramEnd"/>
-      <w:r>
-        <w:rPr>
-          <w:i/>
-          <w:lang w:val="en-IN"/>
-        </w:rPr>
-        <w:t>).collect(</w:t>
-      </w:r>
-      <w:proofErr w:type="spellStart"/>
-      <w:r>
-        <w:rPr>
-          <w:i/>
-          <w:lang w:val="en-IN"/>
-        </w:rPr>
-        <w:t>Collectors.groupingBy</w:t>
-      </w:r>
-      <w:proofErr w:type="spellEnd"/>
-      <w:r>
-        <w:rPr>
-          <w:i/>
-          <w:lang w:val="en-IN"/>
-        </w:rPr>
-        <w:t xml:space="preserve">(e -&gt; </w:t>
-      </w:r>
-      <w:proofErr w:type="spellStart"/>
-      <w:r>
-        <w:rPr>
-          <w:i/>
-          <w:lang w:val="en-IN"/>
-        </w:rPr>
-        <w:t>e.getDepartment</w:t>
-      </w:r>
-      <w:proofErr w:type="spellEnd"/>
-      <w:r>
-        <w:rPr>
-          <w:i/>
-          <w:lang w:val="en-IN"/>
-        </w:rPr>
-        <w:t>()), Collectors. collectingAndThen(Collectors.maxBy(Comparator.compareInt(e-&gt;e.getSalary())),Optional::get))</w:t>
-      </w:r>
-    </w:p>
-    <w:p>
-      <w:pPr>
-        <w:rPr>
-          <w:b/>
-          <w:lang w:val="en-IN"/>
-        </w:rPr>
-      </w:pPr>
-    </w:p>
-    <w:p>
-      <w:pPr>
-        <w:rPr>
-          <w:b/>
-          <w:lang w:val="en-IN"/>
-        </w:rPr>
-      </w:pPr>
-    </w:p>
-    <w:p>
-      <w:pPr>
-        <w:rPr>
-          <w:b/>
-          <w:lang w:val="en-IN"/>
-        </w:rPr>
-      </w:pPr>
-    </w:p>
-    <w:p>
-      <w:pPr>
-        <w:rPr>
-          <w:b/>
-          <w:lang w:val="en-IN"/>
-        </w:rPr>
-      </w:pPr>
-    </w:p>
-    <w:p>
-      <w:pPr>
-        <w:rPr>
-          <w:lang w:val="en-IN"/>
-        </w:rPr>
-      </w:pPr>
-      <w:r>
-        <w:rPr>
-          <w:b/>
-          <w:lang w:val="en-IN"/>
-        </w:rPr>
-        <w:lastRenderedPageBreak/>
-        <w:t xml:space="preserve">7. </w:t>
-      </w:r>
-      <w:r>
-        <w:rPr>
-          <w:b/>
-          <w:lang w:val="en-IN"/>
-        </w:rPr>
-        <w:t>Practical Implementation of How Parallel Stream is different from Sequential Stream.</w:t>
-      </w:r>
-      <w:r>
-        <w:rPr>
-          <w:lang w:val="en-IN"/>
-        </w:rPr>
-        <w:br/>
-        <w:t xml:space="preserve">List&lt;Integer&gt; numbers = </w:t>
-      </w:r>
-      <w:proofErr w:type="spellStart"/>
-      <w:r>
-        <w:rPr>
-          <w:lang w:val="en-IN"/>
-        </w:rPr>
-        <w:t>Arrays.asList</w:t>
-      </w:r>
-      <w:proofErr w:type="spellEnd"/>
-      <w:r>
-        <w:rPr>
-          <w:lang w:val="en-IN"/>
-        </w:rPr>
-        <w:t>(1,2,3,4,5,6,7,8,9);</w:t>
-      </w:r>
-      <w:r>
-        <w:rPr>
-          <w:lang w:val="en-IN"/>
-        </w:rPr>
-        <w:br/>
-        <w:t>//Sequential Stream</w:t>
-      </w:r>
-      <w:r>
-        <w:rPr>
-          <w:lang w:val="en-IN"/>
-        </w:rPr>
-        <w:br/>
-      </w:r>
-      <w:proofErr w:type="spellStart"/>
-      <w:r>
-        <w:rPr>
-          <w:i/>
-          <w:lang w:val="en-IN"/>
-        </w:rPr>
-        <w:t>numbers.stream</w:t>
-      </w:r>
-      <w:proofErr w:type="spellEnd"/>
-      <w:r>
-        <w:rPr>
-          <w:i/>
-          <w:lang w:val="en-IN"/>
-        </w:rPr>
-        <w:t>().</w:t>
-      </w:r>
-      <w:proofErr w:type="spellStart"/>
-      <w:r>
-        <w:rPr>
-          <w:i/>
-          <w:lang w:val="en-IN"/>
-        </w:rPr>
-        <w:t>forEach</w:t>
-      </w:r>
-      <w:proofErr w:type="spellEnd"/>
-      <w:r>
-        <w:rPr>
-          <w:i/>
-          <w:lang w:val="en-IN"/>
-        </w:rPr>
-        <w:t>(num -&gt; {</w:t>
-      </w:r>
-      <w:r>
-        <w:rPr>
-          <w:i/>
-          <w:lang w:val="en-IN"/>
-        </w:rPr>
-        <w:br/>
-        <w:t xml:space="preserve">  </w:t>
-      </w:r>
-      <w:r>
-        <w:rPr>
-          <w:i/>
-          <w:lang w:val="en-IN"/>
-        </w:rPr>
-        <w:tab/>
-      </w:r>
-      <w:proofErr w:type="spellStart"/>
-      <w:r>
-        <w:rPr>
-          <w:i/>
-          <w:lang w:val="en-IN"/>
-        </w:rPr>
-        <w:t>System.out.println</w:t>
-      </w:r>
-      <w:proofErr w:type="spellEnd"/>
-      <w:r>
-        <w:rPr>
-          <w:i/>
-          <w:lang w:val="en-IN"/>
-        </w:rPr>
-        <w:t xml:space="preserve">(e+ “ ” + </w:t>
-      </w:r>
-      <w:proofErr w:type="spellStart"/>
-      <w:r>
-        <w:rPr>
-          <w:i/>
-          <w:lang w:val="en-IN"/>
-        </w:rPr>
-        <w:t>Thread.currentThread</w:t>
-      </w:r>
-      <w:proofErr w:type="spellEnd"/>
-      <w:r>
-        <w:rPr>
-          <w:i/>
-          <w:lang w:val="en-IN"/>
-        </w:rPr>
-        <w:t>().</w:t>
-      </w:r>
-      <w:proofErr w:type="spellStart"/>
-      <w:r>
-        <w:rPr>
-          <w:i/>
-          <w:lang w:val="en-IN"/>
-        </w:rPr>
-        <w:t>getName</w:t>
-      </w:r>
-      <w:proofErr w:type="spellEnd"/>
-      <w:r>
-        <w:rPr>
-          <w:i/>
-          <w:lang w:val="en-IN"/>
-        </w:rPr>
-        <w:t>());</w:t>
-      </w:r>
-      <w:r>
-        <w:rPr>
-          <w:i/>
-          <w:lang w:val="en-IN"/>
-        </w:rPr>
-        <w:br/>
-        <w:t>});</w:t>
-      </w:r>
-    </w:p>
-    <w:p>
-      <w:pPr>
-        <w:rPr>
-          <w:lang w:val="en-IN"/>
-        </w:rPr>
-      </w:pPr>
-      <w:r>
-        <w:rPr>
-          <w:lang w:val="en-IN"/>
-        </w:rPr>
-        <w:t>//Parallel Stream</w:t>
-      </w:r>
-    </w:p>
-    <w:p>
-      <w:pPr>
-        <w:rPr>
-          <w:i/>
-          <w:lang w:val="en-IN"/>
-        </w:rPr>
-      </w:pPr>
-      <w:proofErr w:type="spellStart"/>
-      <w:proofErr w:type="gramStart"/>
-      <w:r>
-        <w:rPr>
-          <w:i/>
-          <w:lang w:val="en-IN"/>
-        </w:rPr>
-        <w:t>numbers.parallelStream</w:t>
-      </w:r>
-      <w:proofErr w:type="spellEnd"/>
-      <w:r>
-        <w:rPr>
-          <w:i/>
-          <w:lang w:val="en-IN"/>
-        </w:rPr>
-        <w:t>(</w:t>
-      </w:r>
-      <w:proofErr w:type="gramEnd"/>
-      <w:r>
-        <w:rPr>
-          <w:i/>
-          <w:lang w:val="en-IN"/>
-        </w:rPr>
-        <w:t>).</w:t>
-      </w:r>
-      <w:proofErr w:type="spellStart"/>
-      <w:r>
-        <w:rPr>
-          <w:i/>
-          <w:lang w:val="en-IN"/>
-        </w:rPr>
-        <w:t>forEach</w:t>
-      </w:r>
-      <w:proofErr w:type="spellEnd"/>
-      <w:r>
-        <w:rPr>
-          <w:i/>
-          <w:lang w:val="en-IN"/>
-        </w:rPr>
-        <w:t>(num -&gt; {</w:t>
-      </w:r>
-      <w:r>
-        <w:rPr>
-          <w:i/>
-          <w:lang w:val="en-IN"/>
-        </w:rPr>
-        <w:br/>
-        <w:t xml:space="preserve"> </w:t>
-      </w:r>
-      <w:r>
-        <w:rPr>
-          <w:i/>
-          <w:lang w:val="en-IN"/>
-        </w:rPr>
-        <w:tab/>
-      </w:r>
-      <w:proofErr w:type="spellStart"/>
-      <w:r>
-        <w:rPr>
-          <w:i/>
-          <w:lang w:val="en-IN"/>
-        </w:rPr>
-        <w:t>System.out.println</w:t>
-      </w:r>
-      <w:proofErr w:type="spellEnd"/>
-      <w:r>
-        <w:rPr>
-          <w:i/>
-          <w:lang w:val="en-IN"/>
-        </w:rPr>
-        <w:t xml:space="preserve">(e+ “ ” + </w:t>
-      </w:r>
-      <w:proofErr w:type="spellStart"/>
-      <w:r>
-        <w:rPr>
-          <w:i/>
-          <w:lang w:val="en-IN"/>
-        </w:rPr>
-        <w:t>Thread.currentThread</w:t>
-      </w:r>
-      <w:proofErr w:type="spellEnd"/>
-      <w:r>
-        <w:rPr>
-          <w:i/>
-          <w:lang w:val="en-IN"/>
-        </w:rPr>
-        <w:t>().</w:t>
-      </w:r>
-      <w:proofErr w:type="spellStart"/>
-      <w:r>
-        <w:rPr>
-          <w:i/>
-          <w:lang w:val="en-IN"/>
-        </w:rPr>
-        <w:t>getName</w:t>
-      </w:r>
-      <w:proofErr w:type="spellEnd"/>
-      <w:r>
-        <w:rPr>
-          <w:i/>
-          <w:lang w:val="en-IN"/>
-        </w:rPr>
-        <w:t>());</w:t>
-      </w:r>
-      <w:r>
-        <w:rPr>
-          <w:i/>
-          <w:lang w:val="en-IN"/>
-        </w:rPr>
-        <w:br/>
-        <w:t>});</w:t>
-      </w:r>
-    </w:p>
-    <w:p>
-      <w:pPr>
-        <w:rPr>
-          <w:lang w:val="en-IN"/>
-        </w:rPr>
-      </w:pPr>
-      <w:r>
-        <w:rPr>
-          <w:lang w:val="en-IN"/>
-        </w:rPr>
-        <w:t xml:space="preserve">8. List &lt;Employee&gt; employees = new </w:t>
-      </w:r>
-      <w:proofErr w:type="spellStart"/>
-      <w:r>
-        <w:rPr>
-          <w:lang w:val="en-IN"/>
-        </w:rPr>
-        <w:t>ArrayList</w:t>
-      </w:r>
-      <w:proofErr w:type="spellEnd"/>
-      <w:r>
-        <w:rPr>
-          <w:lang w:val="en-IN"/>
-        </w:rPr>
-        <w:t>&lt;Employee&gt;();</w:t>
-      </w:r>
-      <w:r>
-        <w:rPr>
-          <w:lang w:val="en-IN"/>
-        </w:rPr>
-        <w:br/>
-      </w:r>
-      <w:r>
-        <w:rPr>
-          <w:lang w:val="en-IN"/>
-        </w:rPr>
-        <w:tab/>
-      </w:r>
-      <w:proofErr w:type="spellStart"/>
-      <w:r>
-        <w:rPr>
-          <w:lang w:val="en-IN"/>
-        </w:rPr>
-        <w:t>employees.add</w:t>
-      </w:r>
-      <w:proofErr w:type="spellEnd"/>
-      <w:r>
-        <w:rPr>
-          <w:lang w:val="en-IN"/>
-        </w:rPr>
-        <w:t>(new Employee(“ABC”,30 ,“Female”, “HR”));</w:t>
-      </w:r>
-      <w:r>
-        <w:rPr>
-          <w:lang w:val="en-IN"/>
-        </w:rPr>
-        <w:br/>
-      </w:r>
-      <w:r>
-        <w:rPr>
-          <w:lang w:val="en-IN"/>
-        </w:rPr>
-        <w:tab/>
-      </w:r>
-      <w:proofErr w:type="spellStart"/>
-      <w:r>
-        <w:rPr>
-          <w:lang w:val="en-IN"/>
-        </w:rPr>
-        <w:t>employees.add</w:t>
-      </w:r>
-      <w:proofErr w:type="spellEnd"/>
-      <w:r>
-        <w:rPr>
-          <w:lang w:val="en-IN"/>
-        </w:rPr>
-        <w:t>(new Employee(“PQR”,25 ,“Male”, “IT”));</w:t>
-      </w:r>
-      <w:r>
-        <w:rPr>
-          <w:lang w:val="en-IN"/>
-        </w:rPr>
-        <w:br/>
-      </w:r>
-      <w:r>
-        <w:rPr>
-          <w:lang w:val="en-IN"/>
-        </w:rPr>
-        <w:tab/>
-      </w:r>
-      <w:proofErr w:type="spellStart"/>
-      <w:r>
-        <w:rPr>
-          <w:lang w:val="en-IN"/>
-        </w:rPr>
-        <w:t>employees.add</w:t>
-      </w:r>
-      <w:proofErr w:type="spellEnd"/>
-      <w:r>
-        <w:rPr>
-          <w:lang w:val="en-IN"/>
-        </w:rPr>
-        <w:t>(new Employee(“LMN”, 30, “Male”, “HR”));</w:t>
-      </w:r>
-      <w:r>
-        <w:rPr>
-          <w:lang w:val="en-IN"/>
-        </w:rPr>
-        <w:br/>
-      </w:r>
-      <w:r>
-        <w:rPr>
-          <w:lang w:val="en-IN"/>
-        </w:rPr>
-        <w:tab/>
-      </w:r>
-      <w:proofErr w:type="spellStart"/>
-      <w:r>
-        <w:rPr>
-          <w:lang w:val="en-IN"/>
-        </w:rPr>
-        <w:t>employees.add</w:t>
-      </w:r>
-      <w:proofErr w:type="spellEnd"/>
-      <w:r>
-        <w:rPr>
-          <w:lang w:val="en-IN"/>
-        </w:rPr>
-        <w:t>(new Employee(“XYZ”, 28, “Female”, “IT”));</w:t>
-      </w:r>
-    </w:p>
-    <w:p>
-      <w:pPr>
-        <w:pStyle w:val="ListParagraph"/>
-        <w:numPr>
-          <w:ilvl w:val="0"/>
-          <w:numId w:val="23"/>
-        </w:numPr>
-        <w:rPr>
-          <w:i/>
-          <w:lang w:val="en-IN"/>
-        </w:rPr>
-      </w:pPr>
-      <w:r>
-        <w:rPr>
-          <w:b/>
-          <w:lang w:val="en-IN"/>
-        </w:rPr>
-        <w:t>Find List of distinct department.</w:t>
-      </w:r>
-      <w:r>
-        <w:rPr>
-          <w:lang w:val="en-IN"/>
-        </w:rPr>
-        <w:br/>
-      </w:r>
-      <w:proofErr w:type="spellStart"/>
-      <w:r>
-        <w:rPr>
-          <w:i/>
-          <w:lang w:val="en-IN"/>
-        </w:rPr>
-        <w:t>employees.stream</w:t>
-      </w:r>
-      <w:proofErr w:type="spellEnd"/>
-      <w:r>
-        <w:rPr>
-          <w:i/>
-          <w:lang w:val="en-IN"/>
-        </w:rPr>
-        <w:t xml:space="preserve">().map(Employee:: </w:t>
-      </w:r>
-      <w:proofErr w:type="spellStart"/>
-      <w:r>
-        <w:rPr>
-          <w:i/>
-          <w:lang w:val="en-IN"/>
-        </w:rPr>
-        <w:t>getDepartment</w:t>
-      </w:r>
-      <w:proofErr w:type="spellEnd"/>
-      <w:r>
-        <w:rPr>
-          <w:i/>
-          <w:lang w:val="en-IN"/>
-        </w:rPr>
-        <w:t>).distinct().Collect(</w:t>
-      </w:r>
-      <w:proofErr w:type="spellStart"/>
-      <w:r>
-        <w:rPr>
-          <w:i/>
-          <w:lang w:val="en-IN"/>
-        </w:rPr>
-        <w:t>Collectors.toList</w:t>
-      </w:r>
-      <w:proofErr w:type="spellEnd"/>
-      <w:r>
-        <w:rPr>
-          <w:i/>
-          <w:lang w:val="en-IN"/>
-        </w:rPr>
-        <w:t>())</w:t>
-      </w:r>
-    </w:p>
-    <w:p>
-      <w:pPr>
-        <w:pStyle w:val="ListParagraph"/>
-        <w:numPr>
-          <w:ilvl w:val="0"/>
-          <w:numId w:val="23"/>
-        </w:numPr>
-        <w:rPr>
-          <w:lang w:val="en-IN"/>
-        </w:rPr>
-      </w:pPr>
-      <w:r>
-        <w:rPr>
-          <w:b/>
-          <w:lang w:val="en-IN"/>
-        </w:rPr>
-        <w:t>Find Count Of Employees working in each department</w:t>
-      </w:r>
-      <w:r>
-        <w:rPr>
-          <w:lang w:val="en-IN"/>
-        </w:rPr>
-        <w:br/>
-      </w:r>
-      <w:r>
-        <w:rPr>
-          <w:i/>
-          <w:lang w:val="en-IN"/>
-        </w:rPr>
-        <w:t xml:space="preserve">Map &lt;String, Long&gt; </w:t>
-      </w:r>
-      <w:proofErr w:type="spellStart"/>
-      <w:r>
-        <w:rPr>
-          <w:i/>
-          <w:lang w:val="en-IN"/>
-        </w:rPr>
-        <w:t>employeeCount</w:t>
-      </w:r>
-      <w:proofErr w:type="spellEnd"/>
-      <w:r>
-        <w:rPr>
-          <w:i/>
-          <w:lang w:val="en-IN"/>
-        </w:rPr>
-        <w:t xml:space="preserve"> = employees.stream().collect(Collectors.groupingBy(Employee::getDepartment, </w:t>
-      </w:r>
-      <w:proofErr w:type="spellStart"/>
-      <w:r>
-        <w:rPr>
-          <w:i/>
-          <w:lang w:val="en-IN"/>
-        </w:rPr>
-        <w:t>Collectors.counting</w:t>
-      </w:r>
-      <w:proofErr w:type="spellEnd"/>
-      <w:r>
-        <w:rPr>
-          <w:i/>
-          <w:lang w:val="en-IN"/>
-        </w:rPr>
-        <w:t>()))</w:t>
-      </w:r>
-    </w:p>
-    <w:p>
-      <w:pPr>
-        <w:pStyle w:val="ListParagraph"/>
-        <w:numPr>
-          <w:ilvl w:val="0"/>
-          <w:numId w:val="23"/>
-        </w:numPr>
-        <w:rPr>
-          <w:lang w:val="en-IN"/>
-        </w:rPr>
-      </w:pPr>
-      <w:r>
-        <w:rPr>
-          <w:b/>
-          <w:lang w:val="en-IN"/>
-        </w:rPr>
-        <w:t>Find Average age of Male Employee and female employee.</w:t>
-      </w:r>
-      <w:r>
-        <w:rPr>
-          <w:lang w:val="en-IN"/>
-        </w:rPr>
-        <w:br/>
-      </w:r>
-      <w:r>
-        <w:rPr>
-          <w:i/>
-          <w:lang w:val="en-IN"/>
-        </w:rPr>
-        <w:t xml:space="preserve">Map&lt;String, Double&gt; </w:t>
-      </w:r>
-      <w:proofErr w:type="spellStart"/>
-      <w:r>
-        <w:rPr>
-          <w:i/>
-          <w:lang w:val="en-IN"/>
-        </w:rPr>
-        <w:t>avgAge</w:t>
-      </w:r>
-      <w:proofErr w:type="spellEnd"/>
-      <w:r>
-        <w:rPr>
-          <w:i/>
-          <w:lang w:val="en-IN"/>
-        </w:rPr>
-        <w:t xml:space="preserve"> = employees.stream().collect(Collectors.groupingBy(Employee::getGender, </w:t>
-      </w:r>
-      <w:proofErr w:type="spellStart"/>
-      <w:r>
-        <w:rPr>
-          <w:i/>
-          <w:lang w:val="en-IN"/>
-        </w:rPr>
-        <w:t>Collectors.averagingDouble</w:t>
-      </w:r>
-      <w:proofErr w:type="spellEnd"/>
-      <w:r>
-        <w:rPr>
-          <w:i/>
-          <w:lang w:val="en-IN"/>
-        </w:rPr>
-        <w:t>(Employee::</w:t>
-      </w:r>
-      <w:proofErr w:type="spellStart"/>
-      <w:r>
-        <w:rPr>
-          <w:i/>
-          <w:lang w:val="en-IN"/>
-        </w:rPr>
-        <w:t>getAge</w:t>
-      </w:r>
-      <w:proofErr w:type="spellEnd"/>
-      <w:r>
-        <w:rPr>
-          <w:i/>
-          <w:lang w:val="en-IN"/>
-        </w:rPr>
-        <w:t>)));</w:t>
-      </w:r>
-    </w:p>
-    <w:p>
-      <w:pPr>
-        <w:pStyle w:val="ListParagraph"/>
-        <w:numPr>
-          <w:ilvl w:val="0"/>
-          <w:numId w:val="23"/>
-        </w:numPr>
-        <w:rPr>
-          <w:i/>
-          <w:lang w:val="en-IN"/>
-        </w:rPr>
-      </w:pPr>
-      <w:r>
-        <w:rPr>
-          <w:b/>
-          <w:lang w:val="en-IN"/>
-        </w:rPr>
-        <w:t>Find Average Age Of all Employees.</w:t>
-      </w:r>
-      <w:r>
-        <w:rPr>
-          <w:lang w:val="en-IN"/>
-        </w:rPr>
-        <w:br/>
-      </w:r>
-      <w:r>
-        <w:rPr>
-          <w:i/>
-          <w:lang w:val="en-IN"/>
-        </w:rPr>
-        <w:t>employees.stream().collect(Collectors.averagingDouble(Employee::getAge));</w:t>
-      </w:r>
-    </w:p>
-    <w:p>
-      <w:pPr>
-        <w:rPr>
-          <w:lang w:val="en-IN"/>
-        </w:rPr>
-      </w:pPr>
-      <w:r>
-        <w:rPr>
-          <w:b/>
-          <w:lang w:val="en-IN"/>
-        </w:rPr>
-        <w:t>9.</w:t>
-      </w:r>
-      <w:r>
-        <w:rPr>
-          <w:lang w:val="en-IN"/>
-        </w:rPr>
-        <w:t xml:space="preserve"> </w:t>
-      </w:r>
-      <w:r>
-        <w:rPr>
-          <w:b/>
-          <w:lang w:val="en-IN"/>
-        </w:rPr>
-        <w:t>From a list of numbers find the list of non duplicate integers.</w:t>
-      </w:r>
-      <w:r>
-        <w:rPr>
-          <w:lang w:val="en-IN"/>
-        </w:rPr>
-        <w:br/>
-        <w:t xml:space="preserve">List&lt;Integer&gt; numbers = </w:t>
-      </w:r>
-      <w:proofErr w:type="spellStart"/>
-      <w:r>
-        <w:rPr>
-          <w:lang w:val="en-IN"/>
-        </w:rPr>
-        <w:t>Arrays.asList</w:t>
-      </w:r>
-      <w:proofErr w:type="spellEnd"/>
-      <w:r>
-        <w:rPr>
-          <w:lang w:val="en-IN"/>
-        </w:rPr>
-        <w:t>(10,20,27,25,20,25,30);</w:t>
-      </w:r>
-      <w:r>
-        <w:rPr>
-          <w:lang w:val="en-IN"/>
-        </w:rPr>
-        <w:br/>
-        <w:t xml:space="preserve">Set &lt;Integer&gt; </w:t>
-      </w:r>
-      <w:proofErr w:type="spellStart"/>
-      <w:r>
-        <w:rPr>
-          <w:lang w:val="en-IN"/>
-        </w:rPr>
-        <w:t>hs</w:t>
-      </w:r>
-      <w:proofErr w:type="spellEnd"/>
-      <w:r>
-        <w:rPr>
-          <w:lang w:val="en-IN"/>
-        </w:rPr>
-        <w:t xml:space="preserve"> = new </w:t>
-      </w:r>
-      <w:proofErr w:type="spellStart"/>
-      <w:r>
-        <w:rPr>
-          <w:lang w:val="en-IN"/>
-        </w:rPr>
-        <w:t>HashSet</w:t>
-      </w:r>
-      <w:proofErr w:type="spellEnd"/>
-      <w:r>
-        <w:rPr>
-          <w:lang w:val="en-IN"/>
-        </w:rPr>
-        <w:t>&lt;Integer&gt;();</w:t>
-      </w:r>
-      <w:r>
-        <w:rPr>
-          <w:lang w:val="en-IN"/>
-        </w:rPr>
-        <w:br/>
-      </w:r>
-      <w:proofErr w:type="spellStart"/>
-      <w:r>
-        <w:rPr>
-          <w:lang w:val="en-IN"/>
-        </w:rPr>
-        <w:t>numbers.stream</w:t>
-      </w:r>
-      <w:proofErr w:type="spellEnd"/>
-      <w:r>
-        <w:rPr>
-          <w:lang w:val="en-IN"/>
-        </w:rPr>
-        <w:t>().filter(num -&gt;</w:t>
-      </w:r>
-      <w:proofErr w:type="spellStart"/>
-      <w:r>
-        <w:rPr>
-          <w:lang w:val="en-IN"/>
-        </w:rPr>
-        <w:t>hs.add</w:t>
-      </w:r>
-      <w:proofErr w:type="spellEnd"/>
-      <w:r>
-        <w:rPr>
-          <w:lang w:val="en-IN"/>
-        </w:rPr>
-        <w:t xml:space="preserve"> (num) ).collect(</w:t>
-      </w:r>
-      <w:proofErr w:type="spellStart"/>
-      <w:r>
-        <w:rPr>
-          <w:lang w:val="en-IN"/>
-        </w:rPr>
-        <w:t>Collectors.toList</w:t>
-      </w:r>
-      <w:proofErr w:type="spellEnd"/>
-      <w:r>
-        <w:rPr>
-          <w:lang w:val="en-IN"/>
-        </w:rPr>
-        <w:t>());</w:t>
-      </w:r>
-    </w:p>
-    <w:p>
-      <w:pPr>
-        <w:rPr>
-          <w:lang w:val="en-IN"/>
-        </w:rPr>
-      </w:pPr>
-      <w:r>
-        <w:rPr>
-          <w:b/>
-          <w:lang w:val="en-IN"/>
-        </w:rPr>
-        <w:t>10. Find the list of duplicate integers from list.</w:t>
-      </w:r>
-      <w:r>
-        <w:rPr>
-          <w:lang w:val="en-IN"/>
-        </w:rPr>
-        <w:br/>
-      </w:r>
-      <w:proofErr w:type="gramStart"/>
-      <w:r>
-        <w:rPr>
-          <w:lang w:val="en-IN"/>
-        </w:rPr>
-        <w:t>in</w:t>
-      </w:r>
-      <w:proofErr w:type="gramEnd"/>
-      <w:r>
-        <w:rPr>
-          <w:lang w:val="en-IN"/>
-        </w:rPr>
-        <w:t xml:space="preserve"> above example if we add this particular condition</w:t>
-      </w:r>
-      <w:r>
-        <w:rPr>
-          <w:lang w:val="en-IN"/>
-        </w:rPr>
-        <w:br/>
-        <w:t>numbers.stream().filter(num-&gt;!hs.add(num)).collect(Collectors.toList());</w:t>
-      </w:r>
-    </w:p>
-    <w:p>
-      <w:pPr>
-        <w:rPr>
-          <w:lang w:val="en-IN"/>
-        </w:rPr>
-      </w:pPr>
-      <w:r>
-        <w:rPr>
-          <w:b/>
-          <w:lang w:val="en-IN"/>
-        </w:rPr>
-        <w:t>11. Sort the list of Integers in descending order.</w:t>
-      </w:r>
-      <w:r>
-        <w:rPr>
-          <w:lang w:val="en-IN"/>
-        </w:rPr>
-        <w:br/>
-      </w:r>
-      <w:proofErr w:type="gramStart"/>
-      <w:r>
-        <w:rPr>
-          <w:lang w:val="en-IN"/>
-        </w:rPr>
-        <w:t>numbers.stream(</w:t>
-      </w:r>
-      <w:proofErr w:type="gramEnd"/>
-      <w:r>
-        <w:rPr>
-          <w:lang w:val="en-IN"/>
-        </w:rPr>
-        <w:t>).sorted(Collections.reverseOrder()).collect(Collectors.toList());</w:t>
-      </w:r>
-    </w:p>
-    <w:p>
-      <w:pPr>
-        <w:rPr>
-          <w:lang w:val="en-IN"/>
-        </w:rPr>
-      </w:pPr>
-      <w:r>
-        <w:rPr>
-          <w:b/>
-          <w:lang w:val="en-IN"/>
-        </w:rPr>
-        <w:lastRenderedPageBreak/>
-        <w:t>12. Given two arrays. Find common numbers from these two arrays/ intersection b/w 2 arrays.</w:t>
-      </w:r>
-      <w:r>
-        <w:rPr>
-          <w:b/>
-          <w:lang w:val="en-IN"/>
-        </w:rPr>
-        <w:br/>
-      </w:r>
-      <w:r>
-        <w:rPr>
-          <w:lang w:val="en-IN"/>
-        </w:rPr>
-        <w:t xml:space="preserve">Set &lt;Integer&gt; s = new </w:t>
-      </w:r>
-      <w:proofErr w:type="spellStart"/>
-      <w:r>
-        <w:rPr>
-          <w:lang w:val="en-IN"/>
-        </w:rPr>
-        <w:t>HashSet</w:t>
-      </w:r>
-      <w:proofErr w:type="spellEnd"/>
-      <w:r>
-        <w:rPr>
-          <w:lang w:val="en-IN"/>
-        </w:rPr>
-        <w:t>&lt;&gt;();</w:t>
-      </w:r>
-      <w:r>
-        <w:rPr>
-          <w:lang w:val="en-IN"/>
-        </w:rPr>
-        <w:br/>
-        <w:t>for (</w:t>
-      </w:r>
-      <w:proofErr w:type="spellStart"/>
-      <w:r>
-        <w:rPr>
-          <w:lang w:val="en-IN"/>
-        </w:rPr>
-        <w:t>int</w:t>
-      </w:r>
-      <w:proofErr w:type="spellEnd"/>
-      <w:r>
-        <w:rPr>
-          <w:lang w:val="en-IN"/>
-        </w:rPr>
-        <w:t xml:space="preserve"> </w:t>
-      </w:r>
-      <w:proofErr w:type="spellStart"/>
-      <w:r>
-        <w:rPr>
-          <w:lang w:val="en-IN"/>
-        </w:rPr>
-        <w:t>i</w:t>
-      </w:r>
-      <w:proofErr w:type="spellEnd"/>
-      <w:r>
-        <w:rPr>
-          <w:lang w:val="en-IN"/>
-        </w:rPr>
-        <w:t xml:space="preserve"> = 0; </w:t>
-      </w:r>
-      <w:proofErr w:type="spellStart"/>
-      <w:r>
-        <w:rPr>
-          <w:lang w:val="en-IN"/>
-        </w:rPr>
-        <w:t>i</w:t>
-      </w:r>
-      <w:proofErr w:type="spellEnd"/>
-      <w:r>
-        <w:rPr>
-          <w:lang w:val="en-IN"/>
-        </w:rPr>
-        <w:t>&lt;arr1.length;i++){</w:t>
-      </w:r>
-      <w:proofErr w:type="spellStart"/>
-      <w:r>
-        <w:rPr>
-          <w:lang w:val="en-IN"/>
-        </w:rPr>
-        <w:t>s.add</w:t>
-      </w:r>
-      <w:proofErr w:type="spellEnd"/>
-      <w:r>
-        <w:rPr>
-          <w:lang w:val="en-IN"/>
-        </w:rPr>
-        <w:t>(</w:t>
-      </w:r>
-      <w:proofErr w:type="spellStart"/>
-      <w:r>
-        <w:rPr>
-          <w:lang w:val="en-IN"/>
-        </w:rPr>
-        <w:t>arr</w:t>
-      </w:r>
-      <w:proofErr w:type="spellEnd"/>
-      <w:r>
-        <w:rPr>
-          <w:lang w:val="en-IN"/>
-        </w:rPr>
-        <w:t>[</w:t>
-      </w:r>
-      <w:proofErr w:type="spellStart"/>
-      <w:r>
-        <w:rPr>
-          <w:lang w:val="en-IN"/>
-        </w:rPr>
-        <w:t>i</w:t>
-      </w:r>
-      <w:proofErr w:type="spellEnd"/>
-      <w:r>
-        <w:rPr>
-          <w:lang w:val="en-IN"/>
-        </w:rPr>
-        <w:t>]);}</w:t>
-      </w:r>
-      <w:r>
-        <w:rPr>
-          <w:lang w:val="en-IN"/>
-        </w:rPr>
-        <w:br/>
-        <w:t>for(</w:t>
-      </w:r>
-      <w:proofErr w:type="spellStart"/>
-      <w:r>
-        <w:rPr>
-          <w:lang w:val="en-IN"/>
-        </w:rPr>
-        <w:t>int</w:t>
-      </w:r>
-      <w:proofErr w:type="spellEnd"/>
-      <w:r>
-        <w:rPr>
-          <w:lang w:val="en-IN"/>
-        </w:rPr>
-        <w:t xml:space="preserve">  </w:t>
-      </w:r>
-      <w:proofErr w:type="spellStart"/>
-      <w:r>
-        <w:rPr>
-          <w:lang w:val="en-IN"/>
-        </w:rPr>
-        <w:t>i</w:t>
-      </w:r>
-      <w:proofErr w:type="spellEnd"/>
-      <w:r>
-        <w:rPr>
-          <w:lang w:val="en-IN"/>
-        </w:rPr>
-        <w:t xml:space="preserve"> = 0;i&lt;arr2.length;i++ ){</w:t>
-      </w:r>
-      <w:r>
-        <w:rPr>
-          <w:lang w:val="en-IN"/>
-        </w:rPr>
-        <w:br/>
-        <w:t>if(</w:t>
-      </w:r>
-      <w:proofErr w:type="spellStart"/>
-      <w:r>
-        <w:rPr>
-          <w:lang w:val="en-IN"/>
-        </w:rPr>
-        <w:t>s.contains</w:t>
-      </w:r>
-      <w:proofErr w:type="spellEnd"/>
-      <w:r>
-        <w:rPr>
-          <w:lang w:val="en-IN"/>
-        </w:rPr>
-        <w:t>(arr2[</w:t>
-      </w:r>
-      <w:proofErr w:type="spellStart"/>
-      <w:r>
-        <w:rPr>
-          <w:lang w:val="en-IN"/>
-        </w:rPr>
-        <w:t>i</w:t>
-      </w:r>
-      <w:proofErr w:type="spellEnd"/>
-      <w:r>
-        <w:rPr>
-          <w:lang w:val="en-IN"/>
-        </w:rPr>
-        <w:t>])){</w:t>
-      </w:r>
-      <w:proofErr w:type="spellStart"/>
-      <w:r>
-        <w:rPr>
-          <w:lang w:val="en-IN"/>
-        </w:rPr>
-        <w:t>System.out.println</w:t>
-      </w:r>
-      <w:proofErr w:type="spellEnd"/>
-      <w:r>
-        <w:rPr>
-          <w:lang w:val="en-IN"/>
-        </w:rPr>
-        <w:t>(“ ”+arr2[</w:t>
-      </w:r>
-      <w:proofErr w:type="spellStart"/>
-      <w:r>
-        <w:rPr>
-          <w:lang w:val="en-IN"/>
-        </w:rPr>
-        <w:t>i</w:t>
-      </w:r>
-      <w:proofErr w:type="spellEnd"/>
-      <w:r>
-        <w:rPr>
-          <w:lang w:val="en-IN"/>
-        </w:rPr>
-        <w:t>]);}</w:t>
-      </w:r>
-      <w:r>
-        <w:rPr>
-          <w:lang w:val="en-IN"/>
-        </w:rPr>
-        <w:br/>
-        <w:t>}</w:t>
-      </w:r>
-    </w:p>
-    <w:p>
-      <w:pPr>
-        <w:rPr>
-          <w:lang w:val="en-IN"/>
-        </w:rPr>
-      </w:pPr>
-      <w:r>
-        <w:rPr>
-          <w:b/>
-          <w:lang w:val="en-IN"/>
-        </w:rPr>
-        <w:t>13. Given two arrays. Find uncommon numbers from these two arrays/ union b/w 2 arrays.</w:t>
-      </w:r>
-      <w:r>
-        <w:rPr>
-          <w:lang w:val="en-IN"/>
-        </w:rPr>
-        <w:br/>
-        <w:t xml:space="preserve">Set &lt;Integer&gt; s = new </w:t>
-      </w:r>
-      <w:proofErr w:type="spellStart"/>
-      <w:r>
-        <w:rPr>
-          <w:lang w:val="en-IN"/>
-        </w:rPr>
-        <w:t>HashSet</w:t>
-      </w:r>
-      <w:proofErr w:type="spellEnd"/>
-      <w:r>
-        <w:rPr>
-          <w:lang w:val="en-IN"/>
-        </w:rPr>
-        <w:t>&lt;&gt;();</w:t>
-      </w:r>
-      <w:r>
-        <w:rPr>
-          <w:lang w:val="en-IN"/>
-        </w:rPr>
-        <w:br/>
-        <w:t>for (</w:t>
-      </w:r>
-      <w:proofErr w:type="spellStart"/>
-      <w:r>
-        <w:rPr>
-          <w:lang w:val="en-IN"/>
-        </w:rPr>
-        <w:t>int</w:t>
-      </w:r>
-      <w:proofErr w:type="spellEnd"/>
-      <w:r>
-        <w:rPr>
-          <w:lang w:val="en-IN"/>
-        </w:rPr>
-        <w:t xml:space="preserve"> </w:t>
-      </w:r>
-      <w:proofErr w:type="spellStart"/>
-      <w:r>
-        <w:rPr>
-          <w:lang w:val="en-IN"/>
-        </w:rPr>
-        <w:t>i</w:t>
-      </w:r>
-      <w:proofErr w:type="spellEnd"/>
-      <w:r>
-        <w:rPr>
-          <w:lang w:val="en-IN"/>
-        </w:rPr>
-        <w:t xml:space="preserve"> = 0; </w:t>
-      </w:r>
-      <w:proofErr w:type="spellStart"/>
-      <w:r>
-        <w:rPr>
-          <w:lang w:val="en-IN"/>
-        </w:rPr>
-        <w:t>i</w:t>
-      </w:r>
-      <w:proofErr w:type="spellEnd"/>
-      <w:r>
-        <w:rPr>
-          <w:lang w:val="en-IN"/>
-        </w:rPr>
-        <w:t xml:space="preserve">&lt;arr1.length; </w:t>
-      </w:r>
-      <w:proofErr w:type="spellStart"/>
-      <w:r>
-        <w:rPr>
-          <w:lang w:val="en-IN"/>
-        </w:rPr>
-        <w:t>i</w:t>
-      </w:r>
-      <w:proofErr w:type="spellEnd"/>
-      <w:r>
-        <w:rPr>
-          <w:lang w:val="en-IN"/>
-        </w:rPr>
-        <w:t xml:space="preserve">++){ </w:t>
-      </w:r>
-      <w:proofErr w:type="spellStart"/>
-      <w:r>
-        <w:rPr>
-          <w:lang w:val="en-IN"/>
-        </w:rPr>
-        <w:t>s.add</w:t>
-      </w:r>
-      <w:proofErr w:type="spellEnd"/>
-      <w:r>
-        <w:rPr>
-          <w:lang w:val="en-IN"/>
-        </w:rPr>
-        <w:t>(</w:t>
-      </w:r>
-      <w:proofErr w:type="spellStart"/>
-      <w:r>
-        <w:rPr>
-          <w:lang w:val="en-IN"/>
-        </w:rPr>
-        <w:t>arr</w:t>
-      </w:r>
-      <w:proofErr w:type="spellEnd"/>
-      <w:r>
-        <w:rPr>
-          <w:lang w:val="en-IN"/>
-        </w:rPr>
-        <w:t>[</w:t>
-      </w:r>
-      <w:proofErr w:type="spellStart"/>
-      <w:r>
-        <w:rPr>
-          <w:lang w:val="en-IN"/>
-        </w:rPr>
-        <w:t>i</w:t>
-      </w:r>
-      <w:proofErr w:type="spellEnd"/>
-      <w:r>
-        <w:rPr>
-          <w:lang w:val="en-IN"/>
-        </w:rPr>
-        <w:t>]); }</w:t>
-      </w:r>
-      <w:r>
-        <w:rPr>
-          <w:lang w:val="en-IN"/>
-        </w:rPr>
-        <w:br/>
-        <w:t>for(</w:t>
-      </w:r>
-      <w:proofErr w:type="spellStart"/>
-      <w:r>
-        <w:rPr>
-          <w:lang w:val="en-IN"/>
-        </w:rPr>
-        <w:t>int</w:t>
-      </w:r>
-      <w:proofErr w:type="spellEnd"/>
-      <w:r>
-        <w:rPr>
-          <w:lang w:val="en-IN"/>
-        </w:rPr>
-        <w:t xml:space="preserve">  </w:t>
-      </w:r>
-      <w:proofErr w:type="spellStart"/>
-      <w:r>
-        <w:rPr>
-          <w:lang w:val="en-IN"/>
-        </w:rPr>
-        <w:t>i</w:t>
-      </w:r>
-      <w:proofErr w:type="spellEnd"/>
-      <w:r>
-        <w:rPr>
-          <w:lang w:val="en-IN"/>
-        </w:rPr>
-        <w:t xml:space="preserve"> = 0; </w:t>
-      </w:r>
-      <w:proofErr w:type="spellStart"/>
-      <w:r>
-        <w:rPr>
-          <w:lang w:val="en-IN"/>
-        </w:rPr>
-        <w:t>i</w:t>
-      </w:r>
-      <w:proofErr w:type="spellEnd"/>
-      <w:r>
-        <w:rPr>
-          <w:lang w:val="en-IN"/>
-        </w:rPr>
-        <w:t xml:space="preserve">&lt;arr2.length; </w:t>
-      </w:r>
-      <w:proofErr w:type="spellStart"/>
-      <w:r>
-        <w:rPr>
-          <w:lang w:val="en-IN"/>
-        </w:rPr>
-        <w:t>i</w:t>
-      </w:r>
-      <w:proofErr w:type="spellEnd"/>
-      <w:r>
-        <w:rPr>
-          <w:lang w:val="en-IN"/>
-        </w:rPr>
-        <w:t xml:space="preserve">++){ </w:t>
-      </w:r>
-      <w:proofErr w:type="spellStart"/>
-      <w:r>
-        <w:rPr>
-          <w:lang w:val="en-IN"/>
-        </w:rPr>
-        <w:t>s.add</w:t>
-      </w:r>
-      <w:proofErr w:type="spellEnd"/>
-      <w:r>
-        <w:rPr>
-          <w:lang w:val="en-IN"/>
-        </w:rPr>
-        <w:t>(</w:t>
-      </w:r>
-      <w:proofErr w:type="spellStart"/>
-      <w:r>
-        <w:rPr>
-          <w:lang w:val="en-IN"/>
-        </w:rPr>
-        <w:t>arr</w:t>
-      </w:r>
-      <w:proofErr w:type="spellEnd"/>
-      <w:r>
-        <w:rPr>
-          <w:lang w:val="en-IN"/>
-        </w:rPr>
-        <w:t>[</w:t>
-      </w:r>
-      <w:proofErr w:type="spellStart"/>
-      <w:r>
-        <w:rPr>
-          <w:lang w:val="en-IN"/>
-        </w:rPr>
-        <w:t>i</w:t>
-      </w:r>
-      <w:proofErr w:type="spellEnd"/>
-      <w:r>
-        <w:rPr>
-          <w:lang w:val="en-IN"/>
-        </w:rPr>
-        <w:t>]); }</w:t>
-      </w:r>
-      <w:r>
-        <w:rPr>
-          <w:lang w:val="en-IN"/>
-        </w:rPr>
-        <w:br/>
-      </w:r>
-      <w:proofErr w:type="spellStart"/>
-      <w:r>
-        <w:rPr>
-          <w:lang w:val="en-IN"/>
-        </w:rPr>
-        <w:t>System.out.println</w:t>
-      </w:r>
-      <w:proofErr w:type="spellEnd"/>
-      <w:r>
-        <w:rPr>
-          <w:lang w:val="en-IN"/>
-        </w:rPr>
-        <w:t>(s);</w:t>
-      </w:r>
     </w:p>
     <w:p>
       <w:pPr>
@@ -11616,6 +9217,95 @@
 <file path=word/numbering.xml><?xml version="1.0" encoding="utf-8"?>
 <w:numbering xmlns:ve="http://schemas.openxmlformats.org/markup-compatibility/2006" xmlns:o="urn:schemas-microsoft-com:office:office" xmlns:r="http://schemas.openxmlformats.org/officeDocument/2006/relationships" xmlns:m="http://schemas.openxmlformats.org/officeDocument/2006/math" xmlns:v="urn:schemas-microsoft-com:vml" xmlns:wp="http://schemas.openxmlformats.org/drawingml/2006/wordprocessingDrawing" xmlns:w10="urn:schemas-microsoft-com:office:word" xmlns:w="http://schemas.openxmlformats.org/wordprocessingml/2006/main" xmlns:wne="http://schemas.microsoft.com/office/word/2006/wordml">
   <w:abstractNum w:abstractNumId="0">
+    <w:nsid w:val="08B957A0"/>
+    <w:multiLevelType w:val="hybridMultilevel"/>
+    <w:tmpl w:val="8F24D7C4"/>
+    <w:lvl w:ilvl="0" w:tplc="5E568324">
+      <w:start w:val="1"/>
+      <w:numFmt w:val="decimal"/>
+      <w:lvlText w:val="%1."/>
+      <w:lvlJc w:val="left"/>
+      <w:pPr>
+        <w:ind w:left="720" w:hanging="360"/>
+      </w:pPr>
+      <w:rPr>
+        <w:rFonts w:hint="default"/>
+      </w:rPr>
+    </w:lvl>
+    <w:lvl w:ilvl="1" w:tplc="04090019" w:tentative="1">
+      <w:start w:val="1"/>
+      <w:numFmt w:val="lowerLetter"/>
+      <w:lvlText w:val="%2."/>
+      <w:lvlJc w:val="left"/>
+      <w:pPr>
+        <w:ind w:left="1440" w:hanging="360"/>
+      </w:pPr>
+    </w:lvl>
+    <w:lvl w:ilvl="2" w:tplc="0409001B" w:tentative="1">
+      <w:start w:val="1"/>
+      <w:numFmt w:val="lowerRoman"/>
+      <w:lvlText w:val="%3."/>
+      <w:lvlJc w:val="right"/>
+      <w:pPr>
+        <w:ind w:left="2160" w:hanging="180"/>
+      </w:pPr>
+    </w:lvl>
+    <w:lvl w:ilvl="3" w:tplc="0409000F" w:tentative="1">
+      <w:start w:val="1"/>
+      <w:numFmt w:val="decimal"/>
+      <w:lvlText w:val="%4."/>
+      <w:lvlJc w:val="left"/>
+      <w:pPr>
+        <w:ind w:left="2880" w:hanging="360"/>
+      </w:pPr>
+    </w:lvl>
+    <w:lvl w:ilvl="4" w:tplc="04090019" w:tentative="1">
+      <w:start w:val="1"/>
+      <w:numFmt w:val="lowerLetter"/>
+      <w:lvlText w:val="%5."/>
+      <w:lvlJc w:val="left"/>
+      <w:pPr>
+        <w:ind w:left="3600" w:hanging="360"/>
+      </w:pPr>
+    </w:lvl>
+    <w:lvl w:ilvl="5" w:tplc="0409001B" w:tentative="1">
+      <w:start w:val="1"/>
+      <w:numFmt w:val="lowerRoman"/>
+      <w:lvlText w:val="%6."/>
+      <w:lvlJc w:val="right"/>
+      <w:pPr>
+        <w:ind w:left="4320" w:hanging="180"/>
+      </w:pPr>
+    </w:lvl>
+    <w:lvl w:ilvl="6" w:tplc="0409000F" w:tentative="1">
+      <w:start w:val="1"/>
+      <w:numFmt w:val="decimal"/>
+      <w:lvlText w:val="%7."/>
+      <w:lvlJc w:val="left"/>
+      <w:pPr>
+        <w:ind w:left="5040" w:hanging="360"/>
+      </w:pPr>
+    </w:lvl>
+    <w:lvl w:ilvl="7" w:tplc="04090019" w:tentative="1">
+      <w:start w:val="1"/>
+      <w:numFmt w:val="lowerLetter"/>
+      <w:lvlText w:val="%8."/>
+      <w:lvlJc w:val="left"/>
+      <w:pPr>
+        <w:ind w:left="5760" w:hanging="360"/>
+      </w:pPr>
+    </w:lvl>
+    <w:lvl w:ilvl="8" w:tplc="0409001B" w:tentative="1">
+      <w:start w:val="1"/>
+      <w:numFmt w:val="lowerRoman"/>
+      <w:lvlText w:val="%9."/>
+      <w:lvlJc w:val="right"/>
+      <w:pPr>
+        <w:ind w:left="6480" w:hanging="180"/>
+      </w:pPr>
+    </w:lvl>
+  </w:abstractNum>
+  <w:abstractNum w:abstractNumId="1">
     <w:nsid w:val="0B4750CF"/>
     <w:multiLevelType w:val="hybridMultilevel"/>
     <w:tmpl w:val="971441D8"/>
@@ -11704,7 +9394,7 @@
       </w:pPr>
     </w:lvl>
   </w:abstractNum>
-  <w:abstractNum w:abstractNumId="1">
+  <w:abstractNum w:abstractNumId="2">
     <w:nsid w:val="0CF2421A"/>
     <w:multiLevelType w:val="hybridMultilevel"/>
     <w:tmpl w:val="8A92851A"/>
@@ -11793,7 +9483,7 @@
       </w:pPr>
     </w:lvl>
   </w:abstractNum>
-  <w:abstractNum w:abstractNumId="2">
+  <w:abstractNum w:abstractNumId="3">
     <w:nsid w:val="11AC19B3"/>
     <w:multiLevelType w:val="hybridMultilevel"/>
     <w:tmpl w:val="7C3EDC7E"/>
@@ -11882,7 +9572,7 @@
       </w:pPr>
     </w:lvl>
   </w:abstractNum>
-  <w:abstractNum w:abstractNumId="3">
+  <w:abstractNum w:abstractNumId="4">
     <w:nsid w:val="1D4E64B5"/>
     <w:multiLevelType w:val="hybridMultilevel"/>
     <w:tmpl w:val="BC34A848"/>
@@ -11971,7 +9661,7 @@
       </w:pPr>
     </w:lvl>
   </w:abstractNum>
-  <w:abstractNum w:abstractNumId="4">
+  <w:abstractNum w:abstractNumId="5">
     <w:nsid w:val="22013378"/>
     <w:multiLevelType w:val="hybridMultilevel"/>
     <w:tmpl w:val="94643242"/>
@@ -12060,7 +9750,7 @@
       </w:pPr>
     </w:lvl>
   </w:abstractNum>
-  <w:abstractNum w:abstractNumId="5">
+  <w:abstractNum w:abstractNumId="6">
     <w:nsid w:val="25A01C56"/>
     <w:multiLevelType w:val="hybridMultilevel"/>
     <w:tmpl w:val="9F46D6C0"/>
@@ -12149,7 +9839,7 @@
       </w:pPr>
     </w:lvl>
   </w:abstractNum>
-  <w:abstractNum w:abstractNumId="6">
+  <w:abstractNum w:abstractNumId="7">
     <w:nsid w:val="281B53FE"/>
     <w:multiLevelType w:val="hybridMultilevel"/>
     <w:tmpl w:val="2A0EDBC6"/>
@@ -12238,7 +9928,7 @@
       </w:pPr>
     </w:lvl>
   </w:abstractNum>
-  <w:abstractNum w:abstractNumId="7">
+  <w:abstractNum w:abstractNumId="8">
     <w:nsid w:val="28477725"/>
     <w:multiLevelType w:val="hybridMultilevel"/>
     <w:tmpl w:val="B4D4C476"/>
@@ -12327,7 +10017,7 @@
       </w:pPr>
     </w:lvl>
   </w:abstractNum>
-  <w:abstractNum w:abstractNumId="8">
+  <w:abstractNum w:abstractNumId="9">
     <w:nsid w:val="3A2010DF"/>
     <w:multiLevelType w:val="hybridMultilevel"/>
     <w:tmpl w:val="0E3A40DA"/>
@@ -12416,7 +10106,7 @@
       </w:pPr>
     </w:lvl>
   </w:abstractNum>
-  <w:abstractNum w:abstractNumId="9">
+  <w:abstractNum w:abstractNumId="10">
     <w:nsid w:val="3C456FA0"/>
     <w:multiLevelType w:val="hybridMultilevel"/>
     <w:tmpl w:val="8DA812DA"/>
@@ -12505,7 +10195,7 @@
       </w:pPr>
     </w:lvl>
   </w:abstractNum>
-  <w:abstractNum w:abstractNumId="10">
+  <w:abstractNum w:abstractNumId="11">
     <w:nsid w:val="3D9A0B0C"/>
     <w:multiLevelType w:val="hybridMultilevel"/>
     <w:tmpl w:val="FE0497D2"/>
@@ -12594,7 +10284,7 @@
       </w:pPr>
     </w:lvl>
   </w:abstractNum>
-  <w:abstractNum w:abstractNumId="11">
+  <w:abstractNum w:abstractNumId="12">
     <w:nsid w:val="3E3B212F"/>
     <w:multiLevelType w:val="hybridMultilevel"/>
     <w:tmpl w:val="5F48E500"/>
@@ -12683,7 +10373,7 @@
       </w:pPr>
     </w:lvl>
   </w:abstractNum>
-  <w:abstractNum w:abstractNumId="12">
+  <w:abstractNum w:abstractNumId="13">
     <w:nsid w:val="41843008"/>
     <w:multiLevelType w:val="hybridMultilevel"/>
     <w:tmpl w:val="47969BF4"/>
@@ -12772,7 +10462,7 @@
       </w:pPr>
     </w:lvl>
   </w:abstractNum>
-  <w:abstractNum w:abstractNumId="13">
+  <w:abstractNum w:abstractNumId="14">
     <w:nsid w:val="44595905"/>
     <w:multiLevelType w:val="hybridMultilevel"/>
     <w:tmpl w:val="92E86852"/>
@@ -12861,7 +10551,7 @@
       </w:pPr>
     </w:lvl>
   </w:abstractNum>
-  <w:abstractNum w:abstractNumId="14">
+  <w:abstractNum w:abstractNumId="15">
     <w:nsid w:val="450626F7"/>
     <w:multiLevelType w:val="hybridMultilevel"/>
     <w:tmpl w:val="935461BA"/>
@@ -12950,7 +10640,7 @@
       </w:pPr>
     </w:lvl>
   </w:abstractNum>
-  <w:abstractNum w:abstractNumId="15">
+  <w:abstractNum w:abstractNumId="16">
     <w:nsid w:val="4B107463"/>
     <w:multiLevelType w:val="hybridMultilevel"/>
     <w:tmpl w:val="2BD8509C"/>
@@ -13039,7 +10729,7 @@
       </w:pPr>
     </w:lvl>
   </w:abstractNum>
-  <w:abstractNum w:abstractNumId="16">
+  <w:abstractNum w:abstractNumId="17">
     <w:nsid w:val="53BD4FFB"/>
     <w:multiLevelType w:val="hybridMultilevel"/>
     <w:tmpl w:val="EC9A6092"/>
@@ -13129,7 +10819,7 @@
       </w:pPr>
     </w:lvl>
   </w:abstractNum>
-  <w:abstractNum w:abstractNumId="17">
+  <w:abstractNum w:abstractNumId="18">
     <w:nsid w:val="5FE47CBA"/>
     <w:multiLevelType w:val="hybridMultilevel"/>
     <w:tmpl w:val="3DC05E80"/>
@@ -13218,7 +10908,7 @@
       </w:pPr>
     </w:lvl>
   </w:abstractNum>
-  <w:abstractNum w:abstractNumId="18">
+  <w:abstractNum w:abstractNumId="19">
     <w:nsid w:val="64460CCA"/>
     <w:multiLevelType w:val="hybridMultilevel"/>
     <w:tmpl w:val="92B0F65E"/>
@@ -13307,7 +10997,7 @@
       </w:pPr>
     </w:lvl>
   </w:abstractNum>
-  <w:abstractNum w:abstractNumId="19">
+  <w:abstractNum w:abstractNumId="20">
     <w:nsid w:val="655C4FB5"/>
     <w:multiLevelType w:val="hybridMultilevel"/>
     <w:tmpl w:val="107010D8"/>
@@ -13397,7 +11087,7 @@
       </w:pPr>
     </w:lvl>
   </w:abstractNum>
-  <w:abstractNum w:abstractNumId="20">
+  <w:abstractNum w:abstractNumId="21">
     <w:nsid w:val="684E506D"/>
     <w:multiLevelType w:val="hybridMultilevel"/>
     <w:tmpl w:val="DA08E508"/>
@@ -13486,7 +11176,7 @@
       </w:pPr>
     </w:lvl>
   </w:abstractNum>
-  <w:abstractNum w:abstractNumId="21">
+  <w:abstractNum w:abstractNumId="22">
     <w:nsid w:val="6B8518A9"/>
     <w:multiLevelType w:val="hybridMultilevel"/>
     <w:tmpl w:val="610C70FC"/>
@@ -13575,7 +11265,7 @@
       </w:pPr>
     </w:lvl>
   </w:abstractNum>
-  <w:abstractNum w:abstractNumId="22">
+  <w:abstractNum w:abstractNumId="23">
     <w:nsid w:val="6E737236"/>
     <w:multiLevelType w:val="hybridMultilevel"/>
     <w:tmpl w:val="9710A69C"/>
@@ -13664,7 +11354,7 @@
       </w:pPr>
     </w:lvl>
   </w:abstractNum>
-  <w:abstractNum w:abstractNumId="23">
+  <w:abstractNum w:abstractNumId="24">
     <w:nsid w:val="6E893DF7"/>
     <w:multiLevelType w:val="hybridMultilevel"/>
     <w:tmpl w:val="5012121E"/>
@@ -13753,7 +11443,7 @@
       </w:pPr>
     </w:lvl>
   </w:abstractNum>
-  <w:abstractNum w:abstractNumId="24">
+  <w:abstractNum w:abstractNumId="25">
     <w:nsid w:val="78D44165"/>
     <w:multiLevelType w:val="hybridMultilevel"/>
     <w:tmpl w:val="F2F2B820"/>
@@ -13842,7 +11532,7 @@
       </w:pPr>
     </w:lvl>
   </w:abstractNum>
-  <w:abstractNum w:abstractNumId="25">
+  <w:abstractNum w:abstractNumId="26">
     <w:nsid w:val="7A962DF9"/>
     <w:multiLevelType w:val="hybridMultilevel"/>
     <w:tmpl w:val="0450EDD2"/>
@@ -13932,82 +11622,85 @@
     </w:lvl>
   </w:abstractNum>
   <w:num w:numId="1">
-    <w:abstractNumId w:val="0"/>
+    <w:abstractNumId w:val="1"/>
   </w:num>
   <w:num w:numId="2">
+    <w:abstractNumId w:val="5"/>
+  </w:num>
+  <w:num w:numId="3">
+    <w:abstractNumId w:val="22"/>
+  </w:num>
+  <w:num w:numId="4">
+    <w:abstractNumId w:val="20"/>
+  </w:num>
+  <w:num w:numId="5">
+    <w:abstractNumId w:val="25"/>
+  </w:num>
+  <w:num w:numId="6">
+    <w:abstractNumId w:val="3"/>
+  </w:num>
+  <w:num w:numId="7">
+    <w:abstractNumId w:val="17"/>
+  </w:num>
+  <w:num w:numId="8">
     <w:abstractNumId w:val="4"/>
   </w:num>
-  <w:num w:numId="3">
+  <w:num w:numId="9">
+    <w:abstractNumId w:val="16"/>
+  </w:num>
+  <w:num w:numId="10">
+    <w:abstractNumId w:val="18"/>
+  </w:num>
+  <w:num w:numId="11">
+    <w:abstractNumId w:val="9"/>
+  </w:num>
+  <w:num w:numId="12">
+    <w:abstractNumId w:val="26"/>
+  </w:num>
+  <w:num w:numId="13">
+    <w:abstractNumId w:val="15"/>
+  </w:num>
+  <w:num w:numId="14">
+    <w:abstractNumId w:val="11"/>
+  </w:num>
+  <w:num w:numId="15">
+    <w:abstractNumId w:val="14"/>
+  </w:num>
+  <w:num w:numId="16">
+    <w:abstractNumId w:val="6"/>
+  </w:num>
+  <w:num w:numId="17">
+    <w:abstractNumId w:val="8"/>
+  </w:num>
+  <w:num w:numId="18">
+    <w:abstractNumId w:val="19"/>
+  </w:num>
+  <w:num w:numId="19">
+    <w:abstractNumId w:val="13"/>
+  </w:num>
+  <w:num w:numId="20">
+    <w:abstractNumId w:val="12"/>
+  </w:num>
+  <w:num w:numId="21">
+    <w:abstractNumId w:val="7"/>
+  </w:num>
+  <w:num w:numId="22">
+    <w:abstractNumId w:val="2"/>
+  </w:num>
+  <w:num w:numId="23">
     <w:abstractNumId w:val="21"/>
   </w:num>
-  <w:num w:numId="4">
-    <w:abstractNumId w:val="19"/>
+  <w:num w:numId="24">
+    <w:abstractNumId w:val="23"/>
   </w:num>
-  <w:num w:numId="5">
+  <w:num w:numId="25">
     <w:abstractNumId w:val="24"/>
   </w:num>
-  <w:num w:numId="6">
-    <w:abstractNumId w:val="2"/>
-  </w:num>
-  <w:num w:numId="7">
-    <w:abstractNumId w:val="16"/>
-  </w:num>
-  <w:num w:numId="8">
-    <w:abstractNumId w:val="3"/>
-  </w:num>
-  <w:num w:numId="9">
-    <w:abstractNumId w:val="15"/>
-  </w:num>
-  <w:num w:numId="10">
-    <w:abstractNumId w:val="17"/>
-  </w:num>
-  <w:num w:numId="11">
-    <w:abstractNumId w:val="8"/>
-  </w:num>
-  <w:num w:numId="12">
-    <w:abstractNumId w:val="25"/>
-  </w:num>
-  <w:num w:numId="13">
-    <w:abstractNumId w:val="14"/>
-  </w:num>
-  <w:num w:numId="14">
+  <w:num w:numId="26">
     <w:abstractNumId w:val="10"/>
   </w:num>
-  <w:num w:numId="15">
-    <w:abstractNumId w:val="13"/>
-  </w:num>
-  <w:num w:numId="16">
-    <w:abstractNumId w:val="5"/>
-  </w:num>
-  <w:num w:numId="17">
-    <w:abstractNumId w:val="7"/>
-  </w:num>
-  <w:num w:numId="18">
-    <w:abstractNumId w:val="18"/>
-  </w:num>
-  <w:num w:numId="19">
-    <w:abstractNumId w:val="12"/>
-  </w:num>
-  <w:num w:numId="20">
-    <w:abstractNumId w:val="11"/>
-  </w:num>
-  <w:num w:numId="21">
-    <w:abstractNumId w:val="6"/>
-  </w:num>
-  <w:num w:numId="22">
-    <w:abstractNumId w:val="1"/>
-  </w:num>
-  <w:num w:numId="23">
-    <w:abstractNumId w:val="20"/>
-  </w:num>
-  <w:num w:numId="24">
-    <w:abstractNumId w:val="22"/>
-  </w:num>
-  <w:num w:numId="25">
-    <w:abstractNumId w:val="23"/>
-  </w:num>
-  <w:num w:numId="26">
-    <w:abstractNumId w:val="9"/>
+  <w:num w:numId="27">
+    <w:abstractNumId w:val="0"/>
   </w:num>
 </w:numbering>
 </file>

--- a/note/SpringSpringBootRestAPI Theory Questions.docx
+++ b/note/SpringSpringBootRestAPI Theory Questions.docx
@@ -1358,6 +1358,20 @@
         </w:rPr>
         <w:t xml:space="preserve"> represents strong relationship. Also Called Has-A relationship. We can implement composition using "new" keyword.</w:t>
       </w:r>
+      <w:r>
+        <w:rPr>
+          <w:lang w:val="en-IN"/>
+        </w:rPr>
+        <w:t xml:space="preserve"> Hint : C S Has “</w:t>
+      </w:r>
+      <w:proofErr w:type="spellStart"/>
+      <w:r>
+        <w:rPr>
+          <w:lang w:val="en-IN"/>
+        </w:rPr>
+        <w:t>new”keyword</w:t>
+      </w:r>
+      <w:proofErr w:type="spellEnd"/>
     </w:p>
     <w:p>
       <w:pPr>
@@ -1430,21 +1444,59 @@
         <w:rPr>
           <w:lang w:val="en-IN"/>
         </w:rPr>
-        <w:t>Why Java Does support of pointers.</w:t>
-      </w:r>
-    </w:p>
-    <w:p>
-      <w:pPr>
-        <w:pStyle w:val="ListParagraph"/>
-        <w:rPr>
-          <w:lang w:val="en-IN"/>
-        </w:rPr>
-      </w:pPr>
-      <w:r>
-        <w:rPr>
-          <w:lang w:val="en-IN"/>
-        </w:rPr>
-        <w:t>Pointers are unsecured, and hence discouraged by java.</w:t>
+        <w:t>Multi Threading. Why Multi</w:t>
+      </w:r>
+      <w:r>
+        <w:rPr>
+          <w:lang w:val="en-IN"/>
+        </w:rPr>
+        <w:t xml:space="preserve"> </w:t>
+      </w:r>
+      <w:r>
+        <w:rPr>
+          <w:lang w:val="en-IN"/>
+        </w:rPr>
+        <w:t>Threading?</w:t>
+      </w:r>
+    </w:p>
+    <w:p>
+      <w:pPr>
+        <w:pStyle w:val="ListParagraph"/>
+        <w:rPr>
+          <w:lang w:val="en-IN"/>
+        </w:rPr>
+      </w:pPr>
+      <w:r>
+        <w:rPr>
+          <w:lang w:val="en-IN"/>
+        </w:rPr>
+        <w:t>Execute m</w:t>
+      </w:r>
+      <w:r>
+        <w:rPr>
+          <w:lang w:val="en-IN"/>
+        </w:rPr>
+        <w:t>ultiple threads independently at the same time.</w:t>
+      </w:r>
+    </w:p>
+    <w:p>
+      <w:pPr>
+        <w:pStyle w:val="ListParagraph"/>
+        <w:rPr>
+          <w:lang w:val="en-IN"/>
+        </w:rPr>
+      </w:pPr>
+      <w:r>
+        <w:rPr>
+          <w:lang w:val="en-IN"/>
+        </w:rPr>
+        <w:t>Why Multithreading? -&gt; Efficient use of CPU.</w:t>
+      </w:r>
+      <w:r>
+        <w:rPr>
+          <w:lang w:val="en-IN"/>
+        </w:rPr>
+        <w:t xml:space="preserve"> </w:t>
       </w:r>
     </w:p>
     <w:p>
@@ -1462,59 +1514,73 @@
         <w:rPr>
           <w:lang w:val="en-IN"/>
         </w:rPr>
-        <w:t>Multi Threading. Why Multi</w:t>
-      </w:r>
-      <w:r>
-        <w:rPr>
-          <w:lang w:val="en-IN"/>
-        </w:rPr>
-        <w:t xml:space="preserve"> </w:t>
-      </w:r>
-      <w:r>
-        <w:rPr>
-          <w:lang w:val="en-IN"/>
-        </w:rPr>
-        <w:t>Threading?</w:t>
-      </w:r>
-    </w:p>
-    <w:p>
-      <w:pPr>
-        <w:pStyle w:val="ListParagraph"/>
-        <w:rPr>
-          <w:lang w:val="en-IN"/>
-        </w:rPr>
-      </w:pPr>
-      <w:r>
-        <w:rPr>
-          <w:lang w:val="en-IN"/>
-        </w:rPr>
-        <w:t>Execute m</w:t>
-      </w:r>
-      <w:r>
-        <w:rPr>
-          <w:lang w:val="en-IN"/>
-        </w:rPr>
-        <w:t>ultiple threads independently at the same time.</w:t>
-      </w:r>
-    </w:p>
-    <w:p>
-      <w:pPr>
-        <w:pStyle w:val="ListParagraph"/>
-        <w:rPr>
-          <w:lang w:val="en-IN"/>
-        </w:rPr>
-      </w:pPr>
-      <w:r>
-        <w:rPr>
-          <w:lang w:val="en-IN"/>
-        </w:rPr>
-        <w:t>Why Multithreading? -&gt; Efficient use of CPU.</w:t>
-      </w:r>
-      <w:r>
-        <w:rPr>
-          <w:lang w:val="en-IN"/>
-        </w:rPr>
-        <w:t xml:space="preserve"> </w:t>
+        <w:t>Thread &amp; Process.</w:t>
+      </w:r>
+    </w:p>
+    <w:p>
+      <w:pPr>
+        <w:pStyle w:val="ListParagraph"/>
+        <w:numPr>
+          <w:ilvl w:val="0"/>
+          <w:numId w:val="21"/>
+        </w:numPr>
+        <w:rPr>
+          <w:lang w:val="en-IN"/>
+        </w:rPr>
+      </w:pPr>
+      <w:r>
+        <w:rPr>
+          <w:i/>
+          <w:lang w:val="en-IN"/>
+        </w:rPr>
+        <w:t>Thread</w:t>
+      </w:r>
+      <w:proofErr w:type="gramStart"/>
+      <w:r>
+        <w:rPr>
+          <w:lang w:val="en-IN"/>
+        </w:rPr>
+        <w:t>:-</w:t>
+      </w:r>
+      <w:proofErr w:type="gramEnd"/>
+      <w:r>
+        <w:rPr>
+          <w:lang w:val="en-IN"/>
+        </w:rPr>
+        <w:t xml:space="preserve"> Light weight and smallest unit of process.</w:t>
+      </w:r>
+    </w:p>
+    <w:p>
+      <w:pPr>
+        <w:pStyle w:val="ListParagraph"/>
+        <w:numPr>
+          <w:ilvl w:val="0"/>
+          <w:numId w:val="21"/>
+        </w:numPr>
+        <w:rPr>
+          <w:lang w:val="en-IN"/>
+        </w:rPr>
+      </w:pPr>
+      <w:r>
+        <w:rPr>
+          <w:i/>
+          <w:lang w:val="en-IN"/>
+        </w:rPr>
+        <w:t>Process</w:t>
+      </w:r>
+      <w:proofErr w:type="gramStart"/>
+      <w:r>
+        <w:rPr>
+          <w:lang w:val="en-IN"/>
+        </w:rPr>
+        <w:t>:-</w:t>
+      </w:r>
+      <w:proofErr w:type="gramEnd"/>
+      <w:r>
+        <w:rPr>
+          <w:lang w:val="en-IN"/>
+        </w:rPr>
+        <w:t xml:space="preserve"> Program in execution is called Process.</w:t>
       </w:r>
     </w:p>
     <w:p>
@@ -1532,7 +1598,31 @@
         <w:rPr>
           <w:lang w:val="en-IN"/>
         </w:rPr>
-        <w:t>Thread &amp; Process.</w:t>
+        <w:t>Ways of impleme</w:t>
+      </w:r>
+      <w:r>
+        <w:rPr>
+          <w:lang w:val="en-IN"/>
+        </w:rPr>
+        <w:t>n</w:t>
+      </w:r>
+      <w:r>
+        <w:rPr>
+          <w:lang w:val="en-IN"/>
+        </w:rPr>
+        <w:t>ting Multi</w:t>
+      </w:r>
+      <w:r>
+        <w:rPr>
+          <w:lang w:val="en-IN"/>
+        </w:rPr>
+        <w:t xml:space="preserve"> </w:t>
+      </w:r>
+      <w:r>
+        <w:rPr>
+          <w:lang w:val="en-IN"/>
+        </w:rPr>
+        <w:t>Threading.</w:t>
       </w:r>
     </w:p>
     <w:p>
@@ -1540,7 +1630,7 @@
         <w:pStyle w:val="ListParagraph"/>
         <w:numPr>
           <w:ilvl w:val="0"/>
-          <w:numId w:val="21"/>
+          <w:numId w:val="19"/>
         </w:numPr>
         <w:rPr>
           <w:lang w:val="en-IN"/>
@@ -1548,24 +1638,9 @@
       </w:pPr>
       <w:r>
         <w:rPr>
-          <w:i/>
-          <w:lang w:val="en-IN"/>
-        </w:rPr>
-        <w:t>Thread</w:t>
-      </w:r>
-      <w:proofErr w:type="gramStart"/>
-      <w:r>
-        <w:rPr>
-          <w:lang w:val="en-IN"/>
-        </w:rPr>
-        <w:t>:-</w:t>
-      </w:r>
-      <w:proofErr w:type="gramEnd"/>
-      <w:r>
-        <w:rPr>
-          <w:lang w:val="en-IN"/>
-        </w:rPr>
-        <w:t xml:space="preserve"> Light weight and smallest unit of process.</w:t>
+          <w:lang w:val="en-IN"/>
+        </w:rPr>
+        <w:t>Extending Thread Class</w:t>
       </w:r>
     </w:p>
     <w:p>
@@ -1573,7 +1648,7 @@
         <w:pStyle w:val="ListParagraph"/>
         <w:numPr>
           <w:ilvl w:val="0"/>
-          <w:numId w:val="21"/>
+          <w:numId w:val="19"/>
         </w:numPr>
         <w:rPr>
           <w:lang w:val="en-IN"/>
@@ -1581,24 +1656,51 @@
       </w:pPr>
       <w:r>
         <w:rPr>
-          <w:i/>
-          <w:lang w:val="en-IN"/>
-        </w:rPr>
-        <w:t>Process</w:t>
-      </w:r>
-      <w:proofErr w:type="gramStart"/>
-      <w:r>
-        <w:rPr>
-          <w:lang w:val="en-IN"/>
-        </w:rPr>
-        <w:t>:-</w:t>
-      </w:r>
-      <w:proofErr w:type="gramEnd"/>
-      <w:r>
-        <w:rPr>
-          <w:lang w:val="en-IN"/>
-        </w:rPr>
-        <w:t xml:space="preserve"> Program in execution is called Process.</w:t>
+          <w:lang w:val="en-IN"/>
+        </w:rPr>
+        <w:t xml:space="preserve">Implementing </w:t>
+      </w:r>
+      <w:proofErr w:type="spellStart"/>
+      <w:r>
+        <w:rPr>
+          <w:lang w:val="en-IN"/>
+        </w:rPr>
+        <w:t>Runnable</w:t>
+      </w:r>
+      <w:proofErr w:type="spellEnd"/>
+      <w:r>
+        <w:rPr>
+          <w:lang w:val="en-IN"/>
+        </w:rPr>
+        <w:t xml:space="preserve"> Interface.</w:t>
+      </w:r>
+    </w:p>
+    <w:p>
+      <w:pPr>
+        <w:ind w:left="1080"/>
+        <w:rPr>
+          <w:lang w:val="en-IN"/>
+        </w:rPr>
+      </w:pPr>
+      <w:r>
+        <w:rPr>
+          <w:lang w:val="en-IN"/>
+        </w:rPr>
+        <w:t xml:space="preserve">Implementing </w:t>
+      </w:r>
+      <w:proofErr w:type="spellStart"/>
+      <w:r>
+        <w:rPr>
+          <w:lang w:val="en-IN"/>
+        </w:rPr>
+        <w:t>Runnable</w:t>
+      </w:r>
+      <w:proofErr w:type="spellEnd"/>
+      <w:r>
+        <w:rPr>
+          <w:lang w:val="en-IN"/>
+        </w:rPr>
+        <w:t xml:space="preserve"> interface is better way.</w:t>
       </w:r>
     </w:p>
     <w:p>
@@ -1616,31 +1718,7 @@
         <w:rPr>
           <w:lang w:val="en-IN"/>
         </w:rPr>
-        <w:t>Ways of impleme</w:t>
-      </w:r>
-      <w:r>
-        <w:rPr>
-          <w:lang w:val="en-IN"/>
-        </w:rPr>
-        <w:t>n</w:t>
-      </w:r>
-      <w:r>
-        <w:rPr>
-          <w:lang w:val="en-IN"/>
-        </w:rPr>
-        <w:t>ting Multi</w:t>
-      </w:r>
-      <w:r>
-        <w:rPr>
-          <w:lang w:val="en-IN"/>
-        </w:rPr>
-        <w:t xml:space="preserve"> </w:t>
-      </w:r>
-      <w:r>
-        <w:rPr>
-          <w:lang w:val="en-IN"/>
-        </w:rPr>
-        <w:t>Threading.</w:t>
+        <w:t>User Thread &amp; Daemon Thread</w:t>
       </w:r>
     </w:p>
     <w:p>
@@ -1648,7 +1726,7 @@
         <w:pStyle w:val="ListParagraph"/>
         <w:numPr>
           <w:ilvl w:val="0"/>
-          <w:numId w:val="19"/>
+          <w:numId w:val="20"/>
         </w:numPr>
         <w:rPr>
           <w:lang w:val="en-IN"/>
@@ -1656,9 +1734,24 @@
       </w:pPr>
       <w:r>
         <w:rPr>
-          <w:lang w:val="en-IN"/>
-        </w:rPr>
-        <w:t>Extending Thread Class</w:t>
+          <w:i/>
+          <w:lang w:val="en-IN"/>
+        </w:rPr>
+        <w:t>User Thread</w:t>
+      </w:r>
+      <w:proofErr w:type="gramStart"/>
+      <w:r>
+        <w:rPr>
+          <w:lang w:val="en-IN"/>
+        </w:rPr>
+        <w:t>:-</w:t>
+      </w:r>
+      <w:proofErr w:type="gramEnd"/>
+      <w:r>
+        <w:rPr>
+          <w:lang w:val="en-IN"/>
+        </w:rPr>
+        <w:t xml:space="preserve"> User threads have a specific life cycle and its life is independent of any other thread. JVM waits for user threads to complete its tasks before terminating it. When user threads are finished, JVM terminates the whole program along with associated daemon threads.</w:t>
       </w:r>
     </w:p>
     <w:p>
@@ -1666,7 +1759,7 @@
         <w:pStyle w:val="ListParagraph"/>
         <w:numPr>
           <w:ilvl w:val="0"/>
-          <w:numId w:val="19"/>
+          <w:numId w:val="20"/>
         </w:numPr>
         <w:rPr>
           <w:lang w:val="en-IN"/>
@@ -1674,52 +1767,157 @@
       </w:pPr>
       <w:r>
         <w:rPr>
-          <w:lang w:val="en-IN"/>
-        </w:rPr>
-        <w:t xml:space="preserve">Implementing </w:t>
-      </w:r>
-      <w:proofErr w:type="spellStart"/>
-      <w:r>
-        <w:rPr>
-          <w:lang w:val="en-IN"/>
-        </w:rPr>
-        <w:t>Runnable</w:t>
-      </w:r>
-      <w:proofErr w:type="spellEnd"/>
-      <w:r>
-        <w:rPr>
-          <w:lang w:val="en-IN"/>
-        </w:rPr>
-        <w:t xml:space="preserve"> Interface.</w:t>
-      </w:r>
-    </w:p>
-    <w:p>
-      <w:pPr>
-        <w:ind w:left="1080"/>
-        <w:rPr>
-          <w:lang w:val="en-IN"/>
-        </w:rPr>
-      </w:pPr>
-      <w:r>
-        <w:rPr>
-          <w:lang w:val="en-IN"/>
-        </w:rPr>
-        <w:t xml:space="preserve">Implementing </w:t>
-      </w:r>
-      <w:proofErr w:type="spellStart"/>
-      <w:r>
-        <w:rPr>
-          <w:lang w:val="en-IN"/>
-        </w:rPr>
-        <w:t>Runnable</w:t>
-      </w:r>
-      <w:proofErr w:type="spellEnd"/>
-      <w:r>
-        <w:rPr>
-          <w:lang w:val="en-IN"/>
-        </w:rPr>
-        <w:t xml:space="preserve"> interface is better way.</w:t>
-      </w:r>
+          <w:i/>
+          <w:lang w:val="en-IN"/>
+        </w:rPr>
+        <w:t>Daemon Thread</w:t>
+      </w:r>
+      <w:proofErr w:type="gramStart"/>
+      <w:r>
+        <w:rPr>
+          <w:lang w:val="en-IN"/>
+        </w:rPr>
+        <w:t>:-</w:t>
+      </w:r>
+      <w:proofErr w:type="gramEnd"/>
+      <w:r>
+        <w:rPr>
+          <w:lang w:val="en-IN"/>
+        </w:rPr>
+        <w:t xml:space="preserve"> daemon threads provides services and support to user threads. There are two methods available in thread class for daemon thread: </w:t>
+      </w:r>
+      <w:proofErr w:type="spellStart"/>
+      <w:proofErr w:type="gramStart"/>
+      <w:r>
+        <w:rPr>
+          <w:lang w:val="en-IN"/>
+        </w:rPr>
+        <w:t>setDaemon</w:t>
+      </w:r>
+      <w:proofErr w:type="spellEnd"/>
+      <w:r>
+        <w:rPr>
+          <w:lang w:val="en-IN"/>
+        </w:rPr>
+        <w:t>(</w:t>
+      </w:r>
+      <w:proofErr w:type="gramEnd"/>
+      <w:r>
+        <w:rPr>
+          <w:lang w:val="en-IN"/>
+        </w:rPr>
+        <w:t xml:space="preserve">) and </w:t>
+      </w:r>
+      <w:proofErr w:type="spellStart"/>
+      <w:r>
+        <w:rPr>
+          <w:lang w:val="en-IN"/>
+        </w:rPr>
+        <w:t>isDaemon</w:t>
+      </w:r>
+      <w:proofErr w:type="spellEnd"/>
+      <w:r>
+        <w:rPr>
+          <w:lang w:val="en-IN"/>
+        </w:rPr>
+        <w:t>().</w:t>
+      </w:r>
+    </w:p>
+    <w:p>
+      <w:pPr>
+        <w:pStyle w:val="ListParagraph"/>
+        <w:rPr>
+          <w:lang w:val="en-IN"/>
+        </w:rPr>
+      </w:pPr>
+      <w:r>
+        <w:rPr>
+          <w:lang w:val="en-IN"/>
+        </w:rPr>
+        <w:t xml:space="preserve">We can create daemon threads in java using the thread class </w:t>
+      </w:r>
+      <w:proofErr w:type="spellStart"/>
+      <w:proofErr w:type="gramStart"/>
+      <w:r>
+        <w:rPr>
+          <w:lang w:val="en-IN"/>
+        </w:rPr>
+        <w:t>setDaemon</w:t>
+      </w:r>
+      <w:proofErr w:type="spellEnd"/>
+      <w:r>
+        <w:rPr>
+          <w:lang w:val="en-IN"/>
+        </w:rPr>
+        <w:t>(</w:t>
+      </w:r>
+      <w:proofErr w:type="gramEnd"/>
+      <w:r>
+        <w:rPr>
+          <w:lang w:val="en-IN"/>
+        </w:rPr>
+        <w:t xml:space="preserve">true). We should set a thread as Daemon Thread before thread </w:t>
+      </w:r>
+      <w:proofErr w:type="spellStart"/>
+      <w:r>
+        <w:rPr>
+          <w:lang w:val="en-IN"/>
+        </w:rPr>
+        <w:t>exeution</w:t>
+      </w:r>
+      <w:proofErr w:type="spellEnd"/>
+      <w:r>
+        <w:rPr>
+          <w:lang w:val="en-IN"/>
+        </w:rPr>
+        <w:t xml:space="preserve"> starts.</w:t>
+      </w:r>
+    </w:p>
+    <w:p>
+      <w:pPr>
+        <w:pStyle w:val="ListParagraph"/>
+        <w:rPr>
+          <w:lang w:val="en-IN"/>
+        </w:rPr>
+      </w:pPr>
+      <w:proofErr w:type="spellStart"/>
+      <w:proofErr w:type="gramStart"/>
+      <w:r>
+        <w:rPr>
+          <w:lang w:val="en-IN"/>
+        </w:rPr>
+        <w:t>isDaemon</w:t>
+      </w:r>
+      <w:proofErr w:type="spellEnd"/>
+      <w:r>
+        <w:rPr>
+          <w:lang w:val="en-IN"/>
+        </w:rPr>
+        <w:t>(</w:t>
+      </w:r>
+      <w:proofErr w:type="gramEnd"/>
+      <w:r>
+        <w:rPr>
+          <w:lang w:val="en-IN"/>
+        </w:rPr>
+        <w:t>) method is generally used to check whether the current thread is daemon or not.</w:t>
+      </w:r>
+    </w:p>
+    <w:p>
+      <w:pPr>
+        <w:pStyle w:val="ListParagraph"/>
+        <w:rPr>
+          <w:lang w:val="en-IN"/>
+        </w:rPr>
+      </w:pPr>
+    </w:p>
+    <w:p>
+      <w:pPr>
+        <w:pStyle w:val="ListParagraph"/>
+        <w:rPr>
+          <w:lang w:val="en-IN"/>
+        </w:rPr>
+      </w:pPr>
     </w:p>
     <w:p>
       <w:pPr>
@@ -1736,198 +1934,91 @@
         <w:rPr>
           <w:lang w:val="en-IN"/>
         </w:rPr>
-        <w:t>User Thread &amp; Daemon Thread</w:t>
-      </w:r>
-    </w:p>
-    <w:p>
-      <w:pPr>
-        <w:pStyle w:val="ListParagraph"/>
-        <w:numPr>
-          <w:ilvl w:val="0"/>
-          <w:numId w:val="20"/>
-        </w:numPr>
-        <w:rPr>
-          <w:lang w:val="en-IN"/>
-        </w:rPr>
-      </w:pPr>
-      <w:r>
-        <w:rPr>
-          <w:i/>
-          <w:lang w:val="en-IN"/>
-        </w:rPr>
-        <w:t>User Thread</w:t>
-      </w:r>
-      <w:proofErr w:type="gramStart"/>
-      <w:r>
-        <w:rPr>
-          <w:lang w:val="en-IN"/>
-        </w:rPr>
-        <w:t>:-</w:t>
-      </w:r>
-      <w:proofErr w:type="gramEnd"/>
-      <w:r>
-        <w:rPr>
-          <w:lang w:val="en-IN"/>
-        </w:rPr>
-        <w:t xml:space="preserve"> User threads have a specific life cycle and its life is independent of any other thread. JVM waits for user threads to complete its tasks before terminating it. When user threads are finished, JVM terminates the whole program along with associated daemon threads.</w:t>
-      </w:r>
-    </w:p>
-    <w:p>
-      <w:pPr>
-        <w:pStyle w:val="ListParagraph"/>
-        <w:numPr>
-          <w:ilvl w:val="0"/>
-          <w:numId w:val="20"/>
-        </w:numPr>
-        <w:rPr>
-          <w:lang w:val="en-IN"/>
-        </w:rPr>
-      </w:pPr>
-      <w:r>
-        <w:rPr>
-          <w:i/>
-          <w:lang w:val="en-IN"/>
-        </w:rPr>
-        <w:t>Daemon Thread</w:t>
-      </w:r>
-      <w:proofErr w:type="gramStart"/>
-      <w:r>
-        <w:rPr>
-          <w:lang w:val="en-IN"/>
-        </w:rPr>
-        <w:t>:-</w:t>
-      </w:r>
-      <w:proofErr w:type="gramEnd"/>
-      <w:r>
-        <w:rPr>
-          <w:lang w:val="en-IN"/>
-        </w:rPr>
-        <w:t xml:space="preserve"> daemon threads are basically referred to as a service provider that provides services and support to user threads. There are basically two methods available in thread class for daemon thread: </w:t>
-      </w:r>
-      <w:proofErr w:type="spellStart"/>
-      <w:proofErr w:type="gramStart"/>
-      <w:r>
-        <w:rPr>
-          <w:lang w:val="en-IN"/>
-        </w:rPr>
-        <w:t>setDaemon</w:t>
-      </w:r>
-      <w:proofErr w:type="spellEnd"/>
-      <w:r>
-        <w:rPr>
-          <w:lang w:val="en-IN"/>
-        </w:rPr>
-        <w:t>(</w:t>
-      </w:r>
-      <w:proofErr w:type="gramEnd"/>
-      <w:r>
-        <w:rPr>
-          <w:lang w:val="en-IN"/>
-        </w:rPr>
-        <w:t xml:space="preserve">) and </w:t>
-      </w:r>
-      <w:proofErr w:type="spellStart"/>
-      <w:r>
-        <w:rPr>
-          <w:lang w:val="en-IN"/>
-        </w:rPr>
-        <w:t>isDaemon</w:t>
-      </w:r>
-      <w:proofErr w:type="spellEnd"/>
-      <w:r>
-        <w:rPr>
-          <w:lang w:val="en-IN"/>
-        </w:rPr>
-        <w:t>().</w:t>
-      </w:r>
-    </w:p>
-    <w:p>
-      <w:pPr>
-        <w:pStyle w:val="ListParagraph"/>
-        <w:rPr>
-          <w:lang w:val="en-IN"/>
-        </w:rPr>
-      </w:pPr>
-    </w:p>
-    <w:p>
-      <w:pPr>
-        <w:pStyle w:val="ListParagraph"/>
-        <w:rPr>
-          <w:lang w:val="en-IN"/>
-        </w:rPr>
-      </w:pPr>
-      <w:r>
-        <w:rPr>
-          <w:lang w:val="en-IN"/>
-        </w:rPr>
-        <w:t xml:space="preserve">We can create daemon threads in java using the thread class </w:t>
-      </w:r>
-      <w:proofErr w:type="spellStart"/>
-      <w:proofErr w:type="gramStart"/>
-      <w:r>
-        <w:rPr>
-          <w:lang w:val="en-IN"/>
-        </w:rPr>
-        <w:t>setDaemon</w:t>
-      </w:r>
-      <w:proofErr w:type="spellEnd"/>
-      <w:r>
-        <w:rPr>
-          <w:lang w:val="en-IN"/>
-        </w:rPr>
-        <w:t>(</w:t>
-      </w:r>
-      <w:proofErr w:type="gramEnd"/>
-      <w:r>
-        <w:rPr>
-          <w:lang w:val="en-IN"/>
-        </w:rPr>
-        <w:t xml:space="preserve">true). We should set a thread as Daemon Thread before thread </w:t>
-      </w:r>
-      <w:proofErr w:type="spellStart"/>
-      <w:r>
-        <w:rPr>
-          <w:lang w:val="en-IN"/>
-        </w:rPr>
-        <w:t>exeution</w:t>
-      </w:r>
-      <w:proofErr w:type="spellEnd"/>
-      <w:r>
-        <w:rPr>
-          <w:lang w:val="en-IN"/>
-        </w:rPr>
-        <w:t xml:space="preserve"> starts.</w:t>
-      </w:r>
-    </w:p>
-    <w:p>
-      <w:pPr>
-        <w:pStyle w:val="ListParagraph"/>
-        <w:rPr>
-          <w:lang w:val="en-IN"/>
-        </w:rPr>
-      </w:pPr>
-      <w:proofErr w:type="spellStart"/>
-      <w:proofErr w:type="gramStart"/>
-      <w:r>
-        <w:rPr>
-          <w:lang w:val="en-IN"/>
-        </w:rPr>
         <w:lastRenderedPageBreak/>
-        <w:t>isDaemon</w:t>
-      </w:r>
-      <w:proofErr w:type="spellEnd"/>
-      <w:r>
-        <w:rPr>
-          <w:lang w:val="en-IN"/>
-        </w:rPr>
-        <w:t>(</w:t>
-      </w:r>
-      <w:proofErr w:type="gramEnd"/>
-      <w:r>
-        <w:rPr>
-          <w:lang w:val="en-IN"/>
-        </w:rPr>
-        <w:t>) method is generally used to check whether the current thread is daemon or not.</w:t>
+        <w:t>Life Cycle Method of Thread.</w:t>
+      </w:r>
+    </w:p>
+    <w:p>
+      <w:pPr>
+        <w:pStyle w:val="ListParagraph"/>
+        <w:rPr>
+          <w:lang w:val="en-IN"/>
+        </w:rPr>
+      </w:pPr>
+      <w:r>
+        <w:rPr>
+          <w:lang w:val="en-IN"/>
+        </w:rPr>
+        <w:tab/>
+        <w:t>a. New</w:t>
+      </w:r>
+    </w:p>
+    <w:p>
+      <w:pPr>
+        <w:pStyle w:val="ListParagraph"/>
+        <w:rPr>
+          <w:lang w:val="en-IN"/>
+        </w:rPr>
+      </w:pPr>
+      <w:r>
+        <w:rPr>
+          <w:lang w:val="en-IN"/>
+        </w:rPr>
+        <w:tab/>
+        <w:t xml:space="preserve">b. </w:t>
+      </w:r>
+      <w:proofErr w:type="spellStart"/>
+      <w:r>
+        <w:rPr>
+          <w:lang w:val="en-IN"/>
+        </w:rPr>
+        <w:t>Runnable</w:t>
+      </w:r>
+      <w:proofErr w:type="spellEnd"/>
+    </w:p>
+    <w:p>
+      <w:pPr>
+        <w:pStyle w:val="ListParagraph"/>
+        <w:rPr>
+          <w:lang w:val="en-IN"/>
+        </w:rPr>
+      </w:pPr>
+      <w:r>
+        <w:rPr>
+          <w:lang w:val="en-IN"/>
+        </w:rPr>
+        <w:tab/>
+        <w:t>c. Blocked/Waiting</w:t>
+      </w:r>
+    </w:p>
+    <w:p>
+      <w:pPr>
+        <w:pStyle w:val="ListParagraph"/>
+        <w:rPr>
+          <w:lang w:val="en-IN"/>
+        </w:rPr>
+      </w:pPr>
+      <w:r>
+        <w:rPr>
+          <w:lang w:val="en-IN"/>
+        </w:rPr>
+        <w:tab/>
+        <w:t>d. Timed Waiting.</w:t>
+      </w:r>
+    </w:p>
+    <w:p>
+      <w:pPr>
+        <w:pStyle w:val="ListParagraph"/>
+        <w:rPr>
+          <w:lang w:val="en-IN"/>
+        </w:rPr>
+      </w:pPr>
+      <w:r>
+        <w:rPr>
+          <w:lang w:val="en-IN"/>
+        </w:rPr>
+        <w:tab/>
+        <w:t>e. Terminated State.</w:t>
       </w:r>
     </w:p>
     <w:p>
@@ -1945,90 +2036,313 @@
         <w:rPr>
           <w:lang w:val="en-IN"/>
         </w:rPr>
-        <w:t>Life Cycle Method of Thread.</w:t>
-      </w:r>
-    </w:p>
-    <w:p>
-      <w:pPr>
-        <w:pStyle w:val="ListParagraph"/>
-        <w:rPr>
-          <w:lang w:val="en-IN"/>
-        </w:rPr>
-      </w:pPr>
-      <w:r>
-        <w:rPr>
-          <w:lang w:val="en-IN"/>
-        </w:rPr>
-        <w:tab/>
-        <w:t>a. New</w:t>
-      </w:r>
-    </w:p>
-    <w:p>
-      <w:pPr>
-        <w:pStyle w:val="ListParagraph"/>
-        <w:rPr>
-          <w:lang w:val="en-IN"/>
-        </w:rPr>
-      </w:pPr>
-      <w:r>
-        <w:rPr>
-          <w:lang w:val="en-IN"/>
-        </w:rPr>
-        <w:tab/>
-        <w:t xml:space="preserve">b. </w:t>
-      </w:r>
-      <w:proofErr w:type="spellStart"/>
-      <w:r>
-        <w:rPr>
-          <w:lang w:val="en-IN"/>
-        </w:rPr>
-        <w:t>Runnable</w:t>
-      </w:r>
-      <w:proofErr w:type="spellEnd"/>
-    </w:p>
-    <w:p>
-      <w:pPr>
-        <w:pStyle w:val="ListParagraph"/>
-        <w:rPr>
-          <w:lang w:val="en-IN"/>
-        </w:rPr>
-      </w:pPr>
-      <w:r>
-        <w:rPr>
-          <w:lang w:val="en-IN"/>
-        </w:rPr>
-        <w:tab/>
-        <w:t>c. Blocked/Waiting</w:t>
-      </w:r>
-    </w:p>
-    <w:p>
-      <w:pPr>
-        <w:pStyle w:val="ListParagraph"/>
-        <w:rPr>
-          <w:lang w:val="en-IN"/>
-        </w:rPr>
-      </w:pPr>
-      <w:r>
-        <w:rPr>
-          <w:lang w:val="en-IN"/>
-        </w:rPr>
-        <w:tab/>
-        <w:t>d. Timed Waiting.</w:t>
-      </w:r>
-    </w:p>
-    <w:p>
-      <w:pPr>
-        <w:pStyle w:val="ListParagraph"/>
-        <w:rPr>
-          <w:lang w:val="en-IN"/>
-        </w:rPr>
-      </w:pPr>
-      <w:r>
-        <w:rPr>
-          <w:lang w:val="en-IN"/>
-        </w:rPr>
-        <w:tab/>
-        <w:t>e. Terminated State.</w:t>
+        <w:t>Different Methods used in Multi-threading.</w:t>
+      </w:r>
+    </w:p>
+    <w:p>
+      <w:pPr>
+        <w:pStyle w:val="ListParagraph"/>
+        <w:numPr>
+          <w:ilvl w:val="0"/>
+          <w:numId w:val="23"/>
+        </w:numPr>
+        <w:rPr>
+          <w:lang w:val="en-IN"/>
+        </w:rPr>
+      </w:pPr>
+      <w:proofErr w:type="gramStart"/>
+      <w:r>
+        <w:rPr>
+          <w:lang w:val="en-IN"/>
+        </w:rPr>
+        <w:t>start(</w:t>
+      </w:r>
+      <w:proofErr w:type="gramEnd"/>
+      <w:r>
+        <w:rPr>
+          <w:lang w:val="en-IN"/>
+        </w:rPr>
+        <w:t xml:space="preserve">) -&gt; begin the execution of a newly created thread. Thread can call the </w:t>
+      </w:r>
+      <w:proofErr w:type="gramStart"/>
+      <w:r>
+        <w:rPr>
+          <w:lang w:val="en-IN"/>
+        </w:rPr>
+        <w:t>start(</w:t>
+      </w:r>
+      <w:proofErr w:type="gramEnd"/>
+      <w:r>
+        <w:rPr>
+          <w:lang w:val="en-IN"/>
+        </w:rPr>
+        <w:t>) method only once.</w:t>
+      </w:r>
+    </w:p>
+    <w:p>
+      <w:pPr>
+        <w:pStyle w:val="ListParagraph"/>
+        <w:numPr>
+          <w:ilvl w:val="0"/>
+          <w:numId w:val="23"/>
+        </w:numPr>
+        <w:rPr>
+          <w:lang w:val="en-IN"/>
+        </w:rPr>
+      </w:pPr>
+      <w:proofErr w:type="gramStart"/>
+      <w:r>
+        <w:rPr>
+          <w:lang w:val="en-IN"/>
+        </w:rPr>
+        <w:t>run(</w:t>
+      </w:r>
+      <w:proofErr w:type="gramEnd"/>
+      <w:r>
+        <w:rPr>
+          <w:lang w:val="en-IN"/>
+        </w:rPr>
+        <w:t xml:space="preserve">) -&gt; begin the execution of the same thread. Thread can call the </w:t>
+      </w:r>
+      <w:proofErr w:type="gramStart"/>
+      <w:r>
+        <w:rPr>
+          <w:lang w:val="en-IN"/>
+        </w:rPr>
+        <w:t>run(</w:t>
+      </w:r>
+      <w:proofErr w:type="gramEnd"/>
+      <w:r>
+        <w:rPr>
+          <w:lang w:val="en-IN"/>
+        </w:rPr>
+        <w:t>) method multiple times.</w:t>
+      </w:r>
+    </w:p>
+    <w:p>
+      <w:pPr>
+        <w:pStyle w:val="ListParagraph"/>
+        <w:numPr>
+          <w:ilvl w:val="0"/>
+          <w:numId w:val="23"/>
+        </w:numPr>
+        <w:rPr>
+          <w:lang w:val="en-IN"/>
+        </w:rPr>
+      </w:pPr>
+      <w:proofErr w:type="gramStart"/>
+      <w:r>
+        <w:rPr>
+          <w:lang w:val="en-IN"/>
+        </w:rPr>
+        <w:t>wait(</w:t>
+      </w:r>
+      <w:proofErr w:type="gramEnd"/>
+      <w:r>
+        <w:rPr>
+          <w:lang w:val="en-IN"/>
+        </w:rPr>
+        <w:t>) -&gt; tells the calling thread (</w:t>
+      </w:r>
+      <w:proofErr w:type="spellStart"/>
+      <w:r>
+        <w:rPr>
+          <w:lang w:val="en-IN"/>
+        </w:rPr>
+        <w:t>a.k.a</w:t>
+      </w:r>
+      <w:proofErr w:type="spellEnd"/>
+      <w:r>
+        <w:rPr>
+          <w:lang w:val="en-IN"/>
+        </w:rPr>
+        <w:t xml:space="preserve"> Current Thread) to wait until another thread </w:t>
+      </w:r>
+      <w:proofErr w:type="spellStart"/>
+      <w:r>
+        <w:rPr>
+          <w:lang w:val="en-IN"/>
+        </w:rPr>
+        <w:t>invoke’s</w:t>
+      </w:r>
+      <w:proofErr w:type="spellEnd"/>
+      <w:r>
+        <w:rPr>
+          <w:lang w:val="en-IN"/>
+        </w:rPr>
+        <w:t xml:space="preserve"> the notify() or </w:t>
+      </w:r>
+      <w:proofErr w:type="spellStart"/>
+      <w:r>
+        <w:rPr>
+          <w:lang w:val="en-IN"/>
+        </w:rPr>
+        <w:t>notifyAll</w:t>
+      </w:r>
+      <w:proofErr w:type="spellEnd"/>
+      <w:r>
+        <w:rPr>
+          <w:lang w:val="en-IN"/>
+        </w:rPr>
+        <w:t xml:space="preserve">() method for this object. Here, Thread does loses its ownership of the resources and resume’s it’s execution only when resources are available after notify or </w:t>
+      </w:r>
+      <w:proofErr w:type="spellStart"/>
+      <w:proofErr w:type="gramStart"/>
+      <w:r>
+        <w:rPr>
+          <w:lang w:val="en-IN"/>
+        </w:rPr>
+        <w:t>notifyAll</w:t>
+      </w:r>
+      <w:proofErr w:type="spellEnd"/>
+      <w:r>
+        <w:rPr>
+          <w:lang w:val="en-IN"/>
+        </w:rPr>
+        <w:t>(</w:t>
+      </w:r>
+      <w:proofErr w:type="gramEnd"/>
+      <w:r>
+        <w:rPr>
+          <w:lang w:val="en-IN"/>
+        </w:rPr>
+        <w:t>) is called.</w:t>
+      </w:r>
+      <w:r>
+        <w:rPr>
+          <w:lang w:val="en-IN"/>
+        </w:rPr>
+        <w:t xml:space="preserve"> </w:t>
+      </w:r>
+      <w:r>
+        <w:rPr>
+          <w:lang w:val="en-IN"/>
+        </w:rPr>
+        <w:t xml:space="preserve"> Belongs to Object Class.</w:t>
+      </w:r>
+    </w:p>
+    <w:p>
+      <w:pPr>
+        <w:pStyle w:val="ListParagraph"/>
+        <w:numPr>
+          <w:ilvl w:val="0"/>
+          <w:numId w:val="23"/>
+        </w:numPr>
+        <w:rPr>
+          <w:lang w:val="en-IN"/>
+        </w:rPr>
+      </w:pPr>
+      <w:proofErr w:type="gramStart"/>
+      <w:r>
+        <w:rPr>
+          <w:lang w:val="en-IN"/>
+        </w:rPr>
+        <w:t>sleep(</w:t>
+      </w:r>
+      <w:proofErr w:type="gramEnd"/>
+      <w:r>
+        <w:rPr>
+          <w:lang w:val="en-IN"/>
+        </w:rPr>
+        <w:t>) -&gt; used to pause the execution of current thread for a specified time in Milliseconds.</w:t>
+      </w:r>
+      <w:r>
+        <w:rPr>
+          <w:lang w:val="en-IN"/>
+        </w:rPr>
+        <w:t xml:space="preserve"> </w:t>
+      </w:r>
+      <w:r>
+        <w:rPr>
+          <w:lang w:val="en-IN"/>
+        </w:rPr>
+        <w:t xml:space="preserve">Here, Thread does not lose its ownership of the resources and resume’s </w:t>
+      </w:r>
+      <w:proofErr w:type="gramStart"/>
+      <w:r>
+        <w:rPr>
+          <w:lang w:val="en-IN"/>
+        </w:rPr>
+        <w:t>it’s</w:t>
+      </w:r>
+      <w:proofErr w:type="gramEnd"/>
+      <w:r>
+        <w:rPr>
+          <w:lang w:val="en-IN"/>
+        </w:rPr>
+        <w:t xml:space="preserve"> execution.</w:t>
+      </w:r>
+      <w:r>
+        <w:rPr>
+          <w:lang w:val="en-IN"/>
+        </w:rPr>
+        <w:t xml:space="preserve"> </w:t>
+      </w:r>
+      <w:r>
+        <w:rPr>
+          <w:lang w:val="en-IN"/>
+        </w:rPr>
+        <w:t>Belongs to Thread class.</w:t>
+      </w:r>
+    </w:p>
+    <w:p>
+      <w:pPr>
+        <w:pStyle w:val="ListParagraph"/>
+        <w:numPr>
+          <w:ilvl w:val="0"/>
+          <w:numId w:val="23"/>
+        </w:numPr>
+        <w:rPr>
+          <w:lang w:val="en-IN"/>
+        </w:rPr>
+      </w:pPr>
+      <w:proofErr w:type="gramStart"/>
+      <w:r>
+        <w:rPr>
+          <w:lang w:val="en-IN"/>
+        </w:rPr>
+        <w:t>Notify(</w:t>
+      </w:r>
+      <w:proofErr w:type="gramEnd"/>
+      <w:r>
+        <w:rPr>
+          <w:lang w:val="en-IN"/>
+        </w:rPr>
+        <w:t>) -&gt; Wakes up only one thread that is in waiting state.</w:t>
+      </w:r>
+    </w:p>
+    <w:p>
+      <w:pPr>
+        <w:pStyle w:val="ListParagraph"/>
+        <w:numPr>
+          <w:ilvl w:val="0"/>
+          <w:numId w:val="23"/>
+        </w:numPr>
+        <w:rPr>
+          <w:lang w:val="en-IN"/>
+        </w:rPr>
+      </w:pPr>
+      <w:proofErr w:type="spellStart"/>
+      <w:proofErr w:type="gramStart"/>
+      <w:r>
+        <w:rPr>
+          <w:lang w:val="en-IN"/>
+        </w:rPr>
+        <w:t>NotifyAll</w:t>
+      </w:r>
+      <w:proofErr w:type="spellEnd"/>
+      <w:r>
+        <w:rPr>
+          <w:lang w:val="en-IN"/>
+        </w:rPr>
+        <w:t>(</w:t>
+      </w:r>
+      <w:proofErr w:type="gramEnd"/>
+      <w:r>
+        <w:rPr>
+          <w:lang w:val="en-IN"/>
+        </w:rPr>
+        <w:t>) -&gt; Wakes up all threads that are in waiting state.</w:t>
       </w:r>
     </w:p>
     <w:p>
@@ -2046,313 +2360,126 @@
         <w:rPr>
           <w:lang w:val="en-IN"/>
         </w:rPr>
-        <w:t>Different Methods used in Multi-threading.</w:t>
-      </w:r>
-    </w:p>
-    <w:p>
-      <w:pPr>
-        <w:pStyle w:val="ListParagraph"/>
-        <w:numPr>
-          <w:ilvl w:val="0"/>
-          <w:numId w:val="23"/>
-        </w:numPr>
-        <w:rPr>
-          <w:lang w:val="en-IN"/>
-        </w:rPr>
-      </w:pPr>
+        <w:t>Synchronization</w:t>
+      </w:r>
+    </w:p>
+    <w:p>
+      <w:pPr>
+        <w:pStyle w:val="ListParagraph"/>
+        <w:rPr>
+          <w:lang w:val="en-IN"/>
+        </w:rPr>
+      </w:pPr>
+      <w:r>
+        <w:rPr>
+          <w:lang w:val="en-IN"/>
+        </w:rPr>
+        <w:t>Two Types of Synchronization</w:t>
+      </w:r>
+    </w:p>
+    <w:p>
+      <w:pPr>
+        <w:pStyle w:val="ListParagraph"/>
+        <w:rPr>
+          <w:lang w:val="en-IN"/>
+        </w:rPr>
+      </w:pPr>
+      <w:r>
+        <w:rPr>
+          <w:lang w:val="en-IN"/>
+        </w:rPr>
+        <w:tab/>
+        <w:t>a. Process Synchronization</w:t>
+      </w:r>
+    </w:p>
+    <w:p>
+      <w:pPr>
+        <w:pStyle w:val="ListParagraph"/>
+        <w:rPr>
+          <w:lang w:val="en-IN"/>
+        </w:rPr>
+      </w:pPr>
+      <w:r>
+        <w:rPr>
+          <w:lang w:val="en-IN"/>
+        </w:rPr>
+        <w:tab/>
+        <w:t>b. Thread Synchronization</w:t>
+      </w:r>
+    </w:p>
+    <w:p>
+      <w:pPr>
+        <w:pStyle w:val="ListParagraph"/>
+        <w:rPr>
+          <w:lang w:val="en-IN"/>
+        </w:rPr>
+      </w:pPr>
+      <w:r>
+        <w:rPr>
+          <w:lang w:val="en-IN"/>
+        </w:rPr>
+        <w:tab/>
+      </w:r>
+      <w:r>
+        <w:rPr>
+          <w:lang w:val="en-IN"/>
+        </w:rPr>
+        <w:tab/>
+      </w:r>
+      <w:proofErr w:type="spellStart"/>
+      <w:r>
+        <w:rPr>
+          <w:lang w:val="en-IN"/>
+        </w:rPr>
+        <w:t>i</w:t>
+      </w:r>
+      <w:proofErr w:type="spellEnd"/>
+      <w:r>
+        <w:rPr>
+          <w:lang w:val="en-IN"/>
+        </w:rPr>
+        <w:t xml:space="preserve">. Mutual Exclusion: Can be achieved using Synchronized Method, Synchronized Block, </w:t>
+      </w:r>
       <w:proofErr w:type="gramStart"/>
       <w:r>
         <w:rPr>
           <w:lang w:val="en-IN"/>
         </w:rPr>
-        <w:t>start(</w:t>
+        <w:t>Static</w:t>
       </w:r>
       <w:proofErr w:type="gramEnd"/>
       <w:r>
         <w:rPr>
           <w:lang w:val="en-IN"/>
         </w:rPr>
-        <w:t xml:space="preserve">) -&gt; begin the execution of a newly created thread. Thread can call the </w:t>
-      </w:r>
-      <w:proofErr w:type="gramStart"/>
-      <w:r>
-        <w:rPr>
-          <w:lang w:val="en-IN"/>
-        </w:rPr>
-        <w:t>start(</w:t>
-      </w:r>
-      <w:proofErr w:type="gramEnd"/>
-      <w:r>
-        <w:rPr>
-          <w:lang w:val="en-IN"/>
-        </w:rPr>
-        <w:t>) method only once.</w:t>
-      </w:r>
-    </w:p>
-    <w:p>
-      <w:pPr>
-        <w:pStyle w:val="ListParagraph"/>
-        <w:numPr>
-          <w:ilvl w:val="0"/>
-          <w:numId w:val="23"/>
-        </w:numPr>
-        <w:rPr>
-          <w:lang w:val="en-IN"/>
-        </w:rPr>
-      </w:pPr>
-      <w:proofErr w:type="gramStart"/>
-      <w:r>
-        <w:rPr>
-          <w:lang w:val="en-IN"/>
-        </w:rPr>
-        <w:t>run(</w:t>
-      </w:r>
-      <w:proofErr w:type="gramEnd"/>
-      <w:r>
-        <w:rPr>
-          <w:lang w:val="en-IN"/>
-        </w:rPr>
-        <w:t xml:space="preserve">) -&gt; begin the execution of the same thread. Thread can call the </w:t>
-      </w:r>
-      <w:proofErr w:type="gramStart"/>
-      <w:r>
-        <w:rPr>
-          <w:lang w:val="en-IN"/>
-        </w:rPr>
-        <w:t>run(</w:t>
-      </w:r>
-      <w:proofErr w:type="gramEnd"/>
-      <w:r>
-        <w:rPr>
-          <w:lang w:val="en-IN"/>
-        </w:rPr>
-        <w:t>) method multiple times.</w:t>
-      </w:r>
-    </w:p>
-    <w:p>
-      <w:pPr>
-        <w:pStyle w:val="ListParagraph"/>
-        <w:numPr>
-          <w:ilvl w:val="0"/>
-          <w:numId w:val="23"/>
-        </w:numPr>
-        <w:rPr>
-          <w:lang w:val="en-IN"/>
-        </w:rPr>
-      </w:pPr>
-      <w:proofErr w:type="gramStart"/>
-      <w:r>
-        <w:rPr>
-          <w:lang w:val="en-IN"/>
-        </w:rPr>
-        <w:t>wait(</w:t>
-      </w:r>
-      <w:proofErr w:type="gramEnd"/>
-      <w:r>
-        <w:rPr>
-          <w:lang w:val="en-IN"/>
-        </w:rPr>
-        <w:t>) -&gt; tells the calling thread (</w:t>
-      </w:r>
-      <w:proofErr w:type="spellStart"/>
-      <w:r>
-        <w:rPr>
-          <w:lang w:val="en-IN"/>
-        </w:rPr>
-        <w:t>a.k.a</w:t>
-      </w:r>
-      <w:proofErr w:type="spellEnd"/>
-      <w:r>
-        <w:rPr>
-          <w:lang w:val="en-IN"/>
-        </w:rPr>
-        <w:t xml:space="preserve"> Current Thread) to wait until another thread </w:t>
-      </w:r>
-      <w:proofErr w:type="spellStart"/>
-      <w:r>
-        <w:rPr>
-          <w:lang w:val="en-IN"/>
-        </w:rPr>
-        <w:t>invoke’s</w:t>
-      </w:r>
-      <w:proofErr w:type="spellEnd"/>
-      <w:r>
-        <w:rPr>
-          <w:lang w:val="en-IN"/>
-        </w:rPr>
-        <w:t xml:space="preserve"> the notify() or </w:t>
-      </w:r>
-      <w:proofErr w:type="spellStart"/>
-      <w:r>
-        <w:rPr>
-          <w:lang w:val="en-IN"/>
-        </w:rPr>
-        <w:t>notifyAll</w:t>
-      </w:r>
-      <w:proofErr w:type="spellEnd"/>
-      <w:r>
-        <w:rPr>
-          <w:lang w:val="en-IN"/>
-        </w:rPr>
-        <w:t xml:space="preserve">() method for this object. Here, Thread does loses its ownership of the resources and resume’s it’s execution only when resources are available after notify or </w:t>
-      </w:r>
-      <w:proofErr w:type="spellStart"/>
-      <w:proofErr w:type="gramStart"/>
-      <w:r>
-        <w:rPr>
-          <w:lang w:val="en-IN"/>
-        </w:rPr>
-        <w:t>notifyAll</w:t>
-      </w:r>
-      <w:proofErr w:type="spellEnd"/>
-      <w:r>
-        <w:rPr>
-          <w:lang w:val="en-IN"/>
-        </w:rPr>
-        <w:t>(</w:t>
-      </w:r>
-      <w:proofErr w:type="gramEnd"/>
-      <w:r>
-        <w:rPr>
-          <w:lang w:val="en-IN"/>
-        </w:rPr>
-        <w:t>) is called.</w:t>
-      </w:r>
-      <w:r>
-        <w:rPr>
-          <w:lang w:val="en-IN"/>
-        </w:rPr>
-        <w:t xml:space="preserve"> </w:t>
-      </w:r>
-      <w:r>
-        <w:rPr>
-          <w:lang w:val="en-IN"/>
-        </w:rPr>
-        <w:t xml:space="preserve"> Belongs to Object Class.</w:t>
-      </w:r>
-    </w:p>
-    <w:p>
-      <w:pPr>
-        <w:pStyle w:val="ListParagraph"/>
-        <w:numPr>
-          <w:ilvl w:val="0"/>
-          <w:numId w:val="23"/>
-        </w:numPr>
-        <w:rPr>
-          <w:lang w:val="en-IN"/>
-        </w:rPr>
-      </w:pPr>
-      <w:proofErr w:type="gramStart"/>
-      <w:r>
-        <w:rPr>
-          <w:lang w:val="en-IN"/>
-        </w:rPr>
-        <w:t>sleep(</w:t>
-      </w:r>
-      <w:proofErr w:type="gramEnd"/>
-      <w:r>
-        <w:rPr>
-          <w:lang w:val="en-IN"/>
-        </w:rPr>
-        <w:t>) -&gt; used to pause the execution of current thread for a specified time in Milliseconds.</w:t>
-      </w:r>
-      <w:r>
-        <w:rPr>
-          <w:lang w:val="en-IN"/>
-        </w:rPr>
-        <w:t xml:space="preserve"> </w:t>
-      </w:r>
-      <w:r>
-        <w:rPr>
-          <w:lang w:val="en-IN"/>
-        </w:rPr>
-        <w:t xml:space="preserve">Here, Thread does not lose its ownership of the resources and resume’s </w:t>
-      </w:r>
-      <w:proofErr w:type="gramStart"/>
-      <w:r>
-        <w:rPr>
-          <w:lang w:val="en-IN"/>
-        </w:rPr>
-        <w:t>it’s</w:t>
-      </w:r>
-      <w:proofErr w:type="gramEnd"/>
-      <w:r>
-        <w:rPr>
-          <w:lang w:val="en-IN"/>
-        </w:rPr>
-        <w:t xml:space="preserve"> execution.</w:t>
-      </w:r>
-      <w:r>
-        <w:rPr>
-          <w:lang w:val="en-IN"/>
-        </w:rPr>
-        <w:t xml:space="preserve"> </w:t>
-      </w:r>
-      <w:r>
-        <w:rPr>
-          <w:lang w:val="en-IN"/>
-        </w:rPr>
-        <w:t>Belongs to Thread class.</w:t>
-      </w:r>
-    </w:p>
-    <w:p>
-      <w:pPr>
-        <w:pStyle w:val="ListParagraph"/>
-        <w:numPr>
-          <w:ilvl w:val="0"/>
-          <w:numId w:val="23"/>
-        </w:numPr>
-        <w:rPr>
-          <w:lang w:val="en-IN"/>
-        </w:rPr>
-      </w:pPr>
-      <w:proofErr w:type="gramStart"/>
-      <w:r>
-        <w:rPr>
-          <w:lang w:val="en-IN"/>
-        </w:rPr>
-        <w:t>Notify(</w:t>
-      </w:r>
-      <w:proofErr w:type="gramEnd"/>
-      <w:r>
-        <w:rPr>
-          <w:lang w:val="en-IN"/>
-        </w:rPr>
-        <w:t>) -&gt; Wakes up only one thread that is in waiting state.</w:t>
-      </w:r>
-    </w:p>
-    <w:p>
-      <w:pPr>
-        <w:pStyle w:val="ListParagraph"/>
-        <w:numPr>
-          <w:ilvl w:val="0"/>
-          <w:numId w:val="23"/>
-        </w:numPr>
-        <w:rPr>
-          <w:lang w:val="en-IN"/>
-        </w:rPr>
-      </w:pPr>
-      <w:proofErr w:type="spellStart"/>
-      <w:proofErr w:type="gramStart"/>
-      <w:r>
-        <w:rPr>
-          <w:lang w:val="en-IN"/>
-        </w:rPr>
-        <w:t>NotifyAll</w:t>
-      </w:r>
-      <w:proofErr w:type="spellEnd"/>
-      <w:r>
-        <w:rPr>
-          <w:lang w:val="en-IN"/>
-        </w:rPr>
-        <w:t>(</w:t>
-      </w:r>
-      <w:proofErr w:type="gramEnd"/>
-      <w:r>
-        <w:rPr>
-          <w:lang w:val="en-IN"/>
-        </w:rPr>
-        <w:t>) -&gt; Wakes up all threads that are in waiting state.</w:t>
+        <w:t xml:space="preserve"> Synchronization</w:t>
+      </w:r>
+      <w:r>
+        <w:rPr>
+          <w:lang w:val="en-IN"/>
+        </w:rPr>
+        <w:tab/>
+      </w:r>
+    </w:p>
+    <w:p>
+      <w:pPr>
+        <w:pStyle w:val="ListParagraph"/>
+        <w:rPr>
+          <w:lang w:val="en-IN"/>
+        </w:rPr>
+      </w:pPr>
+      <w:r>
+        <w:rPr>
+          <w:lang w:val="en-IN"/>
+        </w:rPr>
+        <w:tab/>
+      </w:r>
+      <w:r>
+        <w:rPr>
+          <w:lang w:val="en-IN"/>
+        </w:rPr>
+        <w:tab/>
+        <w:t>ii. Cooperation/Inter-thread communication</w:t>
       </w:r>
     </w:p>
     <w:p>
@@ -2370,126 +2497,124 @@
         <w:rPr>
           <w:lang w:val="en-IN"/>
         </w:rPr>
-        <w:t>Synchronization</w:t>
-      </w:r>
-    </w:p>
-    <w:p>
-      <w:pPr>
-        <w:pStyle w:val="ListParagraph"/>
-        <w:rPr>
-          <w:lang w:val="en-IN"/>
-        </w:rPr>
-      </w:pPr>
-      <w:r>
-        <w:rPr>
-          <w:lang w:val="en-IN"/>
-        </w:rPr>
-        <w:t>Two Types of Synchronization</w:t>
-      </w:r>
-    </w:p>
-    <w:p>
-      <w:pPr>
-        <w:pStyle w:val="ListParagraph"/>
-        <w:rPr>
-          <w:lang w:val="en-IN"/>
-        </w:rPr>
-      </w:pPr>
-      <w:r>
-        <w:rPr>
-          <w:lang w:val="en-IN"/>
-        </w:rPr>
-        <w:tab/>
-        <w:t>a. Process Synchronization</w:t>
-      </w:r>
-    </w:p>
-    <w:p>
-      <w:pPr>
-        <w:pStyle w:val="ListParagraph"/>
-        <w:rPr>
-          <w:lang w:val="en-IN"/>
-        </w:rPr>
-      </w:pPr>
-      <w:r>
-        <w:rPr>
-          <w:lang w:val="en-IN"/>
-        </w:rPr>
-        <w:tab/>
-        <w:t>b. Thread Synchronization</w:t>
-      </w:r>
-    </w:p>
-    <w:p>
-      <w:pPr>
-        <w:pStyle w:val="ListParagraph"/>
-        <w:rPr>
-          <w:lang w:val="en-IN"/>
-        </w:rPr>
-      </w:pPr>
-      <w:r>
-        <w:rPr>
-          <w:lang w:val="en-IN"/>
-        </w:rPr>
-        <w:tab/>
-      </w:r>
-      <w:r>
-        <w:rPr>
-          <w:lang w:val="en-IN"/>
-        </w:rPr>
-        <w:tab/>
-      </w:r>
-      <w:proofErr w:type="spellStart"/>
-      <w:r>
-        <w:rPr>
-          <w:lang w:val="en-IN"/>
-        </w:rPr>
-        <w:t>i</w:t>
-      </w:r>
-      <w:proofErr w:type="spellEnd"/>
-      <w:r>
-        <w:rPr>
-          <w:lang w:val="en-IN"/>
-        </w:rPr>
-        <w:t xml:space="preserve">. Mutual Exclusion: Can be achieved using Synchronized Method, Synchronized Block, </w:t>
+        <w:t>Synchronized Method, Synchronized Block &amp; Static Synchronization</w:t>
+      </w:r>
+    </w:p>
+    <w:p>
+      <w:pPr>
+        <w:pStyle w:val="ListParagraph"/>
+        <w:numPr>
+          <w:ilvl w:val="0"/>
+          <w:numId w:val="24"/>
+        </w:numPr>
+        <w:rPr>
+          <w:lang w:val="en-IN"/>
+        </w:rPr>
+      </w:pPr>
+      <w:r>
+        <w:rPr>
+          <w:i/>
+          <w:lang w:val="en-IN"/>
+        </w:rPr>
+        <w:t>Synchronized Method</w:t>
       </w:r>
       <w:proofErr w:type="gramStart"/>
       <w:r>
         <w:rPr>
           <w:lang w:val="en-IN"/>
         </w:rPr>
-        <w:t>Static</w:t>
+        <w:t>:-</w:t>
       </w:r>
       <w:proofErr w:type="gramEnd"/>
       <w:r>
         <w:rPr>
           <w:lang w:val="en-IN"/>
         </w:rPr>
-        <w:t xml:space="preserve"> Synchronization</w:t>
-      </w:r>
-      <w:r>
-        <w:rPr>
-          <w:lang w:val="en-IN"/>
-        </w:rPr>
-        <w:tab/>
-      </w:r>
-    </w:p>
-    <w:p>
-      <w:pPr>
-        <w:pStyle w:val="ListParagraph"/>
-        <w:rPr>
-          <w:lang w:val="en-IN"/>
-        </w:rPr>
-      </w:pPr>
-      <w:r>
-        <w:rPr>
-          <w:lang w:val="en-IN"/>
-        </w:rPr>
-        <w:tab/>
-      </w:r>
-      <w:r>
-        <w:rPr>
-          <w:lang w:val="en-IN"/>
-        </w:rPr>
-        <w:tab/>
-        <w:t>ii. Cooperation/Inter-thread communication</w:t>
+        <w:t xml:space="preserve"> In this method, the thread acquires a lock on the object when they enter the synchronized method and releases the lock either normally or by throwing an excepti</w:t>
+      </w:r>
+      <w:r>
+        <w:rPr>
+          <w:lang w:val="en-IN"/>
+        </w:rPr>
+        <w:t xml:space="preserve">on when they leave the method. </w:t>
+      </w:r>
+      <w:r>
+        <w:rPr>
+          <w:lang w:val="en-IN"/>
+        </w:rPr>
+        <w:t xml:space="preserve">No other thread can use the whole method unless and until the current thread finishes its execution and release the lock. It can be used when one wants to lock on the entire functionality of a particular method. </w:t>
+      </w:r>
+    </w:p>
+    <w:p>
+      <w:pPr>
+        <w:pStyle w:val="ListParagraph"/>
+        <w:numPr>
+          <w:ilvl w:val="0"/>
+          <w:numId w:val="24"/>
+        </w:numPr>
+        <w:rPr>
+          <w:lang w:val="en-IN"/>
+        </w:rPr>
+      </w:pPr>
+      <w:r>
+        <w:rPr>
+          <w:i/>
+          <w:lang w:val="en-IN"/>
+        </w:rPr>
+        <w:t>Synchronized Block</w:t>
+      </w:r>
+      <w:proofErr w:type="gramStart"/>
+      <w:r>
+        <w:rPr>
+          <w:lang w:val="en-IN"/>
+        </w:rPr>
+        <w:t>:-</w:t>
+      </w:r>
+      <w:proofErr w:type="gramEnd"/>
+      <w:r>
+        <w:rPr>
+          <w:lang w:val="en-IN"/>
+        </w:rPr>
+        <w:t xml:space="preserve">  In this method, the thread acquires a lock on the object between parentheses after the synchronized keyword, and releases the lock when they leave the block. No other thread can acquire a lock on the locked object unless and until the synchronized block exists. It can be used when one wants to keep other parts of the programs accessible to other threads.</w:t>
+      </w:r>
+    </w:p>
+    <w:p>
+      <w:pPr>
+        <w:pStyle w:val="ListParagraph"/>
+        <w:numPr>
+          <w:ilvl w:val="0"/>
+          <w:numId w:val="24"/>
+        </w:numPr>
+        <w:rPr>
+          <w:lang w:val="en-IN"/>
+        </w:rPr>
+      </w:pPr>
+      <w:r>
+        <w:rPr>
+          <w:i/>
+          <w:lang w:val="en-IN"/>
+        </w:rPr>
+        <w:t>Static Synchronization</w:t>
+      </w:r>
+      <w:proofErr w:type="gramStart"/>
+      <w:r>
+        <w:rPr>
+          <w:lang w:val="en-IN"/>
+        </w:rPr>
+        <w:t>:-</w:t>
+      </w:r>
+      <w:proofErr w:type="gramEnd"/>
+      <w:r>
+        <w:rPr>
+          <w:lang w:val="en-IN"/>
+        </w:rPr>
+        <w:t xml:space="preserve"> </w:t>
+      </w:r>
+      <w:r>
+        <w:rPr>
+          <w:lang w:val="en-IN"/>
+        </w:rPr>
+        <w:t>Synchronized blocks should be preferred more as it boosts the performance of a particular program. It only locks a certain part of the program (critical section) rather than the entire method and therefore leads to less contention.</w:t>
       </w:r>
     </w:p>
     <w:p>
@@ -2507,7 +2632,20 @@
         <w:rPr>
           <w:lang w:val="en-IN"/>
         </w:rPr>
-        <w:t>Synchronized Method, Synchronized Block &amp; Static Synchronization</w:t>
+        <w:lastRenderedPageBreak/>
+        <w:t>Exceptions v</w:t>
+      </w:r>
+      <w:r>
+        <w:rPr>
+          <w:lang w:val="en-IN"/>
+        </w:rPr>
+        <w:t>/</w:t>
+      </w:r>
+      <w:r>
+        <w:rPr>
+          <w:lang w:val="en-IN"/>
+        </w:rPr>
+        <w:t>s Error.</w:t>
       </w:r>
     </w:p>
     <w:p>
@@ -2515,7 +2653,7 @@
         <w:pStyle w:val="ListParagraph"/>
         <w:numPr>
           <w:ilvl w:val="0"/>
-          <w:numId w:val="24"/>
+          <w:numId w:val="25"/>
         </w:numPr>
         <w:rPr>
           <w:lang w:val="en-IN"/>
@@ -2523,36 +2661,21 @@
       </w:pPr>
       <w:r>
         <w:rPr>
-          <w:i/>
-          <w:lang w:val="en-IN"/>
-        </w:rPr>
-        <w:t>Synchronized Method</w:t>
-      </w:r>
-      <w:proofErr w:type="gramStart"/>
-      <w:r>
-        <w:rPr>
-          <w:lang w:val="en-IN"/>
-        </w:rPr>
-        <w:t>:-</w:t>
-      </w:r>
-      <w:proofErr w:type="gramEnd"/>
-      <w:r>
-        <w:rPr>
-          <w:lang w:val="en-IN"/>
-        </w:rPr>
-        <w:t xml:space="preserve"> In this method, the thread acquires a lock on the object when they enter the synchronized method and releases the lock either normally or by throwing an excepti</w:t>
-      </w:r>
-      <w:r>
-        <w:rPr>
-          <w:lang w:val="en-IN"/>
-        </w:rPr>
-        <w:t xml:space="preserve">on when they leave the method. </w:t>
-      </w:r>
-      <w:r>
-        <w:rPr>
-          <w:lang w:val="en-IN"/>
-        </w:rPr>
-        <w:t xml:space="preserve">No other thread can use the whole method unless and until the current thread finishes its execution and release the lock. It can be used when one wants to lock on the entire functionality of a particular method. </w:t>
+          <w:lang w:val="en-IN"/>
+        </w:rPr>
+        <w:t>Exception:</w:t>
+      </w:r>
+      <w:r>
+        <w:rPr>
+          <w:lang w:val="en-IN"/>
+        </w:rPr>
+        <w:t xml:space="preserve"> </w:t>
+      </w:r>
+      <w:r>
+        <w:rPr>
+          <w:lang w:val="en-IN"/>
+        </w:rPr>
+        <w:t>- Abnormal condition that disrupts the normal flow of the program.</w:t>
       </w:r>
     </w:p>
     <w:p>
@@ -2560,7 +2683,7 @@
         <w:pStyle w:val="ListParagraph"/>
         <w:numPr>
           <w:ilvl w:val="0"/>
-          <w:numId w:val="24"/>
+          <w:numId w:val="25"/>
         </w:numPr>
         <w:rPr>
           <w:lang w:val="en-IN"/>
@@ -2568,64 +2691,35 @@
       </w:pPr>
       <w:r>
         <w:rPr>
-          <w:i/>
-          <w:lang w:val="en-IN"/>
-        </w:rPr>
-        <w:t>Synchronized Block</w:t>
+          <w:lang w:val="en-IN"/>
+        </w:rPr>
+        <w:t>Error:</w:t>
+      </w:r>
+      <w:r>
+        <w:rPr>
+          <w:lang w:val="en-IN"/>
+        </w:rPr>
+        <w:t xml:space="preserve"> </w:t>
+      </w:r>
+      <w:r>
+        <w:rPr>
+          <w:lang w:val="en-IN"/>
+        </w:rPr>
+        <w:t xml:space="preserve">- Error is caused by the environment in which the JVM is </w:t>
       </w:r>
       <w:proofErr w:type="gramStart"/>
       <w:r>
         <w:rPr>
           <w:lang w:val="en-IN"/>
         </w:rPr>
-        <w:t>:-</w:t>
+        <w:t>running,</w:t>
       </w:r>
       <w:proofErr w:type="gramEnd"/>
       <w:r>
         <w:rPr>
           <w:lang w:val="en-IN"/>
         </w:rPr>
-        <w:t xml:space="preserve">  In this method, the thread acquires a lock on the object between parentheses after the synchronized keyword, and releases the lock when they leave the block. No other thread can acquire a lock on the locked object unless and until the synchronized block exists. It can be used when one wants to keep other parts of the programs accessible to other threads.</w:t>
-      </w:r>
-    </w:p>
-    <w:p>
-      <w:pPr>
-        <w:pStyle w:val="ListParagraph"/>
-        <w:numPr>
-          <w:ilvl w:val="0"/>
-          <w:numId w:val="24"/>
-        </w:numPr>
-        <w:rPr>
-          <w:lang w:val="en-IN"/>
-        </w:rPr>
-      </w:pPr>
-      <w:r>
-        <w:rPr>
-          <w:i/>
-          <w:lang w:val="en-IN"/>
-        </w:rPr>
-        <w:lastRenderedPageBreak/>
-        <w:t>Static Synchronization</w:t>
-      </w:r>
-      <w:proofErr w:type="gramStart"/>
-      <w:r>
-        <w:rPr>
-          <w:lang w:val="en-IN"/>
-        </w:rPr>
-        <w:t>:-</w:t>
-      </w:r>
-      <w:proofErr w:type="gramEnd"/>
-      <w:r>
-        <w:rPr>
-          <w:lang w:val="en-IN"/>
-        </w:rPr>
-        <w:t xml:space="preserve"> </w:t>
-      </w:r>
-      <w:r>
-        <w:rPr>
-          <w:lang w:val="en-IN"/>
-        </w:rPr>
-        <w:t>Synchronized blocks should be preferred more as it boosts the performance of a particular program. It only locks a certain part of the program (critical section) rather than the entire method and therefore leads to less contention.</w:t>
+        <w:t xml:space="preserve"> exceptions are caused by the program itself.</w:t>
       </w:r>
     </w:p>
     <w:p>
@@ -2643,19 +2737,7 @@
         <w:rPr>
           <w:lang w:val="en-IN"/>
         </w:rPr>
-        <w:t>Exceptions v</w:t>
-      </w:r>
-      <w:r>
-        <w:rPr>
-          <w:lang w:val="en-IN"/>
-        </w:rPr>
-        <w:t>/</w:t>
-      </w:r>
-      <w:r>
-        <w:rPr>
-          <w:lang w:val="en-IN"/>
-        </w:rPr>
-        <w:t>s Error.</w:t>
+        <w:t>Checked &amp; Unchecked Exception</w:t>
       </w:r>
     </w:p>
     <w:p>
@@ -2663,7 +2745,7 @@
         <w:pStyle w:val="ListParagraph"/>
         <w:numPr>
           <w:ilvl w:val="0"/>
-          <w:numId w:val="25"/>
+          <w:numId w:val="26"/>
         </w:numPr>
         <w:rPr>
           <w:lang w:val="en-IN"/>
@@ -2671,9 +2753,16 @@
       </w:pPr>
       <w:r>
         <w:rPr>
-          <w:lang w:val="en-IN"/>
-        </w:rPr>
-        <w:t>Exception:</w:t>
+          <w:i/>
+          <w:lang w:val="en-IN"/>
+        </w:rPr>
+        <w:t>Checked Exception</w:t>
+      </w:r>
+      <w:r>
+        <w:rPr>
+          <w:lang w:val="en-IN"/>
+        </w:rPr>
+        <w:t>:</w:t>
       </w:r>
       <w:r>
         <w:rPr>
@@ -2685,7 +2774,63 @@
         <w:rPr>
           <w:lang w:val="en-IN"/>
         </w:rPr>
-        <w:t>- Abnormal condition that disrupts the normal flow of the program.</w:t>
+        <w:t xml:space="preserve">- Also called as Compile time </w:t>
+      </w:r>
+      <w:proofErr w:type="spellStart"/>
+      <w:r>
+        <w:rPr>
+          <w:lang w:val="en-IN"/>
+        </w:rPr>
+        <w:t>Exeption</w:t>
+      </w:r>
+      <w:proofErr w:type="spellEnd"/>
+      <w:r>
+        <w:rPr>
+          <w:lang w:val="en-IN"/>
+        </w:rPr>
+        <w:t xml:space="preserve">. e.g. </w:t>
+      </w:r>
+      <w:proofErr w:type="spellStart"/>
+      <w:r>
+        <w:rPr>
+          <w:lang w:val="en-IN"/>
+        </w:rPr>
+        <w:t>ClassNotFoundException</w:t>
+      </w:r>
+      <w:proofErr w:type="spellEnd"/>
+      <w:r>
+        <w:rPr>
+          <w:lang w:val="en-IN"/>
+        </w:rPr>
+        <w:t xml:space="preserve">, </w:t>
+      </w:r>
+      <w:proofErr w:type="spellStart"/>
+      <w:r>
+        <w:rPr>
+          <w:lang w:val="en-IN"/>
+        </w:rPr>
+        <w:t>SQLException</w:t>
+      </w:r>
+      <w:proofErr w:type="spellEnd"/>
+      <w:r>
+        <w:rPr>
+          <w:lang w:val="en-IN"/>
+        </w:rPr>
+        <w:t xml:space="preserve">, </w:t>
+      </w:r>
+      <w:proofErr w:type="spellStart"/>
+      <w:r>
+        <w:rPr>
+          <w:lang w:val="en-IN"/>
+        </w:rPr>
+        <w:t>IOException</w:t>
+      </w:r>
+      <w:proofErr w:type="spellEnd"/>
+      <w:r>
+        <w:rPr>
+          <w:lang w:val="en-IN"/>
+        </w:rPr>
+        <w:t>, etc</w:t>
       </w:r>
     </w:p>
     <w:p>
@@ -2693,7 +2838,7 @@
         <w:pStyle w:val="ListParagraph"/>
         <w:numPr>
           <w:ilvl w:val="0"/>
-          <w:numId w:val="25"/>
+          <w:numId w:val="26"/>
         </w:numPr>
         <w:rPr>
           <w:lang w:val="en-IN"/>
@@ -2701,9 +2846,16 @@
       </w:pPr>
       <w:r>
         <w:rPr>
-          <w:lang w:val="en-IN"/>
-        </w:rPr>
-        <w:t>Error:</w:t>
+          <w:i/>
+          <w:lang w:val="en-IN"/>
+        </w:rPr>
+        <w:t>Unchecked Exception</w:t>
+      </w:r>
+      <w:r>
+        <w:rPr>
+          <w:lang w:val="en-IN"/>
+        </w:rPr>
+        <w:t>:</w:t>
       </w:r>
       <w:r>
         <w:rPr>
@@ -2715,21 +2867,91 @@
         <w:rPr>
           <w:lang w:val="en-IN"/>
         </w:rPr>
-        <w:t xml:space="preserve">- Error is caused by the environment in which the JVM is </w:t>
+        <w:t xml:space="preserve">- Also called as Run time exception. </w:t>
       </w:r>
       <w:proofErr w:type="gramStart"/>
       <w:r>
         <w:rPr>
           <w:lang w:val="en-IN"/>
         </w:rPr>
-        <w:t>running,</w:t>
+        <w:t>e.g</w:t>
       </w:r>
       <w:proofErr w:type="gramEnd"/>
       <w:r>
         <w:rPr>
           <w:lang w:val="en-IN"/>
         </w:rPr>
-        <w:t xml:space="preserve"> exceptions are caused by the program itself.</w:t>
+        <w:t xml:space="preserve">. </w:t>
+      </w:r>
+      <w:proofErr w:type="spellStart"/>
+      <w:r>
+        <w:rPr>
+          <w:lang w:val="en-IN"/>
+        </w:rPr>
+        <w:t>NumberFormatException</w:t>
+      </w:r>
+      <w:proofErr w:type="spellEnd"/>
+      <w:r>
+        <w:rPr>
+          <w:lang w:val="en-IN"/>
+        </w:rPr>
+        <w:t xml:space="preserve">, </w:t>
+      </w:r>
+      <w:proofErr w:type="spellStart"/>
+      <w:r>
+        <w:rPr>
+          <w:lang w:val="en-IN"/>
+        </w:rPr>
+        <w:t>NullPointerException</w:t>
+      </w:r>
+      <w:proofErr w:type="spellEnd"/>
+      <w:r>
+        <w:rPr>
+          <w:lang w:val="en-IN"/>
+        </w:rPr>
+        <w:t xml:space="preserve">, </w:t>
+      </w:r>
+      <w:proofErr w:type="spellStart"/>
+      <w:r>
+        <w:rPr>
+          <w:lang w:val="en-IN"/>
+        </w:rPr>
+        <w:t>ClassCastException</w:t>
+      </w:r>
+      <w:proofErr w:type="spellEnd"/>
+      <w:r>
+        <w:rPr>
+          <w:lang w:val="en-IN"/>
+        </w:rPr>
+        <w:t xml:space="preserve">, </w:t>
+      </w:r>
+      <w:proofErr w:type="spellStart"/>
+      <w:r>
+        <w:rPr>
+          <w:lang w:val="en-IN"/>
+        </w:rPr>
+        <w:t>ArrayIndexOutOfBoundException</w:t>
+      </w:r>
+      <w:proofErr w:type="spellEnd"/>
+      <w:r>
+        <w:rPr>
+          <w:lang w:val="en-IN"/>
+        </w:rPr>
+        <w:t xml:space="preserve">, </w:t>
+      </w:r>
+      <w:proofErr w:type="spellStart"/>
+      <w:r>
+        <w:rPr>
+          <w:lang w:val="en-IN"/>
+        </w:rPr>
+        <w:t>StackOverflowError</w:t>
+      </w:r>
+      <w:proofErr w:type="spellEnd"/>
+      <w:r>
+        <w:rPr>
+          <w:lang w:val="en-IN"/>
+        </w:rPr>
+        <w:t xml:space="preserve"> etc.</w:t>
       </w:r>
     </w:p>
     <w:p>
@@ -2747,221 +2969,7 @@
         <w:rPr>
           <w:lang w:val="en-IN"/>
         </w:rPr>
-        <w:t>Checked &amp; Unchecked Exception</w:t>
-      </w:r>
-    </w:p>
-    <w:p>
-      <w:pPr>
-        <w:pStyle w:val="ListParagraph"/>
-        <w:numPr>
-          <w:ilvl w:val="0"/>
-          <w:numId w:val="26"/>
-        </w:numPr>
-        <w:rPr>
-          <w:lang w:val="en-IN"/>
-        </w:rPr>
-      </w:pPr>
-      <w:r>
-        <w:rPr>
-          <w:i/>
-          <w:lang w:val="en-IN"/>
-        </w:rPr>
-        <w:t>Checked Exception</w:t>
-      </w:r>
-      <w:r>
-        <w:rPr>
-          <w:lang w:val="en-IN"/>
-        </w:rPr>
-        <w:t>:</w:t>
-      </w:r>
-      <w:r>
-        <w:rPr>
-          <w:lang w:val="en-IN"/>
-        </w:rPr>
-        <w:t xml:space="preserve"> </w:t>
-      </w:r>
-      <w:r>
-        <w:rPr>
-          <w:lang w:val="en-IN"/>
-        </w:rPr>
-        <w:t xml:space="preserve">- Also called as Compile time </w:t>
-      </w:r>
-      <w:proofErr w:type="spellStart"/>
-      <w:r>
-        <w:rPr>
-          <w:lang w:val="en-IN"/>
-        </w:rPr>
-        <w:t>Exeption</w:t>
-      </w:r>
-      <w:proofErr w:type="spellEnd"/>
-      <w:r>
-        <w:rPr>
-          <w:lang w:val="en-IN"/>
-        </w:rPr>
-        <w:t xml:space="preserve">. e.g. </w:t>
-      </w:r>
-      <w:proofErr w:type="spellStart"/>
-      <w:r>
-        <w:rPr>
-          <w:lang w:val="en-IN"/>
-        </w:rPr>
-        <w:t>ClassNotFoundException</w:t>
-      </w:r>
-      <w:proofErr w:type="spellEnd"/>
-      <w:r>
-        <w:rPr>
-          <w:lang w:val="en-IN"/>
-        </w:rPr>
-        <w:t xml:space="preserve">, </w:t>
-      </w:r>
-      <w:proofErr w:type="spellStart"/>
-      <w:r>
-        <w:rPr>
-          <w:lang w:val="en-IN"/>
-        </w:rPr>
-        <w:t>SQLException</w:t>
-      </w:r>
-      <w:proofErr w:type="spellEnd"/>
-      <w:r>
-        <w:rPr>
-          <w:lang w:val="en-IN"/>
-        </w:rPr>
-        <w:t xml:space="preserve">, </w:t>
-      </w:r>
-      <w:proofErr w:type="spellStart"/>
-      <w:r>
-        <w:rPr>
-          <w:lang w:val="en-IN"/>
-        </w:rPr>
-        <w:t>IOException</w:t>
-      </w:r>
-      <w:proofErr w:type="spellEnd"/>
-      <w:r>
-        <w:rPr>
-          <w:lang w:val="en-IN"/>
-        </w:rPr>
-        <w:t>, etc</w:t>
-      </w:r>
-    </w:p>
-    <w:p>
-      <w:pPr>
-        <w:pStyle w:val="ListParagraph"/>
-        <w:numPr>
-          <w:ilvl w:val="0"/>
-          <w:numId w:val="26"/>
-        </w:numPr>
-        <w:rPr>
-          <w:lang w:val="en-IN"/>
-        </w:rPr>
-      </w:pPr>
-      <w:r>
-        <w:rPr>
-          <w:i/>
-          <w:lang w:val="en-IN"/>
-        </w:rPr>
-        <w:t>Unchecked Exception</w:t>
-      </w:r>
-      <w:r>
-        <w:rPr>
-          <w:lang w:val="en-IN"/>
-        </w:rPr>
-        <w:t>:</w:t>
-      </w:r>
-      <w:r>
-        <w:rPr>
-          <w:lang w:val="en-IN"/>
-        </w:rPr>
-        <w:t xml:space="preserve"> </w:t>
-      </w:r>
-      <w:r>
-        <w:rPr>
-          <w:lang w:val="en-IN"/>
-        </w:rPr>
-        <w:t xml:space="preserve">- Also called as Run time exception. </w:t>
-      </w:r>
-      <w:proofErr w:type="gramStart"/>
-      <w:r>
-        <w:rPr>
-          <w:lang w:val="en-IN"/>
-        </w:rPr>
-        <w:t>e.g</w:t>
-      </w:r>
-      <w:proofErr w:type="gramEnd"/>
-      <w:r>
-        <w:rPr>
-          <w:lang w:val="en-IN"/>
-        </w:rPr>
-        <w:t xml:space="preserve">. </w:t>
-      </w:r>
-      <w:proofErr w:type="spellStart"/>
-      <w:r>
-        <w:rPr>
-          <w:lang w:val="en-IN"/>
-        </w:rPr>
-        <w:t>NumberFormatException</w:t>
-      </w:r>
-      <w:proofErr w:type="spellEnd"/>
-      <w:r>
-        <w:rPr>
-          <w:lang w:val="en-IN"/>
-        </w:rPr>
-        <w:t xml:space="preserve">, </w:t>
-      </w:r>
-      <w:proofErr w:type="spellStart"/>
-      <w:r>
-        <w:rPr>
-          <w:lang w:val="en-IN"/>
-        </w:rPr>
-        <w:t>NullPointerException</w:t>
-      </w:r>
-      <w:proofErr w:type="spellEnd"/>
-      <w:r>
-        <w:rPr>
-          <w:lang w:val="en-IN"/>
-        </w:rPr>
-        <w:t xml:space="preserve">, </w:t>
-      </w:r>
-      <w:proofErr w:type="spellStart"/>
-      <w:r>
-        <w:rPr>
-          <w:lang w:val="en-IN"/>
-        </w:rPr>
-        <w:t>ClassCastException</w:t>
-      </w:r>
-      <w:proofErr w:type="spellEnd"/>
-      <w:r>
-        <w:rPr>
-          <w:lang w:val="en-IN"/>
-        </w:rPr>
-        <w:t xml:space="preserve">, </w:t>
-      </w:r>
-      <w:proofErr w:type="spellStart"/>
-      <w:r>
-        <w:rPr>
-          <w:lang w:val="en-IN"/>
-        </w:rPr>
-        <w:t>ArrayIndexOutOfBoundException</w:t>
-      </w:r>
-      <w:proofErr w:type="spellEnd"/>
-      <w:r>
-        <w:rPr>
-          <w:lang w:val="en-IN"/>
-        </w:rPr>
-        <w:t xml:space="preserve">, </w:t>
-      </w:r>
-      <w:proofErr w:type="spellStart"/>
-      <w:r>
-        <w:rPr>
-          <w:lang w:val="en-IN"/>
-        </w:rPr>
-        <w:t>StackOverflowError</w:t>
-      </w:r>
-      <w:proofErr w:type="spellEnd"/>
-      <w:r>
-        <w:rPr>
-          <w:lang w:val="en-IN"/>
-        </w:rPr>
-        <w:t xml:space="preserve"> etc.</w:t>
+        <w:t>How to create a custom exception and how to throw it?</w:t>
       </w:r>
     </w:p>
     <w:p>
@@ -2979,7 +2987,140 @@
         <w:rPr>
           <w:lang w:val="en-IN"/>
         </w:rPr>
-        <w:t>How to create a custom exception and how to throw it?</w:t>
+        <w:t xml:space="preserve">Differentiate between throw, throws and </w:t>
+      </w:r>
+      <w:proofErr w:type="spellStart"/>
+      <w:r>
+        <w:rPr>
+          <w:lang w:val="en-IN"/>
+        </w:rPr>
+        <w:t>throwable</w:t>
+      </w:r>
+      <w:proofErr w:type="spellEnd"/>
+      <w:r>
+        <w:rPr>
+          <w:lang w:val="en-IN"/>
+        </w:rPr>
+        <w:t>.</w:t>
+      </w:r>
+    </w:p>
+    <w:p>
+      <w:pPr>
+        <w:pStyle w:val="ListParagraph"/>
+        <w:numPr>
+          <w:ilvl w:val="0"/>
+          <w:numId w:val="27"/>
+        </w:numPr>
+        <w:rPr>
+          <w:lang w:val="en-IN"/>
+        </w:rPr>
+      </w:pPr>
+      <w:proofErr w:type="gramStart"/>
+      <w:r>
+        <w:rPr>
+          <w:i/>
+          <w:lang w:val="en-IN"/>
+        </w:rPr>
+        <w:t>Throw</w:t>
+      </w:r>
+      <w:r>
+        <w:rPr>
+          <w:lang w:val="en-IN"/>
+        </w:rPr>
+        <w:t xml:space="preserve"> </w:t>
+      </w:r>
+      <w:r>
+        <w:rPr>
+          <w:lang w:val="en-IN"/>
+        </w:rPr>
+        <w:t>:</w:t>
+      </w:r>
+      <w:proofErr w:type="gramEnd"/>
+      <w:r>
+        <w:rPr>
+          <w:lang w:val="en-IN"/>
+        </w:rPr>
+        <w:t xml:space="preserve"> ‘throw’ is used to throw an exception manually in Java. Using this keyword, it is possible to throw an exception from any method or block.</w:t>
+      </w:r>
+    </w:p>
+    <w:p>
+      <w:pPr>
+        <w:pStyle w:val="ListParagraph"/>
+        <w:numPr>
+          <w:ilvl w:val="0"/>
+          <w:numId w:val="27"/>
+        </w:numPr>
+        <w:rPr>
+          <w:lang w:val="en-IN"/>
+        </w:rPr>
+      </w:pPr>
+      <w:proofErr w:type="gramStart"/>
+      <w:r>
+        <w:rPr>
+          <w:i/>
+          <w:lang w:val="en-IN"/>
+        </w:rPr>
+        <w:t>Throws</w:t>
+      </w:r>
+      <w:r>
+        <w:rPr>
+          <w:lang w:val="en-IN"/>
+        </w:rPr>
+        <w:t xml:space="preserve"> </w:t>
+      </w:r>
+      <w:r>
+        <w:rPr>
+          <w:lang w:val="en-IN"/>
+        </w:rPr>
+        <w:t>:</w:t>
+      </w:r>
+      <w:proofErr w:type="gramEnd"/>
+      <w:r>
+        <w:rPr>
+          <w:lang w:val="en-IN"/>
+        </w:rPr>
+        <w:t xml:space="preserve"> ‘throws’ is used in the method signature in Java. If the method is capable of throwing exceptions, it is indicated by this method.</w:t>
+      </w:r>
+    </w:p>
+    <w:p>
+      <w:pPr>
+        <w:pStyle w:val="ListParagraph"/>
+        <w:numPr>
+          <w:ilvl w:val="0"/>
+          <w:numId w:val="27"/>
+        </w:numPr>
+        <w:rPr>
+          <w:lang w:val="en-IN"/>
+        </w:rPr>
+      </w:pPr>
+      <w:proofErr w:type="spellStart"/>
+      <w:proofErr w:type="gramStart"/>
+      <w:r>
+        <w:rPr>
+          <w:i/>
+          <w:lang w:val="en-IN"/>
+        </w:rPr>
+        <w:t>Throwable</w:t>
+      </w:r>
+      <w:proofErr w:type="spellEnd"/>
+      <w:r>
+        <w:rPr>
+          <w:lang w:val="en-IN"/>
+        </w:rPr>
+        <w:t xml:space="preserve"> </w:t>
+      </w:r>
+      <w:r>
+        <w:rPr>
+          <w:lang w:val="en-IN"/>
+        </w:rPr>
+        <w:t>:</w:t>
+      </w:r>
+      <w:proofErr w:type="gramEnd"/>
+      <w:r>
+        <w:rPr>
+          <w:lang w:val="en-IN"/>
+        </w:rPr>
+        <w:t xml:space="preserve"> It is super class for all types of errors and exceptions in Java. In case customized exceptions are created, they should extend this class too.</w:t>
       </w:r>
     </w:p>
     <w:p>
@@ -2993,157 +3134,6 @@
           <w:lang w:val="en-IN"/>
         </w:rPr>
       </w:pPr>
-      <w:r>
-        <w:rPr>
-          <w:lang w:val="en-IN"/>
-        </w:rPr>
-        <w:t xml:space="preserve">Differentiate between throw, throws and </w:t>
-      </w:r>
-      <w:proofErr w:type="spellStart"/>
-      <w:r>
-        <w:rPr>
-          <w:lang w:val="en-IN"/>
-        </w:rPr>
-        <w:t>throwable</w:t>
-      </w:r>
-      <w:proofErr w:type="spellEnd"/>
-      <w:r>
-        <w:rPr>
-          <w:lang w:val="en-IN"/>
-        </w:rPr>
-        <w:t>.</w:t>
-      </w:r>
-    </w:p>
-    <w:p>
-      <w:pPr>
-        <w:pStyle w:val="ListParagraph"/>
-        <w:numPr>
-          <w:ilvl w:val="0"/>
-          <w:numId w:val="27"/>
-        </w:numPr>
-        <w:rPr>
-          <w:lang w:val="en-IN"/>
-        </w:rPr>
-      </w:pPr>
-      <w:proofErr w:type="gramStart"/>
-      <w:r>
-        <w:rPr>
-          <w:i/>
-          <w:lang w:val="en-IN"/>
-        </w:rPr>
-        <w:t>Throw</w:t>
-      </w:r>
-      <w:r>
-        <w:rPr>
-          <w:lang w:val="en-IN"/>
-        </w:rPr>
-        <w:t xml:space="preserve"> </w:t>
-      </w:r>
-      <w:r>
-        <w:rPr>
-          <w:lang w:val="en-IN"/>
-        </w:rPr>
-        <w:t>:</w:t>
-      </w:r>
-      <w:proofErr w:type="gramEnd"/>
-      <w:r>
-        <w:rPr>
-          <w:lang w:val="en-IN"/>
-        </w:rPr>
-        <w:t xml:space="preserve"> ‘throw’ is used to throw an exception manually in Java. Using this keyword, it is possible to throw an exception from any method or block.</w:t>
-      </w:r>
-    </w:p>
-    <w:p>
-      <w:pPr>
-        <w:pStyle w:val="ListParagraph"/>
-        <w:numPr>
-          <w:ilvl w:val="0"/>
-          <w:numId w:val="27"/>
-        </w:numPr>
-        <w:rPr>
-          <w:lang w:val="en-IN"/>
-        </w:rPr>
-      </w:pPr>
-      <w:proofErr w:type="gramStart"/>
-      <w:r>
-        <w:rPr>
-          <w:i/>
-          <w:lang w:val="en-IN"/>
-        </w:rPr>
-        <w:t>Throws</w:t>
-      </w:r>
-      <w:r>
-        <w:rPr>
-          <w:lang w:val="en-IN"/>
-        </w:rPr>
-        <w:t xml:space="preserve"> </w:t>
-      </w:r>
-      <w:r>
-        <w:rPr>
-          <w:lang w:val="en-IN"/>
-        </w:rPr>
-        <w:t>:</w:t>
-      </w:r>
-      <w:proofErr w:type="gramEnd"/>
-      <w:r>
-        <w:rPr>
-          <w:lang w:val="en-IN"/>
-        </w:rPr>
-        <w:t xml:space="preserve"> ‘throws’ is used in the method signature in Java. If the method is capable of throwing exceptions, it is indicated by this method.</w:t>
-      </w:r>
-    </w:p>
-    <w:p>
-      <w:pPr>
-        <w:pStyle w:val="ListParagraph"/>
-        <w:numPr>
-          <w:ilvl w:val="0"/>
-          <w:numId w:val="27"/>
-        </w:numPr>
-        <w:rPr>
-          <w:lang w:val="en-IN"/>
-        </w:rPr>
-      </w:pPr>
-      <w:proofErr w:type="spellStart"/>
-      <w:proofErr w:type="gramStart"/>
-      <w:r>
-        <w:rPr>
-          <w:i/>
-          <w:lang w:val="en-IN"/>
-        </w:rPr>
-        <w:t>Throwable</w:t>
-      </w:r>
-      <w:proofErr w:type="spellEnd"/>
-      <w:r>
-        <w:rPr>
-          <w:lang w:val="en-IN"/>
-        </w:rPr>
-        <w:t xml:space="preserve"> </w:t>
-      </w:r>
-      <w:r>
-        <w:rPr>
-          <w:lang w:val="en-IN"/>
-        </w:rPr>
-        <w:t>:</w:t>
-      </w:r>
-      <w:proofErr w:type="gramEnd"/>
-      <w:r>
-        <w:rPr>
-          <w:lang w:val="en-IN"/>
-        </w:rPr>
-        <w:t xml:space="preserve"> It is super class for all types of errors and exceptions in Java. In case customized exceptions are created, they should extend this class too.</w:t>
-      </w:r>
-    </w:p>
-    <w:p>
-      <w:pPr>
-        <w:pStyle w:val="ListParagraph"/>
-        <w:numPr>
-          <w:ilvl w:val="0"/>
-          <w:numId w:val="15"/>
-        </w:numPr>
-        <w:rPr>
-          <w:lang w:val="en-IN"/>
-        </w:rPr>
-      </w:pPr>
       <w:proofErr w:type="spellStart"/>
       <w:r>
         <w:rPr>
@@ -3676,6 +3666,30 @@
         </w:rPr>
         <w:t>()) {// add your code here.}</w:t>
       </w:r>
+    </w:p>
+    <w:p>
+      <w:pPr>
+        <w:pStyle w:val="ListParagraph"/>
+        <w:rPr>
+          <w:lang w:val="en-IN"/>
+        </w:rPr>
+      </w:pPr>
+    </w:p>
+    <w:p>
+      <w:pPr>
+        <w:pStyle w:val="ListParagraph"/>
+        <w:rPr>
+          <w:lang w:val="en-IN"/>
+        </w:rPr>
+      </w:pPr>
+    </w:p>
+    <w:p>
+      <w:pPr>
+        <w:pStyle w:val="ListParagraph"/>
+        <w:rPr>
+          <w:lang w:val="en-IN"/>
+        </w:rPr>
+      </w:pPr>
     </w:p>
     <w:p>
       <w:pPr>

--- a/note/SpringSpringBootRestAPI Theory Questions.docx
+++ b/note/SpringSpringBootRestAPI Theory Questions.docx
@@ -6141,6 +6141,52 @@
           <w:lang w:val="en-IN"/>
         </w:rPr>
         <w:t xml:space="preserve"> class.</w:t>
+      </w:r>
+    </w:p>
+    <w:p>
+      <w:pPr>
+        <w:pStyle w:val="ListParagraph"/>
+        <w:numPr>
+          <w:ilvl w:val="0"/>
+          <w:numId w:val="15"/>
+        </w:numPr>
+        <w:rPr>
+          <w:lang w:val="en-IN"/>
+        </w:rPr>
+      </w:pPr>
+      <w:r>
+        <w:rPr>
+          <w:lang w:val="en-IN"/>
+        </w:rPr>
+        <w:t xml:space="preserve">What does </w:t>
+      </w:r>
+      <w:proofErr w:type="spellStart"/>
+      <w:r>
+        <w:rPr>
+          <w:lang w:val="en-IN"/>
+        </w:rPr>
+        <w:t>Arrays.stream</w:t>
+      </w:r>
+      <w:proofErr w:type="spellEnd"/>
+      <w:r>
+        <w:rPr>
+          <w:lang w:val="en-IN"/>
+        </w:rPr>
+        <w:t xml:space="preserve"> do in java?</w:t>
+      </w:r>
+    </w:p>
+    <w:p>
+      <w:pPr>
+        <w:pStyle w:val="ListParagraph"/>
+        <w:rPr>
+          <w:lang w:val="en-IN"/>
+        </w:rPr>
+      </w:pPr>
+      <w:r>
+        <w:rPr>
+          <w:lang w:val="en-IN"/>
+        </w:rPr>
+        <w:t>It converts Arrays into sequential Stream</w:t>
       </w:r>
     </w:p>
     <w:p>

--- a/note/SpringSpringBootRestAPI Theory Questions.docx
+++ b/note/SpringSpringBootRestAPI Theory Questions.docx
@@ -5898,6 +5898,12 @@
         </w:rPr>
         <w:t>ttention to the encounter order. It also returns an Optional</w:t>
       </w:r>
+      <w:r>
+        <w:rPr>
+          <w:lang w:val="en-IN"/>
+        </w:rPr>
+        <w:t>.</w:t>
+      </w:r>
     </w:p>
     <w:p>
       <w:pPr>
@@ -5914,14 +5920,28 @@
         <w:rPr>
           <w:lang w:val="en-IN"/>
         </w:rPr>
-        <w:t xml:space="preserve">What is </w:t>
-      </w:r>
-      <w:proofErr w:type="spellStart"/>
-      <w:r>
-        <w:rPr>
-          <w:lang w:val="en-IN"/>
-        </w:rPr>
-        <w:t>ConcurrentModificationException</w:t>
+        <w:t xml:space="preserve">Difference between </w:t>
+      </w:r>
+      <w:proofErr w:type="spellStart"/>
+      <w:r>
+        <w:rPr>
+          <w:lang w:val="en-IN"/>
+        </w:rPr>
+        <w:t>HashMap</w:t>
+      </w:r>
+      <w:proofErr w:type="spellEnd"/>
+      <w:r>
+        <w:rPr>
+          <w:lang w:val="en-IN"/>
+        </w:rPr>
+        <w:t xml:space="preserve"> and concurrent </w:t>
+      </w:r>
+      <w:proofErr w:type="spellStart"/>
+      <w:r>
+        <w:rPr>
+          <w:lang w:val="en-IN"/>
+        </w:rPr>
+        <w:t>HashMap</w:t>
       </w:r>
       <w:proofErr w:type="spellEnd"/>
       <w:r>
@@ -5930,33 +5950,49 @@
         </w:rPr>
         <w:t>?</w:t>
       </w:r>
-      <w:r>
-        <w:rPr>
-          <w:lang w:val="en-IN"/>
-        </w:rPr>
-        <w:br/>
-        <w:t xml:space="preserve">It occurs when we try to modify a collection concurrently. </w:t>
-      </w:r>
-      <w:r>
-        <w:rPr>
-          <w:lang w:val="en-IN"/>
-        </w:rPr>
-        <w:br/>
-        <w:t xml:space="preserve">For example: While iterating any collection if we try to modify the structure or add or remove elements then it may result in </w:t>
-      </w:r>
-      <w:proofErr w:type="spellStart"/>
-      <w:r>
-        <w:rPr>
-          <w:lang w:val="en-IN"/>
-        </w:rPr>
-        <w:t>ConcurrentModificationException</w:t>
-      </w:r>
-      <w:proofErr w:type="spellEnd"/>
-      <w:r>
-        <w:rPr>
-          <w:lang w:val="en-IN"/>
-        </w:rPr>
-        <w:t>.</w:t>
+    </w:p>
+    <w:p>
+      <w:pPr>
+        <w:pStyle w:val="ListParagraph"/>
+        <w:rPr>
+          <w:lang w:val="en-IN"/>
+        </w:rPr>
+      </w:pPr>
+      <w:proofErr w:type="spellStart"/>
+      <w:r>
+        <w:rPr>
+          <w:lang w:val="en-IN"/>
+        </w:rPr>
+        <w:t>HashMap</w:t>
+      </w:r>
+      <w:proofErr w:type="spellEnd"/>
+      <w:r>
+        <w:rPr>
+          <w:lang w:val="en-IN"/>
+        </w:rPr>
+        <w:t xml:space="preserve"> is not thread safe where as </w:t>
+      </w:r>
+      <w:proofErr w:type="gramStart"/>
+      <w:r>
+        <w:rPr>
+          <w:lang w:val="en-IN"/>
+        </w:rPr>
+        <w:t xml:space="preserve">Concurrent  </w:t>
+      </w:r>
+      <w:proofErr w:type="spellStart"/>
+      <w:r>
+        <w:rPr>
+          <w:lang w:val="en-IN"/>
+        </w:rPr>
+        <w:t>HashMap</w:t>
+      </w:r>
+      <w:proofErr w:type="spellEnd"/>
+      <w:proofErr w:type="gramEnd"/>
+      <w:r>
+        <w:rPr>
+          <w:lang w:val="en-IN"/>
+        </w:rPr>
+        <w:t xml:space="preserve"> is thread safe.</w:t>
       </w:r>
     </w:p>
     <w:p>
@@ -5974,78 +6010,14 @@
         <w:rPr>
           <w:lang w:val="en-IN"/>
         </w:rPr>
-        <w:t xml:space="preserve">In continuation to above question, In </w:t>
-      </w:r>
-      <w:proofErr w:type="spellStart"/>
-      <w:r>
-        <w:rPr>
-          <w:lang w:val="en-IN"/>
-        </w:rPr>
-        <w:t>concurrentHashMap</w:t>
-      </w:r>
-      <w:proofErr w:type="spellEnd"/>
-      <w:r>
-        <w:rPr>
-          <w:lang w:val="en-IN"/>
-        </w:rPr>
-        <w:t xml:space="preserve"> we will get </w:t>
-      </w:r>
-      <w:proofErr w:type="spellStart"/>
-      <w:proofErr w:type="gramStart"/>
-      <w:r>
-        <w:rPr>
-          <w:lang w:val="en-IN"/>
-        </w:rPr>
-        <w:t>concurrentModificationException</w:t>
-      </w:r>
-      <w:proofErr w:type="spellEnd"/>
-      <w:r>
-        <w:rPr>
-          <w:lang w:val="en-IN"/>
-        </w:rPr>
-        <w:t xml:space="preserve"> .</w:t>
-      </w:r>
-      <w:proofErr w:type="gramEnd"/>
-      <w:r>
-        <w:rPr>
-          <w:lang w:val="en-IN"/>
-        </w:rPr>
-        <w:t xml:space="preserve"> </w:t>
-      </w:r>
-      <w:proofErr w:type="gramStart"/>
-      <w:r>
-        <w:rPr>
-          <w:lang w:val="en-IN"/>
-        </w:rPr>
-        <w:t>what</w:t>
-      </w:r>
-      <w:proofErr w:type="gramEnd"/>
-      <w:r>
-        <w:rPr>
-          <w:lang w:val="en-IN"/>
-        </w:rPr>
-        <w:t xml:space="preserve"> if I use </w:t>
-      </w:r>
-      <w:proofErr w:type="spellStart"/>
-      <w:r>
-        <w:rPr>
-          <w:lang w:val="en-IN"/>
-        </w:rPr>
-        <w:t>HashTable</w:t>
-      </w:r>
-      <w:proofErr w:type="spellEnd"/>
-      <w:r>
-        <w:rPr>
-          <w:lang w:val="en-IN"/>
-        </w:rPr>
-        <w:t xml:space="preserve"> which is also thread safe. Will we get </w:t>
-      </w:r>
-      <w:proofErr w:type="spellStart"/>
-      <w:r>
-        <w:rPr>
-          <w:lang w:val="en-IN"/>
-        </w:rPr>
-        <w:t>concurrentModificationException</w:t>
+        <w:t xml:space="preserve">What is </w:t>
+      </w:r>
+      <w:proofErr w:type="spellStart"/>
+      <w:r>
+        <w:rPr>
+          <w:lang w:val="en-IN"/>
+        </w:rPr>
+        <w:t>ConcurrentModificationException</w:t>
       </w:r>
       <w:proofErr w:type="spellEnd"/>
       <w:r>
@@ -6059,35 +6031,28 @@
           <w:lang w:val="en-IN"/>
         </w:rPr>
         <w:br/>
-        <w:t xml:space="preserve">If multiple threads try to accept the </w:t>
-      </w:r>
-      <w:proofErr w:type="spellStart"/>
-      <w:r>
-        <w:rPr>
-          <w:lang w:val="en-IN"/>
-        </w:rPr>
-        <w:t>hashtable</w:t>
-      </w:r>
-      <w:proofErr w:type="spellEnd"/>
-      <w:r>
-        <w:rPr>
-          <w:lang w:val="en-IN"/>
-        </w:rPr>
-        <w:t xml:space="preserve">, the thread will acquire a lock on entire table, but in case of </w:t>
-      </w:r>
-      <w:proofErr w:type="spellStart"/>
-      <w:r>
-        <w:rPr>
-          <w:lang w:val="en-IN"/>
-        </w:rPr>
-        <w:t>concurrentHashMap</w:t>
-      </w:r>
-      <w:proofErr w:type="spellEnd"/>
-      <w:r>
-        <w:rPr>
-          <w:lang w:val="en-IN"/>
-        </w:rPr>
-        <w:t>, if there are 16 segments, thread will be acquired on only one segment and rest of segments are available for changes.</w:t>
+        <w:t xml:space="preserve">It occurs when we try to modify a collection concurrently. </w:t>
+      </w:r>
+      <w:r>
+        <w:rPr>
+          <w:lang w:val="en-IN"/>
+        </w:rPr>
+        <w:br/>
+        <w:t xml:space="preserve">For example: While iterating any collection if we try to modify the structure or add or remove elements then it may result in </w:t>
+      </w:r>
+      <w:proofErr w:type="spellStart"/>
+      <w:r>
+        <w:rPr>
+          <w:lang w:val="en-IN"/>
+        </w:rPr>
+        <w:t>ConcurrentModificationException</w:t>
+      </w:r>
+      <w:proofErr w:type="spellEnd"/>
+      <w:r>
+        <w:rPr>
+          <w:lang w:val="en-IN"/>
+        </w:rPr>
+        <w:t>.</w:t>
       </w:r>
     </w:p>
     <w:p>
@@ -6105,42 +6070,120 @@
         <w:rPr>
           <w:lang w:val="en-IN"/>
         </w:rPr>
-        <w:t xml:space="preserve">Why </w:t>
-      </w:r>
+        <w:t xml:space="preserve">In continuation to above question, In </w:t>
+      </w:r>
+      <w:proofErr w:type="spellStart"/>
+      <w:r>
+        <w:rPr>
+          <w:lang w:val="en-IN"/>
+        </w:rPr>
+        <w:t>concurrentHashMap</w:t>
+      </w:r>
+      <w:proofErr w:type="spellEnd"/>
+      <w:r>
+        <w:rPr>
+          <w:lang w:val="en-IN"/>
+        </w:rPr>
+        <w:t xml:space="preserve"> we will get </w:t>
+      </w:r>
+      <w:proofErr w:type="spellStart"/>
       <w:proofErr w:type="gramStart"/>
       <w:r>
         <w:rPr>
           <w:lang w:val="en-IN"/>
         </w:rPr>
-        <w:t>wait(</w:t>
+        <w:t>concurrentModificationException</w:t>
+      </w:r>
+      <w:proofErr w:type="spellEnd"/>
+      <w:r>
+        <w:rPr>
+          <w:lang w:val="en-IN"/>
+        </w:rPr>
+        <w:t xml:space="preserve"> .</w:t>
       </w:r>
       <w:proofErr w:type="gramEnd"/>
       <w:r>
         <w:rPr>
           <w:lang w:val="en-IN"/>
         </w:rPr>
-        <w:t>) and notify() method belongs to object and not to thread class?</w:t>
+        <w:t xml:space="preserve"> </w:t>
+      </w:r>
+      <w:proofErr w:type="gramStart"/>
+      <w:r>
+        <w:rPr>
+          <w:lang w:val="en-IN"/>
+        </w:rPr>
+        <w:t>what</w:t>
+      </w:r>
+      <w:proofErr w:type="gramEnd"/>
+      <w:r>
+        <w:rPr>
+          <w:lang w:val="en-IN"/>
+        </w:rPr>
+        <w:t xml:space="preserve"> if I use </w:t>
+      </w:r>
+      <w:proofErr w:type="spellStart"/>
+      <w:r>
+        <w:rPr>
+          <w:lang w:val="en-IN"/>
+        </w:rPr>
+        <w:t>HashTable</w:t>
+      </w:r>
+      <w:proofErr w:type="spellEnd"/>
+      <w:r>
+        <w:rPr>
+          <w:lang w:val="en-IN"/>
+        </w:rPr>
+        <w:t xml:space="preserve"> which is also thread safe. Will we get </w:t>
+      </w:r>
+      <w:proofErr w:type="spellStart"/>
+      <w:r>
+        <w:rPr>
+          <w:lang w:val="en-IN"/>
+        </w:rPr>
+        <w:t>concurrentModificationException</w:t>
+      </w:r>
+      <w:proofErr w:type="spellEnd"/>
+      <w:r>
+        <w:rPr>
+          <w:lang w:val="en-IN"/>
+        </w:rPr>
+        <w:t>?</w:t>
       </w:r>
       <w:r>
         <w:rPr>
           <w:lang w:val="en-IN"/>
         </w:rPr>
         <w:br/>
-        <w:t xml:space="preserve">Because locking mechanism belongs to Object class and not </w:t>
-      </w:r>
-      <w:proofErr w:type="gramStart"/>
-      <w:r>
-        <w:rPr>
-          <w:lang w:val="en-IN"/>
-        </w:rPr>
-        <w:t>Thread</w:t>
-      </w:r>
-      <w:proofErr w:type="gramEnd"/>
-      <w:r>
-        <w:rPr>
-          <w:lang w:val="en-IN"/>
-        </w:rPr>
-        <w:t xml:space="preserve"> class.</w:t>
+        <w:t xml:space="preserve">If multiple threads try to accept the </w:t>
+      </w:r>
+      <w:proofErr w:type="spellStart"/>
+      <w:r>
+        <w:rPr>
+          <w:lang w:val="en-IN"/>
+        </w:rPr>
+        <w:t>hashtable</w:t>
+      </w:r>
+      <w:proofErr w:type="spellEnd"/>
+      <w:r>
+        <w:rPr>
+          <w:lang w:val="en-IN"/>
+        </w:rPr>
+        <w:t xml:space="preserve">, the thread will acquire a lock on entire table, but in case of </w:t>
+      </w:r>
+      <w:proofErr w:type="spellStart"/>
+      <w:r>
+        <w:rPr>
+          <w:lang w:val="en-IN"/>
+        </w:rPr>
+        <w:t>concurrentHashMap</w:t>
+      </w:r>
+      <w:proofErr w:type="spellEnd"/>
+      <w:r>
+        <w:rPr>
+          <w:lang w:val="en-IN"/>
+        </w:rPr>
+        <w:t>, if there are 16 segments, thread will be acquired on only one segment and rest of segments are available for changes.</w:t>
       </w:r>
     </w:p>
     <w:p>
@@ -6158,6 +6201,59 @@
         <w:rPr>
           <w:lang w:val="en-IN"/>
         </w:rPr>
+        <w:t xml:space="preserve">Why </w:t>
+      </w:r>
+      <w:proofErr w:type="gramStart"/>
+      <w:r>
+        <w:rPr>
+          <w:lang w:val="en-IN"/>
+        </w:rPr>
+        <w:t>wait(</w:t>
+      </w:r>
+      <w:proofErr w:type="gramEnd"/>
+      <w:r>
+        <w:rPr>
+          <w:lang w:val="en-IN"/>
+        </w:rPr>
+        <w:t>) and notify() method belongs to object and not to thread class?</w:t>
+      </w:r>
+      <w:r>
+        <w:rPr>
+          <w:lang w:val="en-IN"/>
+        </w:rPr>
+        <w:br/>
+        <w:t xml:space="preserve">Because locking mechanism belongs to Object class and not </w:t>
+      </w:r>
+      <w:proofErr w:type="gramStart"/>
+      <w:r>
+        <w:rPr>
+          <w:lang w:val="en-IN"/>
+        </w:rPr>
+        <w:t>Thread</w:t>
+      </w:r>
+      <w:proofErr w:type="gramEnd"/>
+      <w:r>
+        <w:rPr>
+          <w:lang w:val="en-IN"/>
+        </w:rPr>
+        <w:t xml:space="preserve"> class.</w:t>
+      </w:r>
+    </w:p>
+    <w:p>
+      <w:pPr>
+        <w:pStyle w:val="ListParagraph"/>
+        <w:numPr>
+          <w:ilvl w:val="0"/>
+          <w:numId w:val="15"/>
+        </w:numPr>
+        <w:rPr>
+          <w:lang w:val="en-IN"/>
+        </w:rPr>
+      </w:pPr>
+      <w:r>
+        <w:rPr>
+          <w:lang w:val="en-IN"/>
+        </w:rPr>
         <w:t xml:space="preserve">What does </w:t>
       </w:r>
       <w:proofErr w:type="spellStart"/>
@@ -6187,6 +6283,307 @@
           <w:lang w:val="en-IN"/>
         </w:rPr>
         <w:t>It converts Arrays into sequential Stream</w:t>
+      </w:r>
+    </w:p>
+    <w:p>
+      <w:pPr>
+        <w:pStyle w:val="ListParagraph"/>
+        <w:numPr>
+          <w:ilvl w:val="0"/>
+          <w:numId w:val="15"/>
+        </w:numPr>
+        <w:rPr>
+          <w:lang w:val="en-IN"/>
+        </w:rPr>
+      </w:pPr>
+      <w:r>
+        <w:rPr>
+          <w:lang w:val="en-IN"/>
+        </w:rPr>
+        <w:t>What is Marker Interface?</w:t>
+      </w:r>
+      <w:r>
+        <w:rPr>
+          <w:lang w:val="en-IN"/>
+        </w:rPr>
+        <w:br/>
+        <w:t xml:space="preserve">An empty interface is called Marker Interface. </w:t>
+      </w:r>
+      <w:proofErr w:type="spellStart"/>
+      <w:r>
+        <w:rPr>
+          <w:lang w:val="en-IN"/>
+        </w:rPr>
+        <w:t>SerialIzable</w:t>
+      </w:r>
+      <w:proofErr w:type="spellEnd"/>
+      <w:r>
+        <w:rPr>
+          <w:lang w:val="en-IN"/>
+        </w:rPr>
+        <w:t xml:space="preserve"> </w:t>
+      </w:r>
+      <w:proofErr w:type="gramStart"/>
+      <w:r>
+        <w:rPr>
+          <w:lang w:val="en-IN"/>
+        </w:rPr>
+        <w:t>And</w:t>
+      </w:r>
+      <w:proofErr w:type="gramEnd"/>
+      <w:r>
+        <w:rPr>
+          <w:lang w:val="en-IN"/>
+        </w:rPr>
+        <w:t xml:space="preserve"> </w:t>
+      </w:r>
+      <w:proofErr w:type="spellStart"/>
+      <w:r>
+        <w:rPr>
+          <w:lang w:val="en-IN"/>
+        </w:rPr>
+        <w:t>Clonable</w:t>
+      </w:r>
+      <w:proofErr w:type="spellEnd"/>
+      <w:r>
+        <w:rPr>
+          <w:lang w:val="en-IN"/>
+        </w:rPr>
+        <w:t xml:space="preserve"> are example of Marker Interface. Concept off Marker Interface is </w:t>
+      </w:r>
+      <w:proofErr w:type="spellStart"/>
+      <w:r>
+        <w:rPr>
+          <w:lang w:val="en-IN"/>
+        </w:rPr>
+        <w:t>Obsolute</w:t>
+      </w:r>
+      <w:proofErr w:type="spellEnd"/>
+      <w:r>
+        <w:rPr>
+          <w:lang w:val="en-IN"/>
+        </w:rPr>
+        <w:t>. Instead annotations are used</w:t>
+      </w:r>
+    </w:p>
+    <w:p>
+      <w:pPr>
+        <w:pStyle w:val="ListParagraph"/>
+        <w:rPr>
+          <w:lang w:val="en-IN"/>
+        </w:rPr>
+      </w:pPr>
+      <w:r>
+        <w:rPr>
+          <w:lang w:val="en-IN"/>
+        </w:rPr>
+        <w:t xml:space="preserve">Ex: public interface </w:t>
+      </w:r>
+      <w:proofErr w:type="spellStart"/>
+      <w:proofErr w:type="gramStart"/>
+      <w:r>
+        <w:rPr>
+          <w:lang w:val="en-IN"/>
+        </w:rPr>
+        <w:t>MarkerInterface</w:t>
+      </w:r>
+      <w:proofErr w:type="spellEnd"/>
+      <w:r>
+        <w:rPr>
+          <w:lang w:val="en-IN"/>
+        </w:rPr>
+        <w:t>{</w:t>
+      </w:r>
+      <w:r>
+        <w:rPr>
+          <w:lang w:val="en-IN"/>
+        </w:rPr>
+        <w:t>}</w:t>
+      </w:r>
+      <w:proofErr w:type="gramEnd"/>
+    </w:p>
+    <w:p>
+      <w:pPr>
+        <w:pStyle w:val="ListParagraph"/>
+        <w:numPr>
+          <w:ilvl w:val="0"/>
+          <w:numId w:val="15"/>
+        </w:numPr>
+        <w:rPr>
+          <w:lang w:val="en-IN"/>
+        </w:rPr>
+      </w:pPr>
+      <w:r>
+        <w:rPr>
+          <w:lang w:val="en-IN"/>
+        </w:rPr>
+        <w:t>What is Thread Safety?</w:t>
+      </w:r>
+      <w:r>
+        <w:rPr>
+          <w:lang w:val="en-IN"/>
+        </w:rPr>
+        <w:br/>
+      </w:r>
+      <w:r>
+        <w:rPr>
+          <w:lang w:val="en-IN"/>
+        </w:rPr>
+        <w:t>When multiple threads are working on the same data</w:t>
+      </w:r>
+      <w:r>
+        <w:rPr>
+          <w:lang w:val="en-IN"/>
+        </w:rPr>
+        <w:t xml:space="preserve"> structure</w:t>
+      </w:r>
+      <w:r>
+        <w:rPr>
+          <w:lang w:val="en-IN"/>
+        </w:rPr>
+        <w:t xml:space="preserve">, and the value of data </w:t>
+      </w:r>
+      <w:r>
+        <w:rPr>
+          <w:lang w:val="en-IN"/>
+        </w:rPr>
+        <w:t xml:space="preserve">structure </w:t>
+      </w:r>
+      <w:r>
+        <w:rPr>
+          <w:lang w:val="en-IN"/>
+        </w:rPr>
+        <w:t>is changing, that scenario is not thread-safe and we will get inconsistent results. When a thread is already working on an object and preventing another thread on working on the same object, this process is called Thread-Safety.</w:t>
+      </w:r>
+    </w:p>
+    <w:p>
+      <w:pPr>
+        <w:rPr>
+          <w:lang w:val="en-IN"/>
+        </w:rPr>
+      </w:pPr>
+    </w:p>
+    <w:p>
+      <w:pPr>
+        <w:pStyle w:val="ListParagraph"/>
+        <w:numPr>
+          <w:ilvl w:val="0"/>
+          <w:numId w:val="15"/>
+        </w:numPr>
+        <w:rPr>
+          <w:lang w:val="en-IN"/>
+        </w:rPr>
+      </w:pPr>
+      <w:r>
+        <w:rPr>
+          <w:lang w:val="en-IN"/>
+        </w:rPr>
+        <w:lastRenderedPageBreak/>
+        <w:t>What are Interceptors in Spring Framework?</w:t>
+      </w:r>
+      <w:r>
+        <w:rPr>
+          <w:lang w:val="en-IN"/>
+        </w:rPr>
+        <w:br/>
+      </w:r>
+      <w:r>
+        <w:rPr>
+          <w:lang w:val="en-IN"/>
+        </w:rPr>
+        <w:t>Interceptors are components that allow us to intercept and manipulate the request/</w:t>
+      </w:r>
+      <w:proofErr w:type="gramStart"/>
+      <w:r>
+        <w:rPr>
+          <w:lang w:val="en-IN"/>
+        </w:rPr>
+        <w:t xml:space="preserve">response </w:t>
+      </w:r>
+      <w:r>
+        <w:rPr>
+          <w:lang w:val="en-IN"/>
+        </w:rPr>
+        <w:t xml:space="preserve"> </w:t>
+      </w:r>
+      <w:r>
+        <w:rPr>
+          <w:lang w:val="en-IN"/>
+        </w:rPr>
+        <w:t>in</w:t>
+      </w:r>
+      <w:proofErr w:type="gramEnd"/>
+      <w:r>
+        <w:rPr>
+          <w:lang w:val="en-IN"/>
+        </w:rPr>
+        <w:t xml:space="preserve"> </w:t>
+      </w:r>
+      <w:r>
+        <w:rPr>
+          <w:lang w:val="en-IN"/>
+        </w:rPr>
+        <w:t>an application. Interceptors add cross-cutting concerns to our application, such as logging, security checks, authorization,</w:t>
+      </w:r>
+      <w:r>
+        <w:rPr>
+          <w:lang w:val="en-IN"/>
+        </w:rPr>
+        <w:t xml:space="preserve"> </w:t>
+      </w:r>
+      <w:r>
+        <w:rPr>
+          <w:lang w:val="en-IN"/>
+        </w:rPr>
+        <w:t>etc.</w:t>
+      </w:r>
+    </w:p>
+    <w:p>
+      <w:pPr>
+        <w:pStyle w:val="ListParagraph"/>
+        <w:rPr>
+          <w:lang w:val="en-IN"/>
+        </w:rPr>
+      </w:pPr>
+    </w:p>
+    <w:p>
+      <w:pPr>
+        <w:pStyle w:val="ListParagraph"/>
+        <w:numPr>
+          <w:ilvl w:val="0"/>
+          <w:numId w:val="15"/>
+        </w:numPr>
+        <w:rPr>
+          <w:lang w:val="en-IN"/>
+        </w:rPr>
+      </w:pPr>
+      <w:proofErr w:type="spellStart"/>
+      <w:r>
+        <w:rPr>
+          <w:lang w:val="en-IN"/>
+        </w:rPr>
+        <w:t>HashTable</w:t>
+      </w:r>
+      <w:proofErr w:type="spellEnd"/>
+      <w:r>
+        <w:rPr>
+          <w:lang w:val="en-IN"/>
+        </w:rPr>
+        <w:t xml:space="preserve"> v/s Concurrent </w:t>
+      </w:r>
+      <w:proofErr w:type="spellStart"/>
+      <w:r>
+        <w:rPr>
+          <w:lang w:val="en-IN"/>
+        </w:rPr>
+        <w:t>HashMap</w:t>
+      </w:r>
+      <w:proofErr w:type="spellEnd"/>
+      <w:r>
+        <w:rPr>
+          <w:lang w:val="en-IN"/>
+        </w:rPr>
+        <w:t>?</w:t>
       </w:r>
     </w:p>
     <w:p>

--- a/note/SpringSpringBootRestAPI Theory Questions.docx
+++ b/note/SpringSpringBootRestAPI Theory Questions.docx
@@ -6593,52 +6593,630 @@
           <w:lang w:val="en-IN"/>
         </w:rPr>
       </w:pPr>
-    </w:p>
-    <w:p>
-      <w:pPr>
-        <w:rPr>
-          <w:lang w:val="en-IN"/>
-        </w:rPr>
-      </w:pPr>
-      <w:r>
-        <w:rPr>
-          <w:lang w:val="en-IN"/>
-        </w:rPr>
-        <w:t xml:space="preserve"> </w:t>
-      </w:r>
-    </w:p>
-    <w:p>
-      <w:pPr>
-        <w:rPr>
-          <w:lang w:val="en-IN"/>
-        </w:rPr>
-      </w:pPr>
-      <w:r>
-        <w:rPr>
-          <w:lang w:val="en-IN"/>
-        </w:rPr>
-        <w:t xml:space="preserve">  </w:t>
-      </w:r>
-    </w:p>
-    <w:p>
-      <w:pPr>
-        <w:pStyle w:val="ListParagraph"/>
-        <w:rPr>
-          <w:lang w:val="en-IN"/>
-        </w:rPr>
-      </w:pPr>
+      <w:r>
+        <w:rPr>
+          <w:lang w:val="en-IN"/>
+        </w:rPr>
+        <w:t xml:space="preserve">Similarities between </w:t>
+      </w:r>
+      <w:proofErr w:type="spellStart"/>
+      <w:r>
+        <w:rPr>
+          <w:lang w:val="en-IN"/>
+        </w:rPr>
+        <w:t>HashTable</w:t>
+      </w:r>
+      <w:proofErr w:type="spellEnd"/>
+      <w:r>
+        <w:rPr>
+          <w:lang w:val="en-IN"/>
+        </w:rPr>
+        <w:t xml:space="preserve"> and concurrent hash map</w:t>
+      </w:r>
     </w:p>
     <w:p>
       <w:pPr>
         <w:pStyle w:val="ListParagraph"/>
         <w:numPr>
           <w:ilvl w:val="0"/>
-          <w:numId w:val="15"/>
+          <w:numId w:val="29"/>
         </w:numPr>
         <w:rPr>
           <w:lang w:val="en-IN"/>
         </w:rPr>
       </w:pPr>
+      <w:r>
+        <w:rPr>
+          <w:b/>
+          <w:lang w:val="en-IN"/>
+        </w:rPr>
+        <w:t>Key-Value Storage</w:t>
+      </w:r>
+      <w:r>
+        <w:rPr>
+          <w:lang w:val="en-IN"/>
+        </w:rPr>
+        <w:t xml:space="preserve">: Both </w:t>
+      </w:r>
+      <w:proofErr w:type="spellStart"/>
+      <w:r>
+        <w:rPr>
+          <w:lang w:val="en-IN"/>
+        </w:rPr>
+        <w:t>HashTable</w:t>
+      </w:r>
+      <w:proofErr w:type="spellEnd"/>
+      <w:r>
+        <w:rPr>
+          <w:lang w:val="en-IN"/>
+        </w:rPr>
+        <w:t xml:space="preserve"> and </w:t>
+      </w:r>
+      <w:proofErr w:type="spellStart"/>
+      <w:r>
+        <w:rPr>
+          <w:lang w:val="en-IN"/>
+        </w:rPr>
+        <w:t>ConcurrentHashMap</w:t>
+      </w:r>
+      <w:proofErr w:type="spellEnd"/>
+      <w:r>
+        <w:rPr>
+          <w:lang w:val="en-IN"/>
+        </w:rPr>
+        <w:t xml:space="preserve"> store data in the form of key-value pairs. They allow you to associate a value with a unique key for efficient retrieval.</w:t>
+      </w:r>
+    </w:p>
+    <w:p>
+      <w:pPr>
+        <w:pStyle w:val="ListParagraph"/>
+        <w:numPr>
+          <w:ilvl w:val="0"/>
+          <w:numId w:val="29"/>
+        </w:numPr>
+        <w:rPr>
+          <w:lang w:val="en-IN"/>
+        </w:rPr>
+      </w:pPr>
+      <w:r>
+        <w:rPr>
+          <w:b/>
+          <w:lang w:val="en-IN"/>
+        </w:rPr>
+        <w:t>Hashing</w:t>
+      </w:r>
+      <w:r>
+        <w:rPr>
+          <w:lang w:val="en-IN"/>
+        </w:rPr>
+        <w:t>: Both data structures use hashing to distribute keys across an underlying array or buckets. Hash functions are used to map keys to indices in the storage structure.</w:t>
+      </w:r>
+    </w:p>
+    <w:p>
+      <w:pPr>
+        <w:pStyle w:val="ListParagraph"/>
+        <w:numPr>
+          <w:ilvl w:val="0"/>
+          <w:numId w:val="29"/>
+        </w:numPr>
+        <w:rPr>
+          <w:lang w:val="en-IN"/>
+        </w:rPr>
+      </w:pPr>
+      <w:r>
+        <w:rPr>
+          <w:b/>
+          <w:lang w:val="en-IN"/>
+        </w:rPr>
+        <w:t>Fast Lookup</w:t>
+      </w:r>
+      <w:r>
+        <w:rPr>
+          <w:lang w:val="en-IN"/>
+        </w:rPr>
+        <w:t>: Both structures provide fast lookup times for retrieving values associated with keys. Hashing allows for constant-time or near-constant-time retrieval in average cases.</w:t>
+      </w:r>
+    </w:p>
+    <w:p>
+      <w:pPr>
+        <w:pStyle w:val="ListParagraph"/>
+        <w:numPr>
+          <w:ilvl w:val="0"/>
+          <w:numId w:val="29"/>
+        </w:numPr>
+        <w:rPr>
+          <w:lang w:val="en-IN"/>
+        </w:rPr>
+      </w:pPr>
+      <w:r>
+        <w:rPr>
+          <w:b/>
+          <w:lang w:val="en-IN"/>
+        </w:rPr>
+        <w:t>Thread-Safe Operations</w:t>
+      </w:r>
+      <w:r>
+        <w:rPr>
+          <w:lang w:val="en-IN"/>
+        </w:rPr>
+        <w:t xml:space="preserve">: While they differ in their level of thread safety, both </w:t>
+      </w:r>
+      <w:proofErr w:type="spellStart"/>
+      <w:r>
+        <w:rPr>
+          <w:lang w:val="en-IN"/>
+        </w:rPr>
+        <w:t>HashTable</w:t>
+      </w:r>
+      <w:proofErr w:type="spellEnd"/>
+      <w:r>
+        <w:rPr>
+          <w:lang w:val="en-IN"/>
+        </w:rPr>
+        <w:t xml:space="preserve"> and </w:t>
+      </w:r>
+      <w:proofErr w:type="spellStart"/>
+      <w:r>
+        <w:rPr>
+          <w:lang w:val="en-IN"/>
+        </w:rPr>
+        <w:t>ConcurrentHashMap</w:t>
+      </w:r>
+      <w:proofErr w:type="spellEnd"/>
+      <w:r>
+        <w:rPr>
+          <w:lang w:val="en-IN"/>
+        </w:rPr>
+        <w:t xml:space="preserve"> are designed to be used in multi-threaded environments. </w:t>
+      </w:r>
+      <w:proofErr w:type="spellStart"/>
+      <w:r>
+        <w:rPr>
+          <w:lang w:val="en-IN"/>
+        </w:rPr>
+        <w:t>HashTable</w:t>
+      </w:r>
+      <w:proofErr w:type="spellEnd"/>
+      <w:r>
+        <w:rPr>
+          <w:lang w:val="en-IN"/>
+        </w:rPr>
+        <w:t xml:space="preserve"> is synchronized, and </w:t>
+      </w:r>
+      <w:proofErr w:type="spellStart"/>
+      <w:r>
+        <w:rPr>
+          <w:lang w:val="en-IN"/>
+        </w:rPr>
+        <w:t>ConcurrentHashMap</w:t>
+      </w:r>
+      <w:proofErr w:type="spellEnd"/>
+      <w:r>
+        <w:rPr>
+          <w:lang w:val="en-IN"/>
+        </w:rPr>
+        <w:t xml:space="preserve"> provides concurrent operations for thread-safe access.</w:t>
+      </w:r>
+    </w:p>
+    <w:p>
+      <w:pPr>
+        <w:pStyle w:val="ListParagraph"/>
+        <w:numPr>
+          <w:ilvl w:val="0"/>
+          <w:numId w:val="29"/>
+        </w:numPr>
+        <w:rPr>
+          <w:lang w:val="en-IN"/>
+        </w:rPr>
+      </w:pPr>
+      <w:r>
+        <w:rPr>
+          <w:b/>
+          <w:lang w:val="en-IN"/>
+        </w:rPr>
+        <w:t>Java Collections Framework</w:t>
+      </w:r>
+      <w:r>
+        <w:rPr>
+          <w:lang w:val="en-IN"/>
+        </w:rPr>
+        <w:t xml:space="preserve">: Both </w:t>
+      </w:r>
+      <w:proofErr w:type="spellStart"/>
+      <w:r>
+        <w:rPr>
+          <w:lang w:val="en-IN"/>
+        </w:rPr>
+        <w:t>HashTable</w:t>
+      </w:r>
+      <w:proofErr w:type="spellEnd"/>
+      <w:r>
+        <w:rPr>
+          <w:lang w:val="en-IN"/>
+        </w:rPr>
+        <w:t xml:space="preserve"> and </w:t>
+      </w:r>
+      <w:proofErr w:type="spellStart"/>
+      <w:r>
+        <w:rPr>
+          <w:lang w:val="en-IN"/>
+        </w:rPr>
+        <w:t>ConcurrentHashMap</w:t>
+      </w:r>
+      <w:proofErr w:type="spellEnd"/>
+      <w:r>
+        <w:rPr>
+          <w:lang w:val="en-IN"/>
+        </w:rPr>
+        <w:t xml:space="preserve"> are part of the Java Collections Framework, making them easily </w:t>
+      </w:r>
+      <w:proofErr w:type="spellStart"/>
+      <w:r>
+        <w:rPr>
+          <w:lang w:val="en-IN"/>
+        </w:rPr>
+        <w:t>integrable</w:t>
+      </w:r>
+      <w:proofErr w:type="spellEnd"/>
+      <w:r>
+        <w:rPr>
+          <w:lang w:val="en-IN"/>
+        </w:rPr>
+        <w:t xml:space="preserve"> with other collections and compatible with various APIs.</w:t>
+      </w:r>
+    </w:p>
+    <w:p>
+      <w:pPr>
+        <w:pStyle w:val="ListParagraph"/>
+        <w:rPr>
+          <w:lang w:val="en-IN"/>
+        </w:rPr>
+      </w:pPr>
+    </w:p>
+    <w:p>
+      <w:pPr>
+        <w:pStyle w:val="ListParagraph"/>
+        <w:rPr>
+          <w:lang w:val="en-IN"/>
+        </w:rPr>
+      </w:pPr>
+      <w:proofErr w:type="gramStart"/>
+      <w:r>
+        <w:rPr>
+          <w:lang w:val="en-IN"/>
+        </w:rPr>
+        <w:t>differences</w:t>
+      </w:r>
+      <w:proofErr w:type="gramEnd"/>
+      <w:r>
+        <w:rPr>
+          <w:lang w:val="en-IN"/>
+        </w:rPr>
+        <w:t xml:space="preserve"> between </w:t>
+      </w:r>
+      <w:proofErr w:type="spellStart"/>
+      <w:r>
+        <w:rPr>
+          <w:lang w:val="en-IN"/>
+        </w:rPr>
+        <w:t>HashTable</w:t>
+      </w:r>
+      <w:proofErr w:type="spellEnd"/>
+      <w:r>
+        <w:rPr>
+          <w:lang w:val="en-IN"/>
+        </w:rPr>
+        <w:t xml:space="preserve"> and </w:t>
+      </w:r>
+      <w:proofErr w:type="spellStart"/>
+      <w:r>
+        <w:rPr>
+          <w:lang w:val="en-IN"/>
+        </w:rPr>
+        <w:t>ConcurrentHashMap</w:t>
+      </w:r>
+      <w:proofErr w:type="spellEnd"/>
+      <w:r>
+        <w:rPr>
+          <w:lang w:val="en-IN"/>
+        </w:rPr>
+        <w:t>:</w:t>
+      </w:r>
+    </w:p>
+    <w:p>
+      <w:pPr>
+        <w:pStyle w:val="ListParagraph"/>
+        <w:numPr>
+          <w:ilvl w:val="0"/>
+          <w:numId w:val="30"/>
+        </w:numPr>
+        <w:rPr>
+          <w:lang w:val="en-IN"/>
+        </w:rPr>
+      </w:pPr>
+      <w:r>
+        <w:rPr>
+          <w:b/>
+          <w:lang w:val="en-IN"/>
+        </w:rPr>
+        <w:t>Concurrency Level</w:t>
+      </w:r>
+      <w:r>
+        <w:rPr>
+          <w:lang w:val="en-IN"/>
+        </w:rPr>
+        <w:t xml:space="preserve">: </w:t>
+      </w:r>
+      <w:proofErr w:type="spellStart"/>
+      <w:r>
+        <w:rPr>
+          <w:lang w:val="en-IN"/>
+        </w:rPr>
+        <w:t>HashTable</w:t>
+      </w:r>
+      <w:proofErr w:type="spellEnd"/>
+      <w:r>
+        <w:rPr>
+          <w:lang w:val="en-IN"/>
+        </w:rPr>
+        <w:t xml:space="preserve"> is fully synchronized, meaning that only one thread can access it at a time, which can lead to performance bottlenecks in highly concurrent scenarios. In contrast, </w:t>
+      </w:r>
+      <w:proofErr w:type="spellStart"/>
+      <w:r>
+        <w:rPr>
+          <w:lang w:val="en-IN"/>
+        </w:rPr>
+        <w:t>ConcurrentHashMap</w:t>
+      </w:r>
+      <w:proofErr w:type="spellEnd"/>
+      <w:r>
+        <w:rPr>
+          <w:lang w:val="en-IN"/>
+        </w:rPr>
+        <w:t xml:space="preserve"> allows multiple threads to read and write concurrently, improving scalability.</w:t>
+      </w:r>
+    </w:p>
+    <w:p>
+      <w:pPr>
+        <w:pStyle w:val="ListParagraph"/>
+        <w:numPr>
+          <w:ilvl w:val="0"/>
+          <w:numId w:val="30"/>
+        </w:numPr>
+        <w:rPr>
+          <w:lang w:val="en-IN"/>
+        </w:rPr>
+      </w:pPr>
+      <w:r>
+        <w:rPr>
+          <w:b/>
+          <w:lang w:val="en-IN"/>
+        </w:rPr>
+        <w:t>Granular Locking</w:t>
+      </w:r>
+      <w:r>
+        <w:rPr>
+          <w:lang w:val="en-IN"/>
+        </w:rPr>
+        <w:t xml:space="preserve">: </w:t>
+      </w:r>
+      <w:proofErr w:type="spellStart"/>
+      <w:r>
+        <w:rPr>
+          <w:lang w:val="en-IN"/>
+        </w:rPr>
+        <w:t>ConcurrentHashMap</w:t>
+      </w:r>
+      <w:proofErr w:type="spellEnd"/>
+      <w:r>
+        <w:rPr>
+          <w:lang w:val="en-IN"/>
+        </w:rPr>
+        <w:t xml:space="preserve"> uses a technique called "segmentation," where the data is divided into segments, and each segment is guarded by a separate lock. This allows finer-grained locking compared to </w:t>
+      </w:r>
+      <w:proofErr w:type="spellStart"/>
+      <w:r>
+        <w:rPr>
+          <w:lang w:val="en-IN"/>
+        </w:rPr>
+        <w:t>HashTable's</w:t>
+      </w:r>
+      <w:proofErr w:type="spellEnd"/>
+      <w:r>
+        <w:rPr>
+          <w:lang w:val="en-IN"/>
+        </w:rPr>
+        <w:t xml:space="preserve"> global lock.</w:t>
+      </w:r>
+    </w:p>
+    <w:p>
+      <w:pPr>
+        <w:pStyle w:val="ListParagraph"/>
+        <w:numPr>
+          <w:ilvl w:val="0"/>
+          <w:numId w:val="30"/>
+        </w:numPr>
+        <w:rPr>
+          <w:lang w:val="en-IN"/>
+        </w:rPr>
+      </w:pPr>
+      <w:r>
+        <w:rPr>
+          <w:b/>
+          <w:lang w:val="en-IN"/>
+        </w:rPr>
+        <w:t>Performance</w:t>
+      </w:r>
+      <w:r>
+        <w:rPr>
+          <w:lang w:val="en-IN"/>
+        </w:rPr>
+        <w:t xml:space="preserve">: </w:t>
+      </w:r>
+      <w:proofErr w:type="spellStart"/>
+      <w:r>
+        <w:rPr>
+          <w:lang w:val="en-IN"/>
+        </w:rPr>
+        <w:t>ConcurrentHashMap</w:t>
+      </w:r>
+      <w:proofErr w:type="spellEnd"/>
+      <w:r>
+        <w:rPr>
+          <w:lang w:val="en-IN"/>
+        </w:rPr>
+        <w:t xml:space="preserve"> is designed to perform better in high-concurrency scenarios due to its fine-grained locking and reduced contention. </w:t>
+      </w:r>
+      <w:proofErr w:type="spellStart"/>
+      <w:r>
+        <w:rPr>
+          <w:lang w:val="en-IN"/>
+        </w:rPr>
+        <w:t>HashTable's</w:t>
+      </w:r>
+      <w:proofErr w:type="spellEnd"/>
+      <w:r>
+        <w:rPr>
+          <w:lang w:val="en-IN"/>
+        </w:rPr>
+        <w:t xml:space="preserve"> global synchronization can lead to contention and performance issues.</w:t>
+      </w:r>
+    </w:p>
+    <w:p>
+      <w:pPr>
+        <w:pStyle w:val="ListParagraph"/>
+        <w:numPr>
+          <w:ilvl w:val="0"/>
+          <w:numId w:val="30"/>
+        </w:numPr>
+        <w:rPr>
+          <w:lang w:val="en-IN"/>
+        </w:rPr>
+      </w:pPr>
+      <w:r>
+        <w:rPr>
+          <w:b/>
+          <w:lang w:val="en-IN"/>
+        </w:rPr>
+        <w:t>Null Handling</w:t>
+      </w:r>
+      <w:r>
+        <w:rPr>
+          <w:lang w:val="en-IN"/>
+        </w:rPr>
+        <w:t xml:space="preserve">: </w:t>
+      </w:r>
+      <w:proofErr w:type="spellStart"/>
+      <w:r>
+        <w:rPr>
+          <w:lang w:val="en-IN"/>
+        </w:rPr>
+        <w:t>HashTable</w:t>
+      </w:r>
+      <w:proofErr w:type="spellEnd"/>
+      <w:r>
+        <w:rPr>
+          <w:lang w:val="en-IN"/>
+        </w:rPr>
+        <w:t xml:space="preserve"> doesn't allow null keys or values, while </w:t>
+      </w:r>
+      <w:proofErr w:type="spellStart"/>
+      <w:r>
+        <w:rPr>
+          <w:lang w:val="en-IN"/>
+        </w:rPr>
+        <w:t>ConcurrentHashMap</w:t>
+      </w:r>
+      <w:proofErr w:type="spellEnd"/>
+      <w:r>
+        <w:rPr>
+          <w:lang w:val="en-IN"/>
+        </w:rPr>
+        <w:t xml:space="preserve"> allows null keys and values.</w:t>
+      </w:r>
+    </w:p>
+    <w:p>
+      <w:pPr>
+        <w:pStyle w:val="ListParagraph"/>
+        <w:numPr>
+          <w:ilvl w:val="0"/>
+          <w:numId w:val="30"/>
+        </w:numPr>
+        <w:rPr>
+          <w:lang w:val="en-IN"/>
+        </w:rPr>
+      </w:pPr>
+      <w:proofErr w:type="spellStart"/>
+      <w:r>
+        <w:rPr>
+          <w:b/>
+          <w:lang w:val="en-IN"/>
+        </w:rPr>
+        <w:t>Iterators</w:t>
+      </w:r>
+      <w:proofErr w:type="spellEnd"/>
+      <w:r>
+        <w:rPr>
+          <w:lang w:val="en-IN"/>
+        </w:rPr>
+        <w:t xml:space="preserve">: Iterating over </w:t>
+      </w:r>
+      <w:proofErr w:type="spellStart"/>
+      <w:r>
+        <w:rPr>
+          <w:lang w:val="en-IN"/>
+        </w:rPr>
+        <w:t>HashTable</w:t>
+      </w:r>
+      <w:proofErr w:type="spellEnd"/>
+      <w:r>
+        <w:rPr>
+          <w:lang w:val="en-IN"/>
+        </w:rPr>
+        <w:t xml:space="preserve"> using Enumeration doesn't throw </w:t>
+      </w:r>
+      <w:proofErr w:type="spellStart"/>
+      <w:r>
+        <w:rPr>
+          <w:lang w:val="en-IN"/>
+        </w:rPr>
+        <w:t>ConcurrentModificationException</w:t>
+      </w:r>
+      <w:proofErr w:type="spellEnd"/>
+      <w:r>
+        <w:rPr>
+          <w:lang w:val="en-IN"/>
+        </w:rPr>
+        <w:t xml:space="preserve">, while </w:t>
+      </w:r>
+      <w:proofErr w:type="spellStart"/>
+      <w:r>
+        <w:rPr>
+          <w:lang w:val="en-IN"/>
+        </w:rPr>
+        <w:t>ConcurrentHashMap's</w:t>
+      </w:r>
+      <w:proofErr w:type="spellEnd"/>
+      <w:r>
+        <w:rPr>
+          <w:lang w:val="en-IN"/>
+        </w:rPr>
+        <w:t xml:space="preserve"> </w:t>
+      </w:r>
+      <w:proofErr w:type="spellStart"/>
+      <w:r>
+        <w:rPr>
+          <w:lang w:val="en-IN"/>
+        </w:rPr>
+        <w:t>iterators</w:t>
+      </w:r>
+      <w:proofErr w:type="spellEnd"/>
+      <w:r>
+        <w:rPr>
+          <w:lang w:val="en-IN"/>
+        </w:rPr>
+        <w:t xml:space="preserve"> are designed to be fail-safe.</w:t>
+      </w:r>
       <w:r>
         <w:rPr>
           <w:lang w:val="en-IN"/>
@@ -17308,6 +17886,95 @@
     </w:lvl>
   </w:abstractNum>
   <w:abstractNum w:abstractNumId="11">
+    <w:nsid w:val="3558243A"/>
+    <w:multiLevelType w:val="hybridMultilevel"/>
+    <w:tmpl w:val="A40E6030"/>
+    <w:lvl w:ilvl="0" w:tplc="C0AAEB04">
+      <w:start w:val="1"/>
+      <w:numFmt w:val="decimal"/>
+      <w:lvlText w:val="%1."/>
+      <w:lvlJc w:val="left"/>
+      <w:pPr>
+        <w:ind w:left="1080" w:hanging="360"/>
+      </w:pPr>
+      <w:rPr>
+        <w:rFonts w:hint="default"/>
+      </w:rPr>
+    </w:lvl>
+    <w:lvl w:ilvl="1" w:tplc="04090019" w:tentative="1">
+      <w:start w:val="1"/>
+      <w:numFmt w:val="lowerLetter"/>
+      <w:lvlText w:val="%2."/>
+      <w:lvlJc w:val="left"/>
+      <w:pPr>
+        <w:ind w:left="1800" w:hanging="360"/>
+      </w:pPr>
+    </w:lvl>
+    <w:lvl w:ilvl="2" w:tplc="0409001B" w:tentative="1">
+      <w:start w:val="1"/>
+      <w:numFmt w:val="lowerRoman"/>
+      <w:lvlText w:val="%3."/>
+      <w:lvlJc w:val="right"/>
+      <w:pPr>
+        <w:ind w:left="2520" w:hanging="180"/>
+      </w:pPr>
+    </w:lvl>
+    <w:lvl w:ilvl="3" w:tplc="0409000F" w:tentative="1">
+      <w:start w:val="1"/>
+      <w:numFmt w:val="decimal"/>
+      <w:lvlText w:val="%4."/>
+      <w:lvlJc w:val="left"/>
+      <w:pPr>
+        <w:ind w:left="3240" w:hanging="360"/>
+      </w:pPr>
+    </w:lvl>
+    <w:lvl w:ilvl="4" w:tplc="04090019" w:tentative="1">
+      <w:start w:val="1"/>
+      <w:numFmt w:val="lowerLetter"/>
+      <w:lvlText w:val="%5."/>
+      <w:lvlJc w:val="left"/>
+      <w:pPr>
+        <w:ind w:left="3960" w:hanging="360"/>
+      </w:pPr>
+    </w:lvl>
+    <w:lvl w:ilvl="5" w:tplc="0409001B" w:tentative="1">
+      <w:start w:val="1"/>
+      <w:numFmt w:val="lowerRoman"/>
+      <w:lvlText w:val="%6."/>
+      <w:lvlJc w:val="right"/>
+      <w:pPr>
+        <w:ind w:left="4680" w:hanging="180"/>
+      </w:pPr>
+    </w:lvl>
+    <w:lvl w:ilvl="6" w:tplc="0409000F" w:tentative="1">
+      <w:start w:val="1"/>
+      <w:numFmt w:val="decimal"/>
+      <w:lvlText w:val="%7."/>
+      <w:lvlJc w:val="left"/>
+      <w:pPr>
+        <w:ind w:left="5400" w:hanging="360"/>
+      </w:pPr>
+    </w:lvl>
+    <w:lvl w:ilvl="7" w:tplc="04090019" w:tentative="1">
+      <w:start w:val="1"/>
+      <w:numFmt w:val="lowerLetter"/>
+      <w:lvlText w:val="%8."/>
+      <w:lvlJc w:val="left"/>
+      <w:pPr>
+        <w:ind w:left="6120" w:hanging="360"/>
+      </w:pPr>
+    </w:lvl>
+    <w:lvl w:ilvl="8" w:tplc="0409001B" w:tentative="1">
+      <w:start w:val="1"/>
+      <w:numFmt w:val="lowerRoman"/>
+      <w:lvlText w:val="%9."/>
+      <w:lvlJc w:val="right"/>
+      <w:pPr>
+        <w:ind w:left="6840" w:hanging="180"/>
+      </w:pPr>
+    </w:lvl>
+  </w:abstractNum>
+  <w:abstractNum w:abstractNumId="12">
     <w:nsid w:val="3A2010DF"/>
     <w:multiLevelType w:val="hybridMultilevel"/>
     <w:tmpl w:val="0E3A40DA"/>
@@ -17396,7 +18063,7 @@
       </w:pPr>
     </w:lvl>
   </w:abstractNum>
-  <w:abstractNum w:abstractNumId="12">
+  <w:abstractNum w:abstractNumId="13">
     <w:nsid w:val="3D2908A8"/>
     <w:multiLevelType w:val="hybridMultilevel"/>
     <w:tmpl w:val="86120A6E"/>
@@ -17509,7 +18176,7 @@
       </w:rPr>
     </w:lvl>
   </w:abstractNum>
-  <w:abstractNum w:abstractNumId="13">
+  <w:abstractNum w:abstractNumId="14">
     <w:nsid w:val="3D9A0B0C"/>
     <w:multiLevelType w:val="hybridMultilevel"/>
     <w:tmpl w:val="FE0497D2"/>
@@ -17598,7 +18265,7 @@
       </w:pPr>
     </w:lvl>
   </w:abstractNum>
-  <w:abstractNum w:abstractNumId="14">
+  <w:abstractNum w:abstractNumId="15">
     <w:nsid w:val="450626F7"/>
     <w:multiLevelType w:val="hybridMultilevel"/>
     <w:tmpl w:val="935461BA"/>
@@ -17687,7 +18354,7 @@
       </w:pPr>
     </w:lvl>
   </w:abstractNum>
-  <w:abstractNum w:abstractNumId="15">
+  <w:abstractNum w:abstractNumId="16">
     <w:nsid w:val="4B107463"/>
     <w:multiLevelType w:val="hybridMultilevel"/>
     <w:tmpl w:val="2BD8509C"/>
@@ -17776,7 +18443,7 @@
       </w:pPr>
     </w:lvl>
   </w:abstractNum>
-  <w:abstractNum w:abstractNumId="16">
+  <w:abstractNum w:abstractNumId="17">
     <w:nsid w:val="4B3D327D"/>
     <w:multiLevelType w:val="hybridMultilevel"/>
     <w:tmpl w:val="240C2F92"/>
@@ -17862,7 +18529,7 @@
       </w:pPr>
     </w:lvl>
   </w:abstractNum>
-  <w:abstractNum w:abstractNumId="17">
+  <w:abstractNum w:abstractNumId="18">
     <w:nsid w:val="52E67B06"/>
     <w:multiLevelType w:val="hybridMultilevel"/>
     <w:tmpl w:val="C5B688C0"/>
@@ -17951,7 +18618,7 @@
       </w:pPr>
     </w:lvl>
   </w:abstractNum>
-  <w:abstractNum w:abstractNumId="18">
+  <w:abstractNum w:abstractNumId="19">
     <w:nsid w:val="53BD4FFB"/>
     <w:multiLevelType w:val="hybridMultilevel"/>
     <w:tmpl w:val="EC9A6092"/>
@@ -18041,7 +18708,7 @@
       </w:pPr>
     </w:lvl>
   </w:abstractNum>
-  <w:abstractNum w:abstractNumId="19">
+  <w:abstractNum w:abstractNumId="20">
     <w:nsid w:val="57D25439"/>
     <w:multiLevelType w:val="hybridMultilevel"/>
     <w:tmpl w:val="1310D188"/>
@@ -18154,7 +18821,96 @@
       </w:rPr>
     </w:lvl>
   </w:abstractNum>
-  <w:abstractNum w:abstractNumId="20">
+  <w:abstractNum w:abstractNumId="21">
+    <w:nsid w:val="5AC74759"/>
+    <w:multiLevelType w:val="hybridMultilevel"/>
+    <w:tmpl w:val="74E4C4B8"/>
+    <w:lvl w:ilvl="0" w:tplc="9A5A1A82">
+      <w:start w:val="1"/>
+      <w:numFmt w:val="decimal"/>
+      <w:lvlText w:val="%1."/>
+      <w:lvlJc w:val="left"/>
+      <w:pPr>
+        <w:ind w:left="1080" w:hanging="360"/>
+      </w:pPr>
+      <w:rPr>
+        <w:rFonts w:hint="default"/>
+      </w:rPr>
+    </w:lvl>
+    <w:lvl w:ilvl="1" w:tplc="04090019" w:tentative="1">
+      <w:start w:val="1"/>
+      <w:numFmt w:val="lowerLetter"/>
+      <w:lvlText w:val="%2."/>
+      <w:lvlJc w:val="left"/>
+      <w:pPr>
+        <w:ind w:left="1800" w:hanging="360"/>
+      </w:pPr>
+    </w:lvl>
+    <w:lvl w:ilvl="2" w:tplc="0409001B" w:tentative="1">
+      <w:start w:val="1"/>
+      <w:numFmt w:val="lowerRoman"/>
+      <w:lvlText w:val="%3."/>
+      <w:lvlJc w:val="right"/>
+      <w:pPr>
+        <w:ind w:left="2520" w:hanging="180"/>
+      </w:pPr>
+    </w:lvl>
+    <w:lvl w:ilvl="3" w:tplc="0409000F" w:tentative="1">
+      <w:start w:val="1"/>
+      <w:numFmt w:val="decimal"/>
+      <w:lvlText w:val="%4."/>
+      <w:lvlJc w:val="left"/>
+      <w:pPr>
+        <w:ind w:left="3240" w:hanging="360"/>
+      </w:pPr>
+    </w:lvl>
+    <w:lvl w:ilvl="4" w:tplc="04090019" w:tentative="1">
+      <w:start w:val="1"/>
+      <w:numFmt w:val="lowerLetter"/>
+      <w:lvlText w:val="%5."/>
+      <w:lvlJc w:val="left"/>
+      <w:pPr>
+        <w:ind w:left="3960" w:hanging="360"/>
+      </w:pPr>
+    </w:lvl>
+    <w:lvl w:ilvl="5" w:tplc="0409001B" w:tentative="1">
+      <w:start w:val="1"/>
+      <w:numFmt w:val="lowerRoman"/>
+      <w:lvlText w:val="%6."/>
+      <w:lvlJc w:val="right"/>
+      <w:pPr>
+        <w:ind w:left="4680" w:hanging="180"/>
+      </w:pPr>
+    </w:lvl>
+    <w:lvl w:ilvl="6" w:tplc="0409000F" w:tentative="1">
+      <w:start w:val="1"/>
+      <w:numFmt w:val="decimal"/>
+      <w:lvlText w:val="%7."/>
+      <w:lvlJc w:val="left"/>
+      <w:pPr>
+        <w:ind w:left="5400" w:hanging="360"/>
+      </w:pPr>
+    </w:lvl>
+    <w:lvl w:ilvl="7" w:tplc="04090019" w:tentative="1">
+      <w:start w:val="1"/>
+      <w:numFmt w:val="lowerLetter"/>
+      <w:lvlText w:val="%8."/>
+      <w:lvlJc w:val="left"/>
+      <w:pPr>
+        <w:ind w:left="6120" w:hanging="360"/>
+      </w:pPr>
+    </w:lvl>
+    <w:lvl w:ilvl="8" w:tplc="0409001B" w:tentative="1">
+      <w:start w:val="1"/>
+      <w:numFmt w:val="lowerRoman"/>
+      <w:lvlText w:val="%9."/>
+      <w:lvlJc w:val="right"/>
+      <w:pPr>
+        <w:ind w:left="6840" w:hanging="180"/>
+      </w:pPr>
+    </w:lvl>
+  </w:abstractNum>
+  <w:abstractNum w:abstractNumId="22">
     <w:nsid w:val="5FE47CBA"/>
     <w:multiLevelType w:val="hybridMultilevel"/>
     <w:tmpl w:val="3DC05E80"/>
@@ -18243,7 +18999,7 @@
       </w:pPr>
     </w:lvl>
   </w:abstractNum>
-  <w:abstractNum w:abstractNumId="21">
+  <w:abstractNum w:abstractNumId="23">
     <w:nsid w:val="655C4FB5"/>
     <w:multiLevelType w:val="hybridMultilevel"/>
     <w:tmpl w:val="107010D8"/>
@@ -18333,7 +19089,7 @@
       </w:pPr>
     </w:lvl>
   </w:abstractNum>
-  <w:abstractNum w:abstractNumId="22">
+  <w:abstractNum w:abstractNumId="24">
     <w:nsid w:val="689F65E6"/>
     <w:multiLevelType w:val="hybridMultilevel"/>
     <w:tmpl w:val="AC30275A"/>
@@ -18446,7 +19202,7 @@
       </w:rPr>
     </w:lvl>
   </w:abstractNum>
-  <w:abstractNum w:abstractNumId="23">
+  <w:abstractNum w:abstractNumId="25">
     <w:nsid w:val="6BB70856"/>
     <w:multiLevelType w:val="hybridMultilevel"/>
     <w:tmpl w:val="CCE401AE"/>
@@ -18559,7 +19315,7 @@
       </w:rPr>
     </w:lvl>
   </w:abstractNum>
-  <w:abstractNum w:abstractNumId="24">
+  <w:abstractNum w:abstractNumId="26">
     <w:nsid w:val="75766E26"/>
     <w:multiLevelType w:val="hybridMultilevel"/>
     <w:tmpl w:val="6E46F11E"/>
@@ -18672,7 +19428,7 @@
       </w:rPr>
     </w:lvl>
   </w:abstractNum>
-  <w:abstractNum w:abstractNumId="25">
+  <w:abstractNum w:abstractNumId="27">
     <w:nsid w:val="798C37C2"/>
     <w:multiLevelType w:val="hybridMultilevel"/>
     <w:tmpl w:val="A7387F94"/>
@@ -18785,7 +19541,7 @@
       </w:rPr>
     </w:lvl>
   </w:abstractNum>
-  <w:abstractNum w:abstractNumId="26">
+  <w:abstractNum w:abstractNumId="28">
     <w:nsid w:val="7A962DF9"/>
     <w:multiLevelType w:val="hybridMultilevel"/>
     <w:tmpl w:val="0450EDD2"/>
@@ -18874,7 +19630,7 @@
       </w:pPr>
     </w:lvl>
   </w:abstractNum>
-  <w:abstractNum w:abstractNumId="27">
+  <w:abstractNum w:abstractNumId="29">
     <w:nsid w:val="7B0668D6"/>
     <w:multiLevelType w:val="hybridMultilevel"/>
     <w:tmpl w:val="C354E266"/>
@@ -18994,31 +19750,31 @@
     <w:abstractNumId w:val="8"/>
   </w:num>
   <w:num w:numId="3">
-    <w:abstractNumId w:val="21"/>
+    <w:abstractNumId w:val="23"/>
   </w:num>
   <w:num w:numId="4">
-    <w:abstractNumId w:val="18"/>
+    <w:abstractNumId w:val="19"/>
   </w:num>
   <w:num w:numId="5">
     <w:abstractNumId w:val="6"/>
   </w:num>
   <w:num w:numId="6">
+    <w:abstractNumId w:val="16"/>
+  </w:num>
+  <w:num w:numId="7">
+    <w:abstractNumId w:val="22"/>
+  </w:num>
+  <w:num w:numId="8">
+    <w:abstractNumId w:val="12"/>
+  </w:num>
+  <w:num w:numId="9">
+    <w:abstractNumId w:val="28"/>
+  </w:num>
+  <w:num w:numId="10">
     <w:abstractNumId w:val="15"/>
   </w:num>
-  <w:num w:numId="7">
-    <w:abstractNumId w:val="20"/>
-  </w:num>
-  <w:num w:numId="8">
-    <w:abstractNumId w:val="11"/>
-  </w:num>
-  <w:num w:numId="9">
-    <w:abstractNumId w:val="26"/>
-  </w:num>
-  <w:num w:numId="10">
+  <w:num w:numId="11">
     <w:abstractNumId w:val="14"/>
-  </w:num>
-  <w:num w:numId="11">
-    <w:abstractNumId w:val="13"/>
   </w:num>
   <w:num w:numId="12">
     <w:abstractNumId w:val="9"/>
@@ -19027,22 +19783,22 @@
     <w:abstractNumId w:val="2"/>
   </w:num>
   <w:num w:numId="14">
-    <w:abstractNumId w:val="16"/>
+    <w:abstractNumId w:val="17"/>
   </w:num>
   <w:num w:numId="15">
-    <w:abstractNumId w:val="17"/>
+    <w:abstractNumId w:val="18"/>
   </w:num>
   <w:num w:numId="16">
-    <w:abstractNumId w:val="19"/>
+    <w:abstractNumId w:val="20"/>
   </w:num>
   <w:num w:numId="17">
-    <w:abstractNumId w:val="27"/>
+    <w:abstractNumId w:val="29"/>
   </w:num>
   <w:num w:numId="18">
     <w:abstractNumId w:val="1"/>
   </w:num>
   <w:num w:numId="19">
-    <w:abstractNumId w:val="12"/>
+    <w:abstractNumId w:val="13"/>
   </w:num>
   <w:num w:numId="20">
     <w:abstractNumId w:val="10"/>
@@ -19051,13 +19807,13 @@
     <w:abstractNumId w:val="0"/>
   </w:num>
   <w:num w:numId="22">
-    <w:abstractNumId w:val="24"/>
+    <w:abstractNumId w:val="26"/>
   </w:num>
   <w:num w:numId="23">
     <w:abstractNumId w:val="3"/>
   </w:num>
   <w:num w:numId="24">
-    <w:abstractNumId w:val="23"/>
+    <w:abstractNumId w:val="25"/>
   </w:num>
   <w:num w:numId="25">
     <w:abstractNumId w:val="7"/>
@@ -19066,10 +19822,16 @@
     <w:abstractNumId w:val="5"/>
   </w:num>
   <w:num w:numId="27">
-    <w:abstractNumId w:val="22"/>
+    <w:abstractNumId w:val="24"/>
   </w:num>
   <w:num w:numId="28">
-    <w:abstractNumId w:val="25"/>
+    <w:abstractNumId w:val="27"/>
+  </w:num>
+  <w:num w:numId="29">
+    <w:abstractNumId w:val="21"/>
+  </w:num>
+  <w:num w:numId="30">
+    <w:abstractNumId w:val="11"/>
   </w:num>
   <w:numIdMacAtCleanup w:val="28"/>
 </w:numbering>

--- a/note/SpringSpringBootRestAPI Theory Questions.docx
+++ b/note/SpringSpringBootRestAPI Theory Questions.docx
@@ -73,21 +73,7 @@
         <w:rPr>
           <w:lang w:val="en-IN"/>
         </w:rPr>
-        <w:t>Classes</w:t>
-      </w:r>
-      <w:proofErr w:type="gramStart"/>
-      <w:r>
-        <w:rPr>
-          <w:lang w:val="en-IN"/>
-        </w:rPr>
-        <w:t>:-</w:t>
-      </w:r>
-      <w:proofErr w:type="gramEnd"/>
-      <w:r>
-        <w:rPr>
-          <w:lang w:val="en-IN"/>
-        </w:rPr>
-        <w:t xml:space="preserve"> User Defined Blue print from which Object are created.</w:t>
+        <w:t>Classes:- User Defined Blue print from which Object are created.</w:t>
       </w:r>
     </w:p>
     <w:p>
@@ -105,21 +91,7 @@
         <w:rPr>
           <w:lang w:val="en-IN"/>
         </w:rPr>
-        <w:t>Objects</w:t>
-      </w:r>
-      <w:proofErr w:type="gramStart"/>
-      <w:r>
-        <w:rPr>
-          <w:lang w:val="en-IN"/>
-        </w:rPr>
-        <w:t>:-</w:t>
-      </w:r>
-      <w:proofErr w:type="gramEnd"/>
-      <w:r>
-        <w:rPr>
-          <w:lang w:val="en-IN"/>
-        </w:rPr>
-        <w:t xml:space="preserve"> They are instances of classes, They represent real life entities.</w:t>
+        <w:t>Objects:- They are instances of classes, They represent real life entities.</w:t>
       </w:r>
     </w:p>
     <w:p>
@@ -137,21 +109,7 @@
         <w:rPr>
           <w:lang w:val="en-IN"/>
         </w:rPr>
-        <w:t>Abstraction</w:t>
-      </w:r>
-      <w:proofErr w:type="gramStart"/>
-      <w:r>
-        <w:rPr>
-          <w:lang w:val="en-IN"/>
-        </w:rPr>
-        <w:t>:-</w:t>
-      </w:r>
-      <w:proofErr w:type="gramEnd"/>
-      <w:r>
-        <w:rPr>
-          <w:lang w:val="en-IN"/>
-        </w:rPr>
-        <w:t xml:space="preserve"> It is a process, which displays only the information needed and hides the unnecessary information. We use Abstract classes and Interfaces for abstraction. </w:t>
+        <w:t xml:space="preserve">Abstraction:- It is a process, which displays only the information needed and hides the unnecessary information. We use Abstract classes and Interfaces for abstraction. </w:t>
       </w:r>
     </w:p>
     <w:p>
@@ -169,35 +127,7 @@
         <w:rPr>
           <w:lang w:val="en-IN"/>
         </w:rPr>
-        <w:t>Encapsulation</w:t>
-      </w:r>
-      <w:proofErr w:type="gramStart"/>
-      <w:r>
-        <w:rPr>
-          <w:lang w:val="en-IN"/>
-        </w:rPr>
-        <w:t>:-</w:t>
-      </w:r>
-      <w:proofErr w:type="gramEnd"/>
-      <w:r>
-        <w:rPr>
-          <w:lang w:val="en-IN"/>
-        </w:rPr>
-        <w:t xml:space="preserve"> It is defined as the wrapping up of data under a single unit. It </w:t>
-      </w:r>
-      <w:proofErr w:type="gramStart"/>
-      <w:r>
-        <w:rPr>
-          <w:lang w:val="en-IN"/>
-        </w:rPr>
-        <w:t>bind</w:t>
-      </w:r>
-      <w:proofErr w:type="gramEnd"/>
-      <w:r>
-        <w:rPr>
-          <w:lang w:val="en-IN"/>
-        </w:rPr>
-        <w:t xml:space="preserve"> together code and the data it manipulates.</w:t>
+        <w:t>Encapsulation:- It is defined as the wrapping up of data under a single unit. It bind together code and the data it manipulates.</w:t>
       </w:r>
     </w:p>
     <w:p>
@@ -215,21 +145,7 @@
         <w:rPr>
           <w:lang w:val="en-IN"/>
         </w:rPr>
-        <w:t>Inheritance</w:t>
-      </w:r>
-      <w:proofErr w:type="gramStart"/>
-      <w:r>
-        <w:rPr>
-          <w:lang w:val="en-IN"/>
-        </w:rPr>
-        <w:t>:-</w:t>
-      </w:r>
-      <w:proofErr w:type="gramEnd"/>
-      <w:r>
-        <w:rPr>
-          <w:lang w:val="en-IN"/>
-        </w:rPr>
-        <w:t xml:space="preserve"> It is a properties in which one object inherits properties another object.</w:t>
+        <w:t>Inheritance:- It is a properties in which one object inherits properties another object.</w:t>
       </w:r>
     </w:p>
     <w:p>
@@ -247,21 +163,7 @@
         <w:rPr>
           <w:lang w:val="en-IN"/>
         </w:rPr>
-        <w:t>Polymorphism</w:t>
-      </w:r>
-      <w:proofErr w:type="gramStart"/>
-      <w:r>
-        <w:rPr>
-          <w:lang w:val="en-IN"/>
-        </w:rPr>
-        <w:t>:-</w:t>
-      </w:r>
-      <w:proofErr w:type="gramEnd"/>
-      <w:r>
-        <w:rPr>
-          <w:lang w:val="en-IN"/>
-        </w:rPr>
-        <w:t xml:space="preserve"> Polymorphism Means one name but many form. It is of 2 types:- </w:t>
+        <w:t xml:space="preserve">Polymorphism:- Polymorphism Means one name but many form. It is of 2 types:- </w:t>
       </w:r>
     </w:p>
     <w:p>
@@ -300,7 +202,6 @@
           <w:lang w:val="en-IN"/>
         </w:rPr>
       </w:pPr>
-      <w:proofErr w:type="gramStart"/>
       <w:r>
         <w:rPr>
           <w:i/>
@@ -312,14 +213,7 @@
         <w:rPr>
           <w:lang w:val="en-IN"/>
         </w:rPr>
-        <w:t xml:space="preserve"> :-</w:t>
-      </w:r>
-      <w:proofErr w:type="gramEnd"/>
-      <w:r>
-        <w:rPr>
-          <w:lang w:val="en-IN"/>
-        </w:rPr>
-        <w:t xml:space="preserve"> Happens in case of inheritance.</w:t>
+        <w:t xml:space="preserve"> :- Happens in case of inheritance.</w:t>
       </w:r>
     </w:p>
     <w:p>
@@ -348,19 +242,11 @@
           <w:lang w:val="en-IN"/>
         </w:rPr>
       </w:pPr>
-      <w:proofErr w:type="gramStart"/>
-      <w:r>
-        <w:rPr>
-          <w:lang w:val="en-IN"/>
-        </w:rPr>
-        <w:t>Interfaces helps</w:t>
-      </w:r>
-      <w:proofErr w:type="gramEnd"/>
-      <w:r>
-        <w:rPr>
-          <w:lang w:val="en-IN"/>
-        </w:rPr>
-        <w:t xml:space="preserve"> us to define the behaviour of the class. In other words, it tells a class must do and not how.</w:t>
+      <w:r>
+        <w:rPr>
+          <w:lang w:val="en-IN"/>
+        </w:rPr>
+        <w:t>Interfaces helps us to define the behaviour of the class. In other words, it tells a class must do and not how.</w:t>
       </w:r>
     </w:p>
     <w:p>
@@ -387,61 +273,11 @@
         </w:rPr>
         <w:br/>
       </w:r>
-      <w:proofErr w:type="gramStart"/>
-      <w:r>
-        <w:rPr>
-          <w:lang w:val="en-IN"/>
-        </w:rPr>
-        <w:t>These</w:t>
-      </w:r>
-      <w:proofErr w:type="gramEnd"/>
-      <w:r>
-        <w:rPr>
-          <w:lang w:val="en-IN"/>
-        </w:rPr>
-        <w:t xml:space="preserve"> are the classes that </w:t>
-      </w:r>
-      <w:proofErr w:type="spellStart"/>
-      <w:r>
-        <w:rPr>
-          <w:lang w:val="en-IN"/>
-        </w:rPr>
-        <w:t>can not</w:t>
-      </w:r>
-      <w:proofErr w:type="spellEnd"/>
-      <w:r>
-        <w:rPr>
-          <w:lang w:val="en-IN"/>
-        </w:rPr>
-        <w:t xml:space="preserve"> be instantiated. </w:t>
-      </w:r>
-      <w:proofErr w:type="gramStart"/>
-      <w:r>
-        <w:rPr>
-          <w:lang w:val="en-IN"/>
-        </w:rPr>
-        <w:t>they</w:t>
-      </w:r>
-      <w:proofErr w:type="gramEnd"/>
-      <w:r>
-        <w:rPr>
-          <w:lang w:val="en-IN"/>
-        </w:rPr>
-        <w:t xml:space="preserve"> are similar to interfaces that </w:t>
-      </w:r>
-      <w:proofErr w:type="spellStart"/>
-      <w:r>
-        <w:rPr>
-          <w:lang w:val="en-IN"/>
-        </w:rPr>
-        <w:t>can not</w:t>
-      </w:r>
-      <w:proofErr w:type="spellEnd"/>
-      <w:r>
-        <w:rPr>
-          <w:lang w:val="en-IN"/>
-        </w:rPr>
-        <w:t xml:space="preserve"> instantiated.</w:t>
+      <w:r>
+        <w:rPr>
+          <w:lang w:val="en-IN"/>
+        </w:rPr>
+        <w:t>These are the classes that can not be instantiated. they are similar to interfaces that can not instantiated.</w:t>
       </w:r>
     </w:p>
     <w:p>
@@ -461,23 +297,7 @@
           <w:b/>
           <w:lang w:val="en-IN"/>
         </w:rPr>
-        <w:t xml:space="preserve">Abstract class </w:t>
-      </w:r>
-      <w:proofErr w:type="spellStart"/>
-      <w:r>
-        <w:rPr>
-          <w:b/>
-          <w:lang w:val="en-IN"/>
-        </w:rPr>
-        <w:t>vs</w:t>
-      </w:r>
-      <w:proofErr w:type="spellEnd"/>
-      <w:r>
-        <w:rPr>
-          <w:b/>
-          <w:lang w:val="en-IN"/>
-        </w:rPr>
-        <w:t xml:space="preserve"> Interface </w:t>
+        <w:t xml:space="preserve">Abstract class vs Interface </w:t>
       </w:r>
     </w:p>
     <w:tbl>
@@ -929,71 +749,39 @@
           <w:lang w:val="en-IN"/>
         </w:rPr>
       </w:pPr>
-      <w:proofErr w:type="spellStart"/>
-      <w:proofErr w:type="gramStart"/>
-      <w:r>
-        <w:rPr>
-          <w:lang w:val="en-IN"/>
-        </w:rPr>
-        <w:t>toString</w:t>
-      </w:r>
-      <w:proofErr w:type="spellEnd"/>
-      <w:r>
-        <w:rPr>
-          <w:lang w:val="en-IN"/>
-        </w:rPr>
-        <w:t>(</w:t>
-      </w:r>
-      <w:proofErr w:type="gramEnd"/>
-      <w:r>
-        <w:rPr>
-          <w:lang w:val="en-IN"/>
-        </w:rPr>
-        <w:t>) - returns the String representation of the object.</w:t>
-      </w:r>
-    </w:p>
-    <w:p>
-      <w:pPr>
-        <w:pStyle w:val="ListParagraph"/>
-        <w:rPr>
-          <w:lang w:val="en-IN"/>
-        </w:rPr>
-      </w:pPr>
-      <w:proofErr w:type="gramStart"/>
-      <w:r>
-        <w:rPr>
-          <w:lang w:val="en-IN"/>
-        </w:rPr>
-        <w:t>clone(</w:t>
-      </w:r>
-      <w:proofErr w:type="gramEnd"/>
-      <w:r>
-        <w:rPr>
-          <w:lang w:val="en-IN"/>
-        </w:rPr>
-        <w:t xml:space="preserve">) - return exact replica of an object. </w:t>
-      </w:r>
-    </w:p>
-    <w:p>
-      <w:pPr>
-        <w:pStyle w:val="ListParagraph"/>
-        <w:rPr>
-          <w:lang w:val="en-IN"/>
-        </w:rPr>
-      </w:pPr>
-      <w:proofErr w:type="gramStart"/>
-      <w:r>
-        <w:rPr>
-          <w:lang w:val="en-IN"/>
-        </w:rPr>
-        <w:t>equals(</w:t>
-      </w:r>
-      <w:proofErr w:type="gramEnd"/>
-      <w:r>
-        <w:rPr>
-          <w:lang w:val="en-IN"/>
-        </w:rPr>
-        <w:t>)</w:t>
+      <w:r>
+        <w:rPr>
+          <w:lang w:val="en-IN"/>
+        </w:rPr>
+        <w:t>toString() - returns the String representation of the object.</w:t>
+      </w:r>
+    </w:p>
+    <w:p>
+      <w:pPr>
+        <w:pStyle w:val="ListParagraph"/>
+        <w:rPr>
+          <w:lang w:val="en-IN"/>
+        </w:rPr>
+      </w:pPr>
+      <w:r>
+        <w:rPr>
+          <w:lang w:val="en-IN"/>
+        </w:rPr>
+        <w:t xml:space="preserve">clone() - return exact replica of an object. </w:t>
+      </w:r>
+    </w:p>
+    <w:p>
+      <w:pPr>
+        <w:pStyle w:val="ListParagraph"/>
+        <w:rPr>
+          <w:lang w:val="en-IN"/>
+        </w:rPr>
+      </w:pPr>
+      <w:r>
+        <w:rPr>
+          <w:lang w:val="en-IN"/>
+        </w:rPr>
+        <w:t>equals()</w:t>
       </w:r>
       <w:r>
         <w:rPr>
@@ -1110,23 +898,7 @@
           <w:lang w:val="en-IN"/>
         </w:rPr>
         <w:lastRenderedPageBreak/>
-        <w:t xml:space="preserve">Access </w:t>
-      </w:r>
-      <w:proofErr w:type="spellStart"/>
-      <w:r>
-        <w:rPr>
-          <w:b/>
-          <w:lang w:val="en-IN"/>
-        </w:rPr>
-        <w:t>Specifiers</w:t>
-      </w:r>
-      <w:proofErr w:type="spellEnd"/>
-      <w:r>
-        <w:rPr>
-          <w:b/>
-          <w:lang w:val="en-IN"/>
-        </w:rPr>
-        <w:t>.</w:t>
+        <w:t>Access Specifiers.</w:t>
       </w:r>
     </w:p>
     <w:p>
@@ -1140,19 +912,11 @@
           <w:lang w:val="en-IN"/>
         </w:rPr>
       </w:pPr>
-      <w:proofErr w:type="gramStart"/>
-      <w:r>
-        <w:rPr>
-          <w:lang w:val="en-IN"/>
-        </w:rPr>
-        <w:t>Public :</w:t>
-      </w:r>
-      <w:proofErr w:type="gramEnd"/>
-      <w:r>
-        <w:rPr>
-          <w:lang w:val="en-IN"/>
-        </w:rPr>
-        <w:t xml:space="preserve"> Variables, method and classes declared as public can be accessed by any class or method.</w:t>
+      <w:r>
+        <w:rPr>
+          <w:lang w:val="en-IN"/>
+        </w:rPr>
+        <w:t>Public : Variables, method and classes declared as public can be accessed by any class or method.</w:t>
       </w:r>
     </w:p>
     <w:p>
@@ -1166,33 +930,11 @@
           <w:lang w:val="en-IN"/>
         </w:rPr>
       </w:pPr>
-      <w:proofErr w:type="gramStart"/>
-      <w:r>
-        <w:rPr>
-          <w:lang w:val="en-IN"/>
-        </w:rPr>
-        <w:t>Protected :</w:t>
-      </w:r>
-      <w:proofErr w:type="gramEnd"/>
-      <w:r>
-        <w:rPr>
-          <w:lang w:val="en-IN"/>
-        </w:rPr>
-        <w:t xml:space="preserve"> Variables, method and classes declared as protected can be accessed </w:t>
-      </w:r>
-      <w:proofErr w:type="spellStart"/>
-      <w:r>
-        <w:rPr>
-          <w:lang w:val="en-IN"/>
-        </w:rPr>
-        <w:t>with in</w:t>
-      </w:r>
-      <w:proofErr w:type="spellEnd"/>
-      <w:r>
-        <w:rPr>
-          <w:lang w:val="en-IN"/>
-        </w:rPr>
-        <w:t xml:space="preserve"> that package and inherited class.</w:t>
+      <w:r>
+        <w:rPr>
+          <w:lang w:val="en-IN"/>
+        </w:rPr>
+        <w:t>Protected : Variables, method and classes declared as protected can be accessed with in that package and inherited class.</w:t>
       </w:r>
     </w:p>
     <w:p>
@@ -1206,19 +948,11 @@
           <w:lang w:val="en-IN"/>
         </w:rPr>
       </w:pPr>
-      <w:proofErr w:type="gramStart"/>
-      <w:r>
-        <w:rPr>
-          <w:lang w:val="en-IN"/>
-        </w:rPr>
-        <w:t>Private :</w:t>
-      </w:r>
-      <w:proofErr w:type="gramEnd"/>
-      <w:r>
-        <w:rPr>
-          <w:lang w:val="en-IN"/>
-        </w:rPr>
-        <w:t xml:space="preserve"> Variables, method and classes declared as private can be accessed with in that class. </w:t>
+      <w:r>
+        <w:rPr>
+          <w:lang w:val="en-IN"/>
+        </w:rPr>
+        <w:t xml:space="preserve">Private : Variables, method and classes declared as private can be accessed with in that class. </w:t>
       </w:r>
     </w:p>
     <w:p>
@@ -1232,33 +966,11 @@
           <w:lang w:val="en-IN"/>
         </w:rPr>
       </w:pPr>
-      <w:proofErr w:type="gramStart"/>
-      <w:r>
-        <w:rPr>
-          <w:lang w:val="en-IN"/>
-        </w:rPr>
-        <w:t>Default :</w:t>
-      </w:r>
-      <w:proofErr w:type="gramEnd"/>
-      <w:r>
-        <w:rPr>
-          <w:lang w:val="en-IN"/>
-        </w:rPr>
-        <w:t xml:space="preserve"> Variables, method and classes declared as default can be accessed </w:t>
-      </w:r>
-      <w:proofErr w:type="spellStart"/>
-      <w:r>
-        <w:rPr>
-          <w:lang w:val="en-IN"/>
-        </w:rPr>
-        <w:t>with in</w:t>
-      </w:r>
-      <w:proofErr w:type="spellEnd"/>
-      <w:r>
-        <w:rPr>
-          <w:lang w:val="en-IN"/>
-        </w:rPr>
-        <w:t xml:space="preserve"> that package.</w:t>
+      <w:r>
+        <w:rPr>
+          <w:lang w:val="en-IN"/>
+        </w:rPr>
+        <w:t>Default : Variables, method and classes declared as default can be accessed with in that package.</w:t>
       </w:r>
     </w:p>
     <w:p>
@@ -1317,21 +1029,7 @@
         <w:rPr>
           <w:lang w:val="en-IN"/>
         </w:rPr>
-        <w:t xml:space="preserve"> represents weak relationship. Also called Is-A relationship. We can </w:t>
-      </w:r>
-      <w:proofErr w:type="gramStart"/>
-      <w:r>
-        <w:rPr>
-          <w:lang w:val="en-IN"/>
-        </w:rPr>
-        <w:t>Implement</w:t>
-      </w:r>
-      <w:proofErr w:type="gramEnd"/>
-      <w:r>
-        <w:rPr>
-          <w:lang w:val="en-IN"/>
-        </w:rPr>
-        <w:t xml:space="preserve"> a aggregation using inheritance.</w:t>
+        <w:t xml:space="preserve"> represents weak relationship. Also called Is-A relationship. We can Implement a aggregation using inheritance.</w:t>
       </w:r>
     </w:p>
     <w:p>
@@ -1362,16 +1060,8 @@
         <w:rPr>
           <w:lang w:val="en-IN"/>
         </w:rPr>
-        <w:t xml:space="preserve"> Hint : C S Has “</w:t>
-      </w:r>
-      <w:proofErr w:type="spellStart"/>
-      <w:r>
-        <w:rPr>
-          <w:lang w:val="en-IN"/>
-        </w:rPr>
-        <w:t>new”keyword</w:t>
-      </w:r>
-      <w:proofErr w:type="spellEnd"/>
+        <w:t xml:space="preserve"> Hint : C S Has “new”keyword</w:t>
+      </w:r>
     </w:p>
     <w:p>
       <w:pPr>
@@ -1412,21 +1102,7 @@
         <w:rPr>
           <w:lang w:val="en-IN"/>
         </w:rPr>
-        <w:t xml:space="preserve">Bike has </w:t>
-      </w:r>
-      <w:proofErr w:type="gramStart"/>
-      <w:r>
-        <w:rPr>
-          <w:lang w:val="en-IN"/>
-        </w:rPr>
-        <w:t>a</w:t>
-      </w:r>
-      <w:proofErr w:type="gramEnd"/>
-      <w:r>
-        <w:rPr>
-          <w:lang w:val="en-IN"/>
-        </w:rPr>
-        <w:t xml:space="preserve"> engine.</w:t>
+        <w:t>Bike has a engine.</w:t>
       </w:r>
     </w:p>
     <w:p>
@@ -1535,19 +1211,11 @@
         </w:rPr>
         <w:t>Thread</w:t>
       </w:r>
-      <w:proofErr w:type="gramStart"/>
-      <w:r>
-        <w:rPr>
-          <w:lang w:val="en-IN"/>
-        </w:rPr>
-        <w:t>:-</w:t>
-      </w:r>
-      <w:proofErr w:type="gramEnd"/>
-      <w:r>
-        <w:rPr>
-          <w:lang w:val="en-IN"/>
-        </w:rPr>
-        <w:t xml:space="preserve"> Light weight and smallest unit of process.</w:t>
+      <w:r>
+        <w:rPr>
+          <w:lang w:val="en-IN"/>
+        </w:rPr>
+        <w:t>:- Light weight and smallest unit of process.</w:t>
       </w:r>
     </w:p>
     <w:p>
@@ -1568,19 +1236,11 @@
         </w:rPr>
         <w:t>Process</w:t>
       </w:r>
-      <w:proofErr w:type="gramStart"/>
-      <w:r>
-        <w:rPr>
-          <w:lang w:val="en-IN"/>
-        </w:rPr>
-        <w:t>:-</w:t>
-      </w:r>
-      <w:proofErr w:type="gramEnd"/>
-      <w:r>
-        <w:rPr>
-          <w:lang w:val="en-IN"/>
-        </w:rPr>
-        <w:t xml:space="preserve"> Program in execution is called Process.</w:t>
+      <w:r>
+        <w:rPr>
+          <w:lang w:val="en-IN"/>
+        </w:rPr>
+        <w:t>:- Program in execution is called Process.</w:t>
       </w:r>
     </w:p>
     <w:p>
@@ -1658,21 +1318,7 @@
         <w:rPr>
           <w:lang w:val="en-IN"/>
         </w:rPr>
-        <w:t xml:space="preserve">Implementing </w:t>
-      </w:r>
-      <w:proofErr w:type="spellStart"/>
-      <w:r>
-        <w:rPr>
-          <w:lang w:val="en-IN"/>
-        </w:rPr>
-        <w:t>Runnable</w:t>
-      </w:r>
-      <w:proofErr w:type="spellEnd"/>
-      <w:r>
-        <w:rPr>
-          <w:lang w:val="en-IN"/>
-        </w:rPr>
-        <w:t xml:space="preserve"> Interface.</w:t>
+        <w:t>Implementing Runnable Interface.</w:t>
       </w:r>
     </w:p>
     <w:p>
@@ -1686,21 +1332,7 @@
         <w:rPr>
           <w:lang w:val="en-IN"/>
         </w:rPr>
-        <w:t xml:space="preserve">Implementing </w:t>
-      </w:r>
-      <w:proofErr w:type="spellStart"/>
-      <w:r>
-        <w:rPr>
-          <w:lang w:val="en-IN"/>
-        </w:rPr>
-        <w:t>Runnable</w:t>
-      </w:r>
-      <w:proofErr w:type="spellEnd"/>
-      <w:r>
-        <w:rPr>
-          <w:lang w:val="en-IN"/>
-        </w:rPr>
-        <w:t xml:space="preserve"> interface is better way.</w:t>
+        <w:t>Implementing Runnable interface is better way.</w:t>
       </w:r>
     </w:p>
     <w:p>
@@ -1739,19 +1371,11 @@
         </w:rPr>
         <w:t>User Thread</w:t>
       </w:r>
-      <w:proofErr w:type="gramStart"/>
-      <w:r>
-        <w:rPr>
-          <w:lang w:val="en-IN"/>
-        </w:rPr>
-        <w:t>:-</w:t>
-      </w:r>
-      <w:proofErr w:type="gramEnd"/>
-      <w:r>
-        <w:rPr>
-          <w:lang w:val="en-IN"/>
-        </w:rPr>
-        <w:t xml:space="preserve"> User threads have a specific life cycle and its life is independent of any other thread. JVM waits for user threads to complete its tasks before terminating it. When user threads are finished, JVM terminates the whole program along with associated daemon threads.</w:t>
+      <w:r>
+        <w:rPr>
+          <w:lang w:val="en-IN"/>
+        </w:rPr>
+        <w:t>:- User threads have a specific life cycle and its life is independent of any other thread. JVM waits for user threads to complete its tasks before terminating it. When user threads are finished, JVM terminates the whole program along with associated daemon threads.</w:t>
       </w:r>
     </w:p>
     <w:p>
@@ -1772,135 +1396,39 @@
         </w:rPr>
         <w:t>Daemon Thread</w:t>
       </w:r>
-      <w:proofErr w:type="gramStart"/>
-      <w:r>
-        <w:rPr>
-          <w:lang w:val="en-IN"/>
-        </w:rPr>
-        <w:t>:-</w:t>
-      </w:r>
-      <w:proofErr w:type="gramEnd"/>
-      <w:r>
-        <w:rPr>
-          <w:lang w:val="en-IN"/>
-        </w:rPr>
-        <w:t xml:space="preserve"> daemon threads provides services and support to user threads. There are two methods available in thread class for daemon thread: </w:t>
-      </w:r>
-      <w:proofErr w:type="spellStart"/>
-      <w:proofErr w:type="gramStart"/>
-      <w:r>
-        <w:rPr>
-          <w:lang w:val="en-IN"/>
-        </w:rPr>
-        <w:t>setDaemon</w:t>
-      </w:r>
-      <w:proofErr w:type="spellEnd"/>
-      <w:r>
-        <w:rPr>
-          <w:lang w:val="en-IN"/>
-        </w:rPr>
-        <w:t>(</w:t>
-      </w:r>
-      <w:proofErr w:type="gramEnd"/>
-      <w:r>
-        <w:rPr>
-          <w:lang w:val="en-IN"/>
-        </w:rPr>
-        <w:t xml:space="preserve">) and </w:t>
-      </w:r>
-      <w:proofErr w:type="spellStart"/>
-      <w:r>
-        <w:rPr>
-          <w:lang w:val="en-IN"/>
-        </w:rPr>
-        <w:t>isDaemon</w:t>
-      </w:r>
-      <w:proofErr w:type="spellEnd"/>
-      <w:r>
-        <w:rPr>
-          <w:lang w:val="en-IN"/>
-        </w:rPr>
-        <w:t>().</w:t>
-      </w:r>
-    </w:p>
-    <w:p>
-      <w:pPr>
-        <w:pStyle w:val="ListParagraph"/>
-        <w:rPr>
-          <w:lang w:val="en-IN"/>
-        </w:rPr>
-      </w:pPr>
-      <w:r>
-        <w:rPr>
-          <w:lang w:val="en-IN"/>
-        </w:rPr>
-        <w:t xml:space="preserve">We can create daemon threads in java using the thread class </w:t>
-      </w:r>
-      <w:proofErr w:type="spellStart"/>
-      <w:proofErr w:type="gramStart"/>
-      <w:r>
-        <w:rPr>
-          <w:lang w:val="en-IN"/>
-        </w:rPr>
-        <w:t>setDaemon</w:t>
-      </w:r>
-      <w:proofErr w:type="spellEnd"/>
-      <w:r>
-        <w:rPr>
-          <w:lang w:val="en-IN"/>
-        </w:rPr>
-        <w:t>(</w:t>
-      </w:r>
-      <w:proofErr w:type="gramEnd"/>
-      <w:r>
-        <w:rPr>
-          <w:lang w:val="en-IN"/>
-        </w:rPr>
-        <w:t xml:space="preserve">true). We should set a thread as Daemon Thread before thread </w:t>
-      </w:r>
-      <w:proofErr w:type="spellStart"/>
-      <w:r>
-        <w:rPr>
-          <w:lang w:val="en-IN"/>
-        </w:rPr>
-        <w:t>exeution</w:t>
-      </w:r>
-      <w:proofErr w:type="spellEnd"/>
-      <w:r>
-        <w:rPr>
-          <w:lang w:val="en-IN"/>
-        </w:rPr>
-        <w:t xml:space="preserve"> starts.</w:t>
-      </w:r>
-    </w:p>
-    <w:p>
-      <w:pPr>
-        <w:pStyle w:val="ListParagraph"/>
-        <w:rPr>
-          <w:lang w:val="en-IN"/>
-        </w:rPr>
-      </w:pPr>
-      <w:proofErr w:type="spellStart"/>
-      <w:proofErr w:type="gramStart"/>
-      <w:r>
-        <w:rPr>
-          <w:lang w:val="en-IN"/>
-        </w:rPr>
-        <w:t>isDaemon</w:t>
-      </w:r>
-      <w:proofErr w:type="spellEnd"/>
-      <w:r>
-        <w:rPr>
-          <w:lang w:val="en-IN"/>
-        </w:rPr>
-        <w:t>(</w:t>
-      </w:r>
-      <w:proofErr w:type="gramEnd"/>
-      <w:r>
-        <w:rPr>
-          <w:lang w:val="en-IN"/>
-        </w:rPr>
-        <w:t>) method is generally used to check whether the current thread is daemon or not.</w:t>
+      <w:r>
+        <w:rPr>
+          <w:lang w:val="en-IN"/>
+        </w:rPr>
+        <w:t>:- daemon threads provides services and support to user threads. There are two methods available in thread class for daemon thread: setDaemon() and isDaemon().</w:t>
+      </w:r>
+    </w:p>
+    <w:p>
+      <w:pPr>
+        <w:pStyle w:val="ListParagraph"/>
+        <w:rPr>
+          <w:lang w:val="en-IN"/>
+        </w:rPr>
+      </w:pPr>
+      <w:r>
+        <w:rPr>
+          <w:lang w:val="en-IN"/>
+        </w:rPr>
+        <w:t>We can create daemon threads in java using the thread class setDaemon(true). We should set a thread as Daemon Thread before thread exeution starts.</w:t>
+      </w:r>
+    </w:p>
+    <w:p>
+      <w:pPr>
+        <w:pStyle w:val="ListParagraph"/>
+        <w:rPr>
+          <w:lang w:val="en-IN"/>
+        </w:rPr>
+      </w:pPr>
+      <w:r>
+        <w:rPr>
+          <w:lang w:val="en-IN"/>
+        </w:rPr>
+        <w:t>isDaemon() method is generally used to check whether the current thread is daemon or not.</w:t>
       </w:r>
     </w:p>
     <w:p>
@@ -1965,16 +1493,8 @@
           <w:lang w:val="en-IN"/>
         </w:rPr>
         <w:tab/>
-        <w:t xml:space="preserve">b. </w:t>
-      </w:r>
-      <w:proofErr w:type="spellStart"/>
-      <w:r>
-        <w:rPr>
-          <w:lang w:val="en-IN"/>
-        </w:rPr>
-        <w:t>Runnable</w:t>
-      </w:r>
-      <w:proofErr w:type="spellEnd"/>
+        <w:t>b. Runnable</w:t>
+      </w:r>
     </w:p>
     <w:p>
       <w:pPr>
@@ -2050,33 +1570,11 @@
           <w:lang w:val="en-IN"/>
         </w:rPr>
       </w:pPr>
-      <w:proofErr w:type="gramStart"/>
-      <w:r>
-        <w:rPr>
-          <w:lang w:val="en-IN"/>
-        </w:rPr>
-        <w:t>start(</w:t>
-      </w:r>
-      <w:proofErr w:type="gramEnd"/>
-      <w:r>
-        <w:rPr>
-          <w:lang w:val="en-IN"/>
-        </w:rPr>
-        <w:t xml:space="preserve">) -&gt; begin the execution of a newly created thread. Thread can call the </w:t>
-      </w:r>
-      <w:proofErr w:type="gramStart"/>
-      <w:r>
-        <w:rPr>
-          <w:lang w:val="en-IN"/>
-        </w:rPr>
-        <w:t>start(</w:t>
-      </w:r>
-      <w:proofErr w:type="gramEnd"/>
-      <w:r>
-        <w:rPr>
-          <w:lang w:val="en-IN"/>
-        </w:rPr>
-        <w:t>) method only once.</w:t>
+      <w:r>
+        <w:rPr>
+          <w:lang w:val="en-IN"/>
+        </w:rPr>
+        <w:t>start() -&gt; begin the execution of a newly created thread. Thread can call the start() method only once.</w:t>
       </w:r>
     </w:p>
     <w:p>
@@ -2090,33 +1588,11 @@
           <w:lang w:val="en-IN"/>
         </w:rPr>
       </w:pPr>
-      <w:proofErr w:type="gramStart"/>
-      <w:r>
-        <w:rPr>
-          <w:lang w:val="en-IN"/>
-        </w:rPr>
-        <w:t>run(</w:t>
-      </w:r>
-      <w:proofErr w:type="gramEnd"/>
-      <w:r>
-        <w:rPr>
-          <w:lang w:val="en-IN"/>
-        </w:rPr>
-        <w:t xml:space="preserve">) -&gt; begin the execution of the same thread. Thread can call the </w:t>
-      </w:r>
-      <w:proofErr w:type="gramStart"/>
-      <w:r>
-        <w:rPr>
-          <w:lang w:val="en-IN"/>
-        </w:rPr>
-        <w:t>run(</w:t>
-      </w:r>
-      <w:proofErr w:type="gramEnd"/>
-      <w:r>
-        <w:rPr>
-          <w:lang w:val="en-IN"/>
-        </w:rPr>
-        <w:t>) method multiple times.</w:t>
+      <w:r>
+        <w:rPr>
+          <w:lang w:val="en-IN"/>
+        </w:rPr>
+        <w:t>run() -&gt; begin the execution of the same thread. Thread can call the run() method multiple times.</w:t>
       </w:r>
     </w:p>
     <w:p>
@@ -2130,83 +1606,11 @@
           <w:lang w:val="en-IN"/>
         </w:rPr>
       </w:pPr>
-      <w:proofErr w:type="gramStart"/>
-      <w:r>
-        <w:rPr>
-          <w:lang w:val="en-IN"/>
-        </w:rPr>
-        <w:t>wait(</w:t>
-      </w:r>
-      <w:proofErr w:type="gramEnd"/>
-      <w:r>
-        <w:rPr>
-          <w:lang w:val="en-IN"/>
-        </w:rPr>
-        <w:t>) -&gt; tells the calling thread (</w:t>
-      </w:r>
-      <w:proofErr w:type="spellStart"/>
-      <w:r>
-        <w:rPr>
-          <w:lang w:val="en-IN"/>
-        </w:rPr>
-        <w:t>a.k.a</w:t>
-      </w:r>
-      <w:proofErr w:type="spellEnd"/>
-      <w:r>
-        <w:rPr>
-          <w:lang w:val="en-IN"/>
-        </w:rPr>
-        <w:t xml:space="preserve"> Current Thread) to wait until another thread </w:t>
-      </w:r>
-      <w:proofErr w:type="spellStart"/>
-      <w:r>
-        <w:rPr>
-          <w:lang w:val="en-IN"/>
-        </w:rPr>
-        <w:t>invoke’s</w:t>
-      </w:r>
-      <w:proofErr w:type="spellEnd"/>
-      <w:r>
-        <w:rPr>
-          <w:lang w:val="en-IN"/>
-        </w:rPr>
-        <w:t xml:space="preserve"> the notify() or </w:t>
-      </w:r>
-      <w:proofErr w:type="spellStart"/>
-      <w:r>
-        <w:rPr>
-          <w:lang w:val="en-IN"/>
-        </w:rPr>
-        <w:t>notifyAll</w:t>
-      </w:r>
-      <w:proofErr w:type="spellEnd"/>
-      <w:r>
-        <w:rPr>
-          <w:lang w:val="en-IN"/>
-        </w:rPr>
-        <w:t xml:space="preserve">() method for this object. Here, Thread does loses its ownership of the resources and resume’s it’s execution only when resources are available after notify or </w:t>
-      </w:r>
-      <w:proofErr w:type="spellStart"/>
-      <w:proofErr w:type="gramStart"/>
-      <w:r>
-        <w:rPr>
-          <w:lang w:val="en-IN"/>
-        </w:rPr>
-        <w:t>notifyAll</w:t>
-      </w:r>
-      <w:proofErr w:type="spellEnd"/>
-      <w:r>
-        <w:rPr>
-          <w:lang w:val="en-IN"/>
-        </w:rPr>
-        <w:t>(</w:t>
-      </w:r>
-      <w:proofErr w:type="gramEnd"/>
-      <w:r>
-        <w:rPr>
-          <w:lang w:val="en-IN"/>
-        </w:rPr>
-        <w:t>) is called.</w:t>
+      <w:r>
+        <w:rPr>
+          <w:lang w:val="en-IN"/>
+        </w:rPr>
+        <w:t>wait() -&gt; tells the calling thread (a.k.a Current Thread) to wait until another thread invoke’s the notify() or notifyAll() method for this object. Here, Thread does loses its ownership of the resources and resume’s it’s execution only when resources are available after notify or notifyAll() is called.</w:t>
       </w:r>
       <w:r>
         <w:rPr>
@@ -2232,19 +1636,11 @@
           <w:lang w:val="en-IN"/>
         </w:rPr>
       </w:pPr>
-      <w:proofErr w:type="gramStart"/>
-      <w:r>
-        <w:rPr>
-          <w:lang w:val="en-IN"/>
-        </w:rPr>
-        <w:t>sleep(</w:t>
-      </w:r>
-      <w:proofErr w:type="gramEnd"/>
-      <w:r>
-        <w:rPr>
-          <w:lang w:val="en-IN"/>
-        </w:rPr>
-        <w:t>) -&gt; used to pause the execution of current thread for a specified time in Milliseconds.</w:t>
+      <w:r>
+        <w:rPr>
+          <w:lang w:val="en-IN"/>
+        </w:rPr>
+        <w:t>sleep() -&gt; used to pause the execution of current thread for a specified time in Milliseconds.</w:t>
       </w:r>
       <w:r>
         <w:rPr>
@@ -2256,21 +1652,7 @@
         <w:rPr>
           <w:lang w:val="en-IN"/>
         </w:rPr>
-        <w:t xml:space="preserve">Here, Thread does not lose its ownership of the resources and resume’s </w:t>
-      </w:r>
-      <w:proofErr w:type="gramStart"/>
-      <w:r>
-        <w:rPr>
-          <w:lang w:val="en-IN"/>
-        </w:rPr>
-        <w:t>it’s</w:t>
-      </w:r>
-      <w:proofErr w:type="gramEnd"/>
-      <w:r>
-        <w:rPr>
-          <w:lang w:val="en-IN"/>
-        </w:rPr>
-        <w:t xml:space="preserve"> execution.</w:t>
+        <w:t>Here, Thread does not lose its ownership of the resources and resume’s it’s execution.</w:t>
       </w:r>
       <w:r>
         <w:rPr>
@@ -2296,19 +1678,11 @@
           <w:lang w:val="en-IN"/>
         </w:rPr>
       </w:pPr>
-      <w:proofErr w:type="gramStart"/>
-      <w:r>
-        <w:rPr>
-          <w:lang w:val="en-IN"/>
-        </w:rPr>
-        <w:t>Notify(</w:t>
-      </w:r>
-      <w:proofErr w:type="gramEnd"/>
-      <w:r>
-        <w:rPr>
-          <w:lang w:val="en-IN"/>
-        </w:rPr>
-        <w:t>) -&gt; Wakes up only one thread that is in waiting state.</w:t>
+      <w:r>
+        <w:rPr>
+          <w:lang w:val="en-IN"/>
+        </w:rPr>
+        <w:t>Notify() -&gt; Wakes up only one thread that is in waiting state.</w:t>
       </w:r>
     </w:p>
     <w:p>
@@ -2322,27 +1696,11 @@
           <w:lang w:val="en-IN"/>
         </w:rPr>
       </w:pPr>
-      <w:proofErr w:type="spellStart"/>
-      <w:proofErr w:type="gramStart"/>
-      <w:r>
-        <w:rPr>
-          <w:lang w:val="en-IN"/>
-        </w:rPr>
-        <w:t>NotifyAll</w:t>
-      </w:r>
-      <w:proofErr w:type="spellEnd"/>
-      <w:r>
-        <w:rPr>
-          <w:lang w:val="en-IN"/>
-        </w:rPr>
-        <w:t>(</w:t>
-      </w:r>
-      <w:proofErr w:type="gramEnd"/>
-      <w:r>
-        <w:rPr>
-          <w:lang w:val="en-IN"/>
-        </w:rPr>
-        <w:t>) -&gt; Wakes up all threads that are in waiting state.</w:t>
+      <w:r>
+        <w:rPr>
+          <w:lang w:val="en-IN"/>
+        </w:rPr>
+        <w:t>NotifyAll() -&gt; Wakes up all threads that are in waiting state.</w:t>
       </w:r>
     </w:p>
     <w:p>
@@ -2425,34 +1783,7 @@
           <w:lang w:val="en-IN"/>
         </w:rPr>
         <w:tab/>
-      </w:r>
-      <w:proofErr w:type="spellStart"/>
-      <w:r>
-        <w:rPr>
-          <w:lang w:val="en-IN"/>
-        </w:rPr>
-        <w:t>i</w:t>
-      </w:r>
-      <w:proofErr w:type="spellEnd"/>
-      <w:r>
-        <w:rPr>
-          <w:lang w:val="en-IN"/>
-        </w:rPr>
-        <w:t xml:space="preserve">. Mutual Exclusion: Can be achieved using Synchronized Method, Synchronized Block, </w:t>
-      </w:r>
-      <w:proofErr w:type="gramStart"/>
-      <w:r>
-        <w:rPr>
-          <w:lang w:val="en-IN"/>
-        </w:rPr>
-        <w:t>Static</w:t>
-      </w:r>
-      <w:proofErr w:type="gramEnd"/>
-      <w:r>
-        <w:rPr>
-          <w:lang w:val="en-IN"/>
-        </w:rPr>
-        <w:t xml:space="preserve"> Synchronization</w:t>
+        <w:t>i. Mutual Exclusion: Can be achieved using Synchronized Method, Synchronized Block, Static Synchronization</w:t>
       </w:r>
       <w:r>
         <w:rPr>
@@ -2518,19 +1849,11 @@
         </w:rPr>
         <w:t>Synchronized Method</w:t>
       </w:r>
-      <w:proofErr w:type="gramStart"/>
-      <w:r>
-        <w:rPr>
-          <w:lang w:val="en-IN"/>
-        </w:rPr>
-        <w:t>:-</w:t>
-      </w:r>
-      <w:proofErr w:type="gramEnd"/>
-      <w:r>
-        <w:rPr>
-          <w:lang w:val="en-IN"/>
-        </w:rPr>
-        <w:t xml:space="preserve"> In this method, the thread acquires a lock on the object when they enter the synchronized method and releases the lock either normally or by throwing an excepti</w:t>
+      <w:r>
+        <w:rPr>
+          <w:lang w:val="en-IN"/>
+        </w:rPr>
+        <w:t>:- In this method, the thread acquires a lock on the object when they enter the synchronized method and releases the lock either normally or by throwing an excepti</w:t>
       </w:r>
       <w:r>
         <w:rPr>
@@ -2563,19 +1886,11 @@
         </w:rPr>
         <w:t>Synchronized Block</w:t>
       </w:r>
-      <w:proofErr w:type="gramStart"/>
-      <w:r>
-        <w:rPr>
-          <w:lang w:val="en-IN"/>
-        </w:rPr>
-        <w:t>:-</w:t>
-      </w:r>
-      <w:proofErr w:type="gramEnd"/>
-      <w:r>
-        <w:rPr>
-          <w:lang w:val="en-IN"/>
-        </w:rPr>
-        <w:t xml:space="preserve">  In this method, the thread acquires a lock on the object between parentheses after the synchronized keyword, and releases the lock when they leave the block. No other thread can acquire a lock on the locked object unless and until the synchronized block exists. It can be used when one wants to keep other parts of the programs accessible to other threads.</w:t>
+      <w:r>
+        <w:rPr>
+          <w:lang w:val="en-IN"/>
+        </w:rPr>
+        <w:t>:-  In this method, the thread acquires a lock on the object between parentheses after the synchronized keyword, and releases the lock when they leave the block. No other thread can acquire a lock on the locked object unless and until the synchronized block exists. It can be used when one wants to keep other parts of the programs accessible to other threads.</w:t>
       </w:r>
     </w:p>
     <w:p>
@@ -2596,14 +1911,12 @@
         </w:rPr>
         <w:t>Static Synchronization</w:t>
       </w:r>
-      <w:proofErr w:type="gramStart"/>
       <w:r>
         <w:rPr>
           <w:lang w:val="en-IN"/>
         </w:rPr>
         <w:t>:-</w:t>
       </w:r>
-      <w:proofErr w:type="gramEnd"/>
       <w:r>
         <w:rPr>
           <w:lang w:val="en-IN"/>
@@ -2705,21 +2018,7 @@
         <w:rPr>
           <w:lang w:val="en-IN"/>
         </w:rPr>
-        <w:t xml:space="preserve">- Error is caused by the environment in which the JVM is </w:t>
-      </w:r>
-      <w:proofErr w:type="gramStart"/>
-      <w:r>
-        <w:rPr>
-          <w:lang w:val="en-IN"/>
-        </w:rPr>
-        <w:t>running,</w:t>
-      </w:r>
-      <w:proofErr w:type="gramEnd"/>
-      <w:r>
-        <w:rPr>
-          <w:lang w:val="en-IN"/>
-        </w:rPr>
-        <w:t xml:space="preserve"> exceptions are caused by the program itself.</w:t>
+        <w:t>- Error is caused by the environment in which the JVM is running, exceptions are caused by the program itself.</w:t>
       </w:r>
     </w:p>
     <w:p>
@@ -2774,63 +2073,7 @@
         <w:rPr>
           <w:lang w:val="en-IN"/>
         </w:rPr>
-        <w:t xml:space="preserve">- Also called as Compile time </w:t>
-      </w:r>
-      <w:proofErr w:type="spellStart"/>
-      <w:r>
-        <w:rPr>
-          <w:lang w:val="en-IN"/>
-        </w:rPr>
-        <w:t>Exeption</w:t>
-      </w:r>
-      <w:proofErr w:type="spellEnd"/>
-      <w:r>
-        <w:rPr>
-          <w:lang w:val="en-IN"/>
-        </w:rPr>
-        <w:t xml:space="preserve">. e.g. </w:t>
-      </w:r>
-      <w:proofErr w:type="spellStart"/>
-      <w:r>
-        <w:rPr>
-          <w:lang w:val="en-IN"/>
-        </w:rPr>
-        <w:t>ClassNotFoundException</w:t>
-      </w:r>
-      <w:proofErr w:type="spellEnd"/>
-      <w:r>
-        <w:rPr>
-          <w:lang w:val="en-IN"/>
-        </w:rPr>
-        <w:t xml:space="preserve">, </w:t>
-      </w:r>
-      <w:proofErr w:type="spellStart"/>
-      <w:r>
-        <w:rPr>
-          <w:lang w:val="en-IN"/>
-        </w:rPr>
-        <w:t>SQLException</w:t>
-      </w:r>
-      <w:proofErr w:type="spellEnd"/>
-      <w:r>
-        <w:rPr>
-          <w:lang w:val="en-IN"/>
-        </w:rPr>
-        <w:t xml:space="preserve">, </w:t>
-      </w:r>
-      <w:proofErr w:type="spellStart"/>
-      <w:r>
-        <w:rPr>
-          <w:lang w:val="en-IN"/>
-        </w:rPr>
-        <w:t>IOException</w:t>
-      </w:r>
-      <w:proofErr w:type="spellEnd"/>
-      <w:r>
-        <w:rPr>
-          <w:lang w:val="en-IN"/>
-        </w:rPr>
-        <w:t>, etc</w:t>
+        <w:t>- Also called as Compile time Exeption. e.g. ClassNotFoundException, SQLException, IOException, etc</w:t>
       </w:r>
     </w:p>
     <w:p>
@@ -2867,91 +2110,7 @@
         <w:rPr>
           <w:lang w:val="en-IN"/>
         </w:rPr>
-        <w:t xml:space="preserve">- Also called as Run time exception. </w:t>
-      </w:r>
-      <w:proofErr w:type="gramStart"/>
-      <w:r>
-        <w:rPr>
-          <w:lang w:val="en-IN"/>
-        </w:rPr>
-        <w:t>e.g</w:t>
-      </w:r>
-      <w:proofErr w:type="gramEnd"/>
-      <w:r>
-        <w:rPr>
-          <w:lang w:val="en-IN"/>
-        </w:rPr>
-        <w:t xml:space="preserve">. </w:t>
-      </w:r>
-      <w:proofErr w:type="spellStart"/>
-      <w:r>
-        <w:rPr>
-          <w:lang w:val="en-IN"/>
-        </w:rPr>
-        <w:t>NumberFormatException</w:t>
-      </w:r>
-      <w:proofErr w:type="spellEnd"/>
-      <w:r>
-        <w:rPr>
-          <w:lang w:val="en-IN"/>
-        </w:rPr>
-        <w:t xml:space="preserve">, </w:t>
-      </w:r>
-      <w:proofErr w:type="spellStart"/>
-      <w:r>
-        <w:rPr>
-          <w:lang w:val="en-IN"/>
-        </w:rPr>
-        <w:t>NullPointerException</w:t>
-      </w:r>
-      <w:proofErr w:type="spellEnd"/>
-      <w:r>
-        <w:rPr>
-          <w:lang w:val="en-IN"/>
-        </w:rPr>
-        <w:t xml:space="preserve">, </w:t>
-      </w:r>
-      <w:proofErr w:type="spellStart"/>
-      <w:r>
-        <w:rPr>
-          <w:lang w:val="en-IN"/>
-        </w:rPr>
-        <w:t>ClassCastException</w:t>
-      </w:r>
-      <w:proofErr w:type="spellEnd"/>
-      <w:r>
-        <w:rPr>
-          <w:lang w:val="en-IN"/>
-        </w:rPr>
-        <w:t xml:space="preserve">, </w:t>
-      </w:r>
-      <w:proofErr w:type="spellStart"/>
-      <w:r>
-        <w:rPr>
-          <w:lang w:val="en-IN"/>
-        </w:rPr>
-        <w:t>ArrayIndexOutOfBoundException</w:t>
-      </w:r>
-      <w:proofErr w:type="spellEnd"/>
-      <w:r>
-        <w:rPr>
-          <w:lang w:val="en-IN"/>
-        </w:rPr>
-        <w:t xml:space="preserve">, </w:t>
-      </w:r>
-      <w:proofErr w:type="spellStart"/>
-      <w:r>
-        <w:rPr>
-          <w:lang w:val="en-IN"/>
-        </w:rPr>
-        <w:t>StackOverflowError</w:t>
-      </w:r>
-      <w:proofErr w:type="spellEnd"/>
-      <w:r>
-        <w:rPr>
-          <w:lang w:val="en-IN"/>
-        </w:rPr>
-        <w:t xml:space="preserve"> etc.</w:t>
+        <w:t>- Also called as Run time exception. e.g. NumberFormatException, NullPointerException, ClassCastException, ArrayIndexOutOfBoundException, StackOverflowError etc.</w:t>
       </w:r>
     </w:p>
     <w:p>
@@ -2987,21 +2146,7 @@
         <w:rPr>
           <w:lang w:val="en-IN"/>
         </w:rPr>
-        <w:t xml:space="preserve">Differentiate between throw, throws and </w:t>
-      </w:r>
-      <w:proofErr w:type="spellStart"/>
-      <w:r>
-        <w:rPr>
-          <w:lang w:val="en-IN"/>
-        </w:rPr>
-        <w:t>throwable</w:t>
-      </w:r>
-      <w:proofErr w:type="spellEnd"/>
-      <w:r>
-        <w:rPr>
-          <w:lang w:val="en-IN"/>
-        </w:rPr>
-        <w:t>.</w:t>
+        <w:t>Differentiate between throw, throws and throwable.</w:t>
       </w:r>
     </w:p>
     <w:p>
@@ -3015,7 +2160,6 @@
           <w:lang w:val="en-IN"/>
         </w:rPr>
       </w:pPr>
-      <w:proofErr w:type="gramStart"/>
       <w:r>
         <w:rPr>
           <w:i/>
@@ -3035,7 +2179,6 @@
         </w:rPr>
         <w:t>:</w:t>
       </w:r>
-      <w:proofErr w:type="gramEnd"/>
       <w:r>
         <w:rPr>
           <w:lang w:val="en-IN"/>
@@ -3054,7 +2197,6 @@
           <w:lang w:val="en-IN"/>
         </w:rPr>
       </w:pPr>
-      <w:proofErr w:type="gramStart"/>
       <w:r>
         <w:rPr>
           <w:i/>
@@ -3074,7 +2216,6 @@
         </w:rPr>
         <w:t>:</w:t>
       </w:r>
-      <w:proofErr w:type="gramEnd"/>
       <w:r>
         <w:rPr>
           <w:lang w:val="en-IN"/>
@@ -3093,8 +2234,6 @@
           <w:lang w:val="en-IN"/>
         </w:rPr>
       </w:pPr>
-      <w:proofErr w:type="spellStart"/>
-      <w:proofErr w:type="gramStart"/>
       <w:r>
         <w:rPr>
           <w:i/>
@@ -3102,7 +2241,6 @@
         </w:rPr>
         <w:t>Throwable</w:t>
       </w:r>
-      <w:proofErr w:type="spellEnd"/>
       <w:r>
         <w:rPr>
           <w:lang w:val="en-IN"/>
@@ -3115,7 +2253,6 @@
         </w:rPr>
         <w:t>:</w:t>
       </w:r>
-      <w:proofErr w:type="gramEnd"/>
       <w:r>
         <w:rPr>
           <w:lang w:val="en-IN"/>
@@ -3134,64 +2271,26 @@
           <w:lang w:val="en-IN"/>
         </w:rPr>
       </w:pPr>
-      <w:proofErr w:type="spellStart"/>
+      <w:r>
+        <w:rPr>
+          <w:lang w:val="en-IN"/>
+        </w:rPr>
+        <w:t>Iterator vs listIterator.</w:t>
+      </w:r>
+    </w:p>
+    <w:p>
+      <w:pPr>
+        <w:pStyle w:val="ListParagraph"/>
+        <w:rPr>
+          <w:lang w:val="en-IN"/>
+        </w:rPr>
+      </w:pPr>
       <w:r>
         <w:rPr>
           <w:lang w:val="en-IN"/>
         </w:rPr>
         <w:t>Iterator</w:t>
       </w:r>
-      <w:proofErr w:type="spellEnd"/>
-      <w:r>
-        <w:rPr>
-          <w:lang w:val="en-IN"/>
-        </w:rPr>
-        <w:t xml:space="preserve"> </w:t>
-      </w:r>
-      <w:proofErr w:type="spellStart"/>
-      <w:r>
-        <w:rPr>
-          <w:lang w:val="en-IN"/>
-        </w:rPr>
-        <w:t>vs</w:t>
-      </w:r>
-      <w:proofErr w:type="spellEnd"/>
-      <w:r>
-        <w:rPr>
-          <w:lang w:val="en-IN"/>
-        </w:rPr>
-        <w:t xml:space="preserve"> </w:t>
-      </w:r>
-      <w:proofErr w:type="spellStart"/>
-      <w:r>
-        <w:rPr>
-          <w:lang w:val="en-IN"/>
-        </w:rPr>
-        <w:t>listIterator</w:t>
-      </w:r>
-      <w:proofErr w:type="spellEnd"/>
-      <w:r>
-        <w:rPr>
-          <w:lang w:val="en-IN"/>
-        </w:rPr>
-        <w:t>.</w:t>
-      </w:r>
-    </w:p>
-    <w:p>
-      <w:pPr>
-        <w:pStyle w:val="ListParagraph"/>
-        <w:rPr>
-          <w:lang w:val="en-IN"/>
-        </w:rPr>
-      </w:pPr>
-      <w:proofErr w:type="spellStart"/>
-      <w:r>
-        <w:rPr>
-          <w:lang w:val="en-IN"/>
-        </w:rPr>
-        <w:t>Iterator</w:t>
-      </w:r>
-      <w:proofErr w:type="spellEnd"/>
     </w:p>
     <w:p>
       <w:pPr>
@@ -3235,21 +2334,7 @@
           <w:lang w:val="en-IN"/>
         </w:rPr>
         <w:tab/>
-        <w:t xml:space="preserve">c. Indexes cannot be obtained by using </w:t>
-      </w:r>
-      <w:proofErr w:type="spellStart"/>
-      <w:r>
-        <w:rPr>
-          <w:lang w:val="en-IN"/>
-        </w:rPr>
-        <w:t>Iterator</w:t>
-      </w:r>
-      <w:proofErr w:type="spellEnd"/>
-      <w:r>
-        <w:rPr>
-          <w:lang w:val="en-IN"/>
-        </w:rPr>
-        <w:t>.</w:t>
+        <w:t>c. Indexes cannot be obtained by using Iterator.</w:t>
       </w:r>
     </w:p>
     <w:p>
@@ -3279,21 +2364,7 @@
           <w:lang w:val="en-IN"/>
         </w:rPr>
         <w:tab/>
-        <w:t xml:space="preserve">e. Cannot add elements and it throws </w:t>
-      </w:r>
-      <w:proofErr w:type="spellStart"/>
-      <w:r>
-        <w:rPr>
-          <w:lang w:val="en-IN"/>
-        </w:rPr>
-        <w:t>ConcurrentModificationException</w:t>
-      </w:r>
-      <w:proofErr w:type="spellEnd"/>
-      <w:r>
-        <w:rPr>
-          <w:lang w:val="en-IN"/>
-        </w:rPr>
-        <w:t>.</w:t>
+        <w:t>e. Cannot add elements and it throws ConcurrentModificationException.</w:t>
       </w:r>
     </w:p>
     <w:p>
@@ -3308,62 +2379,7 @@
           <w:lang w:val="en-IN"/>
         </w:rPr>
         <w:tab/>
-      </w:r>
-      <w:proofErr w:type="gramStart"/>
-      <w:r>
-        <w:rPr>
-          <w:lang w:val="en-IN"/>
-        </w:rPr>
-        <w:t>example</w:t>
-      </w:r>
-      <w:proofErr w:type="gramEnd"/>
-      <w:r>
-        <w:rPr>
-          <w:lang w:val="en-IN"/>
-        </w:rPr>
-        <w:t xml:space="preserve">: </w:t>
-      </w:r>
-      <w:proofErr w:type="spellStart"/>
-      <w:r>
-        <w:rPr>
-          <w:lang w:val="en-IN"/>
-        </w:rPr>
-        <w:t>Iterator</w:t>
-      </w:r>
-      <w:proofErr w:type="spellEnd"/>
-      <w:r>
-        <w:rPr>
-          <w:lang w:val="en-IN"/>
-        </w:rPr>
-        <w:t xml:space="preserve"> </w:t>
-      </w:r>
-      <w:proofErr w:type="spellStart"/>
-      <w:r>
-        <w:rPr>
-          <w:lang w:val="en-IN"/>
-        </w:rPr>
-        <w:t>itr</w:t>
-      </w:r>
-      <w:proofErr w:type="spellEnd"/>
-      <w:r>
-        <w:rPr>
-          <w:lang w:val="en-IN"/>
-        </w:rPr>
-        <w:t xml:space="preserve"> = </w:t>
-      </w:r>
-      <w:proofErr w:type="spellStart"/>
-      <w:r>
-        <w:rPr>
-          <w:lang w:val="en-IN"/>
-        </w:rPr>
-        <w:t>collection.iterator</w:t>
-      </w:r>
-      <w:proofErr w:type="spellEnd"/>
-      <w:r>
-        <w:rPr>
-          <w:lang w:val="en-IN"/>
-        </w:rPr>
-        <w:t>();</w:t>
+        <w:t>example: Iterator itr = collection.iterator();</w:t>
       </w:r>
     </w:p>
     <w:p>
@@ -3384,45 +2400,22 @@
           <w:lang w:val="en-IN"/>
         </w:rPr>
         <w:tab/>
-      </w:r>
-      <w:proofErr w:type="gramStart"/>
-      <w:r>
-        <w:rPr>
-          <w:lang w:val="en-IN"/>
-        </w:rPr>
-        <w:t>while(</w:t>
-      </w:r>
-      <w:proofErr w:type="spellStart"/>
-      <w:proofErr w:type="gramEnd"/>
-      <w:r>
-        <w:rPr>
-          <w:lang w:val="en-IN"/>
-        </w:rPr>
-        <w:t>itr.hasNext</w:t>
-      </w:r>
-      <w:proofErr w:type="spellEnd"/>
-      <w:r>
-        <w:rPr>
-          <w:lang w:val="en-IN"/>
-        </w:rPr>
-        <w:t>()) { // add your code here.}</w:t>
-      </w:r>
-    </w:p>
-    <w:p>
-      <w:pPr>
-        <w:pStyle w:val="ListParagraph"/>
-        <w:rPr>
-          <w:lang w:val="en-IN"/>
-        </w:rPr>
-      </w:pPr>
-      <w:proofErr w:type="spellStart"/>
+        <w:t>while(itr.hasNext()) { // add your code here.}</w:t>
+      </w:r>
+    </w:p>
+    <w:p>
+      <w:pPr>
+        <w:pStyle w:val="ListParagraph"/>
+        <w:rPr>
+          <w:lang w:val="en-IN"/>
+        </w:rPr>
+      </w:pPr>
       <w:r>
         <w:rPr>
           <w:lang w:val="en-IN"/>
         </w:rPr>
         <w:t>ListIterator</w:t>
       </w:r>
-      <w:proofErr w:type="spellEnd"/>
     </w:p>
     <w:p>
       <w:pPr>
@@ -3466,43 +2459,7 @@
           <w:lang w:val="en-IN"/>
         </w:rPr>
         <w:tab/>
-        <w:t xml:space="preserve">c. It has methods like </w:t>
-      </w:r>
-      <w:proofErr w:type="spellStart"/>
-      <w:proofErr w:type="gramStart"/>
-      <w:r>
-        <w:rPr>
-          <w:lang w:val="en-IN"/>
-        </w:rPr>
-        <w:t>nextIndex</w:t>
-      </w:r>
-      <w:proofErr w:type="spellEnd"/>
-      <w:r>
-        <w:rPr>
-          <w:lang w:val="en-IN"/>
-        </w:rPr>
-        <w:t>(</w:t>
-      </w:r>
-      <w:proofErr w:type="gramEnd"/>
-      <w:r>
-        <w:rPr>
-          <w:lang w:val="en-IN"/>
-        </w:rPr>
-        <w:t xml:space="preserve">) and </w:t>
-      </w:r>
-      <w:proofErr w:type="spellStart"/>
-      <w:r>
-        <w:rPr>
-          <w:lang w:val="en-IN"/>
-        </w:rPr>
-        <w:t>previousIndex</w:t>
-      </w:r>
-      <w:proofErr w:type="spellEnd"/>
-      <w:r>
-        <w:rPr>
-          <w:lang w:val="en-IN"/>
-        </w:rPr>
-        <w:t>() to obtain indexes.</w:t>
+        <w:t>c. It has methods like nextIndex() and previousIndex() to obtain indexes.</w:t>
       </w:r>
     </w:p>
     <w:p>
@@ -3517,21 +2474,7 @@
           <w:lang w:val="en-IN"/>
         </w:rPr>
         <w:tab/>
-        <w:t xml:space="preserve">d. Can modify or replace elements with the help of </w:t>
-      </w:r>
-      <w:proofErr w:type="gramStart"/>
-      <w:r>
-        <w:rPr>
-          <w:lang w:val="en-IN"/>
-        </w:rPr>
-        <w:t>set(</w:t>
-      </w:r>
-      <w:proofErr w:type="gramEnd"/>
-      <w:r>
-        <w:rPr>
-          <w:lang w:val="en-IN"/>
-        </w:rPr>
-        <w:t>E e).</w:t>
+        <w:t>d. Can modify or replace elements with the help of set(E e).</w:t>
       </w:r>
     </w:p>
     <w:p>
@@ -3561,62 +2504,7 @@
           <w:lang w:val="en-IN"/>
         </w:rPr>
         <w:tab/>
-      </w:r>
-      <w:proofErr w:type="gramStart"/>
-      <w:r>
-        <w:rPr>
-          <w:lang w:val="en-IN"/>
-        </w:rPr>
-        <w:t>example</w:t>
-      </w:r>
-      <w:proofErr w:type="gramEnd"/>
-      <w:r>
-        <w:rPr>
-          <w:lang w:val="en-IN"/>
-        </w:rPr>
-        <w:t xml:space="preserve">: </w:t>
-      </w:r>
-      <w:proofErr w:type="spellStart"/>
-      <w:r>
-        <w:rPr>
-          <w:lang w:val="en-IN"/>
-        </w:rPr>
-        <w:t>ListIterator</w:t>
-      </w:r>
-      <w:proofErr w:type="spellEnd"/>
-      <w:r>
-        <w:rPr>
-          <w:lang w:val="en-IN"/>
-        </w:rPr>
-        <w:t xml:space="preserve"> </w:t>
-      </w:r>
-      <w:proofErr w:type="spellStart"/>
-      <w:r>
-        <w:rPr>
-          <w:lang w:val="en-IN"/>
-        </w:rPr>
-        <w:t>ltr</w:t>
-      </w:r>
-      <w:proofErr w:type="spellEnd"/>
-      <w:r>
-        <w:rPr>
-          <w:lang w:val="en-IN"/>
-        </w:rPr>
-        <w:t xml:space="preserve"> = </w:t>
-      </w:r>
-      <w:proofErr w:type="spellStart"/>
-      <w:r>
-        <w:rPr>
-          <w:lang w:val="en-IN"/>
-        </w:rPr>
-        <w:t>list.listIterator</w:t>
-      </w:r>
-      <w:proofErr w:type="spellEnd"/>
-      <w:r>
-        <w:rPr>
-          <w:lang w:val="en-IN"/>
-        </w:rPr>
-        <w:t>();</w:t>
+        <w:t>example: ListIterator ltr = list.listIterator();</w:t>
       </w:r>
     </w:p>
     <w:p>
@@ -3637,34 +2525,7 @@
           <w:lang w:val="en-IN"/>
         </w:rPr>
         <w:tab/>
-      </w:r>
-      <w:proofErr w:type="gramStart"/>
-      <w:r>
-        <w:rPr>
-          <w:lang w:val="en-IN"/>
-        </w:rPr>
-        <w:t>while</w:t>
-      </w:r>
-      <w:proofErr w:type="gramEnd"/>
-      <w:r>
-        <w:rPr>
-          <w:lang w:val="en-IN"/>
-        </w:rPr>
-        <w:t xml:space="preserve"> (</w:t>
-      </w:r>
-      <w:proofErr w:type="spellStart"/>
-      <w:r>
-        <w:rPr>
-          <w:lang w:val="en-IN"/>
-        </w:rPr>
-        <w:t>ltr.hasNext</w:t>
-      </w:r>
-      <w:proofErr w:type="spellEnd"/>
-      <w:r>
-        <w:rPr>
-          <w:lang w:val="en-IN"/>
-        </w:rPr>
-        <w:t>()) {// add your code here.}</w:t>
+        <w:t>while (ltr.hasNext()) {// add your code here.}</w:t>
       </w:r>
     </w:p>
     <w:p>
@@ -3731,21 +2592,7 @@
           <w:lang w:val="en-IN"/>
         </w:rPr>
         <w:lastRenderedPageBreak/>
-        <w:t xml:space="preserve">String, String Buffer, String Builder, String </w:t>
-      </w:r>
-      <w:proofErr w:type="spellStart"/>
-      <w:r>
-        <w:rPr>
-          <w:lang w:val="en-IN"/>
-        </w:rPr>
-        <w:t>Tokenizer</w:t>
-      </w:r>
-      <w:proofErr w:type="spellEnd"/>
-      <w:r>
-        <w:rPr>
-          <w:lang w:val="en-IN"/>
-        </w:rPr>
-        <w:t>.</w:t>
+        <w:t>String, String Buffer, String Builder, String Tokenizer.</w:t>
       </w:r>
     </w:p>
     <w:p>
@@ -3819,35 +2666,7 @@
           <w:lang w:val="en-IN"/>
         </w:rPr>
         <w:tab/>
-        <w:t xml:space="preserve">d. To </w:t>
-      </w:r>
-      <w:proofErr w:type="spellStart"/>
-      <w:r>
-        <w:rPr>
-          <w:lang w:val="en-IN"/>
-        </w:rPr>
-        <w:t>concat</w:t>
-      </w:r>
-      <w:proofErr w:type="spellEnd"/>
-      <w:r>
-        <w:rPr>
-          <w:lang w:val="en-IN"/>
-        </w:rPr>
-        <w:t xml:space="preserve"> 2 Strings we use .</w:t>
-      </w:r>
-      <w:proofErr w:type="spellStart"/>
-      <w:r>
-        <w:rPr>
-          <w:lang w:val="en-IN"/>
-        </w:rPr>
-        <w:t>concat</w:t>
-      </w:r>
-      <w:proofErr w:type="spellEnd"/>
-      <w:r>
-        <w:rPr>
-          <w:lang w:val="en-IN"/>
-        </w:rPr>
-        <w:t xml:space="preserve"> method.</w:t>
+        <w:t>d. To concat 2 Strings we use .concat method.</w:t>
       </w:r>
     </w:p>
     <w:p>
@@ -3876,21 +2695,7 @@
           <w:lang w:val="en-IN"/>
         </w:rPr>
         <w:tab/>
-        <w:t xml:space="preserve">a. </w:t>
-      </w:r>
-      <w:proofErr w:type="spellStart"/>
-      <w:r>
-        <w:rPr>
-          <w:lang w:val="en-IN"/>
-        </w:rPr>
-        <w:t>StringBuffer</w:t>
-      </w:r>
-      <w:proofErr w:type="spellEnd"/>
-      <w:r>
-        <w:rPr>
-          <w:lang w:val="en-IN"/>
-        </w:rPr>
-        <w:t xml:space="preserve"> class is mutable.</w:t>
+        <w:t>a. StringBuffer class is mutable.</w:t>
       </w:r>
     </w:p>
     <w:p>
@@ -3905,21 +2710,7 @@
           <w:lang w:val="en-IN"/>
         </w:rPr>
         <w:tab/>
-        <w:t xml:space="preserve">b. </w:t>
-      </w:r>
-      <w:proofErr w:type="spellStart"/>
-      <w:r>
-        <w:rPr>
-          <w:lang w:val="en-IN"/>
-        </w:rPr>
-        <w:t>StringBuffer</w:t>
-      </w:r>
-      <w:proofErr w:type="spellEnd"/>
-      <w:r>
-        <w:rPr>
-          <w:lang w:val="en-IN"/>
-        </w:rPr>
-        <w:t xml:space="preserve"> is fast and consumes less memory when we concatenate strings.</w:t>
+        <w:t>b. StringBuffer is fast and consumes less memory when we concatenate strings.</w:t>
       </w:r>
     </w:p>
     <w:p>
@@ -3934,21 +2725,7 @@
           <w:lang w:val="en-IN"/>
         </w:rPr>
         <w:tab/>
-        <w:t xml:space="preserve">c. </w:t>
-      </w:r>
-      <w:proofErr w:type="spellStart"/>
-      <w:r>
-        <w:rPr>
-          <w:lang w:val="en-IN"/>
-        </w:rPr>
-        <w:t>StringBuffer</w:t>
-      </w:r>
-      <w:proofErr w:type="spellEnd"/>
-      <w:r>
-        <w:rPr>
-          <w:lang w:val="en-IN"/>
-        </w:rPr>
-        <w:t xml:space="preserve"> uses Heap memory</w:t>
+        <w:t>c. StringBuffer uses Heap memory</w:t>
       </w:r>
     </w:p>
     <w:p>
@@ -3963,63 +2740,21 @@
           <w:lang w:val="en-IN"/>
         </w:rPr>
         <w:tab/>
-        <w:t xml:space="preserve">d. To </w:t>
-      </w:r>
-      <w:proofErr w:type="spellStart"/>
-      <w:r>
-        <w:rPr>
-          <w:lang w:val="en-IN"/>
-        </w:rPr>
-        <w:t>concat</w:t>
-      </w:r>
-      <w:proofErr w:type="spellEnd"/>
-      <w:r>
-        <w:rPr>
-          <w:lang w:val="en-IN"/>
-        </w:rPr>
-        <w:t xml:space="preserve"> 2 </w:t>
-      </w:r>
-      <w:proofErr w:type="spellStart"/>
-      <w:r>
-        <w:rPr>
-          <w:lang w:val="en-IN"/>
-        </w:rPr>
-        <w:t>StringBuffers</w:t>
-      </w:r>
-      <w:proofErr w:type="spellEnd"/>
-      <w:r>
-        <w:rPr>
-          <w:lang w:val="en-IN"/>
-        </w:rPr>
-        <w:t xml:space="preserve"> we need .append method.</w:t>
-      </w:r>
-    </w:p>
-    <w:p>
-      <w:pPr>
-        <w:pStyle w:val="ListParagraph"/>
-        <w:rPr>
-          <w:lang w:val="en-IN"/>
-        </w:rPr>
-      </w:pPr>
-      <w:r>
-        <w:rPr>
-          <w:lang w:val="en-IN"/>
-        </w:rPr>
-        <w:t xml:space="preserve">String Buffer </w:t>
-      </w:r>
-      <w:proofErr w:type="spellStart"/>
-      <w:r>
-        <w:rPr>
-          <w:lang w:val="en-IN"/>
-        </w:rPr>
-        <w:t>vs</w:t>
-      </w:r>
-      <w:proofErr w:type="spellEnd"/>
-      <w:r>
-        <w:rPr>
-          <w:lang w:val="en-IN"/>
-        </w:rPr>
-        <w:t xml:space="preserve"> String Builder</w:t>
+        <w:t>d. To concat 2 StringBuffers we need .append method.</w:t>
+      </w:r>
+    </w:p>
+    <w:p>
+      <w:pPr>
+        <w:pStyle w:val="ListParagraph"/>
+        <w:rPr>
+          <w:lang w:val="en-IN"/>
+        </w:rPr>
+      </w:pPr>
+      <w:r>
+        <w:rPr>
+          <w:lang w:val="en-IN"/>
+        </w:rPr>
+        <w:t>String Buffer vs String Builder</w:t>
       </w:r>
     </w:p>
     <w:p>
@@ -4048,35 +2783,7 @@
           <w:lang w:val="en-IN"/>
         </w:rPr>
         <w:tab/>
-        <w:t xml:space="preserve">a. </w:t>
-      </w:r>
-      <w:proofErr w:type="spellStart"/>
-      <w:r>
-        <w:rPr>
-          <w:lang w:val="en-IN"/>
-        </w:rPr>
-        <w:t>StringBuffer</w:t>
-      </w:r>
-      <w:proofErr w:type="spellEnd"/>
-      <w:r>
-        <w:rPr>
-          <w:lang w:val="en-IN"/>
-        </w:rPr>
-        <w:t xml:space="preserve"> is synchronized i.e. thread safe. It means two threads can't call the methods of </w:t>
-      </w:r>
-      <w:proofErr w:type="spellStart"/>
-      <w:r>
-        <w:rPr>
-          <w:lang w:val="en-IN"/>
-        </w:rPr>
-        <w:t>StringBuffer</w:t>
-      </w:r>
-      <w:proofErr w:type="spellEnd"/>
-      <w:r>
-        <w:rPr>
-          <w:lang w:val="en-IN"/>
-        </w:rPr>
-        <w:t xml:space="preserve"> simultaneously.</w:t>
+        <w:t>a. StringBuffer is synchronized i.e. thread safe. It means two threads can't call the methods of StringBuffer simultaneously.</w:t>
       </w:r>
     </w:p>
     <w:p>
@@ -4091,35 +2798,7 @@
           <w:lang w:val="en-IN"/>
         </w:rPr>
         <w:tab/>
-        <w:t xml:space="preserve">b. </w:t>
-      </w:r>
-      <w:proofErr w:type="spellStart"/>
-      <w:r>
-        <w:rPr>
-          <w:lang w:val="en-IN"/>
-        </w:rPr>
-        <w:t>StringBuffer</w:t>
-      </w:r>
-      <w:proofErr w:type="spellEnd"/>
-      <w:r>
-        <w:rPr>
-          <w:lang w:val="en-IN"/>
-        </w:rPr>
-        <w:t xml:space="preserve"> is less efficient than </w:t>
-      </w:r>
-      <w:proofErr w:type="spellStart"/>
-      <w:r>
-        <w:rPr>
-          <w:lang w:val="en-IN"/>
-        </w:rPr>
-        <w:t>StringBuilder</w:t>
-      </w:r>
-      <w:proofErr w:type="spellEnd"/>
-      <w:r>
-        <w:rPr>
-          <w:lang w:val="en-IN"/>
-        </w:rPr>
-        <w:t>.</w:t>
+        <w:t>b. StringBuffer is less efficient than StringBuilder.</w:t>
       </w:r>
     </w:p>
     <w:p>
@@ -4163,35 +2842,7 @@
           <w:lang w:val="en-IN"/>
         </w:rPr>
         <w:tab/>
-        <w:t xml:space="preserve">a. </w:t>
-      </w:r>
-      <w:proofErr w:type="spellStart"/>
-      <w:r>
-        <w:rPr>
-          <w:lang w:val="en-IN"/>
-        </w:rPr>
-        <w:t>StringBuilder</w:t>
-      </w:r>
-      <w:proofErr w:type="spellEnd"/>
-      <w:r>
-        <w:rPr>
-          <w:lang w:val="en-IN"/>
-        </w:rPr>
-        <w:t xml:space="preserve"> is non-synchronized i.e. not thread safe. It means two threads can call the methods of </w:t>
-      </w:r>
-      <w:proofErr w:type="spellStart"/>
-      <w:r>
-        <w:rPr>
-          <w:lang w:val="en-IN"/>
-        </w:rPr>
-        <w:t>StringBuilder</w:t>
-      </w:r>
-      <w:proofErr w:type="spellEnd"/>
-      <w:r>
-        <w:rPr>
-          <w:lang w:val="en-IN"/>
-        </w:rPr>
-        <w:t xml:space="preserve"> simultaneously.</w:t>
+        <w:t>a. StringBuilder is non-synchronized i.e. not thread safe. It means two threads can call the methods of StringBuilder simultaneously.</w:t>
       </w:r>
     </w:p>
     <w:p>
@@ -4212,35 +2863,7 @@
           <w:lang w:val="en-IN"/>
         </w:rPr>
         <w:tab/>
-        <w:t xml:space="preserve">b. </w:t>
-      </w:r>
-      <w:proofErr w:type="spellStart"/>
-      <w:r>
-        <w:rPr>
-          <w:lang w:val="en-IN"/>
-        </w:rPr>
-        <w:t>StringBuilder</w:t>
-      </w:r>
-      <w:proofErr w:type="spellEnd"/>
-      <w:r>
-        <w:rPr>
-          <w:lang w:val="en-IN"/>
-        </w:rPr>
-        <w:t xml:space="preserve"> is more efficient than </w:t>
-      </w:r>
-      <w:proofErr w:type="spellStart"/>
-      <w:r>
-        <w:rPr>
-          <w:lang w:val="en-IN"/>
-        </w:rPr>
-        <w:t>StringBuffer</w:t>
-      </w:r>
-      <w:proofErr w:type="spellEnd"/>
-      <w:r>
-        <w:rPr>
-          <w:lang w:val="en-IN"/>
-        </w:rPr>
-        <w:t xml:space="preserve"> thus String Builder is more advanced. </w:t>
+        <w:t xml:space="preserve">b. StringBuilder is more efficient than StringBuffer thus String Builder is more advanced. </w:t>
       </w:r>
     </w:p>
     <w:p>
@@ -4269,21 +2892,7 @@
         <w:rPr>
           <w:lang w:val="en-IN"/>
         </w:rPr>
-        <w:t xml:space="preserve">String </w:t>
-      </w:r>
-      <w:proofErr w:type="spellStart"/>
-      <w:r>
-        <w:rPr>
-          <w:lang w:val="en-IN"/>
-        </w:rPr>
-        <w:t>Tokenizer</w:t>
-      </w:r>
-      <w:proofErr w:type="spellEnd"/>
-      <w:r>
-        <w:rPr>
-          <w:lang w:val="en-IN"/>
-        </w:rPr>
-        <w:t>-&gt; String</w:t>
+        <w:t>String Tokenizer-&gt; String</w:t>
       </w:r>
       <w:r>
         <w:rPr>
@@ -4291,33 +2900,11 @@
         </w:rPr>
         <w:t xml:space="preserve"> </w:t>
       </w:r>
-      <w:proofErr w:type="spellStart"/>
-      <w:r>
-        <w:rPr>
-          <w:lang w:val="en-IN"/>
-        </w:rPr>
-        <w:t>Tokenizer</w:t>
-      </w:r>
-      <w:proofErr w:type="spellEnd"/>
-      <w:r>
-        <w:rPr>
-          <w:lang w:val="en-IN"/>
-        </w:rPr>
-        <w:t xml:space="preserve"> class allows you to break a String into </w:t>
-      </w:r>
-      <w:proofErr w:type="spellStart"/>
-      <w:r>
-        <w:rPr>
-          <w:lang w:val="en-IN"/>
-        </w:rPr>
-        <w:t>tokens.It</w:t>
-      </w:r>
-      <w:proofErr w:type="spellEnd"/>
-      <w:r>
-        <w:rPr>
-          <w:lang w:val="en-IN"/>
-        </w:rPr>
-        <w:t xml:space="preserve"> is a legacy class of Java.</w:t>
+      <w:r>
+        <w:rPr>
+          <w:lang w:val="en-IN"/>
+        </w:rPr>
+        <w:t>Tokenizer class allows you to break a String into tokens.It is a legacy class of Java.</w:t>
       </w:r>
     </w:p>
     <w:p>
@@ -4507,19 +3094,11 @@
                 <w:lang w:val="en-IN"/>
               </w:rPr>
             </w:pPr>
-            <w:proofErr w:type="spellStart"/>
             <w:r>
               <w:rPr>
                 <w:lang w:val="en-IN"/>
               </w:rPr>
-              <w:t>compareTo</w:t>
-            </w:r>
-            <w:proofErr w:type="spellEnd"/>
-            <w:r>
-              <w:rPr>
-                <w:lang w:val="en-IN"/>
-              </w:rPr>
-              <w:t xml:space="preserve">() </w:t>
+              <w:t xml:space="preserve">compareTo() </w:t>
             </w:r>
           </w:p>
         </w:tc>
@@ -4577,14 +3156,12 @@
                 <w:lang w:val="en-IN"/>
               </w:rPr>
             </w:pPr>
-            <w:proofErr w:type="spellStart"/>
             <w:r>
               <w:rPr>
                 <w:lang w:val="en-IN"/>
               </w:rPr>
               <w:t>Java.lang</w:t>
             </w:r>
-            <w:proofErr w:type="spellEnd"/>
           </w:p>
         </w:tc>
         <w:tc>
@@ -4599,14 +3176,12 @@
                 <w:lang w:val="en-IN"/>
               </w:rPr>
             </w:pPr>
-            <w:proofErr w:type="spellStart"/>
             <w:r>
               <w:rPr>
                 <w:lang w:val="en-IN"/>
               </w:rPr>
               <w:t>Java.util</w:t>
             </w:r>
-            <w:proofErr w:type="spellEnd"/>
           </w:p>
         </w:tc>
       </w:tr>
@@ -5136,21 +3711,7 @@
           <w:lang w:val="en-IN"/>
         </w:rPr>
         <w:br/>
-        <w:t xml:space="preserve">public static void main(String [] </w:t>
-      </w:r>
-      <w:proofErr w:type="spellStart"/>
-      <w:r>
-        <w:rPr>
-          <w:lang w:val="en-IN"/>
-        </w:rPr>
-        <w:t>args</w:t>
-      </w:r>
-      <w:proofErr w:type="spellEnd"/>
-      <w:r>
-        <w:rPr>
-          <w:lang w:val="en-IN"/>
-        </w:rPr>
-        <w:t>)</w:t>
+        <w:t>public static void main(String [] args)</w:t>
       </w:r>
     </w:p>
     <w:p>
@@ -5168,35 +3729,7 @@
         <w:rPr>
           <w:lang w:val="en-IN"/>
         </w:rPr>
-        <w:t xml:space="preserve">What is public static void </w:t>
-      </w:r>
-      <w:proofErr w:type="gramStart"/>
-      <w:r>
-        <w:rPr>
-          <w:lang w:val="en-IN"/>
-        </w:rPr>
-        <w:t>main(</w:t>
-      </w:r>
-      <w:proofErr w:type="gramEnd"/>
-      <w:r>
-        <w:rPr>
-          <w:lang w:val="en-IN"/>
-        </w:rPr>
-        <w:t xml:space="preserve">String [] </w:t>
-      </w:r>
-      <w:proofErr w:type="spellStart"/>
-      <w:r>
-        <w:rPr>
-          <w:lang w:val="en-IN"/>
-        </w:rPr>
-        <w:t>args</w:t>
-      </w:r>
-      <w:proofErr w:type="spellEnd"/>
-      <w:r>
-        <w:rPr>
-          <w:lang w:val="en-IN"/>
-        </w:rPr>
-        <w:t>)?</w:t>
+        <w:t>What is public static void main(String [] args)?</w:t>
       </w:r>
     </w:p>
     <w:p>
@@ -5210,33 +3743,11 @@
           <w:lang w:val="en-IN"/>
         </w:rPr>
       </w:pPr>
-      <w:proofErr w:type="gramStart"/>
-      <w:r>
-        <w:rPr>
-          <w:lang w:val="en-IN"/>
-        </w:rPr>
-        <w:t>public :</w:t>
-      </w:r>
-      <w:proofErr w:type="gramEnd"/>
-      <w:r>
-        <w:rPr>
-          <w:lang w:val="en-IN"/>
-        </w:rPr>
-        <w:t xml:space="preserve"> This access </w:t>
-      </w:r>
-      <w:proofErr w:type="spellStart"/>
-      <w:r>
-        <w:rPr>
-          <w:lang w:val="en-IN"/>
-        </w:rPr>
-        <w:t>specifier</w:t>
-      </w:r>
-      <w:proofErr w:type="spellEnd"/>
-      <w:r>
-        <w:rPr>
-          <w:lang w:val="en-IN"/>
-        </w:rPr>
-        <w:t xml:space="preserve"> indicates that main method can be called from anywhere.</w:t>
+      <w:r>
+        <w:rPr>
+          <w:lang w:val="en-IN"/>
+        </w:rPr>
+        <w:t>public : This access specifier indicates that main method can be called from anywhere.</w:t>
       </w:r>
     </w:p>
     <w:p>
@@ -5250,19 +3761,11 @@
           <w:lang w:val="en-IN"/>
         </w:rPr>
       </w:pPr>
-      <w:proofErr w:type="gramStart"/>
-      <w:r>
-        <w:rPr>
-          <w:lang w:val="en-IN"/>
-        </w:rPr>
-        <w:t>static</w:t>
-      </w:r>
-      <w:proofErr w:type="gramEnd"/>
-      <w:r>
-        <w:rPr>
-          <w:lang w:val="en-IN"/>
-        </w:rPr>
-        <w:t>: No object is required to call the main method.</w:t>
+      <w:r>
+        <w:rPr>
+          <w:lang w:val="en-IN"/>
+        </w:rPr>
+        <w:t>static: No object is required to call the main method.</w:t>
       </w:r>
     </w:p>
     <w:p>
@@ -5276,19 +3779,11 @@
           <w:lang w:val="en-IN"/>
         </w:rPr>
       </w:pPr>
-      <w:proofErr w:type="gramStart"/>
-      <w:r>
-        <w:rPr>
-          <w:lang w:val="en-IN"/>
-        </w:rPr>
-        <w:t>void :</w:t>
-      </w:r>
-      <w:proofErr w:type="gramEnd"/>
-      <w:r>
-        <w:rPr>
-          <w:lang w:val="en-IN"/>
-        </w:rPr>
-        <w:t xml:space="preserve"> Main method does not return any value.</w:t>
+      <w:r>
+        <w:rPr>
+          <w:lang w:val="en-IN"/>
+        </w:rPr>
+        <w:t>void : Main method does not return any value.</w:t>
       </w:r>
     </w:p>
     <w:p>
@@ -5302,33 +3797,11 @@
           <w:lang w:val="en-IN"/>
         </w:rPr>
       </w:pPr>
-      <w:proofErr w:type="gramStart"/>
-      <w:r>
-        <w:rPr>
-          <w:lang w:val="en-IN"/>
-        </w:rPr>
-        <w:t>String[</w:t>
-      </w:r>
-      <w:proofErr w:type="gramEnd"/>
-      <w:r>
-        <w:rPr>
-          <w:lang w:val="en-IN"/>
-        </w:rPr>
-        <w:t xml:space="preserve">] </w:t>
-      </w:r>
-      <w:proofErr w:type="spellStart"/>
-      <w:r>
-        <w:rPr>
-          <w:lang w:val="en-IN"/>
-        </w:rPr>
-        <w:t>args</w:t>
-      </w:r>
-      <w:proofErr w:type="spellEnd"/>
-      <w:r>
-        <w:rPr>
-          <w:lang w:val="en-IN"/>
-        </w:rPr>
-        <w:t xml:space="preserve"> : arguments passed while running the program.</w:t>
+      <w:r>
+        <w:rPr>
+          <w:lang w:val="en-IN"/>
+        </w:rPr>
+        <w:t>String[] args : arguments passed while running the program.</w:t>
       </w:r>
     </w:p>
     <w:p>
@@ -5360,21 +3833,7 @@
         <w:rPr>
           <w:lang w:val="en-IN"/>
         </w:rPr>
-        <w:t xml:space="preserve">Yes, but void should come just before method name.  </w:t>
-      </w:r>
-      <w:proofErr w:type="gramStart"/>
-      <w:r>
-        <w:rPr>
-          <w:lang w:val="en-IN"/>
-        </w:rPr>
-        <w:t>static</w:t>
-      </w:r>
-      <w:proofErr w:type="gramEnd"/>
-      <w:r>
-        <w:rPr>
-          <w:lang w:val="en-IN"/>
-        </w:rPr>
-        <w:t xml:space="preserve"> public void and public static void are acceptable.</w:t>
+        <w:t>Yes, but void should come just before method name.  static public void and public static void are acceptable.</w:t>
       </w:r>
     </w:p>
     <w:p>
@@ -5399,21 +3858,7 @@
           <w:lang w:val="en-IN"/>
         </w:rPr>
         <w:br/>
-        <w:t xml:space="preserve">No. We cannot do that. It may give </w:t>
-      </w:r>
-      <w:proofErr w:type="spellStart"/>
-      <w:r>
-        <w:rPr>
-          <w:lang w:val="en-IN"/>
-        </w:rPr>
-        <w:t>illlegalThreadStateException</w:t>
-      </w:r>
-      <w:proofErr w:type="spellEnd"/>
-      <w:r>
-        <w:rPr>
-          <w:lang w:val="en-IN"/>
-        </w:rPr>
-        <w:t xml:space="preserve"> </w:t>
+        <w:t xml:space="preserve">No. We cannot do that. It may give illlegalThreadStateException </w:t>
       </w:r>
     </w:p>
     <w:p>
@@ -5438,7 +3883,36 @@
           <w:lang w:val="en-IN"/>
         </w:rPr>
         <w:br/>
-        <w:t>Suppose we have an object in the heap. And converting this object to byte stream. This object conversion is called serialization. We can store byte stream into our files or we can transfer this byte stream over the network.</w:t>
+      </w:r>
+      <w:r>
+        <w:rPr>
+          <w:lang w:val="en-IN"/>
+        </w:rPr>
+        <w:t>Serialization</w:t>
+      </w:r>
+      <w:r>
+        <w:rPr>
+          <w:lang w:val="en-IN"/>
+        </w:rPr>
+        <w:t xml:space="preserve"> is the process of converting a java</w:t>
+      </w:r>
+      <w:r>
+        <w:rPr>
+          <w:lang w:val="en-IN"/>
+        </w:rPr>
+        <w:t xml:space="preserve"> object into a format(ByteStream,Json or XML) that can</w:t>
+      </w:r>
+      <w:r>
+        <w:rPr>
+          <w:lang w:val="en-IN"/>
+        </w:rPr>
+        <w:t xml:space="preserve"> be easily stored, transmitted </w:t>
+      </w:r>
+      <w:r>
+        <w:rPr>
+          <w:lang w:val="en-IN"/>
+        </w:rPr>
+        <w:t>while deserialization is the reverse process, where the serialized data is reconstructed into an object that can be used and manipulated in a program.</w:t>
       </w:r>
       <w:r>
         <w:rPr>
@@ -5490,6 +3964,20 @@
         </w:rPr>
         <w:t>How to create Immutable class in java? For more detailed answer refer GFG.</w:t>
       </w:r>
+    </w:p>
+    <w:p>
+      <w:pPr>
+        <w:pStyle w:val="ListParagraph"/>
+        <w:rPr>
+          <w:lang w:val="en-IN"/>
+        </w:rPr>
+      </w:pPr>
+      <w:r>
+        <w:rPr>
+          <w:lang w:val="en-IN"/>
+        </w:rPr>
+        <w:t>An immutable class is a class whose instances, once created, cannot be modified.</w:t>
+      </w:r>
       <w:r>
         <w:rPr>
           <w:lang w:val="en-IN"/>
@@ -5623,30 +4111,8 @@
           <w:lang w:val="en-IN"/>
         </w:rPr>
         <w:br/>
-        <w:t xml:space="preserve">Fail-Fast happens on </w:t>
-      </w:r>
-      <w:proofErr w:type="spellStart"/>
-      <w:r>
-        <w:rPr>
-          <w:lang w:val="en-IN"/>
-        </w:rPr>
-        <w:t>Arraylist</w:t>
-      </w:r>
-      <w:proofErr w:type="spellEnd"/>
-      <w:r>
-        <w:rPr>
-          <w:lang w:val="en-IN"/>
-        </w:rPr>
-        <w:t xml:space="preserve">, </w:t>
-      </w:r>
-      <w:proofErr w:type="spellStart"/>
-      <w:r>
-        <w:rPr>
-          <w:lang w:val="en-IN"/>
-        </w:rPr>
-        <w:t>Linkedlist</w:t>
-      </w:r>
-      <w:proofErr w:type="spellEnd"/>
+        <w:t>Fail-Fast happens on Arraylist, Linkedlist</w:t>
+      </w:r>
       <w:r>
         <w:rPr>
           <w:lang w:val="en-IN"/>
@@ -5665,16 +4131,8 @@
         <w:rPr>
           <w:lang w:val="en-IN"/>
         </w:rPr>
-        <w:t xml:space="preserve">. Fail Safe happens on concurrent </w:t>
-      </w:r>
-      <w:proofErr w:type="spellStart"/>
-      <w:r>
-        <w:rPr>
-          <w:lang w:val="en-IN"/>
-        </w:rPr>
-        <w:t>hashmap</w:t>
-      </w:r>
-      <w:proofErr w:type="spellEnd"/>
+        <w:t>. Fail Safe happens on concurrent hashmap</w:t>
+      </w:r>
     </w:p>
     <w:p>
       <w:pPr>
@@ -5691,56 +4149,14 @@
         <w:rPr>
           <w:lang w:val="en-IN"/>
         </w:rPr>
-        <w:t xml:space="preserve">What is </w:t>
-      </w:r>
-      <w:proofErr w:type="spellStart"/>
-      <w:r>
-        <w:rPr>
-          <w:lang w:val="en-IN"/>
-        </w:rPr>
-        <w:t>Deserialization</w:t>
-      </w:r>
-      <w:proofErr w:type="spellEnd"/>
-      <w:r>
-        <w:rPr>
-          <w:lang w:val="en-IN"/>
-        </w:rPr>
-        <w:t>?</w:t>
+        <w:t>What is Deserialization?</w:t>
       </w:r>
       <w:r>
         <w:rPr>
           <w:lang w:val="en-IN"/>
         </w:rPr>
         <w:br/>
-        <w:t xml:space="preserve">Converting of Byte Stream back to object is called </w:t>
-      </w:r>
-      <w:proofErr w:type="spellStart"/>
-      <w:r>
-        <w:rPr>
-          <w:lang w:val="en-IN"/>
-        </w:rPr>
-        <w:t>deserialization</w:t>
-      </w:r>
-      <w:proofErr w:type="spellEnd"/>
-      <w:r>
-        <w:rPr>
-          <w:lang w:val="en-IN"/>
-        </w:rPr>
-        <w:t xml:space="preserve">. After </w:t>
-      </w:r>
-      <w:proofErr w:type="spellStart"/>
-      <w:r>
-        <w:rPr>
-          <w:lang w:val="en-IN"/>
-        </w:rPr>
-        <w:t>deserialization</w:t>
-      </w:r>
-      <w:proofErr w:type="spellEnd"/>
-      <w:r>
-        <w:rPr>
-          <w:lang w:val="en-IN"/>
-        </w:rPr>
-        <w:t xml:space="preserve"> object is stored back in heap.</w:t>
+        <w:t>Converting of Byte Stream back to object is called deserialization. After deserialization object is stored back in heap.</w:t>
       </w:r>
     </w:p>
     <w:p>
@@ -5754,66 +4170,26 @@
           <w:lang w:val="en-IN"/>
         </w:rPr>
       </w:pPr>
-      <w:proofErr w:type="spellStart"/>
-      <w:r>
-        <w:rPr>
-          <w:lang w:val="en-IN"/>
-        </w:rPr>
-        <w:t>findFirst</w:t>
-      </w:r>
-      <w:proofErr w:type="spellEnd"/>
-      <w:r>
-        <w:rPr>
-          <w:lang w:val="en-IN"/>
-        </w:rPr>
-        <w:t xml:space="preserve">() v/s </w:t>
-      </w:r>
-      <w:proofErr w:type="spellStart"/>
-      <w:r>
-        <w:rPr>
-          <w:lang w:val="en-IN"/>
-        </w:rPr>
-        <w:t>findAny</w:t>
-      </w:r>
-      <w:proofErr w:type="spellEnd"/>
-      <w:r>
-        <w:rPr>
-          <w:lang w:val="en-IN"/>
-        </w:rPr>
-        <w:t xml:space="preserve">() </w:t>
-      </w:r>
-    </w:p>
-    <w:p>
-      <w:pPr>
-        <w:pStyle w:val="ListParagraph"/>
-        <w:rPr>
-          <w:lang w:val="en-IN"/>
-        </w:rPr>
-      </w:pPr>
-      <w:proofErr w:type="spellStart"/>
-      <w:proofErr w:type="gramStart"/>
-      <w:r>
-        <w:rPr>
-          <w:b/>
-          <w:lang w:val="en-IN"/>
-        </w:rPr>
-        <w:t>findFirst</w:t>
-      </w:r>
-      <w:proofErr w:type="spellEnd"/>
-      <w:r>
-        <w:rPr>
-          <w:b/>
-          <w:lang w:val="en-IN"/>
-        </w:rPr>
-        <w:t>(</w:t>
-      </w:r>
-      <w:proofErr w:type="gramEnd"/>
-      <w:r>
-        <w:rPr>
-          <w:b/>
-          <w:lang w:val="en-IN"/>
-        </w:rPr>
-        <w:t>)</w:t>
+      <w:r>
+        <w:rPr>
+          <w:lang w:val="en-IN"/>
+        </w:rPr>
+        <w:t xml:space="preserve">findFirst() v/s findAny() </w:t>
+      </w:r>
+    </w:p>
+    <w:p>
+      <w:pPr>
+        <w:pStyle w:val="ListParagraph"/>
+        <w:rPr>
+          <w:lang w:val="en-IN"/>
+        </w:rPr>
+      </w:pPr>
+      <w:r>
+        <w:rPr>
+          <w:b/>
+          <w:lang w:val="en-IN"/>
+        </w:rPr>
+        <w:t>findFirst()</w:t>
       </w:r>
       <w:r>
         <w:rPr>
@@ -5848,30 +4224,12 @@
           <w:lang w:val="en-IN"/>
         </w:rPr>
       </w:pPr>
-      <w:proofErr w:type="spellStart"/>
-      <w:proofErr w:type="gramStart"/>
-      <w:r>
-        <w:rPr>
-          <w:b/>
-          <w:lang w:val="en-IN"/>
-        </w:rPr>
-        <w:t>findAny</w:t>
-      </w:r>
-      <w:proofErr w:type="spellEnd"/>
-      <w:r>
-        <w:rPr>
-          <w:b/>
-          <w:lang w:val="en-IN"/>
-        </w:rPr>
-        <w:t>(</w:t>
-      </w:r>
-      <w:proofErr w:type="gramEnd"/>
-      <w:r>
-        <w:rPr>
-          <w:b/>
-          <w:lang w:val="en-IN"/>
-        </w:rPr>
-        <w:t>)</w:t>
+      <w:r>
+        <w:rPr>
+          <w:b/>
+          <w:lang w:val="en-IN"/>
+        </w:rPr>
+        <w:t>findAny()</w:t>
       </w:r>
       <w:r>
         <w:rPr>
@@ -5922,77 +4280,25 @@
         </w:rPr>
         <w:t xml:space="preserve">Difference between </w:t>
       </w:r>
-      <w:proofErr w:type="spellStart"/>
-      <w:r>
-        <w:rPr>
-          <w:lang w:val="en-IN"/>
-        </w:rPr>
-        <w:t>HashMap</w:t>
-      </w:r>
-      <w:proofErr w:type="spellEnd"/>
-      <w:r>
-        <w:rPr>
-          <w:lang w:val="en-IN"/>
-        </w:rPr>
-        <w:t xml:space="preserve"> and concurrent </w:t>
-      </w:r>
-      <w:proofErr w:type="spellStart"/>
-      <w:r>
-        <w:rPr>
-          <w:lang w:val="en-IN"/>
-        </w:rPr>
-        <w:t>HashMap</w:t>
-      </w:r>
-      <w:proofErr w:type="spellEnd"/>
-      <w:r>
-        <w:rPr>
-          <w:lang w:val="en-IN"/>
-        </w:rPr>
-        <w:t>?</w:t>
-      </w:r>
-    </w:p>
-    <w:p>
-      <w:pPr>
-        <w:pStyle w:val="ListParagraph"/>
-        <w:rPr>
-          <w:lang w:val="en-IN"/>
-        </w:rPr>
-      </w:pPr>
-      <w:proofErr w:type="spellStart"/>
-      <w:r>
-        <w:rPr>
-          <w:lang w:val="en-IN"/>
-        </w:rPr>
-        <w:t>HashMap</w:t>
-      </w:r>
-      <w:proofErr w:type="spellEnd"/>
-      <w:r>
-        <w:rPr>
-          <w:lang w:val="en-IN"/>
-        </w:rPr>
-        <w:t xml:space="preserve"> is not thread safe where as </w:t>
-      </w:r>
-      <w:proofErr w:type="gramStart"/>
-      <w:r>
-        <w:rPr>
-          <w:lang w:val="en-IN"/>
-        </w:rPr>
-        <w:t xml:space="preserve">Concurrent  </w:t>
-      </w:r>
-      <w:proofErr w:type="spellStart"/>
-      <w:r>
-        <w:rPr>
-          <w:lang w:val="en-IN"/>
-        </w:rPr>
-        <w:t>HashMap</w:t>
-      </w:r>
-      <w:proofErr w:type="spellEnd"/>
-      <w:proofErr w:type="gramEnd"/>
-      <w:r>
-        <w:rPr>
-          <w:lang w:val="en-IN"/>
-        </w:rPr>
-        <w:t xml:space="preserve"> is thread safe.</w:t>
+      <w:r>
+        <w:rPr>
+          <w:lang w:val="en-IN"/>
+        </w:rPr>
+        <w:t>HashMap and concurrent HashMap?</w:t>
+      </w:r>
+    </w:p>
+    <w:p>
+      <w:pPr>
+        <w:pStyle w:val="ListParagraph"/>
+        <w:rPr>
+          <w:lang w:val="en-IN"/>
+        </w:rPr>
+      </w:pPr>
+      <w:r>
+        <w:rPr>
+          <w:lang w:val="en-IN"/>
+        </w:rPr>
+        <w:t>HashMap is not thread safe where as Concurrent  HashMap is thread safe.</w:t>
       </w:r>
     </w:p>
     <w:p>
@@ -6010,21 +4316,7 @@
         <w:rPr>
           <w:lang w:val="en-IN"/>
         </w:rPr>
-        <w:t xml:space="preserve">What is </w:t>
-      </w:r>
-      <w:proofErr w:type="spellStart"/>
-      <w:r>
-        <w:rPr>
-          <w:lang w:val="en-IN"/>
-        </w:rPr>
-        <w:t>ConcurrentModificationException</w:t>
-      </w:r>
-      <w:proofErr w:type="spellEnd"/>
-      <w:r>
-        <w:rPr>
-          <w:lang w:val="en-IN"/>
-        </w:rPr>
-        <w:t>?</w:t>
+        <w:t>What is ConcurrentModificationException?</w:t>
       </w:r>
       <w:r>
         <w:rPr>
@@ -6038,21 +4330,7 @@
           <w:lang w:val="en-IN"/>
         </w:rPr>
         <w:br/>
-        <w:t xml:space="preserve">For example: While iterating any collection if we try to modify the structure or add or remove elements then it may result in </w:t>
-      </w:r>
-      <w:proofErr w:type="spellStart"/>
-      <w:r>
-        <w:rPr>
-          <w:lang w:val="en-IN"/>
-        </w:rPr>
-        <w:t>ConcurrentModificationException</w:t>
-      </w:r>
-      <w:proofErr w:type="spellEnd"/>
-      <w:r>
-        <w:rPr>
-          <w:lang w:val="en-IN"/>
-        </w:rPr>
-        <w:t>.</w:t>
+        <w:t>For example: While iterating any collection if we try to modify the structure or add or remove elements then it may result in ConcurrentModificationException.</w:t>
       </w:r>
     </w:p>
     <w:p>
@@ -6070,120 +4348,14 @@
         <w:rPr>
           <w:lang w:val="en-IN"/>
         </w:rPr>
-        <w:t xml:space="preserve">In continuation to above question, In </w:t>
-      </w:r>
-      <w:proofErr w:type="spellStart"/>
-      <w:r>
-        <w:rPr>
-          <w:lang w:val="en-IN"/>
-        </w:rPr>
-        <w:t>concurrentHashMap</w:t>
-      </w:r>
-      <w:proofErr w:type="spellEnd"/>
-      <w:r>
-        <w:rPr>
-          <w:lang w:val="en-IN"/>
-        </w:rPr>
-        <w:t xml:space="preserve"> we will get </w:t>
-      </w:r>
-      <w:proofErr w:type="spellStart"/>
-      <w:proofErr w:type="gramStart"/>
-      <w:r>
-        <w:rPr>
-          <w:lang w:val="en-IN"/>
-        </w:rPr>
-        <w:t>concurrentModificationException</w:t>
-      </w:r>
-      <w:proofErr w:type="spellEnd"/>
-      <w:r>
-        <w:rPr>
-          <w:lang w:val="en-IN"/>
-        </w:rPr>
-        <w:t xml:space="preserve"> .</w:t>
-      </w:r>
-      <w:proofErr w:type="gramEnd"/>
-      <w:r>
-        <w:rPr>
-          <w:lang w:val="en-IN"/>
-        </w:rPr>
-        <w:t xml:space="preserve"> </w:t>
-      </w:r>
-      <w:proofErr w:type="gramStart"/>
-      <w:r>
-        <w:rPr>
-          <w:lang w:val="en-IN"/>
-        </w:rPr>
-        <w:t>what</w:t>
-      </w:r>
-      <w:proofErr w:type="gramEnd"/>
-      <w:r>
-        <w:rPr>
-          <w:lang w:val="en-IN"/>
-        </w:rPr>
-        <w:t xml:space="preserve"> if I use </w:t>
-      </w:r>
-      <w:proofErr w:type="spellStart"/>
-      <w:r>
-        <w:rPr>
-          <w:lang w:val="en-IN"/>
-        </w:rPr>
-        <w:t>HashTable</w:t>
-      </w:r>
-      <w:proofErr w:type="spellEnd"/>
-      <w:r>
-        <w:rPr>
-          <w:lang w:val="en-IN"/>
-        </w:rPr>
-        <w:t xml:space="preserve"> which is also thread safe. Will we get </w:t>
-      </w:r>
-      <w:proofErr w:type="spellStart"/>
-      <w:r>
-        <w:rPr>
-          <w:lang w:val="en-IN"/>
-        </w:rPr>
-        <w:t>concurrentModificationException</w:t>
-      </w:r>
-      <w:proofErr w:type="spellEnd"/>
-      <w:r>
-        <w:rPr>
-          <w:lang w:val="en-IN"/>
-        </w:rPr>
-        <w:t>?</w:t>
+        <w:t>In continuation to above question, In concurrentHashMap we will get concurrentModificationException . what if I use HashTable which is also thread safe. Will we get concurrentModificationException?</w:t>
       </w:r>
       <w:r>
         <w:rPr>
           <w:lang w:val="en-IN"/>
         </w:rPr>
         <w:br/>
-        <w:t xml:space="preserve">If multiple threads try to accept the </w:t>
-      </w:r>
-      <w:proofErr w:type="spellStart"/>
-      <w:r>
-        <w:rPr>
-          <w:lang w:val="en-IN"/>
-        </w:rPr>
-        <w:t>hashtable</w:t>
-      </w:r>
-      <w:proofErr w:type="spellEnd"/>
-      <w:r>
-        <w:rPr>
-          <w:lang w:val="en-IN"/>
-        </w:rPr>
-        <w:t xml:space="preserve">, the thread will acquire a lock on entire table, but in case of </w:t>
-      </w:r>
-      <w:proofErr w:type="spellStart"/>
-      <w:r>
-        <w:rPr>
-          <w:lang w:val="en-IN"/>
-        </w:rPr>
-        <w:t>concurrentHashMap</w:t>
-      </w:r>
-      <w:proofErr w:type="spellEnd"/>
-      <w:r>
-        <w:rPr>
-          <w:lang w:val="en-IN"/>
-        </w:rPr>
-        <w:t>, if there are 16 segments, thread will be acquired on only one segment and rest of segments are available for changes.</w:t>
+        <w:t>If multiple threads try to accept the hashtable, the thread will acquire a lock on entire table, but in case of concurrentHashMap, if there are 16 segments, thread will be acquired on only one segment and rest of segments are available for changes.</w:t>
       </w:r>
     </w:p>
     <w:p>
@@ -6201,42 +4373,14 @@
         <w:rPr>
           <w:lang w:val="en-IN"/>
         </w:rPr>
-        <w:t xml:space="preserve">Why </w:t>
-      </w:r>
-      <w:proofErr w:type="gramStart"/>
-      <w:r>
-        <w:rPr>
-          <w:lang w:val="en-IN"/>
-        </w:rPr>
-        <w:t>wait(</w:t>
-      </w:r>
-      <w:proofErr w:type="gramEnd"/>
-      <w:r>
-        <w:rPr>
-          <w:lang w:val="en-IN"/>
-        </w:rPr>
-        <w:t>) and notify() method belongs to object and not to thread class?</w:t>
+        <w:t>Why wait() and notify() method belongs to object and not to thread class?</w:t>
       </w:r>
       <w:r>
         <w:rPr>
           <w:lang w:val="en-IN"/>
         </w:rPr>
         <w:br/>
-        <w:t xml:space="preserve">Because locking mechanism belongs to Object class and not </w:t>
-      </w:r>
-      <w:proofErr w:type="gramStart"/>
-      <w:r>
-        <w:rPr>
-          <w:lang w:val="en-IN"/>
-        </w:rPr>
-        <w:t>Thread</w:t>
-      </w:r>
-      <w:proofErr w:type="gramEnd"/>
-      <w:r>
-        <w:rPr>
-          <w:lang w:val="en-IN"/>
-        </w:rPr>
-        <w:t xml:space="preserve"> class.</w:t>
+        <w:t>Because locking mechanism belongs to Object class and not Thread class.</w:t>
       </w:r>
     </w:p>
     <w:p>
@@ -6254,21 +4398,7 @@
         <w:rPr>
           <w:lang w:val="en-IN"/>
         </w:rPr>
-        <w:t xml:space="preserve">What does </w:t>
-      </w:r>
-      <w:proofErr w:type="spellStart"/>
-      <w:r>
-        <w:rPr>
-          <w:lang w:val="en-IN"/>
-        </w:rPr>
-        <w:t>Arrays.stream</w:t>
-      </w:r>
-      <w:proofErr w:type="spellEnd"/>
-      <w:r>
-        <w:rPr>
-          <w:lang w:val="en-IN"/>
-        </w:rPr>
-        <w:t xml:space="preserve"> do in java?</w:t>
+        <w:t>What does Arrays.stream do in java?</w:t>
       </w:r>
     </w:p>
     <w:p>
@@ -6307,92 +4437,21 @@
           <w:lang w:val="en-IN"/>
         </w:rPr>
         <w:br/>
-        <w:t xml:space="preserve">An empty interface is called Marker Interface. </w:t>
-      </w:r>
-      <w:proofErr w:type="spellStart"/>
-      <w:r>
-        <w:rPr>
-          <w:lang w:val="en-IN"/>
-        </w:rPr>
-        <w:t>SerialIzable</w:t>
-      </w:r>
-      <w:proofErr w:type="spellEnd"/>
-      <w:r>
-        <w:rPr>
-          <w:lang w:val="en-IN"/>
-        </w:rPr>
-        <w:t xml:space="preserve"> </w:t>
-      </w:r>
-      <w:proofErr w:type="gramStart"/>
-      <w:r>
-        <w:rPr>
-          <w:lang w:val="en-IN"/>
-        </w:rPr>
-        <w:t>And</w:t>
-      </w:r>
-      <w:proofErr w:type="gramEnd"/>
-      <w:r>
-        <w:rPr>
-          <w:lang w:val="en-IN"/>
-        </w:rPr>
-        <w:t xml:space="preserve"> </w:t>
-      </w:r>
-      <w:proofErr w:type="spellStart"/>
-      <w:r>
-        <w:rPr>
-          <w:lang w:val="en-IN"/>
-        </w:rPr>
-        <w:t>Clonable</w:t>
-      </w:r>
-      <w:proofErr w:type="spellEnd"/>
-      <w:r>
-        <w:rPr>
-          <w:lang w:val="en-IN"/>
-        </w:rPr>
-        <w:t xml:space="preserve"> are example of Marker Interface. Concept off Marker Interface is </w:t>
-      </w:r>
-      <w:proofErr w:type="spellStart"/>
-      <w:r>
-        <w:rPr>
-          <w:lang w:val="en-IN"/>
-        </w:rPr>
-        <w:t>Obsolute</w:t>
-      </w:r>
-      <w:proofErr w:type="spellEnd"/>
-      <w:r>
-        <w:rPr>
-          <w:lang w:val="en-IN"/>
-        </w:rPr>
-        <w:t>. Instead annotations are used</w:t>
-      </w:r>
-    </w:p>
-    <w:p>
-      <w:pPr>
-        <w:pStyle w:val="ListParagraph"/>
-        <w:rPr>
-          <w:lang w:val="en-IN"/>
-        </w:rPr>
-      </w:pPr>
-      <w:r>
-        <w:rPr>
-          <w:lang w:val="en-IN"/>
-        </w:rPr>
-        <w:t xml:space="preserve">Ex: public interface </w:t>
-      </w:r>
-      <w:proofErr w:type="spellStart"/>
-      <w:proofErr w:type="gramStart"/>
-      <w:r>
-        <w:rPr>
-          <w:lang w:val="en-IN"/>
-        </w:rPr>
-        <w:t>MarkerInterface</w:t>
-      </w:r>
-      <w:proofErr w:type="spellEnd"/>
-      <w:r>
-        <w:rPr>
-          <w:lang w:val="en-IN"/>
-        </w:rPr>
-        <w:t>{</w:t>
+        <w:t>An empty interface is called Marker Interface. SerialIzable And Clonable are example of Marker Interface. Concept off Marker Interface is Obsolute. Instead annotations are used</w:t>
+      </w:r>
+    </w:p>
+    <w:p>
+      <w:pPr>
+        <w:pStyle w:val="ListParagraph"/>
+        <w:rPr>
+          <w:lang w:val="en-IN"/>
+        </w:rPr>
+      </w:pPr>
+      <w:r>
+        <w:rPr>
+          <w:lang w:val="en-IN"/>
+        </w:rPr>
+        <w:t>Ex: public interface MarkerInterface{</w:t>
       </w:r>
       <w:r>
         <w:rPr>
@@ -6400,7 +4459,6 @@
         </w:rPr>
         <w:t>}</w:t>
       </w:r>
-      <w:proofErr w:type="gramEnd"/>
     </w:p>
     <w:p>
       <w:pPr>
@@ -6491,14 +4549,7 @@
         <w:rPr>
           <w:lang w:val="en-IN"/>
         </w:rPr>
-        <w:t>Interceptors are components that allow us to intercept and manipulate the request/</w:t>
-      </w:r>
-      <w:proofErr w:type="gramStart"/>
-      <w:r>
-        <w:rPr>
-          <w:lang w:val="en-IN"/>
-        </w:rPr>
-        <w:t xml:space="preserve">response </w:t>
+        <w:t xml:space="preserve">Interceptors are components that allow us to intercept and manipulate the request/response </w:t>
       </w:r>
       <w:r>
         <w:rPr>
@@ -6510,14 +4561,7 @@
         <w:rPr>
           <w:lang w:val="en-IN"/>
         </w:rPr>
-        <w:t>in</w:t>
-      </w:r>
-      <w:proofErr w:type="gramEnd"/>
-      <w:r>
-        <w:rPr>
-          <w:lang w:val="en-IN"/>
-        </w:rPr>
-        <w:t xml:space="preserve"> </w:t>
+        <w:t xml:space="preserve">in </w:t>
       </w:r>
       <w:r>
         <w:rPr>
@@ -6557,61 +4601,25 @@
           <w:lang w:val="en-IN"/>
         </w:rPr>
       </w:pPr>
-      <w:proofErr w:type="spellStart"/>
-      <w:r>
-        <w:rPr>
-          <w:lang w:val="en-IN"/>
-        </w:rPr>
-        <w:t>HashTable</w:t>
-      </w:r>
-      <w:proofErr w:type="spellEnd"/>
-      <w:r>
-        <w:rPr>
-          <w:lang w:val="en-IN"/>
-        </w:rPr>
-        <w:t xml:space="preserve"> v/s Concurrent </w:t>
-      </w:r>
-      <w:proofErr w:type="spellStart"/>
-      <w:r>
-        <w:rPr>
-          <w:lang w:val="en-IN"/>
-        </w:rPr>
-        <w:t>HashMap</w:t>
-      </w:r>
-      <w:proofErr w:type="spellEnd"/>
-      <w:r>
-        <w:rPr>
-          <w:lang w:val="en-IN"/>
-        </w:rPr>
-        <w:t>?</w:t>
-      </w:r>
-    </w:p>
-    <w:p>
-      <w:pPr>
-        <w:pStyle w:val="ListParagraph"/>
-        <w:rPr>
-          <w:lang w:val="en-IN"/>
-        </w:rPr>
-      </w:pPr>
-      <w:r>
-        <w:rPr>
-          <w:lang w:val="en-IN"/>
-        </w:rPr>
-        <w:t xml:space="preserve">Similarities between </w:t>
-      </w:r>
-      <w:proofErr w:type="spellStart"/>
-      <w:r>
-        <w:rPr>
-          <w:lang w:val="en-IN"/>
-        </w:rPr>
-        <w:t>HashTable</w:t>
-      </w:r>
-      <w:proofErr w:type="spellEnd"/>
-      <w:r>
-        <w:rPr>
-          <w:lang w:val="en-IN"/>
-        </w:rPr>
-        <w:t xml:space="preserve"> and concurrent hash map</w:t>
+      <w:r>
+        <w:rPr>
+          <w:lang w:val="en-IN"/>
+        </w:rPr>
+        <w:t>HashTable v/s Concurrent HashMap?</w:t>
+      </w:r>
+    </w:p>
+    <w:p>
+      <w:pPr>
+        <w:pStyle w:val="ListParagraph"/>
+        <w:rPr>
+          <w:lang w:val="en-IN"/>
+        </w:rPr>
+      </w:pPr>
+      <w:r>
+        <w:rPr>
+          <w:lang w:val="en-IN"/>
+        </w:rPr>
+        <w:t>Similarities between HashTable and concurrent hash map</w:t>
       </w:r>
     </w:p>
     <w:p>
@@ -6636,35 +4644,7 @@
         <w:rPr>
           <w:lang w:val="en-IN"/>
         </w:rPr>
-        <w:t xml:space="preserve">: Both </w:t>
-      </w:r>
-      <w:proofErr w:type="spellStart"/>
-      <w:r>
-        <w:rPr>
-          <w:lang w:val="en-IN"/>
-        </w:rPr>
-        <w:t>HashTable</w:t>
-      </w:r>
-      <w:proofErr w:type="spellEnd"/>
-      <w:r>
-        <w:rPr>
-          <w:lang w:val="en-IN"/>
-        </w:rPr>
-        <w:t xml:space="preserve"> and </w:t>
-      </w:r>
-      <w:proofErr w:type="spellStart"/>
-      <w:r>
-        <w:rPr>
-          <w:lang w:val="en-IN"/>
-        </w:rPr>
-        <w:t>ConcurrentHashMap</w:t>
-      </w:r>
-      <w:proofErr w:type="spellEnd"/>
-      <w:r>
-        <w:rPr>
-          <w:lang w:val="en-IN"/>
-        </w:rPr>
-        <w:t xml:space="preserve"> store data in the form of key-value pairs. They allow you to associate a value with a unique key for efficient retrieval.</w:t>
+        <w:t>: Both HashTable and ConcurrentHashMap store data in the form of key-value pairs. They allow you to associate a value with a unique key for efficient retrieval.</w:t>
       </w:r>
     </w:p>
     <w:p>
@@ -6739,63 +4719,7 @@
         <w:rPr>
           <w:lang w:val="en-IN"/>
         </w:rPr>
-        <w:t xml:space="preserve">: While they differ in their level of thread safety, both </w:t>
-      </w:r>
-      <w:proofErr w:type="spellStart"/>
-      <w:r>
-        <w:rPr>
-          <w:lang w:val="en-IN"/>
-        </w:rPr>
-        <w:t>HashTable</w:t>
-      </w:r>
-      <w:proofErr w:type="spellEnd"/>
-      <w:r>
-        <w:rPr>
-          <w:lang w:val="en-IN"/>
-        </w:rPr>
-        <w:t xml:space="preserve"> and </w:t>
-      </w:r>
-      <w:proofErr w:type="spellStart"/>
-      <w:r>
-        <w:rPr>
-          <w:lang w:val="en-IN"/>
-        </w:rPr>
-        <w:t>ConcurrentHashMap</w:t>
-      </w:r>
-      <w:proofErr w:type="spellEnd"/>
-      <w:r>
-        <w:rPr>
-          <w:lang w:val="en-IN"/>
-        </w:rPr>
-        <w:t xml:space="preserve"> are designed to be used in multi-threaded environments. </w:t>
-      </w:r>
-      <w:proofErr w:type="spellStart"/>
-      <w:r>
-        <w:rPr>
-          <w:lang w:val="en-IN"/>
-        </w:rPr>
-        <w:t>HashTable</w:t>
-      </w:r>
-      <w:proofErr w:type="spellEnd"/>
-      <w:r>
-        <w:rPr>
-          <w:lang w:val="en-IN"/>
-        </w:rPr>
-        <w:t xml:space="preserve"> is synchronized, and </w:t>
-      </w:r>
-      <w:proofErr w:type="spellStart"/>
-      <w:r>
-        <w:rPr>
-          <w:lang w:val="en-IN"/>
-        </w:rPr>
-        <w:t>ConcurrentHashMap</w:t>
-      </w:r>
-      <w:proofErr w:type="spellEnd"/>
-      <w:r>
-        <w:rPr>
-          <w:lang w:val="en-IN"/>
-        </w:rPr>
-        <w:t xml:space="preserve"> provides concurrent operations for thread-safe access.</w:t>
+        <w:t>: While they differ in their level of thread safety, both HashTable and ConcurrentHashMap are designed to be used in multi-threaded environments. HashTable is synchronized, and ConcurrentHashMap provides concurrent operations for thread-safe access.</w:t>
       </w:r>
     </w:p>
     <w:p>
@@ -6820,107 +4744,29 @@
         <w:rPr>
           <w:lang w:val="en-IN"/>
         </w:rPr>
-        <w:t xml:space="preserve">: Both </w:t>
-      </w:r>
-      <w:proofErr w:type="spellStart"/>
-      <w:r>
-        <w:rPr>
-          <w:lang w:val="en-IN"/>
-        </w:rPr>
-        <w:t>HashTable</w:t>
-      </w:r>
-      <w:proofErr w:type="spellEnd"/>
-      <w:r>
-        <w:rPr>
-          <w:lang w:val="en-IN"/>
-        </w:rPr>
-        <w:t xml:space="preserve"> and </w:t>
-      </w:r>
-      <w:proofErr w:type="spellStart"/>
-      <w:r>
-        <w:rPr>
-          <w:lang w:val="en-IN"/>
-        </w:rPr>
-        <w:t>ConcurrentHashMap</w:t>
-      </w:r>
-      <w:proofErr w:type="spellEnd"/>
-      <w:r>
-        <w:rPr>
-          <w:lang w:val="en-IN"/>
-        </w:rPr>
-        <w:t xml:space="preserve"> are part of the Java Collections Framework, making them easily </w:t>
-      </w:r>
-      <w:proofErr w:type="spellStart"/>
-      <w:r>
-        <w:rPr>
-          <w:lang w:val="en-IN"/>
-        </w:rPr>
-        <w:t>integrable</w:t>
-      </w:r>
-      <w:proofErr w:type="spellEnd"/>
-      <w:r>
-        <w:rPr>
-          <w:lang w:val="en-IN"/>
-        </w:rPr>
-        <w:t xml:space="preserve"> with other collections and compatible with various APIs.</w:t>
-      </w:r>
-    </w:p>
-    <w:p>
-      <w:pPr>
-        <w:pStyle w:val="ListParagraph"/>
-        <w:rPr>
-          <w:lang w:val="en-IN"/>
-        </w:rPr>
-      </w:pPr>
-    </w:p>
-    <w:p>
-      <w:pPr>
-        <w:pStyle w:val="ListParagraph"/>
-        <w:rPr>
-          <w:lang w:val="en-IN"/>
-        </w:rPr>
-      </w:pPr>
-      <w:proofErr w:type="gramStart"/>
-      <w:r>
-        <w:rPr>
-          <w:lang w:val="en-IN"/>
-        </w:rPr>
-        <w:t>differences</w:t>
-      </w:r>
-      <w:proofErr w:type="gramEnd"/>
-      <w:r>
-        <w:rPr>
-          <w:lang w:val="en-IN"/>
-        </w:rPr>
-        <w:t xml:space="preserve"> between </w:t>
-      </w:r>
-      <w:proofErr w:type="spellStart"/>
-      <w:r>
-        <w:rPr>
-          <w:lang w:val="en-IN"/>
-        </w:rPr>
-        <w:t>HashTable</w:t>
-      </w:r>
-      <w:proofErr w:type="spellEnd"/>
-      <w:r>
-        <w:rPr>
-          <w:lang w:val="en-IN"/>
-        </w:rPr>
-        <w:t xml:space="preserve"> and </w:t>
-      </w:r>
-      <w:proofErr w:type="spellStart"/>
-      <w:r>
-        <w:rPr>
-          <w:lang w:val="en-IN"/>
-        </w:rPr>
-        <w:t>ConcurrentHashMap</w:t>
-      </w:r>
-      <w:proofErr w:type="spellEnd"/>
-      <w:r>
-        <w:rPr>
-          <w:lang w:val="en-IN"/>
-        </w:rPr>
-        <w:t>:</w:t>
+        <w:t>: Both HashTable and ConcurrentHashMap are part of the Java Collections Framework, making them easily integrable with other collections and compatible with various APIs.</w:t>
+      </w:r>
+    </w:p>
+    <w:p>
+      <w:pPr>
+        <w:pStyle w:val="ListParagraph"/>
+        <w:rPr>
+          <w:lang w:val="en-IN"/>
+        </w:rPr>
+      </w:pPr>
+    </w:p>
+    <w:p>
+      <w:pPr>
+        <w:pStyle w:val="ListParagraph"/>
+        <w:rPr>
+          <w:lang w:val="en-IN"/>
+        </w:rPr>
+      </w:pPr>
+      <w:r>
+        <w:rPr>
+          <w:lang w:val="en-IN"/>
+        </w:rPr>
+        <w:t>differences between HashTable and ConcurrentHashMap:</w:t>
       </w:r>
     </w:p>
     <w:p>
@@ -6945,35 +4791,7 @@
         <w:rPr>
           <w:lang w:val="en-IN"/>
         </w:rPr>
-        <w:t xml:space="preserve">: </w:t>
-      </w:r>
-      <w:proofErr w:type="spellStart"/>
-      <w:r>
-        <w:rPr>
-          <w:lang w:val="en-IN"/>
-        </w:rPr>
-        <w:t>HashTable</w:t>
-      </w:r>
-      <w:proofErr w:type="spellEnd"/>
-      <w:r>
-        <w:rPr>
-          <w:lang w:val="en-IN"/>
-        </w:rPr>
-        <w:t xml:space="preserve"> is fully synchronized, meaning that only one thread can access it at a time, which can lead to performance bottlenecks in highly concurrent scenarios. In contrast, </w:t>
-      </w:r>
-      <w:proofErr w:type="spellStart"/>
-      <w:r>
-        <w:rPr>
-          <w:lang w:val="en-IN"/>
-        </w:rPr>
-        <w:t>ConcurrentHashMap</w:t>
-      </w:r>
-      <w:proofErr w:type="spellEnd"/>
-      <w:r>
-        <w:rPr>
-          <w:lang w:val="en-IN"/>
-        </w:rPr>
-        <w:t xml:space="preserve"> allows multiple threads to read and write concurrently, improving scalability.</w:t>
+        <w:t>: HashTable is fully synchronized, meaning that only one thread can access it at a time, which can lead to performance bottlenecks in highly concurrent scenarios. In contrast, ConcurrentHashMap allows multiple threads to read and write concurrently, improving scalability.</w:t>
       </w:r>
     </w:p>
     <w:p>
@@ -6998,35 +4816,7 @@
         <w:rPr>
           <w:lang w:val="en-IN"/>
         </w:rPr>
-        <w:t xml:space="preserve">: </w:t>
-      </w:r>
-      <w:proofErr w:type="spellStart"/>
-      <w:r>
-        <w:rPr>
-          <w:lang w:val="en-IN"/>
-        </w:rPr>
-        <w:t>ConcurrentHashMap</w:t>
-      </w:r>
-      <w:proofErr w:type="spellEnd"/>
-      <w:r>
-        <w:rPr>
-          <w:lang w:val="en-IN"/>
-        </w:rPr>
-        <w:t xml:space="preserve"> uses a technique called "segmentation," where the data is divided into segments, and each segment is guarded by a separate lock. This allows finer-grained locking compared to </w:t>
-      </w:r>
-      <w:proofErr w:type="spellStart"/>
-      <w:r>
-        <w:rPr>
-          <w:lang w:val="en-IN"/>
-        </w:rPr>
-        <w:t>HashTable's</w:t>
-      </w:r>
-      <w:proofErr w:type="spellEnd"/>
-      <w:r>
-        <w:rPr>
-          <w:lang w:val="en-IN"/>
-        </w:rPr>
-        <w:t xml:space="preserve"> global lock.</w:t>
+        <w:t>: ConcurrentHashMap uses a technique called "segmentation," where the data is divided into segments, and each segment is guarded by a separate lock. This allows finer-grained locking compared to HashTable's global lock.</w:t>
       </w:r>
     </w:p>
     <w:p>
@@ -7051,35 +4841,7 @@
         <w:rPr>
           <w:lang w:val="en-IN"/>
         </w:rPr>
-        <w:t xml:space="preserve">: </w:t>
-      </w:r>
-      <w:proofErr w:type="spellStart"/>
-      <w:r>
-        <w:rPr>
-          <w:lang w:val="en-IN"/>
-        </w:rPr>
-        <w:t>ConcurrentHashMap</w:t>
-      </w:r>
-      <w:proofErr w:type="spellEnd"/>
-      <w:r>
-        <w:rPr>
-          <w:lang w:val="en-IN"/>
-        </w:rPr>
-        <w:t xml:space="preserve"> is designed to perform better in high-concurrency scenarios due to its fine-grained locking and reduced contention. </w:t>
-      </w:r>
-      <w:proofErr w:type="spellStart"/>
-      <w:r>
-        <w:rPr>
-          <w:lang w:val="en-IN"/>
-        </w:rPr>
-        <w:t>HashTable's</w:t>
-      </w:r>
-      <w:proofErr w:type="spellEnd"/>
-      <w:r>
-        <w:rPr>
-          <w:lang w:val="en-IN"/>
-        </w:rPr>
-        <w:t xml:space="preserve"> global synchronization can lead to contention and performance issues.</w:t>
+        <w:t>: ConcurrentHashMap is designed to perform better in high-concurrency scenarios due to its fine-grained locking and reduced contention. HashTable's global synchronization can lead to contention and performance issues.</w:t>
       </w:r>
     </w:p>
     <w:p>
@@ -7104,35 +4866,7 @@
         <w:rPr>
           <w:lang w:val="en-IN"/>
         </w:rPr>
-        <w:t xml:space="preserve">: </w:t>
-      </w:r>
-      <w:proofErr w:type="spellStart"/>
-      <w:r>
-        <w:rPr>
-          <w:lang w:val="en-IN"/>
-        </w:rPr>
-        <w:t>HashTable</w:t>
-      </w:r>
-      <w:proofErr w:type="spellEnd"/>
-      <w:r>
-        <w:rPr>
-          <w:lang w:val="en-IN"/>
-        </w:rPr>
-        <w:t xml:space="preserve"> doesn't allow null keys or values, while </w:t>
-      </w:r>
-      <w:proofErr w:type="spellStart"/>
-      <w:r>
-        <w:rPr>
-          <w:lang w:val="en-IN"/>
-        </w:rPr>
-        <w:t>ConcurrentHashMap</w:t>
-      </w:r>
-      <w:proofErr w:type="spellEnd"/>
-      <w:r>
-        <w:rPr>
-          <w:lang w:val="en-IN"/>
-        </w:rPr>
-        <w:t xml:space="preserve"> allows null keys and values.</w:t>
+        <w:t>: HashTable doesn't allow null keys or values, while ConcurrentHashMap allows null keys and values.</w:t>
       </w:r>
     </w:p>
     <w:p>
@@ -7146,7 +4880,6 @@
           <w:lang w:val="en-IN"/>
         </w:rPr>
       </w:pPr>
-      <w:proofErr w:type="spellStart"/>
       <w:r>
         <w:rPr>
           <w:b/>
@@ -7154,68 +4887,11 @@
         </w:rPr>
         <w:t>Iterators</w:t>
       </w:r>
-      <w:proofErr w:type="spellEnd"/>
-      <w:r>
-        <w:rPr>
-          <w:lang w:val="en-IN"/>
-        </w:rPr>
-        <w:t xml:space="preserve">: Iterating over </w:t>
-      </w:r>
-      <w:proofErr w:type="spellStart"/>
-      <w:r>
-        <w:rPr>
-          <w:lang w:val="en-IN"/>
-        </w:rPr>
-        <w:t>HashTable</w:t>
-      </w:r>
-      <w:proofErr w:type="spellEnd"/>
-      <w:r>
-        <w:rPr>
-          <w:lang w:val="en-IN"/>
-        </w:rPr>
-        <w:t xml:space="preserve"> using Enumeration doesn't throw </w:t>
-      </w:r>
-      <w:proofErr w:type="spellStart"/>
-      <w:r>
-        <w:rPr>
-          <w:lang w:val="en-IN"/>
-        </w:rPr>
-        <w:t>ConcurrentModificationException</w:t>
-      </w:r>
-      <w:proofErr w:type="spellEnd"/>
-      <w:r>
-        <w:rPr>
-          <w:lang w:val="en-IN"/>
-        </w:rPr>
-        <w:t xml:space="preserve">, while </w:t>
-      </w:r>
-      <w:proofErr w:type="spellStart"/>
-      <w:r>
-        <w:rPr>
-          <w:lang w:val="en-IN"/>
-        </w:rPr>
-        <w:t>ConcurrentHashMap's</w:t>
-      </w:r>
-      <w:proofErr w:type="spellEnd"/>
-      <w:r>
-        <w:rPr>
-          <w:lang w:val="en-IN"/>
-        </w:rPr>
-        <w:t xml:space="preserve"> </w:t>
-      </w:r>
-      <w:proofErr w:type="spellStart"/>
-      <w:r>
-        <w:rPr>
-          <w:lang w:val="en-IN"/>
-        </w:rPr>
-        <w:t>iterators</w:t>
-      </w:r>
-      <w:proofErr w:type="spellEnd"/>
-      <w:r>
-        <w:rPr>
-          <w:lang w:val="en-IN"/>
-        </w:rPr>
-        <w:t xml:space="preserve"> are designed to be fail-safe.</w:t>
+      <w:r>
+        <w:rPr>
+          <w:lang w:val="en-IN"/>
+        </w:rPr>
+        <w:t>: Iterating over HashTable using Enumeration doesn't throw ConcurrentModificationException, while ConcurrentHashMap's iterators are designed to be fail-safe.</w:t>
       </w:r>
       <w:r>
         <w:rPr>
@@ -7269,7 +4945,6 @@
         </w:rPr>
         <w:t xml:space="preserve">nversion </w:t>
       </w:r>
-      <w:proofErr w:type="gramStart"/>
       <w:r>
         <w:rPr>
           <w:b/>
@@ -7282,15 +4957,7 @@
           <w:b/>
           <w:lang w:val="en-IN"/>
         </w:rPr>
-        <w:t>f</w:t>
-      </w:r>
-      <w:proofErr w:type="gramEnd"/>
-      <w:r>
-        <w:rPr>
-          <w:b/>
-          <w:lang w:val="en-IN"/>
-        </w:rPr>
-        <w:t xml:space="preserve"> </w:t>
+        <w:t xml:space="preserve">f </w:t>
       </w:r>
       <w:r>
         <w:rPr>
@@ -7587,21 +5254,7 @@
         <w:rPr>
           <w:lang w:val="en-IN"/>
         </w:rPr>
-        <w:t xml:space="preserve">Configuration Files. </w:t>
-      </w:r>
-      <w:proofErr w:type="gramStart"/>
-      <w:r>
-        <w:rPr>
-          <w:lang w:val="en-IN"/>
-        </w:rPr>
-        <w:t>Generally XML Configurations.</w:t>
-      </w:r>
-      <w:proofErr w:type="gramEnd"/>
-      <w:r>
-        <w:rPr>
-          <w:lang w:val="en-IN"/>
-        </w:rPr>
-        <w:t xml:space="preserve"> </w:t>
+        <w:t xml:space="preserve">Configuration Files. Generally XML Configurations. </w:t>
       </w:r>
       <w:r>
         <w:rPr>
@@ -7646,23 +5299,7 @@
         <w:rPr>
           <w:lang w:val="en-IN"/>
         </w:rPr>
-        <w:t xml:space="preserve">It is an interface which represents Spring </w:t>
-      </w:r>
-      <w:proofErr w:type="spellStart"/>
-      <w:proofErr w:type="gramStart"/>
-      <w:r>
-        <w:rPr>
-          <w:lang w:val="en-IN"/>
-        </w:rPr>
-        <w:t>IoC</w:t>
-      </w:r>
-      <w:proofErr w:type="spellEnd"/>
-      <w:proofErr w:type="gramEnd"/>
-      <w:r>
-        <w:rPr>
-          <w:lang w:val="en-IN"/>
-        </w:rPr>
-        <w:t xml:space="preserve"> Container.</w:t>
+        <w:t>It is an interface which represents Spring IoC Container.</w:t>
       </w:r>
       <w:r>
         <w:rPr>
@@ -7674,16 +5311,8 @@
         <w:rPr>
           <w:lang w:val="en-IN"/>
         </w:rPr>
-        <w:t xml:space="preserve"> It also implements </w:t>
-      </w:r>
-      <w:proofErr w:type="spellStart"/>
-      <w:r>
-        <w:rPr>
-          <w:lang w:val="en-IN"/>
-        </w:rPr>
-        <w:t>BeanFactory</w:t>
-      </w:r>
-      <w:proofErr w:type="spellEnd"/>
+        <w:t xml:space="preserve"> It also implements BeanFactory</w:t>
+      </w:r>
       <w:r>
         <w:rPr>
           <w:lang w:val="en-IN"/>
@@ -7714,8 +5343,6 @@
           <w:lang w:val="en-IN"/>
         </w:rPr>
       </w:pPr>
-      <w:proofErr w:type="spellStart"/>
-      <w:proofErr w:type="gramStart"/>
       <w:r>
         <w:rPr>
           <w:b/>
@@ -7723,14 +5350,12 @@
         </w:rPr>
         <w:t>ClasspathXMLApplicationContext</w:t>
       </w:r>
-      <w:proofErr w:type="spellEnd"/>
-      <w:r>
-        <w:rPr>
-          <w:lang w:val="en-IN"/>
-        </w:rPr>
-        <w:t xml:space="preserve"> :</w:t>
-      </w:r>
-      <w:proofErr w:type="gramEnd"/>
+      <w:r>
+        <w:rPr>
+          <w:lang w:val="en-IN"/>
+        </w:rPr>
+        <w:t xml:space="preserve"> : </w:t>
+      </w:r>
       <w:r>
         <w:rPr>
           <w:lang w:val="en-IN"/>
@@ -7741,22 +5366,8 @@
         <w:rPr>
           <w:lang w:val="en-IN"/>
         </w:rPr>
-        <w:t xml:space="preserve"> </w:t>
-      </w:r>
-      <w:r>
-        <w:rPr>
-          <w:lang w:val="en-IN"/>
-        </w:rPr>
-        <w:t xml:space="preserve">loads XML based bean definitions from one or more XML configuration files located on </w:t>
-      </w:r>
-      <w:proofErr w:type="spellStart"/>
-      <w:r>
-        <w:rPr>
-          <w:lang w:val="en-IN"/>
-        </w:rPr>
-        <w:t>classpath</w:t>
-      </w:r>
-      <w:proofErr w:type="spellEnd"/>
+        <w:t>loads XML based bean definitions from one or more XML configuration files located on classpath</w:t>
+      </w:r>
       <w:r>
         <w:rPr>
           <w:lang w:val="en-IN"/>
@@ -7775,8 +5386,6 @@
           <w:lang w:val="en-IN"/>
         </w:rPr>
       </w:pPr>
-      <w:proofErr w:type="spellStart"/>
-      <w:proofErr w:type="gramStart"/>
       <w:r>
         <w:rPr>
           <w:b/>
@@ -7784,19 +5393,11 @@
         </w:rPr>
         <w:t>AnnotationConfigApplicationContext</w:t>
       </w:r>
-      <w:proofErr w:type="spellEnd"/>
-      <w:r>
-        <w:rPr>
-          <w:lang w:val="en-IN"/>
-        </w:rPr>
-        <w:t xml:space="preserve"> :</w:t>
-      </w:r>
-      <w:proofErr w:type="gramEnd"/>
-      <w:r>
-        <w:rPr>
-          <w:lang w:val="en-IN"/>
-        </w:rPr>
-        <w:t xml:space="preserve"> loads bean definition from one or more configuration classes which are annotated with Spring’s @Configuration annotations.</w:t>
+      <w:r>
+        <w:rPr>
+          <w:lang w:val="en-IN"/>
+        </w:rPr>
+        <w:t xml:space="preserve"> : loads bean definition from one or more configuration classes which are annotated with Spring’s @Configuration annotations.</w:t>
       </w:r>
     </w:p>
     <w:p>
@@ -7810,8 +5411,6 @@
           <w:lang w:val="en-IN"/>
         </w:rPr>
       </w:pPr>
-      <w:proofErr w:type="spellStart"/>
-      <w:proofErr w:type="gramStart"/>
       <w:r>
         <w:rPr>
           <w:b/>
@@ -7819,19 +5418,11 @@
         </w:rPr>
         <w:t>FileSystemXMLApplicationContext</w:t>
       </w:r>
-      <w:proofErr w:type="spellEnd"/>
-      <w:r>
-        <w:rPr>
-          <w:lang w:val="en-IN"/>
-        </w:rPr>
-        <w:t xml:space="preserve"> :</w:t>
-      </w:r>
-      <w:proofErr w:type="gramEnd"/>
-      <w:r>
-        <w:rPr>
-          <w:lang w:val="en-IN"/>
-        </w:rPr>
-        <w:t xml:space="preserve">  loads XML based bean definitions from one or more XML configuration files located in file system.</w:t>
+      <w:r>
+        <w:rPr>
+          <w:lang w:val="en-IN"/>
+        </w:rPr>
+        <w:t xml:space="preserve"> :  loads XML based bean definitions from one or more XML configuration files located in file system.</w:t>
       </w:r>
       <w:r>
         <w:rPr>
@@ -8146,21 +5737,7 @@
               <w:rPr>
                 <w:lang w:val="en-IN"/>
               </w:rPr>
-              <w:t xml:space="preserve">In Bean </w:t>
-            </w:r>
-            <w:proofErr w:type="spellStart"/>
-            <w:r>
-              <w:rPr>
-                <w:lang w:val="en-IN"/>
-              </w:rPr>
-              <w:t>Autowiring</w:t>
-            </w:r>
-            <w:proofErr w:type="spellEnd"/>
-            <w:r>
-              <w:rPr>
-                <w:lang w:val="en-IN"/>
-              </w:rPr>
-              <w:t>, we need to configure the properties in XML file only.</w:t>
+              <w:t>In Bean Autowiring, we need to configure the properties in XML file only.</w:t>
             </w:r>
           </w:p>
         </w:tc>
@@ -8180,21 +5757,7 @@
               <w:rPr>
                 <w:lang w:val="en-IN"/>
               </w:rPr>
-              <w:t xml:space="preserve">It supports Annotation based configuration in Bean </w:t>
-            </w:r>
-            <w:proofErr w:type="spellStart"/>
-            <w:r>
-              <w:rPr>
-                <w:lang w:val="en-IN"/>
-              </w:rPr>
-              <w:t>Autowiring</w:t>
-            </w:r>
-            <w:proofErr w:type="spellEnd"/>
-            <w:r>
-              <w:rPr>
-                <w:lang w:val="en-IN"/>
-              </w:rPr>
-              <w:t>.</w:t>
+              <w:t>It supports Annotation based configuration in Bean Autowiring.</w:t>
             </w:r>
           </w:p>
         </w:tc>
@@ -8300,21 +5863,12 @@
           <w:lang w:val="en-IN"/>
         </w:rPr>
       </w:pPr>
-      <w:proofErr w:type="spellStart"/>
-      <w:r>
-        <w:rPr>
-          <w:b/>
-          <w:lang w:val="en-IN"/>
-        </w:rPr>
-        <w:t>LifeCycle</w:t>
-      </w:r>
-      <w:proofErr w:type="spellEnd"/>
-      <w:r>
-        <w:rPr>
-          <w:b/>
-          <w:lang w:val="en-IN"/>
-        </w:rPr>
-        <w:t xml:space="preserve"> Of Bean</w:t>
+      <w:r>
+        <w:rPr>
+          <w:b/>
+          <w:lang w:val="en-IN"/>
+        </w:rPr>
+        <w:t>LifeCycle Of Bean</w:t>
       </w:r>
     </w:p>
     <w:p>
@@ -8343,55 +5897,24 @@
           <w:lang w:val="en-IN"/>
         </w:rPr>
       </w:pPr>
-      <w:proofErr w:type="gramStart"/>
-      <w:r>
-        <w:rPr>
-          <w:lang w:val="en-IN"/>
-        </w:rPr>
-        <w:t>public</w:t>
-      </w:r>
-      <w:proofErr w:type="gramEnd"/>
-      <w:r>
-        <w:rPr>
-          <w:lang w:val="en-IN"/>
-        </w:rPr>
-        <w:t xml:space="preserve"> void </w:t>
-      </w:r>
-      <w:proofErr w:type="spellStart"/>
-      <w:r>
-        <w:rPr>
-          <w:b/>
-          <w:lang w:val="en-IN"/>
-        </w:rPr>
-        <w:t>init</w:t>
-      </w:r>
-      <w:proofErr w:type="spellEnd"/>
-      <w:r>
-        <w:rPr>
-          <w:b/>
-          <w:lang w:val="en-IN"/>
-        </w:rPr>
-        <w:t>()</w:t>
-      </w:r>
-      <w:r>
-        <w:rPr>
-          <w:lang w:val="en-IN"/>
-        </w:rPr>
-        <w:t xml:space="preserve"> : used for initializing code, Loading </w:t>
-      </w:r>
-      <w:proofErr w:type="spellStart"/>
-      <w:r>
-        <w:rPr>
-          <w:lang w:val="en-IN"/>
-        </w:rPr>
-        <w:t>config</w:t>
-      </w:r>
-      <w:proofErr w:type="spellEnd"/>
-      <w:r>
-        <w:rPr>
-          <w:lang w:val="en-IN"/>
-        </w:rPr>
-        <w:t>, connecting db etc.</w:t>
+      <w:r>
+        <w:rPr>
+          <w:lang w:val="en-IN"/>
+        </w:rPr>
+        <w:t xml:space="preserve">public void </w:t>
+      </w:r>
+      <w:r>
+        <w:rPr>
+          <w:b/>
+          <w:lang w:val="en-IN"/>
+        </w:rPr>
+        <w:t>init()</w:t>
+      </w:r>
+      <w:r>
+        <w:rPr>
+          <w:lang w:val="en-IN"/>
+        </w:rPr>
+        <w:t xml:space="preserve"> : used for initializing code, Loading config, connecting db etc.</w:t>
       </w:r>
     </w:p>
     <w:p>
@@ -8406,19 +5929,11 @@
           <w:lang w:val="en-IN"/>
         </w:rPr>
       </w:pPr>
-      <w:proofErr w:type="gramStart"/>
-      <w:r>
-        <w:rPr>
-          <w:lang w:val="en-IN"/>
-        </w:rPr>
-        <w:t>public</w:t>
-      </w:r>
-      <w:proofErr w:type="gramEnd"/>
-      <w:r>
-        <w:rPr>
-          <w:lang w:val="en-IN"/>
-        </w:rPr>
-        <w:t xml:space="preserve"> void </w:t>
+      <w:r>
+        <w:rPr>
+          <w:lang w:val="en-IN"/>
+        </w:rPr>
+        <w:t xml:space="preserve">public void </w:t>
       </w:r>
       <w:r>
         <w:rPr>
@@ -8529,69 +6044,13 @@
           <w:lang w:val="en-IN"/>
         </w:rPr>
         <w:br/>
-        <w:t>c. Annotation(@</w:t>
-      </w:r>
-      <w:proofErr w:type="spellStart"/>
-      <w:r>
-        <w:rPr>
-          <w:lang w:val="en-IN"/>
-        </w:rPr>
-        <w:t>PreConstruct</w:t>
-      </w:r>
-      <w:proofErr w:type="spellEnd"/>
-      <w:r>
-        <w:rPr>
-          <w:lang w:val="en-IN"/>
-        </w:rPr>
-        <w:t xml:space="preserve"> &amp; @</w:t>
-      </w:r>
-      <w:proofErr w:type="spellStart"/>
-      <w:r>
-        <w:rPr>
-          <w:lang w:val="en-IN"/>
-        </w:rPr>
-        <w:t>PreDestroy</w:t>
-      </w:r>
-      <w:proofErr w:type="spellEnd"/>
-      <w:r>
-        <w:rPr>
-          <w:lang w:val="en-IN"/>
-        </w:rPr>
-        <w:t xml:space="preserve">) -&gt; </w:t>
-      </w:r>
-      <w:r>
-        <w:rPr>
-          <w:lang w:val="en-IN"/>
-        </w:rPr>
-        <w:t>@</w:t>
-      </w:r>
-      <w:proofErr w:type="spellStart"/>
-      <w:r>
-        <w:rPr>
-          <w:lang w:val="en-IN"/>
-        </w:rPr>
-        <w:t>PreConstruct</w:t>
-      </w:r>
-      <w:proofErr w:type="spellEnd"/>
-      <w:r>
-        <w:rPr>
-          <w:lang w:val="en-IN"/>
-        </w:rPr>
-        <w:t xml:space="preserve"> will provide init functionality &amp; @</w:t>
-      </w:r>
-      <w:proofErr w:type="spellStart"/>
-      <w:r>
-        <w:rPr>
-          <w:lang w:val="en-IN"/>
-        </w:rPr>
-        <w:t>PreDestroy</w:t>
-      </w:r>
-      <w:proofErr w:type="spellEnd"/>
-      <w:r>
-        <w:rPr>
-          <w:lang w:val="en-IN"/>
-        </w:rPr>
-        <w:t xml:space="preserve"> will provide destroy functionality.</w:t>
+        <w:t xml:space="preserve">c. Annotation(@PreConstruct &amp; @PreDestroy) -&gt; </w:t>
+      </w:r>
+      <w:r>
+        <w:rPr>
+          <w:lang w:val="en-IN"/>
+        </w:rPr>
+        <w:t>@PreConstruct will provide init functionality &amp; @PreDestroy will provide destroy functionality.</w:t>
       </w:r>
     </w:p>
     <w:p>
@@ -8664,55 +6123,7 @@
           <w:lang w:val="en-IN"/>
         </w:rPr>
         <w:lastRenderedPageBreak/>
-        <w:t xml:space="preserve"> How to handle response timeout while calling an API. </w:t>
-      </w:r>
-      <w:proofErr w:type="spellStart"/>
-      <w:r>
-        <w:rPr>
-          <w:b/>
-          <w:lang w:val="en-IN"/>
-        </w:rPr>
-        <w:t>ReadTimeOut</w:t>
-      </w:r>
-      <w:proofErr w:type="spellEnd"/>
-      <w:r>
-        <w:rPr>
-          <w:b/>
-          <w:lang w:val="en-IN"/>
-        </w:rPr>
-        <w:t xml:space="preserve"> </w:t>
-      </w:r>
-      <w:proofErr w:type="spellStart"/>
-      <w:r>
-        <w:rPr>
-          <w:b/>
-          <w:lang w:val="en-IN"/>
-        </w:rPr>
-        <w:t>vs</w:t>
-      </w:r>
-      <w:proofErr w:type="spellEnd"/>
-      <w:r>
-        <w:rPr>
-          <w:b/>
-          <w:lang w:val="en-IN"/>
-        </w:rPr>
-        <w:t xml:space="preserve"> </w:t>
-      </w:r>
-      <w:proofErr w:type="spellStart"/>
-      <w:r>
-        <w:rPr>
-          <w:b/>
-          <w:lang w:val="en-IN"/>
-        </w:rPr>
-        <w:t>ServerTimeOut</w:t>
-      </w:r>
-      <w:proofErr w:type="spellEnd"/>
-      <w:r>
-        <w:rPr>
-          <w:b/>
-          <w:lang w:val="en-IN"/>
-        </w:rPr>
-        <w:t>.</w:t>
+        <w:t xml:space="preserve"> How to handle response timeout while calling an API. ReadTimeOut vs ServerTimeOut.</w:t>
       </w:r>
       <w:r>
         <w:rPr>
@@ -8726,55 +6137,32 @@
           <w:i/>
           <w:lang w:val="en-IN"/>
         </w:rPr>
-        <w:t xml:space="preserve">Server Time </w:t>
-      </w:r>
-      <w:proofErr w:type="gramStart"/>
+        <w:t>Server Time Out</w:t>
+      </w:r>
+      <w:r>
+        <w:rPr>
+          <w:lang w:val="en-IN"/>
+        </w:rPr>
+        <w:t xml:space="preserve"> :- Happens when we are not able to establish a connection with server with in a required time period.</w:t>
+      </w:r>
+      <w:r>
+        <w:rPr>
+          <w:lang w:val="en-IN"/>
+        </w:rPr>
+        <w:br/>
+      </w:r>
       <w:r>
         <w:rPr>
           <w:i/>
           <w:lang w:val="en-IN"/>
         </w:rPr>
-        <w:t>Out</w:t>
-      </w:r>
-      <w:r>
-        <w:rPr>
-          <w:lang w:val="en-IN"/>
-        </w:rPr>
-        <w:t xml:space="preserve"> :-</w:t>
-      </w:r>
-      <w:proofErr w:type="gramEnd"/>
-      <w:r>
-        <w:rPr>
-          <w:lang w:val="en-IN"/>
-        </w:rPr>
-        <w:t xml:space="preserve"> Happens when we are not able to establish a connection with server with in a required time period.</w:t>
-      </w:r>
-      <w:r>
-        <w:rPr>
-          <w:lang w:val="en-IN"/>
-        </w:rPr>
-        <w:br/>
-      </w:r>
-      <w:r>
-        <w:rPr>
-          <w:i/>
-          <w:lang w:val="en-IN"/>
-        </w:rPr>
         <w:t>Read Time Out</w:t>
       </w:r>
-      <w:proofErr w:type="gramStart"/>
-      <w:r>
-        <w:rPr>
-          <w:lang w:val="en-IN"/>
-        </w:rPr>
-        <w:t>:-</w:t>
-      </w:r>
-      <w:proofErr w:type="gramEnd"/>
-      <w:r>
-        <w:rPr>
-          <w:lang w:val="en-IN"/>
-        </w:rPr>
-        <w:t xml:space="preserve"> Happens when we are able to establish a connection with server, but reading data takes a lot of time or we are not able to read the data.</w:t>
+      <w:r>
+        <w:rPr>
+          <w:lang w:val="en-IN"/>
+        </w:rPr>
+        <w:t>:- Happens when we are able to establish a connection with server, but reading data takes a lot of time or we are not able to read the data.</w:t>
       </w:r>
     </w:p>
     <w:p>
@@ -8803,33 +6191,11 @@
         </w:rPr>
         <w:br/>
       </w:r>
-      <w:proofErr w:type="gramStart"/>
-      <w:r>
-        <w:rPr>
-          <w:lang w:val="en-IN"/>
-        </w:rPr>
-        <w:t>Versions helps</w:t>
-      </w:r>
-      <w:proofErr w:type="gramEnd"/>
-      <w:r>
-        <w:rPr>
-          <w:lang w:val="en-IN"/>
-        </w:rPr>
-        <w:t xml:space="preserve"> us to identify the old version and new version in Rest </w:t>
-      </w:r>
-      <w:proofErr w:type="spellStart"/>
-      <w:r>
-        <w:rPr>
-          <w:lang w:val="en-IN"/>
-        </w:rPr>
-        <w:t>APi</w:t>
-      </w:r>
-      <w:proofErr w:type="spellEnd"/>
-      <w:r>
-        <w:rPr>
-          <w:lang w:val="en-IN"/>
-        </w:rPr>
-        <w:t>.</w:t>
+      <w:r>
+        <w:rPr>
+          <w:lang w:val="en-IN"/>
+        </w:rPr>
+        <w:t>Versions helps us to identify the old version and new version in Rest APi.</w:t>
       </w:r>
       <w:r>
         <w:rPr>
@@ -9047,16 +6413,8 @@
                     <w:rPr>
                       <w:lang w:val="en-IN"/>
                     </w:rPr>
-                    <w:t>@</w:t>
+                    <w:t>@SpringBootApplication</w:t>
                   </w:r>
-                  <w:proofErr w:type="spellStart"/>
-                  <w:r>
-                    <w:rPr>
-                      <w:lang w:val="en-IN"/>
-                    </w:rPr>
-                    <w:t>SpringBootApplication</w:t>
-                  </w:r>
-                  <w:proofErr w:type="spellEnd"/>
                 </w:p>
               </w:txbxContent>
             </v:textbox>
@@ -9090,16 +6448,8 @@
                     <w:rPr>
                       <w:lang w:val="en-IN"/>
                     </w:rPr>
-                    <w:t>@</w:t>
+                    <w:t>@EnableAutoConfiguration</w:t>
                   </w:r>
-                  <w:proofErr w:type="spellStart"/>
-                  <w:r>
-                    <w:rPr>
-                      <w:lang w:val="en-IN"/>
-                    </w:rPr>
-                    <w:t>EnableAutoConfiguration</w:t>
-                  </w:r>
-                  <w:proofErr w:type="spellEnd"/>
                 </w:p>
                 <w:p>
                   <w:pPr>
@@ -9122,41 +6472,13 @@
                     <w:rPr>
                       <w:lang w:val="en-IN"/>
                     </w:rPr>
-                    <w:t xml:space="preserve">urations of Application Context. Therefore it automatically creates and registers beans from java </w:t>
-                  </w:r>
-                  <w:proofErr w:type="spellStart"/>
-                  <w:r>
-                    <w:rPr>
-                      <w:lang w:val="en-IN"/>
-                    </w:rPr>
-                    <w:t>classpath</w:t>
-                  </w:r>
-                  <w:proofErr w:type="spellEnd"/>
-                  <w:r>
-                    <w:rPr>
-                      <w:lang w:val="en-IN"/>
-                    </w:rPr>
-                    <w:t xml:space="preserve"> and the beans which are defined by us.</w:t>
+                    <w:t>urations of Application Context. Therefore it automatically creates and registers beans from java classpath and the beans which are defined by us.</w:t>
                   </w:r>
                   <w:r>
                     <w:rPr>
                       <w:lang w:val="en-IN"/>
                     </w:rPr>
-                    <w:t xml:space="preserve"> Use ‘exclude’ property to disable </w:t>
-                  </w:r>
-                  <w:proofErr w:type="spellStart"/>
-                  <w:r>
-                    <w:rPr>
-                      <w:lang w:val="en-IN"/>
-                    </w:rPr>
-                    <w:t>autoconfiguration</w:t>
-                  </w:r>
-                  <w:proofErr w:type="spellEnd"/>
-                  <w:r>
-                    <w:rPr>
-                      <w:lang w:val="en-IN"/>
-                    </w:rPr>
-                    <w:t xml:space="preserve"> of specific class </w:t>
+                    <w:t xml:space="preserve"> Use ‘exclude’ property to disable autoconfiguration of specific class </w:t>
                   </w:r>
                 </w:p>
               </w:txbxContent>
@@ -9183,16 +6505,8 @@
                     <w:rPr>
                       <w:lang w:val="en-IN"/>
                     </w:rPr>
-                    <w:t>@</w:t>
+                    <w:t>@SpringBootConfiguration</w:t>
                   </w:r>
-                  <w:proofErr w:type="spellStart"/>
-                  <w:r>
-                    <w:rPr>
-                      <w:lang w:val="en-IN"/>
-                    </w:rPr>
-                    <w:t>SpringBootConfiguration</w:t>
-                  </w:r>
-                  <w:proofErr w:type="spellEnd"/>
                 </w:p>
                 <w:p>
                   <w:pPr>
@@ -9245,35 +6559,7 @@
                     <w:rPr>
                       <w:lang w:val="en-IN"/>
                     </w:rPr>
-                    <w:t>Main difference b/w @Configuration &amp; @</w:t>
-                  </w:r>
-                  <w:proofErr w:type="spellStart"/>
-                  <w:r>
-                    <w:rPr>
-                      <w:lang w:val="en-IN"/>
-                    </w:rPr>
-                    <w:t>SpringBootConfiguration</w:t>
-                  </w:r>
-                  <w:proofErr w:type="spellEnd"/>
-                  <w:r>
-                    <w:rPr>
-                      <w:lang w:val="en-IN"/>
-                    </w:rPr>
-                    <w:t xml:space="preserve"> is that, @SBC </w:t>
-                  </w:r>
-                  <w:proofErr w:type="gramStart"/>
-                  <w:r>
-                    <w:rPr>
-                      <w:lang w:val="en-IN"/>
-                    </w:rPr>
-                    <w:t>allow</w:t>
-                  </w:r>
-                  <w:proofErr w:type="gramEnd"/>
-                  <w:r>
-                    <w:rPr>
-                      <w:lang w:val="en-IN"/>
-                    </w:rPr>
-                    <w:t xml:space="preserve"> configurations to be loaded automatically.</w:t>
+                    <w:t>Main difference b/w @Configuration &amp; @SpringBootConfiguration is that, @SBC allow configurations to be loaded automatically.</w:t>
                   </w:r>
                 </w:p>
               </w:txbxContent>
@@ -9316,16 +6602,8 @@
                     <w:rPr>
                       <w:lang w:val="en-IN"/>
                     </w:rPr>
-                    <w:t>@</w:t>
+                    <w:t>@ComponentScan</w:t>
                   </w:r>
-                  <w:proofErr w:type="spellStart"/>
-                  <w:r>
-                    <w:rPr>
-                      <w:lang w:val="en-IN"/>
-                    </w:rPr>
-                    <w:t>ComponentScan</w:t>
-                  </w:r>
-                  <w:proofErr w:type="spellEnd"/>
                 </w:p>
                 <w:p>
                   <w:pPr>
@@ -9438,7 +6716,6 @@
           <w:lang w:val="en-IN"/>
         </w:rPr>
       </w:pPr>
-      <w:proofErr w:type="gramStart"/>
       <w:r>
         <w:rPr>
           <w:b/>
@@ -9446,17 +6723,7 @@
           <w:szCs w:val="28"/>
           <w:lang w:val="en-IN"/>
         </w:rPr>
-        <w:t>POJO  v</w:t>
-      </w:r>
-      <w:proofErr w:type="gramEnd"/>
-      <w:r>
-        <w:rPr>
-          <w:b/>
-          <w:sz w:val="28"/>
-          <w:szCs w:val="28"/>
-          <w:lang w:val="en-IN"/>
-        </w:rPr>
-        <w:t>/s  Java Bean v/s Spring Bean</w:t>
+        <w:t>POJO  v/s  Java Bean v/s Spring Bean</w:t>
       </w:r>
     </w:p>
     <w:p>
@@ -9476,56 +6743,14 @@
         <w:rPr>
           <w:lang w:val="en-IN"/>
         </w:rPr>
-        <w:t xml:space="preserve"> = Plain Old Java Object. Object of any class is POJO. E.g. ABC </w:t>
-      </w:r>
-      <w:proofErr w:type="spellStart"/>
-      <w:r>
-        <w:rPr>
-          <w:lang w:val="en-IN"/>
-        </w:rPr>
-        <w:t>abc</w:t>
-      </w:r>
-      <w:proofErr w:type="spellEnd"/>
-      <w:r>
-        <w:rPr>
-          <w:lang w:val="en-IN"/>
-        </w:rPr>
-        <w:t xml:space="preserve"> = new </w:t>
-      </w:r>
-      <w:proofErr w:type="gramStart"/>
-      <w:r>
-        <w:rPr>
-          <w:lang w:val="en-IN"/>
-        </w:rPr>
-        <w:t>ABC(</w:t>
-      </w:r>
-      <w:proofErr w:type="gramEnd"/>
-      <w:r>
-        <w:rPr>
-          <w:lang w:val="en-IN"/>
-        </w:rPr>
-        <w:t>);</w:t>
+        <w:t xml:space="preserve"> = Plain Old Java Object. Object of any class is POJO. E.g. ABC abc = new ABC();</w:t>
       </w:r>
       <w:r>
         <w:rPr>
           <w:lang w:val="en-IN"/>
         </w:rPr>
         <w:br/>
-        <w:t>Here ‘</w:t>
-      </w:r>
-      <w:proofErr w:type="spellStart"/>
-      <w:r>
-        <w:rPr>
-          <w:lang w:val="en-IN"/>
-        </w:rPr>
-        <w:t>abc</w:t>
-      </w:r>
-      <w:proofErr w:type="spellEnd"/>
-      <w:r>
-        <w:rPr>
-          <w:lang w:val="en-IN"/>
-        </w:rPr>
-        <w:t>’ is POJO.</w:t>
+        <w:t>Here ‘abc’ is POJO.</w:t>
       </w:r>
     </w:p>
     <w:p>
@@ -9563,21 +6788,7 @@
         <w:rPr>
           <w:lang w:val="en-IN"/>
         </w:rPr>
-        <w:t>Restriction 1: Class should have default/ no-</w:t>
-      </w:r>
-      <w:proofErr w:type="spellStart"/>
-      <w:r>
-        <w:rPr>
-          <w:lang w:val="en-IN"/>
-        </w:rPr>
-        <w:t>arg</w:t>
-      </w:r>
-      <w:proofErr w:type="spellEnd"/>
-      <w:r>
-        <w:rPr>
-          <w:lang w:val="en-IN"/>
-        </w:rPr>
-        <w:t xml:space="preserve"> constructor.</w:t>
+        <w:t>Restriction 1: Class should have default/ no-arg constructor.</w:t>
       </w:r>
     </w:p>
     <w:p>
@@ -9613,21 +6824,7 @@
         <w:rPr>
           <w:lang w:val="en-IN"/>
         </w:rPr>
-        <w:t xml:space="preserve">Restriction 3: The class must implement </w:t>
-      </w:r>
-      <w:proofErr w:type="spellStart"/>
-      <w:r>
-        <w:rPr>
-          <w:lang w:val="en-IN"/>
-        </w:rPr>
-        <w:t>serializable</w:t>
-      </w:r>
-      <w:proofErr w:type="spellEnd"/>
-      <w:r>
-        <w:rPr>
-          <w:lang w:val="en-IN"/>
-        </w:rPr>
-        <w:t xml:space="preserve"> interface.</w:t>
+        <w:t>Restriction 3: The class must implement serializable interface.</w:t>
       </w:r>
     </w:p>
     <w:p>
@@ -9694,23 +6891,7 @@
           <w:i/>
           <w:lang w:val="en-IN"/>
         </w:rPr>
-        <w:t xml:space="preserve"> = Indicates that a class has some methods in which beans are defined </w:t>
-      </w:r>
-      <w:proofErr w:type="spellStart"/>
-      <w:r>
-        <w:rPr>
-          <w:i/>
-          <w:lang w:val="en-IN"/>
-        </w:rPr>
-        <w:t>a.k.a</w:t>
-      </w:r>
-      <w:proofErr w:type="spellEnd"/>
-      <w:r>
-        <w:rPr>
-          <w:i/>
-          <w:lang w:val="en-IN"/>
-        </w:rPr>
-        <w:t xml:space="preserve"> Bean Definition Methods. So Spring Container can process the class &amp; generate Spring Beans to be used in the application.</w:t>
+        <w:t xml:space="preserve"> = Indicates that a class has some methods in which beans are defined a.k.a Bean Definition Methods. So Spring Container can process the class &amp; generate Spring Beans to be used in the application.</w:t>
       </w:r>
     </w:p>
     <w:p>
@@ -9774,62 +6955,32 @@
         <w:rPr>
           <w:lang w:val="en-IN"/>
         </w:rPr>
-        <w:t xml:space="preserve">It tells that method will produce a Bean. It is used in conjunction with @Configuration. </w:t>
-      </w:r>
-      <w:proofErr w:type="gramStart"/>
-      <w:r>
-        <w:rPr>
-          <w:lang w:val="en-IN"/>
-        </w:rPr>
-        <w:t>E.g.</w:t>
-      </w:r>
-      <w:proofErr w:type="gramEnd"/>
-    </w:p>
-    <w:p>
-      <w:pPr>
-        <w:rPr>
-          <w:lang w:val="en-IN"/>
-        </w:rPr>
-      </w:pPr>
-      <w:proofErr w:type="gramStart"/>
-      <w:r>
-        <w:rPr>
-          <w:lang w:val="en-IN"/>
-        </w:rPr>
-        <w:t>public</w:t>
-      </w:r>
-      <w:proofErr w:type="gramEnd"/>
-      <w:r>
-        <w:rPr>
-          <w:lang w:val="en-IN"/>
-        </w:rPr>
-        <w:t xml:space="preserve"> </w:t>
-      </w:r>
-      <w:r>
-        <w:rPr>
-          <w:lang w:val="en-IN"/>
-        </w:rPr>
-        <w:t xml:space="preserve">class </w:t>
-      </w:r>
-      <w:proofErr w:type="spellStart"/>
-      <w:r>
-        <w:rPr>
-          <w:lang w:val="en-IN"/>
-        </w:rPr>
-        <w:t>M</w:t>
-      </w:r>
-      <w:r>
-        <w:rPr>
-          <w:lang w:val="en-IN"/>
-        </w:rPr>
-        <w:t>yCustomBean</w:t>
-      </w:r>
-      <w:proofErr w:type="spellEnd"/>
-      <w:r>
-        <w:rPr>
-          <w:lang w:val="en-IN"/>
-        </w:rPr>
-        <w:t>{</w:t>
+        <w:t>It tells that method will produce a Bean. It is used in conjunction with @Configuration. E.g.</w:t>
+      </w:r>
+    </w:p>
+    <w:p>
+      <w:pPr>
+        <w:rPr>
+          <w:lang w:val="en-IN"/>
+        </w:rPr>
+      </w:pPr>
+      <w:r>
+        <w:rPr>
+          <w:lang w:val="en-IN"/>
+        </w:rPr>
+        <w:t xml:space="preserve">public </w:t>
+      </w:r>
+      <w:r>
+        <w:rPr>
+          <w:lang w:val="en-IN"/>
+        </w:rPr>
+        <w:t>class M</w:t>
+      </w:r>
+      <w:r>
+        <w:rPr>
+          <w:lang w:val="en-IN"/>
+        </w:rPr>
+        <w:t>yCustomBean{</w:t>
       </w:r>
     </w:p>
     <w:p>
@@ -9856,43 +7007,7 @@
           <w:lang w:val="en-IN"/>
         </w:rPr>
         <w:tab/>
-        <w:t xml:space="preserve">public String </w:t>
-      </w:r>
-      <w:proofErr w:type="spellStart"/>
-      <w:proofErr w:type="gramStart"/>
-      <w:r>
-        <w:rPr>
-          <w:lang w:val="en-IN"/>
-        </w:rPr>
-        <w:t>toString</w:t>
-      </w:r>
-      <w:proofErr w:type="spellEnd"/>
-      <w:r>
-        <w:rPr>
-          <w:lang w:val="en-IN"/>
-        </w:rPr>
-        <w:t>(</w:t>
-      </w:r>
-      <w:proofErr w:type="gramEnd"/>
-      <w:r>
-        <w:rPr>
-          <w:lang w:val="en-IN"/>
-        </w:rPr>
-        <w:t>) {return “</w:t>
-      </w:r>
-      <w:proofErr w:type="spellStart"/>
-      <w:r>
-        <w:rPr>
-          <w:lang w:val="en-IN"/>
-        </w:rPr>
-        <w:t>MyCustomBean</w:t>
-      </w:r>
-      <w:proofErr w:type="spellEnd"/>
-      <w:r>
-        <w:rPr>
-          <w:lang w:val="en-IN"/>
-        </w:rPr>
-        <w:t>”;}</w:t>
+        <w:t>public String toString() {return “MyCustomBean”;}</w:t>
       </w:r>
     </w:p>
     <w:p>
@@ -9925,21 +7040,7 @@
           <w:lang w:val="en-IN"/>
         </w:rPr>
         <w:br/>
-        <w:t xml:space="preserve">public class </w:t>
-      </w:r>
-      <w:proofErr w:type="spellStart"/>
-      <w:r>
-        <w:rPr>
-          <w:lang w:val="en-IN"/>
-        </w:rPr>
-        <w:t>MyApp</w:t>
-      </w:r>
-      <w:proofErr w:type="spellEnd"/>
-      <w:r>
-        <w:rPr>
-          <w:lang w:val="en-IN"/>
-        </w:rPr>
-        <w:t xml:space="preserve"> {</w:t>
+        <w:t>public class MyApp {</w:t>
       </w:r>
     </w:p>
     <w:p>
@@ -9966,73 +7067,39 @@
           <w:lang w:val="en-IN"/>
         </w:rPr>
         <w:tab/>
-        <w:t xml:space="preserve">public </w:t>
-      </w:r>
-      <w:proofErr w:type="spellStart"/>
-      <w:r>
-        <w:rPr>
-          <w:lang w:val="en-IN"/>
-        </w:rPr>
-        <w:t>MyCustomBean</w:t>
-      </w:r>
-      <w:proofErr w:type="spellEnd"/>
-      <w:r>
-        <w:rPr>
-          <w:lang w:val="en-IN"/>
-        </w:rPr>
-        <w:t xml:space="preserve"> </w:t>
-      </w:r>
-      <w:proofErr w:type="spellStart"/>
-      <w:proofErr w:type="gramStart"/>
-      <w:r>
-        <w:rPr>
-          <w:lang w:val="en-IN"/>
-        </w:rPr>
-        <w:t>getCustomerBean</w:t>
-      </w:r>
-      <w:proofErr w:type="spellEnd"/>
-      <w:r>
-        <w:rPr>
-          <w:lang w:val="en-IN"/>
-        </w:rPr>
-        <w:t>(</w:t>
-      </w:r>
-      <w:proofErr w:type="gramEnd"/>
-      <w:r>
-        <w:rPr>
-          <w:lang w:val="en-IN"/>
-        </w:rPr>
-        <w:t xml:space="preserve">) {return new </w:t>
-      </w:r>
-      <w:proofErr w:type="spellStart"/>
-      <w:r>
-        <w:rPr>
-          <w:lang w:val="en-IN"/>
-        </w:rPr>
-        <w:t>MyCustomerBean</w:t>
-      </w:r>
-      <w:proofErr w:type="spellEnd"/>
-      <w:r>
-        <w:rPr>
-          <w:lang w:val="en-IN"/>
-        </w:rPr>
-        <w:t>();}</w:t>
-      </w:r>
-    </w:p>
-    <w:p>
-      <w:pPr>
-        <w:rPr>
-          <w:lang w:val="en-IN"/>
-        </w:rPr>
-      </w:pPr>
-      <w:proofErr w:type="gramStart"/>
+        <w:t>public MyCustomBean getCustom</w:t>
+      </w:r>
+      <w:r>
+        <w:rPr>
+          <w:lang w:val="en-IN"/>
+        </w:rPr>
+        <w:t>Bean() {return new MyCus</w:t>
+      </w:r>
+      <w:r>
+        <w:rPr>
+          <w:lang w:val="en-IN"/>
+        </w:rPr>
+        <w:t>tom</w:t>
+      </w:r>
+      <w:r>
+        <w:rPr>
+          <w:lang w:val="en-IN"/>
+        </w:rPr>
+        <w:t>Bean();}</w:t>
+      </w:r>
+    </w:p>
+    <w:p>
+      <w:pPr>
+        <w:rPr>
+          <w:lang w:val="en-IN"/>
+        </w:rPr>
+      </w:pPr>
       <w:r>
         <w:rPr>
           <w:lang w:val="en-IN"/>
         </w:rPr>
         <w:t>}</w:t>
       </w:r>
-      <w:proofErr w:type="gramEnd"/>
       <w:r>
         <w:rPr>
           <w:lang w:val="en-IN"/>
@@ -10126,21 +7193,7 @@
         <w:rPr>
           <w:lang w:val="en-IN"/>
         </w:rPr>
-        <w:t xml:space="preserve">-&gt; </w:t>
-      </w:r>
-      <w:proofErr w:type="spellStart"/>
-      <w:r>
-        <w:rPr>
-          <w:lang w:val="en-IN"/>
-        </w:rPr>
-        <w:t>Autowire</w:t>
-      </w:r>
-      <w:proofErr w:type="spellEnd"/>
-      <w:r>
-        <w:rPr>
-          <w:lang w:val="en-IN"/>
-        </w:rPr>
-        <w:t xml:space="preserve"> a specific bean</w:t>
+        <w:t>-&gt; Autowire a specific bean</w:t>
       </w:r>
       <w:r>
         <w:rPr>
@@ -10242,35 +7295,7 @@
           <w:lang w:val="en-IN"/>
         </w:rPr>
         <w:br/>
-        <w:t xml:space="preserve">class </w:t>
-      </w:r>
-      <w:proofErr w:type="spellStart"/>
-      <w:r>
-        <w:rPr>
-          <w:lang w:val="en-IN"/>
-        </w:rPr>
-        <w:t>QuickSort</w:t>
-      </w:r>
-      <w:proofErr w:type="spellEnd"/>
-      <w:r>
-        <w:rPr>
-          <w:lang w:val="en-IN"/>
-        </w:rPr>
-        <w:t xml:space="preserve"> implements </w:t>
-      </w:r>
-      <w:proofErr w:type="spellStart"/>
-      <w:r>
-        <w:rPr>
-          <w:lang w:val="en-IN"/>
-        </w:rPr>
-        <w:t>SortingAlogorithm</w:t>
-      </w:r>
-      <w:proofErr w:type="spellEnd"/>
-      <w:r>
-        <w:rPr>
-          <w:lang w:val="en-IN"/>
-        </w:rPr>
-        <w:t xml:space="preserve"> {}</w:t>
+        <w:t>class QuickSort implements SortingAlogorithm {}</w:t>
       </w:r>
     </w:p>
     <w:p>
@@ -10290,35 +7315,7 @@
           <w:lang w:val="en-IN"/>
         </w:rPr>
         <w:br/>
-        <w:t xml:space="preserve">class </w:t>
-      </w:r>
-      <w:proofErr w:type="spellStart"/>
-      <w:r>
-        <w:rPr>
-          <w:lang w:val="en-IN"/>
-        </w:rPr>
-        <w:t>BubbleSort</w:t>
-      </w:r>
-      <w:proofErr w:type="spellEnd"/>
-      <w:r>
-        <w:rPr>
-          <w:lang w:val="en-IN"/>
-        </w:rPr>
-        <w:t xml:space="preserve"> implements </w:t>
-      </w:r>
-      <w:proofErr w:type="spellStart"/>
-      <w:r>
-        <w:rPr>
-          <w:lang w:val="en-IN"/>
-        </w:rPr>
-        <w:t>SortingAlgorithm</w:t>
-      </w:r>
-      <w:proofErr w:type="spellEnd"/>
-      <w:r>
-        <w:rPr>
-          <w:lang w:val="en-IN"/>
-        </w:rPr>
-        <w:t xml:space="preserve"> {}</w:t>
+        <w:t>class BubbleSort implements SortingAlgorithm {}</w:t>
       </w:r>
     </w:p>
     <w:p>
@@ -10357,70 +7354,14 @@
         <w:rPr>
           <w:lang w:val="en-IN"/>
         </w:rPr>
-        <w:t xml:space="preserve">@Component </w:t>
-      </w:r>
-      <w:proofErr w:type="gramStart"/>
-      <w:r>
-        <w:rPr>
-          <w:lang w:val="en-IN"/>
-        </w:rPr>
-        <w:t>@Qualifier(</w:t>
-      </w:r>
-      <w:proofErr w:type="gramEnd"/>
-      <w:r>
-        <w:rPr>
-          <w:lang w:val="en-IN"/>
-        </w:rPr>
-        <w:t>“</w:t>
-      </w:r>
-      <w:proofErr w:type="spellStart"/>
-      <w:r>
-        <w:rPr>
-          <w:lang w:val="en-IN"/>
-        </w:rPr>
-        <w:t>RadixSortQualifier</w:t>
-      </w:r>
-      <w:proofErr w:type="spellEnd"/>
-      <w:r>
-        <w:rPr>
-          <w:lang w:val="en-IN"/>
-        </w:rPr>
-        <w:t>”)</w:t>
+        <w:t>@Component @Qualifier(“RadixSortQualifier”)</w:t>
       </w:r>
       <w:r>
         <w:rPr>
           <w:lang w:val="en-IN"/>
         </w:rPr>
         <w:br/>
-        <w:t xml:space="preserve">class </w:t>
-      </w:r>
-      <w:proofErr w:type="spellStart"/>
-      <w:r>
-        <w:rPr>
-          <w:lang w:val="en-IN"/>
-        </w:rPr>
-        <w:t>RadixSort</w:t>
-      </w:r>
-      <w:proofErr w:type="spellEnd"/>
-      <w:r>
-        <w:rPr>
-          <w:lang w:val="en-IN"/>
-        </w:rPr>
-        <w:t xml:space="preserve"> implements </w:t>
-      </w:r>
-      <w:proofErr w:type="spellStart"/>
-      <w:r>
-        <w:rPr>
-          <w:lang w:val="en-IN"/>
-        </w:rPr>
-        <w:t>SortingAlgorithm</w:t>
-      </w:r>
-      <w:proofErr w:type="spellEnd"/>
-      <w:r>
-        <w:rPr>
-          <w:lang w:val="en-IN"/>
-        </w:rPr>
-        <w:t xml:space="preserve"> {}</w:t>
+        <w:t>class RadixSort implements SortingAlgorithm {}</w:t>
       </w:r>
     </w:p>
     <w:p>
@@ -10450,57 +7391,21 @@
           <w:lang w:val="en-IN"/>
         </w:rPr>
         <w:br/>
-        <w:t xml:space="preserve">class </w:t>
-      </w:r>
-      <w:proofErr w:type="spellStart"/>
-      <w:r>
-        <w:rPr>
-          <w:lang w:val="en-IN"/>
-        </w:rPr>
-        <w:t>ComplexAlgorithm</w:t>
-      </w:r>
-      <w:proofErr w:type="spellEnd"/>
-      <w:r>
-        <w:rPr>
-          <w:lang w:val="en-IN"/>
-        </w:rPr>
-        <w:t xml:space="preserve"> </w:t>
+        <w:t xml:space="preserve">class ComplexAlgorithm </w:t>
       </w:r>
       <w:r>
         <w:rPr>
           <w:lang w:val="en-IN"/>
         </w:rPr>
         <w:br/>
-        <w:t>@</w:t>
-      </w:r>
-      <w:proofErr w:type="spellStart"/>
-      <w:r>
-        <w:rPr>
-          <w:lang w:val="en-IN"/>
-        </w:rPr>
-        <w:t>Autowired</w:t>
-      </w:r>
-      <w:proofErr w:type="spellEnd"/>
+        <w:t>@Autowired</w:t>
+      </w:r>
       <w:r>
         <w:rPr>
           <w:lang w:val="en-IN"/>
         </w:rPr>
         <w:br/>
-        <w:t xml:space="preserve">private </w:t>
-      </w:r>
-      <w:proofErr w:type="spellStart"/>
-      <w:r>
-        <w:rPr>
-          <w:lang w:val="en-IN"/>
-        </w:rPr>
-        <w:t>SortingAlgorithm</w:t>
-      </w:r>
-      <w:proofErr w:type="spellEnd"/>
-      <w:r>
-        <w:rPr>
-          <w:lang w:val="en-IN"/>
-        </w:rPr>
-        <w:t xml:space="preserve"> algorithm;</w:t>
+        <w:t>private SortingAlgorithm algorithm;</w:t>
       </w:r>
     </w:p>
     <w:p>
@@ -10520,16 +7425,8 @@
           <w:lang w:val="en-IN"/>
         </w:rPr>
         <w:br/>
-        <w:t xml:space="preserve">class </w:t>
-      </w:r>
-      <w:proofErr w:type="spellStart"/>
-      <w:r>
-        <w:rPr>
-          <w:lang w:val="en-IN"/>
-        </w:rPr>
-        <w:t>AnotherComplexAlgorithm</w:t>
-      </w:r>
-      <w:proofErr w:type="spellEnd"/>
+        <w:t>class AnotherComplexAlgorithm</w:t>
+      </w:r>
       <w:r>
         <w:rPr>
           <w:lang w:val="en-IN"/>
@@ -10540,84 +7437,14 @@
         <w:rPr>
           <w:lang w:val="en-IN"/>
         </w:rPr>
-        <w:t>@</w:t>
-      </w:r>
-      <w:proofErr w:type="spellStart"/>
-      <w:r>
-        <w:rPr>
-          <w:lang w:val="en-IN"/>
-        </w:rPr>
-        <w:t>Autowired</w:t>
-      </w:r>
-      <w:proofErr w:type="spellEnd"/>
-      <w:r>
-        <w:rPr>
-          <w:lang w:val="en-IN"/>
-        </w:rPr>
-        <w:t xml:space="preserve"> </w:t>
-      </w:r>
-      <w:proofErr w:type="gramStart"/>
-      <w:r>
-        <w:rPr>
-          <w:lang w:val="en-IN"/>
-        </w:rPr>
-        <w:t>@Qualifier(</w:t>
-      </w:r>
-      <w:proofErr w:type="gramEnd"/>
-      <w:r>
-        <w:rPr>
-          <w:lang w:val="en-IN"/>
-        </w:rPr>
-        <w:t>“</w:t>
-      </w:r>
-      <w:proofErr w:type="spellStart"/>
-      <w:r>
-        <w:rPr>
-          <w:lang w:val="en-IN"/>
-        </w:rPr>
-        <w:t>RadixSortQualifier</w:t>
-      </w:r>
-      <w:proofErr w:type="spellEnd"/>
-      <w:r>
-        <w:rPr>
-          <w:lang w:val="en-IN"/>
-        </w:rPr>
-        <w:t>”)</w:t>
+        <w:t>@Autowired @Qualifier(“RadixSortQualifier”)</w:t>
       </w:r>
       <w:r>
         <w:rPr>
           <w:lang w:val="en-IN"/>
         </w:rPr>
         <w:br/>
-        <w:t xml:space="preserve">private </w:t>
-      </w:r>
-      <w:proofErr w:type="spellStart"/>
-      <w:r>
-        <w:rPr>
-          <w:lang w:val="en-IN"/>
-        </w:rPr>
-        <w:t>SortingAlgorithm</w:t>
-      </w:r>
-      <w:proofErr w:type="spellEnd"/>
-      <w:r>
-        <w:rPr>
-          <w:lang w:val="en-IN"/>
-        </w:rPr>
-        <w:t xml:space="preserve"> </w:t>
-      </w:r>
-      <w:proofErr w:type="spellStart"/>
-      <w:r>
-        <w:rPr>
-          <w:lang w:val="en-IN"/>
-        </w:rPr>
-        <w:t>iWantToUseRadixSortOnly</w:t>
-      </w:r>
-      <w:proofErr w:type="spellEnd"/>
-      <w:r>
-        <w:rPr>
-          <w:lang w:val="en-IN"/>
-        </w:rPr>
-        <w:t>;</w:t>
+        <w:t>private SortingAlgorithm iWantToUseRadixSortOnly;</w:t>
       </w:r>
     </w:p>
     <w:p>
@@ -10633,70 +7460,33 @@
           <w:lang w:val="en-IN"/>
         </w:rPr>
         <w:lastRenderedPageBreak/>
-        <w:t xml:space="preserve">Internal Working of </w:t>
-      </w:r>
-      <w:proofErr w:type="spellStart"/>
-      <w:r>
-        <w:rPr>
-          <w:b/>
-          <w:lang w:val="en-IN"/>
-        </w:rPr>
-        <w:t>Hashmap</w:t>
-      </w:r>
-      <w:proofErr w:type="spellEnd"/>
-    </w:p>
-    <w:p>
-      <w:pPr>
-        <w:rPr>
-          <w:lang w:val="en-IN"/>
-        </w:rPr>
-      </w:pPr>
-      <w:r>
-        <w:rPr>
-          <w:lang w:val="en-IN"/>
-        </w:rPr>
-        <w:t xml:space="preserve">A </w:t>
-      </w:r>
-      <w:proofErr w:type="spellStart"/>
-      <w:r>
-        <w:rPr>
-          <w:lang w:val="en-IN"/>
-        </w:rPr>
-        <w:t>HashMap</w:t>
-      </w:r>
-      <w:proofErr w:type="spellEnd"/>
-      <w:r>
-        <w:rPr>
-          <w:lang w:val="en-IN"/>
-        </w:rPr>
-        <w:t xml:space="preserve"> in Java is an implementation of a hash table data structure. It maps keys to values, allowing for efficient lookups based on the keys.</w:t>
-      </w:r>
-    </w:p>
-    <w:p>
-      <w:pPr>
-        <w:rPr>
-          <w:lang w:val="en-IN"/>
-        </w:rPr>
-      </w:pPr>
-      <w:r>
-        <w:rPr>
-          <w:lang w:val="en-IN"/>
-        </w:rPr>
-        <w:t xml:space="preserve">The internal working of a </w:t>
-      </w:r>
-      <w:proofErr w:type="spellStart"/>
-      <w:r>
-        <w:rPr>
-          <w:lang w:val="en-IN"/>
-        </w:rPr>
-        <w:t>HashMap</w:t>
-      </w:r>
-      <w:proofErr w:type="spellEnd"/>
-      <w:r>
-        <w:rPr>
-          <w:lang w:val="en-IN"/>
-        </w:rPr>
-        <w:t xml:space="preserve"> in Java can be understood by understa</w:t>
+        <w:t>Internal Working of Hashmap</w:t>
+      </w:r>
+    </w:p>
+    <w:p>
+      <w:pPr>
+        <w:rPr>
+          <w:lang w:val="en-IN"/>
+        </w:rPr>
+      </w:pPr>
+      <w:r>
+        <w:rPr>
+          <w:lang w:val="en-IN"/>
+        </w:rPr>
+        <w:t>A HashMap in Java is an implementation of a hash table data structure. It maps keys to values, allowing for efficient lookups based on the keys.</w:t>
+      </w:r>
+    </w:p>
+    <w:p>
+      <w:pPr>
+        <w:rPr>
+          <w:lang w:val="en-IN"/>
+        </w:rPr>
+      </w:pPr>
+      <w:r>
+        <w:rPr>
+          <w:lang w:val="en-IN"/>
+        </w:rPr>
+        <w:t>The internal working of a HashMap in Java can be understood by understa</w:t>
       </w:r>
       <w:r>
         <w:rPr>
@@ -10722,29 +7512,7 @@
         <w:rPr>
           <w:lang w:val="en-IN"/>
         </w:rPr>
-        <w:t xml:space="preserve">: The hash function takes a key as input and returns an integer (the hash code) that is used to determine the index of the bucket in which the key-value pair will be stored. The hash code is calculated using the key's </w:t>
-      </w:r>
-      <w:proofErr w:type="spellStart"/>
-      <w:proofErr w:type="gramStart"/>
-      <w:r>
-        <w:rPr>
-          <w:lang w:val="en-IN"/>
-        </w:rPr>
-        <w:t>hashCode</w:t>
-      </w:r>
-      <w:proofErr w:type="spellEnd"/>
-      <w:r>
-        <w:rPr>
-          <w:lang w:val="en-IN"/>
-        </w:rPr>
-        <w:t>(</w:t>
-      </w:r>
-      <w:proofErr w:type="gramEnd"/>
-      <w:r>
-        <w:rPr>
-          <w:lang w:val="en-IN"/>
-        </w:rPr>
-        <w:t>) method.</w:t>
+        <w:t>: The hash function takes a key as input and returns an integer (the hash code) that is used to determine the index of the bucket in which the key-value pair will be stored. The hash code is calculated using the key's hashCode() method.</w:t>
       </w:r>
     </w:p>
     <w:p>
@@ -10764,21 +7532,7 @@
         <w:rPr>
           <w:lang w:val="en-IN"/>
         </w:rPr>
-        <w:t xml:space="preserve">: The </w:t>
-      </w:r>
-      <w:proofErr w:type="spellStart"/>
-      <w:r>
-        <w:rPr>
-          <w:lang w:val="en-IN"/>
-        </w:rPr>
-        <w:t>HashMap</w:t>
-      </w:r>
-      <w:proofErr w:type="spellEnd"/>
-      <w:r>
-        <w:rPr>
-          <w:lang w:val="en-IN"/>
-        </w:rPr>
-        <w:t xml:space="preserve"> stores key-value pairs in "buckets". Each bucket is an array of Entry objec</w:t>
+        <w:t>: The HashMap stores key-value pairs in "buckets". Each bucket is an array of Entry objec</w:t>
       </w:r>
       <w:r>
         <w:rPr>
@@ -10804,21 +7558,7 @@
         <w:rPr>
           <w:lang w:val="en-IN"/>
         </w:rPr>
-        <w:t xml:space="preserve">: If two keys have the same hash code, they are said to have collided. The </w:t>
-      </w:r>
-      <w:proofErr w:type="spellStart"/>
-      <w:r>
-        <w:rPr>
-          <w:lang w:val="en-IN"/>
-        </w:rPr>
-        <w:t>HashMap</w:t>
-      </w:r>
-      <w:proofErr w:type="spellEnd"/>
-      <w:r>
-        <w:rPr>
-          <w:lang w:val="en-IN"/>
-        </w:rPr>
-        <w:t xml:space="preserve"> handles collisions by chaining the entries in the same bucket using a linked list.</w:t>
+        <w:t>: If two keys have the same hash code, they are said to have collided. The HashMap handles collisions by chaining the entries in the same bucket using a linked list.</w:t>
       </w:r>
     </w:p>
     <w:p>
@@ -10838,49 +7578,7 @@
         <w:rPr>
           <w:lang w:val="en-IN"/>
         </w:rPr>
-        <w:t xml:space="preserve">: The </w:t>
-      </w:r>
-      <w:proofErr w:type="spellStart"/>
-      <w:r>
-        <w:rPr>
-          <w:lang w:val="en-IN"/>
-        </w:rPr>
-        <w:t>HashMap</w:t>
-      </w:r>
-      <w:proofErr w:type="spellEnd"/>
-      <w:r>
-        <w:rPr>
-          <w:lang w:val="en-IN"/>
-        </w:rPr>
-        <w:t xml:space="preserve"> is implemented as an array of buckets, with the size of the array being a power of 2. The </w:t>
-      </w:r>
-      <w:proofErr w:type="spellStart"/>
-      <w:r>
-        <w:rPr>
-          <w:lang w:val="en-IN"/>
-        </w:rPr>
-        <w:t>HashMap</w:t>
-      </w:r>
-      <w:proofErr w:type="spellEnd"/>
-      <w:r>
-        <w:rPr>
-          <w:lang w:val="en-IN"/>
-        </w:rPr>
-        <w:t xml:space="preserve"> can be resized dynamically when the number of key-value pairs stored in the </w:t>
-      </w:r>
-      <w:proofErr w:type="spellStart"/>
-      <w:r>
-        <w:rPr>
-          <w:lang w:val="en-IN"/>
-        </w:rPr>
-        <w:t>HashMap</w:t>
-      </w:r>
-      <w:proofErr w:type="spellEnd"/>
-      <w:r>
-        <w:rPr>
-          <w:lang w:val="en-IN"/>
-        </w:rPr>
-        <w:t xml:space="preserve"> exceeds a certain l</w:t>
+        <w:t>: The HashMap is implemented as an array of buckets, with the size of the array being a power of 2. The HashMap can be resized dynamically when the number of key-value pairs stored in the HashMap exceeds a certain l</w:t>
       </w:r>
       <w:r>
         <w:rPr>
@@ -10895,109 +7593,44 @@
           <w:lang w:val="en-IN"/>
         </w:rPr>
       </w:pPr>
-      <w:proofErr w:type="gramStart"/>
-      <w:r>
-        <w:rPr>
-          <w:b/>
-          <w:lang w:val="en-IN"/>
-        </w:rPr>
-        <w:t>get(</w:t>
-      </w:r>
-      <w:proofErr w:type="gramEnd"/>
-      <w:r>
-        <w:rPr>
-          <w:b/>
-          <w:lang w:val="en-IN"/>
-        </w:rPr>
-        <w:t>) and put() operations</w:t>
-      </w:r>
-      <w:r>
-        <w:rPr>
-          <w:lang w:val="en-IN"/>
-        </w:rPr>
-        <w:t xml:space="preserve">: The get() operation takes a key as input and uses the hash function to calculate the hash code and find the index of the bucket. The linked list in the bucket is then searched for the key-value pair, and the value is returned if found. The </w:t>
-      </w:r>
-      <w:proofErr w:type="gramStart"/>
-      <w:r>
-        <w:rPr>
-          <w:lang w:val="en-IN"/>
-        </w:rPr>
-        <w:t>put(</w:t>
-      </w:r>
-      <w:proofErr w:type="gramEnd"/>
-      <w:r>
-        <w:rPr>
-          <w:lang w:val="en-IN"/>
-        </w:rPr>
-        <w:t xml:space="preserve">) operation is similar, but it also adds a new key-value pair to the </w:t>
-      </w:r>
-      <w:proofErr w:type="spellStart"/>
-      <w:r>
-        <w:rPr>
-          <w:lang w:val="en-IN"/>
-        </w:rPr>
-        <w:t>HashMap</w:t>
-      </w:r>
-      <w:proofErr w:type="spellEnd"/>
-      <w:r>
-        <w:rPr>
-          <w:lang w:val="en-IN"/>
-        </w:rPr>
-        <w:t xml:space="preserve"> if the key is not already present.</w:t>
-      </w:r>
-    </w:p>
-    <w:p>
-      <w:pPr>
-        <w:rPr>
-          <w:lang w:val="en-IN"/>
-        </w:rPr>
-      </w:pPr>
-      <w:r>
-        <w:rPr>
-          <w:lang w:val="en-IN"/>
-        </w:rPr>
-        <w:t xml:space="preserve">Overall, the </w:t>
-      </w:r>
-      <w:proofErr w:type="spellStart"/>
-      <w:r>
-        <w:rPr>
-          <w:lang w:val="en-IN"/>
-        </w:rPr>
-        <w:t>HashMap</w:t>
-      </w:r>
-      <w:proofErr w:type="spellEnd"/>
-      <w:r>
-        <w:rPr>
-          <w:lang w:val="en-IN"/>
-        </w:rPr>
-        <w:t xml:space="preserve"> in Java provides an efficient and flexible implementation of a hash table data structure, with the ability to handle hash code collisions and dynamic resizing.</w:t>
-      </w:r>
-    </w:p>
-    <w:p>
-      <w:pPr>
-        <w:rPr>
-          <w:lang w:val="en-IN"/>
-        </w:rPr>
-      </w:pPr>
-      <w:r>
-        <w:rPr>
-          <w:lang w:val="en-IN"/>
-        </w:rPr>
-        <w:t xml:space="preserve">Here's how the </w:t>
-      </w:r>
-      <w:proofErr w:type="spellStart"/>
-      <w:r>
-        <w:rPr>
-          <w:lang w:val="en-IN"/>
-        </w:rPr>
-        <w:t>HashMap</w:t>
-      </w:r>
-      <w:proofErr w:type="spellEnd"/>
-      <w:r>
-        <w:rPr>
-          <w:lang w:val="en-IN"/>
-        </w:rPr>
-        <w:t xml:space="preserve"> works in de</w:t>
+      <w:r>
+        <w:rPr>
+          <w:b/>
+          <w:lang w:val="en-IN"/>
+        </w:rPr>
+        <w:t>get() and put() operations</w:t>
+      </w:r>
+      <w:r>
+        <w:rPr>
+          <w:lang w:val="en-IN"/>
+        </w:rPr>
+        <w:t>: The get() operation takes a key as input and uses the hash function to calculate the hash code and find the index of the bucket. The linked list in the bucket is then searched for the key-value pair, and the value is returned if found. The put() operation is similar, but it also adds a new key-value pair to the HashMap if the key is not already present.</w:t>
+      </w:r>
+    </w:p>
+    <w:p>
+      <w:pPr>
+        <w:rPr>
+          <w:lang w:val="en-IN"/>
+        </w:rPr>
+      </w:pPr>
+      <w:r>
+        <w:rPr>
+          <w:lang w:val="en-IN"/>
+        </w:rPr>
+        <w:t>Overall, the HashMap in Java provides an efficient and flexible implementation of a hash table data structure, with the ability to handle hash code collisions and dynamic resizing.</w:t>
+      </w:r>
+    </w:p>
+    <w:p>
+      <w:pPr>
+        <w:rPr>
+          <w:lang w:val="en-IN"/>
+        </w:rPr>
+      </w:pPr>
+      <w:r>
+        <w:rPr>
+          <w:lang w:val="en-IN"/>
+        </w:rPr>
+        <w:t>Here's how the HashMap works in de</w:t>
       </w:r>
       <w:r>
         <w:rPr>
@@ -11023,57 +7656,7 @@
         <w:rPr>
           <w:lang w:val="en-IN"/>
         </w:rPr>
-        <w:t xml:space="preserve">: When you put a key into the </w:t>
-      </w:r>
-      <w:proofErr w:type="spellStart"/>
-      <w:r>
-        <w:rPr>
-          <w:lang w:val="en-IN"/>
-        </w:rPr>
-        <w:t>HashMap</w:t>
-      </w:r>
-      <w:proofErr w:type="spellEnd"/>
-      <w:r>
-        <w:rPr>
-          <w:lang w:val="en-IN"/>
-        </w:rPr>
-        <w:t xml:space="preserve">, the </w:t>
-      </w:r>
-      <w:proofErr w:type="spellStart"/>
-      <w:r>
-        <w:rPr>
-          <w:lang w:val="en-IN"/>
-        </w:rPr>
-        <w:t>HashMap</w:t>
-      </w:r>
-      <w:proofErr w:type="spellEnd"/>
-      <w:r>
-        <w:rPr>
-          <w:lang w:val="en-IN"/>
-        </w:rPr>
-        <w:t xml:space="preserve"> calculates the hash code of the key using the </w:t>
-      </w:r>
-      <w:proofErr w:type="spellStart"/>
-      <w:proofErr w:type="gramStart"/>
-      <w:r>
-        <w:rPr>
-          <w:lang w:val="en-IN"/>
-        </w:rPr>
-        <w:t>hashCode</w:t>
-      </w:r>
-      <w:proofErr w:type="spellEnd"/>
-      <w:r>
-        <w:rPr>
-          <w:lang w:val="en-IN"/>
-        </w:rPr>
-        <w:t>(</w:t>
-      </w:r>
-      <w:proofErr w:type="gramEnd"/>
-      <w:r>
-        <w:rPr>
-          <w:lang w:val="en-IN"/>
-        </w:rPr>
-        <w:t>) method. The hash code is used to determine the index in the array where the value should be stored.</w:t>
+        <w:t>: When you put a key into the HashMap, the HashMap calculates the hash code of the key using the hashCode() method. The hash code is used to determine the index in the array where the value should be stored.</w:t>
       </w:r>
     </w:p>
     <w:p>
@@ -11108,7 +7691,6 @@
           <w:lang w:val="en-IN"/>
         </w:rPr>
       </w:pPr>
-      <w:proofErr w:type="gramStart"/>
       <w:r>
         <w:rPr>
           <w:b/>
@@ -11120,44 +7702,22 @@
         <w:rPr>
           <w:lang w:val="en-IN"/>
         </w:rPr>
-        <w:t>: In the unlikely event that two keys have the same hash code and therefore the same index in the array, a collision occurs.</w:t>
-      </w:r>
-      <w:proofErr w:type="gramEnd"/>
-      <w:r>
-        <w:rPr>
-          <w:lang w:val="en-IN"/>
-        </w:rPr>
-        <w:t xml:space="preserve"> To handle collisions, the </w:t>
-      </w:r>
-      <w:proofErr w:type="spellStart"/>
-      <w:r>
-        <w:rPr>
-          <w:lang w:val="en-IN"/>
-        </w:rPr>
-        <w:t>HashMap</w:t>
-      </w:r>
-      <w:proofErr w:type="spellEnd"/>
-      <w:r>
-        <w:rPr>
-          <w:lang w:val="en-IN"/>
-        </w:rPr>
-        <w:t xml:space="preserve"> stores linked lists at each index in the array. When a collision occurs, the value is stored in the linked list at that index.</w:t>
-      </w:r>
-    </w:p>
-    <w:p>
-      <w:pPr>
-        <w:rPr>
-          <w:lang w:val="en-IN"/>
-        </w:rPr>
-      </w:pPr>
-    </w:p>
-    <w:p>
-      <w:pPr>
-        <w:rPr>
-          <w:lang w:val="en-IN"/>
-        </w:rPr>
-      </w:pPr>
-      <w:proofErr w:type="gramStart"/>
+        <w:t>: In the unlikely event that two keys have the same hash code and therefore the same index in the array, a collision occurs. To handle collisions, the HashMap stores linked lists at each index in the array. When a collision occurs, the value is stored in the linked list at that index.</w:t>
+      </w:r>
+    </w:p>
+    <w:p>
+      <w:pPr>
+        <w:rPr>
+          <w:lang w:val="en-IN"/>
+        </w:rPr>
+      </w:pPr>
+    </w:p>
+    <w:p>
+      <w:pPr>
+        <w:rPr>
+          <w:lang w:val="en-IN"/>
+        </w:rPr>
+      </w:pPr>
       <w:r>
         <w:rPr>
           <w:b/>
@@ -11170,42 +7730,7 @@
         <w:rPr>
           <w:lang w:val="en-IN"/>
         </w:rPr>
-        <w:t xml:space="preserve">: To retrieve a value from the </w:t>
-      </w:r>
-      <w:proofErr w:type="spellStart"/>
-      <w:r>
-        <w:rPr>
-          <w:lang w:val="en-IN"/>
-        </w:rPr>
-        <w:t>HashMap</w:t>
-      </w:r>
-      <w:proofErr w:type="spellEnd"/>
-      <w:r>
-        <w:rPr>
-          <w:lang w:val="en-IN"/>
-        </w:rPr>
-        <w:t>, you provide the key.</w:t>
-      </w:r>
-      <w:proofErr w:type="gramEnd"/>
-      <w:r>
-        <w:rPr>
-          <w:lang w:val="en-IN"/>
-        </w:rPr>
-        <w:t xml:space="preserve"> The </w:t>
-      </w:r>
-      <w:proofErr w:type="spellStart"/>
-      <w:r>
-        <w:rPr>
-          <w:lang w:val="en-IN"/>
-        </w:rPr>
-        <w:t>HashMap</w:t>
-      </w:r>
-      <w:proofErr w:type="spellEnd"/>
-      <w:r>
-        <w:rPr>
-          <w:lang w:val="en-IN"/>
-        </w:rPr>
-        <w:t xml:space="preserve"> calculates the hash code of the key and passes it through the compression function to determine the index in the array where the value is stored. It then searches the linked list at that index to find the</w:t>
+        <w:t>: To retrieve a value from the HashMap, you provide the key. The HashMap calculates the hash code of the key and passes it through the compression function to determine the index in the array where the value is stored. It then searches the linked list at that index to find the</w:t>
       </w:r>
       <w:r>
         <w:rPr>
@@ -11224,62 +7749,30 @@
         <w:rPr>
           <w:lang w:val="en-IN"/>
         </w:rPr>
-        <w:t xml:space="preserve">In summary, the </w:t>
-      </w:r>
-      <w:proofErr w:type="spellStart"/>
-      <w:r>
-        <w:rPr>
-          <w:lang w:val="en-IN"/>
-        </w:rPr>
-        <w:t>HashMap</w:t>
-      </w:r>
-      <w:proofErr w:type="spellEnd"/>
-      <w:r>
-        <w:rPr>
-          <w:lang w:val="en-IN"/>
-        </w:rPr>
-        <w:t xml:space="preserve"> in Java uses a hash table to store key-value pairs, where the hash code of the key is used to determine the index in the array where the value should be stored. The compression function and linked lists are used to handle collisions and ensure efficient retrieval of values.</w:t>
-      </w:r>
-    </w:p>
-    <w:p>
-      <w:pPr>
-        <w:rPr>
-          <w:b/>
-          <w:lang w:val="en-IN"/>
-        </w:rPr>
-      </w:pPr>
-      <w:r>
-        <w:rPr>
-          <w:b/>
-          <w:lang w:val="en-IN"/>
-        </w:rPr>
-        <w:t>@</w:t>
-      </w:r>
-      <w:proofErr w:type="spellStart"/>
-      <w:r>
-        <w:rPr>
-          <w:b/>
-          <w:lang w:val="en-IN"/>
-        </w:rPr>
-        <w:t>ExceptionHandler</w:t>
-      </w:r>
-      <w:proofErr w:type="spellEnd"/>
-      <w:r>
-        <w:rPr>
-          <w:b/>
-          <w:lang w:val="en-IN"/>
-        </w:rPr>
-        <w:t xml:space="preserve"> &amp; @</w:t>
-      </w:r>
-      <w:proofErr w:type="spellStart"/>
-      <w:r>
-        <w:rPr>
-          <w:b/>
-          <w:lang w:val="en-IN"/>
-        </w:rPr>
-        <w:t>ControllerAdvice</w:t>
-      </w:r>
-      <w:proofErr w:type="spellEnd"/>
+        <w:t>In summary, the HashMap in Java uses a hash table to store key-value pairs, where the hash code of the key is used to determine the index in the array where the value should be stored. The compression function and linked lists are used to handle collisions and ensure efficient retrieval of values.</w:t>
+      </w:r>
+    </w:p>
+    <w:p>
+      <w:pPr>
+        <w:rPr>
+          <w:b/>
+          <w:lang w:val="en-IN"/>
+        </w:rPr>
+      </w:pPr>
+      <w:r>
+        <w:rPr>
+          <w:b/>
+          <w:lang w:val="en-IN"/>
+        </w:rPr>
+        <w:t>@ExceptionHandler</w:t>
+      </w:r>
+      <w:r>
+        <w:rPr>
+          <w:b/>
+          <w:lang w:val="en-IN"/>
+        </w:rPr>
+        <w:t xml:space="preserve"> &amp; @ControllerAdvice</w:t>
+      </w:r>
       <w:r>
         <w:rPr>
           <w:b/>
@@ -11298,16 +7791,8 @@
         <w:rPr>
           <w:lang w:val="en-IN"/>
         </w:rPr>
-        <w:t>@</w:t>
-      </w:r>
-      <w:proofErr w:type="spellStart"/>
-      <w:r>
-        <w:rPr>
-          <w:lang w:val="en-IN"/>
-        </w:rPr>
-        <w:t>ExceptionHandler</w:t>
-      </w:r>
-      <w:proofErr w:type="spellEnd"/>
+        <w:t>@ExceptionHandler</w:t>
+      </w:r>
       <w:r>
         <w:rPr>
           <w:lang w:val="en-IN"/>
@@ -11361,17 +7846,8 @@
           <w:i/>
           <w:lang w:val="en-IN"/>
         </w:rPr>
-        <w:t>@</w:t>
-      </w:r>
-      <w:proofErr w:type="spellStart"/>
-      <w:r>
-        <w:rPr>
-          <w:i/>
-          <w:lang w:val="en-IN"/>
-        </w:rPr>
-        <w:t>ExceptionHandler</w:t>
-      </w:r>
-      <w:proofErr w:type="spellEnd"/>
+        <w:t>@ExceptionHandler</w:t>
+      </w:r>
       <w:r>
         <w:rPr>
           <w:lang w:val="en-IN"/>
@@ -11389,21 +7865,7 @@
         <w:rPr>
           <w:lang w:val="en-IN"/>
         </w:rPr>
-        <w:t>@</w:t>
-      </w:r>
-      <w:proofErr w:type="spellStart"/>
-      <w:r>
-        <w:rPr>
-          <w:lang w:val="en-IN"/>
-        </w:rPr>
-        <w:t>ControllerAdvice</w:t>
-      </w:r>
-      <w:proofErr w:type="spellEnd"/>
-      <w:r>
-        <w:rPr>
-          <w:lang w:val="en-IN"/>
-        </w:rPr>
-        <w:t xml:space="preserve"> is </w:t>
+        <w:t xml:space="preserve">@ControllerAdvice is </w:t>
       </w:r>
       <w:r>
         <w:rPr>
@@ -11482,57 +7944,21 @@
         <w:rPr>
           <w:lang w:val="en-IN"/>
         </w:rPr>
-        <w:t xml:space="preserve">For example, you can define a class that extends </w:t>
-      </w:r>
-      <w:proofErr w:type="spellStart"/>
-      <w:r>
-        <w:rPr>
-          <w:lang w:val="en-IN"/>
-        </w:rPr>
-        <w:t>ResponseEntityExceptionHandler</w:t>
-      </w:r>
-      <w:proofErr w:type="spellEnd"/>
-      <w:r>
-        <w:rPr>
-          <w:lang w:val="en-IN"/>
-        </w:rPr>
-        <w:t xml:space="preserve"> and annotate it with @</w:t>
-      </w:r>
-      <w:proofErr w:type="spellStart"/>
-      <w:r>
-        <w:rPr>
-          <w:lang w:val="en-IN"/>
-        </w:rPr>
-        <w:t>ControllerAdvice</w:t>
-      </w:r>
-      <w:proofErr w:type="spellEnd"/>
-      <w:r>
-        <w:rPr>
-          <w:lang w:val="en-IN"/>
-        </w:rPr>
-        <w:t xml:space="preserve"> to handle exceptions in your controllers. In this class, you can define methods that will handle specific exceptions and return a custom response.</w:t>
-      </w:r>
-    </w:p>
-    <w:p>
-      <w:pPr>
-        <w:rPr>
-          <w:lang w:val="en-IN"/>
-        </w:rPr>
-      </w:pPr>
-      <w:r>
-        <w:rPr>
-          <w:lang w:val="en-IN"/>
-        </w:rPr>
-        <w:t>@</w:t>
-      </w:r>
-      <w:proofErr w:type="spellStart"/>
-      <w:r>
-        <w:rPr>
-          <w:lang w:val="en-IN"/>
-        </w:rPr>
-        <w:t>ControllerAdvice</w:t>
-      </w:r>
-      <w:proofErr w:type="spellEnd"/>
+        <w:t>For example, you can define a class that extends ResponseEntityExceptionHandler and annotate it with @ControllerAdvice to handle exceptions in your controllers. In this class, you can define methods that will handle specific exceptions and return a custom response.</w:t>
+      </w:r>
+    </w:p>
+    <w:p>
+      <w:pPr>
+        <w:rPr>
+          <w:lang w:val="en-IN"/>
+        </w:rPr>
+      </w:pPr>
+      <w:r>
+        <w:rPr>
+          <w:lang w:val="en-IN"/>
+        </w:rPr>
+        <w:t>@ControllerAdvice</w:t>
+      </w:r>
       <w:r>
         <w:rPr>
           <w:lang w:val="en-IN"/>
@@ -11543,96 +7969,26 @@
         <w:rPr>
           <w:lang w:val="en-IN"/>
         </w:rPr>
-        <w:t xml:space="preserve">public class </w:t>
-      </w:r>
-      <w:proofErr w:type="spellStart"/>
-      <w:r>
-        <w:rPr>
-          <w:lang w:val="en-IN"/>
-        </w:rPr>
-        <w:t>CustomExceptionHandler</w:t>
-      </w:r>
-      <w:proofErr w:type="spellEnd"/>
-      <w:r>
-        <w:rPr>
-          <w:lang w:val="en-IN"/>
-        </w:rPr>
-        <w:t xml:space="preserve"> extends </w:t>
-      </w:r>
-      <w:proofErr w:type="spellStart"/>
-      <w:r>
-        <w:rPr>
-          <w:lang w:val="en-IN"/>
-        </w:rPr>
-        <w:t>ResponseEntityExceptionHandl</w:t>
-      </w:r>
-      <w:r>
-        <w:rPr>
-          <w:lang w:val="en-IN"/>
-        </w:rPr>
-        <w:t>er</w:t>
-      </w:r>
-      <w:proofErr w:type="spellEnd"/>
-      <w:r>
-        <w:rPr>
-          <w:lang w:val="en-IN"/>
-        </w:rPr>
-        <w:t xml:space="preserve"> {</w:t>
-      </w:r>
-    </w:p>
-    <w:p>
-      <w:pPr>
-        <w:rPr>
-          <w:lang w:val="en-IN"/>
-        </w:rPr>
-      </w:pPr>
-      <w:r>
-        <w:rPr>
-          <w:lang w:val="en-IN"/>
-        </w:rPr>
-        <w:t xml:space="preserve">    </w:t>
-      </w:r>
-      <w:proofErr w:type="gramStart"/>
-      <w:r>
-        <w:rPr>
-          <w:lang w:val="en-IN"/>
-        </w:rPr>
-        <w:t>@</w:t>
-      </w:r>
-      <w:proofErr w:type="spellStart"/>
-      <w:r>
-        <w:rPr>
-          <w:lang w:val="en-IN"/>
-        </w:rPr>
-        <w:t>ExceptionHandler</w:t>
-      </w:r>
-      <w:proofErr w:type="spellEnd"/>
-      <w:r>
-        <w:rPr>
-          <w:lang w:val="en-IN"/>
-        </w:rPr>
-        <w:t>(</w:t>
-      </w:r>
-      <w:proofErr w:type="gramEnd"/>
-      <w:r>
-        <w:rPr>
-          <w:lang w:val="en-IN"/>
-        </w:rPr>
-        <w:t>value = {</w:t>
-      </w:r>
-      <w:proofErr w:type="spellStart"/>
-      <w:r>
-        <w:rPr>
-          <w:lang w:val="en-IN"/>
-        </w:rPr>
-        <w:t>Exception.class</w:t>
-      </w:r>
-      <w:proofErr w:type="spellEnd"/>
-      <w:r>
-        <w:rPr>
-          <w:lang w:val="en-IN"/>
-        </w:rPr>
-        <w:t>})</w:t>
+        <w:t>public class CustomExceptionHandler extends ResponseEntityExceptionHandl</w:t>
+      </w:r>
+      <w:r>
+        <w:rPr>
+          <w:lang w:val="en-IN"/>
+        </w:rPr>
+        <w:t>er {</w:t>
+      </w:r>
+    </w:p>
+    <w:p>
+      <w:pPr>
+        <w:rPr>
+          <w:lang w:val="en-IN"/>
+        </w:rPr>
+      </w:pPr>
+      <w:r>
+        <w:rPr>
+          <w:lang w:val="en-IN"/>
+        </w:rPr>
+        <w:t xml:space="preserve">    @ExceptionHandler(value = {Exception.class})</w:t>
       </w:r>
       <w:r>
         <w:rPr>
@@ -11645,49 +8001,7 @@
         <w:rPr>
           <w:lang w:val="en-IN"/>
         </w:rPr>
-        <w:t xml:space="preserve">public </w:t>
-      </w:r>
-      <w:proofErr w:type="spellStart"/>
-      <w:r>
-        <w:rPr>
-          <w:lang w:val="en-IN"/>
-        </w:rPr>
-        <w:t>ResponseEntity</w:t>
-      </w:r>
-      <w:proofErr w:type="spellEnd"/>
-      <w:r>
-        <w:rPr>
-          <w:lang w:val="en-IN"/>
-        </w:rPr>
-        <w:t xml:space="preserve">&lt;Object&gt; </w:t>
-      </w:r>
-      <w:proofErr w:type="spellStart"/>
-      <w:r>
-        <w:rPr>
-          <w:lang w:val="en-IN"/>
-        </w:rPr>
-        <w:t>handleAnyException</w:t>
-      </w:r>
-      <w:proofErr w:type="spellEnd"/>
-      <w:r>
-        <w:rPr>
-          <w:lang w:val="en-IN"/>
-        </w:rPr>
-        <w:t xml:space="preserve">(Exception ex, </w:t>
-      </w:r>
-      <w:proofErr w:type="spellStart"/>
-      <w:r>
-        <w:rPr>
-          <w:lang w:val="en-IN"/>
-        </w:rPr>
-        <w:t>WebRequest</w:t>
-      </w:r>
-      <w:proofErr w:type="spellEnd"/>
-      <w:r>
-        <w:rPr>
-          <w:lang w:val="en-IN"/>
-        </w:rPr>
-        <w:t xml:space="preserve"> request) {</w:t>
+        <w:t>public ResponseEntity&lt;Object&gt; handleAnyException(Exception ex, WebRequest request) {</w:t>
       </w:r>
       <w:r>
         <w:rPr>
@@ -11732,49 +8046,7 @@
         <w:rPr>
           <w:lang w:val="en-IN"/>
         </w:rPr>
-        <w:t xml:space="preserve">    </w:t>
-      </w:r>
-      <w:proofErr w:type="gramStart"/>
-      <w:r>
-        <w:rPr>
-          <w:lang w:val="en-IN"/>
-        </w:rPr>
-        <w:t>@</w:t>
-      </w:r>
-      <w:proofErr w:type="spellStart"/>
-      <w:r>
-        <w:rPr>
-          <w:lang w:val="en-IN"/>
-        </w:rPr>
-        <w:t>ExceptionHandler</w:t>
-      </w:r>
-      <w:proofErr w:type="spellEnd"/>
-      <w:r>
-        <w:rPr>
-          <w:lang w:val="en-IN"/>
-        </w:rPr>
-        <w:t>(</w:t>
-      </w:r>
-      <w:proofErr w:type="gramEnd"/>
-      <w:r>
-        <w:rPr>
-          <w:lang w:val="en-IN"/>
-        </w:rPr>
-        <w:t>value = {</w:t>
-      </w:r>
-      <w:proofErr w:type="spellStart"/>
-      <w:r>
-        <w:rPr>
-          <w:lang w:val="en-IN"/>
-        </w:rPr>
-        <w:t>CustomException.class</w:t>
-      </w:r>
-      <w:proofErr w:type="spellEnd"/>
-      <w:r>
-        <w:rPr>
-          <w:lang w:val="en-IN"/>
-        </w:rPr>
-        <w:t>})</w:t>
+        <w:t xml:space="preserve">    @ExceptionHandler(value = {CustomException.class})</w:t>
       </w:r>
       <w:r>
         <w:rPr>
@@ -11787,63 +8059,7 @@
         <w:rPr>
           <w:lang w:val="en-IN"/>
         </w:rPr>
-        <w:t xml:space="preserve">public </w:t>
-      </w:r>
-      <w:proofErr w:type="spellStart"/>
-      <w:r>
-        <w:rPr>
-          <w:lang w:val="en-IN"/>
-        </w:rPr>
-        <w:t>ResponseEntity</w:t>
-      </w:r>
-      <w:proofErr w:type="spellEnd"/>
-      <w:r>
-        <w:rPr>
-          <w:lang w:val="en-IN"/>
-        </w:rPr>
-        <w:t xml:space="preserve">&lt;Object&gt; </w:t>
-      </w:r>
-      <w:proofErr w:type="spellStart"/>
-      <w:r>
-        <w:rPr>
-          <w:lang w:val="en-IN"/>
-        </w:rPr>
-        <w:t>handleCustomException</w:t>
-      </w:r>
-      <w:proofErr w:type="spellEnd"/>
-      <w:r>
-        <w:rPr>
-          <w:lang w:val="en-IN"/>
-        </w:rPr>
-        <w:t>(</w:t>
-      </w:r>
-      <w:proofErr w:type="spellStart"/>
-      <w:r>
-        <w:rPr>
-          <w:lang w:val="en-IN"/>
-        </w:rPr>
-        <w:t>CustomException</w:t>
-      </w:r>
-      <w:proofErr w:type="spellEnd"/>
-      <w:r>
-        <w:rPr>
-          <w:lang w:val="en-IN"/>
-        </w:rPr>
-        <w:t xml:space="preserve"> ex, </w:t>
-      </w:r>
-      <w:proofErr w:type="spellStart"/>
-      <w:r>
-        <w:rPr>
-          <w:lang w:val="en-IN"/>
-        </w:rPr>
-        <w:t>WebRequest</w:t>
-      </w:r>
-      <w:proofErr w:type="spellEnd"/>
-      <w:r>
-        <w:rPr>
-          <w:lang w:val="en-IN"/>
-        </w:rPr>
-        <w:t xml:space="preserve"> request) {</w:t>
+        <w:t>public ResponseEntity&lt;Object&gt; handleCustomException(CustomException ex, WebRequest request) {</w:t>
       </w:r>
       <w:r>
         <w:rPr>
@@ -11957,7 +8173,37 @@
           <w:i/>
           <w:lang w:val="en-IN"/>
         </w:rPr>
-        <w:t xml:space="preserve">ls for monitoring and managing </w:t>
+        <w:t xml:space="preserve">ls for </w:t>
+      </w:r>
+      <w:r>
+        <w:rPr>
+          <w:b/>
+          <w:i/>
+          <w:lang w:val="en-IN"/>
+        </w:rPr>
+        <w:t>monitoring</w:t>
+      </w:r>
+      <w:r>
+        <w:rPr>
+          <w:i/>
+          <w:lang w:val="en-IN"/>
+        </w:rPr>
+        <w:t xml:space="preserve"> </w:t>
+      </w:r>
+      <w:r>
+        <w:rPr>
+          <w:b/>
+          <w:i/>
+          <w:lang w:val="en-IN"/>
+        </w:rPr>
+        <w:t>and managing</w:t>
+      </w:r>
+      <w:r>
+        <w:rPr>
+          <w:i/>
+          <w:lang w:val="en-IN"/>
+        </w:rPr>
+        <w:t xml:space="preserve"> </w:t>
       </w:r>
       <w:r>
         <w:rPr>
@@ -12333,22 +8579,13 @@
           <w:lang w:val="en-IN"/>
         </w:rPr>
       </w:pPr>
-      <w:proofErr w:type="gramStart"/>
       <w:r>
         <w:rPr>
           <w:b/>
           <w:lang w:val="en-IN"/>
         </w:rPr>
         <w:lastRenderedPageBreak/>
-        <w:t>Java  8</w:t>
-      </w:r>
-      <w:proofErr w:type="gramEnd"/>
-      <w:r>
-        <w:rPr>
-          <w:b/>
-          <w:lang w:val="en-IN"/>
-        </w:rPr>
-        <w:t xml:space="preserve"> Features</w:t>
+        <w:t>Java  8 Features</w:t>
       </w:r>
     </w:p>
     <w:p>
@@ -12569,21 +8806,7 @@
         <w:rPr>
           <w:lang w:val="en-IN"/>
         </w:rPr>
-        <w:t xml:space="preserve">terface is </w:t>
-      </w:r>
-      <w:proofErr w:type="spellStart"/>
-      <w:r>
-        <w:rPr>
-          <w:lang w:val="en-IN"/>
-        </w:rPr>
-        <w:t>Runnable</w:t>
-      </w:r>
-      <w:proofErr w:type="spellEnd"/>
-      <w:r>
-        <w:rPr>
-          <w:lang w:val="en-IN"/>
-        </w:rPr>
-        <w:t>, Comparable, Predicate, Consumer, Function, Supplier, etc.</w:t>
+        <w:t>terface is Runnable, Comparable, Predicate, Consumer, Function, Supplier, etc.</w:t>
       </w:r>
       <w:r>
         <w:rPr>
@@ -12644,28 +8867,12 @@
         </w:rPr>
         <w:br/>
       </w:r>
-      <w:proofErr w:type="gramStart"/>
-      <w:r>
-        <w:rPr>
-          <w:lang w:val="en-IN"/>
-        </w:rPr>
-        <w:t>b</w:t>
-      </w:r>
-      <w:proofErr w:type="gramEnd"/>
-      <w:r>
-        <w:rPr>
-          <w:lang w:val="en-IN"/>
-        </w:rPr>
-        <w:t>. Annotate it with @</w:t>
-      </w:r>
-      <w:proofErr w:type="spellStart"/>
-      <w:r>
-        <w:rPr>
-          <w:lang w:val="en-IN"/>
-        </w:rPr>
-        <w:t>FunctionalInterface</w:t>
-      </w:r>
-      <w:proofErr w:type="spellEnd"/>
+      <w:r>
+        <w:rPr>
+          <w:lang w:val="en-IN"/>
+        </w:rPr>
+        <w:t>b. Annotate it with @FunctionalInterface</w:t>
+      </w:r>
       <w:r>
         <w:rPr>
           <w:lang w:val="en-IN"/>
@@ -12676,16 +8883,8 @@
         <w:rPr>
           <w:lang w:val="en-IN"/>
         </w:rPr>
-        <w:t>c. define only one abstract method. (Abstract method does not have a body</w:t>
-      </w:r>
-      <w:proofErr w:type="gramStart"/>
-      <w:r>
-        <w:rPr>
-          <w:lang w:val="en-IN"/>
-        </w:rPr>
-        <w:t>)</w:t>
-      </w:r>
-      <w:proofErr w:type="gramEnd"/>
+        <w:t>c. define only one abstract method. (Abstract method does not have a body)</w:t>
+      </w:r>
       <w:r>
         <w:rPr>
           <w:lang w:val="en-IN"/>
@@ -12722,16 +8921,8 @@
         <w:rPr>
           <w:lang w:val="en-IN"/>
         </w:rPr>
-        <w:t>@</w:t>
-      </w:r>
-      <w:proofErr w:type="spellStart"/>
-      <w:r>
-        <w:rPr>
-          <w:lang w:val="en-IN"/>
-        </w:rPr>
-        <w:t>FunctionalInterface</w:t>
-      </w:r>
-      <w:proofErr w:type="spellEnd"/>
+        <w:t>@FunctionalInterface</w:t>
+      </w:r>
       <w:r>
         <w:rPr>
           <w:lang w:val="en-IN"/>
@@ -12742,21 +8933,7 @@
         <w:rPr>
           <w:lang w:val="en-IN"/>
         </w:rPr>
-        <w:t xml:space="preserve">public interface </w:t>
-      </w:r>
-      <w:proofErr w:type="spellStart"/>
-      <w:r>
-        <w:rPr>
-          <w:lang w:val="en-IN"/>
-        </w:rPr>
-        <w:t>FunctionalInterface</w:t>
-      </w:r>
-      <w:proofErr w:type="spellEnd"/>
-      <w:r>
-        <w:rPr>
-          <w:lang w:val="en-IN"/>
-        </w:rPr>
-        <w:t xml:space="preserve"> {</w:t>
+        <w:t>public interface FunctionalInterface {</w:t>
       </w:r>
     </w:p>
     <w:p>
@@ -12776,34 +8953,7 @@
           <w:lang w:val="en-IN"/>
         </w:rPr>
         <w:tab/>
-      </w:r>
-      <w:proofErr w:type="gramStart"/>
-      <w:r>
-        <w:rPr>
-          <w:lang w:val="en-IN"/>
-        </w:rPr>
-        <w:t>void</w:t>
-      </w:r>
-      <w:proofErr w:type="gramEnd"/>
-      <w:r>
-        <w:rPr>
-          <w:lang w:val="en-IN"/>
-        </w:rPr>
-        <w:t xml:space="preserve"> </w:t>
-      </w:r>
-      <w:proofErr w:type="spellStart"/>
-      <w:r>
-        <w:rPr>
-          <w:lang w:val="en-IN"/>
-        </w:rPr>
-        <w:t>singleAbstractMethod</w:t>
-      </w:r>
-      <w:proofErr w:type="spellEnd"/>
-      <w:r>
-        <w:rPr>
-          <w:lang w:val="en-IN"/>
-        </w:rPr>
-        <w:t>(); // Abstract Method</w:t>
+        <w:t>void singleAbstractMethod(); // Abstract Method</w:t>
       </w:r>
       <w:r>
         <w:rPr>
@@ -12816,21 +8966,7 @@
         <w:rPr>
           <w:lang w:val="en-IN"/>
         </w:rPr>
-        <w:t xml:space="preserve">default void </w:t>
-      </w:r>
-      <w:proofErr w:type="spellStart"/>
-      <w:r>
-        <w:rPr>
-          <w:lang w:val="en-IN"/>
-        </w:rPr>
-        <w:t>defaultMethod</w:t>
-      </w:r>
-      <w:proofErr w:type="spellEnd"/>
-      <w:r>
-        <w:rPr>
-          <w:lang w:val="en-IN"/>
-        </w:rPr>
-        <w:t>(){</w:t>
+        <w:t>default void defaultMethod(){</w:t>
       </w:r>
       <w:r>
         <w:rPr>
@@ -12845,19 +8981,11 @@
         </w:rPr>
         <w:tab/>
       </w:r>
-      <w:proofErr w:type="spellStart"/>
-      <w:r>
-        <w:rPr>
-          <w:lang w:val="en-IN"/>
-        </w:rPr>
-        <w:t>System.out.println</w:t>
-      </w:r>
-      <w:proofErr w:type="spellEnd"/>
-      <w:r>
-        <w:rPr>
-          <w:lang w:val="en-IN"/>
-        </w:rPr>
-        <w:t>("This is default Method"); // This is optional</w:t>
+      <w:r>
+        <w:rPr>
+          <w:lang w:val="en-IN"/>
+        </w:rPr>
+        <w:t>System.out.println("This is default Method"); // This is optional</w:t>
       </w:r>
     </w:p>
     <w:p>
@@ -12927,21 +9055,7 @@
         <w:rPr>
           <w:lang w:val="en-IN"/>
         </w:rPr>
-        <w:t>It is a special type of lambda expression in which we reference existing methods. It uses ::</w:t>
-      </w:r>
-      <w:proofErr w:type="gramStart"/>
-      <w:r>
-        <w:rPr>
-          <w:lang w:val="en-IN"/>
-        </w:rPr>
-        <w:t>(double</w:t>
-      </w:r>
-      <w:proofErr w:type="gramEnd"/>
-      <w:r>
-        <w:rPr>
-          <w:lang w:val="en-IN"/>
-        </w:rPr>
-        <w:t xml:space="preserve"> colon)</w:t>
+        <w:t>It is a special type of lambda expression in which we reference existing methods. It uses ::(double colon)</w:t>
       </w:r>
     </w:p>
     <w:p>
@@ -13017,53 +9131,7 @@
         <w:rPr>
           <w:lang w:val="en-IN"/>
         </w:rPr>
-        <w:t>(</w:t>
-      </w:r>
-      <w:proofErr w:type="spellStart"/>
-      <w:proofErr w:type="gramStart"/>
-      <w:r>
-        <w:rPr>
-          <w:lang w:val="en-IN"/>
-        </w:rPr>
-        <w:t>args</w:t>
-      </w:r>
-      <w:proofErr w:type="spellEnd"/>
-      <w:proofErr w:type="gramEnd"/>
-      <w:r>
-        <w:rPr>
-          <w:lang w:val="en-IN"/>
-        </w:rPr>
-        <w:t xml:space="preserve">) -&gt; </w:t>
-      </w:r>
-      <w:proofErr w:type="spellStart"/>
-      <w:proofErr w:type="gramStart"/>
-      <w:r>
-        <w:rPr>
-          <w:lang w:val="en-IN"/>
-        </w:rPr>
-        <w:t>Class.staticMethod</w:t>
-      </w:r>
-      <w:proofErr w:type="spellEnd"/>
-      <w:r>
-        <w:rPr>
-          <w:lang w:val="en-IN"/>
-        </w:rPr>
-        <w:t>(</w:t>
-      </w:r>
-      <w:proofErr w:type="spellStart"/>
-      <w:proofErr w:type="gramEnd"/>
-      <w:r>
-        <w:rPr>
-          <w:lang w:val="en-IN"/>
-        </w:rPr>
-        <w:t>args</w:t>
-      </w:r>
-      <w:proofErr w:type="spellEnd"/>
-      <w:r>
-        <w:rPr>
-          <w:lang w:val="en-IN"/>
-        </w:rPr>
-        <w:t xml:space="preserve">) </w:t>
+        <w:t xml:space="preserve">(args) -&gt; Class.staticMethod(args) </w:t>
       </w:r>
     </w:p>
     <w:p>
@@ -13121,16 +9189,8 @@
         <w:rPr>
           <w:lang w:val="en-IN"/>
         </w:rPr>
-        <w:t>Class::</w:t>
-      </w:r>
-      <w:proofErr w:type="spellStart"/>
-      <w:r>
-        <w:rPr>
-          <w:lang w:val="en-IN"/>
-        </w:rPr>
-        <w:t>staticMethod</w:t>
-      </w:r>
-      <w:proofErr w:type="spellEnd"/>
+        <w:t>Class::staticMethod</w:t>
+      </w:r>
     </w:p>
     <w:p>
       <w:pPr>
@@ -13177,53 +9237,7 @@
         <w:rPr>
           <w:lang w:val="en-IN"/>
         </w:rPr>
-        <w:t>(</w:t>
-      </w:r>
-      <w:proofErr w:type="spellStart"/>
-      <w:proofErr w:type="gramStart"/>
-      <w:r>
-        <w:rPr>
-          <w:lang w:val="en-IN"/>
-        </w:rPr>
-        <w:t>args</w:t>
-      </w:r>
-      <w:proofErr w:type="spellEnd"/>
-      <w:proofErr w:type="gramEnd"/>
-      <w:r>
-        <w:rPr>
-          <w:lang w:val="en-IN"/>
-        </w:rPr>
-        <w:t xml:space="preserve">) -&gt; </w:t>
-      </w:r>
-      <w:proofErr w:type="spellStart"/>
-      <w:proofErr w:type="gramStart"/>
-      <w:r>
-        <w:rPr>
-          <w:lang w:val="en-IN"/>
-        </w:rPr>
-        <w:t>obj.instanceMethod</w:t>
-      </w:r>
-      <w:proofErr w:type="spellEnd"/>
-      <w:r>
-        <w:rPr>
-          <w:lang w:val="en-IN"/>
-        </w:rPr>
-        <w:t>(</w:t>
-      </w:r>
-      <w:proofErr w:type="spellStart"/>
-      <w:proofErr w:type="gramEnd"/>
-      <w:r>
-        <w:rPr>
-          <w:lang w:val="en-IN"/>
-        </w:rPr>
-        <w:t>args</w:t>
-      </w:r>
-      <w:proofErr w:type="spellEnd"/>
-      <w:r>
-        <w:rPr>
-          <w:lang w:val="en-IN"/>
-        </w:rPr>
-        <w:t xml:space="preserve">) </w:t>
+        <w:t xml:space="preserve">(args) -&gt; obj.instanceMethod(args) </w:t>
       </w:r>
     </w:p>
     <w:p>
@@ -13267,36 +9281,18 @@
           <w:lang w:val="en-IN"/>
         </w:rPr>
       </w:pPr>
-      <w:proofErr w:type="spellStart"/>
-      <w:proofErr w:type="gramStart"/>
-      <w:r>
-        <w:rPr>
-          <w:lang w:val="en-IN"/>
-        </w:rPr>
-        <w:t>obj</w:t>
-      </w:r>
-      <w:proofErr w:type="spellEnd"/>
-      <w:r>
-        <w:rPr>
-          <w:lang w:val="en-IN"/>
-        </w:rPr>
-        <w:t>::</w:t>
-      </w:r>
-      <w:proofErr w:type="spellStart"/>
-      <w:r>
-        <w:rPr>
-          <w:lang w:val="en-IN"/>
-        </w:rPr>
-        <w:t>instanceMethod</w:t>
-      </w:r>
-      <w:proofErr w:type="spellEnd"/>
+      <w:r>
+        <w:rPr>
+          <w:lang w:val="en-IN"/>
+        </w:rPr>
+        <w:t>obj::instanceMethod</w:t>
+      </w:r>
       <w:r>
         <w:rPr>
           <w:lang w:val="en-IN"/>
         </w:rPr>
         <w:t>.</w:t>
       </w:r>
-      <w:proofErr w:type="gramEnd"/>
     </w:p>
     <w:p>
       <w:pPr>
@@ -13396,21 +9392,7 @@
         <w:rPr>
           <w:lang w:val="en-IN"/>
         </w:rPr>
-        <w:t xml:space="preserve"> </w:t>
-      </w:r>
-      <w:proofErr w:type="gramStart"/>
-      <w:r>
-        <w:rPr>
-          <w:lang w:val="en-IN"/>
-        </w:rPr>
-        <w:t>test(</w:t>
-      </w:r>
-      <w:proofErr w:type="gramEnd"/>
-      <w:r>
-        <w:rPr>
-          <w:lang w:val="en-IN"/>
-        </w:rPr>
-        <w:t>T t)</w:t>
+        <w:t xml:space="preserve"> test(T t)</w:t>
       </w:r>
       <w:r>
         <w:rPr>
@@ -13572,19 +9554,11 @@
         </w:rPr>
         <w:br/>
       </w:r>
-      <w:proofErr w:type="gramStart"/>
-      <w:r>
-        <w:rPr>
-          <w:lang w:val="en-IN"/>
-        </w:rPr>
-        <w:t>It</w:t>
-      </w:r>
-      <w:proofErr w:type="gramEnd"/>
-      <w:r>
-        <w:rPr>
-          <w:lang w:val="en-IN"/>
-        </w:rPr>
-        <w:t xml:space="preserve"> is pre-defined functional interface.</w:t>
+      <w:r>
+        <w:rPr>
+          <w:lang w:val="en-IN"/>
+        </w:rPr>
+        <w:t>It is pre-defined functional interface.</w:t>
       </w:r>
       <w:r>
         <w:rPr>
@@ -13598,19 +9572,11 @@
         </w:rPr>
         <w:t xml:space="preserve">Abstract Method -&gt; </w:t>
       </w:r>
-      <w:proofErr w:type="gramStart"/>
-      <w:r>
-        <w:rPr>
-          <w:lang w:val="en-IN"/>
-        </w:rPr>
-        <w:t>apply(</w:t>
-      </w:r>
-      <w:proofErr w:type="gramEnd"/>
-      <w:r>
-        <w:rPr>
-          <w:lang w:val="en-IN"/>
-        </w:rPr>
-        <w:t>T t);</w:t>
+      <w:r>
+        <w:rPr>
+          <w:lang w:val="en-IN"/>
+        </w:rPr>
+        <w:t>apply(T t);</w:t>
       </w:r>
       <w:r>
         <w:rPr>
@@ -13622,7 +9588,19 @@
         <w:rPr>
           <w:lang w:val="en-IN"/>
         </w:rPr>
-        <w:t xml:space="preserve">Working of functions is such a way that "If we give some input &amp; perform some output. This output can </w:t>
+        <w:t>Working of functions is such a way that "If we give some input &amp; perform some</w:t>
+      </w:r>
+      <w:r>
+        <w:rPr>
+          <w:lang w:val="en-IN"/>
+        </w:rPr>
+        <w:t xml:space="preserve"> operation, it will gives us the</w:t>
+      </w:r>
+      <w:r>
+        <w:rPr>
+          <w:lang w:val="en-IN"/>
+        </w:rPr>
+        <w:t xml:space="preserve"> output. This output can </w:t>
       </w:r>
       <w:r>
         <w:rPr>
@@ -13695,21 +9673,7 @@
         <w:rPr>
           <w:lang w:val="en-IN"/>
         </w:rPr>
-        <w:t>nctions together with “</w:t>
-      </w:r>
-      <w:proofErr w:type="spellStart"/>
-      <w:r>
-        <w:rPr>
-          <w:lang w:val="en-IN"/>
-        </w:rPr>
-        <w:t>andThen</w:t>
-      </w:r>
-      <w:proofErr w:type="spellEnd"/>
-      <w:r>
-        <w:rPr>
-          <w:lang w:val="en-IN"/>
-        </w:rPr>
-        <w:t>” an</w:t>
+        <w:t>nctions together with “andThen” an</w:t>
       </w:r>
       <w:r>
         <w:rPr>
@@ -13754,19 +9718,11 @@
         </w:rPr>
         <w:tab/>
       </w:r>
-      <w:proofErr w:type="gramStart"/>
-      <w:r>
-        <w:rPr>
-          <w:lang w:val="en-IN"/>
-        </w:rPr>
-        <w:t>f1.andThen(</w:t>
-      </w:r>
-      <w:proofErr w:type="gramEnd"/>
-      <w:r>
-        <w:rPr>
-          <w:lang w:val="en-IN"/>
-        </w:rPr>
-        <w:t>f2).apply(Input);  - first f1 then f2 // from left to right</w:t>
+      <w:r>
+        <w:rPr>
+          <w:lang w:val="en-IN"/>
+        </w:rPr>
+        <w:t>f1.andThen(f2).apply(Input);  - first f1 then f2 // from left to right</w:t>
       </w:r>
       <w:r>
         <w:rPr>
@@ -13798,64 +9754,20 @@
         <w:rPr>
           <w:lang w:val="en-IN"/>
         </w:rPr>
-        <w:t xml:space="preserve">Multiple functions can be chained together </w:t>
-      </w:r>
-      <w:proofErr w:type="gramStart"/>
-      <w:r>
-        <w:rPr>
-          <w:lang w:val="en-IN"/>
-        </w:rPr>
-        <w:t>like :</w:t>
-      </w:r>
-      <w:proofErr w:type="gramEnd"/>
-    </w:p>
-    <w:p>
-      <w:pPr>
-        <w:rPr>
-          <w:lang w:val="en-IN"/>
-        </w:rPr>
-      </w:pPr>
-      <w:proofErr w:type="gramStart"/>
-      <w:r>
-        <w:rPr>
-          <w:lang w:val="en-IN"/>
-        </w:rPr>
-        <w:t>f1.andThen(</w:t>
-      </w:r>
-      <w:proofErr w:type="gramEnd"/>
-      <w:r>
-        <w:rPr>
-          <w:lang w:val="en-IN"/>
-        </w:rPr>
-        <w:t>f2).</w:t>
-      </w:r>
-      <w:proofErr w:type="spellStart"/>
-      <w:r>
-        <w:rPr>
-          <w:lang w:val="en-IN"/>
-        </w:rPr>
-        <w:t>andThen</w:t>
-      </w:r>
-      <w:proofErr w:type="spellEnd"/>
-      <w:r>
-        <w:rPr>
-          <w:lang w:val="en-IN"/>
-        </w:rPr>
-        <w:t>(f3).</w:t>
-      </w:r>
-      <w:proofErr w:type="spellStart"/>
-      <w:r>
-        <w:rPr>
-          <w:lang w:val="en-IN"/>
-        </w:rPr>
-        <w:t>andThen</w:t>
-      </w:r>
-      <w:proofErr w:type="spellEnd"/>
-      <w:r>
-        <w:rPr>
-          <w:lang w:val="en-IN"/>
-        </w:rPr>
-        <w:t>(f4).apply(Inputs);</w:t>
+        <w:t>Multiple functions can be chained together like :</w:t>
+      </w:r>
+    </w:p>
+    <w:p>
+      <w:pPr>
+        <w:rPr>
+          <w:lang w:val="en-IN"/>
+        </w:rPr>
+      </w:pPr>
+      <w:r>
+        <w:rPr>
+          <w:lang w:val="en-IN"/>
+        </w:rPr>
+        <w:t>f1.andThen(f2).andThen(f3).andThen(f4).apply(Inputs);</w:t>
       </w:r>
     </w:p>
     <w:p>
@@ -13936,14 +9848,24 @@
         </w:rPr>
         <w:br/>
       </w:r>
-      <w:proofErr w:type="gramStart"/>
-      <w:r>
-        <w:rPr>
-          <w:lang w:val="en-IN"/>
-        </w:rPr>
-        <w:t>Example :-</w:t>
-      </w:r>
-      <w:proofErr w:type="gramEnd"/>
+      <w:r>
+        <w:rPr>
+          <w:lang w:val="en-IN"/>
+        </w:rPr>
+        <w:t xml:space="preserve">Example :- </w:t>
+      </w:r>
+      <w:r>
+        <w:rPr>
+          <w:lang w:val="en-IN"/>
+        </w:rPr>
+        <w:t>c1.andThen(c2).</w:t>
+      </w:r>
+      <w:r>
+        <w:rPr>
+          <w:lang w:val="en-IN"/>
+        </w:rPr>
+        <w:t>accept</w:t>
+      </w:r>
       <w:r>
         <w:rPr>
           <w:lang w:val="en-IN"/>
@@ -13954,13 +9876,26 @@
         <w:rPr>
           <w:lang w:val="en-IN"/>
         </w:rPr>
-        <w:t>c1.andThen(c2).</w:t>
-      </w:r>
-      <w:r>
-        <w:rPr>
-          <w:lang w:val="en-IN"/>
-        </w:rPr>
-        <w:t>accept</w:t>
+        <w:t>(Input);  - first c1 then c2.</w:t>
+      </w:r>
+    </w:p>
+    <w:p>
+      <w:pPr>
+        <w:rPr>
+          <w:lang w:val="en-IN"/>
+        </w:rPr>
+      </w:pPr>
+      <w:r>
+        <w:rPr>
+          <w:lang w:val="en-IN"/>
+        </w:rPr>
+        <w:t xml:space="preserve">Multiple consumers can be chained together </w:t>
+      </w:r>
+      <w:r>
+        <w:rPr>
+          <w:lang w:val="en-IN"/>
+        </w:rPr>
+        <w:t>like:</w:t>
       </w:r>
       <w:r>
         <w:rPr>
@@ -13972,26 +9907,71 @@
         <w:rPr>
           <w:lang w:val="en-IN"/>
         </w:rPr>
-        <w:t>(Input);  - first c1 then c2.</w:t>
-      </w:r>
-    </w:p>
-    <w:p>
-      <w:pPr>
-        <w:rPr>
-          <w:lang w:val="en-IN"/>
-        </w:rPr>
-      </w:pPr>
-      <w:r>
-        <w:rPr>
-          <w:lang w:val="en-IN"/>
-        </w:rPr>
-        <w:t xml:space="preserve">Multiple consumers can be chained together </w:t>
-      </w:r>
-      <w:r>
-        <w:rPr>
-          <w:lang w:val="en-IN"/>
-        </w:rPr>
-        <w:t>like:</w:t>
+        <w:t>c1.andThen(c</w:t>
+      </w:r>
+      <w:r>
+        <w:rPr>
+          <w:lang w:val="en-IN"/>
+        </w:rPr>
+        <w:t>2).andThen(c3).andThen(c4).accept</w:t>
+      </w:r>
+      <w:r>
+        <w:rPr>
+          <w:lang w:val="en-IN"/>
+        </w:rPr>
+        <w:t>(Inputs);</w:t>
+      </w:r>
+    </w:p>
+    <w:p>
+      <w:pPr>
+        <w:rPr>
+          <w:b/>
+          <w:lang w:val="en-IN"/>
+        </w:rPr>
+      </w:pPr>
+      <w:r>
+        <w:rPr>
+          <w:b/>
+          <w:lang w:val="en-IN"/>
+        </w:rPr>
+        <w:t>Supplier</w:t>
+      </w:r>
+    </w:p>
+    <w:p>
+      <w:pPr>
+        <w:rPr>
+          <w:lang w:val="en-IN"/>
+        </w:rPr>
+      </w:pPr>
+      <w:r>
+        <w:rPr>
+          <w:lang w:val="en-IN"/>
+        </w:rPr>
+        <w:t xml:space="preserve">It is functional Interface which does not </w:t>
+      </w:r>
+      <w:r>
+        <w:rPr>
+          <w:lang w:val="en-IN"/>
+        </w:rPr>
+        <w:t>take</w:t>
+      </w:r>
+      <w:r>
+        <w:rPr>
+          <w:lang w:val="en-IN"/>
+        </w:rPr>
+        <w:t xml:space="preserve"> any input but it will always supply an object.</w:t>
+      </w:r>
+      <w:r>
+        <w:rPr>
+          <w:lang w:val="en-IN"/>
+        </w:rPr>
+        <w:br/>
+      </w:r>
+      <w:r>
+        <w:rPr>
+          <w:lang w:val="en-IN"/>
+        </w:rPr>
+        <w:t>There is no chaining as no input is given.</w:t>
       </w:r>
       <w:r>
         <w:rPr>
@@ -13999,118 +9979,6 @@
         </w:rPr>
         <w:t xml:space="preserve"> </w:t>
       </w:r>
-      <w:proofErr w:type="gramStart"/>
-      <w:r>
-        <w:rPr>
-          <w:lang w:val="en-IN"/>
-        </w:rPr>
-        <w:t>c1.andThen(</w:t>
-      </w:r>
-      <w:proofErr w:type="gramEnd"/>
-      <w:r>
-        <w:rPr>
-          <w:lang w:val="en-IN"/>
-        </w:rPr>
-        <w:t>c</w:t>
-      </w:r>
-      <w:r>
-        <w:rPr>
-          <w:lang w:val="en-IN"/>
-        </w:rPr>
-        <w:t>2).</w:t>
-      </w:r>
-      <w:proofErr w:type="spellStart"/>
-      <w:r>
-        <w:rPr>
-          <w:lang w:val="en-IN"/>
-        </w:rPr>
-        <w:t>andThen</w:t>
-      </w:r>
-      <w:proofErr w:type="spellEnd"/>
-      <w:r>
-        <w:rPr>
-          <w:lang w:val="en-IN"/>
-        </w:rPr>
-        <w:t>(c3).</w:t>
-      </w:r>
-      <w:proofErr w:type="spellStart"/>
-      <w:r>
-        <w:rPr>
-          <w:lang w:val="en-IN"/>
-        </w:rPr>
-        <w:t>andThen</w:t>
-      </w:r>
-      <w:proofErr w:type="spellEnd"/>
-      <w:r>
-        <w:rPr>
-          <w:lang w:val="en-IN"/>
-        </w:rPr>
-        <w:t>(c4).accept</w:t>
-      </w:r>
-      <w:r>
-        <w:rPr>
-          <w:lang w:val="en-IN"/>
-        </w:rPr>
-        <w:t>(Inputs);</w:t>
-      </w:r>
-    </w:p>
-    <w:p>
-      <w:pPr>
-        <w:rPr>
-          <w:b/>
-          <w:lang w:val="en-IN"/>
-        </w:rPr>
-      </w:pPr>
-      <w:r>
-        <w:rPr>
-          <w:b/>
-          <w:lang w:val="en-IN"/>
-        </w:rPr>
-        <w:t>Supplier</w:t>
-      </w:r>
-    </w:p>
-    <w:p>
-      <w:pPr>
-        <w:rPr>
-          <w:lang w:val="en-IN"/>
-        </w:rPr>
-      </w:pPr>
-      <w:r>
-        <w:rPr>
-          <w:lang w:val="en-IN"/>
-        </w:rPr>
-        <w:t xml:space="preserve">It is functional Interface which does not </w:t>
-      </w:r>
-      <w:r>
-        <w:rPr>
-          <w:lang w:val="en-IN"/>
-        </w:rPr>
-        <w:t>take</w:t>
-      </w:r>
-      <w:r>
-        <w:rPr>
-          <w:lang w:val="en-IN"/>
-        </w:rPr>
-        <w:t xml:space="preserve"> any input but it will always supply an object.</w:t>
-      </w:r>
-      <w:r>
-        <w:rPr>
-          <w:lang w:val="en-IN"/>
-        </w:rPr>
-        <w:br/>
-      </w:r>
-      <w:r>
-        <w:rPr>
-          <w:lang w:val="en-IN"/>
-        </w:rPr>
-        <w:t>There is no chaining as no input is given.</w:t>
-      </w:r>
-      <w:r>
-        <w:rPr>
-          <w:lang w:val="en-IN"/>
-        </w:rPr>
-        <w:t xml:space="preserve"> </w:t>
-      </w:r>
       <w:r>
         <w:rPr>
           <w:lang w:val="en-IN"/>
@@ -14142,7 +10010,6 @@
         </w:rPr>
         <w:t xml:space="preserve">method: - </w:t>
       </w:r>
-      <w:proofErr w:type="gramStart"/>
       <w:r>
         <w:rPr>
           <w:b/>
@@ -14155,15 +10022,7 @@
           <w:b/>
           <w:lang w:val="en-IN"/>
         </w:rPr>
-        <w:t>(</w:t>
-      </w:r>
-      <w:proofErr w:type="gramEnd"/>
-      <w:r>
-        <w:rPr>
-          <w:b/>
-          <w:lang w:val="en-IN"/>
-        </w:rPr>
-        <w:t>T t);</w:t>
+        <w:t>(T t);</w:t>
       </w:r>
     </w:p>
     <w:p>
@@ -14204,21 +10063,7 @@
         <w:rPr>
           <w:lang w:val="en-IN"/>
         </w:rPr>
-        <w:t xml:space="preserve">It is special </w:t>
-      </w:r>
-      <w:proofErr w:type="spellStart"/>
-      <w:r>
-        <w:rPr>
-          <w:lang w:val="en-IN"/>
-        </w:rPr>
-        <w:t>Iterator</w:t>
-      </w:r>
-      <w:proofErr w:type="spellEnd"/>
-      <w:r>
-        <w:rPr>
-          <w:lang w:val="en-IN"/>
-        </w:rPr>
-        <w:t xml:space="preserve"> class that allow processing</w:t>
+        <w:t>It is special Iterator class that allow processing</w:t>
       </w:r>
       <w:r>
         <w:rPr>
@@ -14386,35 +10231,7 @@
         <w:rPr>
           <w:lang w:val="en-IN"/>
         </w:rPr>
-        <w:t xml:space="preserve">Every Java Programmer is familiar with </w:t>
-      </w:r>
-      <w:proofErr w:type="spellStart"/>
-      <w:r>
-        <w:rPr>
-          <w:lang w:val="en-IN"/>
-        </w:rPr>
-        <w:t>NullPointerException</w:t>
-      </w:r>
-      <w:proofErr w:type="spellEnd"/>
-      <w:r>
-        <w:rPr>
-          <w:lang w:val="en-IN"/>
-        </w:rPr>
-        <w:t xml:space="preserve">. It can crash your code. And it is very hard to avoid it without using too many null checks. So, to overcome this, Java 8 has introduced a new class Optional in </w:t>
-      </w:r>
-      <w:proofErr w:type="spellStart"/>
-      <w:r>
-        <w:rPr>
-          <w:lang w:val="en-IN"/>
-        </w:rPr>
-        <w:t>java.util</w:t>
-      </w:r>
-      <w:proofErr w:type="spellEnd"/>
-      <w:r>
-        <w:rPr>
-          <w:lang w:val="en-IN"/>
-        </w:rPr>
-        <w:t xml:space="preserve"> package. It can help in writing a neat code without using too many null checks. By using Optional, we can specify alternate values to return or alternate code to run. This makes the code more readable because the facts which were hidden are now visible to the developer.</w:t>
+        <w:t>Every Java Programmer is familiar with NullPointerException. It can crash your code. And it is very hard to avoid it without using too many null checks. So, to overcome this, Java 8 has introduced a new class Optional in java.util package. It can help in writing a neat code without using too many null checks. By using Optional, we can specify alternate values to return or alternate code to run. This makes the code more readable because the facts which were hidden are now visible to the developer.</w:t>
       </w:r>
       <w:r>
         <w:rPr>
@@ -14430,156 +10247,100 @@
           <w:lang w:val="en-IN"/>
         </w:rPr>
       </w:pPr>
-      <w:proofErr w:type="gramStart"/>
-      <w:r>
-        <w:rPr>
-          <w:lang w:val="en-IN"/>
-        </w:rPr>
-        <w:t>a</w:t>
-      </w:r>
-      <w:proofErr w:type="gramEnd"/>
-      <w:r>
-        <w:rPr>
-          <w:lang w:val="en-IN"/>
-        </w:rPr>
-        <w:t xml:space="preserve">. </w:t>
-      </w:r>
-      <w:proofErr w:type="spellStart"/>
+      <w:r>
+        <w:rPr>
+          <w:lang w:val="en-IN"/>
+        </w:rPr>
+        <w:t xml:space="preserve">a. </w:t>
+      </w:r>
       <w:r>
         <w:rPr>
           <w:i/>
           <w:lang w:val="en-IN"/>
         </w:rPr>
-        <w:t>isPresent</w:t>
-      </w:r>
-      <w:proofErr w:type="spellEnd"/>
+        <w:t>isPresent()</w:t>
+      </w:r>
+      <w:r>
+        <w:rPr>
+          <w:lang w:val="en-IN"/>
+        </w:rPr>
+        <w:t xml:space="preserve"> - Return true if value </w:t>
+      </w:r>
+      <w:r>
+        <w:rPr>
+          <w:lang w:val="en-IN"/>
+        </w:rPr>
+        <w:t xml:space="preserve">is </w:t>
+      </w:r>
+      <w:r>
+        <w:rPr>
+          <w:lang w:val="en-IN"/>
+        </w:rPr>
+        <w:t>present</w:t>
+      </w:r>
+      <w:r>
+        <w:rPr>
+          <w:lang w:val="en-IN"/>
+        </w:rPr>
+        <w:t xml:space="preserve"> in the Optional</w:t>
+      </w:r>
+      <w:r>
+        <w:rPr>
+          <w:lang w:val="en-IN"/>
+        </w:rPr>
+        <w:t>, otherwise false.</w:t>
+      </w:r>
+    </w:p>
+    <w:p>
+      <w:pPr>
+        <w:rPr>
+          <w:lang w:val="en-IN"/>
+        </w:rPr>
+      </w:pPr>
+      <w:r>
+        <w:rPr>
+          <w:lang w:val="en-IN"/>
+        </w:rPr>
+        <w:t xml:space="preserve">b. </w:t>
+      </w:r>
       <w:r>
         <w:rPr>
           <w:i/>
           <w:lang w:val="en-IN"/>
         </w:rPr>
-        <w:t>()</w:t>
-      </w:r>
-      <w:r>
-        <w:rPr>
-          <w:lang w:val="en-IN"/>
-        </w:rPr>
-        <w:t xml:space="preserve"> - Return true if value </w:t>
-      </w:r>
-      <w:r>
-        <w:rPr>
-          <w:lang w:val="en-IN"/>
-        </w:rPr>
-        <w:t xml:space="preserve">is </w:t>
-      </w:r>
-      <w:r>
-        <w:rPr>
-          <w:lang w:val="en-IN"/>
-        </w:rPr>
-        <w:t>present</w:t>
-      </w:r>
-      <w:r>
-        <w:rPr>
-          <w:lang w:val="en-IN"/>
-        </w:rPr>
-        <w:t xml:space="preserve"> in the Optional</w:t>
-      </w:r>
-      <w:r>
-        <w:rPr>
-          <w:lang w:val="en-IN"/>
-        </w:rPr>
-        <w:t>, otherwise false.</w:t>
-      </w:r>
-    </w:p>
-    <w:p>
-      <w:pPr>
-        <w:rPr>
-          <w:lang w:val="en-IN"/>
-        </w:rPr>
-      </w:pPr>
-      <w:proofErr w:type="gramStart"/>
-      <w:r>
-        <w:rPr>
-          <w:lang w:val="en-IN"/>
-        </w:rPr>
-        <w:t>b</w:t>
-      </w:r>
-      <w:proofErr w:type="gramEnd"/>
-      <w:r>
-        <w:rPr>
-          <w:lang w:val="en-IN"/>
-        </w:rPr>
-        <w:t xml:space="preserve">. </w:t>
+        <w:t>get()</w:t>
+      </w:r>
+      <w:r>
+        <w:rPr>
+          <w:lang w:val="en-IN"/>
+        </w:rPr>
+        <w:t xml:space="preserve"> - If a value is present in the</w:t>
+      </w:r>
+      <w:r>
+        <w:rPr>
+          <w:lang w:val="en-IN"/>
+        </w:rPr>
+        <w:t xml:space="preserve"> Optional, returns the value, otherwise throws NoSuchElementException.</w:t>
+      </w:r>
+    </w:p>
+    <w:p>
+      <w:pPr>
+        <w:rPr>
+          <w:lang w:val="en-IN"/>
+        </w:rPr>
+      </w:pPr>
+      <w:r>
+        <w:rPr>
+          <w:lang w:val="en-IN"/>
+        </w:rPr>
+        <w:t xml:space="preserve">c. </w:t>
       </w:r>
       <w:r>
         <w:rPr>
           <w:i/>
           <w:lang w:val="en-IN"/>
         </w:rPr>
-        <w:t>get()</w:t>
-      </w:r>
-      <w:r>
-        <w:rPr>
-          <w:lang w:val="en-IN"/>
-        </w:rPr>
-        <w:t xml:space="preserve"> - If a value is present in the</w:t>
-      </w:r>
-      <w:r>
-        <w:rPr>
-          <w:lang w:val="en-IN"/>
-        </w:rPr>
-        <w:t xml:space="preserve"> Optional, returns the value, otherwise throws </w:t>
-      </w:r>
-      <w:proofErr w:type="spellStart"/>
-      <w:r>
-        <w:rPr>
-          <w:lang w:val="en-IN"/>
-        </w:rPr>
-        <w:t>NoSuchElementException</w:t>
-      </w:r>
-      <w:proofErr w:type="spellEnd"/>
-      <w:r>
-        <w:rPr>
-          <w:lang w:val="en-IN"/>
-        </w:rPr>
-        <w:t>.</w:t>
-      </w:r>
-    </w:p>
-    <w:p>
-      <w:pPr>
-        <w:rPr>
-          <w:lang w:val="en-IN"/>
-        </w:rPr>
-      </w:pPr>
-      <w:proofErr w:type="gramStart"/>
-      <w:r>
-        <w:rPr>
-          <w:lang w:val="en-IN"/>
-        </w:rPr>
-        <w:t>c</w:t>
-      </w:r>
-      <w:proofErr w:type="gramEnd"/>
-      <w:r>
-        <w:rPr>
-          <w:lang w:val="en-IN"/>
-        </w:rPr>
-        <w:t xml:space="preserve">. </w:t>
-      </w:r>
-      <w:proofErr w:type="spellStart"/>
-      <w:r>
-        <w:rPr>
-          <w:i/>
-          <w:lang w:val="en-IN"/>
-        </w:rPr>
-        <w:t>ofNullable</w:t>
-      </w:r>
-      <w:proofErr w:type="spellEnd"/>
-      <w:r>
-        <w:rPr>
-          <w:i/>
-          <w:lang w:val="en-IN"/>
-        </w:rPr>
-        <w:t>(T value)</w:t>
+        <w:t>ofNullable(T value)</w:t>
       </w:r>
       <w:r>
         <w:rPr>
@@ -14603,88 +10364,83 @@
           <w:lang w:val="en-IN"/>
         </w:rPr>
         <w:lastRenderedPageBreak/>
-        <w:t>.</w:t>
-      </w:r>
-      <w:proofErr w:type="gramStart"/>
+        <w:t>.co</w:t>
+      </w:r>
       <w:r>
         <w:rPr>
           <w:sz w:val="21"/>
           <w:szCs w:val="21"/>
           <w:lang w:val="en-IN"/>
         </w:rPr>
-        <w:t>co</w:t>
-      </w:r>
-      <w:r>
+        <w:t>llect(Collectors.toList())</w:t>
+      </w:r>
+    </w:p>
+    <w:p>
+      <w:pPr>
         <w:rPr>
           <w:sz w:val="21"/>
           <w:szCs w:val="21"/>
           <w:lang w:val="en-IN"/>
         </w:rPr>
-        <w:t>llect(</w:t>
-      </w:r>
-      <w:proofErr w:type="spellStart"/>
-      <w:proofErr w:type="gramEnd"/>
+      </w:pPr>
       <w:r>
         <w:rPr>
           <w:sz w:val="21"/>
           <w:szCs w:val="21"/>
           <w:lang w:val="en-IN"/>
         </w:rPr>
-        <w:t>Collectors.toList</w:t>
-      </w:r>
-      <w:proofErr w:type="spellEnd"/>
-      <w:r>
+        <w:t>.collect(Collectors.toSet())</w:t>
+      </w:r>
+    </w:p>
+    <w:p>
+      <w:pPr>
         <w:rPr>
           <w:sz w:val="21"/>
           <w:szCs w:val="21"/>
           <w:lang w:val="en-IN"/>
         </w:rPr>
-        <w:t>())</w:t>
-      </w:r>
-    </w:p>
-    <w:p>
-      <w:pPr>
+      </w:pPr>
+      <w:r>
         <w:rPr>
           <w:sz w:val="21"/>
           <w:szCs w:val="21"/>
           <w:lang w:val="en-IN"/>
         </w:rPr>
-      </w:pPr>
-      <w:r>
+        <w:t>.collect(Collectors.toCollection(List::new))</w:t>
+      </w:r>
+    </w:p>
+    <w:p>
+      <w:pPr>
         <w:rPr>
           <w:sz w:val="21"/>
           <w:szCs w:val="21"/>
           <w:lang w:val="en-IN"/>
         </w:rPr>
-        <w:t>.</w:t>
-      </w:r>
-      <w:proofErr w:type="gramStart"/>
+      </w:pPr>
       <w:r>
         <w:rPr>
           <w:sz w:val="21"/>
           <w:szCs w:val="21"/>
           <w:lang w:val="en-IN"/>
         </w:rPr>
-        <w:t>collect(</w:t>
-      </w:r>
-      <w:proofErr w:type="spellStart"/>
-      <w:proofErr w:type="gramEnd"/>
-      <w:r>
+        <w:t>.collect(Collectors.toMap(City::getName, City::getTemperature,(key, identicalKey) -&gt; key))</w:t>
+      </w:r>
+    </w:p>
+    <w:p>
+      <w:pPr>
         <w:rPr>
           <w:sz w:val="21"/>
           <w:szCs w:val="21"/>
           <w:lang w:val="en-IN"/>
         </w:rPr>
-        <w:t>Collectors.toSet</w:t>
-      </w:r>
-      <w:proofErr w:type="spellEnd"/>
+      </w:pPr>
       <w:r>
         <w:rPr>
           <w:sz w:val="21"/>
           <w:szCs w:val="21"/>
           <w:lang w:val="en-IN"/>
         </w:rPr>
-        <w:t>())</w:t>
+        <w:t>.collect(Collectors.groupingBy(City::getName, Collectors.collectingAndThen(Collectors.counting(),f -&gt; f.intValue())))</w:t>
       </w:r>
     </w:p>
     <w:p>
@@ -14701,572 +10457,91 @@
           <w:szCs w:val="21"/>
           <w:lang w:val="en-IN"/>
         </w:rPr>
-        <w:t>.</w:t>
-      </w:r>
-      <w:proofErr w:type="gramStart"/>
-      <w:r>
+        <w:t>.collect(Collectors.groupingBy(City::getName, Collectors.counting()))</w:t>
+      </w:r>
+    </w:p>
+    <w:p>
+      <w:pPr>
         <w:rPr>
           <w:sz w:val="21"/>
           <w:szCs w:val="21"/>
           <w:lang w:val="en-IN"/>
         </w:rPr>
-        <w:t>collect(</w:t>
-      </w:r>
-      <w:proofErr w:type="spellStart"/>
-      <w:proofErr w:type="gramEnd"/>
+      </w:pPr>
       <w:r>
         <w:rPr>
           <w:sz w:val="21"/>
           <w:szCs w:val="21"/>
           <w:lang w:val="en-IN"/>
         </w:rPr>
-        <w:t>Collectors.toCollection</w:t>
-      </w:r>
-      <w:proofErr w:type="spellEnd"/>
-      <w:r>
+        <w:t>.collect(Collectors.groupingBy(City::getName))</w:t>
+      </w:r>
+    </w:p>
+    <w:p>
+      <w:pPr>
         <w:rPr>
           <w:sz w:val="21"/>
           <w:szCs w:val="21"/>
           <w:lang w:val="en-IN"/>
         </w:rPr>
-        <w:t>(List::new))</w:t>
-      </w:r>
-    </w:p>
-    <w:p>
-      <w:pPr>
+      </w:pPr>
+      <w:r>
         <w:rPr>
           <w:sz w:val="21"/>
           <w:szCs w:val="21"/>
           <w:lang w:val="en-IN"/>
         </w:rPr>
-      </w:pPr>
-      <w:r>
+        <w:t>.collect(Collectors.joining(", "))</w:t>
+      </w:r>
+    </w:p>
+    <w:p>
+      <w:pPr>
         <w:rPr>
           <w:sz w:val="21"/>
           <w:szCs w:val="21"/>
           <w:lang w:val="en-IN"/>
         </w:rPr>
-        <w:t>.</w:t>
-      </w:r>
-      <w:proofErr w:type="gramStart"/>
+      </w:pPr>
       <w:r>
         <w:rPr>
           <w:sz w:val="21"/>
           <w:szCs w:val="21"/>
           <w:lang w:val="en-IN"/>
         </w:rPr>
-        <w:t>collect(</w:t>
-      </w:r>
-      <w:proofErr w:type="spellStart"/>
-      <w:proofErr w:type="gramEnd"/>
-      <w:r>
+        <w:t>.collect(Collectors.groupingBy(City::getName,Collectors.mapping(City::getTemperature,Collectors.toList())))</w:t>
+      </w:r>
+    </w:p>
+    <w:p>
+      <w:pPr>
         <w:rPr>
           <w:sz w:val="21"/>
           <w:szCs w:val="21"/>
           <w:lang w:val="en-IN"/>
         </w:rPr>
-        <w:t>Collectors.toMap</w:t>
-      </w:r>
-      <w:proofErr w:type="spellEnd"/>
+      </w:pPr>
       <w:r>
         <w:rPr>
           <w:sz w:val="21"/>
           <w:szCs w:val="21"/>
           <w:lang w:val="en-IN"/>
         </w:rPr>
-        <w:t>(City::</w:t>
-      </w:r>
-      <w:proofErr w:type="spellStart"/>
+        <w:t>.collect(Collectors.groupingBy(City::getName,Collectors.mapping(City::getTemperature,Collectors.toSet())))</w:t>
+      </w:r>
+    </w:p>
+    <w:p>
+      <w:pPr>
+        <w:rPr>
+          <w:b/>
+          <w:lang w:val="en-IN"/>
+        </w:rPr>
+      </w:pPr>
       <w:r>
         <w:rPr>
           <w:sz w:val="21"/>
           <w:szCs w:val="21"/>
           <w:lang w:val="en-IN"/>
         </w:rPr>
-        <w:t>getName</w:t>
-      </w:r>
-      <w:proofErr w:type="spellEnd"/>
-      <w:r>
-        <w:rPr>
-          <w:sz w:val="21"/>
-          <w:szCs w:val="21"/>
-          <w:lang w:val="en-IN"/>
-        </w:rPr>
-        <w:t>, City::</w:t>
-      </w:r>
-      <w:proofErr w:type="spellStart"/>
-      <w:r>
-        <w:rPr>
-          <w:sz w:val="21"/>
-          <w:szCs w:val="21"/>
-          <w:lang w:val="en-IN"/>
-        </w:rPr>
-        <w:t>getTemperature</w:t>
-      </w:r>
-      <w:proofErr w:type="spellEnd"/>
-      <w:r>
-        <w:rPr>
-          <w:sz w:val="21"/>
-          <w:szCs w:val="21"/>
-          <w:lang w:val="en-IN"/>
-        </w:rPr>
-        <w:t xml:space="preserve">,(key, </w:t>
-      </w:r>
-      <w:proofErr w:type="spellStart"/>
-      <w:r>
-        <w:rPr>
-          <w:sz w:val="21"/>
-          <w:szCs w:val="21"/>
-          <w:lang w:val="en-IN"/>
-        </w:rPr>
-        <w:t>identicalKey</w:t>
-      </w:r>
-      <w:proofErr w:type="spellEnd"/>
-      <w:r>
-        <w:rPr>
-          <w:sz w:val="21"/>
-          <w:szCs w:val="21"/>
-          <w:lang w:val="en-IN"/>
-        </w:rPr>
-        <w:t>) -&gt; key))</w:t>
-      </w:r>
-    </w:p>
-    <w:p>
-      <w:pPr>
-        <w:rPr>
-          <w:sz w:val="21"/>
-          <w:szCs w:val="21"/>
-          <w:lang w:val="en-IN"/>
-        </w:rPr>
-      </w:pPr>
-      <w:r>
-        <w:rPr>
-          <w:sz w:val="21"/>
-          <w:szCs w:val="21"/>
-          <w:lang w:val="en-IN"/>
-        </w:rPr>
-        <w:t>.</w:t>
-      </w:r>
-      <w:proofErr w:type="gramStart"/>
-      <w:r>
-        <w:rPr>
-          <w:sz w:val="21"/>
-          <w:szCs w:val="21"/>
-          <w:lang w:val="en-IN"/>
-        </w:rPr>
-        <w:t>collect(</w:t>
-      </w:r>
-      <w:proofErr w:type="spellStart"/>
-      <w:proofErr w:type="gramEnd"/>
-      <w:r>
-        <w:rPr>
-          <w:sz w:val="21"/>
-          <w:szCs w:val="21"/>
-          <w:lang w:val="en-IN"/>
-        </w:rPr>
-        <w:t>Collectors.groupingBy</w:t>
-      </w:r>
-      <w:proofErr w:type="spellEnd"/>
-      <w:r>
-        <w:rPr>
-          <w:sz w:val="21"/>
-          <w:szCs w:val="21"/>
-          <w:lang w:val="en-IN"/>
-        </w:rPr>
-        <w:t>(City::</w:t>
-      </w:r>
-      <w:proofErr w:type="spellStart"/>
-      <w:r>
-        <w:rPr>
-          <w:sz w:val="21"/>
-          <w:szCs w:val="21"/>
-          <w:lang w:val="en-IN"/>
-        </w:rPr>
-        <w:t>getName</w:t>
-      </w:r>
-      <w:proofErr w:type="spellEnd"/>
-      <w:r>
-        <w:rPr>
-          <w:sz w:val="21"/>
-          <w:szCs w:val="21"/>
-          <w:lang w:val="en-IN"/>
-        </w:rPr>
-        <w:t xml:space="preserve">, </w:t>
-      </w:r>
-      <w:proofErr w:type="spellStart"/>
-      <w:r>
-        <w:rPr>
-          <w:sz w:val="21"/>
-          <w:szCs w:val="21"/>
-          <w:lang w:val="en-IN"/>
-        </w:rPr>
-        <w:t>Collectors.collectingAndThen</w:t>
-      </w:r>
-      <w:proofErr w:type="spellEnd"/>
-      <w:r>
-        <w:rPr>
-          <w:sz w:val="21"/>
-          <w:szCs w:val="21"/>
-          <w:lang w:val="en-IN"/>
-        </w:rPr>
-        <w:t>(</w:t>
-      </w:r>
-      <w:proofErr w:type="spellStart"/>
-      <w:r>
-        <w:rPr>
-          <w:sz w:val="21"/>
-          <w:szCs w:val="21"/>
-          <w:lang w:val="en-IN"/>
-        </w:rPr>
-        <w:t>Collectors.counting</w:t>
-      </w:r>
-      <w:proofErr w:type="spellEnd"/>
-      <w:r>
-        <w:rPr>
-          <w:sz w:val="21"/>
-          <w:szCs w:val="21"/>
-          <w:lang w:val="en-IN"/>
-        </w:rPr>
-        <w:t xml:space="preserve">(),f -&gt; </w:t>
-      </w:r>
-      <w:proofErr w:type="spellStart"/>
-      <w:r>
-        <w:rPr>
-          <w:sz w:val="21"/>
-          <w:szCs w:val="21"/>
-          <w:lang w:val="en-IN"/>
-        </w:rPr>
-        <w:t>f.intValue</w:t>
-      </w:r>
-      <w:proofErr w:type="spellEnd"/>
-      <w:r>
-        <w:rPr>
-          <w:sz w:val="21"/>
-          <w:szCs w:val="21"/>
-          <w:lang w:val="en-IN"/>
-        </w:rPr>
-        <w:t>())))</w:t>
-      </w:r>
-    </w:p>
-    <w:p>
-      <w:pPr>
-        <w:rPr>
-          <w:sz w:val="21"/>
-          <w:szCs w:val="21"/>
-          <w:lang w:val="en-IN"/>
-        </w:rPr>
-      </w:pPr>
-      <w:r>
-        <w:rPr>
-          <w:sz w:val="21"/>
-          <w:szCs w:val="21"/>
-          <w:lang w:val="en-IN"/>
-        </w:rPr>
-        <w:t>.</w:t>
-      </w:r>
-      <w:proofErr w:type="gramStart"/>
-      <w:r>
-        <w:rPr>
-          <w:sz w:val="21"/>
-          <w:szCs w:val="21"/>
-          <w:lang w:val="en-IN"/>
-        </w:rPr>
-        <w:t>collect(</w:t>
-      </w:r>
-      <w:proofErr w:type="spellStart"/>
-      <w:proofErr w:type="gramEnd"/>
-      <w:r>
-        <w:rPr>
-          <w:sz w:val="21"/>
-          <w:szCs w:val="21"/>
-          <w:lang w:val="en-IN"/>
-        </w:rPr>
-        <w:t>Collectors.groupingBy</w:t>
-      </w:r>
-      <w:proofErr w:type="spellEnd"/>
-      <w:r>
-        <w:rPr>
-          <w:sz w:val="21"/>
-          <w:szCs w:val="21"/>
-          <w:lang w:val="en-IN"/>
-        </w:rPr>
-        <w:t>(City::</w:t>
-      </w:r>
-      <w:proofErr w:type="spellStart"/>
-      <w:r>
-        <w:rPr>
-          <w:sz w:val="21"/>
-          <w:szCs w:val="21"/>
-          <w:lang w:val="en-IN"/>
-        </w:rPr>
-        <w:t>getName</w:t>
-      </w:r>
-      <w:proofErr w:type="spellEnd"/>
-      <w:r>
-        <w:rPr>
-          <w:sz w:val="21"/>
-          <w:szCs w:val="21"/>
-          <w:lang w:val="en-IN"/>
-        </w:rPr>
-        <w:t xml:space="preserve">, </w:t>
-      </w:r>
-      <w:proofErr w:type="spellStart"/>
-      <w:r>
-        <w:rPr>
-          <w:sz w:val="21"/>
-          <w:szCs w:val="21"/>
-          <w:lang w:val="en-IN"/>
-        </w:rPr>
-        <w:t>Collectors.counting</w:t>
-      </w:r>
-      <w:proofErr w:type="spellEnd"/>
-      <w:r>
-        <w:rPr>
-          <w:sz w:val="21"/>
-          <w:szCs w:val="21"/>
-          <w:lang w:val="en-IN"/>
-        </w:rPr>
-        <w:t>()))</w:t>
-      </w:r>
-    </w:p>
-    <w:p>
-      <w:pPr>
-        <w:rPr>
-          <w:sz w:val="21"/>
-          <w:szCs w:val="21"/>
-          <w:lang w:val="en-IN"/>
-        </w:rPr>
-      </w:pPr>
-      <w:r>
-        <w:rPr>
-          <w:sz w:val="21"/>
-          <w:szCs w:val="21"/>
-          <w:lang w:val="en-IN"/>
-        </w:rPr>
-        <w:t>.</w:t>
-      </w:r>
-      <w:proofErr w:type="gramStart"/>
-      <w:r>
-        <w:rPr>
-          <w:sz w:val="21"/>
-          <w:szCs w:val="21"/>
-          <w:lang w:val="en-IN"/>
-        </w:rPr>
-        <w:t>collect(</w:t>
-      </w:r>
-      <w:proofErr w:type="spellStart"/>
-      <w:proofErr w:type="gramEnd"/>
-      <w:r>
-        <w:rPr>
-          <w:sz w:val="21"/>
-          <w:szCs w:val="21"/>
-          <w:lang w:val="en-IN"/>
-        </w:rPr>
-        <w:t>Collectors.groupingBy</w:t>
-      </w:r>
-      <w:proofErr w:type="spellEnd"/>
-      <w:r>
-        <w:rPr>
-          <w:sz w:val="21"/>
-          <w:szCs w:val="21"/>
-          <w:lang w:val="en-IN"/>
-        </w:rPr>
-        <w:t>(City::</w:t>
-      </w:r>
-      <w:proofErr w:type="spellStart"/>
-      <w:r>
-        <w:rPr>
-          <w:sz w:val="21"/>
-          <w:szCs w:val="21"/>
-          <w:lang w:val="en-IN"/>
-        </w:rPr>
-        <w:t>getName</w:t>
-      </w:r>
-      <w:proofErr w:type="spellEnd"/>
-      <w:r>
-        <w:rPr>
-          <w:sz w:val="21"/>
-          <w:szCs w:val="21"/>
-          <w:lang w:val="en-IN"/>
-        </w:rPr>
-        <w:t>))</w:t>
-      </w:r>
-    </w:p>
-    <w:p>
-      <w:pPr>
-        <w:rPr>
-          <w:sz w:val="21"/>
-          <w:szCs w:val="21"/>
-          <w:lang w:val="en-IN"/>
-        </w:rPr>
-      </w:pPr>
-      <w:r>
-        <w:rPr>
-          <w:sz w:val="21"/>
-          <w:szCs w:val="21"/>
-          <w:lang w:val="en-IN"/>
-        </w:rPr>
-        <w:t>.</w:t>
-      </w:r>
-      <w:proofErr w:type="gramStart"/>
-      <w:r>
-        <w:rPr>
-          <w:sz w:val="21"/>
-          <w:szCs w:val="21"/>
-          <w:lang w:val="en-IN"/>
-        </w:rPr>
-        <w:t>collect(</w:t>
-      </w:r>
-      <w:proofErr w:type="spellStart"/>
-      <w:proofErr w:type="gramEnd"/>
-      <w:r>
-        <w:rPr>
-          <w:sz w:val="21"/>
-          <w:szCs w:val="21"/>
-          <w:lang w:val="en-IN"/>
-        </w:rPr>
-        <w:t>Collectors.joining</w:t>
-      </w:r>
-      <w:proofErr w:type="spellEnd"/>
-      <w:r>
-        <w:rPr>
-          <w:sz w:val="21"/>
-          <w:szCs w:val="21"/>
-          <w:lang w:val="en-IN"/>
-        </w:rPr>
-        <w:t>(", "))</w:t>
-      </w:r>
-    </w:p>
-    <w:p>
-      <w:pPr>
-        <w:rPr>
-          <w:sz w:val="21"/>
-          <w:szCs w:val="21"/>
-          <w:lang w:val="en-IN"/>
-        </w:rPr>
-      </w:pPr>
-      <w:r>
-        <w:rPr>
-          <w:sz w:val="21"/>
-          <w:szCs w:val="21"/>
-          <w:lang w:val="en-IN"/>
-        </w:rPr>
-        <w:t>.</w:t>
-      </w:r>
-      <w:proofErr w:type="gramStart"/>
-      <w:r>
-        <w:rPr>
-          <w:sz w:val="21"/>
-          <w:szCs w:val="21"/>
-          <w:lang w:val="en-IN"/>
-        </w:rPr>
-        <w:t>collect(</w:t>
-      </w:r>
-      <w:proofErr w:type="gramEnd"/>
-      <w:r>
-        <w:rPr>
-          <w:sz w:val="21"/>
-          <w:szCs w:val="21"/>
-          <w:lang w:val="en-IN"/>
-        </w:rPr>
-        <w:t>Collectors.groupingBy(City::getName,Collectors.mapping(City::getTemperature,Collectors.toList())))</w:t>
-      </w:r>
-    </w:p>
-    <w:p>
-      <w:pPr>
-        <w:rPr>
-          <w:sz w:val="21"/>
-          <w:szCs w:val="21"/>
-          <w:lang w:val="en-IN"/>
-        </w:rPr>
-      </w:pPr>
-      <w:r>
-        <w:rPr>
-          <w:sz w:val="21"/>
-          <w:szCs w:val="21"/>
-          <w:lang w:val="en-IN"/>
-        </w:rPr>
-        <w:t>.</w:t>
-      </w:r>
-      <w:proofErr w:type="gramStart"/>
-      <w:r>
-        <w:rPr>
-          <w:sz w:val="21"/>
-          <w:szCs w:val="21"/>
-          <w:lang w:val="en-IN"/>
-        </w:rPr>
-        <w:t>collect(</w:t>
-      </w:r>
-      <w:proofErr w:type="gramEnd"/>
-      <w:r>
-        <w:rPr>
-          <w:sz w:val="21"/>
-          <w:szCs w:val="21"/>
-          <w:lang w:val="en-IN"/>
-        </w:rPr>
-        <w:t>Collectors.groupingBy(City::getName,Collectors.mapping(City::getTemperature,Collectors.toSet())))</w:t>
-      </w:r>
-    </w:p>
-    <w:p>
-      <w:pPr>
-        <w:rPr>
-          <w:b/>
-          <w:lang w:val="en-IN"/>
-        </w:rPr>
-      </w:pPr>
-      <w:r>
-        <w:rPr>
-          <w:sz w:val="21"/>
-          <w:szCs w:val="21"/>
-          <w:lang w:val="en-IN"/>
-        </w:rPr>
-        <w:t>.</w:t>
-      </w:r>
-      <w:proofErr w:type="gramStart"/>
-      <w:r>
-        <w:rPr>
-          <w:sz w:val="21"/>
-          <w:szCs w:val="21"/>
-          <w:lang w:val="en-IN"/>
-        </w:rPr>
-        <w:t>collect(</w:t>
-      </w:r>
-      <w:proofErr w:type="spellStart"/>
-      <w:proofErr w:type="gramEnd"/>
-      <w:r>
-        <w:rPr>
-          <w:sz w:val="21"/>
-          <w:szCs w:val="21"/>
-          <w:lang w:val="en-IN"/>
-        </w:rPr>
-        <w:t>Collectors.partitioningBy</w:t>
-      </w:r>
-      <w:proofErr w:type="spellEnd"/>
-      <w:r>
-        <w:rPr>
-          <w:sz w:val="21"/>
-          <w:szCs w:val="21"/>
-          <w:lang w:val="en-IN"/>
-        </w:rPr>
-        <w:t xml:space="preserve">(city -&gt; </w:t>
-      </w:r>
-      <w:proofErr w:type="spellStart"/>
-      <w:r>
-        <w:rPr>
-          <w:sz w:val="21"/>
-          <w:szCs w:val="21"/>
-          <w:lang w:val="en-IN"/>
-        </w:rPr>
-        <w:t>city.getTemperature</w:t>
-      </w:r>
-      <w:proofErr w:type="spellEnd"/>
-      <w:r>
-        <w:rPr>
-          <w:sz w:val="21"/>
-          <w:szCs w:val="21"/>
-          <w:lang w:val="en-IN"/>
-        </w:rPr>
-        <w:t>() &gt; 15))</w:t>
+        <w:t>.collect(Collectors.partitioningBy(city -&gt; city.getTemperature() &gt; 15))</w:t>
       </w:r>
       <w:r>
         <w:rPr>
@@ -15303,87 +10578,35 @@
         <w:rPr>
           <w:lang w:val="en-IN"/>
         </w:rPr>
-        <w:t>@</w:t>
-      </w:r>
-      <w:proofErr w:type="spellStart"/>
-      <w:r>
-        <w:rPr>
-          <w:lang w:val="en-IN"/>
-        </w:rPr>
-        <w:t>RestController</w:t>
-      </w:r>
-      <w:proofErr w:type="spellEnd"/>
-    </w:p>
-    <w:p>
-      <w:pPr>
-        <w:pStyle w:val="ListParagraph"/>
-        <w:rPr>
-          <w:lang w:val="en-IN"/>
-        </w:rPr>
-      </w:pPr>
-      <w:proofErr w:type="gramStart"/>
-      <w:r>
-        <w:rPr>
-          <w:lang w:val="en-IN"/>
-        </w:rPr>
-        <w:t>@</w:t>
-      </w:r>
-      <w:proofErr w:type="spellStart"/>
-      <w:r>
-        <w:rPr>
-          <w:lang w:val="en-IN"/>
-        </w:rPr>
-        <w:t>RequestMapping</w:t>
-      </w:r>
-      <w:proofErr w:type="spellEnd"/>
-      <w:r>
-        <w:rPr>
-          <w:lang w:val="en-IN"/>
-        </w:rPr>
-        <w:t>(</w:t>
-      </w:r>
-      <w:proofErr w:type="gramEnd"/>
-      <w:r>
-        <w:rPr>
-          <w:lang w:val="en-IN"/>
-        </w:rPr>
-        <w:t>"/college")</w:t>
-      </w:r>
-    </w:p>
-    <w:p>
-      <w:pPr>
-        <w:pStyle w:val="ListParagraph"/>
-        <w:rPr>
-          <w:lang w:val="en-IN"/>
-        </w:rPr>
-      </w:pPr>
-      <w:proofErr w:type="gramStart"/>
-      <w:r>
-        <w:rPr>
-          <w:lang w:val="en-IN"/>
-        </w:rPr>
-        <w:t>public</w:t>
-      </w:r>
-      <w:proofErr w:type="gramEnd"/>
-      <w:r>
-        <w:rPr>
-          <w:lang w:val="en-IN"/>
-        </w:rPr>
-        <w:t xml:space="preserve"> class </w:t>
-      </w:r>
-      <w:proofErr w:type="spellStart"/>
-      <w:r>
-        <w:rPr>
-          <w:lang w:val="en-IN"/>
-        </w:rPr>
-        <w:t>StudentController</w:t>
-      </w:r>
-      <w:proofErr w:type="spellEnd"/>
-      <w:r>
-        <w:rPr>
-          <w:lang w:val="en-IN"/>
-        </w:rPr>
-        <w:t xml:space="preserve"> {</w:t>
+        <w:t>@RestController</w:t>
+      </w:r>
+    </w:p>
+    <w:p>
+      <w:pPr>
+        <w:pStyle w:val="ListParagraph"/>
+        <w:rPr>
+          <w:lang w:val="en-IN"/>
+        </w:rPr>
+      </w:pPr>
+      <w:r>
+        <w:rPr>
+          <w:lang w:val="en-IN"/>
+        </w:rPr>
+        <w:t>@RequestMapping("/college")</w:t>
+      </w:r>
+    </w:p>
+    <w:p>
+      <w:pPr>
+        <w:pStyle w:val="ListParagraph"/>
+        <w:rPr>
+          <w:lang w:val="en-IN"/>
+        </w:rPr>
+      </w:pPr>
+      <w:r>
+        <w:rPr>
+          <w:lang w:val="en-IN"/>
+        </w:rPr>
+        <w:t>public class StudentController {</w:t>
       </w:r>
       <w:r>
         <w:rPr>
@@ -15395,21 +10618,7 @@
         <w:rPr>
           <w:lang w:val="en-IN"/>
         </w:rPr>
-        <w:t>@</w:t>
-      </w:r>
-      <w:proofErr w:type="spellStart"/>
-      <w:r>
-        <w:rPr>
-          <w:lang w:val="en-IN"/>
-        </w:rPr>
-        <w:t>GetMapping</w:t>
-      </w:r>
-      <w:proofErr w:type="spellEnd"/>
-      <w:r>
-        <w:rPr>
-          <w:lang w:val="en-IN"/>
-        </w:rPr>
-        <w:t>("/student")</w:t>
+        <w:t>@GetMapping("/student")</w:t>
       </w:r>
     </w:p>
     <w:p>
@@ -15424,34 +10633,7 @@
           <w:lang w:val="en-IN"/>
         </w:rPr>
         <w:tab/>
-      </w:r>
-      <w:proofErr w:type="gramStart"/>
-      <w:r>
-        <w:rPr>
-          <w:lang w:val="en-IN"/>
-        </w:rPr>
-        <w:t>public</w:t>
-      </w:r>
-      <w:proofErr w:type="gramEnd"/>
-      <w:r>
-        <w:rPr>
-          <w:lang w:val="en-IN"/>
-        </w:rPr>
-        <w:t xml:space="preserve"> Student </w:t>
-      </w:r>
-      <w:proofErr w:type="spellStart"/>
-      <w:r>
-        <w:rPr>
-          <w:lang w:val="en-IN"/>
-        </w:rPr>
-        <w:t>getStudent</w:t>
-      </w:r>
-      <w:proofErr w:type="spellEnd"/>
-      <w:r>
-        <w:rPr>
-          <w:lang w:val="en-IN"/>
-        </w:rPr>
-        <w:t>() {</w:t>
+        <w:t>public Student getStudent() {</w:t>
       </w:r>
     </w:p>
     <w:p>
@@ -15472,43 +10654,26 @@
           <w:lang w:val="en-IN"/>
         </w:rPr>
         <w:tab/>
-      </w:r>
-      <w:proofErr w:type="gramStart"/>
-      <w:r>
-        <w:rPr>
-          <w:lang w:val="en-IN"/>
-        </w:rPr>
-        <w:t>return</w:t>
-      </w:r>
-      <w:proofErr w:type="gramEnd"/>
-      <w:r>
-        <w:rPr>
-          <w:lang w:val="en-IN"/>
-        </w:rPr>
-        <w:t xml:space="preserve"> new Student("</w:t>
-      </w:r>
-      <w:proofErr w:type="spellStart"/>
+        <w:t>return new Student("</w:t>
+      </w:r>
       <w:r>
         <w:rPr>
           <w:lang w:val="en-IN"/>
         </w:rPr>
         <w:t>Shivam</w:t>
       </w:r>
-      <w:proofErr w:type="spellEnd"/>
       <w:r>
         <w:rPr>
           <w:lang w:val="en-IN"/>
         </w:rPr>
         <w:t>", "</w:t>
       </w:r>
-      <w:proofErr w:type="spellStart"/>
       <w:r>
         <w:rPr>
           <w:lang w:val="en-IN"/>
         </w:rPr>
         <w:t>Khandelwal</w:t>
       </w:r>
-      <w:proofErr w:type="spellEnd"/>
       <w:r>
         <w:rPr>
           <w:lang w:val="en-IN"/>
@@ -15571,23 +10736,7 @@
         <w:rPr>
           <w:lang w:val="en-IN"/>
         </w:rPr>
-        <w:t xml:space="preserve">Sample </w:t>
-      </w:r>
-      <w:proofErr w:type="spellStart"/>
-      <w:proofErr w:type="gramStart"/>
-      <w:r>
-        <w:rPr>
-          <w:lang w:val="en-IN"/>
-        </w:rPr>
-        <w:t>url</w:t>
-      </w:r>
-      <w:proofErr w:type="spellEnd"/>
-      <w:proofErr w:type="gramEnd"/>
-      <w:r>
-        <w:rPr>
-          <w:lang w:val="en-IN"/>
-        </w:rPr>
-        <w:t xml:space="preserve"> = </w:t>
+        <w:t xml:space="preserve">Sample url = </w:t>
       </w:r>
       <w:hyperlink r:id="rId7" w:history="1">
         <w:r>
@@ -15606,69 +10755,25 @@
           <w:lang w:val="en-IN"/>
         </w:rPr>
       </w:pPr>
-      <w:proofErr w:type="gramStart"/>
-      <w:r>
-        <w:rPr>
-          <w:lang w:val="en-IN"/>
-        </w:rPr>
-        <w:t>@</w:t>
-      </w:r>
-      <w:proofErr w:type="spellStart"/>
-      <w:r>
-        <w:rPr>
-          <w:lang w:val="en-IN"/>
-        </w:rPr>
-        <w:t>GetMapping</w:t>
-      </w:r>
-      <w:proofErr w:type="spellEnd"/>
-      <w:r>
-        <w:rPr>
-          <w:lang w:val="en-IN"/>
-        </w:rPr>
-        <w:t>(</w:t>
-      </w:r>
-      <w:proofErr w:type="gramEnd"/>
-      <w:r>
-        <w:rPr>
-          <w:lang w:val="en-IN"/>
-        </w:rPr>
-        <w:t>"/student/query")</w:t>
-      </w:r>
-    </w:p>
-    <w:p>
-      <w:pPr>
-        <w:pStyle w:val="ListParagraph"/>
-        <w:rPr>
-          <w:lang w:val="en-IN"/>
-        </w:rPr>
-      </w:pPr>
-      <w:proofErr w:type="gramStart"/>
-      <w:r>
-        <w:rPr>
-          <w:lang w:val="en-IN"/>
-        </w:rPr>
-        <w:t>public</w:t>
-      </w:r>
-      <w:proofErr w:type="gramEnd"/>
-      <w:r>
-        <w:rPr>
-          <w:lang w:val="en-IN"/>
-        </w:rPr>
-        <w:t xml:space="preserve"> Student </w:t>
-      </w:r>
-      <w:proofErr w:type="spellStart"/>
-      <w:r>
-        <w:rPr>
-          <w:lang w:val="en-IN"/>
-        </w:rPr>
-        <w:t>studentQueryParam</w:t>
-      </w:r>
-      <w:proofErr w:type="spellEnd"/>
-      <w:r>
-        <w:rPr>
-          <w:lang w:val="en-IN"/>
-        </w:rPr>
-        <w:t>(</w:t>
+      <w:r>
+        <w:rPr>
+          <w:lang w:val="en-IN"/>
+        </w:rPr>
+        <w:t>@GetMapping("/student/query")</w:t>
+      </w:r>
+    </w:p>
+    <w:p>
+      <w:pPr>
+        <w:pStyle w:val="ListParagraph"/>
+        <w:rPr>
+          <w:lang w:val="en-IN"/>
+        </w:rPr>
+      </w:pPr>
+      <w:r>
+        <w:rPr>
+          <w:lang w:val="en-IN"/>
+        </w:rPr>
+        <w:t>public Student studentQueryParam(</w:t>
       </w:r>
     </w:p>
     <w:p>
@@ -15684,61 +10789,11 @@
         </w:rPr>
         <w:tab/>
       </w:r>
-      <w:proofErr w:type="gramStart"/>
-      <w:r>
-        <w:rPr>
-          <w:lang w:val="en-IN"/>
-        </w:rPr>
-        <w:t>@</w:t>
-      </w:r>
-      <w:proofErr w:type="spellStart"/>
-      <w:r>
-        <w:rPr>
-          <w:lang w:val="en-IN"/>
-        </w:rPr>
-        <w:t>RequestParam</w:t>
-      </w:r>
-      <w:proofErr w:type="spellEnd"/>
-      <w:r>
-        <w:rPr>
-          <w:lang w:val="en-IN"/>
-        </w:rPr>
-        <w:t>(</w:t>
-      </w:r>
-      <w:proofErr w:type="gramEnd"/>
-      <w:r>
-        <w:rPr>
-          <w:lang w:val="en-IN"/>
-        </w:rPr>
-        <w:t>name = "</w:t>
-      </w:r>
-      <w:proofErr w:type="spellStart"/>
-      <w:r>
-        <w:rPr>
-          <w:lang w:val="en-IN"/>
-        </w:rPr>
-        <w:t>firstName</w:t>
-      </w:r>
-      <w:proofErr w:type="spellEnd"/>
-      <w:r>
-        <w:rPr>
-          <w:lang w:val="en-IN"/>
-        </w:rPr>
-        <w:t xml:space="preserve">") String </w:t>
-      </w:r>
-      <w:proofErr w:type="spellStart"/>
-      <w:r>
-        <w:rPr>
-          <w:lang w:val="en-IN"/>
-        </w:rPr>
-        <w:t>firstName</w:t>
-      </w:r>
-      <w:proofErr w:type="spellEnd"/>
-      <w:r>
-        <w:rPr>
-          <w:lang w:val="en-IN"/>
-        </w:rPr>
-        <w:t>,</w:t>
+      <w:r>
+        <w:rPr>
+          <w:lang w:val="en-IN"/>
+        </w:rPr>
+        <w:t>@RequestParam(name = "firstName") String firstName,</w:t>
       </w:r>
     </w:p>
     <w:p>
@@ -15754,61 +10809,11 @@
         </w:rPr>
         <w:tab/>
       </w:r>
-      <w:proofErr w:type="gramStart"/>
-      <w:r>
-        <w:rPr>
-          <w:lang w:val="en-IN"/>
-        </w:rPr>
-        <w:t>@</w:t>
-      </w:r>
-      <w:proofErr w:type="spellStart"/>
-      <w:r>
-        <w:rPr>
-          <w:lang w:val="en-IN"/>
-        </w:rPr>
-        <w:t>RequestParam</w:t>
-      </w:r>
-      <w:proofErr w:type="spellEnd"/>
-      <w:r>
-        <w:rPr>
-          <w:lang w:val="en-IN"/>
-        </w:rPr>
-        <w:t>(</w:t>
-      </w:r>
-      <w:proofErr w:type="gramEnd"/>
-      <w:r>
-        <w:rPr>
-          <w:lang w:val="en-IN"/>
-        </w:rPr>
-        <w:t>name = "</w:t>
-      </w:r>
-      <w:proofErr w:type="spellStart"/>
-      <w:r>
-        <w:rPr>
-          <w:lang w:val="en-IN"/>
-        </w:rPr>
-        <w:t>lastName</w:t>
-      </w:r>
-      <w:proofErr w:type="spellEnd"/>
-      <w:r>
-        <w:rPr>
-          <w:lang w:val="en-IN"/>
-        </w:rPr>
-        <w:t xml:space="preserve">") String </w:t>
-      </w:r>
-      <w:proofErr w:type="spellStart"/>
-      <w:r>
-        <w:rPr>
-          <w:lang w:val="en-IN"/>
-        </w:rPr>
-        <w:t>lastName</w:t>
-      </w:r>
-      <w:proofErr w:type="spellEnd"/>
-      <w:r>
-        <w:rPr>
-          <w:lang w:val="en-IN"/>
-        </w:rPr>
-        <w:t>) {</w:t>
+      <w:r>
+        <w:rPr>
+          <w:lang w:val="en-IN"/>
+        </w:rPr>
+        <w:t>@RequestParam(name = "lastName") String lastName) {</w:t>
       </w:r>
     </w:p>
     <w:p>
@@ -15829,48 +10834,7 @@
           <w:lang w:val="en-IN"/>
         </w:rPr>
         <w:tab/>
-      </w:r>
-      <w:proofErr w:type="gramStart"/>
-      <w:r>
-        <w:rPr>
-          <w:lang w:val="en-IN"/>
-        </w:rPr>
-        <w:t>return</w:t>
-      </w:r>
-      <w:proofErr w:type="gramEnd"/>
-      <w:r>
-        <w:rPr>
-          <w:lang w:val="en-IN"/>
-        </w:rPr>
-        <w:t xml:space="preserve"> new Student(</w:t>
-      </w:r>
-      <w:proofErr w:type="spellStart"/>
-      <w:r>
-        <w:rPr>
-          <w:lang w:val="en-IN"/>
-        </w:rPr>
-        <w:t>firstName</w:t>
-      </w:r>
-      <w:proofErr w:type="spellEnd"/>
-      <w:r>
-        <w:rPr>
-          <w:lang w:val="en-IN"/>
-        </w:rPr>
-        <w:t xml:space="preserve">, </w:t>
-      </w:r>
-      <w:proofErr w:type="spellStart"/>
-      <w:r>
-        <w:rPr>
-          <w:lang w:val="en-IN"/>
-        </w:rPr>
-        <w:t>lastName</w:t>
-      </w:r>
-      <w:proofErr w:type="spellEnd"/>
-      <w:r>
-        <w:rPr>
-          <w:lang w:val="en-IN"/>
-        </w:rPr>
-        <w:t xml:space="preserve">); </w:t>
+        <w:t xml:space="preserve">return new Student(firstName, lastName); </w:t>
       </w:r>
     </w:p>
     <w:p>
@@ -15913,148 +10877,44 @@
         <w:rPr>
           <w:lang w:val="en-IN"/>
         </w:rPr>
-        <w:t xml:space="preserve">Sample </w:t>
-      </w:r>
-      <w:proofErr w:type="spellStart"/>
-      <w:r>
-        <w:rPr>
-          <w:lang w:val="en-IN"/>
-        </w:rPr>
-        <w:t>url</w:t>
-      </w:r>
-      <w:proofErr w:type="spellEnd"/>
-      <w:r>
-        <w:rPr>
-          <w:lang w:val="en-IN"/>
-        </w:rPr>
-        <w:t xml:space="preserve"> </w:t>
-      </w:r>
-      <w:proofErr w:type="gramStart"/>
-      <w:r>
-        <w:rPr>
-          <w:lang w:val="en-IN"/>
-        </w:rPr>
-        <w:t xml:space="preserve">=  </w:t>
-      </w:r>
-      <w:proofErr w:type="gramEnd"/>
-      <w:r>
-        <w:fldChar w:fldCharType="begin"/>
-      </w:r>
-      <w:r>
-        <w:instrText>HYPERLINK "http://localhost:8080/student/shivam/khandelwal/"</w:instrText>
-      </w:r>
-      <w:r>
-        <w:fldChar w:fldCharType="separate"/>
-      </w:r>
-      <w:r>
-        <w:rPr>
-          <w:rStyle w:val="Hyperlink"/>
-          <w:lang w:val="en-IN"/>
-        </w:rPr>
-        <w:t>http://localhost:8080/student/shivam/khandelwal/</w:t>
-      </w:r>
-      <w:r>
-        <w:fldChar w:fldCharType="end"/>
-      </w:r>
-    </w:p>
-    <w:p>
-      <w:pPr>
-        <w:pStyle w:val="ListParagraph"/>
-        <w:rPr>
-          <w:lang w:val="en-IN"/>
-        </w:rPr>
-      </w:pPr>
-      <w:proofErr w:type="gramStart"/>
-      <w:r>
-        <w:rPr>
-          <w:lang w:val="en-IN"/>
-        </w:rPr>
-        <w:t>@</w:t>
-      </w:r>
-      <w:proofErr w:type="spellStart"/>
-      <w:r>
-        <w:rPr>
-          <w:lang w:val="en-IN"/>
-        </w:rPr>
-        <w:t>GetMapping</w:t>
-      </w:r>
-      <w:proofErr w:type="spellEnd"/>
-      <w:r>
-        <w:rPr>
-          <w:lang w:val="en-IN"/>
-        </w:rPr>
-        <w:t>(</w:t>
-      </w:r>
-      <w:proofErr w:type="gramEnd"/>
-      <w:r>
-        <w:rPr>
-          <w:lang w:val="en-IN"/>
-        </w:rPr>
-        <w:t>"/student/{</w:t>
-      </w:r>
-      <w:proofErr w:type="spellStart"/>
-      <w:r>
-        <w:rPr>
-          <w:lang w:val="en-IN"/>
-        </w:rPr>
-        <w:t>firstName</w:t>
-      </w:r>
-      <w:proofErr w:type="spellEnd"/>
-      <w:r>
-        <w:rPr>
-          <w:lang w:val="en-IN"/>
-        </w:rPr>
-        <w:t>}/{</w:t>
-      </w:r>
-      <w:proofErr w:type="spellStart"/>
-      <w:r>
-        <w:rPr>
-          <w:lang w:val="en-IN"/>
-        </w:rPr>
-        <w:t>lastName</w:t>
-      </w:r>
-      <w:proofErr w:type="spellEnd"/>
-      <w:r>
-        <w:rPr>
-          <w:lang w:val="en-IN"/>
-        </w:rPr>
-        <w:t>}/")</w:t>
-      </w:r>
-    </w:p>
-    <w:p>
-      <w:pPr>
-        <w:pStyle w:val="ListParagraph"/>
-        <w:rPr>
-          <w:lang w:val="en-IN"/>
-        </w:rPr>
-      </w:pPr>
-      <w:proofErr w:type="gramStart"/>
-      <w:r>
-        <w:rPr>
-          <w:lang w:val="en-IN"/>
-        </w:rPr>
-        <w:t>public</w:t>
-      </w:r>
-      <w:proofErr w:type="gramEnd"/>
-      <w:r>
-        <w:rPr>
-          <w:lang w:val="en-IN"/>
-        </w:rPr>
-        <w:t xml:space="preserve"> Student </w:t>
-      </w:r>
-      <w:proofErr w:type="spellStart"/>
-      <w:r>
-        <w:rPr>
-          <w:lang w:val="en-IN"/>
-        </w:rPr>
-        <w:t>studentPathVariable</w:t>
-      </w:r>
-      <w:proofErr w:type="spellEnd"/>
-      <w:r>
-        <w:rPr>
-          <w:lang w:val="en-IN"/>
-        </w:rPr>
-        <w:t>(</w:t>
+        <w:t xml:space="preserve">Sample url =  </w:t>
+      </w:r>
+      <w:hyperlink r:id="rId8" w:history="1">
+        <w:r>
+          <w:rPr>
+            <w:rStyle w:val="Hyperlink"/>
+            <w:lang w:val="en-IN"/>
+          </w:rPr>
+          <w:t>http://localhost:8080/student/shivam/khandelwal/</w:t>
+        </w:r>
+      </w:hyperlink>
+    </w:p>
+    <w:p>
+      <w:pPr>
+        <w:pStyle w:val="ListParagraph"/>
+        <w:rPr>
+          <w:lang w:val="en-IN"/>
+        </w:rPr>
+      </w:pPr>
+      <w:r>
+        <w:rPr>
+          <w:lang w:val="en-IN"/>
+        </w:rPr>
+        <w:t>@GetMapping("/student/{firstName}/{lastName}/")</w:t>
+      </w:r>
+    </w:p>
+    <w:p>
+      <w:pPr>
+        <w:pStyle w:val="ListParagraph"/>
+        <w:rPr>
+          <w:lang w:val="en-IN"/>
+        </w:rPr>
+      </w:pPr>
+      <w:r>
+        <w:rPr>
+          <w:lang w:val="en-IN"/>
+        </w:rPr>
+        <w:t>public Student studentPathVariable(</w:t>
       </w:r>
     </w:p>
     <w:p>
@@ -16065,61 +10925,11 @@
           <w:lang w:val="en-IN"/>
         </w:rPr>
       </w:pPr>
-      <w:proofErr w:type="gramStart"/>
-      <w:r>
-        <w:rPr>
-          <w:lang w:val="en-IN"/>
-        </w:rPr>
-        <w:t>@</w:t>
-      </w:r>
-      <w:proofErr w:type="spellStart"/>
-      <w:r>
-        <w:rPr>
-          <w:lang w:val="en-IN"/>
-        </w:rPr>
-        <w:t>PathVariable</w:t>
-      </w:r>
-      <w:proofErr w:type="spellEnd"/>
-      <w:r>
-        <w:rPr>
-          <w:lang w:val="en-IN"/>
-        </w:rPr>
-        <w:t>(</w:t>
-      </w:r>
-      <w:proofErr w:type="gramEnd"/>
-      <w:r>
-        <w:rPr>
-          <w:lang w:val="en-IN"/>
-        </w:rPr>
-        <w:t>"</w:t>
-      </w:r>
-      <w:proofErr w:type="spellStart"/>
-      <w:r>
-        <w:rPr>
-          <w:lang w:val="en-IN"/>
-        </w:rPr>
-        <w:t>firstName</w:t>
-      </w:r>
-      <w:proofErr w:type="spellEnd"/>
-      <w:r>
-        <w:rPr>
-          <w:lang w:val="en-IN"/>
-        </w:rPr>
-        <w:t xml:space="preserve">") String </w:t>
-      </w:r>
-      <w:proofErr w:type="spellStart"/>
-      <w:r>
-        <w:rPr>
-          <w:lang w:val="en-IN"/>
-        </w:rPr>
-        <w:t>firstName</w:t>
-      </w:r>
-      <w:proofErr w:type="spellEnd"/>
-      <w:r>
-        <w:rPr>
-          <w:lang w:val="en-IN"/>
-        </w:rPr>
-        <w:t xml:space="preserve">, </w:t>
+      <w:r>
+        <w:rPr>
+          <w:lang w:val="en-IN"/>
+        </w:rPr>
+        <w:t xml:space="preserve">@PathVariable("firstName") String firstName, </w:t>
       </w:r>
     </w:p>
     <w:p>
@@ -16141,61 +10951,11 @@
         </w:rPr>
         <w:tab/>
       </w:r>
-      <w:proofErr w:type="gramStart"/>
-      <w:r>
-        <w:rPr>
-          <w:lang w:val="en-IN"/>
-        </w:rPr>
-        <w:t>@</w:t>
-      </w:r>
-      <w:proofErr w:type="spellStart"/>
-      <w:r>
-        <w:rPr>
-          <w:lang w:val="en-IN"/>
-        </w:rPr>
-        <w:t>PathVariable</w:t>
-      </w:r>
-      <w:proofErr w:type="spellEnd"/>
-      <w:r>
-        <w:rPr>
-          <w:lang w:val="en-IN"/>
-        </w:rPr>
-        <w:t>(</w:t>
-      </w:r>
-      <w:proofErr w:type="gramEnd"/>
-      <w:r>
-        <w:rPr>
-          <w:lang w:val="en-IN"/>
-        </w:rPr>
-        <w:t>"</w:t>
-      </w:r>
-      <w:proofErr w:type="spellStart"/>
-      <w:r>
-        <w:rPr>
-          <w:lang w:val="en-IN"/>
-        </w:rPr>
-        <w:t>lastName</w:t>
-      </w:r>
-      <w:proofErr w:type="spellEnd"/>
-      <w:r>
-        <w:rPr>
-          <w:lang w:val="en-IN"/>
-        </w:rPr>
-        <w:t xml:space="preserve">") String </w:t>
-      </w:r>
-      <w:proofErr w:type="spellStart"/>
-      <w:r>
-        <w:rPr>
-          <w:lang w:val="en-IN"/>
-        </w:rPr>
-        <w:t>lastName</w:t>
-      </w:r>
-      <w:proofErr w:type="spellEnd"/>
-      <w:r>
-        <w:rPr>
-          <w:lang w:val="en-IN"/>
-        </w:rPr>
-        <w:t>) {</w:t>
+      <w:r>
+        <w:rPr>
+          <w:lang w:val="en-IN"/>
+        </w:rPr>
+        <w:t>@PathVariable("lastName") String lastName) {</w:t>
       </w:r>
     </w:p>
     <w:p>
@@ -16223,47 +10983,11 @@
         </w:rPr>
         <w:tab/>
       </w:r>
-      <w:proofErr w:type="gramStart"/>
-      <w:r>
-        <w:rPr>
-          <w:lang w:val="en-IN"/>
-        </w:rPr>
-        <w:t>return</w:t>
-      </w:r>
-      <w:proofErr w:type="gramEnd"/>
-      <w:r>
-        <w:rPr>
-          <w:lang w:val="en-IN"/>
-        </w:rPr>
-        <w:t xml:space="preserve"> new Student(</w:t>
-      </w:r>
-      <w:proofErr w:type="spellStart"/>
-      <w:r>
-        <w:rPr>
-          <w:lang w:val="en-IN"/>
-        </w:rPr>
-        <w:t>firstName</w:t>
-      </w:r>
-      <w:proofErr w:type="spellEnd"/>
-      <w:r>
-        <w:rPr>
-          <w:lang w:val="en-IN"/>
-        </w:rPr>
-        <w:t xml:space="preserve">, </w:t>
-      </w:r>
-      <w:proofErr w:type="spellStart"/>
-      <w:r>
-        <w:rPr>
-          <w:lang w:val="en-IN"/>
-        </w:rPr>
-        <w:t>lastName</w:t>
-      </w:r>
-      <w:proofErr w:type="spellEnd"/>
-      <w:r>
-        <w:rPr>
-          <w:lang w:val="en-IN"/>
-        </w:rPr>
-        <w:t>);}</w:t>
+      <w:r>
+        <w:rPr>
+          <w:lang w:val="en-IN"/>
+        </w:rPr>
+        <w:t>return new Student(firstName, lastName);}</w:t>
       </w:r>
     </w:p>
     <w:p>
@@ -16292,116 +11016,35 @@
           <w:b/>
           <w:lang w:val="en-IN"/>
         </w:rPr>
-        <w:t xml:space="preserve">Rest API returning </w:t>
-      </w:r>
-      <w:proofErr w:type="spellStart"/>
-      <w:r>
-        <w:rPr>
-          <w:b/>
-          <w:lang w:val="en-IN"/>
-        </w:rPr>
-        <w:t>ResponseEntity</w:t>
-      </w:r>
-      <w:proofErr w:type="spellEnd"/>
-    </w:p>
-    <w:p>
-      <w:pPr>
-        <w:pStyle w:val="ListParagraph"/>
-        <w:rPr>
-          <w:lang w:val="en-IN"/>
-        </w:rPr>
-      </w:pPr>
-      <w:proofErr w:type="gramStart"/>
-      <w:r>
-        <w:rPr>
-          <w:lang w:val="en-IN"/>
-        </w:rPr>
-        <w:t>@</w:t>
-      </w:r>
-      <w:proofErr w:type="spellStart"/>
-      <w:r>
-        <w:rPr>
-          <w:lang w:val="en-IN"/>
-        </w:rPr>
-        <w:t>GetMapping</w:t>
-      </w:r>
-      <w:proofErr w:type="spellEnd"/>
-      <w:r>
-        <w:rPr>
-          <w:lang w:val="en-IN"/>
-        </w:rPr>
-        <w:t>(</w:t>
-      </w:r>
-      <w:proofErr w:type="gramEnd"/>
-      <w:r>
-        <w:rPr>
-          <w:lang w:val="en-IN"/>
-        </w:rPr>
-        <w:t>"/</w:t>
-      </w:r>
-      <w:proofErr w:type="spellStart"/>
-      <w:r>
-        <w:rPr>
-          <w:lang w:val="en-IN"/>
-        </w:rPr>
-        <w:t>getAllUsers</w:t>
-      </w:r>
-      <w:proofErr w:type="spellEnd"/>
-      <w:r>
-        <w:rPr>
-          <w:lang w:val="en-IN"/>
-        </w:rPr>
-        <w:t>")</w:t>
-      </w:r>
-    </w:p>
-    <w:p>
-      <w:pPr>
-        <w:pStyle w:val="ListParagraph"/>
-        <w:rPr>
-          <w:lang w:val="en-IN"/>
-        </w:rPr>
-      </w:pPr>
-      <w:proofErr w:type="gramStart"/>
-      <w:r>
-        <w:rPr>
-          <w:lang w:val="en-IN"/>
-        </w:rPr>
-        <w:t>public</w:t>
-      </w:r>
-      <w:proofErr w:type="gramEnd"/>
-      <w:r>
-        <w:rPr>
-          <w:lang w:val="en-IN"/>
-        </w:rPr>
-        <w:t xml:space="preserve"> </w:t>
-      </w:r>
-      <w:proofErr w:type="spellStart"/>
-      <w:r>
-        <w:rPr>
-          <w:lang w:val="en-IN"/>
-        </w:rPr>
-        <w:t>ResponseEntity</w:t>
-      </w:r>
-      <w:proofErr w:type="spellEnd"/>
-      <w:r>
-        <w:rPr>
-          <w:lang w:val="en-IN"/>
-        </w:rPr>
-        <w:t xml:space="preserve">&lt;List&lt;User&gt;&gt; </w:t>
-      </w:r>
-      <w:proofErr w:type="spellStart"/>
-      <w:r>
-        <w:rPr>
-          <w:lang w:val="en-IN"/>
-        </w:rPr>
-        <w:t>getAllUsers</w:t>
-      </w:r>
-      <w:proofErr w:type="spellEnd"/>
-      <w:r>
-        <w:rPr>
-          <w:lang w:val="en-IN"/>
-        </w:rPr>
-        <w:t>() {</w:t>
+        <w:t>Rest API returning ResponseEntity</w:t>
+      </w:r>
+    </w:p>
+    <w:p>
+      <w:pPr>
+        <w:pStyle w:val="ListParagraph"/>
+        <w:rPr>
+          <w:lang w:val="en-IN"/>
+        </w:rPr>
+      </w:pPr>
+      <w:r>
+        <w:rPr>
+          <w:lang w:val="en-IN"/>
+        </w:rPr>
+        <w:t>@GetMapping("/getAllUsers")</w:t>
+      </w:r>
+    </w:p>
+    <w:p>
+      <w:pPr>
+        <w:pStyle w:val="ListParagraph"/>
+        <w:rPr>
+          <w:lang w:val="en-IN"/>
+        </w:rPr>
+      </w:pPr>
+      <w:r>
+        <w:rPr>
+          <w:lang w:val="en-IN"/>
+        </w:rPr>
+        <w:t>public ResponseEntity&lt;List&lt;User&gt;&gt; getAllUsers() {</w:t>
       </w:r>
     </w:p>
     <w:p>
@@ -16437,33 +11080,11 @@
         </w:rPr>
         <w:tab/>
       </w:r>
-      <w:proofErr w:type="gramStart"/>
-      <w:r>
-        <w:rPr>
-          <w:lang w:val="en-IN"/>
-        </w:rPr>
-        <w:t>user</w:t>
-      </w:r>
-      <w:proofErr w:type="gramEnd"/>
-      <w:r>
-        <w:rPr>
-          <w:lang w:val="en-IN"/>
-        </w:rPr>
-        <w:t xml:space="preserve"> = </w:t>
-      </w:r>
-      <w:proofErr w:type="spellStart"/>
-      <w:r>
-        <w:rPr>
-          <w:lang w:val="en-IN"/>
-        </w:rPr>
-        <w:t>userService.getAllUser</w:t>
-      </w:r>
-      <w:proofErr w:type="spellEnd"/>
-      <w:r>
-        <w:rPr>
-          <w:lang w:val="en-IN"/>
-        </w:rPr>
-        <w:t>();</w:t>
+      <w:r>
+        <w:rPr>
+          <w:lang w:val="en-IN"/>
+        </w:rPr>
+        <w:t>user = userService.getAllUser();</w:t>
       </w:r>
     </w:p>
     <w:p>
@@ -16479,47 +11100,11 @@
         </w:rPr>
         <w:tab/>
       </w:r>
-      <w:proofErr w:type="gramStart"/>
-      <w:r>
-        <w:rPr>
-          <w:lang w:val="en-IN"/>
-        </w:rPr>
-        <w:t>return</w:t>
-      </w:r>
-      <w:proofErr w:type="gramEnd"/>
-      <w:r>
-        <w:rPr>
-          <w:lang w:val="en-IN"/>
-        </w:rPr>
-        <w:t xml:space="preserve"> new </w:t>
-      </w:r>
-      <w:proofErr w:type="spellStart"/>
-      <w:r>
-        <w:rPr>
-          <w:lang w:val="en-IN"/>
-        </w:rPr>
-        <w:t>ResponseEntity</w:t>
-      </w:r>
-      <w:proofErr w:type="spellEnd"/>
-      <w:r>
-        <w:rPr>
-          <w:lang w:val="en-IN"/>
-        </w:rPr>
-        <w:t>&lt;&gt;(</w:t>
-      </w:r>
-      <w:proofErr w:type="spellStart"/>
-      <w:r>
-        <w:rPr>
-          <w:lang w:val="en-IN"/>
-        </w:rPr>
-        <w:t>user,HttpStatus.OK</w:t>
-      </w:r>
-      <w:proofErr w:type="spellEnd"/>
-      <w:r>
-        <w:rPr>
-          <w:lang w:val="en-IN"/>
-        </w:rPr>
-        <w:t>);</w:t>
+      <w:r>
+        <w:rPr>
+          <w:lang w:val="en-IN"/>
+        </w:rPr>
+        <w:t>return new ResponseEntity&lt;&gt;(user,HttpStatus.OK);</w:t>
       </w:r>
     </w:p>
     <w:p>
@@ -16615,16 +11200,8 @@
         <w:rPr>
           <w:lang w:val="en-IN"/>
         </w:rPr>
-        <w:t xml:space="preserve">2. </w:t>
-      </w:r>
-      <w:proofErr w:type="gramStart"/>
-      <w:r>
-        <w:rPr>
-          <w:lang w:val="en-IN"/>
-        </w:rPr>
-        <w:t>Enabling swagger in our code.</w:t>
-      </w:r>
-      <w:proofErr w:type="gramEnd"/>
+        <w:t>2. Enabling swagger in our code.</w:t>
+      </w:r>
       <w:r>
         <w:rPr>
           <w:lang w:val="en-IN"/>
@@ -16676,44 +11253,15 @@
         <w:rPr>
           <w:lang w:val="en-IN"/>
         </w:rPr>
-        <w:t xml:space="preserve">Add springfox-swagger2 &amp; </w:t>
-      </w:r>
-      <w:proofErr w:type="spellStart"/>
-      <w:r>
-        <w:rPr>
-          <w:lang w:val="en-IN"/>
-        </w:rPr>
-        <w:t>springfox</w:t>
-      </w:r>
-      <w:proofErr w:type="spellEnd"/>
-      <w:r>
-        <w:rPr>
-          <w:lang w:val="en-IN"/>
-        </w:rPr>
-        <w:t>-swagger-</w:t>
-      </w:r>
-      <w:proofErr w:type="spellStart"/>
-      <w:r>
-        <w:rPr>
-          <w:lang w:val="en-IN"/>
-        </w:rPr>
-        <w:t>ui</w:t>
-      </w:r>
-      <w:proofErr w:type="spellEnd"/>
-      <w:r>
-        <w:rPr>
-          <w:lang w:val="en-IN"/>
-        </w:rPr>
-        <w:t xml:space="preserve"> maven dependency.</w:t>
-      </w:r>
-    </w:p>
-    <w:p>
-      <w:pPr>
-        <w:rPr>
-          <w:lang w:val="en-IN"/>
-        </w:rPr>
-      </w:pPr>
-      <w:proofErr w:type="gramStart"/>
+        <w:t>Add springfox-swagger2 &amp; springfox-swagger-ui maven dependency.</w:t>
+      </w:r>
+    </w:p>
+    <w:p>
+      <w:pPr>
+        <w:rPr>
+          <w:lang w:val="en-IN"/>
+        </w:rPr>
+      </w:pPr>
       <w:r>
         <w:rPr>
           <w:b/>
@@ -16721,7 +11269,6 @@
         </w:rPr>
         <w:t>Enabling swagger in our code.</w:t>
       </w:r>
-      <w:proofErr w:type="gramEnd"/>
       <w:r>
         <w:rPr>
           <w:lang w:val="en-IN"/>

--- a/note/SpringSpringBootRestAPI Theory Questions.docx
+++ b/note/SpringSpringBootRestAPI Theory Questions.docx
@@ -5374,6 +5374,12 @@
         </w:rPr>
         <w:t>.</w:t>
       </w:r>
+      <w:r>
+        <w:rPr>
+          <w:lang w:val="en-IN"/>
+        </w:rPr>
+        <w:t>(loads bean definition from class path)</w:t>
+      </w:r>
     </w:p>
     <w:p>
       <w:pPr>
@@ -5423,6 +5429,12 @@
           <w:lang w:val="en-IN"/>
         </w:rPr>
         <w:t xml:space="preserve"> :  loads XML based bean definitions from one or more XML configuration files located in file system.</w:t>
+      </w:r>
+      <w:r>
+        <w:rPr>
+          <w:lang w:val="en-IN"/>
+        </w:rPr>
+        <w:t xml:space="preserve"> (loads bean definition from file system)</w:t>
       </w:r>
       <w:r>
         <w:rPr>

--- a/note/SpringSpringBootRestAPI Theory Questions.docx
+++ b/note/SpringSpringBootRestAPI Theory Questions.docx
@@ -215,21 +215,7 @@
         <w:rPr>
           <w:lang w:val="en-IN"/>
         </w:rPr>
-        <w:t>Inheritance</w:t>
-      </w:r>
-      <w:proofErr w:type="gramStart"/>
-      <w:r>
-        <w:rPr>
-          <w:lang w:val="en-IN"/>
-        </w:rPr>
-        <w:t>:-</w:t>
-      </w:r>
-      <w:proofErr w:type="gramEnd"/>
-      <w:r>
-        <w:rPr>
-          <w:lang w:val="en-IN"/>
-        </w:rPr>
-        <w:t xml:space="preserve"> It is a properties in which one object inherits properties another object.</w:t>
+        <w:t>Inheritance:- It is a properties in which one object inherits properties another object.</w:t>
       </w:r>
     </w:p>
     <w:p>
@@ -247,21 +233,7 @@
         <w:rPr>
           <w:lang w:val="en-IN"/>
         </w:rPr>
-        <w:t>Polymorphism</w:t>
-      </w:r>
-      <w:proofErr w:type="gramStart"/>
-      <w:r>
-        <w:rPr>
-          <w:lang w:val="en-IN"/>
-        </w:rPr>
-        <w:t>:-</w:t>
-      </w:r>
-      <w:proofErr w:type="gramEnd"/>
-      <w:r>
-        <w:rPr>
-          <w:lang w:val="en-IN"/>
-        </w:rPr>
-        <w:t xml:space="preserve"> Polymorphism Means one name but many form. It is of 2 types:- </w:t>
+        <w:t xml:space="preserve">Polymorphism:- Polymorphism Means one name but many form. It is of 2 types:- </w:t>
       </w:r>
     </w:p>
     <w:p>
@@ -4197,6 +4169,629 @@
     <w:p>
       <w:pPr>
         <w:pStyle w:val="ListParagraph"/>
+        <w:rPr>
+          <w:lang w:val="en-IN"/>
+        </w:rPr>
+      </w:pPr>
+      <w:r>
+        <w:rPr>
+          <w:b/>
+          <w:lang w:val="en-IN"/>
+        </w:rPr>
+        <w:t>Creating a Custom Exception</w:t>
+      </w:r>
+      <w:r>
+        <w:rPr>
+          <w:lang w:val="en-IN"/>
+        </w:rPr>
+        <w:t>:</w:t>
+      </w:r>
+    </w:p>
+    <w:p>
+      <w:pPr>
+        <w:pStyle w:val="ListParagraph"/>
+        <w:rPr>
+          <w:lang w:val="en-IN"/>
+        </w:rPr>
+      </w:pPr>
+      <w:r>
+        <w:rPr>
+          <w:lang w:val="en-IN"/>
+        </w:rPr>
+        <w:t xml:space="preserve">To create a custom exception, you need to define a new class that extends either Exception or one of its subclasses (e.g., </w:t>
+      </w:r>
+      <w:proofErr w:type="spellStart"/>
+      <w:r>
+        <w:rPr>
+          <w:lang w:val="en-IN"/>
+        </w:rPr>
+        <w:t>RuntimeException</w:t>
+      </w:r>
+      <w:proofErr w:type="spellEnd"/>
+      <w:r>
+        <w:rPr>
+          <w:lang w:val="en-IN"/>
+        </w:rPr>
+        <w:t>). You can add your own fields and methods to the custom exception class as needed. Here's an example:</w:t>
+      </w:r>
+    </w:p>
+    <w:p>
+      <w:pPr>
+        <w:pStyle w:val="ListParagraph"/>
+        <w:rPr>
+          <w:lang w:val="en-IN"/>
+        </w:rPr>
+      </w:pPr>
+    </w:p>
+    <w:p>
+      <w:pPr>
+        <w:pStyle w:val="ListParagraph"/>
+        <w:rPr>
+          <w:lang w:val="en-IN"/>
+        </w:rPr>
+      </w:pPr>
+      <w:proofErr w:type="gramStart"/>
+      <w:r>
+        <w:rPr>
+          <w:lang w:val="en-IN"/>
+        </w:rPr>
+        <w:t>public</w:t>
+      </w:r>
+      <w:proofErr w:type="gramEnd"/>
+      <w:r>
+        <w:rPr>
+          <w:lang w:val="en-IN"/>
+        </w:rPr>
+        <w:t xml:space="preserve"> class </w:t>
+      </w:r>
+      <w:proofErr w:type="spellStart"/>
+      <w:r>
+        <w:rPr>
+          <w:lang w:val="en-IN"/>
+        </w:rPr>
+        <w:t>CustomException</w:t>
+      </w:r>
+      <w:proofErr w:type="spellEnd"/>
+      <w:r>
+        <w:rPr>
+          <w:lang w:val="en-IN"/>
+        </w:rPr>
+        <w:t xml:space="preserve"> extends Exception {</w:t>
+      </w:r>
+      <w:r>
+        <w:rPr>
+          <w:lang w:val="en-IN"/>
+        </w:rPr>
+        <w:br/>
+        <w:t xml:space="preserve"> </w:t>
+      </w:r>
+      <w:r>
+        <w:rPr>
+          <w:lang w:val="en-IN"/>
+        </w:rPr>
+        <w:tab/>
+      </w:r>
+      <w:r>
+        <w:rPr>
+          <w:lang w:val="en-IN"/>
+        </w:rPr>
+        <w:t xml:space="preserve">public </w:t>
+      </w:r>
+      <w:proofErr w:type="spellStart"/>
+      <w:r>
+        <w:rPr>
+          <w:lang w:val="en-IN"/>
+        </w:rPr>
+        <w:t>CustomException</w:t>
+      </w:r>
+      <w:proofErr w:type="spellEnd"/>
+      <w:r>
+        <w:rPr>
+          <w:lang w:val="en-IN"/>
+        </w:rPr>
+        <w:t>(String message) {</w:t>
+      </w:r>
+      <w:r>
+        <w:rPr>
+          <w:lang w:val="en-IN"/>
+        </w:rPr>
+        <w:t xml:space="preserve"> </w:t>
+      </w:r>
+      <w:r>
+        <w:rPr>
+          <w:lang w:val="en-IN"/>
+        </w:rPr>
+        <w:t>super(message);</w:t>
+      </w:r>
+      <w:r>
+        <w:rPr>
+          <w:lang w:val="en-IN"/>
+        </w:rPr>
+        <w:t xml:space="preserve"> </w:t>
+      </w:r>
+      <w:r>
+        <w:rPr>
+          <w:lang w:val="en-IN"/>
+        </w:rPr>
+        <w:t>}</w:t>
+      </w:r>
+      <w:r>
+        <w:rPr>
+          <w:lang w:val="en-IN"/>
+        </w:rPr>
+        <w:br/>
+      </w:r>
+      <w:r>
+        <w:rPr>
+          <w:lang w:val="en-IN"/>
+        </w:rPr>
+        <w:t>}</w:t>
+      </w:r>
+    </w:p>
+    <w:p>
+      <w:pPr>
+        <w:pStyle w:val="ListParagraph"/>
+        <w:rPr>
+          <w:lang w:val="en-IN"/>
+        </w:rPr>
+      </w:pPr>
+      <w:r>
+        <w:rPr>
+          <w:lang w:val="en-IN"/>
+        </w:rPr>
+        <w:t xml:space="preserve">In this example, we've created a custom exception named </w:t>
+      </w:r>
+      <w:proofErr w:type="spellStart"/>
+      <w:r>
+        <w:rPr>
+          <w:lang w:val="en-IN"/>
+        </w:rPr>
+        <w:t>CustomException</w:t>
+      </w:r>
+      <w:proofErr w:type="spellEnd"/>
+      <w:r>
+        <w:rPr>
+          <w:lang w:val="en-IN"/>
+        </w:rPr>
+        <w:t xml:space="preserve"> that extends the base Exception class. It accepts a message as a constructor parameter, which is passed to the </w:t>
+      </w:r>
+      <w:proofErr w:type="spellStart"/>
+      <w:r>
+        <w:rPr>
+          <w:lang w:val="en-IN"/>
+        </w:rPr>
+        <w:t>superclass</w:t>
+      </w:r>
+      <w:proofErr w:type="spellEnd"/>
+      <w:r>
+        <w:rPr>
+          <w:lang w:val="en-IN"/>
+        </w:rPr>
+        <w:t xml:space="preserve"> constructor using </w:t>
+      </w:r>
+      <w:proofErr w:type="gramStart"/>
+      <w:r>
+        <w:rPr>
+          <w:lang w:val="en-IN"/>
+        </w:rPr>
+        <w:t>super(</w:t>
+      </w:r>
+      <w:proofErr w:type="gramEnd"/>
+      <w:r>
+        <w:rPr>
+          <w:lang w:val="en-IN"/>
+        </w:rPr>
+        <w:t>message).</w:t>
+      </w:r>
+    </w:p>
+    <w:p>
+      <w:pPr>
+        <w:pStyle w:val="ListParagraph"/>
+        <w:rPr>
+          <w:lang w:val="en-IN"/>
+        </w:rPr>
+      </w:pPr>
+    </w:p>
+    <w:p>
+      <w:pPr>
+        <w:pStyle w:val="ListParagraph"/>
+        <w:rPr>
+          <w:lang w:val="en-IN"/>
+        </w:rPr>
+      </w:pPr>
+      <w:r>
+        <w:rPr>
+          <w:b/>
+          <w:lang w:val="en-IN"/>
+        </w:rPr>
+        <w:t>Throwing a Custom Exception</w:t>
+      </w:r>
+      <w:r>
+        <w:rPr>
+          <w:lang w:val="en-IN"/>
+        </w:rPr>
+        <w:t>:</w:t>
+      </w:r>
+    </w:p>
+    <w:p>
+      <w:pPr>
+        <w:pStyle w:val="ListParagraph"/>
+        <w:rPr>
+          <w:lang w:val="en-IN"/>
+        </w:rPr>
+      </w:pPr>
+      <w:r>
+        <w:rPr>
+          <w:lang w:val="en-IN"/>
+        </w:rPr>
+        <w:t>To throw your custom exception, you can use the throw statement within your code. For example:</w:t>
+      </w:r>
+    </w:p>
+    <w:p>
+      <w:pPr>
+        <w:pStyle w:val="ListParagraph"/>
+        <w:rPr>
+          <w:lang w:val="en-IN"/>
+        </w:rPr>
+      </w:pPr>
+    </w:p>
+    <w:p>
+      <w:pPr>
+        <w:pStyle w:val="ListParagraph"/>
+        <w:rPr>
+          <w:lang w:val="en-IN"/>
+        </w:rPr>
+      </w:pPr>
+      <w:proofErr w:type="gramStart"/>
+      <w:r>
+        <w:rPr>
+          <w:lang w:val="en-IN"/>
+        </w:rPr>
+        <w:t>public</w:t>
+      </w:r>
+      <w:proofErr w:type="gramEnd"/>
+      <w:r>
+        <w:rPr>
+          <w:lang w:val="en-IN"/>
+        </w:rPr>
+        <w:t xml:space="preserve"> class </w:t>
+      </w:r>
+      <w:proofErr w:type="spellStart"/>
+      <w:r>
+        <w:rPr>
+          <w:lang w:val="en-IN"/>
+        </w:rPr>
+        <w:t>CustomExceptionExample</w:t>
+      </w:r>
+      <w:proofErr w:type="spellEnd"/>
+      <w:r>
+        <w:rPr>
+          <w:lang w:val="en-IN"/>
+        </w:rPr>
+        <w:t xml:space="preserve"> {</w:t>
+      </w:r>
+    </w:p>
+    <w:p>
+      <w:pPr>
+        <w:pStyle w:val="ListParagraph"/>
+        <w:rPr>
+          <w:lang w:val="en-IN"/>
+        </w:rPr>
+      </w:pPr>
+      <w:r>
+        <w:rPr>
+          <w:lang w:val="en-IN"/>
+        </w:rPr>
+        <w:t xml:space="preserve">    </w:t>
+      </w:r>
+      <w:proofErr w:type="gramStart"/>
+      <w:r>
+        <w:rPr>
+          <w:lang w:val="en-IN"/>
+        </w:rPr>
+        <w:t>public</w:t>
+      </w:r>
+      <w:proofErr w:type="gramEnd"/>
+      <w:r>
+        <w:rPr>
+          <w:lang w:val="en-IN"/>
+        </w:rPr>
+        <w:t xml:space="preserve"> static void main(String[] </w:t>
+      </w:r>
+      <w:proofErr w:type="spellStart"/>
+      <w:r>
+        <w:rPr>
+          <w:lang w:val="en-IN"/>
+        </w:rPr>
+        <w:t>args</w:t>
+      </w:r>
+      <w:proofErr w:type="spellEnd"/>
+      <w:r>
+        <w:rPr>
+          <w:lang w:val="en-IN"/>
+        </w:rPr>
+        <w:t>) {</w:t>
+      </w:r>
+    </w:p>
+    <w:p>
+      <w:pPr>
+        <w:pStyle w:val="ListParagraph"/>
+        <w:rPr>
+          <w:lang w:val="en-IN"/>
+        </w:rPr>
+      </w:pPr>
+      <w:r>
+        <w:rPr>
+          <w:lang w:val="en-IN"/>
+        </w:rPr>
+        <w:t xml:space="preserve">        </w:t>
+      </w:r>
+      <w:proofErr w:type="gramStart"/>
+      <w:r>
+        <w:rPr>
+          <w:lang w:val="en-IN"/>
+        </w:rPr>
+        <w:t>try</w:t>
+      </w:r>
+      <w:proofErr w:type="gramEnd"/>
+      <w:r>
+        <w:rPr>
+          <w:lang w:val="en-IN"/>
+        </w:rPr>
+        <w:t xml:space="preserve"> {</w:t>
+      </w:r>
+    </w:p>
+    <w:p>
+      <w:pPr>
+        <w:pStyle w:val="ListParagraph"/>
+        <w:rPr>
+          <w:lang w:val="en-IN"/>
+        </w:rPr>
+      </w:pPr>
+      <w:r>
+        <w:rPr>
+          <w:lang w:val="en-IN"/>
+        </w:rPr>
+        <w:t xml:space="preserve">            // </w:t>
+      </w:r>
+      <w:proofErr w:type="gramStart"/>
+      <w:r>
+        <w:rPr>
+          <w:lang w:val="en-IN"/>
+        </w:rPr>
+        <w:t>Simulate</w:t>
+      </w:r>
+      <w:proofErr w:type="gramEnd"/>
+      <w:r>
+        <w:rPr>
+          <w:lang w:val="en-IN"/>
+        </w:rPr>
+        <w:t xml:space="preserve"> a condition where the custom exception is thrown</w:t>
+      </w:r>
+    </w:p>
+    <w:p>
+      <w:pPr>
+        <w:pStyle w:val="ListParagraph"/>
+        <w:rPr>
+          <w:lang w:val="en-IN"/>
+        </w:rPr>
+      </w:pPr>
+      <w:r>
+        <w:rPr>
+          <w:lang w:val="en-IN"/>
+        </w:rPr>
+        <w:t xml:space="preserve">            </w:t>
+      </w:r>
+      <w:proofErr w:type="gramStart"/>
+      <w:r>
+        <w:rPr>
+          <w:lang w:val="en-IN"/>
+        </w:rPr>
+        <w:t>throw</w:t>
+      </w:r>
+      <w:proofErr w:type="gramEnd"/>
+      <w:r>
+        <w:rPr>
+          <w:lang w:val="en-IN"/>
+        </w:rPr>
+        <w:t xml:space="preserve"> new </w:t>
+      </w:r>
+      <w:proofErr w:type="spellStart"/>
+      <w:r>
+        <w:rPr>
+          <w:lang w:val="en-IN"/>
+        </w:rPr>
+        <w:t>CustomException</w:t>
+      </w:r>
+      <w:proofErr w:type="spellEnd"/>
+      <w:r>
+        <w:rPr>
+          <w:lang w:val="en-IN"/>
+        </w:rPr>
+        <w:t>("This is a custom exception.");</w:t>
+      </w:r>
+    </w:p>
+    <w:p>
+      <w:pPr>
+        <w:pStyle w:val="ListParagraph"/>
+        <w:rPr>
+          <w:lang w:val="en-IN"/>
+        </w:rPr>
+      </w:pPr>
+      <w:r>
+        <w:rPr>
+          <w:lang w:val="en-IN"/>
+        </w:rPr>
+        <w:t xml:space="preserve">        } catch (</w:t>
+      </w:r>
+      <w:proofErr w:type="spellStart"/>
+      <w:r>
+        <w:rPr>
+          <w:lang w:val="en-IN"/>
+        </w:rPr>
+        <w:t>CustomException</w:t>
+      </w:r>
+      <w:proofErr w:type="spellEnd"/>
+      <w:r>
+        <w:rPr>
+          <w:lang w:val="en-IN"/>
+        </w:rPr>
+        <w:t xml:space="preserve"> e) {</w:t>
+      </w:r>
+    </w:p>
+    <w:p>
+      <w:pPr>
+        <w:pStyle w:val="ListParagraph"/>
+        <w:rPr>
+          <w:lang w:val="en-IN"/>
+        </w:rPr>
+      </w:pPr>
+      <w:r>
+        <w:rPr>
+          <w:lang w:val="en-IN"/>
+        </w:rPr>
+        <w:t xml:space="preserve">            </w:t>
+      </w:r>
+      <w:proofErr w:type="spellStart"/>
+      <w:proofErr w:type="gramStart"/>
+      <w:r>
+        <w:rPr>
+          <w:lang w:val="en-IN"/>
+        </w:rPr>
+        <w:t>System.err.println</w:t>
+      </w:r>
+      <w:proofErr w:type="spellEnd"/>
+      <w:r>
+        <w:rPr>
+          <w:lang w:val="en-IN"/>
+        </w:rPr>
+        <w:t>(</w:t>
+      </w:r>
+      <w:proofErr w:type="gramEnd"/>
+      <w:r>
+        <w:rPr>
+          <w:lang w:val="en-IN"/>
+        </w:rPr>
+        <w:t xml:space="preserve">"Custom Exception Caught: " + </w:t>
+      </w:r>
+      <w:proofErr w:type="spellStart"/>
+      <w:r>
+        <w:rPr>
+          <w:lang w:val="en-IN"/>
+        </w:rPr>
+        <w:t>e.getMessage</w:t>
+      </w:r>
+      <w:proofErr w:type="spellEnd"/>
+      <w:r>
+        <w:rPr>
+          <w:lang w:val="en-IN"/>
+        </w:rPr>
+        <w:t>());</w:t>
+      </w:r>
+    </w:p>
+    <w:p>
+      <w:pPr>
+        <w:pStyle w:val="ListParagraph"/>
+        <w:rPr>
+          <w:lang w:val="en-IN"/>
+        </w:rPr>
+      </w:pPr>
+      <w:r>
+        <w:rPr>
+          <w:lang w:val="en-IN"/>
+        </w:rPr>
+        <w:t xml:space="preserve">        }</w:t>
+      </w:r>
+    </w:p>
+    <w:p>
+      <w:pPr>
+        <w:pStyle w:val="ListParagraph"/>
+        <w:rPr>
+          <w:lang w:val="en-IN"/>
+        </w:rPr>
+      </w:pPr>
+      <w:r>
+        <w:rPr>
+          <w:lang w:val="en-IN"/>
+        </w:rPr>
+        <w:t xml:space="preserve">    }</w:t>
+      </w:r>
+    </w:p>
+    <w:p>
+      <w:pPr>
+        <w:pStyle w:val="ListParagraph"/>
+        <w:rPr>
+          <w:lang w:val="en-IN"/>
+        </w:rPr>
+      </w:pPr>
+      <w:r>
+        <w:rPr>
+          <w:lang w:val="en-IN"/>
+        </w:rPr>
+        <w:t>}</w:t>
+      </w:r>
+    </w:p>
+    <w:p>
+      <w:pPr>
+        <w:pStyle w:val="ListParagraph"/>
+        <w:rPr>
+          <w:lang w:val="en-IN"/>
+        </w:rPr>
+      </w:pPr>
+      <w:r>
+        <w:rPr>
+          <w:lang w:val="en-IN"/>
+        </w:rPr>
+        <w:t>In this example, we use the throw statement to throw an instance of our custom exception (</w:t>
+      </w:r>
+      <w:proofErr w:type="spellStart"/>
+      <w:r>
+        <w:rPr>
+          <w:lang w:val="en-IN"/>
+        </w:rPr>
+        <w:t>CustomException</w:t>
+      </w:r>
+      <w:proofErr w:type="spellEnd"/>
+      <w:r>
+        <w:rPr>
+          <w:lang w:val="en-IN"/>
+        </w:rPr>
+        <w:t xml:space="preserve">) within a try block. If the condition is met, the custom exception is thrown. We then catch and handle the custom exception in the catch block, where we can access the exception's message using </w:t>
+      </w:r>
+      <w:proofErr w:type="spellStart"/>
+      <w:proofErr w:type="gramStart"/>
+      <w:r>
+        <w:rPr>
+          <w:lang w:val="en-IN"/>
+        </w:rPr>
+        <w:t>e.getMessage</w:t>
+      </w:r>
+      <w:proofErr w:type="spellEnd"/>
+      <w:r>
+        <w:rPr>
+          <w:lang w:val="en-IN"/>
+        </w:rPr>
+        <w:t>(</w:t>
+      </w:r>
+      <w:proofErr w:type="gramEnd"/>
+      <w:r>
+        <w:rPr>
+          <w:lang w:val="en-IN"/>
+        </w:rPr>
+        <w:t>).</w:t>
+      </w:r>
+    </w:p>
+    <w:p>
+      <w:pPr>
+        <w:pStyle w:val="ListParagraph"/>
+        <w:rPr>
+          <w:lang w:val="en-IN"/>
+        </w:rPr>
+      </w:pPr>
+    </w:p>
+    <w:p>
+      <w:pPr>
+        <w:pStyle w:val="ListParagraph"/>
         <w:numPr>
           <w:ilvl w:val="0"/>
           <w:numId w:val="15"/>
@@ -4209,6 +4804,7 @@
         <w:rPr>
           <w:lang w:val="en-IN"/>
         </w:rPr>
+        <w:lastRenderedPageBreak/>
         <w:t xml:space="preserve">Differentiate between throw, throws and </w:t>
       </w:r>
       <w:proofErr w:type="spellStart"/>
@@ -4406,153 +5002,1158 @@
           <w:lang w:val="en-IN"/>
         </w:rPr>
       </w:pPr>
-      <w:proofErr w:type="spellStart"/>
-      <w:r>
-        <w:rPr>
-          <w:lang w:val="en-IN"/>
-        </w:rPr>
-        <w:t>Iterator</w:t>
-      </w:r>
-      <w:proofErr w:type="spellEnd"/>
-    </w:p>
-    <w:p>
-      <w:pPr>
-        <w:pStyle w:val="ListParagraph"/>
-        <w:rPr>
-          <w:lang w:val="en-IN"/>
-        </w:rPr>
-      </w:pPr>
-      <w:r>
-        <w:rPr>
-          <w:lang w:val="en-IN"/>
-        </w:rPr>
-        <w:tab/>
-        <w:t>a. Can traverse elements only in the forward direction.</w:t>
-      </w:r>
-    </w:p>
-    <w:p>
-      <w:pPr>
-        <w:pStyle w:val="ListParagraph"/>
-        <w:rPr>
-          <w:lang w:val="en-IN"/>
-        </w:rPr>
-      </w:pPr>
-      <w:r>
-        <w:rPr>
-          <w:lang w:val="en-IN"/>
-        </w:rPr>
-        <w:tab/>
-        <w:t>b. Helps to traverse Map, List and Set.</w:t>
-      </w:r>
-    </w:p>
-    <w:p>
-      <w:pPr>
-        <w:pStyle w:val="ListParagraph"/>
-        <w:rPr>
-          <w:lang w:val="en-IN"/>
-        </w:rPr>
-      </w:pPr>
-      <w:r>
-        <w:rPr>
-          <w:lang w:val="en-IN"/>
-        </w:rPr>
-        <w:tab/>
-        <w:t xml:space="preserve">c. Indexes cannot be obtained by using </w:t>
-      </w:r>
-      <w:proofErr w:type="spellStart"/>
-      <w:r>
-        <w:rPr>
-          <w:lang w:val="en-IN"/>
-        </w:rPr>
-        <w:t>Iterator</w:t>
-      </w:r>
-      <w:proofErr w:type="spellEnd"/>
-      <w:r>
-        <w:rPr>
-          <w:lang w:val="en-IN"/>
-        </w:rPr>
-        <w:t>.</w:t>
-      </w:r>
-    </w:p>
-    <w:p>
-      <w:pPr>
-        <w:pStyle w:val="ListParagraph"/>
-        <w:rPr>
-          <w:lang w:val="en-IN"/>
-        </w:rPr>
-      </w:pPr>
-      <w:r>
-        <w:rPr>
-          <w:lang w:val="en-IN"/>
-        </w:rPr>
-        <w:tab/>
-        <w:t>d. Cannot modify or replace elements present in Collection.</w:t>
-      </w:r>
-    </w:p>
-    <w:p>
-      <w:pPr>
-        <w:pStyle w:val="ListParagraph"/>
-        <w:rPr>
-          <w:lang w:val="en-IN"/>
-        </w:rPr>
-      </w:pPr>
-      <w:r>
-        <w:rPr>
-          <w:lang w:val="en-IN"/>
-        </w:rPr>
-        <w:tab/>
-        <w:t xml:space="preserve">e. Cannot add elements and it throws </w:t>
-      </w:r>
-      <w:proofErr w:type="spellStart"/>
-      <w:r>
-        <w:rPr>
-          <w:lang w:val="en-IN"/>
-        </w:rPr>
-        <w:t>ConcurrentModificationException</w:t>
-      </w:r>
-      <w:proofErr w:type="spellEnd"/>
-      <w:r>
-        <w:rPr>
-          <w:lang w:val="en-IN"/>
-        </w:rPr>
-        <w:t>.</w:t>
-      </w:r>
-    </w:p>
-    <w:p>
-      <w:pPr>
-        <w:pStyle w:val="ListParagraph"/>
-        <w:rPr>
-          <w:lang w:val="en-IN"/>
-        </w:rPr>
-      </w:pPr>
-      <w:r>
-        <w:rPr>
-          <w:lang w:val="en-IN"/>
-        </w:rPr>
-        <w:tab/>
+    </w:p>
+    <w:tbl>
+      <w:tblPr>
+        <w:tblStyle w:val="TableGrid"/>
+        <w:tblW w:w="0" w:type="auto"/>
+        <w:tblInd w:w="720" w:type="dxa"/>
+        <w:tblLook w:val="04A0"/>
+      </w:tblPr>
+      <w:tblGrid>
+        <w:gridCol w:w="4394"/>
+        <w:gridCol w:w="3798"/>
+      </w:tblGrid>
+      <w:tr>
+        <w:tc>
+          <w:tcPr>
+            <w:tcW w:w="4394" w:type="dxa"/>
+          </w:tcPr>
+          <w:p>
+            <w:pPr>
+              <w:pStyle w:val="ListParagraph"/>
+              <w:ind w:left="0"/>
+              <w:rPr>
+                <w:lang w:val="en-IN"/>
+              </w:rPr>
+            </w:pPr>
+            <w:proofErr w:type="spellStart"/>
+            <w:r>
+              <w:rPr>
+                <w:lang w:val="en-IN"/>
+              </w:rPr>
+              <w:t>Iterator</w:t>
+            </w:r>
+            <w:proofErr w:type="spellEnd"/>
+          </w:p>
+        </w:tc>
+        <w:tc>
+          <w:tcPr>
+            <w:tcW w:w="3798" w:type="dxa"/>
+          </w:tcPr>
+          <w:p>
+            <w:pPr>
+              <w:pStyle w:val="ListParagraph"/>
+              <w:ind w:left="0"/>
+              <w:rPr>
+                <w:lang w:val="en-IN"/>
+              </w:rPr>
+            </w:pPr>
+            <w:r>
+              <w:rPr>
+                <w:lang w:val="en-IN"/>
+              </w:rPr>
+              <w:t xml:space="preserve">List </w:t>
+            </w:r>
+            <w:proofErr w:type="spellStart"/>
+            <w:r>
+              <w:rPr>
+                <w:lang w:val="en-IN"/>
+              </w:rPr>
+              <w:t>Iterator</w:t>
+            </w:r>
+            <w:proofErr w:type="spellEnd"/>
+          </w:p>
+        </w:tc>
+      </w:tr>
+      <w:tr>
+        <w:tc>
+          <w:tcPr>
+            <w:tcW w:w="4394" w:type="dxa"/>
+          </w:tcPr>
+          <w:p>
+            <w:pPr>
+              <w:pStyle w:val="ListParagraph"/>
+              <w:ind w:left="0"/>
+              <w:rPr>
+                <w:lang w:val="en-IN"/>
+              </w:rPr>
+            </w:pPr>
+            <w:r>
+              <w:rPr>
+                <w:lang w:val="en-IN"/>
+              </w:rPr>
+              <w:t>T</w:t>
+            </w:r>
+            <w:r>
+              <w:rPr>
+                <w:lang w:val="en-IN"/>
+              </w:rPr>
+              <w:t>raverse elements only in the forward direction</w:t>
+            </w:r>
+          </w:p>
+        </w:tc>
+        <w:tc>
+          <w:tcPr>
+            <w:tcW w:w="3798" w:type="dxa"/>
+          </w:tcPr>
+          <w:p>
+            <w:pPr>
+              <w:pStyle w:val="ListParagraph"/>
+              <w:ind w:left="0"/>
+              <w:rPr>
+                <w:lang w:val="en-IN"/>
+              </w:rPr>
+            </w:pPr>
+            <w:r>
+              <w:rPr>
+                <w:lang w:val="en-IN"/>
+              </w:rPr>
+              <w:t>T</w:t>
+            </w:r>
+            <w:r>
+              <w:rPr>
+                <w:lang w:val="en-IN"/>
+              </w:rPr>
+              <w:t>raverse elements both in forward and backward directions</w:t>
+            </w:r>
+          </w:p>
+        </w:tc>
+      </w:tr>
+      <w:tr>
+        <w:tc>
+          <w:tcPr>
+            <w:tcW w:w="4394" w:type="dxa"/>
+          </w:tcPr>
+          <w:p>
+            <w:pPr>
+              <w:pStyle w:val="ListParagraph"/>
+              <w:ind w:left="0"/>
+              <w:rPr>
+                <w:lang w:val="en-IN"/>
+              </w:rPr>
+            </w:pPr>
+            <w:r>
+              <w:rPr>
+                <w:lang w:val="en-IN"/>
+              </w:rPr>
+              <w:t>T</w:t>
+            </w:r>
+            <w:r>
+              <w:rPr>
+                <w:lang w:val="en-IN"/>
+              </w:rPr>
+              <w:t>raverse Map, List and Set</w:t>
+            </w:r>
+          </w:p>
+        </w:tc>
+        <w:tc>
+          <w:tcPr>
+            <w:tcW w:w="3798" w:type="dxa"/>
+          </w:tcPr>
+          <w:p>
+            <w:pPr>
+              <w:pStyle w:val="ListParagraph"/>
+              <w:ind w:left="0"/>
+              <w:rPr>
+                <w:lang w:val="en-IN"/>
+              </w:rPr>
+            </w:pPr>
+            <w:r>
+              <w:rPr>
+                <w:lang w:val="en-IN"/>
+              </w:rPr>
+              <w:t>T</w:t>
+            </w:r>
+            <w:r>
+              <w:rPr>
+                <w:lang w:val="en-IN"/>
+              </w:rPr>
+              <w:t>raverse List and not the other two.</w:t>
+            </w:r>
+          </w:p>
+        </w:tc>
+      </w:tr>
+      <w:tr>
+        <w:tc>
+          <w:tcPr>
+            <w:tcW w:w="4394" w:type="dxa"/>
+          </w:tcPr>
+          <w:p>
+            <w:pPr>
+              <w:pStyle w:val="ListParagraph"/>
+              <w:ind w:left="0"/>
+              <w:rPr>
+                <w:lang w:val="en-IN"/>
+              </w:rPr>
+            </w:pPr>
+            <w:r>
+              <w:rPr>
+                <w:lang w:val="en-IN"/>
+              </w:rPr>
+              <w:t>Indexes cannot be obtained</w:t>
+            </w:r>
+          </w:p>
+        </w:tc>
+        <w:tc>
+          <w:tcPr>
+            <w:tcW w:w="3798" w:type="dxa"/>
+          </w:tcPr>
+          <w:p>
+            <w:pPr>
+              <w:pStyle w:val="ListParagraph"/>
+              <w:ind w:left="0"/>
+              <w:rPr>
+                <w:lang w:val="en-IN"/>
+              </w:rPr>
+            </w:pPr>
+            <w:r>
+              <w:rPr>
+                <w:lang w:val="en-IN"/>
+              </w:rPr>
+              <w:t xml:space="preserve">It has methods like </w:t>
+            </w:r>
+            <w:proofErr w:type="spellStart"/>
+            <w:r>
+              <w:rPr>
+                <w:lang w:val="en-IN"/>
+              </w:rPr>
+              <w:t>nextIndex</w:t>
+            </w:r>
+            <w:proofErr w:type="spellEnd"/>
+            <w:r>
+              <w:rPr>
+                <w:lang w:val="en-IN"/>
+              </w:rPr>
+              <w:t xml:space="preserve">() and </w:t>
+            </w:r>
+            <w:proofErr w:type="spellStart"/>
+            <w:r>
+              <w:rPr>
+                <w:lang w:val="en-IN"/>
+              </w:rPr>
+              <w:t>previousIndex</w:t>
+            </w:r>
+            <w:proofErr w:type="spellEnd"/>
+            <w:r>
+              <w:rPr>
+                <w:lang w:val="en-IN"/>
+              </w:rPr>
+              <w:t>() to obtain indexes</w:t>
+            </w:r>
+          </w:p>
+        </w:tc>
+      </w:tr>
+      <w:tr>
+        <w:tc>
+          <w:tcPr>
+            <w:tcW w:w="4394" w:type="dxa"/>
+          </w:tcPr>
+          <w:p>
+            <w:pPr>
+              <w:pStyle w:val="ListParagraph"/>
+              <w:ind w:left="0"/>
+              <w:rPr>
+                <w:lang w:val="en-IN"/>
+              </w:rPr>
+            </w:pPr>
+            <w:r>
+              <w:rPr>
+                <w:lang w:val="en-IN"/>
+              </w:rPr>
+              <w:t>Cannot modify or replace elements</w:t>
+            </w:r>
+            <w:r>
+              <w:rPr>
+                <w:lang w:val="en-IN"/>
+              </w:rPr>
+              <w:t>.</w:t>
+            </w:r>
+          </w:p>
+        </w:tc>
+        <w:tc>
+          <w:tcPr>
+            <w:tcW w:w="3798" w:type="dxa"/>
+          </w:tcPr>
+          <w:p>
+            <w:pPr>
+              <w:pStyle w:val="ListParagraph"/>
+              <w:ind w:left="0"/>
+              <w:rPr>
+                <w:lang w:val="en-IN"/>
+              </w:rPr>
+            </w:pPr>
+            <w:r>
+              <w:rPr>
+                <w:lang w:val="en-IN"/>
+              </w:rPr>
+              <w:t>Can modify or replace elements with the help of set(E e)</w:t>
+            </w:r>
+          </w:p>
+        </w:tc>
+      </w:tr>
+      <w:tr>
+        <w:tc>
+          <w:tcPr>
+            <w:tcW w:w="4394" w:type="dxa"/>
+          </w:tcPr>
+          <w:p>
+            <w:pPr>
+              <w:pStyle w:val="ListParagraph"/>
+              <w:ind w:left="0"/>
+              <w:rPr>
+                <w:lang w:val="en-IN"/>
+              </w:rPr>
+            </w:pPr>
+            <w:r>
+              <w:rPr>
+                <w:lang w:val="en-IN"/>
+              </w:rPr>
+              <w:t xml:space="preserve">Cannot add elements and it throws </w:t>
+            </w:r>
+            <w:proofErr w:type="spellStart"/>
+            <w:r>
+              <w:rPr>
+                <w:lang w:val="en-IN"/>
+              </w:rPr>
+              <w:t>ConcurrentModificationException</w:t>
+            </w:r>
+            <w:proofErr w:type="spellEnd"/>
+            <w:r>
+              <w:rPr>
+                <w:lang w:val="en-IN"/>
+              </w:rPr>
+              <w:t>.</w:t>
+            </w:r>
+          </w:p>
+        </w:tc>
+        <w:tc>
+          <w:tcPr>
+            <w:tcW w:w="3798" w:type="dxa"/>
+          </w:tcPr>
+          <w:p>
+            <w:pPr>
+              <w:pStyle w:val="ListParagraph"/>
+              <w:ind w:left="0"/>
+              <w:rPr>
+                <w:lang w:val="en-IN"/>
+              </w:rPr>
+            </w:pPr>
+            <w:r>
+              <w:rPr>
+                <w:lang w:val="en-IN"/>
+              </w:rPr>
+              <w:t>Can easily add elements to a collection at any time</w:t>
+            </w:r>
+          </w:p>
+        </w:tc>
+      </w:tr>
+      <w:tr>
+        <w:tc>
+          <w:tcPr>
+            <w:tcW w:w="4394" w:type="dxa"/>
+          </w:tcPr>
+          <w:p>
+            <w:pPr>
+              <w:rPr>
+                <w:lang w:val="en-IN"/>
+              </w:rPr>
+            </w:pPr>
+            <w:proofErr w:type="spellStart"/>
+            <w:r>
+              <w:rPr>
+                <w:lang w:val="en-IN"/>
+              </w:rPr>
+              <w:t>Iterator</w:t>
+            </w:r>
+            <w:proofErr w:type="spellEnd"/>
+            <w:r>
+              <w:rPr>
+                <w:lang w:val="en-IN"/>
+              </w:rPr>
+              <w:t xml:space="preserve"> </w:t>
+            </w:r>
+            <w:proofErr w:type="spellStart"/>
+            <w:r>
+              <w:rPr>
+                <w:lang w:val="en-IN"/>
+              </w:rPr>
+              <w:t>itr</w:t>
+            </w:r>
+            <w:proofErr w:type="spellEnd"/>
+            <w:r>
+              <w:rPr>
+                <w:lang w:val="en-IN"/>
+              </w:rPr>
+              <w:t xml:space="preserve"> = </w:t>
+            </w:r>
+            <w:proofErr w:type="spellStart"/>
+            <w:r>
+              <w:rPr>
+                <w:lang w:val="en-IN"/>
+              </w:rPr>
+              <w:t>collection.iterator</w:t>
+            </w:r>
+            <w:proofErr w:type="spellEnd"/>
+            <w:r>
+              <w:rPr>
+                <w:lang w:val="en-IN"/>
+              </w:rPr>
+              <w:t>();</w:t>
+            </w:r>
+          </w:p>
+          <w:p>
+            <w:pPr>
+              <w:rPr>
+                <w:lang w:val="en-IN"/>
+              </w:rPr>
+            </w:pPr>
+            <w:proofErr w:type="gramStart"/>
+            <w:r>
+              <w:rPr>
+                <w:lang w:val="en-IN"/>
+              </w:rPr>
+              <w:t>while(</w:t>
+            </w:r>
+            <w:proofErr w:type="spellStart"/>
+            <w:proofErr w:type="gramEnd"/>
+            <w:r>
+              <w:rPr>
+                <w:lang w:val="en-IN"/>
+              </w:rPr>
+              <w:t>itr.hasNext</w:t>
+            </w:r>
+            <w:proofErr w:type="spellEnd"/>
+            <w:r>
+              <w:rPr>
+                <w:lang w:val="en-IN"/>
+              </w:rPr>
+              <w:t>()) { // add your code here.}</w:t>
+            </w:r>
+          </w:p>
+          <w:p>
+            <w:pPr>
+              <w:pStyle w:val="ListParagraph"/>
+              <w:ind w:left="0"/>
+              <w:rPr>
+                <w:lang w:val="en-IN"/>
+              </w:rPr>
+            </w:pPr>
+          </w:p>
+        </w:tc>
+        <w:tc>
+          <w:tcPr>
+            <w:tcW w:w="3798" w:type="dxa"/>
+          </w:tcPr>
+          <w:p>
+            <w:pPr>
+              <w:rPr>
+                <w:lang w:val="en-IN"/>
+              </w:rPr>
+            </w:pPr>
+            <w:proofErr w:type="spellStart"/>
+            <w:r>
+              <w:rPr>
+                <w:lang w:val="en-IN"/>
+              </w:rPr>
+              <w:t>ListIterator</w:t>
+            </w:r>
+            <w:proofErr w:type="spellEnd"/>
+            <w:r>
+              <w:rPr>
+                <w:lang w:val="en-IN"/>
+              </w:rPr>
+              <w:t xml:space="preserve"> </w:t>
+            </w:r>
+            <w:proofErr w:type="spellStart"/>
+            <w:r>
+              <w:rPr>
+                <w:lang w:val="en-IN"/>
+              </w:rPr>
+              <w:t>ltr</w:t>
+            </w:r>
+            <w:proofErr w:type="spellEnd"/>
+            <w:r>
+              <w:rPr>
+                <w:lang w:val="en-IN"/>
+              </w:rPr>
+              <w:t xml:space="preserve"> = </w:t>
+            </w:r>
+            <w:proofErr w:type="spellStart"/>
+            <w:r>
+              <w:rPr>
+                <w:lang w:val="en-IN"/>
+              </w:rPr>
+              <w:t>list.listIterator</w:t>
+            </w:r>
+            <w:proofErr w:type="spellEnd"/>
+            <w:r>
+              <w:rPr>
+                <w:lang w:val="en-IN"/>
+              </w:rPr>
+              <w:t>();</w:t>
+            </w:r>
+          </w:p>
+          <w:p>
+            <w:pPr>
+              <w:rPr>
+                <w:lang w:val="en-IN"/>
+              </w:rPr>
+            </w:pPr>
+            <w:proofErr w:type="gramStart"/>
+            <w:r>
+              <w:rPr>
+                <w:lang w:val="en-IN"/>
+              </w:rPr>
+              <w:t>while</w:t>
+            </w:r>
+            <w:proofErr w:type="gramEnd"/>
+            <w:r>
+              <w:rPr>
+                <w:lang w:val="en-IN"/>
+              </w:rPr>
+              <w:t xml:space="preserve"> (</w:t>
+            </w:r>
+            <w:proofErr w:type="spellStart"/>
+            <w:r>
+              <w:rPr>
+                <w:lang w:val="en-IN"/>
+              </w:rPr>
+              <w:t>ltr.hasNext</w:t>
+            </w:r>
+            <w:proofErr w:type="spellEnd"/>
+            <w:r>
+              <w:rPr>
+                <w:lang w:val="en-IN"/>
+              </w:rPr>
+              <w:t>()) {// add your code here.}</w:t>
+            </w:r>
+          </w:p>
+          <w:p>
+            <w:pPr>
+              <w:pStyle w:val="ListParagraph"/>
+              <w:ind w:left="0"/>
+              <w:rPr>
+                <w:lang w:val="en-IN"/>
+              </w:rPr>
+            </w:pPr>
+          </w:p>
+        </w:tc>
+      </w:tr>
+    </w:tbl>
+    <w:p>
+      <w:pPr>
+        <w:rPr>
+          <w:lang w:val="en-IN"/>
+        </w:rPr>
+      </w:pPr>
+    </w:p>
+    <w:p>
+      <w:pPr>
+        <w:pStyle w:val="ListParagraph"/>
+        <w:rPr>
+          <w:lang w:val="en-IN"/>
+        </w:rPr>
+      </w:pPr>
+      <w:r>
+        <w:rPr>
+          <w:lang w:val="en-IN"/>
+        </w:rPr>
+        <w:t>String V/</w:t>
       </w:r>
       <w:proofErr w:type="gramStart"/>
       <w:r>
         <w:rPr>
           <w:lang w:val="en-IN"/>
         </w:rPr>
-        <w:t>example</w:t>
+        <w:t xml:space="preserve">S </w:t>
+      </w:r>
+      <w:r>
+        <w:rPr>
+          <w:lang w:val="en-IN"/>
+        </w:rPr>
+        <w:t xml:space="preserve"> String</w:t>
       </w:r>
       <w:proofErr w:type="gramEnd"/>
       <w:r>
         <w:rPr>
           <w:lang w:val="en-IN"/>
         </w:rPr>
-        <w:t xml:space="preserve">: </w:t>
-      </w:r>
-      <w:proofErr w:type="spellStart"/>
-      <w:r>
-        <w:rPr>
-          <w:lang w:val="en-IN"/>
-        </w:rPr>
-        <w:t>Iterator</w:t>
-      </w:r>
-      <w:proofErr w:type="spellEnd"/>
+        <w:t xml:space="preserve"> Buffer</w:t>
+      </w:r>
+    </w:p>
+    <w:tbl>
+      <w:tblPr>
+        <w:tblStyle w:val="TableGrid"/>
+        <w:tblW w:w="0" w:type="auto"/>
+        <w:tblInd w:w="720" w:type="dxa"/>
+        <w:tblLook w:val="04A0"/>
+      </w:tblPr>
+      <w:tblGrid>
+        <w:gridCol w:w="4425"/>
+        <w:gridCol w:w="4431"/>
+      </w:tblGrid>
+      <w:tr>
+        <w:tc>
+          <w:tcPr>
+            <w:tcW w:w="4788" w:type="dxa"/>
+          </w:tcPr>
+          <w:p>
+            <w:pPr>
+              <w:pStyle w:val="ListParagraph"/>
+              <w:ind w:left="0"/>
+              <w:rPr>
+                <w:lang w:val="en-IN"/>
+              </w:rPr>
+            </w:pPr>
+            <w:r>
+              <w:rPr>
+                <w:lang w:val="en-IN"/>
+              </w:rPr>
+              <w:t>String</w:t>
+            </w:r>
+          </w:p>
+        </w:tc>
+        <w:tc>
+          <w:tcPr>
+            <w:tcW w:w="4788" w:type="dxa"/>
+          </w:tcPr>
+          <w:p>
+            <w:pPr>
+              <w:pStyle w:val="ListParagraph"/>
+              <w:ind w:left="0"/>
+              <w:rPr>
+                <w:lang w:val="en-IN"/>
+              </w:rPr>
+            </w:pPr>
+            <w:r>
+              <w:rPr>
+                <w:lang w:val="en-IN"/>
+              </w:rPr>
+              <w:t>String Buffer</w:t>
+            </w:r>
+          </w:p>
+        </w:tc>
+      </w:tr>
+      <w:tr>
+        <w:tc>
+          <w:tcPr>
+            <w:tcW w:w="4788" w:type="dxa"/>
+          </w:tcPr>
+          <w:p>
+            <w:pPr>
+              <w:pStyle w:val="ListParagraph"/>
+              <w:ind w:left="0"/>
+              <w:rPr>
+                <w:lang w:val="en-IN"/>
+              </w:rPr>
+            </w:pPr>
+            <w:r>
+              <w:rPr>
+                <w:lang w:val="en-IN"/>
+              </w:rPr>
+              <w:t>String is immutable</w:t>
+            </w:r>
+          </w:p>
+        </w:tc>
+        <w:tc>
+          <w:tcPr>
+            <w:tcW w:w="4788" w:type="dxa"/>
+          </w:tcPr>
+          <w:p>
+            <w:pPr>
+              <w:pStyle w:val="ListParagraph"/>
+              <w:ind w:left="0"/>
+              <w:rPr>
+                <w:lang w:val="en-IN"/>
+              </w:rPr>
+            </w:pPr>
+            <w:proofErr w:type="spellStart"/>
+            <w:r>
+              <w:rPr>
+                <w:lang w:val="en-IN"/>
+              </w:rPr>
+              <w:t>StringBuffer</w:t>
+            </w:r>
+            <w:proofErr w:type="spellEnd"/>
+            <w:r>
+              <w:rPr>
+                <w:lang w:val="en-IN"/>
+              </w:rPr>
+              <w:t xml:space="preserve"> is mutable</w:t>
+            </w:r>
+          </w:p>
+        </w:tc>
+      </w:tr>
+      <w:tr>
+        <w:tc>
+          <w:tcPr>
+            <w:tcW w:w="4788" w:type="dxa"/>
+          </w:tcPr>
+          <w:p>
+            <w:pPr>
+              <w:pStyle w:val="ListParagraph"/>
+              <w:ind w:left="0"/>
+              <w:rPr>
+                <w:lang w:val="en-IN"/>
+              </w:rPr>
+            </w:pPr>
+            <w:r>
+              <w:rPr>
+                <w:lang w:val="en-IN"/>
+              </w:rPr>
+              <w:t>String is slow and consumes more memory when we concatenate too many strings because every time it creates new instance.</w:t>
+            </w:r>
+          </w:p>
+        </w:tc>
+        <w:tc>
+          <w:tcPr>
+            <w:tcW w:w="4788" w:type="dxa"/>
+          </w:tcPr>
+          <w:p>
+            <w:pPr>
+              <w:pStyle w:val="ListParagraph"/>
+              <w:ind w:left="0"/>
+              <w:rPr>
+                <w:lang w:val="en-IN"/>
+              </w:rPr>
+            </w:pPr>
+            <w:proofErr w:type="spellStart"/>
+            <w:r>
+              <w:rPr>
+                <w:lang w:val="en-IN"/>
+              </w:rPr>
+              <w:t>StringBuffer</w:t>
+            </w:r>
+            <w:proofErr w:type="spellEnd"/>
+            <w:r>
+              <w:rPr>
+                <w:lang w:val="en-IN"/>
+              </w:rPr>
+              <w:t xml:space="preserve"> is fast and consumes less memory when we concatenate strings.</w:t>
+            </w:r>
+          </w:p>
+        </w:tc>
+      </w:tr>
+      <w:tr>
+        <w:tc>
+          <w:tcPr>
+            <w:tcW w:w="4788" w:type="dxa"/>
+          </w:tcPr>
+          <w:p>
+            <w:pPr>
+              <w:rPr>
+                <w:lang w:val="en-IN"/>
+              </w:rPr>
+            </w:pPr>
+            <w:r>
+              <w:rPr>
+                <w:lang w:val="en-IN"/>
+              </w:rPr>
+              <w:t>String uses String constant pool.</w:t>
+            </w:r>
+          </w:p>
+        </w:tc>
+        <w:tc>
+          <w:tcPr>
+            <w:tcW w:w="4788" w:type="dxa"/>
+          </w:tcPr>
+          <w:p>
+            <w:pPr>
+              <w:pStyle w:val="ListParagraph"/>
+              <w:ind w:left="0"/>
+              <w:rPr>
+                <w:lang w:val="en-IN"/>
+              </w:rPr>
+            </w:pPr>
+            <w:proofErr w:type="spellStart"/>
+            <w:r>
+              <w:rPr>
+                <w:lang w:val="en-IN"/>
+              </w:rPr>
+              <w:t>StringBuffer</w:t>
+            </w:r>
+            <w:proofErr w:type="spellEnd"/>
+            <w:r>
+              <w:rPr>
+                <w:lang w:val="en-IN"/>
+              </w:rPr>
+              <w:t xml:space="preserve"> uses Heap memory</w:t>
+            </w:r>
+          </w:p>
+        </w:tc>
+      </w:tr>
+      <w:tr>
+        <w:tc>
+          <w:tcPr>
+            <w:tcW w:w="4788" w:type="dxa"/>
+          </w:tcPr>
+          <w:p>
+            <w:pPr>
+              <w:rPr>
+                <w:lang w:val="en-IN"/>
+              </w:rPr>
+            </w:pPr>
+            <w:r>
+              <w:rPr>
+                <w:lang w:val="en-IN"/>
+              </w:rPr>
+              <w:t xml:space="preserve">To </w:t>
+            </w:r>
+            <w:proofErr w:type="spellStart"/>
+            <w:r>
+              <w:rPr>
+                <w:lang w:val="en-IN"/>
+              </w:rPr>
+              <w:t>concat</w:t>
+            </w:r>
+            <w:proofErr w:type="spellEnd"/>
+            <w:r>
+              <w:rPr>
+                <w:lang w:val="en-IN"/>
+              </w:rPr>
+              <w:t xml:space="preserve"> 2 Strings we use .</w:t>
+            </w:r>
+            <w:proofErr w:type="spellStart"/>
+            <w:r>
+              <w:rPr>
+                <w:lang w:val="en-IN"/>
+              </w:rPr>
+              <w:t>concat</w:t>
+            </w:r>
+            <w:proofErr w:type="spellEnd"/>
+            <w:r>
+              <w:rPr>
+                <w:lang w:val="en-IN"/>
+              </w:rPr>
+              <w:t xml:space="preserve"> method.</w:t>
+            </w:r>
+          </w:p>
+          <w:p>
+            <w:pPr>
+              <w:pStyle w:val="ListParagraph"/>
+              <w:ind w:left="0"/>
+              <w:rPr>
+                <w:lang w:val="en-IN"/>
+              </w:rPr>
+            </w:pPr>
+          </w:p>
+        </w:tc>
+        <w:tc>
+          <w:tcPr>
+            <w:tcW w:w="4788" w:type="dxa"/>
+          </w:tcPr>
+          <w:p>
+            <w:pPr>
+              <w:pStyle w:val="ListParagraph"/>
+              <w:ind w:left="0"/>
+              <w:rPr>
+                <w:lang w:val="en-IN"/>
+              </w:rPr>
+            </w:pPr>
+            <w:r>
+              <w:rPr>
+                <w:lang w:val="en-IN"/>
+              </w:rPr>
+              <w:t xml:space="preserve">To </w:t>
+            </w:r>
+            <w:proofErr w:type="spellStart"/>
+            <w:r>
+              <w:rPr>
+                <w:lang w:val="en-IN"/>
+              </w:rPr>
+              <w:t>concat</w:t>
+            </w:r>
+            <w:proofErr w:type="spellEnd"/>
+            <w:r>
+              <w:rPr>
+                <w:lang w:val="en-IN"/>
+              </w:rPr>
+              <w:t xml:space="preserve"> 2 </w:t>
+            </w:r>
+            <w:proofErr w:type="spellStart"/>
+            <w:r>
+              <w:rPr>
+                <w:lang w:val="en-IN"/>
+              </w:rPr>
+              <w:t>StringBuffers</w:t>
+            </w:r>
+            <w:proofErr w:type="spellEnd"/>
+            <w:r>
+              <w:rPr>
+                <w:lang w:val="en-IN"/>
+              </w:rPr>
+              <w:t xml:space="preserve"> we need .append method.</w:t>
+            </w:r>
+          </w:p>
+        </w:tc>
+      </w:tr>
+    </w:tbl>
+    <w:p>
+      <w:pPr>
+        <w:pStyle w:val="ListParagraph"/>
+        <w:rPr>
+          <w:lang w:val="en-IN"/>
+        </w:rPr>
+      </w:pPr>
+    </w:p>
+    <w:p>
+      <w:pPr>
+        <w:pStyle w:val="ListParagraph"/>
+        <w:rPr>
+          <w:lang w:val="en-IN"/>
+        </w:rPr>
+      </w:pPr>
+      <w:r>
+        <w:rPr>
+          <w:lang w:val="en-IN"/>
+        </w:rPr>
+        <w:t>String Buffer v</w:t>
+      </w:r>
+      <w:r>
+        <w:rPr>
+          <w:lang w:val="en-IN"/>
+        </w:rPr>
+        <w:t>/</w:t>
+      </w:r>
+      <w:r>
+        <w:rPr>
+          <w:lang w:val="en-IN"/>
+        </w:rPr>
+        <w:t>s String Builder</w:t>
+      </w:r>
+    </w:p>
+    <w:tbl>
+      <w:tblPr>
+        <w:tblStyle w:val="TableGrid"/>
+        <w:tblW w:w="0" w:type="auto"/>
+        <w:tblInd w:w="720" w:type="dxa"/>
+        <w:tblLook w:val="04A0"/>
+      </w:tblPr>
+      <w:tblGrid>
+        <w:gridCol w:w="4428"/>
+        <w:gridCol w:w="4428"/>
+      </w:tblGrid>
+      <w:tr>
+        <w:tc>
+          <w:tcPr>
+            <w:tcW w:w="4788" w:type="dxa"/>
+          </w:tcPr>
+          <w:p>
+            <w:pPr>
+              <w:pStyle w:val="ListParagraph"/>
+              <w:ind w:left="0"/>
+              <w:rPr>
+                <w:lang w:val="en-IN"/>
+              </w:rPr>
+            </w:pPr>
+            <w:r>
+              <w:rPr>
+                <w:lang w:val="en-IN"/>
+              </w:rPr>
+              <w:t>String Buffer</w:t>
+            </w:r>
+          </w:p>
+        </w:tc>
+        <w:tc>
+          <w:tcPr>
+            <w:tcW w:w="4788" w:type="dxa"/>
+          </w:tcPr>
+          <w:p>
+            <w:pPr>
+              <w:pStyle w:val="ListParagraph"/>
+              <w:ind w:left="0"/>
+              <w:rPr>
+                <w:lang w:val="en-IN"/>
+              </w:rPr>
+            </w:pPr>
+            <w:r>
+              <w:rPr>
+                <w:lang w:val="en-IN"/>
+              </w:rPr>
+              <w:t>String Builder</w:t>
+            </w:r>
+          </w:p>
+        </w:tc>
+      </w:tr>
+      <w:tr>
+        <w:tc>
+          <w:tcPr>
+            <w:tcW w:w="4788" w:type="dxa"/>
+          </w:tcPr>
+          <w:p>
+            <w:pPr>
+              <w:pStyle w:val="ListParagraph"/>
+              <w:ind w:left="0"/>
+              <w:rPr>
+                <w:lang w:val="en-IN"/>
+              </w:rPr>
+            </w:pPr>
+            <w:proofErr w:type="spellStart"/>
+            <w:r>
+              <w:rPr>
+                <w:lang w:val="en-IN"/>
+              </w:rPr>
+              <w:t>StringBuffer</w:t>
+            </w:r>
+            <w:proofErr w:type="spellEnd"/>
+            <w:r>
+              <w:rPr>
+                <w:lang w:val="en-IN"/>
+              </w:rPr>
+              <w:t xml:space="preserve"> is synchronized i.e. thread safe</w:t>
+            </w:r>
+          </w:p>
+        </w:tc>
+        <w:tc>
+          <w:tcPr>
+            <w:tcW w:w="4788" w:type="dxa"/>
+          </w:tcPr>
+          <w:p>
+            <w:pPr>
+              <w:pStyle w:val="ListParagraph"/>
+              <w:ind w:left="0"/>
+              <w:rPr>
+                <w:lang w:val="en-IN"/>
+              </w:rPr>
+            </w:pPr>
+            <w:proofErr w:type="spellStart"/>
+            <w:r>
+              <w:rPr>
+                <w:lang w:val="en-IN"/>
+              </w:rPr>
+              <w:t>StringBuilder</w:t>
+            </w:r>
+            <w:proofErr w:type="spellEnd"/>
+            <w:r>
+              <w:rPr>
+                <w:lang w:val="en-IN"/>
+              </w:rPr>
+              <w:t xml:space="preserve"> is non-synchronized i.e. not thread safe.</w:t>
+            </w:r>
+          </w:p>
+        </w:tc>
+      </w:tr>
+      <w:tr>
+        <w:tc>
+          <w:tcPr>
+            <w:tcW w:w="4788" w:type="dxa"/>
+          </w:tcPr>
+          <w:p>
+            <w:pPr>
+              <w:pStyle w:val="ListParagraph"/>
+              <w:ind w:left="0"/>
+              <w:rPr>
+                <w:lang w:val="en-IN"/>
+              </w:rPr>
+            </w:pPr>
+            <w:r>
+              <w:rPr>
+                <w:lang w:val="en-IN"/>
+              </w:rPr>
+              <w:t>Less Efficient</w:t>
+            </w:r>
+          </w:p>
+        </w:tc>
+        <w:tc>
+          <w:tcPr>
+            <w:tcW w:w="4788" w:type="dxa"/>
+          </w:tcPr>
+          <w:p>
+            <w:pPr>
+              <w:pStyle w:val="ListParagraph"/>
+              <w:ind w:left="0"/>
+              <w:rPr>
+                <w:lang w:val="en-IN"/>
+              </w:rPr>
+            </w:pPr>
+            <w:r>
+              <w:rPr>
+                <w:lang w:val="en-IN"/>
+              </w:rPr>
+              <w:t>More Efficient</w:t>
+            </w:r>
+          </w:p>
+        </w:tc>
+      </w:tr>
+      <w:tr>
+        <w:tc>
+          <w:tcPr>
+            <w:tcW w:w="4788" w:type="dxa"/>
+          </w:tcPr>
+          <w:p>
+            <w:pPr>
+              <w:pStyle w:val="ListParagraph"/>
+              <w:ind w:left="0"/>
+              <w:rPr>
+                <w:lang w:val="en-IN"/>
+              </w:rPr>
+            </w:pPr>
+            <w:r>
+              <w:rPr>
+                <w:lang w:val="en-IN"/>
+              </w:rPr>
+              <w:t>Introduced in java1.0</w:t>
+            </w:r>
+          </w:p>
+        </w:tc>
+        <w:tc>
+          <w:tcPr>
+            <w:tcW w:w="4788" w:type="dxa"/>
+          </w:tcPr>
+          <w:p>
+            <w:pPr>
+              <w:pStyle w:val="ListParagraph"/>
+              <w:ind w:left="0"/>
+              <w:rPr>
+                <w:lang w:val="en-IN"/>
+              </w:rPr>
+            </w:pPr>
+            <w:r>
+              <w:rPr>
+                <w:lang w:val="en-IN"/>
+              </w:rPr>
+              <w:t>Introduced in java 1.5</w:t>
+            </w:r>
+          </w:p>
+        </w:tc>
+      </w:tr>
+    </w:tbl>
+    <w:p>
+      <w:pPr>
+        <w:pStyle w:val="ListParagraph"/>
+        <w:rPr>
+          <w:lang w:val="en-IN"/>
+        </w:rPr>
+      </w:pPr>
+    </w:p>
+    <w:p>
+      <w:pPr>
+        <w:pStyle w:val="ListParagraph"/>
+        <w:rPr>
+          <w:lang w:val="en-IN"/>
+        </w:rPr>
+      </w:pPr>
+      <w:r>
+        <w:rPr>
+          <w:lang w:val="en-IN"/>
+        </w:rPr>
+        <w:t xml:space="preserve">String </w:t>
+      </w:r>
+      <w:proofErr w:type="spellStart"/>
+      <w:r>
+        <w:rPr>
+          <w:lang w:val="en-IN"/>
+        </w:rPr>
+        <w:t>Tokenizer</w:t>
+      </w:r>
+      <w:proofErr w:type="spellEnd"/>
+      <w:r>
+        <w:rPr>
+          <w:lang w:val="en-IN"/>
+        </w:rPr>
+        <w:t>-&gt; String</w:t>
+      </w:r>
       <w:r>
         <w:rPr>
           <w:lang w:val="en-IN"/>
@@ -4564,370 +6165,29 @@
         <w:rPr>
           <w:lang w:val="en-IN"/>
         </w:rPr>
-        <w:t>itr</w:t>
-      </w:r>
-      <w:proofErr w:type="spellEnd"/>
-      <w:r>
-        <w:rPr>
-          <w:lang w:val="en-IN"/>
-        </w:rPr>
-        <w:t xml:space="preserve"> = </w:t>
-      </w:r>
-      <w:proofErr w:type="spellStart"/>
-      <w:r>
-        <w:rPr>
-          <w:lang w:val="en-IN"/>
-        </w:rPr>
-        <w:t>collection.iterator</w:t>
-      </w:r>
-      <w:proofErr w:type="spellEnd"/>
-      <w:r>
-        <w:rPr>
-          <w:lang w:val="en-IN"/>
-        </w:rPr>
-        <w:t>();</w:t>
-      </w:r>
-    </w:p>
-    <w:p>
-      <w:pPr>
-        <w:pStyle w:val="ListParagraph"/>
-        <w:rPr>
-          <w:lang w:val="en-IN"/>
-        </w:rPr>
-      </w:pPr>
-      <w:r>
-        <w:rPr>
-          <w:lang w:val="en-IN"/>
-        </w:rPr>
-        <w:tab/>
-      </w:r>
-      <w:r>
-        <w:rPr>
-          <w:lang w:val="en-IN"/>
-        </w:rPr>
-        <w:tab/>
-      </w:r>
-      <w:proofErr w:type="gramStart"/>
-      <w:r>
-        <w:rPr>
-          <w:lang w:val="en-IN"/>
-        </w:rPr>
-        <w:t>while(</w:t>
-      </w:r>
-      <w:proofErr w:type="spellStart"/>
-      <w:proofErr w:type="gramEnd"/>
-      <w:r>
-        <w:rPr>
-          <w:lang w:val="en-IN"/>
-        </w:rPr>
-        <w:t>itr.hasNext</w:t>
-      </w:r>
-      <w:proofErr w:type="spellEnd"/>
-      <w:r>
-        <w:rPr>
-          <w:lang w:val="en-IN"/>
-        </w:rPr>
-        <w:t>()) { // add your code here.}</w:t>
-      </w:r>
-    </w:p>
-    <w:p>
-      <w:pPr>
-        <w:pStyle w:val="ListParagraph"/>
-        <w:rPr>
-          <w:lang w:val="en-IN"/>
-        </w:rPr>
-      </w:pPr>
-      <w:proofErr w:type="spellStart"/>
-      <w:r>
-        <w:rPr>
-          <w:lang w:val="en-IN"/>
-        </w:rPr>
-        <w:t>ListIterator</w:t>
-      </w:r>
-      <w:proofErr w:type="spellEnd"/>
-    </w:p>
-    <w:p>
-      <w:pPr>
-        <w:pStyle w:val="ListParagraph"/>
-        <w:rPr>
-          <w:lang w:val="en-IN"/>
-        </w:rPr>
-      </w:pPr>
-      <w:r>
-        <w:rPr>
-          <w:lang w:val="en-IN"/>
-        </w:rPr>
-        <w:tab/>
-        <w:t>a. Can traverse elements both in forward and backward directions</w:t>
-      </w:r>
-    </w:p>
-    <w:p>
-      <w:pPr>
-        <w:pStyle w:val="ListParagraph"/>
-        <w:rPr>
-          <w:lang w:val="en-IN"/>
-        </w:rPr>
-      </w:pPr>
-      <w:r>
-        <w:rPr>
-          <w:lang w:val="en-IN"/>
-        </w:rPr>
-        <w:tab/>
-        <w:t>b. Can only traverse List and not the other two.</w:t>
-      </w:r>
-    </w:p>
-    <w:p>
-      <w:pPr>
-        <w:pStyle w:val="ListParagraph"/>
-        <w:rPr>
-          <w:lang w:val="en-IN"/>
-        </w:rPr>
-      </w:pPr>
-      <w:r>
-        <w:rPr>
-          <w:lang w:val="en-IN"/>
-        </w:rPr>
-        <w:tab/>
-        <w:t xml:space="preserve">c. It has methods like </w:t>
-      </w:r>
-      <w:proofErr w:type="spellStart"/>
-      <w:proofErr w:type="gramStart"/>
-      <w:r>
-        <w:rPr>
-          <w:lang w:val="en-IN"/>
-        </w:rPr>
-        <w:t>nextIndex</w:t>
-      </w:r>
-      <w:proofErr w:type="spellEnd"/>
-      <w:r>
-        <w:rPr>
-          <w:lang w:val="en-IN"/>
-        </w:rPr>
-        <w:t>(</w:t>
-      </w:r>
-      <w:proofErr w:type="gramEnd"/>
-      <w:r>
-        <w:rPr>
-          <w:lang w:val="en-IN"/>
-        </w:rPr>
-        <w:t xml:space="preserve">) and </w:t>
-      </w:r>
-      <w:proofErr w:type="spellStart"/>
-      <w:r>
-        <w:rPr>
-          <w:lang w:val="en-IN"/>
-        </w:rPr>
-        <w:t>previousIndex</w:t>
-      </w:r>
-      <w:proofErr w:type="spellEnd"/>
-      <w:r>
-        <w:rPr>
-          <w:lang w:val="en-IN"/>
-        </w:rPr>
-        <w:t>() to obtain indexes.</w:t>
-      </w:r>
-    </w:p>
-    <w:p>
-      <w:pPr>
-        <w:pStyle w:val="ListParagraph"/>
-        <w:rPr>
-          <w:lang w:val="en-IN"/>
-        </w:rPr>
-      </w:pPr>
-      <w:r>
-        <w:rPr>
-          <w:lang w:val="en-IN"/>
-        </w:rPr>
-        <w:tab/>
-        <w:t xml:space="preserve">d. Can modify or replace elements with the help of </w:t>
-      </w:r>
-      <w:proofErr w:type="gramStart"/>
-      <w:r>
-        <w:rPr>
-          <w:lang w:val="en-IN"/>
-        </w:rPr>
-        <w:t>set(</w:t>
-      </w:r>
-      <w:proofErr w:type="gramEnd"/>
-      <w:r>
-        <w:rPr>
-          <w:lang w:val="en-IN"/>
-        </w:rPr>
-        <w:t>E e).</w:t>
-      </w:r>
-    </w:p>
-    <w:p>
-      <w:pPr>
-        <w:pStyle w:val="ListParagraph"/>
-        <w:rPr>
-          <w:lang w:val="en-IN"/>
-        </w:rPr>
-      </w:pPr>
-      <w:r>
-        <w:rPr>
-          <w:lang w:val="en-IN"/>
-        </w:rPr>
-        <w:tab/>
-        <w:t>e. Can easily add elements to a collection at any time.</w:t>
-      </w:r>
-    </w:p>
-    <w:p>
-      <w:pPr>
-        <w:pStyle w:val="ListParagraph"/>
-        <w:rPr>
-          <w:lang w:val="en-IN"/>
-        </w:rPr>
-      </w:pPr>
-      <w:r>
-        <w:rPr>
-          <w:lang w:val="en-IN"/>
-        </w:rPr>
-        <w:tab/>
-      </w:r>
-      <w:proofErr w:type="gramStart"/>
-      <w:r>
-        <w:rPr>
-          <w:lang w:val="en-IN"/>
-        </w:rPr>
-        <w:t>example</w:t>
-      </w:r>
-      <w:proofErr w:type="gramEnd"/>
-      <w:r>
-        <w:rPr>
-          <w:lang w:val="en-IN"/>
-        </w:rPr>
-        <w:t xml:space="preserve">: </w:t>
-      </w:r>
-      <w:proofErr w:type="spellStart"/>
-      <w:r>
-        <w:rPr>
-          <w:lang w:val="en-IN"/>
-        </w:rPr>
-        <w:t>ListIterator</w:t>
-      </w:r>
-      <w:proofErr w:type="spellEnd"/>
-      <w:r>
-        <w:rPr>
-          <w:lang w:val="en-IN"/>
-        </w:rPr>
-        <w:t xml:space="preserve"> </w:t>
-      </w:r>
-      <w:proofErr w:type="spellStart"/>
-      <w:r>
-        <w:rPr>
-          <w:lang w:val="en-IN"/>
-        </w:rPr>
-        <w:t>ltr</w:t>
-      </w:r>
-      <w:proofErr w:type="spellEnd"/>
-      <w:r>
-        <w:rPr>
-          <w:lang w:val="en-IN"/>
-        </w:rPr>
-        <w:t xml:space="preserve"> = </w:t>
-      </w:r>
-      <w:proofErr w:type="spellStart"/>
-      <w:r>
-        <w:rPr>
-          <w:lang w:val="en-IN"/>
-        </w:rPr>
-        <w:t>list.listIterator</w:t>
-      </w:r>
-      <w:proofErr w:type="spellEnd"/>
-      <w:r>
-        <w:rPr>
-          <w:lang w:val="en-IN"/>
-        </w:rPr>
-        <w:t>();</w:t>
-      </w:r>
-    </w:p>
-    <w:p>
-      <w:pPr>
-        <w:pStyle w:val="ListParagraph"/>
-        <w:rPr>
-          <w:lang w:val="en-IN"/>
-        </w:rPr>
-      </w:pPr>
-      <w:r>
-        <w:rPr>
-          <w:lang w:val="en-IN"/>
-        </w:rPr>
-        <w:tab/>
-      </w:r>
-      <w:r>
-        <w:rPr>
-          <w:lang w:val="en-IN"/>
-        </w:rPr>
-        <w:tab/>
-      </w:r>
-      <w:proofErr w:type="gramStart"/>
-      <w:r>
-        <w:rPr>
-          <w:lang w:val="en-IN"/>
-        </w:rPr>
-        <w:t>while</w:t>
-      </w:r>
-      <w:proofErr w:type="gramEnd"/>
-      <w:r>
-        <w:rPr>
-          <w:lang w:val="en-IN"/>
-        </w:rPr>
-        <w:t xml:space="preserve"> (</w:t>
-      </w:r>
-      <w:proofErr w:type="spellStart"/>
-      <w:r>
-        <w:rPr>
-          <w:lang w:val="en-IN"/>
-        </w:rPr>
-        <w:t>ltr.hasNext</w:t>
-      </w:r>
-      <w:proofErr w:type="spellEnd"/>
-      <w:r>
-        <w:rPr>
-          <w:lang w:val="en-IN"/>
-        </w:rPr>
-        <w:t>()) {// add your code here.}</w:t>
-      </w:r>
-    </w:p>
-    <w:p>
-      <w:pPr>
-        <w:pStyle w:val="ListParagraph"/>
-        <w:rPr>
-          <w:lang w:val="en-IN"/>
-        </w:rPr>
-      </w:pPr>
-    </w:p>
-    <w:p>
-      <w:pPr>
-        <w:pStyle w:val="ListParagraph"/>
-        <w:rPr>
-          <w:lang w:val="en-IN"/>
-        </w:rPr>
-      </w:pPr>
-    </w:p>
-    <w:p>
-      <w:pPr>
-        <w:pStyle w:val="ListParagraph"/>
-        <w:rPr>
-          <w:lang w:val="en-IN"/>
-        </w:rPr>
-      </w:pPr>
-    </w:p>
-    <w:p>
-      <w:pPr>
-        <w:pStyle w:val="ListParagraph"/>
-        <w:rPr>
-          <w:lang w:val="en-IN"/>
-        </w:rPr>
-      </w:pPr>
-    </w:p>
-    <w:p>
-      <w:pPr>
-        <w:pStyle w:val="ListParagraph"/>
-        <w:rPr>
-          <w:lang w:val="en-IN"/>
-        </w:rPr>
-      </w:pPr>
+        <w:t>Tokenizer</w:t>
+      </w:r>
+      <w:proofErr w:type="spellEnd"/>
+      <w:r>
+        <w:rPr>
+          <w:lang w:val="en-IN"/>
+        </w:rPr>
+        <w:t xml:space="preserve"> class allows you to break a String into </w:t>
+      </w:r>
+      <w:proofErr w:type="spellStart"/>
+      <w:r>
+        <w:rPr>
+          <w:lang w:val="en-IN"/>
+        </w:rPr>
+        <w:t>tokens.It</w:t>
+      </w:r>
+      <w:proofErr w:type="spellEnd"/>
+      <w:r>
+        <w:rPr>
+          <w:lang w:val="en-IN"/>
+        </w:rPr>
+        <w:t xml:space="preserve"> is a legacy class of Java.</w:t>
+      </w:r>
     </w:p>
     <w:p>
       <w:pPr>
@@ -4952,611 +6212,7 @@
         <w:rPr>
           <w:lang w:val="en-IN"/>
         </w:rPr>
-        <w:t xml:space="preserve">String, String Buffer, String Builder, String </w:t>
-      </w:r>
-      <w:proofErr w:type="spellStart"/>
-      <w:r>
-        <w:rPr>
-          <w:lang w:val="en-IN"/>
-        </w:rPr>
-        <w:t>Tokenizer</w:t>
-      </w:r>
-      <w:proofErr w:type="spellEnd"/>
-      <w:r>
-        <w:rPr>
-          <w:lang w:val="en-IN"/>
-        </w:rPr>
-        <w:t>.</w:t>
-      </w:r>
-    </w:p>
-    <w:p>
-      <w:pPr>
-        <w:pStyle w:val="ListParagraph"/>
-        <w:rPr>
-          <w:lang w:val="en-IN"/>
-        </w:rPr>
-      </w:pPr>
-      <w:r>
-        <w:rPr>
-          <w:lang w:val="en-IN"/>
-        </w:rPr>
         <w:lastRenderedPageBreak/>
-        <w:t xml:space="preserve">String </w:t>
-      </w:r>
-    </w:p>
-    <w:p>
-      <w:pPr>
-        <w:pStyle w:val="ListParagraph"/>
-        <w:rPr>
-          <w:lang w:val="en-IN"/>
-        </w:rPr>
-      </w:pPr>
-      <w:r>
-        <w:rPr>
-          <w:lang w:val="en-IN"/>
-        </w:rPr>
-        <w:tab/>
-        <w:t>a. String class is immutable.</w:t>
-      </w:r>
-    </w:p>
-    <w:p>
-      <w:pPr>
-        <w:pStyle w:val="ListParagraph"/>
-        <w:rPr>
-          <w:lang w:val="en-IN"/>
-        </w:rPr>
-      </w:pPr>
-      <w:r>
-        <w:rPr>
-          <w:lang w:val="en-IN"/>
-        </w:rPr>
-        <w:tab/>
-        <w:t>b. String is slow and consumes more memory when we concatenate too many strings because every time it creates new instance.</w:t>
-      </w:r>
-    </w:p>
-    <w:p>
-      <w:pPr>
-        <w:pStyle w:val="ListParagraph"/>
-        <w:rPr>
-          <w:lang w:val="en-IN"/>
-        </w:rPr>
-      </w:pPr>
-      <w:r>
-        <w:rPr>
-          <w:lang w:val="en-IN"/>
-        </w:rPr>
-        <w:tab/>
-        <w:t>c. String class uses String constant pool.</w:t>
-      </w:r>
-    </w:p>
-    <w:p>
-      <w:pPr>
-        <w:pStyle w:val="ListParagraph"/>
-        <w:rPr>
-          <w:lang w:val="en-IN"/>
-        </w:rPr>
-      </w:pPr>
-      <w:r>
-        <w:rPr>
-          <w:lang w:val="en-IN"/>
-        </w:rPr>
-        <w:tab/>
-        <w:t xml:space="preserve">d. To </w:t>
-      </w:r>
-      <w:proofErr w:type="spellStart"/>
-      <w:r>
-        <w:rPr>
-          <w:lang w:val="en-IN"/>
-        </w:rPr>
-        <w:t>concat</w:t>
-      </w:r>
-      <w:proofErr w:type="spellEnd"/>
-      <w:r>
-        <w:rPr>
-          <w:lang w:val="en-IN"/>
-        </w:rPr>
-        <w:t xml:space="preserve"> 2 Strings we use .</w:t>
-      </w:r>
-      <w:proofErr w:type="spellStart"/>
-      <w:r>
-        <w:rPr>
-          <w:lang w:val="en-IN"/>
-        </w:rPr>
-        <w:t>concat</w:t>
-      </w:r>
-      <w:proofErr w:type="spellEnd"/>
-      <w:r>
-        <w:rPr>
-          <w:lang w:val="en-IN"/>
-        </w:rPr>
-        <w:t xml:space="preserve"> method.</w:t>
-      </w:r>
-    </w:p>
-    <w:p>
-      <w:pPr>
-        <w:pStyle w:val="ListParagraph"/>
-        <w:rPr>
-          <w:lang w:val="en-IN"/>
-        </w:rPr>
-      </w:pPr>
-      <w:r>
-        <w:rPr>
-          <w:lang w:val="en-IN"/>
-        </w:rPr>
-        <w:t>String Buffer</w:t>
-      </w:r>
-    </w:p>
-    <w:p>
-      <w:pPr>
-        <w:pStyle w:val="ListParagraph"/>
-        <w:rPr>
-          <w:lang w:val="en-IN"/>
-        </w:rPr>
-      </w:pPr>
-      <w:r>
-        <w:rPr>
-          <w:lang w:val="en-IN"/>
-        </w:rPr>
-        <w:tab/>
-        <w:t xml:space="preserve">a. </w:t>
-      </w:r>
-      <w:proofErr w:type="spellStart"/>
-      <w:r>
-        <w:rPr>
-          <w:lang w:val="en-IN"/>
-        </w:rPr>
-        <w:t>StringBuffer</w:t>
-      </w:r>
-      <w:proofErr w:type="spellEnd"/>
-      <w:r>
-        <w:rPr>
-          <w:lang w:val="en-IN"/>
-        </w:rPr>
-        <w:t xml:space="preserve"> class is mutable.</w:t>
-      </w:r>
-    </w:p>
-    <w:p>
-      <w:pPr>
-        <w:pStyle w:val="ListParagraph"/>
-        <w:rPr>
-          <w:lang w:val="en-IN"/>
-        </w:rPr>
-      </w:pPr>
-      <w:r>
-        <w:rPr>
-          <w:lang w:val="en-IN"/>
-        </w:rPr>
-        <w:tab/>
-        <w:t xml:space="preserve">b. </w:t>
-      </w:r>
-      <w:proofErr w:type="spellStart"/>
-      <w:r>
-        <w:rPr>
-          <w:lang w:val="en-IN"/>
-        </w:rPr>
-        <w:t>StringBuffer</w:t>
-      </w:r>
-      <w:proofErr w:type="spellEnd"/>
-      <w:r>
-        <w:rPr>
-          <w:lang w:val="en-IN"/>
-        </w:rPr>
-        <w:t xml:space="preserve"> is fast and consumes less memory when we concatenate strings.</w:t>
-      </w:r>
-    </w:p>
-    <w:p>
-      <w:pPr>
-        <w:pStyle w:val="ListParagraph"/>
-        <w:rPr>
-          <w:lang w:val="en-IN"/>
-        </w:rPr>
-      </w:pPr>
-      <w:r>
-        <w:rPr>
-          <w:lang w:val="en-IN"/>
-        </w:rPr>
-        <w:tab/>
-        <w:t xml:space="preserve">c. </w:t>
-      </w:r>
-      <w:proofErr w:type="spellStart"/>
-      <w:r>
-        <w:rPr>
-          <w:lang w:val="en-IN"/>
-        </w:rPr>
-        <w:t>StringBuffer</w:t>
-      </w:r>
-      <w:proofErr w:type="spellEnd"/>
-      <w:r>
-        <w:rPr>
-          <w:lang w:val="en-IN"/>
-        </w:rPr>
-        <w:t xml:space="preserve"> uses Heap memory</w:t>
-      </w:r>
-    </w:p>
-    <w:p>
-      <w:pPr>
-        <w:pStyle w:val="ListParagraph"/>
-        <w:rPr>
-          <w:lang w:val="en-IN"/>
-        </w:rPr>
-      </w:pPr>
-      <w:r>
-        <w:rPr>
-          <w:lang w:val="en-IN"/>
-        </w:rPr>
-        <w:tab/>
-        <w:t xml:space="preserve">d. To </w:t>
-      </w:r>
-      <w:proofErr w:type="spellStart"/>
-      <w:r>
-        <w:rPr>
-          <w:lang w:val="en-IN"/>
-        </w:rPr>
-        <w:t>concat</w:t>
-      </w:r>
-      <w:proofErr w:type="spellEnd"/>
-      <w:r>
-        <w:rPr>
-          <w:lang w:val="en-IN"/>
-        </w:rPr>
-        <w:t xml:space="preserve"> 2 </w:t>
-      </w:r>
-      <w:proofErr w:type="spellStart"/>
-      <w:r>
-        <w:rPr>
-          <w:lang w:val="en-IN"/>
-        </w:rPr>
-        <w:t>StringBuffers</w:t>
-      </w:r>
-      <w:proofErr w:type="spellEnd"/>
-      <w:r>
-        <w:rPr>
-          <w:lang w:val="en-IN"/>
-        </w:rPr>
-        <w:t xml:space="preserve"> we need .append method.</w:t>
-      </w:r>
-    </w:p>
-    <w:p>
-      <w:pPr>
-        <w:pStyle w:val="ListParagraph"/>
-        <w:rPr>
-          <w:lang w:val="en-IN"/>
-        </w:rPr>
-      </w:pPr>
-      <w:r>
-        <w:rPr>
-          <w:lang w:val="en-IN"/>
-        </w:rPr>
-        <w:t xml:space="preserve">String Buffer </w:t>
-      </w:r>
-      <w:proofErr w:type="spellStart"/>
-      <w:r>
-        <w:rPr>
-          <w:lang w:val="en-IN"/>
-        </w:rPr>
-        <w:t>vs</w:t>
-      </w:r>
-      <w:proofErr w:type="spellEnd"/>
-      <w:r>
-        <w:rPr>
-          <w:lang w:val="en-IN"/>
-        </w:rPr>
-        <w:t xml:space="preserve"> String Builder</w:t>
-      </w:r>
-    </w:p>
-    <w:p>
-      <w:pPr>
-        <w:pStyle w:val="ListParagraph"/>
-        <w:rPr>
-          <w:lang w:val="en-IN"/>
-        </w:rPr>
-      </w:pPr>
-      <w:r>
-        <w:rPr>
-          <w:lang w:val="en-IN"/>
-        </w:rPr>
-        <w:t>String Buffer</w:t>
-      </w:r>
-    </w:p>
-    <w:p>
-      <w:pPr>
-        <w:pStyle w:val="ListParagraph"/>
-        <w:rPr>
-          <w:lang w:val="en-IN"/>
-        </w:rPr>
-      </w:pPr>
-      <w:r>
-        <w:rPr>
-          <w:lang w:val="en-IN"/>
-        </w:rPr>
-        <w:tab/>
-        <w:t xml:space="preserve">a. </w:t>
-      </w:r>
-      <w:proofErr w:type="spellStart"/>
-      <w:r>
-        <w:rPr>
-          <w:lang w:val="en-IN"/>
-        </w:rPr>
-        <w:t>StringBuffer</w:t>
-      </w:r>
-      <w:proofErr w:type="spellEnd"/>
-      <w:r>
-        <w:rPr>
-          <w:lang w:val="en-IN"/>
-        </w:rPr>
-        <w:t xml:space="preserve"> is synchronized i.e. thread safe. It means two threads can't call the methods of </w:t>
-      </w:r>
-      <w:proofErr w:type="spellStart"/>
-      <w:r>
-        <w:rPr>
-          <w:lang w:val="en-IN"/>
-        </w:rPr>
-        <w:t>StringBuffer</w:t>
-      </w:r>
-      <w:proofErr w:type="spellEnd"/>
-      <w:r>
-        <w:rPr>
-          <w:lang w:val="en-IN"/>
-        </w:rPr>
-        <w:t xml:space="preserve"> simultaneously.</w:t>
-      </w:r>
-    </w:p>
-    <w:p>
-      <w:pPr>
-        <w:pStyle w:val="ListParagraph"/>
-        <w:rPr>
-          <w:lang w:val="en-IN"/>
-        </w:rPr>
-      </w:pPr>
-      <w:r>
-        <w:rPr>
-          <w:lang w:val="en-IN"/>
-        </w:rPr>
-        <w:tab/>
-        <w:t xml:space="preserve">b. </w:t>
-      </w:r>
-      <w:proofErr w:type="spellStart"/>
-      <w:r>
-        <w:rPr>
-          <w:lang w:val="en-IN"/>
-        </w:rPr>
-        <w:t>StringBuffer</w:t>
-      </w:r>
-      <w:proofErr w:type="spellEnd"/>
-      <w:r>
-        <w:rPr>
-          <w:lang w:val="en-IN"/>
-        </w:rPr>
-        <w:t xml:space="preserve"> is less efficient than </w:t>
-      </w:r>
-      <w:proofErr w:type="spellStart"/>
-      <w:r>
-        <w:rPr>
-          <w:lang w:val="en-IN"/>
-        </w:rPr>
-        <w:t>StringBuilder</w:t>
-      </w:r>
-      <w:proofErr w:type="spellEnd"/>
-      <w:r>
-        <w:rPr>
-          <w:lang w:val="en-IN"/>
-        </w:rPr>
-        <w:t>.</w:t>
-      </w:r>
-    </w:p>
-    <w:p>
-      <w:pPr>
-        <w:pStyle w:val="ListParagraph"/>
-        <w:rPr>
-          <w:lang w:val="en-IN"/>
-        </w:rPr>
-      </w:pPr>
-      <w:r>
-        <w:rPr>
-          <w:lang w:val="en-IN"/>
-        </w:rPr>
-        <w:tab/>
-        <w:t>c. Introduced in java 1.0</w:t>
-      </w:r>
-    </w:p>
-    <w:p>
-      <w:pPr>
-        <w:pStyle w:val="ListParagraph"/>
-        <w:rPr>
-          <w:lang w:val="en-IN"/>
-        </w:rPr>
-      </w:pPr>
-      <w:r>
-        <w:rPr>
-          <w:lang w:val="en-IN"/>
-        </w:rPr>
-        <w:t xml:space="preserve">String Builder </w:t>
-      </w:r>
-    </w:p>
-    <w:p>
-      <w:pPr>
-        <w:pStyle w:val="ListParagraph"/>
-        <w:rPr>
-          <w:lang w:val="en-IN"/>
-        </w:rPr>
-      </w:pPr>
-      <w:r>
-        <w:rPr>
-          <w:lang w:val="en-IN"/>
-        </w:rPr>
-        <w:tab/>
-        <w:t xml:space="preserve">a. </w:t>
-      </w:r>
-      <w:proofErr w:type="spellStart"/>
-      <w:r>
-        <w:rPr>
-          <w:lang w:val="en-IN"/>
-        </w:rPr>
-        <w:t>StringBuilder</w:t>
-      </w:r>
-      <w:proofErr w:type="spellEnd"/>
-      <w:r>
-        <w:rPr>
-          <w:lang w:val="en-IN"/>
-        </w:rPr>
-        <w:t xml:space="preserve"> is non-synchronized i.e. not thread safe. It means two threads can call the methods of </w:t>
-      </w:r>
-      <w:proofErr w:type="spellStart"/>
-      <w:r>
-        <w:rPr>
-          <w:lang w:val="en-IN"/>
-        </w:rPr>
-        <w:t>StringBuilder</w:t>
-      </w:r>
-      <w:proofErr w:type="spellEnd"/>
-      <w:r>
-        <w:rPr>
-          <w:lang w:val="en-IN"/>
-        </w:rPr>
-        <w:t xml:space="preserve"> simultaneously.</w:t>
-      </w:r>
-    </w:p>
-    <w:p>
-      <w:pPr>
-        <w:pStyle w:val="ListParagraph"/>
-        <w:rPr>
-          <w:lang w:val="en-IN"/>
-        </w:rPr>
-      </w:pPr>
-      <w:r>
-        <w:rPr>
-          <w:lang w:val="en-IN"/>
-        </w:rPr>
-        <w:t xml:space="preserve"> </w:t>
-      </w:r>
-      <w:r>
-        <w:rPr>
-          <w:lang w:val="en-IN"/>
-        </w:rPr>
-        <w:tab/>
-        <w:t xml:space="preserve">b. </w:t>
-      </w:r>
-      <w:proofErr w:type="spellStart"/>
-      <w:r>
-        <w:rPr>
-          <w:lang w:val="en-IN"/>
-        </w:rPr>
-        <w:t>StringBuilder</w:t>
-      </w:r>
-      <w:proofErr w:type="spellEnd"/>
-      <w:r>
-        <w:rPr>
-          <w:lang w:val="en-IN"/>
-        </w:rPr>
-        <w:t xml:space="preserve"> is more efficient than </w:t>
-      </w:r>
-      <w:proofErr w:type="spellStart"/>
-      <w:r>
-        <w:rPr>
-          <w:lang w:val="en-IN"/>
-        </w:rPr>
-        <w:t>StringBuffer</w:t>
-      </w:r>
-      <w:proofErr w:type="spellEnd"/>
-      <w:r>
-        <w:rPr>
-          <w:lang w:val="en-IN"/>
-        </w:rPr>
-        <w:t xml:space="preserve"> thus String Builder is more advanced. </w:t>
-      </w:r>
-    </w:p>
-    <w:p>
-      <w:pPr>
-        <w:pStyle w:val="ListParagraph"/>
-        <w:rPr>
-          <w:lang w:val="en-IN"/>
-        </w:rPr>
-      </w:pPr>
-      <w:r>
-        <w:rPr>
-          <w:lang w:val="en-IN"/>
-        </w:rPr>
-        <w:tab/>
-        <w:t>c. Introduced in java 1.5</w:t>
-      </w:r>
-    </w:p>
-    <w:p>
-      <w:pPr>
-        <w:pStyle w:val="ListParagraph"/>
-        <w:rPr>
-          <w:lang w:val="en-IN"/>
-        </w:rPr>
-      </w:pPr>
-      <w:r>
-        <w:rPr>
-          <w:lang w:val="en-IN"/>
-        </w:rPr>
-        <w:t xml:space="preserve">String </w:t>
-      </w:r>
-      <w:proofErr w:type="spellStart"/>
-      <w:r>
-        <w:rPr>
-          <w:lang w:val="en-IN"/>
-        </w:rPr>
-        <w:t>Tokenizer</w:t>
-      </w:r>
-      <w:proofErr w:type="spellEnd"/>
-      <w:r>
-        <w:rPr>
-          <w:lang w:val="en-IN"/>
-        </w:rPr>
-        <w:t>-&gt; String</w:t>
-      </w:r>
-      <w:r>
-        <w:rPr>
-          <w:lang w:val="en-IN"/>
-        </w:rPr>
-        <w:t xml:space="preserve"> </w:t>
-      </w:r>
-      <w:proofErr w:type="spellStart"/>
-      <w:r>
-        <w:rPr>
-          <w:lang w:val="en-IN"/>
-        </w:rPr>
-        <w:t>Tokenizer</w:t>
-      </w:r>
-      <w:proofErr w:type="spellEnd"/>
-      <w:r>
-        <w:rPr>
-          <w:lang w:val="en-IN"/>
-        </w:rPr>
-        <w:t xml:space="preserve"> class allows you to break a String into </w:t>
-      </w:r>
-      <w:proofErr w:type="spellStart"/>
-      <w:r>
-        <w:rPr>
-          <w:lang w:val="en-IN"/>
-        </w:rPr>
-        <w:t>tokens.It</w:t>
-      </w:r>
-      <w:proofErr w:type="spellEnd"/>
-      <w:r>
-        <w:rPr>
-          <w:lang w:val="en-IN"/>
-        </w:rPr>
-        <w:t xml:space="preserve"> is a legacy class of Java.</w:t>
-      </w:r>
-    </w:p>
-    <w:p>
-      <w:pPr>
-        <w:pStyle w:val="ListParagraph"/>
-        <w:numPr>
-          <w:ilvl w:val="0"/>
-          <w:numId w:val="15"/>
-        </w:numPr>
-        <w:rPr>
-          <w:lang w:val="en-IN"/>
-        </w:rPr>
-      </w:pPr>
-      <w:r>
-        <w:rPr>
-          <w:lang w:val="en-IN"/>
-        </w:rPr>
         <w:t>Garbage Collection</w:t>
       </w:r>
       <w:r>
@@ -6676,22 +7332,46 @@
         <w:rPr>
           <w:lang w:val="en-IN"/>
         </w:rPr>
-        <w:t xml:space="preserve"> object into a </w:t>
-      </w:r>
-      <w:proofErr w:type="gramStart"/>
-      <w:r>
-        <w:rPr>
-          <w:lang w:val="en-IN"/>
-        </w:rPr>
-        <w:t>format(</w:t>
-      </w:r>
-      <w:proofErr w:type="spellStart"/>
-      <w:proofErr w:type="gramEnd"/>
-      <w:r>
-        <w:rPr>
-          <w:lang w:val="en-IN"/>
-        </w:rPr>
-        <w:t>ByteStream,Json</w:t>
+        <w:t xml:space="preserve"> object into a format</w:t>
+      </w:r>
+      <w:r>
+        <w:rPr>
+          <w:lang w:val="en-IN"/>
+        </w:rPr>
+        <w:t xml:space="preserve"> </w:t>
+      </w:r>
+      <w:r>
+        <w:rPr>
+          <w:lang w:val="en-IN"/>
+        </w:rPr>
+        <w:t>(</w:t>
+      </w:r>
+      <w:proofErr w:type="spellStart"/>
+      <w:r>
+        <w:rPr>
+          <w:lang w:val="en-IN"/>
+        </w:rPr>
+        <w:t>ByteStream</w:t>
+      </w:r>
+      <w:proofErr w:type="spellEnd"/>
+      <w:r>
+        <w:rPr>
+          <w:lang w:val="en-IN"/>
+        </w:rPr>
+        <w:t>,</w:t>
+      </w:r>
+      <w:r>
+        <w:rPr>
+          <w:lang w:val="en-IN"/>
+        </w:rPr>
+        <w:t xml:space="preserve"> </w:t>
+      </w:r>
+      <w:proofErr w:type="spellStart"/>
+      <w:r>
+        <w:rPr>
+          <w:lang w:val="en-IN"/>
+        </w:rPr>
+        <w:t>Json</w:t>
       </w:r>
       <w:proofErr w:type="spellEnd"/>
       <w:r>
@@ -6749,6 +7429,7 @@
         <w:rPr>
           <w:lang w:val="en-IN"/>
         </w:rPr>
+        <w:lastRenderedPageBreak/>
         <w:t>Suppose we have 5 variables in Object and out of which we want to convert only 3 variables into Byte Stream. How can we achieve this?</w:t>
       </w:r>
       <w:r>
@@ -6902,14 +7583,7 @@
           <w:lang w:val="en-IN"/>
         </w:rPr>
         <w:br/>
-        <w:t xml:space="preserve">While iterating through the collection and if another thread tries to modify the list on which we </w:t>
-      </w:r>
-      <w:r>
-        <w:rPr>
-          <w:lang w:val="en-IN"/>
-        </w:rPr>
-        <w:lastRenderedPageBreak/>
-        <w:t xml:space="preserve">are iterating, in that case there is concurrent modification exception and it is called </w:t>
+        <w:t xml:space="preserve">While iterating through the collection and if another thread tries to modify the list on which we are iterating, in that case there is concurrent modification exception and it is called </w:t>
       </w:r>
       <w:r>
         <w:rPr>
@@ -7475,7 +8149,14 @@
         <w:rPr>
           <w:lang w:val="en-IN"/>
         </w:rPr>
-        <w:t xml:space="preserve">, the thread will acquire a lock on entire table, but in case of </w:t>
+        <w:t xml:space="preserve">, the thread will acquire a lock on entire table, but </w:t>
+      </w:r>
+      <w:r>
+        <w:rPr>
+          <w:lang w:val="en-IN"/>
+        </w:rPr>
+        <w:lastRenderedPageBreak/>
+        <w:t xml:space="preserve">in case of </w:t>
       </w:r>
       <w:proofErr w:type="spellStart"/>
       <w:r>
@@ -7784,7 +8465,6 @@
         <w:rPr>
           <w:lang w:val="en-IN"/>
         </w:rPr>
-        <w:lastRenderedPageBreak/>
         <w:t>What are Interceptors in Spring Framework?</w:t>
       </w:r>
       <w:r>
@@ -8265,7 +8945,14 @@
         <w:rPr>
           <w:lang w:val="en-IN"/>
         </w:rPr>
-        <w:t xml:space="preserve"> is fully synchronized, meaning that only one thread can access it at a time, which can lead to performance bottlenecks in highly concurrent scenarios. In contrast, </w:t>
+        <w:t xml:space="preserve"> is fully synchronized, meaning that only one thread can access it at a time, which can lead to performance bottlenecks in highly concurrent </w:t>
+      </w:r>
+      <w:r>
+        <w:rPr>
+          <w:lang w:val="en-IN"/>
+        </w:rPr>
+        <w:lastRenderedPageBreak/>
+        <w:t xml:space="preserve">scenarios. In contrast, </w:t>
       </w:r>
       <w:proofErr w:type="spellStart"/>
       <w:r>
@@ -10523,13 +11210,7 @@
                     <w:rPr>
                       <w:lang w:val="en-IN"/>
                     </w:rPr>
-                    <w:t xml:space="preserve">Enables the auto configurations of Application Context. Therefore it </w:t>
-                  </w:r>
-                  <w:r>
-                    <w:rPr>
-                      <w:lang w:val="en-IN"/>
-                    </w:rPr>
-                    <w:t>a</w:t>
+                    <w:t>Enables the auto configurations of Application Context. Therefore it a</w:t>
                   </w:r>
                   <w:r>
                     <w:rPr>
@@ -10549,13 +11230,7 @@
                     <w:rPr>
                       <w:lang w:val="en-IN"/>
                     </w:rPr>
-                    <w:t xml:space="preserve"> </w:t>
-                  </w:r>
-                  <w:r>
-                    <w:rPr>
-                      <w:lang w:val="en-IN"/>
-                    </w:rPr>
-                    <w:t xml:space="preserve">and the beans which are defined by us. Use ‘exclude’ property to disable </w:t>
+                    <w:t xml:space="preserve"> and the beans which are defined by us. Use ‘exclude’ property to disable </w:t>
                   </w:r>
                   <w:proofErr w:type="spellStart"/>
                   <w:r>
@@ -10640,13 +11315,7 @@
                     <w:rPr>
                       <w:lang w:val="en-IN"/>
                     </w:rPr>
-                    <w:t>It is implementation of @Configuration</w:t>
-                  </w:r>
-                  <w:r>
-                    <w:rPr>
-                      <w:lang w:val="en-IN"/>
-                    </w:rPr>
-                    <w:t>. Def below</w:t>
+                    <w:t>It is implementation of @Configuration. Def below</w:t>
                   </w:r>
                 </w:p>
                 <w:p>

--- a/note/SpringSpringBootRestAPI Theory Questions.docx
+++ b/note/SpringSpringBootRestAPI Theory Questions.docx
@@ -8445,13 +8445,6 @@
     </w:p>
     <w:p>
       <w:pPr>
-        <w:rPr>
-          <w:lang w:val="en-IN"/>
-        </w:rPr>
-      </w:pPr>
-    </w:p>
-    <w:p>
-      <w:pPr>
         <w:pStyle w:val="ListParagraph"/>
         <w:numPr>
           <w:ilvl w:val="0"/>
@@ -8527,14 +8520,6 @@
     <w:p>
       <w:pPr>
         <w:pStyle w:val="ListParagraph"/>
-        <w:rPr>
-          <w:lang w:val="en-IN"/>
-        </w:rPr>
-      </w:pPr>
-    </w:p>
-    <w:p>
-      <w:pPr>
-        <w:pStyle w:val="ListParagraph"/>
         <w:numPr>
           <w:ilvl w:val="0"/>
           <w:numId w:val="15"/>
@@ -8945,14 +8930,7 @@
         <w:rPr>
           <w:lang w:val="en-IN"/>
         </w:rPr>
-        <w:t xml:space="preserve"> is fully synchronized, meaning that only one thread can access it at a time, which can lead to performance bottlenecks in highly concurrent </w:t>
-      </w:r>
-      <w:r>
-        <w:rPr>
-          <w:lang w:val="en-IN"/>
-        </w:rPr>
-        <w:lastRenderedPageBreak/>
-        <w:t xml:space="preserve">scenarios. In contrast, </w:t>
+        <w:t xml:space="preserve"> is fully synchronized, meaning that only one thread can access it at a time, which can lead to performance bottlenecks in highly concurrent scenarios. In contrast, </w:t>
       </w:r>
       <w:proofErr w:type="spellStart"/>
       <w:r>
@@ -8985,6 +8963,7 @@
           <w:b/>
           <w:lang w:val="en-IN"/>
         </w:rPr>
+        <w:lastRenderedPageBreak/>
         <w:t>Granular Locking</w:t>
       </w:r>
       <w:r>
@@ -10617,14 +10596,104 @@
           <w:lang w:val="en-IN"/>
         </w:rPr>
         <w:br/>
-        <w:t>a. XML (init-method attribute &amp; destroy-method attribute)</w:t>
+        <w:t>a. XML (</w:t>
+      </w:r>
+      <w:r>
+        <w:rPr>
+          <w:lang w:val="en-IN"/>
+        </w:rPr>
+        <w:t xml:space="preserve"> “</w:t>
+      </w:r>
+      <w:r>
+        <w:rPr>
+          <w:lang w:val="en-IN"/>
+        </w:rPr>
+        <w:t>init-method</w:t>
+      </w:r>
+      <w:r>
+        <w:rPr>
+          <w:lang w:val="en-IN"/>
+        </w:rPr>
+        <w:t>”</w:t>
+      </w:r>
+      <w:r>
+        <w:rPr>
+          <w:lang w:val="en-IN"/>
+        </w:rPr>
+        <w:t xml:space="preserve"> attribute &amp; </w:t>
+      </w:r>
+      <w:r>
+        <w:rPr>
+          <w:lang w:val="en-IN"/>
+        </w:rPr>
+        <w:t>“</w:t>
+      </w:r>
+      <w:r>
+        <w:rPr>
+          <w:lang w:val="en-IN"/>
+        </w:rPr>
+        <w:t>destroy-method</w:t>
+      </w:r>
+      <w:r>
+        <w:rPr>
+          <w:lang w:val="en-IN"/>
+        </w:rPr>
+        <w:t>”</w:t>
+      </w:r>
+      <w:r>
+        <w:rPr>
+          <w:lang w:val="en-IN"/>
+        </w:rPr>
+        <w:t xml:space="preserve"> attribute)</w:t>
       </w:r>
       <w:r>
         <w:rPr>
           <w:lang w:val="en-IN"/>
         </w:rPr>
         <w:br/>
-        <w:t>b. Spring Interface(Initialization Bean Interface &amp; Disposable Bean Interface)</w:t>
+        <w:t>b. Spring Interface(</w:t>
+      </w:r>
+      <w:r>
+        <w:rPr>
+          <w:lang w:val="en-IN"/>
+        </w:rPr>
+        <w:t>“</w:t>
+      </w:r>
+      <w:r>
+        <w:rPr>
+          <w:lang w:val="en-IN"/>
+        </w:rPr>
+        <w:t>Initialization Bean Interface</w:t>
+      </w:r>
+      <w:r>
+        <w:rPr>
+          <w:lang w:val="en-IN"/>
+        </w:rPr>
+        <w:t>”</w:t>
+      </w:r>
+      <w:r>
+        <w:rPr>
+          <w:lang w:val="en-IN"/>
+        </w:rPr>
+        <w:t xml:space="preserve"> &amp; </w:t>
+      </w:r>
+      <w:r>
+        <w:rPr>
+          <w:lang w:val="en-IN"/>
+        </w:rPr>
+        <w:t>“</w:t>
+      </w:r>
+      <w:r>
+        <w:rPr>
+          <w:lang w:val="en-IN"/>
+        </w:rPr>
+        <w:t>Disposable Bean Interface</w:t>
+      </w:r>
+      <w:r>
+        <w:rPr>
+          <w:lang w:val="en-IN"/>
+        </w:rPr>
+        <w:t>”)</w:t>
       </w:r>
       <w:r>
         <w:rPr>
@@ -10638,7 +10707,13 @@
         <w:rPr>
           <w:lang w:val="en-IN"/>
         </w:rPr>
-        <w:t>PreConstruct</w:t>
+        <w:t>Post</w:t>
+      </w:r>
+      <w:r>
+        <w:rPr>
+          <w:lang w:val="en-IN"/>
+        </w:rPr>
+        <w:t>Construct</w:t>
       </w:r>
       <w:proofErr w:type="spellEnd"/>
       <w:r>
@@ -10672,7 +10747,13 @@
         <w:rPr>
           <w:lang w:val="en-IN"/>
         </w:rPr>
-        <w:t>PreConstruct</w:t>
+        <w:t>Post</w:t>
+      </w:r>
+      <w:r>
+        <w:rPr>
+          <w:lang w:val="en-IN"/>
+        </w:rPr>
+        <w:t>Construct</w:t>
       </w:r>
       <w:proofErr w:type="spellEnd"/>
       <w:r>
@@ -10897,28 +10978,24 @@
         </w:rPr>
         <w:br/>
       </w:r>
-      <w:proofErr w:type="gramStart"/>
-      <w:r>
-        <w:rPr>
-          <w:lang w:val="en-IN"/>
-        </w:rPr>
-        <w:t>Versions helps</w:t>
-      </w:r>
-      <w:proofErr w:type="gramEnd"/>
-      <w:r>
-        <w:rPr>
-          <w:lang w:val="en-IN"/>
-        </w:rPr>
-        <w:t xml:space="preserve"> us to identify the old version and new version in Rest </w:t>
-      </w:r>
-      <w:proofErr w:type="spellStart"/>
-      <w:r>
-        <w:rPr>
-          <w:lang w:val="en-IN"/>
-        </w:rPr>
-        <w:t>APi</w:t>
-      </w:r>
-      <w:proofErr w:type="spellEnd"/>
+      <w:r>
+        <w:rPr>
+          <w:lang w:val="en-IN"/>
+        </w:rPr>
+        <w:t>Versions help</w:t>
+      </w:r>
+      <w:r>
+        <w:rPr>
+          <w:lang w:val="en-IN"/>
+        </w:rPr>
+        <w:t xml:space="preserve"> us to identify the old ver</w:t>
+      </w:r>
+      <w:r>
+        <w:rPr>
+          <w:lang w:val="en-IN"/>
+        </w:rPr>
+        <w:t>sion and new version in Rest API</w:t>
+      </w:r>
       <w:r>
         <w:rPr>
           <w:lang w:val="en-IN"/>
@@ -11315,53 +11392,33 @@
                     <w:rPr>
                       <w:lang w:val="en-IN"/>
                     </w:rPr>
-                    <w:t>It is implementation of @Configuration. Def below</w:t>
+                    <w:t>It</w:t>
                   </w:r>
-                </w:p>
-                <w:p>
-                  <w:pPr>
-                    <w:pStyle w:val="ListParagraph"/>
-                    <w:numPr>
-                      <w:ilvl w:val="0"/>
-                      <w:numId w:val="5"/>
-                    </w:numPr>
-                    <w:rPr>
-                      <w:lang w:val="en-IN"/>
-                    </w:rPr>
-                  </w:pPr>
                   <w:r>
                     <w:rPr>
                       <w:lang w:val="en-IN"/>
                     </w:rPr>
-                    <w:t>Main difference b/w @Configuration &amp; @</w:t>
+                    <w:t xml:space="preserve"> indicates that class has </w:t>
                   </w:r>
                   <w:proofErr w:type="spellStart"/>
                   <w:r>
                     <w:rPr>
                       <w:lang w:val="en-IN"/>
                     </w:rPr>
-                    <w:t>SpringBootConfiguration</w:t>
+                    <w:t>bean</w:t>
                   </w:r>
                   <w:proofErr w:type="spellEnd"/>
                   <w:r>
                     <w:rPr>
                       <w:lang w:val="en-IN"/>
                     </w:rPr>
-                    <w:t xml:space="preserve"> is that, @SBC </w:t>
+                    <w:t xml:space="preserve"> definition methods</w:t>
                   </w:r>
-                  <w:proofErr w:type="gramStart"/>
                   <w:r>
                     <w:rPr>
                       <w:lang w:val="en-IN"/>
                     </w:rPr>
-                    <w:t>allow</w:t>
-                  </w:r>
-                  <w:proofErr w:type="gramEnd"/>
-                  <w:r>
-                    <w:rPr>
-                      <w:lang w:val="en-IN"/>
-                    </w:rPr>
-                    <w:t xml:space="preserve"> configurations to be loaded automatically.</w:t>
+                    <w:t>.</w:t>
                   </w:r>
                 </w:p>
               </w:txbxContent>

--- a/note/SpringSpringBootRestAPI Theory Questions.docx
+++ b/note/SpringSpringBootRestAPI Theory Questions.docx
@@ -877,37 +877,503 @@
           <w:b/>
           <w:lang w:val="en-IN"/>
         </w:rPr>
-        <w:t>Methods Posses</w:t>
-      </w:r>
+        <w:t xml:space="preserve">What are the </w:t>
+      </w:r>
+      <w:proofErr w:type="spellStart"/>
       <w:r>
         <w:rPr>
           <w:b/>
           <w:lang w:val="en-IN"/>
         </w:rPr>
-        <w:t>s</w:t>
-      </w:r>
+        <w:t>scenerios</w:t>
+      </w:r>
+      <w:proofErr w:type="spellEnd"/>
       <w:r>
         <w:rPr>
           <w:b/>
           <w:lang w:val="en-IN"/>
         </w:rPr>
-        <w:t>ed by Object class in java.</w:t>
-      </w:r>
-    </w:p>
-    <w:p>
-      <w:pPr>
-        <w:pStyle w:val="ListParagraph"/>
-        <w:rPr>
-          <w:lang w:val="en-IN"/>
-        </w:rPr>
-      </w:pPr>
-      <w:proofErr w:type="spellStart"/>
+        <w:t xml:space="preserve"> in which we should use interfa</w:t>
+      </w:r>
+      <w:r>
+        <w:rPr>
+          <w:b/>
+          <w:lang w:val="en-IN"/>
+        </w:rPr>
+        <w:t>ces instead of abstract classes and vice versa?</w:t>
+      </w:r>
+    </w:p>
+    <w:p>
+      <w:pPr>
+        <w:pStyle w:val="ListParagraph"/>
+        <w:rPr>
+          <w:lang w:val="en-IN"/>
+        </w:rPr>
+      </w:pPr>
+      <w:r>
+        <w:rPr>
+          <w:lang w:val="en-IN"/>
+        </w:rPr>
+        <w:t xml:space="preserve">Partial method implementation </w:t>
+      </w:r>
+      <w:r>
+        <w:rPr>
+          <w:lang w:val="en-IN"/>
+        </w:rPr>
+        <w:t>(here abstract classes should be preferred</w:t>
+      </w:r>
       <w:proofErr w:type="gramStart"/>
       <w:r>
         <w:rPr>
           <w:lang w:val="en-IN"/>
         </w:rPr>
-        <w:t>toString</w:t>
+        <w:t>)</w:t>
+      </w:r>
+      <w:proofErr w:type="gramEnd"/>
+      <w:r>
+        <w:rPr>
+          <w:lang w:val="en-IN"/>
+        </w:rPr>
+        <w:br/>
+      </w:r>
+      <w:r>
+        <w:rPr>
+          <w:lang w:val="en-IN"/>
+        </w:rPr>
+        <w:t xml:space="preserve">Here deposit and </w:t>
+      </w:r>
+      <w:proofErr w:type="spellStart"/>
+      <w:r>
+        <w:rPr>
+          <w:lang w:val="en-IN"/>
+        </w:rPr>
+        <w:t>viewDetails</w:t>
+      </w:r>
+      <w:proofErr w:type="spellEnd"/>
+      <w:r>
+        <w:rPr>
+          <w:lang w:val="en-IN"/>
+        </w:rPr>
+        <w:t xml:space="preserve"> are partially implemented</w:t>
+      </w:r>
+      <w:r>
+        <w:rPr>
+          <w:lang w:val="en-IN"/>
+        </w:rPr>
+        <w:t xml:space="preserve"> in abstract class and does need to implemented in child classes as there is common functionality. But withdraw</w:t>
+      </w:r>
+      <w:r>
+        <w:rPr>
+          <w:lang w:val="en-IN"/>
+        </w:rPr>
+        <w:t xml:space="preserve"> is subject to change based on Account type hence implementation is required in every sub class.</w:t>
+      </w:r>
+      <w:r>
+        <w:rPr>
+          <w:lang w:val="en-IN"/>
+        </w:rPr>
+        <w:br/>
+        <w:t>This behaviour is called partial implementation.</w:t>
+      </w:r>
+      <w:r>
+        <w:rPr>
+          <w:lang w:val="en-IN"/>
+        </w:rPr>
+        <w:br/>
+        <w:t xml:space="preserve">Other Example given at </w:t>
+      </w:r>
+      <w:r>
+        <w:rPr>
+          <w:lang w:val="en-IN"/>
+        </w:rPr>
+        <w:t>https://www.youtube.com/shorts/WfjjBCBG9qU</w:t>
+      </w:r>
+      <w:r>
+        <w:rPr>
+          <w:lang w:val="en-IN"/>
+        </w:rPr>
+        <w:br/>
+      </w:r>
+    </w:p>
+    <w:p>
+      <w:pPr>
+        <w:pStyle w:val="ListParagraph"/>
+        <w:rPr>
+          <w:lang w:val="en-IN"/>
+        </w:rPr>
+      </w:pPr>
+    </w:p>
+    <w:p>
+      <w:pPr>
+        <w:pStyle w:val="ListParagraph"/>
+        <w:rPr>
+          <w:lang w:val="en-IN"/>
+        </w:rPr>
+      </w:pPr>
+      <w:proofErr w:type="gramStart"/>
+      <w:r>
+        <w:rPr>
+          <w:lang w:val="en-IN"/>
+        </w:rPr>
+        <w:lastRenderedPageBreak/>
+        <w:t>abstract</w:t>
+      </w:r>
+      <w:proofErr w:type="gramEnd"/>
+      <w:r>
+        <w:rPr>
+          <w:lang w:val="en-IN"/>
+        </w:rPr>
+        <w:t xml:space="preserve"> class Account {</w:t>
+      </w:r>
+    </w:p>
+    <w:p>
+      <w:pPr>
+        <w:pStyle w:val="ListParagraph"/>
+        <w:rPr>
+          <w:lang w:val="en-IN"/>
+        </w:rPr>
+      </w:pPr>
+      <w:r>
+        <w:rPr>
+          <w:lang w:val="en-IN"/>
+        </w:rPr>
+        <w:t xml:space="preserve">    </w:t>
+      </w:r>
+      <w:proofErr w:type="gramStart"/>
+      <w:r>
+        <w:rPr>
+          <w:lang w:val="en-IN"/>
+        </w:rPr>
+        <w:t>protected</w:t>
+      </w:r>
+      <w:proofErr w:type="gramEnd"/>
+      <w:r>
+        <w:rPr>
+          <w:lang w:val="en-IN"/>
+        </w:rPr>
+        <w:t xml:space="preserve"> String </w:t>
+      </w:r>
+      <w:proofErr w:type="spellStart"/>
+      <w:r>
+        <w:rPr>
+          <w:lang w:val="en-IN"/>
+        </w:rPr>
+        <w:t>accountNumber</w:t>
+      </w:r>
+      <w:proofErr w:type="spellEnd"/>
+      <w:r>
+        <w:rPr>
+          <w:lang w:val="en-IN"/>
+        </w:rPr>
+        <w:t>;</w:t>
+      </w:r>
+    </w:p>
+    <w:p>
+      <w:pPr>
+        <w:pStyle w:val="ListParagraph"/>
+        <w:rPr>
+          <w:lang w:val="en-IN"/>
+        </w:rPr>
+      </w:pPr>
+      <w:r>
+        <w:rPr>
+          <w:lang w:val="en-IN"/>
+        </w:rPr>
+        <w:t xml:space="preserve">    </w:t>
+      </w:r>
+      <w:proofErr w:type="gramStart"/>
+      <w:r>
+        <w:rPr>
+          <w:lang w:val="en-IN"/>
+        </w:rPr>
+        <w:t>protected</w:t>
+      </w:r>
+      <w:proofErr w:type="gramEnd"/>
+      <w:r>
+        <w:rPr>
+          <w:lang w:val="en-IN"/>
+        </w:rPr>
+        <w:t xml:space="preserve"> double balance;</w:t>
+      </w:r>
+      <w:r>
+        <w:rPr>
+          <w:lang w:val="en-IN"/>
+        </w:rPr>
+        <w:t xml:space="preserve"> </w:t>
+      </w:r>
+    </w:p>
+    <w:p>
+      <w:pPr>
+        <w:pStyle w:val="ListParagraph"/>
+        <w:rPr>
+          <w:lang w:val="en-IN"/>
+        </w:rPr>
+      </w:pPr>
+      <w:r>
+        <w:rPr>
+          <w:lang w:val="en-IN"/>
+        </w:rPr>
+        <w:t xml:space="preserve">    </w:t>
+      </w:r>
+      <w:proofErr w:type="gramStart"/>
+      <w:r>
+        <w:rPr>
+          <w:lang w:val="en-IN"/>
+        </w:rPr>
+        <w:t>public</w:t>
+      </w:r>
+      <w:proofErr w:type="gramEnd"/>
+      <w:r>
+        <w:rPr>
+          <w:lang w:val="en-IN"/>
+        </w:rPr>
+        <w:t xml:space="preserve"> Account() {}</w:t>
+      </w:r>
+    </w:p>
+    <w:p>
+      <w:pPr>
+        <w:pStyle w:val="ListParagraph"/>
+        <w:rPr>
+          <w:lang w:val="en-IN"/>
+        </w:rPr>
+      </w:pPr>
+      <w:r>
+        <w:rPr>
+          <w:lang w:val="en-IN"/>
+        </w:rPr>
+        <w:t xml:space="preserve">    </w:t>
+      </w:r>
+      <w:proofErr w:type="gramStart"/>
+      <w:r>
+        <w:rPr>
+          <w:lang w:val="en-IN"/>
+        </w:rPr>
+        <w:t>public</w:t>
+      </w:r>
+      <w:proofErr w:type="gramEnd"/>
+      <w:r>
+        <w:rPr>
+          <w:lang w:val="en-IN"/>
+        </w:rPr>
+        <w:t xml:space="preserve"> Account(String </w:t>
+      </w:r>
+      <w:proofErr w:type="spellStart"/>
+      <w:r>
+        <w:rPr>
+          <w:lang w:val="en-IN"/>
+        </w:rPr>
+        <w:t>accountNumber</w:t>
+      </w:r>
+      <w:proofErr w:type="spellEnd"/>
+      <w:r>
+        <w:rPr>
+          <w:lang w:val="en-IN"/>
+        </w:rPr>
+        <w:t>, double balance) {</w:t>
+      </w:r>
+    </w:p>
+    <w:p>
+      <w:pPr>
+        <w:pStyle w:val="ListParagraph"/>
+        <w:rPr>
+          <w:lang w:val="en-IN"/>
+        </w:rPr>
+      </w:pPr>
+      <w:r>
+        <w:rPr>
+          <w:lang w:val="en-IN"/>
+        </w:rPr>
+        <w:t xml:space="preserve">        </w:t>
+      </w:r>
+      <w:proofErr w:type="spellStart"/>
+      <w:r>
+        <w:rPr>
+          <w:lang w:val="en-IN"/>
+        </w:rPr>
+        <w:t>this.accountNumber</w:t>
+      </w:r>
+      <w:proofErr w:type="spellEnd"/>
+      <w:r>
+        <w:rPr>
+          <w:lang w:val="en-IN"/>
+        </w:rPr>
+        <w:t xml:space="preserve"> = </w:t>
+      </w:r>
+      <w:proofErr w:type="spellStart"/>
+      <w:r>
+        <w:rPr>
+          <w:lang w:val="en-IN"/>
+        </w:rPr>
+        <w:t>accountNumber</w:t>
+      </w:r>
+      <w:proofErr w:type="spellEnd"/>
+      <w:r>
+        <w:rPr>
+          <w:lang w:val="en-IN"/>
+        </w:rPr>
+        <w:t>;</w:t>
+      </w:r>
+    </w:p>
+    <w:p>
+      <w:pPr>
+        <w:pStyle w:val="ListParagraph"/>
+        <w:rPr>
+          <w:lang w:val="en-IN"/>
+        </w:rPr>
+      </w:pPr>
+      <w:r>
+        <w:rPr>
+          <w:lang w:val="en-IN"/>
+        </w:rPr>
+        <w:t xml:space="preserve">        </w:t>
+      </w:r>
+      <w:proofErr w:type="spellStart"/>
+      <w:r>
+        <w:rPr>
+          <w:lang w:val="en-IN"/>
+        </w:rPr>
+        <w:t>this.balance</w:t>
+      </w:r>
+      <w:proofErr w:type="spellEnd"/>
+      <w:r>
+        <w:rPr>
+          <w:lang w:val="en-IN"/>
+        </w:rPr>
+        <w:t xml:space="preserve"> = </w:t>
+      </w:r>
+      <w:proofErr w:type="gramStart"/>
+      <w:r>
+        <w:rPr>
+          <w:lang w:val="en-IN"/>
+        </w:rPr>
+        <w:t>balance;</w:t>
+      </w:r>
+      <w:proofErr w:type="gramEnd"/>
+      <w:r>
+        <w:rPr>
+          <w:lang w:val="en-IN"/>
+        </w:rPr>
+        <w:t>}</w:t>
+      </w:r>
+    </w:p>
+    <w:p>
+      <w:pPr>
+        <w:pStyle w:val="ListParagraph"/>
+        <w:rPr>
+          <w:lang w:val="en-IN"/>
+        </w:rPr>
+      </w:pPr>
+      <w:r>
+        <w:rPr>
+          <w:lang w:val="en-IN"/>
+        </w:rPr>
+        <w:t xml:space="preserve">    </w:t>
+      </w:r>
+      <w:proofErr w:type="gramStart"/>
+      <w:r>
+        <w:rPr>
+          <w:lang w:val="en-IN"/>
+        </w:rPr>
+        <w:t>abstract</w:t>
+      </w:r>
+      <w:proofErr w:type="gramEnd"/>
+      <w:r>
+        <w:rPr>
+          <w:lang w:val="en-IN"/>
+        </w:rPr>
+        <w:t xml:space="preserve"> void withdraw(double amount);</w:t>
+      </w:r>
+    </w:p>
+    <w:p>
+      <w:pPr>
+        <w:pStyle w:val="ListParagraph"/>
+        <w:rPr>
+          <w:lang w:val="en-IN"/>
+        </w:rPr>
+      </w:pPr>
+      <w:r>
+        <w:rPr>
+          <w:lang w:val="en-IN"/>
+        </w:rPr>
+        <w:t xml:space="preserve">    </w:t>
+      </w:r>
+      <w:proofErr w:type="gramStart"/>
+      <w:r>
+        <w:rPr>
+          <w:lang w:val="en-IN"/>
+        </w:rPr>
+        <w:t>void</w:t>
+      </w:r>
+      <w:proofErr w:type="gramEnd"/>
+      <w:r>
+        <w:rPr>
+          <w:lang w:val="en-IN"/>
+        </w:rPr>
+        <w:t xml:space="preserve"> deposit(double amount) {balance+=amount;}</w:t>
+      </w:r>
+    </w:p>
+    <w:p>
+      <w:pPr>
+        <w:pStyle w:val="ListParagraph"/>
+        <w:rPr>
+          <w:lang w:val="en-IN"/>
+        </w:rPr>
+      </w:pPr>
+      <w:r>
+        <w:rPr>
+          <w:lang w:val="en-IN"/>
+        </w:rPr>
+        <w:t xml:space="preserve">    </w:t>
+      </w:r>
+      <w:proofErr w:type="gramStart"/>
+      <w:r>
+        <w:rPr>
+          <w:lang w:val="en-IN"/>
+        </w:rPr>
+        <w:t>void</w:t>
+      </w:r>
+      <w:proofErr w:type="gramEnd"/>
+      <w:r>
+        <w:rPr>
+          <w:lang w:val="en-IN"/>
+        </w:rPr>
+        <w:t xml:space="preserve"> </w:t>
+      </w:r>
+      <w:proofErr w:type="spellStart"/>
+      <w:r>
+        <w:rPr>
+          <w:lang w:val="en-IN"/>
+        </w:rPr>
+        <w:t>viewDetails</w:t>
+      </w:r>
+      <w:proofErr w:type="spellEnd"/>
+      <w:r>
+        <w:rPr>
+          <w:lang w:val="en-IN"/>
+        </w:rPr>
+        <w:t>(){</w:t>
+      </w:r>
+    </w:p>
+    <w:p>
+      <w:pPr>
+        <w:pStyle w:val="ListParagraph"/>
+        <w:rPr>
+          <w:lang w:val="en-IN"/>
+        </w:rPr>
+      </w:pPr>
+      <w:r>
+        <w:rPr>
+          <w:lang w:val="en-IN"/>
+        </w:rPr>
+        <w:t xml:space="preserve">        </w:t>
+      </w:r>
+      <w:proofErr w:type="spellStart"/>
+      <w:proofErr w:type="gramStart"/>
+      <w:r>
+        <w:rPr>
+          <w:lang w:val="en-IN"/>
+        </w:rPr>
+        <w:t>System.out.println</w:t>
       </w:r>
       <w:proofErr w:type="spellEnd"/>
       <w:r>
@@ -921,7 +1387,49 @@
         <w:rPr>
           <w:lang w:val="en-IN"/>
         </w:rPr>
-        <w:t>) - returns the String representation of the object.</w:t>
+        <w:t>"Account "+</w:t>
+      </w:r>
+      <w:proofErr w:type="spellStart"/>
+      <w:r>
+        <w:rPr>
+          <w:lang w:val="en-IN"/>
+        </w:rPr>
+        <w:t>accountNumber</w:t>
+      </w:r>
+      <w:proofErr w:type="spellEnd"/>
+      <w:r>
+        <w:rPr>
+          <w:lang w:val="en-IN"/>
+        </w:rPr>
+        <w:t>+ " has balance of "+ balance);</w:t>
+      </w:r>
+    </w:p>
+    <w:p>
+      <w:pPr>
+        <w:pStyle w:val="ListParagraph"/>
+        <w:rPr>
+          <w:lang w:val="en-IN"/>
+        </w:rPr>
+      </w:pPr>
+      <w:r>
+        <w:rPr>
+          <w:lang w:val="en-IN"/>
+        </w:rPr>
+        <w:t xml:space="preserve">    }</w:t>
+      </w:r>
+    </w:p>
+    <w:p>
+      <w:pPr>
+        <w:pStyle w:val="ListParagraph"/>
+        <w:rPr>
+          <w:lang w:val="en-IN"/>
+        </w:rPr>
+      </w:pPr>
+      <w:r>
+        <w:rPr>
+          <w:lang w:val="en-IN"/>
+        </w:rPr>
+        <w:t>}</w:t>
       </w:r>
     </w:p>
     <w:p>
@@ -936,55 +1444,1176 @@
         <w:rPr>
           <w:lang w:val="en-IN"/>
         </w:rPr>
-        <w:t>clone(</w:t>
+        <w:t>class</w:t>
       </w:r>
       <w:proofErr w:type="gramEnd"/>
       <w:r>
         <w:rPr>
           <w:lang w:val="en-IN"/>
         </w:rPr>
-        <w:t xml:space="preserve">) - return exact replica of an object. </w:t>
-      </w:r>
-    </w:p>
-    <w:p>
-      <w:pPr>
-        <w:pStyle w:val="ListParagraph"/>
-        <w:rPr>
-          <w:lang w:val="en-IN"/>
-        </w:rPr>
-      </w:pPr>
+        <w:t xml:space="preserve"> </w:t>
+      </w:r>
+      <w:proofErr w:type="spellStart"/>
+      <w:r>
+        <w:rPr>
+          <w:lang w:val="en-IN"/>
+        </w:rPr>
+        <w:t>SavingsAccount</w:t>
+      </w:r>
+      <w:proofErr w:type="spellEnd"/>
+      <w:r>
+        <w:rPr>
+          <w:lang w:val="en-IN"/>
+        </w:rPr>
+        <w:t xml:space="preserve"> extends Account{</w:t>
+      </w:r>
+    </w:p>
+    <w:p>
+      <w:pPr>
+        <w:pStyle w:val="ListParagraph"/>
+        <w:rPr>
+          <w:lang w:val="en-IN"/>
+        </w:rPr>
+      </w:pPr>
+      <w:r>
+        <w:rPr>
+          <w:lang w:val="en-IN"/>
+        </w:rPr>
+        <w:t xml:space="preserve">    </w:t>
+      </w:r>
+      <w:proofErr w:type="spellStart"/>
       <w:proofErr w:type="gramStart"/>
       <w:r>
         <w:rPr>
           <w:lang w:val="en-IN"/>
         </w:rPr>
-        <w:t>equals(</w:t>
+        <w:t>SavingsAccount</w:t>
+      </w:r>
+      <w:proofErr w:type="spellEnd"/>
+      <w:r>
+        <w:rPr>
+          <w:lang w:val="en-IN"/>
+        </w:rPr>
+        <w:t>(</w:t>
       </w:r>
       <w:proofErr w:type="gramEnd"/>
       <w:r>
         <w:rPr>
           <w:lang w:val="en-IN"/>
         </w:rPr>
+        <w:t xml:space="preserve">String </w:t>
+      </w:r>
+      <w:proofErr w:type="spellStart"/>
+      <w:r>
+        <w:rPr>
+          <w:lang w:val="en-IN"/>
+        </w:rPr>
+        <w:t>accountNumber,double</w:t>
+      </w:r>
+      <w:proofErr w:type="spellEnd"/>
+      <w:r>
+        <w:rPr>
+          <w:lang w:val="en-IN"/>
+        </w:rPr>
+        <w:t xml:space="preserve"> balance) {</w:t>
+      </w:r>
+    </w:p>
+    <w:p>
+      <w:pPr>
+        <w:pStyle w:val="ListParagraph"/>
+        <w:rPr>
+          <w:lang w:val="en-IN"/>
+        </w:rPr>
+      </w:pPr>
+      <w:r>
+        <w:rPr>
+          <w:lang w:val="en-IN"/>
+        </w:rPr>
+        <w:t xml:space="preserve">        </w:t>
+      </w:r>
+      <w:proofErr w:type="gramStart"/>
+      <w:r>
+        <w:rPr>
+          <w:lang w:val="en-IN"/>
+        </w:rPr>
+        <w:t>super(</w:t>
+      </w:r>
+      <w:proofErr w:type="spellStart"/>
+      <w:proofErr w:type="gramEnd"/>
+      <w:r>
+        <w:rPr>
+          <w:lang w:val="en-IN"/>
+        </w:rPr>
+        <w:t>accountNumber</w:t>
+      </w:r>
+      <w:proofErr w:type="spellEnd"/>
+      <w:r>
+        <w:rPr>
+          <w:lang w:val="en-IN"/>
+        </w:rPr>
+        <w:t>, balance);</w:t>
+      </w:r>
+    </w:p>
+    <w:p>
+      <w:pPr>
+        <w:pStyle w:val="ListParagraph"/>
+        <w:rPr>
+          <w:lang w:val="en-IN"/>
+        </w:rPr>
+      </w:pPr>
+      <w:r>
+        <w:rPr>
+          <w:lang w:val="en-IN"/>
+        </w:rPr>
+        <w:t xml:space="preserve">    }</w:t>
+      </w:r>
+    </w:p>
+    <w:p>
+      <w:pPr>
+        <w:pStyle w:val="ListParagraph"/>
+        <w:rPr>
+          <w:lang w:val="en-IN"/>
+        </w:rPr>
+      </w:pPr>
+      <w:r>
+        <w:rPr>
+          <w:lang w:val="en-IN"/>
+        </w:rPr>
+        <w:t xml:space="preserve">    @Override</w:t>
+      </w:r>
+    </w:p>
+    <w:p>
+      <w:pPr>
+        <w:pStyle w:val="ListParagraph"/>
+        <w:rPr>
+          <w:lang w:val="en-IN"/>
+        </w:rPr>
+      </w:pPr>
+      <w:r>
+        <w:rPr>
+          <w:lang w:val="en-IN"/>
+        </w:rPr>
+        <w:t xml:space="preserve">    </w:t>
+      </w:r>
+      <w:proofErr w:type="gramStart"/>
+      <w:r>
+        <w:rPr>
+          <w:lang w:val="en-IN"/>
+        </w:rPr>
+        <w:t>void</w:t>
+      </w:r>
+      <w:proofErr w:type="gramEnd"/>
+      <w:r>
+        <w:rPr>
+          <w:lang w:val="en-IN"/>
+        </w:rPr>
+        <w:t xml:space="preserve"> withdraw(double amount) {</w:t>
+      </w:r>
+    </w:p>
+    <w:p>
+      <w:pPr>
+        <w:pStyle w:val="ListParagraph"/>
+        <w:rPr>
+          <w:lang w:val="en-IN"/>
+        </w:rPr>
+      </w:pPr>
+      <w:r>
+        <w:rPr>
+          <w:lang w:val="en-IN"/>
+        </w:rPr>
+        <w:t xml:space="preserve">        </w:t>
+      </w:r>
+      <w:proofErr w:type="gramStart"/>
+      <w:r>
+        <w:rPr>
+          <w:lang w:val="en-IN"/>
+        </w:rPr>
+        <w:t>if(</w:t>
+      </w:r>
+      <w:proofErr w:type="gramEnd"/>
+      <w:r>
+        <w:rPr>
+          <w:lang w:val="en-IN"/>
+        </w:rPr>
+        <w:t>balance&gt;amount)balance -= amount;</w:t>
+      </w:r>
+    </w:p>
+    <w:p>
+      <w:pPr>
+        <w:pStyle w:val="ListParagraph"/>
+        <w:rPr>
+          <w:lang w:val="en-IN"/>
+        </w:rPr>
+      </w:pPr>
+      <w:r>
+        <w:rPr>
+          <w:lang w:val="en-IN"/>
+        </w:rPr>
+        <w:t xml:space="preserve">        </w:t>
+      </w:r>
+      <w:proofErr w:type="gramStart"/>
+      <w:r>
+        <w:rPr>
+          <w:lang w:val="en-IN"/>
+        </w:rPr>
+        <w:t>else</w:t>
+      </w:r>
+      <w:proofErr w:type="gramEnd"/>
+      <w:r>
+        <w:rPr>
+          <w:lang w:val="en-IN"/>
+        </w:rPr>
+        <w:t xml:space="preserve"> </w:t>
+      </w:r>
+      <w:proofErr w:type="spellStart"/>
+      <w:r>
+        <w:rPr>
+          <w:lang w:val="en-IN"/>
+        </w:rPr>
+        <w:t>System.out.println</w:t>
+      </w:r>
+      <w:proofErr w:type="spellEnd"/>
+      <w:r>
+        <w:rPr>
+          <w:lang w:val="en-IN"/>
+        </w:rPr>
+        <w:t>("Insufficient balance");</w:t>
+      </w:r>
+    </w:p>
+    <w:p>
+      <w:pPr>
+        <w:pStyle w:val="ListParagraph"/>
+        <w:rPr>
+          <w:lang w:val="en-IN"/>
+        </w:rPr>
+      </w:pPr>
+      <w:r>
+        <w:rPr>
+          <w:lang w:val="en-IN"/>
+        </w:rPr>
+        <w:t xml:space="preserve">    }</w:t>
+      </w:r>
+    </w:p>
+    <w:p>
+      <w:pPr>
+        <w:pStyle w:val="ListParagraph"/>
+        <w:rPr>
+          <w:lang w:val="en-IN"/>
+        </w:rPr>
+      </w:pPr>
+    </w:p>
+    <w:p>
+      <w:pPr>
+        <w:pStyle w:val="ListParagraph"/>
+        <w:rPr>
+          <w:lang w:val="en-IN"/>
+        </w:rPr>
+      </w:pPr>
+      <w:r>
+        <w:rPr>
+          <w:lang w:val="en-IN"/>
+        </w:rPr>
+        <w:t>}</w:t>
+      </w:r>
+    </w:p>
+    <w:p>
+      <w:pPr>
+        <w:pStyle w:val="ListParagraph"/>
+        <w:rPr>
+          <w:lang w:val="en-IN"/>
+        </w:rPr>
+      </w:pPr>
+      <w:proofErr w:type="gramStart"/>
+      <w:r>
+        <w:rPr>
+          <w:lang w:val="en-IN"/>
+        </w:rPr>
+        <w:t>class</w:t>
+      </w:r>
+      <w:proofErr w:type="gramEnd"/>
+      <w:r>
+        <w:rPr>
+          <w:lang w:val="en-IN"/>
+        </w:rPr>
+        <w:t xml:space="preserve"> </w:t>
+      </w:r>
+      <w:proofErr w:type="spellStart"/>
+      <w:r>
+        <w:rPr>
+          <w:lang w:val="en-IN"/>
+        </w:rPr>
+        <w:t>OverDraftAccount</w:t>
+      </w:r>
+      <w:proofErr w:type="spellEnd"/>
+      <w:r>
+        <w:rPr>
+          <w:lang w:val="en-IN"/>
+        </w:rPr>
+        <w:t xml:space="preserve"> extends Account {</w:t>
+      </w:r>
+    </w:p>
+    <w:p>
+      <w:pPr>
+        <w:pStyle w:val="ListParagraph"/>
+        <w:rPr>
+          <w:lang w:val="en-IN"/>
+        </w:rPr>
+      </w:pPr>
+      <w:r>
+        <w:rPr>
+          <w:lang w:val="en-IN"/>
+        </w:rPr>
+        <w:t xml:space="preserve">    </w:t>
+      </w:r>
+      <w:proofErr w:type="gramStart"/>
+      <w:r>
+        <w:rPr>
+          <w:lang w:val="en-IN"/>
+        </w:rPr>
+        <w:t>double</w:t>
+      </w:r>
+      <w:proofErr w:type="gramEnd"/>
+      <w:r>
+        <w:rPr>
+          <w:lang w:val="en-IN"/>
+        </w:rPr>
+        <w:t xml:space="preserve"> </w:t>
+      </w:r>
+      <w:proofErr w:type="spellStart"/>
+      <w:r>
+        <w:rPr>
+          <w:lang w:val="en-IN"/>
+        </w:rPr>
+        <w:t>overdraftValue</w:t>
+      </w:r>
+      <w:proofErr w:type="spellEnd"/>
+      <w:r>
+        <w:rPr>
+          <w:lang w:val="en-IN"/>
+        </w:rPr>
+        <w:t>;</w:t>
+      </w:r>
+    </w:p>
+    <w:p>
+      <w:pPr>
+        <w:pStyle w:val="ListParagraph"/>
+        <w:rPr>
+          <w:lang w:val="en-IN"/>
+        </w:rPr>
+      </w:pPr>
+      <w:r>
+        <w:rPr>
+          <w:lang w:val="en-IN"/>
+        </w:rPr>
+        <w:t xml:space="preserve">    </w:t>
+      </w:r>
+      <w:proofErr w:type="gramStart"/>
+      <w:r>
+        <w:rPr>
+          <w:lang w:val="en-IN"/>
+        </w:rPr>
+        <w:t>public</w:t>
+      </w:r>
+      <w:proofErr w:type="gramEnd"/>
+      <w:r>
+        <w:rPr>
+          <w:lang w:val="en-IN"/>
+        </w:rPr>
+        <w:t xml:space="preserve"> </w:t>
+      </w:r>
+      <w:proofErr w:type="spellStart"/>
+      <w:r>
+        <w:rPr>
+          <w:lang w:val="en-IN"/>
+        </w:rPr>
+        <w:t>OverDraftAccount</w:t>
+      </w:r>
+      <w:proofErr w:type="spellEnd"/>
+      <w:r>
+        <w:rPr>
+          <w:lang w:val="en-IN"/>
+        </w:rPr>
+        <w:t xml:space="preserve">(double </w:t>
+      </w:r>
+      <w:proofErr w:type="spellStart"/>
+      <w:r>
+        <w:rPr>
+          <w:lang w:val="en-IN"/>
+        </w:rPr>
+        <w:t>overdraftValue</w:t>
+      </w:r>
+      <w:proofErr w:type="spellEnd"/>
+      <w:r>
+        <w:rPr>
+          <w:lang w:val="en-IN"/>
+        </w:rPr>
+        <w:t xml:space="preserve">, double balance, String </w:t>
+      </w:r>
+      <w:proofErr w:type="spellStart"/>
+      <w:r>
+        <w:rPr>
+          <w:lang w:val="en-IN"/>
+        </w:rPr>
+        <w:t>accountNumber</w:t>
+      </w:r>
+      <w:proofErr w:type="spellEnd"/>
+      <w:r>
+        <w:rPr>
+          <w:lang w:val="en-IN"/>
+        </w:rPr>
+        <w:t>) {</w:t>
+      </w:r>
+    </w:p>
+    <w:p>
+      <w:pPr>
+        <w:pStyle w:val="ListParagraph"/>
+        <w:rPr>
+          <w:lang w:val="en-IN"/>
+        </w:rPr>
+      </w:pPr>
+      <w:r>
+        <w:rPr>
+          <w:lang w:val="en-IN"/>
+        </w:rPr>
+        <w:t xml:space="preserve">        </w:t>
+      </w:r>
+      <w:proofErr w:type="gramStart"/>
+      <w:r>
+        <w:rPr>
+          <w:lang w:val="en-IN"/>
+        </w:rPr>
+        <w:t>super(</w:t>
+      </w:r>
+      <w:proofErr w:type="spellStart"/>
+      <w:proofErr w:type="gramEnd"/>
+      <w:r>
+        <w:rPr>
+          <w:lang w:val="en-IN"/>
+        </w:rPr>
+        <w:t>accountNumber</w:t>
+      </w:r>
+      <w:proofErr w:type="spellEnd"/>
+      <w:r>
+        <w:rPr>
+          <w:lang w:val="en-IN"/>
+        </w:rPr>
+        <w:t>, balance);</w:t>
+      </w:r>
+    </w:p>
+    <w:p>
+      <w:pPr>
+        <w:pStyle w:val="ListParagraph"/>
+        <w:rPr>
+          <w:lang w:val="en-IN"/>
+        </w:rPr>
+      </w:pPr>
+      <w:r>
+        <w:rPr>
+          <w:lang w:val="en-IN"/>
+        </w:rPr>
+        <w:t xml:space="preserve">        </w:t>
+      </w:r>
+      <w:proofErr w:type="spellStart"/>
+      <w:r>
+        <w:rPr>
+          <w:lang w:val="en-IN"/>
+        </w:rPr>
+        <w:t>this.overdraftValue</w:t>
+      </w:r>
+      <w:proofErr w:type="spellEnd"/>
+      <w:r>
+        <w:rPr>
+          <w:lang w:val="en-IN"/>
+        </w:rPr>
+        <w:t xml:space="preserve"> = </w:t>
+      </w:r>
+      <w:proofErr w:type="spellStart"/>
+      <w:r>
+        <w:rPr>
+          <w:lang w:val="en-IN"/>
+        </w:rPr>
+        <w:t>overdraftValue</w:t>
+      </w:r>
+      <w:proofErr w:type="spellEnd"/>
+      <w:r>
+        <w:rPr>
+          <w:lang w:val="en-IN"/>
+        </w:rPr>
+        <w:t>;</w:t>
+      </w:r>
+    </w:p>
+    <w:p>
+      <w:pPr>
+        <w:pStyle w:val="ListParagraph"/>
+        <w:rPr>
+          <w:lang w:val="en-IN"/>
+        </w:rPr>
+      </w:pPr>
+      <w:r>
+        <w:rPr>
+          <w:lang w:val="en-IN"/>
+        </w:rPr>
+        <w:t xml:space="preserve">    }</w:t>
+      </w:r>
+    </w:p>
+    <w:p>
+      <w:pPr>
+        <w:pStyle w:val="ListParagraph"/>
+        <w:rPr>
+          <w:lang w:val="en-IN"/>
+        </w:rPr>
+      </w:pPr>
+    </w:p>
+    <w:p>
+      <w:pPr>
+        <w:pStyle w:val="ListParagraph"/>
+        <w:rPr>
+          <w:lang w:val="en-IN"/>
+        </w:rPr>
+      </w:pPr>
+      <w:r>
+        <w:rPr>
+          <w:lang w:val="en-IN"/>
+        </w:rPr>
+        <w:t xml:space="preserve">    @Override</w:t>
+      </w:r>
+    </w:p>
+    <w:p>
+      <w:pPr>
+        <w:pStyle w:val="ListParagraph"/>
+        <w:rPr>
+          <w:lang w:val="en-IN"/>
+        </w:rPr>
+      </w:pPr>
+      <w:r>
+        <w:rPr>
+          <w:lang w:val="en-IN"/>
+        </w:rPr>
+        <w:t xml:space="preserve">    </w:t>
+      </w:r>
+      <w:proofErr w:type="gramStart"/>
+      <w:r>
+        <w:rPr>
+          <w:lang w:val="en-IN"/>
+        </w:rPr>
+        <w:t>void</w:t>
+      </w:r>
+      <w:proofErr w:type="gramEnd"/>
+      <w:r>
+        <w:rPr>
+          <w:lang w:val="en-IN"/>
+        </w:rPr>
+        <w:t xml:space="preserve"> withdraw(double amount) {</w:t>
+      </w:r>
+    </w:p>
+    <w:p>
+      <w:pPr>
+        <w:pStyle w:val="ListParagraph"/>
+        <w:rPr>
+          <w:lang w:val="en-IN"/>
+        </w:rPr>
+      </w:pPr>
+      <w:r>
+        <w:rPr>
+          <w:lang w:val="en-IN"/>
+        </w:rPr>
+        <w:t xml:space="preserve">        </w:t>
+      </w:r>
+      <w:proofErr w:type="gramStart"/>
+      <w:r>
+        <w:rPr>
+          <w:lang w:val="en-IN"/>
+        </w:rPr>
+        <w:t>if(</w:t>
+      </w:r>
+      <w:proofErr w:type="spellStart"/>
+      <w:proofErr w:type="gramEnd"/>
+      <w:r>
+        <w:rPr>
+          <w:lang w:val="en-IN"/>
+        </w:rPr>
+        <w:t>balance+overdraftValue</w:t>
+      </w:r>
+      <w:proofErr w:type="spellEnd"/>
+      <w:r>
+        <w:rPr>
+          <w:lang w:val="en-IN"/>
+        </w:rPr>
+        <w:t>&gt;amount)balance -= amount;</w:t>
+      </w:r>
+    </w:p>
+    <w:p>
+      <w:pPr>
+        <w:pStyle w:val="ListParagraph"/>
+        <w:rPr>
+          <w:lang w:val="en-IN"/>
+        </w:rPr>
+      </w:pPr>
+      <w:r>
+        <w:rPr>
+          <w:lang w:val="en-IN"/>
+        </w:rPr>
+        <w:t xml:space="preserve">        </w:t>
+      </w:r>
+      <w:proofErr w:type="gramStart"/>
+      <w:r>
+        <w:rPr>
+          <w:lang w:val="en-IN"/>
+        </w:rPr>
+        <w:t>else</w:t>
+      </w:r>
+      <w:proofErr w:type="gramEnd"/>
+      <w:r>
+        <w:rPr>
+          <w:lang w:val="en-IN"/>
+        </w:rPr>
+        <w:t xml:space="preserve"> </w:t>
+      </w:r>
+      <w:proofErr w:type="spellStart"/>
+      <w:r>
+        <w:rPr>
+          <w:lang w:val="en-IN"/>
+        </w:rPr>
+        <w:t>System.out.println</w:t>
+      </w:r>
+      <w:proofErr w:type="spellEnd"/>
+      <w:r>
+        <w:rPr>
+          <w:lang w:val="en-IN"/>
+        </w:rPr>
+        <w:t>("Insufficient Balance");</w:t>
+      </w:r>
+    </w:p>
+    <w:p>
+      <w:pPr>
+        <w:pStyle w:val="ListParagraph"/>
+        <w:rPr>
+          <w:lang w:val="en-IN"/>
+        </w:rPr>
+      </w:pPr>
+      <w:r>
+        <w:rPr>
+          <w:lang w:val="en-IN"/>
+        </w:rPr>
+        <w:t xml:space="preserve">    }</w:t>
+      </w:r>
+    </w:p>
+    <w:p>
+      <w:pPr>
+        <w:pStyle w:val="ListParagraph"/>
+        <w:rPr>
+          <w:b/>
+          <w:lang w:val="en-IN"/>
+        </w:rPr>
+      </w:pPr>
+      <w:r>
+        <w:rPr>
+          <w:lang w:val="en-IN"/>
+        </w:rPr>
+        <w:t>}</w:t>
+      </w:r>
+      <w:r>
+        <w:rPr>
+          <w:lang w:val="en-IN"/>
+        </w:rPr>
+        <w:br/>
+      </w:r>
+    </w:p>
+    <w:p>
+      <w:pPr>
+        <w:pStyle w:val="ListParagraph"/>
+        <w:rPr>
+          <w:b/>
+          <w:lang w:val="en-IN"/>
+        </w:rPr>
+      </w:pPr>
+    </w:p>
+    <w:p>
+      <w:pPr>
+        <w:pStyle w:val="ListParagraph"/>
+        <w:rPr>
+          <w:b/>
+          <w:lang w:val="en-IN"/>
+        </w:rPr>
+      </w:pPr>
+    </w:p>
+    <w:p>
+      <w:pPr>
+        <w:pStyle w:val="ListParagraph"/>
+        <w:rPr>
+          <w:b/>
+          <w:lang w:val="en-IN"/>
+        </w:rPr>
+      </w:pPr>
+    </w:p>
+    <w:p>
+      <w:pPr>
+        <w:pStyle w:val="ListParagraph"/>
+        <w:rPr>
+          <w:b/>
+          <w:lang w:val="en-IN"/>
+        </w:rPr>
+      </w:pPr>
+    </w:p>
+    <w:p>
+      <w:pPr>
+        <w:pStyle w:val="ListParagraph"/>
+        <w:rPr>
+          <w:lang w:val="en-IN"/>
+        </w:rPr>
+      </w:pPr>
+      <w:r>
+        <w:rPr>
+          <w:b/>
+          <w:lang w:val="en-IN"/>
+        </w:rPr>
+        <w:lastRenderedPageBreak/>
+        <w:t xml:space="preserve">When </w:t>
+      </w:r>
+      <w:proofErr w:type="gramStart"/>
+      <w:r>
+        <w:rPr>
+          <w:b/>
+          <w:lang w:val="en-IN"/>
+        </w:rPr>
+        <w:t>Multiple</w:t>
+      </w:r>
+      <w:proofErr w:type="gramEnd"/>
+      <w:r>
+        <w:rPr>
+          <w:b/>
+          <w:lang w:val="en-IN"/>
+        </w:rPr>
+        <w:t xml:space="preserve"> inheritance is required then use Interface.</w:t>
+      </w:r>
+    </w:p>
+    <w:p>
+      <w:pPr>
+        <w:pStyle w:val="ListParagraph"/>
+        <w:rPr>
+          <w:lang w:val="en-IN"/>
+        </w:rPr>
+      </w:pPr>
+      <w:r>
+        <w:rPr>
+          <w:lang w:val="en-IN"/>
+        </w:rPr>
+        <w:t xml:space="preserve">Here Duck can fly and swim so it </w:t>
+      </w:r>
+      <w:proofErr w:type="gramStart"/>
+      <w:r>
+        <w:rPr>
+          <w:lang w:val="en-IN"/>
+        </w:rPr>
+        <w:t>need</w:t>
+      </w:r>
+      <w:proofErr w:type="gramEnd"/>
+      <w:r>
+        <w:rPr>
+          <w:lang w:val="en-IN"/>
+        </w:rPr>
+        <w:t xml:space="preserve"> both properties. Hence both interfaces need to be inherited i.e. Flyable and Swimmable (multiple </w:t>
+      </w:r>
+      <w:proofErr w:type="spellStart"/>
+      <w:r>
+        <w:rPr>
+          <w:lang w:val="en-IN"/>
+        </w:rPr>
+        <w:t>inheritence</w:t>
+      </w:r>
+      <w:proofErr w:type="spellEnd"/>
+      <w:r>
+        <w:rPr>
+          <w:lang w:val="en-IN"/>
+        </w:rPr>
         <w:t>)</w:t>
       </w:r>
-      <w:r>
-        <w:rPr>
-          <w:lang w:val="en-IN"/>
-        </w:rPr>
-        <w:t xml:space="preserve">, </w:t>
-      </w:r>
-      <w:r>
-        <w:rPr>
-          <w:lang w:val="en-IN"/>
-        </w:rPr>
-        <w:t>finalize()</w:t>
-      </w:r>
-      <w:r>
-        <w:rPr>
-          <w:lang w:val="en-IN"/>
-        </w:rPr>
-        <w:t>, etc.</w:t>
-      </w:r>
+    </w:p>
+    <w:p>
+      <w:pPr>
+        <w:pStyle w:val="ListParagraph"/>
+        <w:rPr>
+          <w:lang w:val="en-IN"/>
+        </w:rPr>
+      </w:pPr>
+      <w:r>
+        <w:rPr>
+          <w:lang w:val="en-IN"/>
+        </w:rPr>
+        <w:t xml:space="preserve">Pigeon can only </w:t>
+      </w:r>
+      <w:proofErr w:type="gramStart"/>
+      <w:r>
+        <w:rPr>
+          <w:lang w:val="en-IN"/>
+        </w:rPr>
+        <w:t>Fly</w:t>
+      </w:r>
+      <w:proofErr w:type="gramEnd"/>
+      <w:r>
+        <w:rPr>
+          <w:lang w:val="en-IN"/>
+        </w:rPr>
+        <w:t xml:space="preserve"> hence Flyable</w:t>
+      </w:r>
+    </w:p>
+    <w:p>
+      <w:pPr>
+        <w:pStyle w:val="ListParagraph"/>
+        <w:rPr>
+          <w:lang w:val="en-IN"/>
+        </w:rPr>
+      </w:pPr>
+      <w:r>
+        <w:rPr>
+          <w:lang w:val="en-IN"/>
+        </w:rPr>
+        <w:t xml:space="preserve">Penguin can only swim hence Swimmable </w:t>
+      </w:r>
+    </w:p>
+    <w:p>
+      <w:pPr>
+        <w:pStyle w:val="ListParagraph"/>
+        <w:rPr>
+          <w:lang w:val="en-IN"/>
+        </w:rPr>
+      </w:pPr>
+      <w:proofErr w:type="gramStart"/>
+      <w:r>
+        <w:rPr>
+          <w:lang w:val="en-IN"/>
+        </w:rPr>
+        <w:t>interface</w:t>
+      </w:r>
+      <w:proofErr w:type="gramEnd"/>
+      <w:r>
+        <w:rPr>
+          <w:lang w:val="en-IN"/>
+        </w:rPr>
+        <w:t xml:space="preserve"> Flyable {void fly();}</w:t>
+      </w:r>
+    </w:p>
+    <w:p>
+      <w:pPr>
+        <w:pStyle w:val="ListParagraph"/>
+        <w:rPr>
+          <w:lang w:val="en-IN"/>
+        </w:rPr>
+      </w:pPr>
+      <w:proofErr w:type="gramStart"/>
+      <w:r>
+        <w:rPr>
+          <w:lang w:val="en-IN"/>
+        </w:rPr>
+        <w:t>interface</w:t>
+      </w:r>
+      <w:proofErr w:type="gramEnd"/>
+      <w:r>
+        <w:rPr>
+          <w:lang w:val="en-IN"/>
+        </w:rPr>
+        <w:t xml:space="preserve"> Swimmable {void swim();}</w:t>
+      </w:r>
+    </w:p>
+    <w:p>
+      <w:pPr>
+        <w:pStyle w:val="ListParagraph"/>
+        <w:rPr>
+          <w:lang w:val="en-IN"/>
+        </w:rPr>
+      </w:pPr>
+      <w:proofErr w:type="gramStart"/>
+      <w:r>
+        <w:rPr>
+          <w:lang w:val="en-IN"/>
+        </w:rPr>
+        <w:t>class</w:t>
+      </w:r>
+      <w:proofErr w:type="gramEnd"/>
+      <w:r>
+        <w:rPr>
+          <w:lang w:val="en-IN"/>
+        </w:rPr>
+        <w:t xml:space="preserve"> Duck implements Flyable, Swimmable {</w:t>
+      </w:r>
+    </w:p>
+    <w:p>
+      <w:pPr>
+        <w:pStyle w:val="ListParagraph"/>
+        <w:rPr>
+          <w:lang w:val="en-IN"/>
+        </w:rPr>
+      </w:pPr>
+      <w:r>
+        <w:rPr>
+          <w:lang w:val="en-IN"/>
+        </w:rPr>
+        <w:t xml:space="preserve">    </w:t>
+      </w:r>
+      <w:proofErr w:type="gramStart"/>
+      <w:r>
+        <w:rPr>
+          <w:lang w:val="en-IN"/>
+        </w:rPr>
+        <w:t>public</w:t>
+      </w:r>
+      <w:proofErr w:type="gramEnd"/>
+      <w:r>
+        <w:rPr>
+          <w:lang w:val="en-IN"/>
+        </w:rPr>
+        <w:t xml:space="preserve"> void fly() {</w:t>
+      </w:r>
+    </w:p>
+    <w:p>
+      <w:pPr>
+        <w:pStyle w:val="ListParagraph"/>
+        <w:rPr>
+          <w:lang w:val="en-IN"/>
+        </w:rPr>
+      </w:pPr>
+      <w:r>
+        <w:rPr>
+          <w:lang w:val="en-IN"/>
+        </w:rPr>
+        <w:t xml:space="preserve">        // Duck-specific flying </w:t>
+      </w:r>
+      <w:proofErr w:type="spellStart"/>
+      <w:r>
+        <w:rPr>
+          <w:lang w:val="en-IN"/>
+        </w:rPr>
+        <w:t>behavior</w:t>
+      </w:r>
+      <w:proofErr w:type="spellEnd"/>
+    </w:p>
+    <w:p>
+      <w:pPr>
+        <w:pStyle w:val="ListParagraph"/>
+        <w:rPr>
+          <w:lang w:val="en-IN"/>
+        </w:rPr>
+      </w:pPr>
+      <w:r>
+        <w:rPr>
+          <w:lang w:val="en-IN"/>
+        </w:rPr>
+        <w:t xml:space="preserve">    }</w:t>
+      </w:r>
+    </w:p>
+    <w:p>
+      <w:pPr>
+        <w:pStyle w:val="ListParagraph"/>
+        <w:rPr>
+          <w:lang w:val="en-IN"/>
+        </w:rPr>
+      </w:pPr>
+    </w:p>
+    <w:p>
+      <w:pPr>
+        <w:pStyle w:val="ListParagraph"/>
+        <w:rPr>
+          <w:lang w:val="en-IN"/>
+        </w:rPr>
+      </w:pPr>
+      <w:r>
+        <w:rPr>
+          <w:lang w:val="en-IN"/>
+        </w:rPr>
+        <w:t xml:space="preserve">    </w:t>
+      </w:r>
+      <w:proofErr w:type="gramStart"/>
+      <w:r>
+        <w:rPr>
+          <w:lang w:val="en-IN"/>
+        </w:rPr>
+        <w:t>public</w:t>
+      </w:r>
+      <w:proofErr w:type="gramEnd"/>
+      <w:r>
+        <w:rPr>
+          <w:lang w:val="en-IN"/>
+        </w:rPr>
+        <w:t xml:space="preserve"> void swim() {</w:t>
+      </w:r>
+    </w:p>
+    <w:p>
+      <w:pPr>
+        <w:pStyle w:val="ListParagraph"/>
+        <w:rPr>
+          <w:lang w:val="en-IN"/>
+        </w:rPr>
+      </w:pPr>
+      <w:r>
+        <w:rPr>
+          <w:lang w:val="en-IN"/>
+        </w:rPr>
+        <w:t xml:space="preserve">        // Duck-specific swimming </w:t>
+      </w:r>
+      <w:proofErr w:type="spellStart"/>
+      <w:r>
+        <w:rPr>
+          <w:lang w:val="en-IN"/>
+        </w:rPr>
+        <w:t>behavior</w:t>
+      </w:r>
+      <w:proofErr w:type="spellEnd"/>
+    </w:p>
+    <w:p>
+      <w:pPr>
+        <w:pStyle w:val="ListParagraph"/>
+        <w:rPr>
+          <w:lang w:val="en-IN"/>
+        </w:rPr>
+      </w:pPr>
+      <w:r>
+        <w:rPr>
+          <w:lang w:val="en-IN"/>
+        </w:rPr>
+        <w:t xml:space="preserve">    }</w:t>
+      </w:r>
+    </w:p>
+    <w:p>
+      <w:pPr>
+        <w:pStyle w:val="ListParagraph"/>
+        <w:rPr>
+          <w:lang w:val="en-IN"/>
+        </w:rPr>
+      </w:pPr>
+      <w:r>
+        <w:rPr>
+          <w:lang w:val="en-IN"/>
+        </w:rPr>
+        <w:t>}</w:t>
+      </w:r>
+    </w:p>
+    <w:p>
+      <w:pPr>
+        <w:pStyle w:val="ListParagraph"/>
+        <w:rPr>
+          <w:lang w:val="en-IN"/>
+        </w:rPr>
+      </w:pPr>
+      <w:r>
+        <w:rPr>
+          <w:lang w:val="en-IN"/>
+        </w:rPr>
+        <w:t>Class Pigeon implements Flyable {</w:t>
+      </w:r>
+    </w:p>
+    <w:p>
+      <w:pPr>
+        <w:pStyle w:val="ListParagraph"/>
+        <w:rPr>
+          <w:lang w:val="en-IN"/>
+        </w:rPr>
+      </w:pPr>
+      <w:r>
+        <w:rPr>
+          <w:lang w:val="en-IN"/>
+        </w:rPr>
+        <w:t xml:space="preserve"> </w:t>
+      </w:r>
+      <w:r>
+        <w:rPr>
+          <w:lang w:val="en-IN"/>
+        </w:rPr>
+        <w:tab/>
+      </w:r>
+      <w:proofErr w:type="gramStart"/>
+      <w:r>
+        <w:rPr>
+          <w:lang w:val="en-IN"/>
+        </w:rPr>
+        <w:t>public</w:t>
+      </w:r>
+      <w:proofErr w:type="gramEnd"/>
+      <w:r>
+        <w:rPr>
+          <w:lang w:val="en-IN"/>
+        </w:rPr>
+        <w:t xml:space="preserve"> void fly() { }</w:t>
+      </w:r>
+      <w:r>
+        <w:rPr>
+          <w:lang w:val="en-IN"/>
+        </w:rPr>
+        <w:br/>
+        <w:t>}</w:t>
+      </w:r>
+    </w:p>
+    <w:p>
+      <w:pPr>
+        <w:pStyle w:val="ListParagraph"/>
+        <w:rPr>
+          <w:b/>
+          <w:lang w:val="en-IN"/>
+        </w:rPr>
+      </w:pPr>
+      <w:r>
+        <w:rPr>
+          <w:lang w:val="en-IN"/>
+        </w:rPr>
+        <w:t xml:space="preserve">Class Penguin implements </w:t>
+      </w:r>
+      <w:proofErr w:type="spellStart"/>
+      <w:r>
+        <w:rPr>
+          <w:lang w:val="en-IN"/>
+        </w:rPr>
+        <w:t>Swimable</w:t>
+      </w:r>
+      <w:proofErr w:type="spellEnd"/>
+      <w:r>
+        <w:rPr>
+          <w:lang w:val="en-IN"/>
+        </w:rPr>
+        <w:t xml:space="preserve"> {</w:t>
+      </w:r>
+      <w:r>
+        <w:rPr>
+          <w:lang w:val="en-IN"/>
+        </w:rPr>
+        <w:br/>
+        <w:t xml:space="preserve"> </w:t>
+      </w:r>
+      <w:r>
+        <w:rPr>
+          <w:lang w:val="en-IN"/>
+        </w:rPr>
+        <w:tab/>
+        <w:t xml:space="preserve">public void </w:t>
+      </w:r>
+      <w:proofErr w:type="gramStart"/>
+      <w:r>
+        <w:rPr>
+          <w:lang w:val="en-IN"/>
+        </w:rPr>
+        <w:t>swim(</w:t>
+      </w:r>
+      <w:proofErr w:type="gramEnd"/>
+      <w:r>
+        <w:rPr>
+          <w:lang w:val="en-IN"/>
+        </w:rPr>
+        <w:t>){ }</w:t>
+      </w:r>
+      <w:r>
+        <w:rPr>
+          <w:lang w:val="en-IN"/>
+        </w:rPr>
+        <w:br/>
+        <w:t>}</w:t>
+      </w:r>
+    </w:p>
+    <w:p>
+      <w:pPr>
+        <w:pStyle w:val="ListParagraph"/>
+        <w:rPr>
+          <w:b/>
+          <w:lang w:val="en-IN"/>
+        </w:rPr>
+      </w:pPr>
     </w:p>
     <w:p>
       <w:pPr>
@@ -1003,66 +2632,80 @@
           <w:b/>
           <w:lang w:val="en-IN"/>
         </w:rPr>
-        <w:t>JDK, JRE,JVM</w:t>
-      </w:r>
-    </w:p>
-    <w:p>
-      <w:pPr>
-        <w:pStyle w:val="ListParagraph"/>
-        <w:rPr>
-          <w:lang w:val="en-IN"/>
-        </w:rPr>
-      </w:pPr>
-      <w:r>
-        <w:rPr>
-          <w:lang w:val="en-IN"/>
-        </w:rPr>
-        <w:t>JDK is S/W development environment used to develop applications.</w:t>
-      </w:r>
-    </w:p>
-    <w:p>
-      <w:pPr>
-        <w:pStyle w:val="ListParagraph"/>
-        <w:rPr>
-          <w:lang w:val="en-IN"/>
-        </w:rPr>
-      </w:pPr>
-      <w:r>
-        <w:rPr>
-          <w:lang w:val="en-IN"/>
-        </w:rPr>
-        <w:t>JRE is implementation of JVM. It is set of S/W tools used to develop java applications.</w:t>
-      </w:r>
-    </w:p>
-    <w:p>
-      <w:pPr>
-        <w:pStyle w:val="ListParagraph"/>
-        <w:rPr>
-          <w:lang w:val="en-IN"/>
-        </w:rPr>
-      </w:pPr>
-      <w:r>
-        <w:rPr>
-          <w:lang w:val="en-IN"/>
-        </w:rPr>
-        <w:t xml:space="preserve">JVM </w:t>
-      </w:r>
-    </w:p>
-    <w:p>
-      <w:pPr>
-        <w:pStyle w:val="ListParagraph"/>
-        <w:rPr>
-          <w:lang w:val="en-IN"/>
-        </w:rPr>
-      </w:pPr>
-    </w:p>
-    <w:p>
-      <w:pPr>
-        <w:pStyle w:val="ListParagraph"/>
-        <w:rPr>
-          <w:lang w:val="en-IN"/>
-        </w:rPr>
-      </w:pPr>
+        <w:t>Why do we have constructor for Abstract class even if we can't instantiate it</w:t>
+      </w:r>
+    </w:p>
+    <w:p>
+      <w:pPr>
+        <w:pStyle w:val="ListParagraph"/>
+        <w:rPr>
+          <w:lang w:val="en-IN"/>
+        </w:rPr>
+      </w:pPr>
+    </w:p>
+    <w:p>
+      <w:pPr>
+        <w:pStyle w:val="ListParagraph"/>
+        <w:rPr>
+          <w:lang w:val="en-IN"/>
+        </w:rPr>
+      </w:pPr>
+      <w:r>
+        <w:rPr>
+          <w:b/>
+          <w:lang w:val="en-IN"/>
+        </w:rPr>
+        <w:t>Initialization of Fields</w:t>
+      </w:r>
+      <w:r>
+        <w:rPr>
+          <w:lang w:val="en-IN"/>
+        </w:rPr>
+        <w:t>: Abstract classes can define fields (instance variables), and constructors are essential for initializing these fields. When you create concrete subclasses that extend the abstract class, these constructors ensure that the fields in the abstract class are properly initialized when objects of the concrete subclasses are created.</w:t>
+      </w:r>
+    </w:p>
+    <w:p>
+      <w:pPr>
+        <w:pStyle w:val="ListParagraph"/>
+        <w:rPr>
+          <w:lang w:val="en-IN"/>
+        </w:rPr>
+      </w:pPr>
+    </w:p>
+    <w:p>
+      <w:pPr>
+        <w:pStyle w:val="ListParagraph"/>
+        <w:rPr>
+          <w:lang w:val="en-IN"/>
+        </w:rPr>
+      </w:pPr>
+      <w:r>
+        <w:rPr>
+          <w:b/>
+          <w:lang w:val="en-IN"/>
+        </w:rPr>
+        <w:t>Code Reuse</w:t>
+      </w:r>
+      <w:r>
+        <w:rPr>
+          <w:lang w:val="en-IN"/>
+        </w:rPr>
+        <w:t xml:space="preserve">: Constructors in abstract classes allow for code reuse. Common initialization logic can be placed in the abstract class's constructor, which is shared by all subclasses. Concrete subclasses can invoke this constructor using </w:t>
+      </w:r>
+      <w:proofErr w:type="gramStart"/>
+      <w:r>
+        <w:rPr>
+          <w:lang w:val="en-IN"/>
+        </w:rPr>
+        <w:t>super(</w:t>
+      </w:r>
+      <w:proofErr w:type="gramEnd"/>
+      <w:r>
+        <w:rPr>
+          <w:lang w:val="en-IN"/>
+        </w:rPr>
+        <w:t>...) to reuse the initialization logic, reducing code duplication.</w:t>
+      </w:r>
     </w:p>
     <w:p>
       <w:pPr>
@@ -1081,7 +2724,210 @@
           <w:b/>
           <w:lang w:val="en-IN"/>
         </w:rPr>
-        <w:lastRenderedPageBreak/>
+        <w:t>Methods Posses</w:t>
+      </w:r>
+      <w:r>
+        <w:rPr>
+          <w:b/>
+          <w:lang w:val="en-IN"/>
+        </w:rPr>
+        <w:t>s</w:t>
+      </w:r>
+      <w:r>
+        <w:rPr>
+          <w:b/>
+          <w:lang w:val="en-IN"/>
+        </w:rPr>
+        <w:t>ed by Object class in java.</w:t>
+      </w:r>
+    </w:p>
+    <w:p>
+      <w:pPr>
+        <w:pStyle w:val="ListParagraph"/>
+        <w:rPr>
+          <w:lang w:val="en-IN"/>
+        </w:rPr>
+      </w:pPr>
+      <w:proofErr w:type="spellStart"/>
+      <w:proofErr w:type="gramStart"/>
+      <w:r>
+        <w:rPr>
+          <w:lang w:val="en-IN"/>
+        </w:rPr>
+        <w:t>toString</w:t>
+      </w:r>
+      <w:proofErr w:type="spellEnd"/>
+      <w:r>
+        <w:rPr>
+          <w:lang w:val="en-IN"/>
+        </w:rPr>
+        <w:t>(</w:t>
+      </w:r>
+      <w:proofErr w:type="gramEnd"/>
+      <w:r>
+        <w:rPr>
+          <w:lang w:val="en-IN"/>
+        </w:rPr>
+        <w:t>) - returns the String representation of the object.</w:t>
+      </w:r>
+    </w:p>
+    <w:p>
+      <w:pPr>
+        <w:pStyle w:val="ListParagraph"/>
+        <w:rPr>
+          <w:lang w:val="en-IN"/>
+        </w:rPr>
+      </w:pPr>
+      <w:proofErr w:type="gramStart"/>
+      <w:r>
+        <w:rPr>
+          <w:lang w:val="en-IN"/>
+        </w:rPr>
+        <w:t>clone(</w:t>
+      </w:r>
+      <w:proofErr w:type="gramEnd"/>
+      <w:r>
+        <w:rPr>
+          <w:lang w:val="en-IN"/>
+        </w:rPr>
+        <w:t xml:space="preserve">) - return exact replica of an object. </w:t>
+      </w:r>
+    </w:p>
+    <w:p>
+      <w:pPr>
+        <w:pStyle w:val="ListParagraph"/>
+        <w:rPr>
+          <w:lang w:val="en-IN"/>
+        </w:rPr>
+      </w:pPr>
+      <w:proofErr w:type="gramStart"/>
+      <w:r>
+        <w:rPr>
+          <w:lang w:val="en-IN"/>
+        </w:rPr>
+        <w:t>equals(</w:t>
+      </w:r>
+      <w:proofErr w:type="gramEnd"/>
+      <w:r>
+        <w:rPr>
+          <w:lang w:val="en-IN"/>
+        </w:rPr>
+        <w:t>)</w:t>
+      </w:r>
+      <w:r>
+        <w:rPr>
+          <w:lang w:val="en-IN"/>
+        </w:rPr>
+        <w:t xml:space="preserve">, </w:t>
+      </w:r>
+      <w:r>
+        <w:rPr>
+          <w:lang w:val="en-IN"/>
+        </w:rPr>
+        <w:t>finalize()</w:t>
+      </w:r>
+      <w:r>
+        <w:rPr>
+          <w:lang w:val="en-IN"/>
+        </w:rPr>
+        <w:t>, etc.</w:t>
+      </w:r>
+    </w:p>
+    <w:p>
+      <w:pPr>
+        <w:pStyle w:val="ListParagraph"/>
+        <w:numPr>
+          <w:ilvl w:val="0"/>
+          <w:numId w:val="15"/>
+        </w:numPr>
+        <w:rPr>
+          <w:b/>
+          <w:lang w:val="en-IN"/>
+        </w:rPr>
+      </w:pPr>
+      <w:r>
+        <w:rPr>
+          <w:b/>
+          <w:lang w:val="en-IN"/>
+        </w:rPr>
+        <w:t>JDK, JRE,JVM</w:t>
+      </w:r>
+    </w:p>
+    <w:p>
+      <w:pPr>
+        <w:pStyle w:val="ListParagraph"/>
+        <w:rPr>
+          <w:lang w:val="en-IN"/>
+        </w:rPr>
+      </w:pPr>
+      <w:r>
+        <w:rPr>
+          <w:lang w:val="en-IN"/>
+        </w:rPr>
+        <w:t>JDK is S/W development environment used to develop applications.</w:t>
+      </w:r>
+    </w:p>
+    <w:p>
+      <w:pPr>
+        <w:pStyle w:val="ListParagraph"/>
+        <w:rPr>
+          <w:lang w:val="en-IN"/>
+        </w:rPr>
+      </w:pPr>
+      <w:r>
+        <w:rPr>
+          <w:lang w:val="en-IN"/>
+        </w:rPr>
+        <w:t>JRE is implementation of JVM. It is set of S/W tools used to develop java applications.</w:t>
+      </w:r>
+    </w:p>
+    <w:p>
+      <w:pPr>
+        <w:pStyle w:val="ListParagraph"/>
+        <w:rPr>
+          <w:lang w:val="en-IN"/>
+        </w:rPr>
+      </w:pPr>
+      <w:r>
+        <w:rPr>
+          <w:lang w:val="en-IN"/>
+        </w:rPr>
+        <w:t xml:space="preserve">JVM </w:t>
+      </w:r>
+    </w:p>
+    <w:p>
+      <w:pPr>
+        <w:pStyle w:val="ListParagraph"/>
+        <w:rPr>
+          <w:lang w:val="en-IN"/>
+        </w:rPr>
+      </w:pPr>
+    </w:p>
+    <w:p>
+      <w:pPr>
+        <w:pStyle w:val="ListParagraph"/>
+        <w:rPr>
+          <w:lang w:val="en-IN"/>
+        </w:rPr>
+      </w:pPr>
+    </w:p>
+    <w:p>
+      <w:pPr>
+        <w:pStyle w:val="ListParagraph"/>
+        <w:numPr>
+          <w:ilvl w:val="0"/>
+          <w:numId w:val="15"/>
+        </w:numPr>
+        <w:rPr>
+          <w:b/>
+          <w:lang w:val="en-IN"/>
+        </w:rPr>
+      </w:pPr>
+      <w:r>
+        <w:rPr>
+          <w:b/>
+          <w:lang w:val="en-IN"/>
+        </w:rPr>
         <w:t xml:space="preserve">Access </w:t>
       </w:r>
       <w:proofErr w:type="spellStart"/>
@@ -2035,6 +3881,12 @@
           <w:lang w:val="en-IN"/>
         </w:rPr>
         <w:br/>
+      </w:r>
+      <w:r>
+        <w:rPr>
+          <w:lang w:val="en-IN"/>
+        </w:rPr>
+        <w:lastRenderedPageBreak/>
         <w:t xml:space="preserve"> </w:t>
       </w:r>
       <w:r>
@@ -2136,7 +3988,6 @@
         <w:rPr>
           <w:lang w:val="en-IN"/>
         </w:rPr>
-        <w:lastRenderedPageBreak/>
         <w:t>// Start the threads</w:t>
       </w:r>
       <w:r>
@@ -3142,7 +4993,6 @@
         <w:rPr>
           <w:lang w:val="en-IN"/>
         </w:rPr>
-        <w:lastRenderedPageBreak/>
         <w:tab/>
         <w:t>a. New</w:t>
       </w:r>
@@ -3788,6 +5638,7 @@
           <w:i/>
           <w:lang w:val="en-IN"/>
         </w:rPr>
+        <w:lastRenderedPageBreak/>
         <w:t>Static Synchronization</w:t>
       </w:r>
       <w:proofErr w:type="gramStart"/>
@@ -3856,7 +5707,6 @@
         <w:rPr>
           <w:lang w:val="en-IN"/>
         </w:rPr>
-        <w:lastRenderedPageBreak/>
         <w:t>Exception:</w:t>
       </w:r>
       <w:r>
@@ -4742,6 +6592,7 @@
         <w:rPr>
           <w:lang w:val="en-IN"/>
         </w:rPr>
+        <w:lastRenderedPageBreak/>
         <w:t>In this example, we use the throw statement to throw an instance of our custom exception (</w:t>
       </w:r>
       <w:proofErr w:type="spellStart"/>
@@ -4804,7 +6655,6 @@
         <w:rPr>
           <w:lang w:val="en-IN"/>
         </w:rPr>
-        <w:lastRenderedPageBreak/>
         <w:t xml:space="preserve">Differentiate between throw, throws and </w:t>
       </w:r>
       <w:proofErr w:type="spellStart"/>
@@ -6093,6 +7943,7 @@
               <w:rPr>
                 <w:lang w:val="en-IN"/>
               </w:rPr>
+              <w:lastRenderedPageBreak/>
               <w:t>Introduced in java1.0</w:t>
             </w:r>
           </w:p>
@@ -6212,7 +8063,6 @@
         <w:rPr>
           <w:lang w:val="en-IN"/>
         </w:rPr>
-        <w:lastRenderedPageBreak/>
         <w:t>Garbage Collection</w:t>
       </w:r>
       <w:r>
@@ -7308,6 +9158,7 @@
         <w:rPr>
           <w:lang w:val="en-IN"/>
         </w:rPr>
+        <w:lastRenderedPageBreak/>
         <w:t>What is Serialization in java?</w:t>
       </w:r>
       <w:r>
@@ -7429,15 +9280,35 @@
         <w:rPr>
           <w:lang w:val="en-IN"/>
         </w:rPr>
-        <w:lastRenderedPageBreak/>
-        <w:t>Suppose we have 5 variables in Object and out of which we want to convert only 3 variables into Byte Stream. How can we achieve this?</w:t>
-      </w:r>
-      <w:r>
-        <w:rPr>
-          <w:lang w:val="en-IN"/>
-        </w:rPr>
-        <w:br/>
-        <w:t xml:space="preserve">We can mark a variable as Transient. Via this we ensure that transient variables are not serialized to Byte Class. For example: Passwords can be marked as Transient. </w:t>
+        <w:t xml:space="preserve">How can we </w:t>
+      </w:r>
+      <w:proofErr w:type="gramStart"/>
+      <w:r>
+        <w:rPr>
+          <w:lang w:val="en-IN"/>
+        </w:rPr>
+        <w:t>Serialize</w:t>
+      </w:r>
+      <w:proofErr w:type="gramEnd"/>
+      <w:r>
+        <w:rPr>
+          <w:lang w:val="en-IN"/>
+        </w:rPr>
+        <w:t xml:space="preserve"> a Java Object and how to </w:t>
+      </w:r>
+      <w:proofErr w:type="spellStart"/>
+      <w:r>
+        <w:rPr>
+          <w:lang w:val="en-IN"/>
+        </w:rPr>
+        <w:t>deserialize</w:t>
+      </w:r>
+      <w:proofErr w:type="spellEnd"/>
+      <w:r>
+        <w:rPr>
+          <w:lang w:val="en-IN"/>
+        </w:rPr>
+        <w:t xml:space="preserve"> it?</w:t>
       </w:r>
     </w:p>
     <w:p>
@@ -7455,56 +9326,14 @@
         <w:rPr>
           <w:lang w:val="en-IN"/>
         </w:rPr>
-        <w:t>How to create Immutable class in java? For more detailed answer refer GFG.</w:t>
-      </w:r>
-    </w:p>
-    <w:p>
-      <w:pPr>
-        <w:pStyle w:val="ListParagraph"/>
-        <w:rPr>
-          <w:lang w:val="en-IN"/>
-        </w:rPr>
-      </w:pPr>
-      <w:r>
-        <w:rPr>
-          <w:lang w:val="en-IN"/>
-        </w:rPr>
-        <w:t>An immutable class is a class whose instances, once created, cannot be modified.</w:t>
+        <w:t>Suppose we have 5 variables in Object and out of which we want to convert only 3 variables into Byte Stream. How can we achieve this?</w:t>
       </w:r>
       <w:r>
         <w:rPr>
           <w:lang w:val="en-IN"/>
         </w:rPr>
         <w:br/>
-        <w:t>a. Make variables private &amp; final.</w:t>
-      </w:r>
-      <w:r>
-        <w:rPr>
-          <w:lang w:val="en-IN"/>
-        </w:rPr>
-        <w:br/>
-        <w:t>b. Set the value of instance variable only via parameterized constructor.</w:t>
-      </w:r>
-      <w:r>
-        <w:rPr>
-          <w:lang w:val="en-IN"/>
-        </w:rPr>
-        <w:br/>
-        <w:t>c. Provide only getters and no setters are required.</w:t>
-      </w:r>
-    </w:p>
-    <w:p>
-      <w:pPr>
-        <w:pStyle w:val="ListParagraph"/>
-        <w:rPr>
-          <w:lang w:val="en-IN"/>
-        </w:rPr>
-      </w:pPr>
-      <w:r>
-        <w:rPr>
-          <w:lang w:val="en-IN"/>
-        </w:rPr>
-        <w:t>d. Make class final.</w:t>
+        <w:t xml:space="preserve">We can mark a variable as Transient. Via this we ensure that transient variables are not serialized to Byte Class. For example: Passwords can be marked as Transient. </w:t>
       </w:r>
     </w:p>
     <w:p>
@@ -7522,44 +9351,57 @@
         <w:rPr>
           <w:lang w:val="en-IN"/>
         </w:rPr>
-        <w:t>What are different types of Memory area allocated by JVM?</w:t>
+        <w:t>How to create Immutable class in java? For more detailed answer refer GFG.</w:t>
+      </w:r>
+    </w:p>
+    <w:p>
+      <w:pPr>
+        <w:pStyle w:val="ListParagraph"/>
+        <w:rPr>
+          <w:lang w:val="en-IN"/>
+        </w:rPr>
+      </w:pPr>
+      <w:r>
+        <w:rPr>
+          <w:lang w:val="en-IN"/>
+        </w:rPr>
+        <w:t>An immutable class is a class whose instances, once created, cannot be modified.</w:t>
       </w:r>
       <w:r>
         <w:rPr>
           <w:lang w:val="en-IN"/>
         </w:rPr>
         <w:br/>
-        <w:t>a. Class Area</w:t>
+        <w:t>a. Make variables private &amp; final.</w:t>
       </w:r>
       <w:r>
         <w:rPr>
           <w:lang w:val="en-IN"/>
         </w:rPr>
         <w:br/>
-        <w:t>b. Heap</w:t>
+        <w:t>b. Set the value of instance variable only via parameterized constructor.</w:t>
       </w:r>
       <w:r>
         <w:rPr>
           <w:lang w:val="en-IN"/>
         </w:rPr>
         <w:br/>
-        <w:t xml:space="preserve">c. Stack </w:t>
-      </w:r>
-      <w:r>
-        <w:rPr>
-          <w:lang w:val="en-IN"/>
-        </w:rPr>
-        <w:br/>
-        <w:t>d. Program Counter Register</w:t>
-      </w:r>
-    </w:p>
-    <w:p>
-      <w:pPr>
-        <w:pStyle w:val="ListParagraph"/>
-        <w:rPr>
-          <w:lang w:val="en-IN"/>
-        </w:rPr>
-      </w:pPr>
+        <w:t>c. Provide only getters and no setters are required.</w:t>
+      </w:r>
+    </w:p>
+    <w:p>
+      <w:pPr>
+        <w:pStyle w:val="ListParagraph"/>
+        <w:rPr>
+          <w:lang w:val="en-IN"/>
+        </w:rPr>
+      </w:pPr>
+      <w:r>
+        <w:rPr>
+          <w:lang w:val="en-IN"/>
+        </w:rPr>
+        <w:t>d. Make class final.</w:t>
+      </w:r>
     </w:p>
     <w:p>
       <w:pPr>
@@ -7576,85 +9418,44 @@
         <w:rPr>
           <w:lang w:val="en-IN"/>
         </w:rPr>
-        <w:t>What is fail-fast and fail-safe in java?</w:t>
+        <w:t>What are different types of Memory area allocated by JVM?</w:t>
       </w:r>
       <w:r>
         <w:rPr>
           <w:lang w:val="en-IN"/>
         </w:rPr>
         <w:br/>
-        <w:t xml:space="preserve">While iterating through the collection and if another thread tries to modify the list on which we are iterating, in that case there is concurrent modification exception and it is called </w:t>
-      </w:r>
-      <w:r>
-        <w:rPr>
-          <w:b/>
-          <w:lang w:val="en-IN"/>
-        </w:rPr>
-        <w:t>fail-fast</w:t>
-      </w:r>
-      <w:r>
-        <w:rPr>
-          <w:lang w:val="en-IN"/>
-        </w:rPr>
-        <w:t>.</w:t>
+        <w:t>a. Class Area</w:t>
       </w:r>
       <w:r>
         <w:rPr>
           <w:lang w:val="en-IN"/>
         </w:rPr>
         <w:br/>
-        <w:t xml:space="preserve">Fail-Fast happens on </w:t>
-      </w:r>
-      <w:proofErr w:type="spellStart"/>
-      <w:r>
-        <w:rPr>
-          <w:lang w:val="en-IN"/>
-        </w:rPr>
-        <w:t>Arraylist</w:t>
-      </w:r>
-      <w:proofErr w:type="spellEnd"/>
-      <w:r>
-        <w:rPr>
-          <w:lang w:val="en-IN"/>
-        </w:rPr>
-        <w:t xml:space="preserve">, </w:t>
-      </w:r>
-      <w:proofErr w:type="spellStart"/>
-      <w:r>
-        <w:rPr>
-          <w:lang w:val="en-IN"/>
-        </w:rPr>
-        <w:t>Linkedlist</w:t>
-      </w:r>
-      <w:proofErr w:type="spellEnd"/>
+        <w:t>b. Heap</w:t>
+      </w:r>
       <w:r>
         <w:rPr>
           <w:lang w:val="en-IN"/>
         </w:rPr>
         <w:br/>
-        <w:t xml:space="preserve">While iterating over a collection we are given a copy of collection, so we don’t iterate on original collection, we iterate on copy of collection. By this we our iteration is not hampered. This is called </w:t>
-      </w:r>
-      <w:r>
-        <w:rPr>
-          <w:b/>
-          <w:lang w:val="en-IN"/>
-        </w:rPr>
-        <w:t>fail-safe</w:t>
-      </w:r>
-      <w:r>
-        <w:rPr>
-          <w:lang w:val="en-IN"/>
-        </w:rPr>
-        <w:t xml:space="preserve">. Fail Safe happens on concurrent </w:t>
-      </w:r>
-      <w:proofErr w:type="spellStart"/>
-      <w:r>
-        <w:rPr>
-          <w:lang w:val="en-IN"/>
-        </w:rPr>
-        <w:t>hashmap</w:t>
-      </w:r>
-      <w:proofErr w:type="spellEnd"/>
+        <w:t xml:space="preserve">c. Stack </w:t>
+      </w:r>
+      <w:r>
+        <w:rPr>
+          <w:lang w:val="en-IN"/>
+        </w:rPr>
+        <w:br/>
+        <w:t>d. Program Counter Register</w:t>
+      </w:r>
+    </w:p>
+    <w:p>
+      <w:pPr>
+        <w:pStyle w:val="ListParagraph"/>
+        <w:rPr>
+          <w:lang w:val="en-IN"/>
+        </w:rPr>
+      </w:pPr>
     </w:p>
     <w:p>
       <w:pPr>
@@ -7671,57 +9472,85 @@
         <w:rPr>
           <w:lang w:val="en-IN"/>
         </w:rPr>
-        <w:t xml:space="preserve">What is </w:t>
-      </w:r>
-      <w:proofErr w:type="spellStart"/>
-      <w:r>
-        <w:rPr>
-          <w:lang w:val="en-IN"/>
-        </w:rPr>
-        <w:t>Deserialization</w:t>
-      </w:r>
-      <w:proofErr w:type="spellEnd"/>
-      <w:r>
-        <w:rPr>
-          <w:lang w:val="en-IN"/>
-        </w:rPr>
-        <w:t>?</w:t>
+        <w:t>What is fail-fast and fail-safe in java?</w:t>
       </w:r>
       <w:r>
         <w:rPr>
           <w:lang w:val="en-IN"/>
         </w:rPr>
         <w:br/>
-        <w:t xml:space="preserve">Converting of Byte Stream back to object is called </w:t>
-      </w:r>
-      <w:proofErr w:type="spellStart"/>
-      <w:r>
-        <w:rPr>
-          <w:lang w:val="en-IN"/>
-        </w:rPr>
-        <w:t>deserialization</w:t>
-      </w:r>
-      <w:proofErr w:type="spellEnd"/>
-      <w:r>
-        <w:rPr>
-          <w:lang w:val="en-IN"/>
-        </w:rPr>
-        <w:t xml:space="preserve">. After </w:t>
-      </w:r>
-      <w:proofErr w:type="spellStart"/>
-      <w:r>
-        <w:rPr>
-          <w:lang w:val="en-IN"/>
-        </w:rPr>
-        <w:t>deserialization</w:t>
-      </w:r>
-      <w:proofErr w:type="spellEnd"/>
-      <w:r>
-        <w:rPr>
-          <w:lang w:val="en-IN"/>
-        </w:rPr>
-        <w:t xml:space="preserve"> object is stored back in heap.</w:t>
-      </w:r>
+        <w:t xml:space="preserve">While iterating through the collection and if another thread tries to modify the list on which we are iterating, in that case there is concurrent modification exception and it is called </w:t>
+      </w:r>
+      <w:r>
+        <w:rPr>
+          <w:b/>
+          <w:lang w:val="en-IN"/>
+        </w:rPr>
+        <w:t>fail-fast</w:t>
+      </w:r>
+      <w:r>
+        <w:rPr>
+          <w:lang w:val="en-IN"/>
+        </w:rPr>
+        <w:t>.</w:t>
+      </w:r>
+      <w:r>
+        <w:rPr>
+          <w:lang w:val="en-IN"/>
+        </w:rPr>
+        <w:br/>
+        <w:t xml:space="preserve">Fail-Fast happens on </w:t>
+      </w:r>
+      <w:proofErr w:type="spellStart"/>
+      <w:r>
+        <w:rPr>
+          <w:lang w:val="en-IN"/>
+        </w:rPr>
+        <w:t>Arraylist</w:t>
+      </w:r>
+      <w:proofErr w:type="spellEnd"/>
+      <w:r>
+        <w:rPr>
+          <w:lang w:val="en-IN"/>
+        </w:rPr>
+        <w:t xml:space="preserve">, </w:t>
+      </w:r>
+      <w:proofErr w:type="spellStart"/>
+      <w:r>
+        <w:rPr>
+          <w:lang w:val="en-IN"/>
+        </w:rPr>
+        <w:t>Linkedlist</w:t>
+      </w:r>
+      <w:proofErr w:type="spellEnd"/>
+      <w:r>
+        <w:rPr>
+          <w:lang w:val="en-IN"/>
+        </w:rPr>
+        <w:br/>
+        <w:t xml:space="preserve">While iterating over a collection we are given a copy of collection, so we don’t iterate on original collection, we iterate on copy of collection. By this we our iteration is not hampered. This is called </w:t>
+      </w:r>
+      <w:r>
+        <w:rPr>
+          <w:b/>
+          <w:lang w:val="en-IN"/>
+        </w:rPr>
+        <w:t>fail-safe</w:t>
+      </w:r>
+      <w:r>
+        <w:rPr>
+          <w:lang w:val="en-IN"/>
+        </w:rPr>
+        <w:t xml:space="preserve">. Fail Safe happens on concurrent </w:t>
+      </w:r>
+      <w:proofErr w:type="spellStart"/>
+      <w:r>
+        <w:rPr>
+          <w:lang w:val="en-IN"/>
+        </w:rPr>
+        <w:t>hashmap</w:t>
+      </w:r>
+      <w:proofErr w:type="spellEnd"/>
     </w:p>
     <w:p>
       <w:pPr>
@@ -7734,155 +9563,60 @@
           <w:lang w:val="en-IN"/>
         </w:rPr>
       </w:pPr>
-      <w:proofErr w:type="spellStart"/>
-      <w:r>
-        <w:rPr>
-          <w:lang w:val="en-IN"/>
-        </w:rPr>
-        <w:t>findFirst</w:t>
-      </w:r>
-      <w:proofErr w:type="spellEnd"/>
-      <w:r>
-        <w:rPr>
-          <w:lang w:val="en-IN"/>
-        </w:rPr>
-        <w:t xml:space="preserve">() v/s </w:t>
-      </w:r>
-      <w:proofErr w:type="spellStart"/>
-      <w:r>
-        <w:rPr>
-          <w:lang w:val="en-IN"/>
-        </w:rPr>
-        <w:t>findAny</w:t>
-      </w:r>
-      <w:proofErr w:type="spellEnd"/>
-      <w:r>
-        <w:rPr>
-          <w:lang w:val="en-IN"/>
-        </w:rPr>
-        <w:t xml:space="preserve">() </w:t>
-      </w:r>
-    </w:p>
-    <w:p>
-      <w:pPr>
-        <w:pStyle w:val="ListParagraph"/>
-        <w:rPr>
-          <w:lang w:val="en-IN"/>
-        </w:rPr>
-      </w:pPr>
-      <w:proofErr w:type="spellStart"/>
-      <w:proofErr w:type="gramStart"/>
-      <w:r>
-        <w:rPr>
-          <w:b/>
-          <w:lang w:val="en-IN"/>
-        </w:rPr>
-        <w:t>findFirst</w:t>
-      </w:r>
-      <w:proofErr w:type="spellEnd"/>
-      <w:r>
-        <w:rPr>
-          <w:b/>
-          <w:lang w:val="en-IN"/>
-        </w:rPr>
-        <w:t>(</w:t>
-      </w:r>
-      <w:proofErr w:type="gramEnd"/>
-      <w:r>
-        <w:rPr>
-          <w:b/>
-          <w:lang w:val="en-IN"/>
-        </w:rPr>
-        <w:t>)</w:t>
-      </w:r>
-      <w:r>
-        <w:rPr>
-          <w:lang w:val="en-IN"/>
-        </w:rPr>
-        <w:t xml:space="preserve"> method finds the </w:t>
-      </w:r>
-      <w:r>
-        <w:rPr>
-          <w:b/>
-          <w:lang w:val="en-IN"/>
-        </w:rPr>
-        <w:t>first element</w:t>
-      </w:r>
-      <w:r>
-        <w:rPr>
-          <w:lang w:val="en-IN"/>
-        </w:rPr>
-        <w:t xml:space="preserve"> in a Stream. So, we use this method when we specifically want the first element from a sequence.</w:t>
-      </w:r>
-      <w:r>
-        <w:rPr>
-          <w:lang w:val="en-IN"/>
-        </w:rPr>
-        <w:t xml:space="preserve"> It returns an optional.</w:t>
-      </w:r>
-    </w:p>
-    <w:p>
-      <w:pPr>
-        <w:pStyle w:val="ListParagraph"/>
-        <w:rPr>
-          <w:lang w:val="en-IN"/>
-        </w:rPr>
-      </w:pPr>
-      <w:proofErr w:type="spellStart"/>
-      <w:proofErr w:type="gramStart"/>
-      <w:r>
-        <w:rPr>
-          <w:b/>
-          <w:lang w:val="en-IN"/>
-        </w:rPr>
-        <w:t>findAny</w:t>
-      </w:r>
-      <w:proofErr w:type="spellEnd"/>
-      <w:r>
-        <w:rPr>
-          <w:b/>
-          <w:lang w:val="en-IN"/>
-        </w:rPr>
-        <w:t>(</w:t>
-      </w:r>
-      <w:proofErr w:type="gramEnd"/>
-      <w:r>
-        <w:rPr>
-          <w:b/>
-          <w:lang w:val="en-IN"/>
-        </w:rPr>
-        <w:t>)</w:t>
-      </w:r>
-      <w:r>
-        <w:rPr>
-          <w:lang w:val="en-IN"/>
-        </w:rPr>
-        <w:t xml:space="preserve"> method allows us to </w:t>
-      </w:r>
-      <w:r>
-        <w:rPr>
-          <w:b/>
-          <w:lang w:val="en-IN"/>
-        </w:rPr>
-        <w:t>find any element</w:t>
-      </w:r>
-      <w:r>
-        <w:rPr>
-          <w:lang w:val="en-IN"/>
-        </w:rPr>
-        <w:t xml:space="preserve"> from a Stream. We use it when we're looking for an element without paying an a</w:t>
-      </w:r>
-      <w:r>
-        <w:rPr>
-          <w:lang w:val="en-IN"/>
-        </w:rPr>
-        <w:t>ttention to the encounter order. It also returns an Optional</w:t>
-      </w:r>
-      <w:r>
-        <w:rPr>
-          <w:lang w:val="en-IN"/>
-        </w:rPr>
-        <w:t>.</w:t>
+      <w:r>
+        <w:rPr>
+          <w:lang w:val="en-IN"/>
+        </w:rPr>
+        <w:t xml:space="preserve">What is </w:t>
+      </w:r>
+      <w:proofErr w:type="spellStart"/>
+      <w:r>
+        <w:rPr>
+          <w:lang w:val="en-IN"/>
+        </w:rPr>
+        <w:t>Deserialization</w:t>
+      </w:r>
+      <w:proofErr w:type="spellEnd"/>
+      <w:r>
+        <w:rPr>
+          <w:lang w:val="en-IN"/>
+        </w:rPr>
+        <w:t>?</w:t>
+      </w:r>
+      <w:r>
+        <w:rPr>
+          <w:lang w:val="en-IN"/>
+        </w:rPr>
+        <w:br/>
+        <w:t xml:space="preserve">Converting of Byte Stream back to object is called </w:t>
+      </w:r>
+      <w:proofErr w:type="spellStart"/>
+      <w:r>
+        <w:rPr>
+          <w:lang w:val="en-IN"/>
+        </w:rPr>
+        <w:t>deserialization</w:t>
+      </w:r>
+      <w:proofErr w:type="spellEnd"/>
+      <w:r>
+        <w:rPr>
+          <w:lang w:val="en-IN"/>
+        </w:rPr>
+        <w:t xml:space="preserve">. After </w:t>
+      </w:r>
+      <w:proofErr w:type="spellStart"/>
+      <w:r>
+        <w:rPr>
+          <w:lang w:val="en-IN"/>
+        </w:rPr>
+        <w:t>deserialization</w:t>
+      </w:r>
+      <w:proofErr w:type="spellEnd"/>
+      <w:r>
+        <w:rPr>
+          <w:lang w:val="en-IN"/>
+        </w:rPr>
+        <w:t xml:space="preserve"> object is stored back in heap.</w:t>
       </w:r>
     </w:p>
     <w:p>
@@ -7896,83 +9630,155 @@
           <w:lang w:val="en-IN"/>
         </w:rPr>
       </w:pPr>
-      <w:r>
-        <w:rPr>
-          <w:lang w:val="en-IN"/>
-        </w:rPr>
-        <w:t xml:space="preserve">Difference between </w:t>
-      </w:r>
-      <w:proofErr w:type="spellStart"/>
-      <w:r>
-        <w:rPr>
-          <w:lang w:val="en-IN"/>
-        </w:rPr>
-        <w:t>HashMap</w:t>
-      </w:r>
-      <w:proofErr w:type="spellEnd"/>
-      <w:r>
-        <w:rPr>
-          <w:lang w:val="en-IN"/>
-        </w:rPr>
-        <w:t xml:space="preserve"> and concurrent </w:t>
-      </w:r>
-      <w:proofErr w:type="spellStart"/>
-      <w:r>
-        <w:rPr>
-          <w:lang w:val="en-IN"/>
-        </w:rPr>
-        <w:t>HashMap</w:t>
-      </w:r>
-      <w:proofErr w:type="spellEnd"/>
-      <w:r>
-        <w:rPr>
-          <w:lang w:val="en-IN"/>
-        </w:rPr>
-        <w:t>?</w:t>
-      </w:r>
-    </w:p>
-    <w:p>
-      <w:pPr>
-        <w:pStyle w:val="ListParagraph"/>
-        <w:rPr>
-          <w:lang w:val="en-IN"/>
-        </w:rPr>
-      </w:pPr>
-      <w:proofErr w:type="spellStart"/>
-      <w:r>
-        <w:rPr>
-          <w:lang w:val="en-IN"/>
-        </w:rPr>
-        <w:t>HashMap</w:t>
-      </w:r>
-      <w:proofErr w:type="spellEnd"/>
-      <w:r>
-        <w:rPr>
-          <w:lang w:val="en-IN"/>
-        </w:rPr>
-        <w:t xml:space="preserve"> is not thread safe where as </w:t>
-      </w:r>
+      <w:proofErr w:type="spellStart"/>
+      <w:r>
+        <w:rPr>
+          <w:lang w:val="en-IN"/>
+        </w:rPr>
+        <w:t>findFirst</w:t>
+      </w:r>
+      <w:proofErr w:type="spellEnd"/>
+      <w:r>
+        <w:rPr>
+          <w:lang w:val="en-IN"/>
+        </w:rPr>
+        <w:t xml:space="preserve">() v/s </w:t>
+      </w:r>
+      <w:proofErr w:type="spellStart"/>
+      <w:r>
+        <w:rPr>
+          <w:lang w:val="en-IN"/>
+        </w:rPr>
+        <w:t>findAny</w:t>
+      </w:r>
+      <w:proofErr w:type="spellEnd"/>
+      <w:r>
+        <w:rPr>
+          <w:lang w:val="en-IN"/>
+        </w:rPr>
+        <w:t xml:space="preserve">() </w:t>
+      </w:r>
+    </w:p>
+    <w:p>
+      <w:pPr>
+        <w:pStyle w:val="ListParagraph"/>
+        <w:rPr>
+          <w:lang w:val="en-IN"/>
+        </w:rPr>
+      </w:pPr>
+      <w:proofErr w:type="spellStart"/>
       <w:proofErr w:type="gramStart"/>
       <w:r>
         <w:rPr>
-          <w:lang w:val="en-IN"/>
-        </w:rPr>
-        <w:t xml:space="preserve">Concurrent  </w:t>
-      </w:r>
-      <w:proofErr w:type="spellStart"/>
-      <w:r>
-        <w:rPr>
-          <w:lang w:val="en-IN"/>
-        </w:rPr>
-        <w:t>HashMap</w:t>
-      </w:r>
-      <w:proofErr w:type="spellEnd"/>
+          <w:b/>
+          <w:lang w:val="en-IN"/>
+        </w:rPr>
+        <w:t>findFirst</w:t>
+      </w:r>
+      <w:proofErr w:type="spellEnd"/>
+      <w:r>
+        <w:rPr>
+          <w:b/>
+          <w:lang w:val="en-IN"/>
+        </w:rPr>
+        <w:t>(</w:t>
+      </w:r>
       <w:proofErr w:type="gramEnd"/>
       <w:r>
         <w:rPr>
-          <w:lang w:val="en-IN"/>
-        </w:rPr>
-        <w:t xml:space="preserve"> is thread safe.</w:t>
+          <w:b/>
+          <w:lang w:val="en-IN"/>
+        </w:rPr>
+        <w:t>)</w:t>
+      </w:r>
+      <w:r>
+        <w:rPr>
+          <w:lang w:val="en-IN"/>
+        </w:rPr>
+        <w:t xml:space="preserve"> method finds the </w:t>
+      </w:r>
+      <w:r>
+        <w:rPr>
+          <w:b/>
+          <w:lang w:val="en-IN"/>
+        </w:rPr>
+        <w:t>first element</w:t>
+      </w:r>
+      <w:r>
+        <w:rPr>
+          <w:lang w:val="en-IN"/>
+        </w:rPr>
+        <w:t xml:space="preserve"> in a Stream. So, we use this method when we specifically want the first element from a sequence.</w:t>
+      </w:r>
+      <w:r>
+        <w:rPr>
+          <w:lang w:val="en-IN"/>
+        </w:rPr>
+        <w:t xml:space="preserve"> It returns an optional.</w:t>
+      </w:r>
+    </w:p>
+    <w:p>
+      <w:pPr>
+        <w:pStyle w:val="ListParagraph"/>
+        <w:rPr>
+          <w:lang w:val="en-IN"/>
+        </w:rPr>
+      </w:pPr>
+      <w:proofErr w:type="spellStart"/>
+      <w:proofErr w:type="gramStart"/>
+      <w:r>
+        <w:rPr>
+          <w:b/>
+          <w:lang w:val="en-IN"/>
+        </w:rPr>
+        <w:t>findAny</w:t>
+      </w:r>
+      <w:proofErr w:type="spellEnd"/>
+      <w:r>
+        <w:rPr>
+          <w:b/>
+          <w:lang w:val="en-IN"/>
+        </w:rPr>
+        <w:t>(</w:t>
+      </w:r>
+      <w:proofErr w:type="gramEnd"/>
+      <w:r>
+        <w:rPr>
+          <w:b/>
+          <w:lang w:val="en-IN"/>
+        </w:rPr>
+        <w:t>)</w:t>
+      </w:r>
+      <w:r>
+        <w:rPr>
+          <w:lang w:val="en-IN"/>
+        </w:rPr>
+        <w:t xml:space="preserve"> method allows us to </w:t>
+      </w:r>
+      <w:r>
+        <w:rPr>
+          <w:b/>
+          <w:lang w:val="en-IN"/>
+        </w:rPr>
+        <w:t>find any element</w:t>
+      </w:r>
+      <w:r>
+        <w:rPr>
+          <w:lang w:val="en-IN"/>
+        </w:rPr>
+        <w:t xml:space="preserve"> from a Stream. We use it when we're looking for an element without paying an a</w:t>
+      </w:r>
+      <w:r>
+        <w:rPr>
+          <w:lang w:val="en-IN"/>
+        </w:rPr>
+        <w:t>ttention to the encounter order. It also returns an Optional</w:t>
+      </w:r>
+      <w:r>
+        <w:rPr>
+          <w:lang w:val="en-IN"/>
+        </w:rPr>
+        <w:t>.</w:t>
       </w:r>
     </w:p>
     <w:p>
@@ -7990,14 +9796,28 @@
         <w:rPr>
           <w:lang w:val="en-IN"/>
         </w:rPr>
-        <w:t xml:space="preserve">What is </w:t>
-      </w:r>
-      <w:proofErr w:type="spellStart"/>
-      <w:r>
-        <w:rPr>
-          <w:lang w:val="en-IN"/>
-        </w:rPr>
-        <w:t>ConcurrentModificationException</w:t>
+        <w:t xml:space="preserve">Difference between </w:t>
+      </w:r>
+      <w:proofErr w:type="spellStart"/>
+      <w:r>
+        <w:rPr>
+          <w:lang w:val="en-IN"/>
+        </w:rPr>
+        <w:t>HashMap</w:t>
+      </w:r>
+      <w:proofErr w:type="spellEnd"/>
+      <w:r>
+        <w:rPr>
+          <w:lang w:val="en-IN"/>
+        </w:rPr>
+        <w:t xml:space="preserve"> and concurrent </w:t>
+      </w:r>
+      <w:proofErr w:type="spellStart"/>
+      <w:r>
+        <w:rPr>
+          <w:lang w:val="en-IN"/>
+        </w:rPr>
+        <w:t>HashMap</w:t>
       </w:r>
       <w:proofErr w:type="spellEnd"/>
       <w:r>
@@ -8006,33 +9826,49 @@
         </w:rPr>
         <w:t>?</w:t>
       </w:r>
-      <w:r>
-        <w:rPr>
-          <w:lang w:val="en-IN"/>
-        </w:rPr>
-        <w:br/>
-        <w:t xml:space="preserve">It occurs when we try to modify a collection concurrently. </w:t>
-      </w:r>
-      <w:r>
-        <w:rPr>
-          <w:lang w:val="en-IN"/>
-        </w:rPr>
-        <w:br/>
-        <w:t xml:space="preserve">For example: While iterating any collection if we try to modify the structure or add or remove elements then it may result in </w:t>
-      </w:r>
-      <w:proofErr w:type="spellStart"/>
-      <w:r>
-        <w:rPr>
-          <w:lang w:val="en-IN"/>
-        </w:rPr>
-        <w:t>ConcurrentModificationException</w:t>
-      </w:r>
-      <w:proofErr w:type="spellEnd"/>
-      <w:r>
-        <w:rPr>
-          <w:lang w:val="en-IN"/>
-        </w:rPr>
-        <w:t>.</w:t>
+    </w:p>
+    <w:p>
+      <w:pPr>
+        <w:pStyle w:val="ListParagraph"/>
+        <w:rPr>
+          <w:lang w:val="en-IN"/>
+        </w:rPr>
+      </w:pPr>
+      <w:proofErr w:type="spellStart"/>
+      <w:r>
+        <w:rPr>
+          <w:lang w:val="en-IN"/>
+        </w:rPr>
+        <w:t>HashMap</w:t>
+      </w:r>
+      <w:proofErr w:type="spellEnd"/>
+      <w:r>
+        <w:rPr>
+          <w:lang w:val="en-IN"/>
+        </w:rPr>
+        <w:t xml:space="preserve"> is not thread safe where as </w:t>
+      </w:r>
+      <w:proofErr w:type="gramStart"/>
+      <w:r>
+        <w:rPr>
+          <w:lang w:val="en-IN"/>
+        </w:rPr>
+        <w:t xml:space="preserve">Concurrent  </w:t>
+      </w:r>
+      <w:proofErr w:type="spellStart"/>
+      <w:r>
+        <w:rPr>
+          <w:lang w:val="en-IN"/>
+        </w:rPr>
+        <w:t>HashMap</w:t>
+      </w:r>
+      <w:proofErr w:type="spellEnd"/>
+      <w:proofErr w:type="gramEnd"/>
+      <w:r>
+        <w:rPr>
+          <w:lang w:val="en-IN"/>
+        </w:rPr>
+        <w:t xml:space="preserve"> is thread safe.</w:t>
       </w:r>
     </w:p>
     <w:p>
@@ -8050,78 +9886,14 @@
         <w:rPr>
           <w:lang w:val="en-IN"/>
         </w:rPr>
-        <w:t xml:space="preserve">In continuation to above question, In </w:t>
-      </w:r>
-      <w:proofErr w:type="spellStart"/>
-      <w:r>
-        <w:rPr>
-          <w:lang w:val="en-IN"/>
-        </w:rPr>
-        <w:t>concurrentHashMap</w:t>
-      </w:r>
-      <w:proofErr w:type="spellEnd"/>
-      <w:r>
-        <w:rPr>
-          <w:lang w:val="en-IN"/>
-        </w:rPr>
-        <w:t xml:space="preserve"> we will get </w:t>
-      </w:r>
-      <w:proofErr w:type="spellStart"/>
-      <w:proofErr w:type="gramStart"/>
-      <w:r>
-        <w:rPr>
-          <w:lang w:val="en-IN"/>
-        </w:rPr>
-        <w:t>concurrentModificationException</w:t>
-      </w:r>
-      <w:proofErr w:type="spellEnd"/>
-      <w:r>
-        <w:rPr>
-          <w:lang w:val="en-IN"/>
-        </w:rPr>
-        <w:t xml:space="preserve"> .</w:t>
-      </w:r>
-      <w:proofErr w:type="gramEnd"/>
-      <w:r>
-        <w:rPr>
-          <w:lang w:val="en-IN"/>
-        </w:rPr>
-        <w:t xml:space="preserve"> </w:t>
-      </w:r>
-      <w:proofErr w:type="gramStart"/>
-      <w:r>
-        <w:rPr>
-          <w:lang w:val="en-IN"/>
-        </w:rPr>
-        <w:t>what</w:t>
-      </w:r>
-      <w:proofErr w:type="gramEnd"/>
-      <w:r>
-        <w:rPr>
-          <w:lang w:val="en-IN"/>
-        </w:rPr>
-        <w:t xml:space="preserve"> if I use </w:t>
-      </w:r>
-      <w:proofErr w:type="spellStart"/>
-      <w:r>
-        <w:rPr>
-          <w:lang w:val="en-IN"/>
-        </w:rPr>
-        <w:t>HashTable</w:t>
-      </w:r>
-      <w:proofErr w:type="spellEnd"/>
-      <w:r>
-        <w:rPr>
-          <w:lang w:val="en-IN"/>
-        </w:rPr>
-        <w:t xml:space="preserve"> which is also thread safe. Will we get </w:t>
-      </w:r>
-      <w:proofErr w:type="spellStart"/>
-      <w:r>
-        <w:rPr>
-          <w:lang w:val="en-IN"/>
-        </w:rPr>
-        <w:t>concurrentModificationException</w:t>
+        <w:t xml:space="preserve">What is </w:t>
+      </w:r>
+      <w:proofErr w:type="spellStart"/>
+      <w:r>
+        <w:rPr>
+          <w:lang w:val="en-IN"/>
+        </w:rPr>
+        <w:t>ConcurrentModificationException</w:t>
       </w:r>
       <w:proofErr w:type="spellEnd"/>
       <w:r>
@@ -8135,42 +9907,34 @@
           <w:lang w:val="en-IN"/>
         </w:rPr>
         <w:br/>
-        <w:t xml:space="preserve">If multiple threads try to accept the </w:t>
-      </w:r>
-      <w:proofErr w:type="spellStart"/>
-      <w:r>
-        <w:rPr>
-          <w:lang w:val="en-IN"/>
-        </w:rPr>
-        <w:t>hashtable</w:t>
-      </w:r>
-      <w:proofErr w:type="spellEnd"/>
-      <w:r>
-        <w:rPr>
-          <w:lang w:val="en-IN"/>
-        </w:rPr>
-        <w:t xml:space="preserve">, the thread will acquire a lock on entire table, but </w:t>
+        <w:t xml:space="preserve">It occurs when we try to modify a collection concurrently. </w:t>
+      </w:r>
+      <w:r>
+        <w:rPr>
+          <w:lang w:val="en-IN"/>
+        </w:rPr>
+        <w:br/>
       </w:r>
       <w:r>
         <w:rPr>
           <w:lang w:val="en-IN"/>
         </w:rPr>
         <w:lastRenderedPageBreak/>
-        <w:t xml:space="preserve">in case of </w:t>
-      </w:r>
-      <w:proofErr w:type="spellStart"/>
-      <w:r>
-        <w:rPr>
-          <w:lang w:val="en-IN"/>
-        </w:rPr>
-        <w:t>concurrentHashMap</w:t>
-      </w:r>
-      <w:proofErr w:type="spellEnd"/>
-      <w:r>
-        <w:rPr>
-          <w:lang w:val="en-IN"/>
-        </w:rPr>
-        <w:t>, if there are 16 segments, thread will be acquired on only one segment and rest of segments are available for changes.</w:t>
+        <w:t xml:space="preserve">For example: While iterating any collection if we try to modify the structure or add or remove elements then it may result in </w:t>
+      </w:r>
+      <w:proofErr w:type="spellStart"/>
+      <w:r>
+        <w:rPr>
+          <w:lang w:val="en-IN"/>
+        </w:rPr>
+        <w:t>ConcurrentModificationException</w:t>
+      </w:r>
+      <w:proofErr w:type="spellEnd"/>
+      <w:r>
+        <w:rPr>
+          <w:lang w:val="en-IN"/>
+        </w:rPr>
+        <w:t>.</w:t>
       </w:r>
     </w:p>
     <w:p>
@@ -8188,42 +9952,120 @@
         <w:rPr>
           <w:lang w:val="en-IN"/>
         </w:rPr>
-        <w:t xml:space="preserve">Why </w:t>
-      </w:r>
+        <w:t xml:space="preserve">In continuation to above question, In </w:t>
+      </w:r>
+      <w:proofErr w:type="spellStart"/>
+      <w:r>
+        <w:rPr>
+          <w:lang w:val="en-IN"/>
+        </w:rPr>
+        <w:t>concurrentHashMap</w:t>
+      </w:r>
+      <w:proofErr w:type="spellEnd"/>
+      <w:r>
+        <w:rPr>
+          <w:lang w:val="en-IN"/>
+        </w:rPr>
+        <w:t xml:space="preserve"> we will get </w:t>
+      </w:r>
+      <w:proofErr w:type="spellStart"/>
       <w:proofErr w:type="gramStart"/>
       <w:r>
         <w:rPr>
           <w:lang w:val="en-IN"/>
         </w:rPr>
-        <w:t>wait(</w:t>
+        <w:t>concurrentModificationException</w:t>
+      </w:r>
+      <w:proofErr w:type="spellEnd"/>
+      <w:r>
+        <w:rPr>
+          <w:lang w:val="en-IN"/>
+        </w:rPr>
+        <w:t xml:space="preserve"> .</w:t>
       </w:r>
       <w:proofErr w:type="gramEnd"/>
       <w:r>
         <w:rPr>
           <w:lang w:val="en-IN"/>
         </w:rPr>
-        <w:t>) and notify() method belongs to object and not to thread class?</w:t>
+        <w:t xml:space="preserve"> </w:t>
+      </w:r>
+      <w:proofErr w:type="gramStart"/>
+      <w:r>
+        <w:rPr>
+          <w:lang w:val="en-IN"/>
+        </w:rPr>
+        <w:t>what</w:t>
+      </w:r>
+      <w:proofErr w:type="gramEnd"/>
+      <w:r>
+        <w:rPr>
+          <w:lang w:val="en-IN"/>
+        </w:rPr>
+        <w:t xml:space="preserve"> if I use </w:t>
+      </w:r>
+      <w:proofErr w:type="spellStart"/>
+      <w:r>
+        <w:rPr>
+          <w:lang w:val="en-IN"/>
+        </w:rPr>
+        <w:t>HashTable</w:t>
+      </w:r>
+      <w:proofErr w:type="spellEnd"/>
+      <w:r>
+        <w:rPr>
+          <w:lang w:val="en-IN"/>
+        </w:rPr>
+        <w:t xml:space="preserve"> which is also thread safe. Will we get </w:t>
+      </w:r>
+      <w:proofErr w:type="spellStart"/>
+      <w:r>
+        <w:rPr>
+          <w:lang w:val="en-IN"/>
+        </w:rPr>
+        <w:t>concurrentModificationException</w:t>
+      </w:r>
+      <w:proofErr w:type="spellEnd"/>
+      <w:r>
+        <w:rPr>
+          <w:lang w:val="en-IN"/>
+        </w:rPr>
+        <w:t>?</w:t>
       </w:r>
       <w:r>
         <w:rPr>
           <w:lang w:val="en-IN"/>
         </w:rPr>
         <w:br/>
-        <w:t xml:space="preserve">Because locking mechanism belongs to Object class and not </w:t>
-      </w:r>
-      <w:proofErr w:type="gramStart"/>
-      <w:r>
-        <w:rPr>
-          <w:lang w:val="en-IN"/>
-        </w:rPr>
-        <w:t>Thread</w:t>
-      </w:r>
-      <w:proofErr w:type="gramEnd"/>
-      <w:r>
-        <w:rPr>
-          <w:lang w:val="en-IN"/>
-        </w:rPr>
-        <w:t xml:space="preserve"> class.</w:t>
+        <w:t xml:space="preserve">If multiple threads try to accept the </w:t>
+      </w:r>
+      <w:proofErr w:type="spellStart"/>
+      <w:r>
+        <w:rPr>
+          <w:lang w:val="en-IN"/>
+        </w:rPr>
+        <w:t>hashtable</w:t>
+      </w:r>
+      <w:proofErr w:type="spellEnd"/>
+      <w:r>
+        <w:rPr>
+          <w:lang w:val="en-IN"/>
+        </w:rPr>
+        <w:t xml:space="preserve">, the thread will acquire a lock on entire table, but in case of </w:t>
+      </w:r>
+      <w:proofErr w:type="spellStart"/>
+      <w:r>
+        <w:rPr>
+          <w:lang w:val="en-IN"/>
+        </w:rPr>
+        <w:t>concurrentHashMap</w:t>
+      </w:r>
+      <w:proofErr w:type="spellEnd"/>
+      <w:r>
+        <w:rPr>
+          <w:lang w:val="en-IN"/>
+        </w:rPr>
+        <w:t>, if there are 16 segments, thread will be acquired on only one segment and rest of segments are available for changes.</w:t>
       </w:r>
     </w:p>
     <w:p>
@@ -8241,35 +10083,42 @@
         <w:rPr>
           <w:lang w:val="en-IN"/>
         </w:rPr>
-        <w:t xml:space="preserve">What does </w:t>
-      </w:r>
-      <w:proofErr w:type="spellStart"/>
-      <w:r>
-        <w:rPr>
-          <w:lang w:val="en-IN"/>
-        </w:rPr>
-        <w:t>Arrays.stream</w:t>
-      </w:r>
-      <w:proofErr w:type="spellEnd"/>
-      <w:r>
-        <w:rPr>
-          <w:lang w:val="en-IN"/>
-        </w:rPr>
-        <w:t xml:space="preserve"> do in java?</w:t>
-      </w:r>
-    </w:p>
-    <w:p>
-      <w:pPr>
-        <w:pStyle w:val="ListParagraph"/>
-        <w:rPr>
-          <w:lang w:val="en-IN"/>
-        </w:rPr>
-      </w:pPr>
-      <w:r>
-        <w:rPr>
-          <w:lang w:val="en-IN"/>
-        </w:rPr>
-        <w:t>It converts Arrays into sequential Stream</w:t>
+        <w:t xml:space="preserve">Why </w:t>
+      </w:r>
+      <w:proofErr w:type="gramStart"/>
+      <w:r>
+        <w:rPr>
+          <w:lang w:val="en-IN"/>
+        </w:rPr>
+        <w:t>wait(</w:t>
+      </w:r>
+      <w:proofErr w:type="gramEnd"/>
+      <w:r>
+        <w:rPr>
+          <w:lang w:val="en-IN"/>
+        </w:rPr>
+        <w:t>) and notify() method belongs to object and not to thread class?</w:t>
+      </w:r>
+      <w:r>
+        <w:rPr>
+          <w:lang w:val="en-IN"/>
+        </w:rPr>
+        <w:br/>
+        <w:t xml:space="preserve">Because locking mechanism belongs to Object class and not </w:t>
+      </w:r>
+      <w:proofErr w:type="gramStart"/>
+      <w:r>
+        <w:rPr>
+          <w:lang w:val="en-IN"/>
+        </w:rPr>
+        <w:t>Thread</w:t>
+      </w:r>
+      <w:proofErr w:type="gramEnd"/>
+      <w:r>
+        <w:rPr>
+          <w:lang w:val="en-IN"/>
+        </w:rPr>
+        <w:t xml:space="preserve"> class.</w:t>
       </w:r>
     </w:p>
     <w:p>
@@ -8287,107 +10136,36 @@
         <w:rPr>
           <w:lang w:val="en-IN"/>
         </w:rPr>
-        <w:t>What is Marker Interface?</w:t>
-      </w:r>
-      <w:r>
-        <w:rPr>
-          <w:lang w:val="en-IN"/>
-        </w:rPr>
-        <w:br/>
-        <w:t xml:space="preserve">An empty interface is called Marker Interface. </w:t>
-      </w:r>
-      <w:proofErr w:type="spellStart"/>
-      <w:r>
-        <w:rPr>
-          <w:lang w:val="en-IN"/>
-        </w:rPr>
-        <w:t>SerialIzable</w:t>
-      </w:r>
-      <w:proofErr w:type="spellEnd"/>
-      <w:r>
-        <w:rPr>
-          <w:lang w:val="en-IN"/>
-        </w:rPr>
-        <w:t xml:space="preserve"> </w:t>
-      </w:r>
-      <w:proofErr w:type="gramStart"/>
-      <w:r>
-        <w:rPr>
-          <w:lang w:val="en-IN"/>
-        </w:rPr>
-        <w:t>And</w:t>
-      </w:r>
-      <w:proofErr w:type="gramEnd"/>
-      <w:r>
-        <w:rPr>
-          <w:lang w:val="en-IN"/>
-        </w:rPr>
-        <w:t xml:space="preserve"> </w:t>
-      </w:r>
-      <w:proofErr w:type="spellStart"/>
-      <w:r>
-        <w:rPr>
-          <w:lang w:val="en-IN"/>
-        </w:rPr>
-        <w:t>Clonable</w:t>
-      </w:r>
-      <w:proofErr w:type="spellEnd"/>
-      <w:r>
-        <w:rPr>
-          <w:lang w:val="en-IN"/>
-        </w:rPr>
-        <w:t xml:space="preserve"> are example of Marker Interface. Concept off Marker Interface is </w:t>
-      </w:r>
-      <w:proofErr w:type="spellStart"/>
-      <w:r>
-        <w:rPr>
-          <w:lang w:val="en-IN"/>
-        </w:rPr>
-        <w:t>Obsolute</w:t>
-      </w:r>
-      <w:proofErr w:type="spellEnd"/>
-      <w:r>
-        <w:rPr>
-          <w:lang w:val="en-IN"/>
-        </w:rPr>
-        <w:t>. Instead annotations are used</w:t>
-      </w:r>
-    </w:p>
-    <w:p>
-      <w:pPr>
-        <w:pStyle w:val="ListParagraph"/>
-        <w:rPr>
-          <w:lang w:val="en-IN"/>
-        </w:rPr>
-      </w:pPr>
-      <w:r>
-        <w:rPr>
-          <w:lang w:val="en-IN"/>
-        </w:rPr>
-        <w:t xml:space="preserve">Ex: public interface </w:t>
-      </w:r>
-      <w:proofErr w:type="spellStart"/>
-      <w:proofErr w:type="gramStart"/>
-      <w:r>
-        <w:rPr>
-          <w:lang w:val="en-IN"/>
-        </w:rPr>
-        <w:t>MarkerInterface</w:t>
-      </w:r>
-      <w:proofErr w:type="spellEnd"/>
-      <w:r>
-        <w:rPr>
-          <w:lang w:val="en-IN"/>
-        </w:rPr>
-        <w:t>{</w:t>
-      </w:r>
-      <w:r>
-        <w:rPr>
-          <w:lang w:val="en-IN"/>
-        </w:rPr>
-        <w:t>}</w:t>
-      </w:r>
-      <w:proofErr w:type="gramEnd"/>
+        <w:t xml:space="preserve">What does </w:t>
+      </w:r>
+      <w:proofErr w:type="spellStart"/>
+      <w:r>
+        <w:rPr>
+          <w:lang w:val="en-IN"/>
+        </w:rPr>
+        <w:t>Arrays.stream</w:t>
+      </w:r>
+      <w:proofErr w:type="spellEnd"/>
+      <w:r>
+        <w:rPr>
+          <w:lang w:val="en-IN"/>
+        </w:rPr>
+        <w:t xml:space="preserve"> do in java?</w:t>
+      </w:r>
+    </w:p>
+    <w:p>
+      <w:pPr>
+        <w:pStyle w:val="ListParagraph"/>
+        <w:rPr>
+          <w:lang w:val="en-IN"/>
+        </w:rPr>
+      </w:pPr>
+      <w:r>
+        <w:rPr>
+          <w:lang w:val="en-IN"/>
+        </w:rPr>
+        <w:t>It converts Arrays into sequential Stream</w:t>
+      </w:r>
     </w:p>
     <w:p>
       <w:pPr>
@@ -8404,44 +10182,107 @@
         <w:rPr>
           <w:lang w:val="en-IN"/>
         </w:rPr>
-        <w:t>What is Thread Safety?</w:t>
+        <w:t>What is Marker Interface?</w:t>
       </w:r>
       <w:r>
         <w:rPr>
           <w:lang w:val="en-IN"/>
         </w:rPr>
         <w:br/>
-      </w:r>
-      <w:r>
-        <w:rPr>
-          <w:lang w:val="en-IN"/>
-        </w:rPr>
-        <w:t>When multiple threads are working on the same data</w:t>
-      </w:r>
-      <w:r>
-        <w:rPr>
-          <w:lang w:val="en-IN"/>
-        </w:rPr>
-        <w:t xml:space="preserve"> structure</w:t>
-      </w:r>
-      <w:r>
-        <w:rPr>
-          <w:lang w:val="en-IN"/>
-        </w:rPr>
-        <w:t xml:space="preserve">, and the value of data </w:t>
-      </w:r>
-      <w:r>
-        <w:rPr>
-          <w:lang w:val="en-IN"/>
-        </w:rPr>
-        <w:t xml:space="preserve">structure </w:t>
-      </w:r>
-      <w:r>
-        <w:rPr>
-          <w:lang w:val="en-IN"/>
-        </w:rPr>
-        <w:t>is changing, that scenario is not thread-safe and we will get inconsistent results. When a thread is already working on an object and preventing another thread on working on the same object, this process is called Thread-Safety.</w:t>
-      </w:r>
+        <w:t xml:space="preserve">An empty interface is called Marker Interface. </w:t>
+      </w:r>
+      <w:proofErr w:type="spellStart"/>
+      <w:r>
+        <w:rPr>
+          <w:lang w:val="en-IN"/>
+        </w:rPr>
+        <w:t>SerialIzable</w:t>
+      </w:r>
+      <w:proofErr w:type="spellEnd"/>
+      <w:r>
+        <w:rPr>
+          <w:lang w:val="en-IN"/>
+        </w:rPr>
+        <w:t xml:space="preserve"> </w:t>
+      </w:r>
+      <w:proofErr w:type="gramStart"/>
+      <w:r>
+        <w:rPr>
+          <w:lang w:val="en-IN"/>
+        </w:rPr>
+        <w:t>And</w:t>
+      </w:r>
+      <w:proofErr w:type="gramEnd"/>
+      <w:r>
+        <w:rPr>
+          <w:lang w:val="en-IN"/>
+        </w:rPr>
+        <w:t xml:space="preserve"> </w:t>
+      </w:r>
+      <w:proofErr w:type="spellStart"/>
+      <w:r>
+        <w:rPr>
+          <w:lang w:val="en-IN"/>
+        </w:rPr>
+        <w:t>Clonable</w:t>
+      </w:r>
+      <w:proofErr w:type="spellEnd"/>
+      <w:r>
+        <w:rPr>
+          <w:lang w:val="en-IN"/>
+        </w:rPr>
+        <w:t xml:space="preserve"> are example of Marker Interface. Concept off Marker Interface is </w:t>
+      </w:r>
+      <w:proofErr w:type="spellStart"/>
+      <w:r>
+        <w:rPr>
+          <w:lang w:val="en-IN"/>
+        </w:rPr>
+        <w:t>Obsolute</w:t>
+      </w:r>
+      <w:proofErr w:type="spellEnd"/>
+      <w:r>
+        <w:rPr>
+          <w:lang w:val="en-IN"/>
+        </w:rPr>
+        <w:t>. Instead annotations are used</w:t>
+      </w:r>
+    </w:p>
+    <w:p>
+      <w:pPr>
+        <w:pStyle w:val="ListParagraph"/>
+        <w:rPr>
+          <w:lang w:val="en-IN"/>
+        </w:rPr>
+      </w:pPr>
+      <w:r>
+        <w:rPr>
+          <w:lang w:val="en-IN"/>
+        </w:rPr>
+        <w:t xml:space="preserve">Ex: public interface </w:t>
+      </w:r>
+      <w:proofErr w:type="spellStart"/>
+      <w:proofErr w:type="gramStart"/>
+      <w:r>
+        <w:rPr>
+          <w:lang w:val="en-IN"/>
+        </w:rPr>
+        <w:t>MarkerInterface</w:t>
+      </w:r>
+      <w:proofErr w:type="spellEnd"/>
+      <w:r>
+        <w:rPr>
+          <w:lang w:val="en-IN"/>
+        </w:rPr>
+        <w:t>{</w:t>
+      </w:r>
+      <w:r>
+        <w:rPr>
+          <w:lang w:val="en-IN"/>
+        </w:rPr>
+        <w:t>}</w:t>
+      </w:r>
+      <w:proofErr w:type="gramEnd"/>
     </w:p>
     <w:p>
       <w:pPr>
@@ -8458,7 +10299,7 @@
         <w:rPr>
           <w:lang w:val="en-IN"/>
         </w:rPr>
-        <w:t>What are Interceptors in Spring Framework?</w:t>
+        <w:t>What is Thread Safety?</w:t>
       </w:r>
       <w:r>
         <w:rPr>
@@ -8470,51 +10311,31 @@
         <w:rPr>
           <w:lang w:val="en-IN"/>
         </w:rPr>
-        <w:t>Interceptors are components that allow us to intercept and manipulate the request/</w:t>
-      </w:r>
-      <w:proofErr w:type="gramStart"/>
-      <w:r>
-        <w:rPr>
-          <w:lang w:val="en-IN"/>
-        </w:rPr>
-        <w:t xml:space="preserve">response </w:t>
-      </w:r>
-      <w:r>
-        <w:rPr>
-          <w:lang w:val="en-IN"/>
-        </w:rPr>
-        <w:t xml:space="preserve"> </w:t>
-      </w:r>
-      <w:r>
-        <w:rPr>
-          <w:lang w:val="en-IN"/>
-        </w:rPr>
-        <w:t>in</w:t>
-      </w:r>
-      <w:proofErr w:type="gramEnd"/>
-      <w:r>
-        <w:rPr>
-          <w:lang w:val="en-IN"/>
-        </w:rPr>
-        <w:t xml:space="preserve"> </w:t>
-      </w:r>
-      <w:r>
-        <w:rPr>
-          <w:lang w:val="en-IN"/>
-        </w:rPr>
-        <w:t>an application. Interceptors add cross-cutting concerns to our application, such as logging, security checks, authorization,</w:t>
-      </w:r>
-      <w:r>
-        <w:rPr>
-          <w:lang w:val="en-IN"/>
-        </w:rPr>
-        <w:t xml:space="preserve"> </w:t>
-      </w:r>
-      <w:r>
-        <w:rPr>
-          <w:lang w:val="en-IN"/>
-        </w:rPr>
-        <w:t>etc.</w:t>
+        <w:t>When multiple threads are working on the same data</w:t>
+      </w:r>
+      <w:r>
+        <w:rPr>
+          <w:lang w:val="en-IN"/>
+        </w:rPr>
+        <w:t xml:space="preserve"> structure</w:t>
+      </w:r>
+      <w:r>
+        <w:rPr>
+          <w:lang w:val="en-IN"/>
+        </w:rPr>
+        <w:t xml:space="preserve">, and the value of data </w:t>
+      </w:r>
+      <w:r>
+        <w:rPr>
+          <w:lang w:val="en-IN"/>
+        </w:rPr>
+        <w:t xml:space="preserve">structure </w:t>
+      </w:r>
+      <w:r>
+        <w:rPr>
+          <w:lang w:val="en-IN"/>
+        </w:rPr>
+        <w:t>is changing, that scenario is not thread-safe and we will get inconsistent results. When a thread is already working on an object and preventing another thread on working on the same object, this process is called Thread-Safety.</w:t>
       </w:r>
     </w:p>
     <w:p>
@@ -8528,6 +10349,94 @@
           <w:lang w:val="en-IN"/>
         </w:rPr>
       </w:pPr>
+      <w:r>
+        <w:rPr>
+          <w:lang w:val="en-IN"/>
+        </w:rPr>
+        <w:t>What are Interceptors in Spring Framework?</w:t>
+      </w:r>
+      <w:r>
+        <w:rPr>
+          <w:lang w:val="en-IN"/>
+        </w:rPr>
+        <w:br/>
+      </w:r>
+      <w:r>
+        <w:rPr>
+          <w:lang w:val="en-IN"/>
+        </w:rPr>
+        <w:t xml:space="preserve">Interceptors are components that allow us to intercept </w:t>
+      </w:r>
+      <w:r>
+        <w:rPr>
+          <w:i/>
+          <w:lang w:val="en-IN"/>
+        </w:rPr>
+        <w:t>and manipulate the request/</w:t>
+      </w:r>
+      <w:proofErr w:type="gramStart"/>
+      <w:r>
+        <w:rPr>
+          <w:i/>
+          <w:lang w:val="en-IN"/>
+        </w:rPr>
+        <w:t>response</w:t>
+      </w:r>
+      <w:r>
+        <w:rPr>
+          <w:lang w:val="en-IN"/>
+        </w:rPr>
+        <w:t xml:space="preserve"> </w:t>
+      </w:r>
+      <w:r>
+        <w:rPr>
+          <w:lang w:val="en-IN"/>
+        </w:rPr>
+        <w:t xml:space="preserve"> </w:t>
+      </w:r>
+      <w:r>
+        <w:rPr>
+          <w:lang w:val="en-IN"/>
+        </w:rPr>
+        <w:t>in</w:t>
+      </w:r>
+      <w:proofErr w:type="gramEnd"/>
+      <w:r>
+        <w:rPr>
+          <w:lang w:val="en-IN"/>
+        </w:rPr>
+        <w:t xml:space="preserve"> </w:t>
+      </w:r>
+      <w:r>
+        <w:rPr>
+          <w:lang w:val="en-IN"/>
+        </w:rPr>
+        <w:t>an application. Interceptors add cross-cutting concerns to our application, such as logging, security checks, authorization,</w:t>
+      </w:r>
+      <w:r>
+        <w:rPr>
+          <w:lang w:val="en-IN"/>
+        </w:rPr>
+        <w:t xml:space="preserve"> </w:t>
+      </w:r>
+      <w:r>
+        <w:rPr>
+          <w:lang w:val="en-IN"/>
+        </w:rPr>
+        <w:t>etc.</w:t>
+      </w:r>
+    </w:p>
+    <w:p>
+      <w:pPr>
+        <w:pStyle w:val="ListParagraph"/>
+        <w:numPr>
+          <w:ilvl w:val="0"/>
+          <w:numId w:val="15"/>
+        </w:numPr>
+        <w:rPr>
+          <w:lang w:val="en-IN"/>
+        </w:rPr>
+      </w:pPr>
       <w:proofErr w:type="spellStart"/>
       <w:r>
         <w:rPr>
@@ -8910,6 +10819,7 @@
           <w:b/>
           <w:lang w:val="en-IN"/>
         </w:rPr>
+        <w:lastRenderedPageBreak/>
         <w:t>Concurrency Level</w:t>
       </w:r>
       <w:r>
@@ -8963,7 +10873,6 @@
           <w:b/>
           <w:lang w:val="en-IN"/>
         </w:rPr>
-        <w:lastRenderedPageBreak/>
         <w:t>Granular Locking</w:t>
       </w:r>
       <w:r>
@@ -9188,6 +11097,1547 @@
           <w:lang w:val="en-IN"/>
         </w:rPr>
         <w:t xml:space="preserve"> are designed to be fail-safe.</w:t>
+      </w:r>
+    </w:p>
+    <w:p>
+      <w:pPr>
+        <w:pStyle w:val="ListParagraph"/>
+        <w:numPr>
+          <w:ilvl w:val="0"/>
+          <w:numId w:val="15"/>
+        </w:numPr>
+        <w:rPr>
+          <w:lang w:val="en-IN"/>
+        </w:rPr>
+      </w:pPr>
+      <w:r>
+        <w:rPr>
+          <w:lang w:val="en-IN"/>
+        </w:rPr>
+        <w:t>I have an interface in java.</w:t>
+      </w:r>
+      <w:r>
+        <w:rPr>
+          <w:lang w:val="en-IN"/>
+        </w:rPr>
+        <w:br/>
+        <w:t>In that, I have provided 10 methods.</w:t>
+      </w:r>
+      <w:r>
+        <w:rPr>
+          <w:lang w:val="en-IN"/>
+        </w:rPr>
+        <w:br/>
+        <w:t>Do I need to implement all 10 methods if any class implements that interface?</w:t>
+      </w:r>
+    </w:p>
+    <w:p>
+      <w:pPr>
+        <w:pStyle w:val="ListParagraph"/>
+        <w:rPr>
+          <w:lang w:val="en-IN"/>
+        </w:rPr>
+      </w:pPr>
+      <w:r>
+        <w:rPr>
+          <w:lang w:val="en-IN"/>
+        </w:rPr>
+        <w:t>If we</w:t>
+      </w:r>
+      <w:r>
+        <w:rPr>
+          <w:lang w:val="en-IN"/>
+        </w:rPr>
+        <w:t xml:space="preserve"> have an interface with 10 methods, any class that implements this interface must provide concrete implementations for all 10 of those methods. Failure to do so will result in a compilation error.</w:t>
+      </w:r>
+    </w:p>
+    <w:p>
+      <w:pPr>
+        <w:pStyle w:val="ListParagraph"/>
+        <w:rPr>
+          <w:lang w:val="en-IN"/>
+        </w:rPr>
+      </w:pPr>
+    </w:p>
+    <w:p>
+      <w:pPr>
+        <w:pStyle w:val="ListParagraph"/>
+        <w:numPr>
+          <w:ilvl w:val="0"/>
+          <w:numId w:val="15"/>
+        </w:numPr>
+        <w:rPr>
+          <w:lang w:val="en-IN"/>
+        </w:rPr>
+      </w:pPr>
+      <w:r>
+        <w:rPr>
+          <w:lang w:val="en-IN"/>
+        </w:rPr>
+        <w:t>I have an abstract class in java.</w:t>
+      </w:r>
+    </w:p>
+    <w:p>
+      <w:pPr>
+        <w:pStyle w:val="ListParagraph"/>
+        <w:rPr>
+          <w:lang w:val="en-IN"/>
+        </w:rPr>
+      </w:pPr>
+      <w:r>
+        <w:rPr>
+          <w:lang w:val="en-IN"/>
+        </w:rPr>
+        <w:t>In that class I have 5 abstract methods and 5 non abstract methods.</w:t>
+      </w:r>
+    </w:p>
+    <w:p>
+      <w:pPr>
+        <w:pStyle w:val="ListParagraph"/>
+        <w:rPr>
+          <w:lang w:val="en-IN"/>
+        </w:rPr>
+      </w:pPr>
+      <w:r>
+        <w:rPr>
+          <w:lang w:val="en-IN"/>
+        </w:rPr>
+        <w:t>Do I need to provide implementation of all abstract and non abstract methods in class that extends abstract class</w:t>
+      </w:r>
+      <w:r>
+        <w:rPr>
+          <w:lang w:val="en-IN"/>
+        </w:rPr>
+        <w:t>?</w:t>
+      </w:r>
+    </w:p>
+    <w:p>
+      <w:pPr>
+        <w:pStyle w:val="ListParagraph"/>
+        <w:rPr>
+          <w:lang w:val="en-IN"/>
+        </w:rPr>
+      </w:pPr>
+      <w:r>
+        <w:rPr>
+          <w:lang w:val="en-IN"/>
+        </w:rPr>
+        <w:t>In Java, when you have an abstract class that contains a combination of abstract methods and non-abstract methods, the rules for providing implementations in classes that extend the abstract class are as follows:</w:t>
+      </w:r>
+    </w:p>
+    <w:p>
+      <w:pPr>
+        <w:pStyle w:val="ListParagraph"/>
+        <w:rPr>
+          <w:lang w:val="en-IN"/>
+        </w:rPr>
+      </w:pPr>
+      <w:r>
+        <w:rPr>
+          <w:lang w:val="en-IN"/>
+        </w:rPr>
+        <w:t>Abstract Methods: Any class that extends the abstract class must provide concrete (non-abstract) implementations for all the abstract methods declared in the abstract class. Failure to do so will result in a compilation error.</w:t>
+      </w:r>
+    </w:p>
+    <w:p>
+      <w:pPr>
+        <w:pStyle w:val="ListParagraph"/>
+        <w:rPr>
+          <w:lang w:val="en-IN"/>
+        </w:rPr>
+      </w:pPr>
+      <w:r>
+        <w:rPr>
+          <w:lang w:val="en-IN"/>
+        </w:rPr>
+        <w:t xml:space="preserve">Non-Abstract (Concrete) Methods: Classes that extend the abstract class are not required to override or re-implement non-abstract (concrete) methods from the abstract class. However, they can choose to override them if they want to customize the </w:t>
+      </w:r>
+      <w:proofErr w:type="spellStart"/>
+      <w:r>
+        <w:rPr>
+          <w:lang w:val="en-IN"/>
+        </w:rPr>
+        <w:t>behavior</w:t>
+      </w:r>
+      <w:proofErr w:type="spellEnd"/>
+      <w:r>
+        <w:rPr>
+          <w:lang w:val="en-IN"/>
+        </w:rPr>
+        <w:t xml:space="preserve"> defined in the abstract class. If they don't override these methods, they will inherit the implementations provided by the abstract class.</w:t>
+      </w:r>
+    </w:p>
+    <w:p>
+      <w:pPr>
+        <w:pStyle w:val="ListParagraph"/>
+        <w:rPr>
+          <w:lang w:val="en-IN"/>
+        </w:rPr>
+      </w:pPr>
+    </w:p>
+    <w:p>
+      <w:pPr>
+        <w:pStyle w:val="ListParagraph"/>
+        <w:numPr>
+          <w:ilvl w:val="0"/>
+          <w:numId w:val="15"/>
+        </w:numPr>
+        <w:rPr>
+          <w:lang w:val="en-IN"/>
+        </w:rPr>
+      </w:pPr>
+      <w:r>
+        <w:rPr>
+          <w:lang w:val="en-IN"/>
+        </w:rPr>
+        <w:t>Java New Features from Java 8 to Java 17.</w:t>
+      </w:r>
+    </w:p>
+    <w:p>
+      <w:pPr>
+        <w:pStyle w:val="ListParagraph"/>
+        <w:rPr>
+          <w:lang w:val="en-IN"/>
+        </w:rPr>
+      </w:pPr>
+      <w:r>
+        <w:rPr>
+          <w:lang w:val="en-IN"/>
+        </w:rPr>
+        <w:t>https://reflectoring.io/java-release-notes/</w:t>
+      </w:r>
+    </w:p>
+    <w:p>
+      <w:pPr>
+        <w:pStyle w:val="ListParagraph"/>
+        <w:rPr>
+          <w:lang w:val="en-IN"/>
+        </w:rPr>
+      </w:pPr>
+    </w:p>
+    <w:p>
+      <w:pPr>
+        <w:pStyle w:val="ListParagraph"/>
+        <w:rPr>
+          <w:lang w:val="en-IN"/>
+        </w:rPr>
+      </w:pPr>
+    </w:p>
+    <w:p>
+      <w:pPr>
+        <w:pStyle w:val="ListParagraph"/>
+        <w:numPr>
+          <w:ilvl w:val="0"/>
+          <w:numId w:val="15"/>
+        </w:numPr>
+        <w:rPr>
+          <w:lang w:val="en-IN"/>
+        </w:rPr>
+      </w:pPr>
+      <w:r>
+        <w:rPr>
+          <w:lang w:val="en-IN"/>
+        </w:rPr>
+        <w:lastRenderedPageBreak/>
+        <w:t xml:space="preserve">What is SOAP &amp; </w:t>
+      </w:r>
+      <w:proofErr w:type="gramStart"/>
+      <w:r>
+        <w:rPr>
+          <w:lang w:val="en-IN"/>
+        </w:rPr>
+        <w:t>REST.</w:t>
+      </w:r>
+      <w:proofErr w:type="gramEnd"/>
+      <w:r>
+        <w:rPr>
+          <w:lang w:val="en-IN"/>
+        </w:rPr>
+        <w:t xml:space="preserve"> How it is different from REST?</w:t>
+      </w:r>
+    </w:p>
+    <w:p>
+      <w:pPr>
+        <w:pStyle w:val="ListParagraph"/>
+        <w:rPr>
+          <w:lang w:val="en-IN"/>
+        </w:rPr>
+      </w:pPr>
+      <w:r>
+        <w:rPr>
+          <w:lang w:val="en-IN"/>
+        </w:rPr>
+        <w:t>SOAP stand for Simple Object Access Protocol. It is a messaging protocol for exchanging structured information in the implementation of web services.</w:t>
+      </w:r>
+    </w:p>
+    <w:p>
+      <w:pPr>
+        <w:pStyle w:val="ListParagraph"/>
+        <w:rPr>
+          <w:lang w:val="en-IN"/>
+        </w:rPr>
+      </w:pPr>
+    </w:p>
+    <w:tbl>
+      <w:tblPr>
+        <w:tblStyle w:val="TableGrid"/>
+        <w:tblW w:w="0" w:type="auto"/>
+        <w:tblInd w:w="720" w:type="dxa"/>
+        <w:tblLook w:val="04A0"/>
+      </w:tblPr>
+      <w:tblGrid>
+        <w:gridCol w:w="2932"/>
+        <w:gridCol w:w="2978"/>
+        <w:gridCol w:w="2946"/>
+      </w:tblGrid>
+      <w:tr>
+        <w:tc>
+          <w:tcPr>
+            <w:tcW w:w="3192" w:type="dxa"/>
+          </w:tcPr>
+          <w:p>
+            <w:pPr>
+              <w:pStyle w:val="ListParagraph"/>
+              <w:ind w:left="0"/>
+              <w:rPr>
+                <w:lang w:val="en-IN"/>
+              </w:rPr>
+            </w:pPr>
+          </w:p>
+        </w:tc>
+        <w:tc>
+          <w:tcPr>
+            <w:tcW w:w="3192" w:type="dxa"/>
+          </w:tcPr>
+          <w:p>
+            <w:pPr>
+              <w:pStyle w:val="ListParagraph"/>
+              <w:ind w:left="0"/>
+              <w:rPr>
+                <w:lang w:val="en-IN"/>
+              </w:rPr>
+            </w:pPr>
+            <w:r>
+              <w:rPr>
+                <w:lang w:val="en-IN"/>
+              </w:rPr>
+              <w:t>SOAP</w:t>
+            </w:r>
+          </w:p>
+        </w:tc>
+        <w:tc>
+          <w:tcPr>
+            <w:tcW w:w="3192" w:type="dxa"/>
+          </w:tcPr>
+          <w:p>
+            <w:pPr>
+              <w:pStyle w:val="ListParagraph"/>
+              <w:ind w:left="0"/>
+              <w:rPr>
+                <w:lang w:val="en-IN"/>
+              </w:rPr>
+            </w:pPr>
+            <w:r>
+              <w:rPr>
+                <w:lang w:val="en-IN"/>
+              </w:rPr>
+              <w:t>REST</w:t>
+            </w:r>
+          </w:p>
+        </w:tc>
+      </w:tr>
+      <w:tr>
+        <w:tc>
+          <w:tcPr>
+            <w:tcW w:w="3192" w:type="dxa"/>
+          </w:tcPr>
+          <w:p>
+            <w:pPr>
+              <w:pStyle w:val="ListParagraph"/>
+              <w:ind w:left="0"/>
+              <w:rPr>
+                <w:lang w:val="en-IN"/>
+              </w:rPr>
+            </w:pPr>
+          </w:p>
+        </w:tc>
+        <w:tc>
+          <w:tcPr>
+            <w:tcW w:w="3192" w:type="dxa"/>
+          </w:tcPr>
+          <w:p>
+            <w:pPr>
+              <w:pStyle w:val="ListParagraph"/>
+              <w:ind w:left="0"/>
+              <w:rPr>
+                <w:lang w:val="en-IN"/>
+              </w:rPr>
+            </w:pPr>
+            <w:r>
+              <w:rPr>
+                <w:lang w:val="en-IN"/>
+              </w:rPr>
+              <w:t>It is a Protocol</w:t>
+            </w:r>
+          </w:p>
+        </w:tc>
+        <w:tc>
+          <w:tcPr>
+            <w:tcW w:w="3192" w:type="dxa"/>
+          </w:tcPr>
+          <w:p>
+            <w:pPr>
+              <w:pStyle w:val="ListParagraph"/>
+              <w:ind w:left="0"/>
+              <w:rPr>
+                <w:lang w:val="en-IN"/>
+              </w:rPr>
+            </w:pPr>
+            <w:r>
+              <w:rPr>
+                <w:lang w:val="en-IN"/>
+              </w:rPr>
+              <w:t>It is Architectural Style</w:t>
+            </w:r>
+          </w:p>
+        </w:tc>
+      </w:tr>
+      <w:tr>
+        <w:tc>
+          <w:tcPr>
+            <w:tcW w:w="3192" w:type="dxa"/>
+          </w:tcPr>
+          <w:p>
+            <w:pPr>
+              <w:pStyle w:val="ListParagraph"/>
+              <w:ind w:left="0"/>
+              <w:rPr>
+                <w:lang w:val="en-IN"/>
+              </w:rPr>
+            </w:pPr>
+            <w:r>
+              <w:rPr>
+                <w:lang w:val="en-IN"/>
+              </w:rPr>
+              <w:t xml:space="preserve">Data Format </w:t>
+            </w:r>
+          </w:p>
+        </w:tc>
+        <w:tc>
+          <w:tcPr>
+            <w:tcW w:w="3192" w:type="dxa"/>
+          </w:tcPr>
+          <w:p>
+            <w:pPr>
+              <w:pStyle w:val="ListParagraph"/>
+              <w:ind w:left="0"/>
+              <w:rPr>
+                <w:lang w:val="en-IN"/>
+              </w:rPr>
+            </w:pPr>
+            <w:r>
+              <w:rPr>
+                <w:lang w:val="en-IN"/>
+              </w:rPr>
+              <w:t>XML</w:t>
+            </w:r>
+          </w:p>
+        </w:tc>
+        <w:tc>
+          <w:tcPr>
+            <w:tcW w:w="3192" w:type="dxa"/>
+          </w:tcPr>
+          <w:p>
+            <w:pPr>
+              <w:pStyle w:val="ListParagraph"/>
+              <w:ind w:left="0"/>
+              <w:rPr>
+                <w:lang w:val="en-IN"/>
+              </w:rPr>
+            </w:pPr>
+            <w:r>
+              <w:rPr>
+                <w:lang w:val="en-IN"/>
+              </w:rPr>
+              <w:t>XML, HTML, JSON</w:t>
+            </w:r>
+          </w:p>
+        </w:tc>
+      </w:tr>
+      <w:tr>
+        <w:tc>
+          <w:tcPr>
+            <w:tcW w:w="3192" w:type="dxa"/>
+          </w:tcPr>
+          <w:p>
+            <w:pPr>
+              <w:pStyle w:val="ListParagraph"/>
+              <w:ind w:left="0"/>
+              <w:rPr>
+                <w:lang w:val="en-IN"/>
+              </w:rPr>
+            </w:pPr>
+            <w:r>
+              <w:rPr>
+                <w:lang w:val="en-IN"/>
+              </w:rPr>
+              <w:t>Security</w:t>
+            </w:r>
+          </w:p>
+        </w:tc>
+        <w:tc>
+          <w:tcPr>
+            <w:tcW w:w="3192" w:type="dxa"/>
+          </w:tcPr>
+          <w:p>
+            <w:pPr>
+              <w:pStyle w:val="ListParagraph"/>
+              <w:ind w:left="0"/>
+              <w:rPr>
+                <w:lang w:val="en-IN"/>
+              </w:rPr>
+            </w:pPr>
+            <w:r>
+              <w:rPr>
+                <w:lang w:val="en-IN"/>
+              </w:rPr>
+              <w:t>SSL &amp; WS-Security</w:t>
+            </w:r>
+          </w:p>
+        </w:tc>
+        <w:tc>
+          <w:tcPr>
+            <w:tcW w:w="3192" w:type="dxa"/>
+          </w:tcPr>
+          <w:p>
+            <w:pPr>
+              <w:pStyle w:val="ListParagraph"/>
+              <w:ind w:left="0"/>
+              <w:rPr>
+                <w:lang w:val="en-IN"/>
+              </w:rPr>
+            </w:pPr>
+            <w:r>
+              <w:rPr>
+                <w:lang w:val="en-IN"/>
+              </w:rPr>
+              <w:t>SSL &amp; HTTPS</w:t>
+            </w:r>
+          </w:p>
+        </w:tc>
+      </w:tr>
+      <w:tr>
+        <w:tc>
+          <w:tcPr>
+            <w:tcW w:w="3192" w:type="dxa"/>
+          </w:tcPr>
+          <w:p>
+            <w:pPr>
+              <w:pStyle w:val="ListParagraph"/>
+              <w:ind w:left="0"/>
+              <w:rPr>
+                <w:lang w:val="en-IN"/>
+              </w:rPr>
+            </w:pPr>
+            <w:proofErr w:type="spellStart"/>
+            <w:r>
+              <w:rPr>
+                <w:lang w:val="en-IN"/>
+              </w:rPr>
+              <w:t>BandWidth</w:t>
+            </w:r>
+            <w:proofErr w:type="spellEnd"/>
+          </w:p>
+        </w:tc>
+        <w:tc>
+          <w:tcPr>
+            <w:tcW w:w="3192" w:type="dxa"/>
+          </w:tcPr>
+          <w:p>
+            <w:pPr>
+              <w:pStyle w:val="ListParagraph"/>
+              <w:ind w:left="0"/>
+              <w:rPr>
+                <w:lang w:val="en-IN"/>
+              </w:rPr>
+            </w:pPr>
+            <w:r>
+              <w:rPr>
+                <w:lang w:val="en-IN"/>
+              </w:rPr>
+              <w:t>Consumes High Bandwidth</w:t>
+            </w:r>
+          </w:p>
+        </w:tc>
+        <w:tc>
+          <w:tcPr>
+            <w:tcW w:w="3192" w:type="dxa"/>
+          </w:tcPr>
+          <w:p>
+            <w:pPr>
+              <w:pStyle w:val="ListParagraph"/>
+              <w:ind w:left="0"/>
+              <w:rPr>
+                <w:lang w:val="en-IN"/>
+              </w:rPr>
+            </w:pPr>
+            <w:r>
+              <w:rPr>
+                <w:lang w:val="en-IN"/>
+              </w:rPr>
+              <w:t>Consumes Less Bandwidth</w:t>
+            </w:r>
+          </w:p>
+        </w:tc>
+      </w:tr>
+      <w:tr>
+        <w:tc>
+          <w:tcPr>
+            <w:tcW w:w="3192" w:type="dxa"/>
+          </w:tcPr>
+          <w:p>
+            <w:pPr>
+              <w:pStyle w:val="ListParagraph"/>
+              <w:ind w:left="0"/>
+              <w:rPr>
+                <w:lang w:val="en-IN"/>
+              </w:rPr>
+            </w:pPr>
+            <w:r>
+              <w:rPr>
+                <w:lang w:val="en-IN"/>
+              </w:rPr>
+              <w:t>Caching</w:t>
+            </w:r>
+          </w:p>
+        </w:tc>
+        <w:tc>
+          <w:tcPr>
+            <w:tcW w:w="3192" w:type="dxa"/>
+          </w:tcPr>
+          <w:p>
+            <w:pPr>
+              <w:pStyle w:val="ListParagraph"/>
+              <w:ind w:left="0"/>
+              <w:rPr>
+                <w:lang w:val="en-IN"/>
+              </w:rPr>
+            </w:pPr>
+            <w:proofErr w:type="spellStart"/>
+            <w:r>
+              <w:rPr>
+                <w:lang w:val="en-IN"/>
+              </w:rPr>
+              <w:t>Can not</w:t>
+            </w:r>
+            <w:proofErr w:type="spellEnd"/>
+            <w:r>
+              <w:rPr>
+                <w:lang w:val="en-IN"/>
+              </w:rPr>
+              <w:t xml:space="preserve"> be cached</w:t>
+            </w:r>
+          </w:p>
+        </w:tc>
+        <w:tc>
+          <w:tcPr>
+            <w:tcW w:w="3192" w:type="dxa"/>
+          </w:tcPr>
+          <w:p>
+            <w:pPr>
+              <w:pStyle w:val="ListParagraph"/>
+              <w:ind w:left="0"/>
+              <w:rPr>
+                <w:lang w:val="en-IN"/>
+              </w:rPr>
+            </w:pPr>
+            <w:r>
+              <w:rPr>
+                <w:lang w:val="en-IN"/>
+              </w:rPr>
+              <w:t>Can be Cached</w:t>
+            </w:r>
+          </w:p>
+        </w:tc>
+      </w:tr>
+      <w:tr>
+        <w:tc>
+          <w:tcPr>
+            <w:tcW w:w="3192" w:type="dxa"/>
+          </w:tcPr>
+          <w:p>
+            <w:pPr>
+              <w:pStyle w:val="ListParagraph"/>
+              <w:ind w:left="0"/>
+              <w:rPr>
+                <w:lang w:val="en-IN"/>
+              </w:rPr>
+            </w:pPr>
+            <w:r>
+              <w:rPr>
+                <w:lang w:val="en-IN"/>
+              </w:rPr>
+              <w:t>Payload handling</w:t>
+            </w:r>
+          </w:p>
+        </w:tc>
+        <w:tc>
+          <w:tcPr>
+            <w:tcW w:w="3192" w:type="dxa"/>
+          </w:tcPr>
+          <w:p>
+            <w:pPr>
+              <w:pStyle w:val="ListParagraph"/>
+              <w:ind w:left="0"/>
+              <w:rPr>
+                <w:lang w:val="en-IN"/>
+              </w:rPr>
+            </w:pPr>
+            <w:r>
+              <w:rPr>
+                <w:lang w:val="en-IN"/>
+              </w:rPr>
+              <w:t>Has strict communication contract and need knowledge of everything before any interaction</w:t>
+            </w:r>
+          </w:p>
+        </w:tc>
+        <w:tc>
+          <w:tcPr>
+            <w:tcW w:w="3192" w:type="dxa"/>
+          </w:tcPr>
+          <w:p>
+            <w:pPr>
+              <w:pStyle w:val="ListParagraph"/>
+              <w:ind w:left="0"/>
+              <w:rPr>
+                <w:lang w:val="en-IN"/>
+              </w:rPr>
+            </w:pPr>
+            <w:r>
+              <w:rPr>
+                <w:lang w:val="en-IN"/>
+              </w:rPr>
+              <w:t>Need no knowledge of API</w:t>
+            </w:r>
+          </w:p>
+        </w:tc>
+      </w:tr>
+      <w:tr>
+        <w:tc>
+          <w:tcPr>
+            <w:tcW w:w="3192" w:type="dxa"/>
+          </w:tcPr>
+          <w:p>
+            <w:pPr>
+              <w:pStyle w:val="ListParagraph"/>
+              <w:ind w:left="0"/>
+              <w:rPr>
+                <w:lang w:val="en-IN"/>
+              </w:rPr>
+            </w:pPr>
+            <w:r>
+              <w:rPr>
+                <w:lang w:val="en-IN"/>
+              </w:rPr>
+              <w:t>ACID Compliance</w:t>
+            </w:r>
+          </w:p>
+        </w:tc>
+        <w:tc>
+          <w:tcPr>
+            <w:tcW w:w="3192" w:type="dxa"/>
+          </w:tcPr>
+          <w:p>
+            <w:pPr>
+              <w:pStyle w:val="ListParagraph"/>
+              <w:ind w:left="0"/>
+              <w:rPr>
+                <w:lang w:val="en-IN"/>
+              </w:rPr>
+            </w:pPr>
+            <w:r>
+              <w:rPr>
+                <w:lang w:val="en-IN"/>
+              </w:rPr>
+              <w:t>Has built in ACID compliance to reduce anomalies</w:t>
+            </w:r>
+          </w:p>
+        </w:tc>
+        <w:tc>
+          <w:tcPr>
+            <w:tcW w:w="3192" w:type="dxa"/>
+          </w:tcPr>
+          <w:p>
+            <w:pPr>
+              <w:pStyle w:val="ListParagraph"/>
+              <w:ind w:left="0"/>
+              <w:rPr>
+                <w:lang w:val="en-IN"/>
+              </w:rPr>
+            </w:pPr>
+            <w:r>
+              <w:rPr>
+                <w:lang w:val="en-IN"/>
+              </w:rPr>
+              <w:t>Lacks ACID Compliance</w:t>
+            </w:r>
+          </w:p>
+        </w:tc>
+      </w:tr>
+    </w:tbl>
+    <w:p>
+      <w:pPr>
+        <w:pStyle w:val="ListParagraph"/>
+        <w:rPr>
+          <w:lang w:val="en-IN"/>
+        </w:rPr>
+      </w:pPr>
+    </w:p>
+    <w:p>
+      <w:pPr>
+        <w:pStyle w:val="ListParagraph"/>
+        <w:numPr>
+          <w:ilvl w:val="0"/>
+          <w:numId w:val="15"/>
+        </w:numPr>
+        <w:rPr>
+          <w:lang w:val="en-IN"/>
+        </w:rPr>
+      </w:pPr>
+      <w:r>
+        <w:rPr>
+          <w:lang w:val="en-IN"/>
+        </w:rPr>
+        <w:t>What are atomic variables in java?</w:t>
+      </w:r>
+    </w:p>
+    <w:p>
+      <w:pPr>
+        <w:pStyle w:val="ListParagraph"/>
+        <w:rPr>
+          <w:lang w:val="en-IN"/>
+        </w:rPr>
+      </w:pPr>
+      <w:r>
+        <w:rPr>
+          <w:lang w:val="en-IN"/>
+        </w:rPr>
+        <w:t xml:space="preserve">Atomic variables are typically used in multi-threaded applications to manage shared data without the need for explicit synchronization using locks. </w:t>
+      </w:r>
+    </w:p>
+    <w:p>
+      <w:pPr>
+        <w:pStyle w:val="ListParagraph"/>
+        <w:numPr>
+          <w:ilvl w:val="0"/>
+          <w:numId w:val="15"/>
+        </w:numPr>
+        <w:rPr>
+          <w:lang w:val="en-IN"/>
+        </w:rPr>
+      </w:pPr>
+      <w:r>
+        <w:rPr>
+          <w:lang w:val="en-IN"/>
+        </w:rPr>
+        <w:t xml:space="preserve">How to create </w:t>
+      </w:r>
+      <w:proofErr w:type="spellStart"/>
+      <w:r>
+        <w:rPr>
+          <w:lang w:val="en-IN"/>
+        </w:rPr>
+        <w:t>enum</w:t>
+      </w:r>
+      <w:proofErr w:type="spellEnd"/>
+      <w:r>
+        <w:rPr>
+          <w:lang w:val="en-IN"/>
+        </w:rPr>
+        <w:t xml:space="preserve"> in java?</w:t>
+      </w:r>
+    </w:p>
+    <w:p>
+      <w:pPr>
+        <w:pStyle w:val="ListParagraph"/>
+        <w:rPr>
+          <w:lang w:val="en-IN"/>
+        </w:rPr>
+      </w:pPr>
+      <w:r>
+        <w:rPr>
+          <w:lang w:val="en-IN"/>
+        </w:rPr>
+        <w:t>Example1</w:t>
+      </w:r>
+    </w:p>
+    <w:p>
+      <w:pPr>
+        <w:pStyle w:val="ListParagraph"/>
+        <w:rPr>
+          <w:lang w:val="en-IN"/>
+        </w:rPr>
+      </w:pPr>
+      <w:proofErr w:type="spellStart"/>
+      <w:proofErr w:type="gramStart"/>
+      <w:r>
+        <w:rPr>
+          <w:lang w:val="en-IN"/>
+        </w:rPr>
+        <w:t>enum</w:t>
+      </w:r>
+      <w:proofErr w:type="spellEnd"/>
+      <w:proofErr w:type="gramEnd"/>
+      <w:r>
+        <w:rPr>
+          <w:lang w:val="en-IN"/>
+        </w:rPr>
+        <w:t xml:space="preserve"> Day {</w:t>
+      </w:r>
+    </w:p>
+    <w:p>
+      <w:pPr>
+        <w:pStyle w:val="ListParagraph"/>
+        <w:rPr>
+          <w:lang w:val="en-IN"/>
+        </w:rPr>
+      </w:pPr>
+      <w:r>
+        <w:rPr>
+          <w:lang w:val="en-IN"/>
+        </w:rPr>
+        <w:t xml:space="preserve">    SUNDAY, MONDAY, TUESDAY, WEDNESDAY, THURSDAY, FRIDAY, SATURDAY;</w:t>
+      </w:r>
+    </w:p>
+    <w:p>
+      <w:pPr>
+        <w:pStyle w:val="ListParagraph"/>
+        <w:rPr>
+          <w:lang w:val="en-IN"/>
+        </w:rPr>
+      </w:pPr>
+      <w:r>
+        <w:rPr>
+          <w:lang w:val="en-IN"/>
+        </w:rPr>
+        <w:t xml:space="preserve">} </w:t>
+      </w:r>
+    </w:p>
+    <w:p>
+      <w:pPr>
+        <w:pStyle w:val="ListParagraph"/>
+        <w:rPr>
+          <w:lang w:val="en-IN"/>
+        </w:rPr>
+      </w:pPr>
+      <w:r>
+        <w:rPr>
+          <w:lang w:val="en-IN"/>
+        </w:rPr>
+        <w:t>Example 2</w:t>
+      </w:r>
+    </w:p>
+    <w:p>
+      <w:pPr>
+        <w:pStyle w:val="ListParagraph"/>
+        <w:rPr>
+          <w:lang w:val="en-IN"/>
+        </w:rPr>
+      </w:pPr>
+      <w:proofErr w:type="spellStart"/>
+      <w:r>
+        <w:rPr>
+          <w:lang w:val="en-IN"/>
+        </w:rPr>
+        <w:t>enum</w:t>
+      </w:r>
+      <w:proofErr w:type="spellEnd"/>
+      <w:r>
+        <w:rPr>
+          <w:lang w:val="en-IN"/>
+        </w:rPr>
+        <w:t xml:space="preserve"> Day {</w:t>
+      </w:r>
+      <w:r>
+        <w:rPr>
+          <w:lang w:val="en-IN"/>
+        </w:rPr>
+        <w:t xml:space="preserve"> </w:t>
+      </w:r>
+      <w:r>
+        <w:rPr>
+          <w:lang w:val="en-IN"/>
+        </w:rPr>
+        <w:t>SUNDAY("Sun"),</w:t>
+      </w:r>
+      <w:r>
+        <w:rPr>
+          <w:lang w:val="en-IN"/>
+        </w:rPr>
+        <w:t xml:space="preserve"> </w:t>
+      </w:r>
+      <w:r>
+        <w:rPr>
+          <w:lang w:val="en-IN"/>
+        </w:rPr>
+        <w:t>MONDAY("Mon"),</w:t>
+      </w:r>
+      <w:r>
+        <w:rPr>
+          <w:lang w:val="en-IN"/>
+        </w:rPr>
+        <w:t xml:space="preserve"> </w:t>
+      </w:r>
+      <w:r>
+        <w:rPr>
+          <w:lang w:val="en-IN"/>
+        </w:rPr>
+        <w:t>TUESDAY("Tue"),</w:t>
+      </w:r>
+      <w:r>
+        <w:rPr>
+          <w:lang w:val="en-IN"/>
+        </w:rPr>
+        <w:t xml:space="preserve"> </w:t>
+      </w:r>
+      <w:r>
+        <w:rPr>
+          <w:lang w:val="en-IN"/>
+        </w:rPr>
+        <w:t>WEDNESDAY("Wed"),</w:t>
+      </w:r>
+    </w:p>
+    <w:p>
+      <w:pPr>
+        <w:pStyle w:val="ListParagraph"/>
+        <w:rPr>
+          <w:lang w:val="en-IN"/>
+        </w:rPr>
+      </w:pPr>
+      <w:r>
+        <w:rPr>
+          <w:lang w:val="en-IN"/>
+        </w:rPr>
+        <w:t xml:space="preserve">    </w:t>
+      </w:r>
+      <w:r>
+        <w:rPr>
+          <w:lang w:val="en-IN"/>
+        </w:rPr>
+        <w:t xml:space="preserve"> </w:t>
+      </w:r>
+      <w:r>
+        <w:rPr>
+          <w:lang w:val="en-IN"/>
+        </w:rPr>
+        <w:tab/>
+        <w:t xml:space="preserve">       </w:t>
+      </w:r>
+      <w:proofErr w:type="gramStart"/>
+      <w:r>
+        <w:rPr>
+          <w:lang w:val="en-IN"/>
+        </w:rPr>
+        <w:t>THURSDAY(</w:t>
+      </w:r>
+      <w:proofErr w:type="gramEnd"/>
+      <w:r>
+        <w:rPr>
+          <w:lang w:val="en-IN"/>
+        </w:rPr>
+        <w:t>"Thu"),</w:t>
+      </w:r>
+      <w:r>
+        <w:rPr>
+          <w:lang w:val="en-IN"/>
+        </w:rPr>
+        <w:t xml:space="preserve"> </w:t>
+      </w:r>
+      <w:r>
+        <w:rPr>
+          <w:lang w:val="en-IN"/>
+        </w:rPr>
+        <w:t>FRIDAY("Fri"),</w:t>
+      </w:r>
+      <w:r>
+        <w:rPr>
+          <w:lang w:val="en-IN"/>
+        </w:rPr>
+        <w:t xml:space="preserve"> </w:t>
+      </w:r>
+      <w:r>
+        <w:rPr>
+          <w:lang w:val="en-IN"/>
+        </w:rPr>
+        <w:t>SATURDAY("Sat");</w:t>
+      </w:r>
+    </w:p>
+    <w:p>
+      <w:pPr>
+        <w:pStyle w:val="ListParagraph"/>
+        <w:rPr>
+          <w:lang w:val="en-IN"/>
+        </w:rPr>
+      </w:pPr>
+      <w:r>
+        <w:rPr>
+          <w:lang w:val="en-IN"/>
+        </w:rPr>
+        <w:t xml:space="preserve">    </w:t>
+      </w:r>
+      <w:proofErr w:type="gramStart"/>
+      <w:r>
+        <w:rPr>
+          <w:lang w:val="en-IN"/>
+        </w:rPr>
+        <w:t>private</w:t>
+      </w:r>
+      <w:proofErr w:type="gramEnd"/>
+      <w:r>
+        <w:rPr>
+          <w:lang w:val="en-IN"/>
+        </w:rPr>
+        <w:t xml:space="preserve"> final String abbreviation;</w:t>
+      </w:r>
+    </w:p>
+    <w:p>
+      <w:pPr>
+        <w:pStyle w:val="ListParagraph"/>
+        <w:rPr>
+          <w:lang w:val="en-IN"/>
+        </w:rPr>
+      </w:pPr>
+    </w:p>
+    <w:p>
+      <w:pPr>
+        <w:pStyle w:val="ListParagraph"/>
+        <w:rPr>
+          <w:lang w:val="en-IN"/>
+        </w:rPr>
+      </w:pPr>
+      <w:r>
+        <w:rPr>
+          <w:lang w:val="en-IN"/>
+        </w:rPr>
+        <w:t xml:space="preserve">    // Constructor for </w:t>
+      </w:r>
+      <w:proofErr w:type="spellStart"/>
+      <w:r>
+        <w:rPr>
+          <w:lang w:val="en-IN"/>
+        </w:rPr>
+        <w:t>enum</w:t>
+      </w:r>
+      <w:proofErr w:type="spellEnd"/>
+      <w:r>
+        <w:rPr>
+          <w:lang w:val="en-IN"/>
+        </w:rPr>
+        <w:t xml:space="preserve"> constants</w:t>
+      </w:r>
+    </w:p>
+    <w:p>
+      <w:pPr>
+        <w:pStyle w:val="ListParagraph"/>
+        <w:rPr>
+          <w:lang w:val="en-IN"/>
+        </w:rPr>
+      </w:pPr>
+      <w:r>
+        <w:rPr>
+          <w:lang w:val="en-IN"/>
+        </w:rPr>
+        <w:t xml:space="preserve">    </w:t>
+      </w:r>
+      <w:proofErr w:type="gramStart"/>
+      <w:r>
+        <w:rPr>
+          <w:lang w:val="en-IN"/>
+        </w:rPr>
+        <w:t>private</w:t>
+      </w:r>
+      <w:proofErr w:type="gramEnd"/>
+      <w:r>
+        <w:rPr>
+          <w:lang w:val="en-IN"/>
+        </w:rPr>
+        <w:t xml:space="preserve"> Day(String abbreviation) {</w:t>
+      </w:r>
+      <w:r>
+        <w:rPr>
+          <w:lang w:val="en-IN"/>
+        </w:rPr>
+        <w:t xml:space="preserve"> </w:t>
+      </w:r>
+      <w:proofErr w:type="spellStart"/>
+      <w:r>
+        <w:rPr>
+          <w:lang w:val="en-IN"/>
+        </w:rPr>
+        <w:t>this.abbreviation</w:t>
+      </w:r>
+      <w:proofErr w:type="spellEnd"/>
+      <w:r>
+        <w:rPr>
+          <w:lang w:val="en-IN"/>
+        </w:rPr>
+        <w:t xml:space="preserve"> = abbreviation;</w:t>
+      </w:r>
+      <w:r>
+        <w:rPr>
+          <w:lang w:val="en-IN"/>
+        </w:rPr>
+        <w:t xml:space="preserve"> </w:t>
+      </w:r>
+      <w:r>
+        <w:rPr>
+          <w:lang w:val="en-IN"/>
+        </w:rPr>
+        <w:t>}</w:t>
+      </w:r>
+    </w:p>
+    <w:p>
+      <w:pPr>
+        <w:pStyle w:val="ListParagraph"/>
+        <w:rPr>
+          <w:lang w:val="en-IN"/>
+        </w:rPr>
+      </w:pPr>
+      <w:r>
+        <w:rPr>
+          <w:lang w:val="en-IN"/>
+        </w:rPr>
+        <w:t xml:space="preserve">    </w:t>
+      </w:r>
+      <w:proofErr w:type="gramStart"/>
+      <w:r>
+        <w:rPr>
+          <w:lang w:val="en-IN"/>
+        </w:rPr>
+        <w:t>public</w:t>
+      </w:r>
+      <w:proofErr w:type="gramEnd"/>
+      <w:r>
+        <w:rPr>
+          <w:lang w:val="en-IN"/>
+        </w:rPr>
+        <w:t xml:space="preserve"> String </w:t>
+      </w:r>
+      <w:proofErr w:type="spellStart"/>
+      <w:r>
+        <w:rPr>
+          <w:lang w:val="en-IN"/>
+        </w:rPr>
+        <w:t>getAbbreviation</w:t>
+      </w:r>
+      <w:proofErr w:type="spellEnd"/>
+      <w:r>
+        <w:rPr>
+          <w:lang w:val="en-IN"/>
+        </w:rPr>
+        <w:t>() {</w:t>
+      </w:r>
+      <w:r>
+        <w:rPr>
+          <w:lang w:val="en-IN"/>
+        </w:rPr>
+        <w:t xml:space="preserve"> </w:t>
+      </w:r>
+      <w:r>
+        <w:rPr>
+          <w:lang w:val="en-IN"/>
+        </w:rPr>
+        <w:t>return abbreviation;</w:t>
+      </w:r>
+      <w:r>
+        <w:rPr>
+          <w:lang w:val="en-IN"/>
+        </w:rPr>
+        <w:t xml:space="preserve"> </w:t>
+      </w:r>
+      <w:r>
+        <w:rPr>
+          <w:lang w:val="en-IN"/>
+        </w:rPr>
+        <w:t>}</w:t>
+      </w:r>
+    </w:p>
+    <w:p>
+      <w:pPr>
+        <w:pStyle w:val="ListParagraph"/>
+        <w:rPr>
+          <w:lang w:val="en-IN"/>
+        </w:rPr>
+      </w:pPr>
+      <w:r>
+        <w:rPr>
+          <w:lang w:val="en-IN"/>
+        </w:rPr>
+        <w:t xml:space="preserve">} </w:t>
+      </w:r>
+    </w:p>
+    <w:p>
+      <w:pPr>
+        <w:pStyle w:val="ListParagraph"/>
+        <w:rPr>
+          <w:lang w:val="en-IN"/>
+        </w:rPr>
+      </w:pPr>
+      <w:proofErr w:type="gramStart"/>
+      <w:r>
+        <w:rPr>
+          <w:lang w:val="en-IN"/>
+        </w:rPr>
+        <w:t>public</w:t>
+      </w:r>
+      <w:proofErr w:type="gramEnd"/>
+      <w:r>
+        <w:rPr>
+          <w:lang w:val="en-IN"/>
+        </w:rPr>
+        <w:t xml:space="preserve"> class </w:t>
+      </w:r>
+      <w:proofErr w:type="spellStart"/>
+      <w:r>
+        <w:rPr>
+          <w:lang w:val="en-IN"/>
+        </w:rPr>
+        <w:t>EnumConstructorExample</w:t>
+      </w:r>
+      <w:proofErr w:type="spellEnd"/>
+      <w:r>
+        <w:rPr>
+          <w:lang w:val="en-IN"/>
+        </w:rPr>
+        <w:t xml:space="preserve"> {</w:t>
+      </w:r>
+    </w:p>
+    <w:p>
+      <w:pPr>
+        <w:pStyle w:val="ListParagraph"/>
+        <w:rPr>
+          <w:lang w:val="en-IN"/>
+        </w:rPr>
+      </w:pPr>
+      <w:r>
+        <w:rPr>
+          <w:lang w:val="en-IN"/>
+        </w:rPr>
+        <w:t xml:space="preserve">    </w:t>
+      </w:r>
+      <w:proofErr w:type="gramStart"/>
+      <w:r>
+        <w:rPr>
+          <w:lang w:val="en-IN"/>
+        </w:rPr>
+        <w:t>public</w:t>
+      </w:r>
+      <w:proofErr w:type="gramEnd"/>
+      <w:r>
+        <w:rPr>
+          <w:lang w:val="en-IN"/>
+        </w:rPr>
+        <w:t xml:space="preserve"> static void main(String[] </w:t>
+      </w:r>
+      <w:proofErr w:type="spellStart"/>
+      <w:r>
+        <w:rPr>
+          <w:lang w:val="en-IN"/>
+        </w:rPr>
+        <w:t>args</w:t>
+      </w:r>
+      <w:proofErr w:type="spellEnd"/>
+      <w:r>
+        <w:rPr>
+          <w:lang w:val="en-IN"/>
+        </w:rPr>
+        <w:t>) {</w:t>
+      </w:r>
+    </w:p>
+    <w:p>
+      <w:pPr>
+        <w:pStyle w:val="ListParagraph"/>
+        <w:rPr>
+          <w:lang w:val="en-IN"/>
+        </w:rPr>
+      </w:pPr>
+      <w:r>
+        <w:rPr>
+          <w:lang w:val="en-IN"/>
+        </w:rPr>
+        <w:t xml:space="preserve">        Day </w:t>
+      </w:r>
+      <w:proofErr w:type="spellStart"/>
+      <w:proofErr w:type="gramStart"/>
+      <w:r>
+        <w:rPr>
+          <w:lang w:val="en-IN"/>
+        </w:rPr>
+        <w:t>sunday</w:t>
+      </w:r>
+      <w:proofErr w:type="spellEnd"/>
+      <w:proofErr w:type="gramEnd"/>
+      <w:r>
+        <w:rPr>
+          <w:lang w:val="en-IN"/>
+        </w:rPr>
+        <w:t xml:space="preserve"> = </w:t>
+      </w:r>
+      <w:proofErr w:type="spellStart"/>
+      <w:r>
+        <w:rPr>
+          <w:lang w:val="en-IN"/>
+        </w:rPr>
+        <w:t>Day.SUNDAY</w:t>
+      </w:r>
+      <w:proofErr w:type="spellEnd"/>
+      <w:r>
+        <w:rPr>
+          <w:lang w:val="en-IN"/>
+        </w:rPr>
+        <w:t>;</w:t>
+      </w:r>
+    </w:p>
+    <w:p>
+      <w:pPr>
+        <w:pStyle w:val="ListParagraph"/>
+        <w:rPr>
+          <w:lang w:val="en-IN"/>
+        </w:rPr>
+      </w:pPr>
+      <w:r>
+        <w:rPr>
+          <w:lang w:val="en-IN"/>
+        </w:rPr>
+        <w:t xml:space="preserve">        </w:t>
+      </w:r>
+      <w:proofErr w:type="spellStart"/>
+      <w:proofErr w:type="gramStart"/>
+      <w:r>
+        <w:rPr>
+          <w:lang w:val="en-IN"/>
+        </w:rPr>
+        <w:t>System.out.println</w:t>
+      </w:r>
+      <w:proofErr w:type="spellEnd"/>
+      <w:r>
+        <w:rPr>
+          <w:lang w:val="en-IN"/>
+        </w:rPr>
+        <w:t>(</w:t>
+      </w:r>
+      <w:proofErr w:type="gramEnd"/>
+      <w:r>
+        <w:rPr>
+          <w:lang w:val="en-IN"/>
+        </w:rPr>
+        <w:t>"</w:t>
+      </w:r>
+      <w:proofErr w:type="spellStart"/>
+      <w:r>
+        <w:rPr>
+          <w:lang w:val="en-IN"/>
+        </w:rPr>
+        <w:t>Enum</w:t>
+      </w:r>
+      <w:proofErr w:type="spellEnd"/>
+      <w:r>
+        <w:rPr>
+          <w:lang w:val="en-IN"/>
+        </w:rPr>
+        <w:t xml:space="preserve"> Constant: " + </w:t>
+      </w:r>
+      <w:proofErr w:type="spellStart"/>
+      <w:r>
+        <w:rPr>
+          <w:lang w:val="en-IN"/>
+        </w:rPr>
+        <w:t>sunday</w:t>
+      </w:r>
+      <w:proofErr w:type="spellEnd"/>
+      <w:r>
+        <w:rPr>
+          <w:lang w:val="en-IN"/>
+        </w:rPr>
+        <w:t>);</w:t>
+      </w:r>
+    </w:p>
+    <w:p>
+      <w:pPr>
+        <w:pStyle w:val="ListParagraph"/>
+        <w:rPr>
+          <w:lang w:val="en-IN"/>
+        </w:rPr>
+      </w:pPr>
+      <w:r>
+        <w:rPr>
+          <w:lang w:val="en-IN"/>
+        </w:rPr>
+        <w:t xml:space="preserve">        </w:t>
+      </w:r>
+      <w:proofErr w:type="spellStart"/>
+      <w:proofErr w:type="gramStart"/>
+      <w:r>
+        <w:rPr>
+          <w:lang w:val="en-IN"/>
+        </w:rPr>
+        <w:t>System.out.println</w:t>
+      </w:r>
+      <w:proofErr w:type="spellEnd"/>
+      <w:r>
+        <w:rPr>
+          <w:lang w:val="en-IN"/>
+        </w:rPr>
+        <w:t>(</w:t>
+      </w:r>
+      <w:proofErr w:type="gramEnd"/>
+      <w:r>
+        <w:rPr>
+          <w:lang w:val="en-IN"/>
+        </w:rPr>
+        <w:t xml:space="preserve">"Abbreviation: " + </w:t>
+      </w:r>
+      <w:proofErr w:type="spellStart"/>
+      <w:r>
+        <w:rPr>
+          <w:lang w:val="en-IN"/>
+        </w:rPr>
+        <w:t>sunday.getAbbreviation</w:t>
+      </w:r>
+      <w:proofErr w:type="spellEnd"/>
+      <w:r>
+        <w:rPr>
+          <w:lang w:val="en-IN"/>
+        </w:rPr>
+        <w:t>());</w:t>
+      </w:r>
+    </w:p>
+    <w:p>
+      <w:pPr>
+        <w:pStyle w:val="ListParagraph"/>
+        <w:rPr>
+          <w:lang w:val="en-IN"/>
+        </w:rPr>
+      </w:pPr>
+      <w:r>
+        <w:rPr>
+          <w:lang w:val="en-IN"/>
+        </w:rPr>
+        <w:t xml:space="preserve">    }</w:t>
+      </w:r>
+    </w:p>
+    <w:p>
+      <w:pPr>
+        <w:pStyle w:val="ListParagraph"/>
+        <w:rPr>
+          <w:lang w:val="en-IN"/>
+        </w:rPr>
+      </w:pPr>
+      <w:r>
+        <w:rPr>
+          <w:lang w:val="en-IN"/>
+        </w:rPr>
+        <w:t xml:space="preserve">} </w:t>
       </w:r>
       <w:r>
         <w:rPr>
@@ -11392,13 +14842,7 @@
                     <w:rPr>
                       <w:lang w:val="en-IN"/>
                     </w:rPr>
-                    <w:t>It</w:t>
-                  </w:r>
-                  <w:r>
-                    <w:rPr>
-                      <w:lang w:val="en-IN"/>
-                    </w:rPr>
-                    <w:t xml:space="preserve"> indicates that class has </w:t>
+                    <w:t xml:space="preserve">It indicates that class has </w:t>
                   </w:r>
                   <w:proofErr w:type="spellStart"/>
                   <w:r>

--- a/note/SpringSpringBootRestAPI Theory Questions.docx
+++ b/note/SpringSpringBootRestAPI Theory Questions.docx
@@ -320,19 +320,47 @@
           <w:lang w:val="en-IN"/>
         </w:rPr>
       </w:pPr>
-      <w:proofErr w:type="gramStart"/>
-      <w:r>
-        <w:rPr>
-          <w:lang w:val="en-IN"/>
-        </w:rPr>
-        <w:t>Interfaces helps</w:t>
-      </w:r>
-      <w:proofErr w:type="gramEnd"/>
-      <w:r>
-        <w:rPr>
-          <w:lang w:val="en-IN"/>
-        </w:rPr>
-        <w:t xml:space="preserve"> us to define the behaviour of the class. In other words, it tells a class must do and not how.</w:t>
+      <w:r>
+        <w:rPr>
+          <w:lang w:val="en-IN"/>
+        </w:rPr>
+        <w:t>An interface is</w:t>
+      </w:r>
+      <w:r>
+        <w:rPr>
+          <w:lang w:val="en-IN"/>
+        </w:rPr>
+        <w:t xml:space="preserve"> a contract that</w:t>
+      </w:r>
+      <w:r>
+        <w:rPr>
+          <w:lang w:val="en-IN"/>
+        </w:rPr>
+        <w:t xml:space="preserve"> helps us to define the behaviour of the class. </w:t>
+      </w:r>
+      <w:r>
+        <w:rPr>
+          <w:lang w:val="en-IN"/>
+        </w:rPr>
+        <w:t xml:space="preserve">The class </w:t>
+      </w:r>
+      <w:r>
+        <w:rPr>
+          <w:lang w:val="en-IN"/>
+        </w:rPr>
+        <w:t>implementing the</w:t>
+      </w:r>
+      <w:r>
+        <w:rPr>
+          <w:lang w:val="en-IN"/>
+        </w:rPr>
+        <w:t xml:space="preserve"> interface must bind with the contract. </w:t>
+      </w:r>
+      <w:r>
+        <w:rPr>
+          <w:lang w:val="en-IN"/>
+        </w:rPr>
+        <w:t>In other words, it tells a class must do and not how.</w:t>
       </w:r>
     </w:p>
     <w:p>
@@ -1015,7 +1043,6 @@
         <w:rPr>
           <w:lang w:val="en-IN"/>
         </w:rPr>
-        <w:lastRenderedPageBreak/>
         <w:t>abstract</w:t>
       </w:r>
       <w:proofErr w:type="gramEnd"/>
@@ -2167,7 +2194,6 @@
           <w:b/>
           <w:lang w:val="en-IN"/>
         </w:rPr>
-        <w:lastRenderedPageBreak/>
         <w:t xml:space="preserve">When </w:t>
       </w:r>
       <w:proofErr w:type="gramStart"/>
@@ -2892,6 +2918,7 @@
         <w:rPr>
           <w:lang w:val="en-IN"/>
         </w:rPr>
+        <w:lastRenderedPageBreak/>
         <w:t xml:space="preserve">JVM </w:t>
       </w:r>
     </w:p>
@@ -3820,6 +3847,7 @@
         <w:rPr>
           <w:lang w:val="en-IN"/>
         </w:rPr>
+        <w:lastRenderedPageBreak/>
         <w:t>public</w:t>
       </w:r>
       <w:proofErr w:type="gramEnd"/>
@@ -3881,12 +3909,6 @@
           <w:lang w:val="en-IN"/>
         </w:rPr>
         <w:br/>
-      </w:r>
-      <w:r>
-        <w:rPr>
-          <w:lang w:val="en-IN"/>
-        </w:rPr>
-        <w:lastRenderedPageBreak/>
         <w:t xml:space="preserve"> </w:t>
       </w:r>
       <w:r>
@@ -4879,6 +4901,7 @@
         <w:rPr>
           <w:lang w:val="en-IN"/>
         </w:rPr>
+        <w:lastRenderedPageBreak/>
         <w:t xml:space="preserve">We can create daemon threads in java using the thread class </w:t>
       </w:r>
       <w:proofErr w:type="spellStart"/>
@@ -4963,7 +4986,6 @@
         <w:rPr>
           <w:lang w:val="en-IN"/>
         </w:rPr>
-        <w:lastRenderedPageBreak/>
         <w:t>Life Cycle Method of Thread.</w:t>
       </w:r>
     </w:p>
@@ -5623,6 +5645,7 @@
           <w:i/>
           <w:lang w:val="en-IN"/>
         </w:rPr>
+        <w:lastRenderedPageBreak/>
         <w:t>Static Synchronization</w:t>
       </w:r>
       <w:proofErr w:type="gramStart"/>
@@ -5661,7 +5684,6 @@
         <w:rPr>
           <w:lang w:val="en-IN"/>
         </w:rPr>
-        <w:lastRenderedPageBreak/>
         <w:t>Exceptions v</w:t>
       </w:r>
       <w:r>
@@ -6577,6 +6599,7 @@
         <w:rPr>
           <w:lang w:val="en-IN"/>
         </w:rPr>
+        <w:lastRenderedPageBreak/>
         <w:t>In this example, we use the throw statement to throw an instance of our custom exception (</w:t>
       </w:r>
       <w:proofErr w:type="spellStart"/>
@@ -7927,6 +7950,7 @@
               <w:rPr>
                 <w:lang w:val="en-IN"/>
               </w:rPr>
+              <w:lastRenderedPageBreak/>
               <w:t>Introduced in java1.0</w:t>
             </w:r>
           </w:p>
@@ -9141,6 +9165,7 @@
         <w:rPr>
           <w:lang w:val="en-IN"/>
         </w:rPr>
+        <w:lastRenderedPageBreak/>
         <w:t>What is Serialization in java?</w:t>
       </w:r>
       <w:r>
@@ -9217,14 +9242,7 @@
         <w:rPr>
           <w:lang w:val="en-IN"/>
         </w:rPr>
-        <w:t xml:space="preserve"> is the reverse process, where the serialized data </w:t>
-      </w:r>
-      <w:r>
-        <w:rPr>
-          <w:lang w:val="en-IN"/>
-        </w:rPr>
-        <w:lastRenderedPageBreak/>
-        <w:t>is reconstructed into an object that can be used and manipulated in a program.</w:t>
+        <w:t xml:space="preserve"> is the reverse process, where the serialized data is reconstructed into an object that can be used and manipulated in a program.</w:t>
       </w:r>
       <w:r>
         <w:rPr>
@@ -10222,6 +10240,12 @@
           <w:lang w:val="en-IN"/>
         </w:rPr>
         <w:br/>
+      </w:r>
+      <w:r>
+        <w:rPr>
+          <w:lang w:val="en-IN"/>
+        </w:rPr>
+        <w:lastRenderedPageBreak/>
         <w:t xml:space="preserve">c. Stack </w:t>
       </w:r>
       <w:r>
@@ -10255,7 +10279,6 @@
         <w:rPr>
           <w:lang w:val="en-IN"/>
         </w:rPr>
-        <w:lastRenderedPageBreak/>
         <w:t>What is fail-fast and fail-safe in java?</w:t>
       </w:r>
       <w:r>
@@ -11120,6 +11143,7 @@
         <w:rPr>
           <w:lang w:val="en-IN"/>
         </w:rPr>
+        <w:lastRenderedPageBreak/>
         <w:t>What are Interceptors in Spring Framework?</w:t>
       </w:r>
       <w:r>
@@ -11209,7 +11233,6 @@
         <w:rPr>
           <w:lang w:val="en-IN"/>
         </w:rPr>
-        <w:lastRenderedPageBreak/>
         <w:t>HashTable</w:t>
       </w:r>
       <w:proofErr w:type="spellEnd"/>
@@ -11969,7 +11992,6 @@
         <w:rPr>
           <w:lang w:val="en-IN"/>
         </w:rPr>
-        <w:lastRenderedPageBreak/>
         <w:t>Do I need to provide implementation of all abstract and non abstract methods in class that extends abstract class</w:t>
       </w:r>
       <w:r>
@@ -12771,6 +12793,7 @@
         <w:rPr>
           <w:lang w:val="en-IN"/>
         </w:rPr>
+        <w:lastRenderedPageBreak/>
         <w:t xml:space="preserve">} </w:t>
       </w:r>
     </w:p>
@@ -12869,7 +12892,6 @@
         <w:rPr>
           <w:lang w:val="en-IN"/>
         </w:rPr>
-        <w:lastRenderedPageBreak/>
         <w:t xml:space="preserve">    </w:t>
       </w:r>
       <w:r>

--- a/note/SpringSpringBootRestAPI Theory Questions.docx
+++ b/note/SpringSpringBootRestAPI Theory Questions.docx
@@ -3210,7 +3210,7 @@
         <w:rPr>
           <w:lang w:val="en-IN"/>
         </w:rPr>
-        <w:t>in the Java Concurrency framework to represent a task that can be executed asynchronously and</w:t>
+        <w:t>to represent a task that can be executed asynchronously and</w:t>
       </w:r>
       <w:r>
         <w:rPr>
@@ -22164,7 +22164,7 @@
 </file>
 
 <file path=customXml/itemProps1.xml><?xml version="1.0" encoding="utf-8"?>
-<ds:datastoreItem xmlns:ds="http://schemas.openxmlformats.org/officeDocument/2006/customXml" ds:itemID="{43EFAE6F-BA40-4C69-91E2-C4206E01490F}">
+<ds:datastoreItem xmlns:ds="http://schemas.openxmlformats.org/officeDocument/2006/customXml" ds:itemID="{1367DCD2-9E8A-4FA9-9B3E-450B2A2EC79C}">
   <ds:schemaRefs>
     <ds:schemaRef ds:uri="http://schemas.openxmlformats.org/officeDocument/2006/bibliography"/>
   </ds:schemaRefs>
